--- a/Prolog.docx
+++ b/Prolog.docx
@@ -792,6 +792,13 @@
         </w:rPr>
         <w:t>)]</w:t>
       </w:r>
+    </w:p>
+    <w:p>
+      <w:pPr>
+        <w:rPr>
+          <w:lang w:val="en-US"/>
+        </w:rPr>
+      </w:pPr>
     </w:p>
     <w:p>
       <w:pPr>

--- a/Prolog.docx
+++ b/Prolog.docx
@@ -63,12 +63,11 @@
           <w:r>
             <w:fldChar w:fldCharType="separate"/>
           </w:r>
-          <w:hyperlink w:anchor="_Toc67225774" w:history="1">
+          <w:hyperlink w:anchor="_Toc67235871" w:history="1">
             <w:r>
               <w:rPr>
                 <w:rStyle w:val="Hyperlink"/>
                 <w:noProof/>
-                <w:lang w:val="en-US"/>
               </w:rPr>
               <w:t>Unifikation</w:t>
             </w:r>
@@ -91,7 +90,7 @@
                 <w:noProof/>
                 <w:webHidden/>
               </w:rPr>
-              <w:instrText xml:space="preserve"> PAGEREF _Toc67225774 \h </w:instrText>
+              <w:instrText xml:space="preserve"> PAGEREF _Toc67235871 \h </w:instrText>
             </w:r>
             <w:r>
               <w:rPr>
@@ -133,12 +132,11 @@
               <w:noProof/>
             </w:rPr>
           </w:pPr>
-          <w:hyperlink w:anchor="_Toc67225775" w:history="1">
+          <w:hyperlink w:anchor="_Toc67235872" w:history="1">
             <w:r>
               <w:rPr>
                 <w:rStyle w:val="Hyperlink"/>
                 <w:noProof/>
-                <w:lang w:val="en-US"/>
               </w:rPr>
               <w:t>Was ist ein Unifikator?</w:t>
             </w:r>
@@ -161,7 +159,7 @@
                 <w:noProof/>
                 <w:webHidden/>
               </w:rPr>
-              <w:instrText xml:space="preserve"> PAGEREF _Toc67225775 \h </w:instrText>
+              <w:instrText xml:space="preserve"> PAGEREF _Toc67235872 \h </w:instrText>
             </w:r>
             <w:r>
               <w:rPr>
@@ -203,7 +201,7 @@
               <w:noProof/>
             </w:rPr>
           </w:pPr>
-          <w:hyperlink w:anchor="_Toc67225776" w:history="1">
+          <w:hyperlink w:anchor="_Toc67235873" w:history="1">
             <w:r>
               <w:rPr>
                 <w:rStyle w:val="Hyperlink"/>
@@ -230,7 +228,7 @@
                 <w:noProof/>
                 <w:webHidden/>
               </w:rPr>
-              <w:instrText xml:space="preserve"> PAGEREF _Toc67225776 \h </w:instrText>
+              <w:instrText xml:space="preserve"> PAGEREF _Toc67235873 \h </w:instrText>
             </w:r>
             <w:r>
               <w:rPr>
@@ -272,7 +270,7 @@
               <w:noProof/>
             </w:rPr>
           </w:pPr>
-          <w:hyperlink w:anchor="_Toc67225777" w:history="1">
+          <w:hyperlink w:anchor="_Toc67235874" w:history="1">
             <w:r>
               <w:rPr>
                 <w:rStyle w:val="Hyperlink"/>
@@ -299,7 +297,7 @@
                 <w:noProof/>
                 <w:webHidden/>
               </w:rPr>
-              <w:instrText xml:space="preserve"> PAGEREF _Toc67225777 \h </w:instrText>
+              <w:instrText xml:space="preserve"> PAGEREF _Toc67235874 \h </w:instrText>
             </w:r>
             <w:r>
               <w:rPr>
@@ -341,7 +339,7 @@
               <w:noProof/>
             </w:rPr>
           </w:pPr>
-          <w:hyperlink w:anchor="_Toc67225778" w:history="1">
+          <w:hyperlink w:anchor="_Toc67235875" w:history="1">
             <w:r>
               <w:rPr>
                 <w:rStyle w:val="Hyperlink"/>
@@ -368,7 +366,7 @@
                 <w:noProof/>
                 <w:webHidden/>
               </w:rPr>
-              <w:instrText xml:space="preserve"> PAGEREF _Toc67225778 \h </w:instrText>
+              <w:instrText xml:space="preserve"> PAGEREF _Toc67235875 \h </w:instrText>
             </w:r>
             <w:r>
               <w:rPr>
@@ -389,6 +387,144 @@
                 <w:webHidden/>
               </w:rPr>
               <w:t>1</w:t>
+            </w:r>
+            <w:r>
+              <w:rPr>
+                <w:noProof/>
+                <w:webHidden/>
+              </w:rPr>
+              <w:fldChar w:fldCharType="end"/>
+            </w:r>
+          </w:hyperlink>
+        </w:p>
+        <w:p>
+          <w:pPr>
+            <w:pStyle w:val="TOC3"/>
+            <w:tabs>
+              <w:tab w:val="right" w:leader="dot" w:pos="9062"/>
+            </w:tabs>
+            <w:rPr>
+              <w:rFonts w:cstheme="minorBidi"/>
+              <w:noProof/>
+            </w:rPr>
+          </w:pPr>
+          <w:hyperlink w:anchor="_Toc67235876" w:history="1">
+            <w:r>
+              <w:rPr>
+                <w:rStyle w:val="Hyperlink"/>
+                <w:noProof/>
+              </w:rPr>
+              <w:t>Wie funktioniert unify()?</w:t>
+            </w:r>
+            <w:r>
+              <w:rPr>
+                <w:noProof/>
+                <w:webHidden/>
+              </w:rPr>
+              <w:tab/>
+            </w:r>
+            <w:r>
+              <w:rPr>
+                <w:noProof/>
+                <w:webHidden/>
+              </w:rPr>
+              <w:fldChar w:fldCharType="begin"/>
+            </w:r>
+            <w:r>
+              <w:rPr>
+                <w:noProof/>
+                <w:webHidden/>
+              </w:rPr>
+              <w:instrText xml:space="preserve"> PAGEREF _Toc67235876 \h </w:instrText>
+            </w:r>
+            <w:r>
+              <w:rPr>
+                <w:noProof/>
+                <w:webHidden/>
+              </w:rPr>
+            </w:r>
+            <w:r>
+              <w:rPr>
+                <w:noProof/>
+                <w:webHidden/>
+              </w:rPr>
+              <w:fldChar w:fldCharType="separate"/>
+            </w:r>
+            <w:r>
+              <w:rPr>
+                <w:noProof/>
+                <w:webHidden/>
+              </w:rPr>
+              <w:t>1</w:t>
+            </w:r>
+            <w:r>
+              <w:rPr>
+                <w:noProof/>
+                <w:webHidden/>
+              </w:rPr>
+              <w:fldChar w:fldCharType="end"/>
+            </w:r>
+          </w:hyperlink>
+        </w:p>
+        <w:p>
+          <w:pPr>
+            <w:pStyle w:val="TOC3"/>
+            <w:tabs>
+              <w:tab w:val="right" w:leader="dot" w:pos="9062"/>
+            </w:tabs>
+            <w:rPr>
+              <w:rFonts w:cstheme="minorBidi"/>
+              <w:noProof/>
+            </w:rPr>
+          </w:pPr>
+          <w:hyperlink w:anchor="_Toc67235877" w:history="1">
+            <w:r>
+              <w:rPr>
+                <w:rStyle w:val="Hyperlink"/>
+                <w:noProof/>
+              </w:rPr>
+              <w:t>Wie kann man beweisen, dass ein Unifikator kein allgemeinster Unifikator ist?</w:t>
+            </w:r>
+            <w:r>
+              <w:rPr>
+                <w:noProof/>
+                <w:webHidden/>
+              </w:rPr>
+              <w:tab/>
+            </w:r>
+            <w:r>
+              <w:rPr>
+                <w:noProof/>
+                <w:webHidden/>
+              </w:rPr>
+              <w:fldChar w:fldCharType="begin"/>
+            </w:r>
+            <w:r>
+              <w:rPr>
+                <w:noProof/>
+                <w:webHidden/>
+              </w:rPr>
+              <w:instrText xml:space="preserve"> PAGEREF _Toc67235877 \h </w:instrText>
+            </w:r>
+            <w:r>
+              <w:rPr>
+                <w:noProof/>
+                <w:webHidden/>
+              </w:rPr>
+            </w:r>
+            <w:r>
+              <w:rPr>
+                <w:noProof/>
+                <w:webHidden/>
+              </w:rPr>
+              <w:fldChar w:fldCharType="separate"/>
+            </w:r>
+            <w:r>
+              <w:rPr>
+                <w:noProof/>
+                <w:webHidden/>
+              </w:rPr>
+              <w:t>2</w:t>
             </w:r>
             <w:r>
               <w:rPr>
@@ -410,7 +546,7 @@
               <w:noProof/>
             </w:rPr>
           </w:pPr>
-          <w:hyperlink w:anchor="_Toc67225779" w:history="1">
+          <w:hyperlink w:anchor="_Toc67235878" w:history="1">
             <w:r>
               <w:rPr>
                 <w:rStyle w:val="Hyperlink"/>
@@ -437,7 +573,7 @@
                 <w:noProof/>
                 <w:webHidden/>
               </w:rPr>
-              <w:instrText xml:space="preserve"> PAGEREF _Toc67225779 \h </w:instrText>
+              <w:instrText xml:space="preserve"> PAGEREF _Toc67235878 \h </w:instrText>
             </w:r>
             <w:r>
               <w:rPr>
@@ -457,7 +593,7 @@
                 <w:noProof/>
                 <w:webHidden/>
               </w:rPr>
-              <w:t>1</w:t>
+              <w:t>2</w:t>
             </w:r>
             <w:r>
               <w:rPr>
@@ -479,14 +615,83 @@
               <w:noProof/>
             </w:rPr>
           </w:pPr>
-          <w:hyperlink w:anchor="_Toc67225780" w:history="1">
+          <w:hyperlink w:anchor="_Toc67235879" w:history="1">
             <w:r>
               <w:rPr>
                 <w:rStyle w:val="Hyperlink"/>
                 <w:noProof/>
+              </w:rPr>
+              <w:t>Unifikator vs mgu</w:t>
+            </w:r>
+            <w:r>
+              <w:rPr>
+                <w:noProof/>
+                <w:webHidden/>
+              </w:rPr>
+              <w:tab/>
+            </w:r>
+            <w:r>
+              <w:rPr>
+                <w:noProof/>
+                <w:webHidden/>
+              </w:rPr>
+              <w:fldChar w:fldCharType="begin"/>
+            </w:r>
+            <w:r>
+              <w:rPr>
+                <w:noProof/>
+                <w:webHidden/>
+              </w:rPr>
+              <w:instrText xml:space="preserve"> PAGEREF _Toc67235879 \h </w:instrText>
+            </w:r>
+            <w:r>
+              <w:rPr>
+                <w:noProof/>
+                <w:webHidden/>
+              </w:rPr>
+            </w:r>
+            <w:r>
+              <w:rPr>
+                <w:noProof/>
+                <w:webHidden/>
+              </w:rPr>
+              <w:fldChar w:fldCharType="separate"/>
+            </w:r>
+            <w:r>
+              <w:rPr>
+                <w:noProof/>
+                <w:webHidden/>
+              </w:rPr>
+              <w:t>2</w:t>
+            </w:r>
+            <w:r>
+              <w:rPr>
+                <w:noProof/>
+                <w:webHidden/>
+              </w:rPr>
+              <w:fldChar w:fldCharType="end"/>
+            </w:r>
+          </w:hyperlink>
+        </w:p>
+        <w:p>
+          <w:pPr>
+            <w:pStyle w:val="TOC3"/>
+            <w:tabs>
+              <w:tab w:val="right" w:leader="dot" w:pos="9062"/>
+            </w:tabs>
+            <w:rPr>
+              <w:rFonts w:cstheme="minorBidi"/>
+              <w:noProof/>
+            </w:rPr>
+          </w:pPr>
+          <w:hyperlink w:anchor="_Toc67235880" w:history="1">
+            <w:r>
+              <w:rPr>
+                <w:rStyle w:val="Hyperlink"/>
+                <w:noProof/>
                 <w:lang w:val="en-US"/>
               </w:rPr>
-              <w:t>Unifikator vs mgu</w:t>
+              <w:t>mgu berechnen</w:t>
             </w:r>
             <w:r>
               <w:rPr>
@@ -507,7 +712,7 @@
                 <w:noProof/>
                 <w:webHidden/>
               </w:rPr>
-              <w:instrText xml:space="preserve"> PAGEREF _Toc67225780 \h </w:instrText>
+              <w:instrText xml:space="preserve"> PAGEREF _Toc67235880 \h </w:instrText>
             </w:r>
             <w:r>
               <w:rPr>
@@ -527,7 +732,7 @@
                 <w:noProof/>
                 <w:webHidden/>
               </w:rPr>
-              <w:t>1</w:t>
+              <w:t>2</w:t>
             </w:r>
             <w:r>
               <w:rPr>
@@ -559,328 +764,434 @@
     <w:p>
       <w:pPr>
         <w:pStyle w:val="Heading2"/>
-        <w:rPr>
-          <w:lang w:val="en-US"/>
-        </w:rPr>
-      </w:pPr>
-      <w:bookmarkStart w:id="0" w:name="_Toc67225774"/>
-      <w:proofErr w:type="spellStart"/>
-      <w:r>
-        <w:rPr>
-          <w:lang w:val="en-US"/>
-        </w:rPr>
+      </w:pPr>
+      <w:bookmarkStart w:id="0" w:name="_Toc67235871"/>
+      <w:r>
         <w:t>Unifikation</w:t>
       </w:r>
       <w:bookmarkEnd w:id="0"/>
-      <w:proofErr w:type="spellEnd"/>
     </w:p>
     <w:p>
       <w:pPr>
         <w:pStyle w:val="Heading3"/>
-        <w:rPr>
-          <w:lang w:val="en-US"/>
-        </w:rPr>
-      </w:pPr>
-      <w:bookmarkStart w:id="1" w:name="_Toc67225775"/>
-      <w:r>
-        <w:rPr>
-          <w:lang w:val="en-US"/>
-        </w:rPr>
-        <w:t xml:space="preserve">Was </w:t>
-      </w:r>
-      <w:proofErr w:type="spellStart"/>
-      <w:r>
-        <w:rPr>
-          <w:lang w:val="en-US"/>
-        </w:rPr>
-        <w:t>ist</w:t>
-      </w:r>
-      <w:proofErr w:type="spellEnd"/>
-      <w:r>
-        <w:rPr>
-          <w:lang w:val="en-US"/>
-        </w:rPr>
-        <w:t xml:space="preserve"> </w:t>
-      </w:r>
-      <w:proofErr w:type="spellStart"/>
-      <w:r>
-        <w:rPr>
-          <w:lang w:val="en-US"/>
-        </w:rPr>
-        <w:t>ein</w:t>
-      </w:r>
-      <w:proofErr w:type="spellEnd"/>
-      <w:r>
-        <w:rPr>
-          <w:lang w:val="en-US"/>
-        </w:rPr>
-        <w:t xml:space="preserve"> </w:t>
-      </w:r>
-      <w:proofErr w:type="spellStart"/>
-      <w:r>
-        <w:rPr>
-          <w:lang w:val="en-US"/>
-        </w:rPr>
-        <w:t>Unifikator</w:t>
-      </w:r>
-      <w:proofErr w:type="spellEnd"/>
-      <w:r>
-        <w:rPr>
-          <w:lang w:val="en-US"/>
-        </w:rPr>
+      </w:pPr>
+      <w:bookmarkStart w:id="1" w:name="_Toc67235872"/>
+      <w:r>
+        <w:t>Was ist ein Unifikator?</w:t>
+      </w:r>
+      <w:bookmarkEnd w:id="1"/>
+    </w:p>
+    <w:p>
+      <w:r>
+        <w:t>Unifikator ist d</w:t>
+      </w:r>
+      <w:r>
+        <w:t>ie Subsution von Variablen, d</w:t>
+      </w:r>
+      <w:r>
+        <w:t>ie alle Gleichungen erfüllt</w:t>
+      </w:r>
+    </w:p>
+    <w:p/>
+    <w:p>
+      <w:pPr>
+        <w:pStyle w:val="Heading3"/>
+      </w:pPr>
+      <w:bookmarkStart w:id="2" w:name="_Toc67235873"/>
+      <w:r>
+        <w:t>Was ist ein allgemeinsten Unifikator</w:t>
+      </w:r>
+      <w:r>
+        <w:t xml:space="preserve"> (mgu)</w:t>
+      </w:r>
+      <w:r>
         <w:t>?</w:t>
       </w:r>
-      <w:bookmarkEnd w:id="1"/>
-    </w:p>
-    <w:p>
-      <w:r>
-        <w:t>Unifikator ist d</w:t>
-      </w:r>
-      <w:r>
-        <w:t>ie Subsution von Variablen, d</w:t>
-      </w:r>
-      <w:r>
-        <w:t>ie alle Gleichungen erfüllt</w:t>
-      </w:r>
-    </w:p>
+      <w:bookmarkEnd w:id="2"/>
+    </w:p>
+    <w:p>
+      <w:r>
+        <w:t>mg</w:t>
+      </w:r>
+      <w:r>
+        <w:t>u</w:t>
+      </w:r>
+      <w:r>
+        <w:t xml:space="preserve"> (most general unifier) ist e</w:t>
+      </w:r>
+      <w:r>
+        <w:t>in Unifikator, der so wenig Variablen wie Möglich instanziiert</w:t>
+      </w:r>
+    </w:p>
+    <w:p/>
     <w:p>
       <w:pPr>
         <w:pStyle w:val="Heading3"/>
       </w:pPr>
-      <w:bookmarkStart w:id="2" w:name="_Toc67225776"/>
-      <w:r>
-        <w:t>Was ist ein allgemeinsten Unifikator</w:t>
-      </w:r>
-      <w:r>
-        <w:t xml:space="preserve"> (mgu)</w:t>
-      </w:r>
-      <w:r>
-        <w:t>?</w:t>
-      </w:r>
-      <w:bookmarkEnd w:id="2"/>
-    </w:p>
-    <w:p>
-      <w:r>
-        <w:t>mg</w:t>
-      </w:r>
-      <w:r>
-        <w:t>u</w:t>
-      </w:r>
-      <w:r>
-        <w:t xml:space="preserve"> (most general unifier) ist e</w:t>
-      </w:r>
-      <w:r>
-        <w:t>in Unifikator, der so wenig Variablen wie Möglich instanziiert</w:t>
-      </w:r>
+      <w:bookmarkStart w:id="3" w:name="_Toc67235874"/>
+      <w:r>
+        <w:t>Was bedeutet Kreis-Symbol?</w:t>
+      </w:r>
+      <w:bookmarkEnd w:id="3"/>
+    </w:p>
+    <w:p>
+      <w:r>
+        <w:t>Mathematische Verkettung: (f o g)(x) = f(g(x))</w:t>
+      </w:r>
+    </w:p>
+    <w:p>
+      <w:pPr>
+        <w:rPr>
+          <w:lang w:val="en-US"/>
+        </w:rPr>
+      </w:pPr>
+      <w:r>
+        <w:rPr>
+          <w:lang w:val="en-US"/>
+        </w:rPr>
+        <w:t xml:space="preserve">[X1-&gt; a] o [X2-&gt; a] o [X3 -&gt; </w:t>
+      </w:r>
+      <w:proofErr w:type="gramStart"/>
+      <w:r>
+        <w:rPr>
+          <w:lang w:val="en-US"/>
+        </w:rPr>
+        <w:t>f(</w:t>
+      </w:r>
+      <w:proofErr w:type="gramEnd"/>
+      <w:r>
+        <w:rPr>
+          <w:lang w:val="en-US"/>
+        </w:rPr>
+        <w:t>X2, X1)] = [X1-&gt; a</w:t>
+      </w:r>
+      <w:r>
+        <w:rPr>
+          <w:lang w:val="en-US"/>
+        </w:rPr>
+        <w:t xml:space="preserve">, </w:t>
+      </w:r>
+      <w:r>
+        <w:rPr>
+          <w:lang w:val="en-US"/>
+        </w:rPr>
+        <w:t>X2-&gt; a</w:t>
+      </w:r>
+      <w:r>
+        <w:rPr>
+          <w:lang w:val="en-US"/>
+        </w:rPr>
+        <w:t xml:space="preserve">, </w:t>
+      </w:r>
+      <w:r>
+        <w:rPr>
+          <w:lang w:val="en-US"/>
+        </w:rPr>
+        <w:t>X3 -&gt; f(</w:t>
+      </w:r>
+      <w:r>
+        <w:rPr>
+          <w:lang w:val="en-US"/>
+        </w:rPr>
+        <w:t>a</w:t>
+      </w:r>
+      <w:r>
+        <w:rPr>
+          <w:lang w:val="en-US"/>
+        </w:rPr>
+        <w:t xml:space="preserve">, </w:t>
+      </w:r>
+      <w:r>
+        <w:rPr>
+          <w:lang w:val="en-US"/>
+        </w:rPr>
+        <w:t>a</w:t>
+      </w:r>
+      <w:r>
+        <w:rPr>
+          <w:lang w:val="en-US"/>
+        </w:rPr>
+        <w:t>)]</w:t>
+      </w:r>
+    </w:p>
+    <w:p>
+      <w:pPr>
+        <w:rPr>
+          <w:lang w:val="en-US"/>
+        </w:rPr>
+      </w:pPr>
     </w:p>
     <w:p>
       <w:pPr>
         <w:pStyle w:val="Heading3"/>
       </w:pPr>
-      <w:bookmarkStart w:id="3" w:name="_Toc67225777"/>
-      <w:r>
-        <w:t>Was bedeutet Kreis-Symbol?</w:t>
-      </w:r>
-      <w:bookmarkEnd w:id="3"/>
-    </w:p>
-    <w:p>
-      <w:r>
-        <w:t>Mathematische Verkettung: (f o g)(x) = f(g(x))</w:t>
-      </w:r>
-    </w:p>
-    <w:p>
-      <w:pPr>
-        <w:rPr>
-          <w:lang w:val="en-US"/>
-        </w:rPr>
-      </w:pPr>
-      <w:r>
-        <w:rPr>
-          <w:lang w:val="en-US"/>
-        </w:rPr>
-        <w:t xml:space="preserve">[X1-&gt; a] o </w:t>
-      </w:r>
-      <w:r>
-        <w:rPr>
-          <w:lang w:val="en-US"/>
-        </w:rPr>
-        <w:t>[X</w:t>
-      </w:r>
-      <w:r>
-        <w:rPr>
-          <w:lang w:val="en-US"/>
-        </w:rPr>
-        <w:t>2</w:t>
-      </w:r>
-      <w:r>
-        <w:rPr>
-          <w:lang w:val="en-US"/>
-        </w:rPr>
-        <w:t>-&gt; a]</w:t>
-      </w:r>
-      <w:r>
-        <w:rPr>
-          <w:lang w:val="en-US"/>
-        </w:rPr>
-        <w:t xml:space="preserve"> o [X3 -&gt; </w:t>
+      <w:bookmarkStart w:id="4" w:name="_Toc67235875"/>
+      <w:r>
+        <w:t>Wie berechnet man mgu?</w:t>
+      </w:r>
+      <w:bookmarkEnd w:id="4"/>
+    </w:p>
+    <w:p>
+      <w:r>
+        <w:t>Alle Regeln in unify-Algorithmus passen. Ausgabe</w:t>
+      </w:r>
+      <w:r>
+        <w:t>liste von unify-</w:t>
+      </w:r>
+      <w:r>
+        <w:t xml:space="preserve">Algorithmus </w:t>
+      </w:r>
+      <w:r>
+        <w:t>ist mgu.</w:t>
+      </w:r>
+    </w:p>
+    <w:p/>
+    <w:p>
+      <w:pPr>
+        <w:pStyle w:val="Heading3"/>
+      </w:pPr>
+      <w:bookmarkStart w:id="5" w:name="_Toc67235876"/>
+      <w:r>
+        <w:t>Wie funktioniert unify()?</w:t>
+      </w:r>
+      <w:bookmarkEnd w:id="5"/>
+    </w:p>
+    <w:p>
+      <w:r>
+        <w:t>Zuerst soll man alle Regeln sortieren (nach schwierigkeit) und in unify übergeben.</w:t>
+      </w:r>
+    </w:p>
+    <w:p>
+      <w:r>
+        <w:t>Dann werden</w:t>
+      </w:r>
+      <w:r>
+        <w:t>:</w:t>
+      </w:r>
+    </w:p>
+    <w:p>
+      <w:pPr>
+        <w:pStyle w:val="ListParagraph"/>
+        <w:numPr>
+          <w:ilvl w:val="0"/>
+          <w:numId w:val="3"/>
+        </w:numPr>
+      </w:pPr>
+      <w:r>
+        <w:lastRenderedPageBreak/>
+        <w:t>Die einfache Regeln in Form X=Y aus unify genommen und als Substitutionen [X-&gt;Y] rechts verketten.</w:t>
+      </w:r>
+    </w:p>
+    <w:p>
+      <w:pPr>
+        <w:pStyle w:val="ListParagraph"/>
+        <w:numPr>
+          <w:ilvl w:val="0"/>
+          <w:numId w:val="3"/>
+        </w:numPr>
+      </w:pPr>
+      <w:r>
+        <w:t>Die Substitutionen soll man auf innere Menge von unify() anwenden</w:t>
+      </w:r>
+    </w:p>
+    <w:p>
+      <w:pPr>
+        <w:pStyle w:val="ListParagraph"/>
+        <w:numPr>
+          <w:ilvl w:val="0"/>
+          <w:numId w:val="3"/>
+        </w:numPr>
+      </w:pPr>
+      <w:r>
+        <w:t>Man kann  mehrere Substitutionen mergen: [Y-&gt;a] o [X-&gt;Y] = [Y-&gt;a, X-&gt;a]</w:t>
+      </w:r>
+    </w:p>
+    <w:p>
+      <w:pPr>
+        <w:pStyle w:val="ListParagraph"/>
+        <w:numPr>
+          <w:ilvl w:val="0"/>
+          <w:numId w:val="3"/>
+        </w:numPr>
+      </w:pPr>
+      <w:r>
+        <w:t>Komplexe Terme in unify() kann man zerlegen</w:t>
+      </w:r>
+    </w:p>
+    <w:p>
+      <w:pPr>
+        <w:pStyle w:val="ListParagraph"/>
+        <w:numPr>
+          <w:ilvl w:val="0"/>
+          <w:numId w:val="3"/>
+        </w:numPr>
+      </w:pPr>
+      <w:r>
+        <w:t>Am ende muss man eine unifizierte und minimale Liste von Substitutionen haben</w:t>
+      </w:r>
+    </w:p>
+    <w:p>
+      <w:pPr>
+        <w:pStyle w:val="Code"/>
+        <w:ind w:left="708"/>
+        <w:rPr>
+          <w:lang w:val="en-US"/>
+        </w:rPr>
+      </w:pPr>
+      <w:r>
+        <w:rPr>
+          <w:lang w:val="en-US"/>
+        </w:rPr>
+        <w:t xml:space="preserve">Term: </w:t>
       </w:r>
       <w:proofErr w:type="gramStart"/>
       <w:r>
         <w:rPr>
           <w:lang w:val="en-US"/>
         </w:rPr>
-        <w:t>f(</w:t>
+        <w:t>a(</w:t>
       </w:r>
       <w:proofErr w:type="gramEnd"/>
       <w:r>
         <w:rPr>
           <w:lang w:val="en-US"/>
         </w:rPr>
-        <w:t>X2, X1)] = [</w:t>
-      </w:r>
-      <w:r>
-        <w:rPr>
-          <w:lang w:val="en-US"/>
-        </w:rPr>
-        <w:t>X1-&gt; a</w:t>
-      </w:r>
-      <w:r>
-        <w:rPr>
-          <w:lang w:val="en-US"/>
-        </w:rPr>
-        <w:t xml:space="preserve">, </w:t>
-      </w:r>
-      <w:r>
-        <w:rPr>
-          <w:lang w:val="en-US"/>
-        </w:rPr>
-        <w:t>X2-&gt; a</w:t>
-      </w:r>
-      <w:r>
-        <w:rPr>
-          <w:lang w:val="en-US"/>
-        </w:rPr>
-        <w:t xml:space="preserve">, </w:t>
-      </w:r>
-      <w:r>
-        <w:rPr>
-          <w:lang w:val="en-US"/>
-        </w:rPr>
-        <w:t>X3 -&gt; f(</w:t>
-      </w:r>
-      <w:r>
-        <w:rPr>
-          <w:lang w:val="en-US"/>
-        </w:rPr>
-        <w:t>a</w:t>
-      </w:r>
-      <w:r>
-        <w:rPr>
-          <w:lang w:val="en-US"/>
-        </w:rPr>
-        <w:t xml:space="preserve">, </w:t>
-      </w:r>
-      <w:r>
-        <w:rPr>
-          <w:lang w:val="en-US"/>
-        </w:rPr>
-        <w:t>a</w:t>
-      </w:r>
-      <w:r>
-        <w:rPr>
-          <w:lang w:val="en-US"/>
-        </w:rPr>
-        <w:t>)]</w:t>
-      </w:r>
-    </w:p>
-    <w:p>
-      <w:pPr>
-        <w:rPr>
-          <w:lang w:val="en-US"/>
-        </w:rPr>
-      </w:pPr>
-    </w:p>
+        <w:t>t1, a(X3, X4)) = a(X1, X2)</w:t>
+      </w:r>
+    </w:p>
+    <w:p>
+      <w:pPr>
+        <w:pStyle w:val="Code"/>
+        <w:ind w:left="708"/>
+      </w:pPr>
+      <w:r>
+        <w:t>Zerlegung:</w:t>
+      </w:r>
+      <w:r>
+        <w:t xml:space="preserve"> X1 = t1, X2 = a (X3, X4)</w:t>
+      </w:r>
+    </w:p>
+    <w:p>
+      <w:pPr>
+        <w:pStyle w:val="Code"/>
+        <w:ind w:left="708"/>
+      </w:pPr>
+    </w:p>
+    <w:p/>
     <w:p>
       <w:pPr>
         <w:pStyle w:val="Heading3"/>
       </w:pPr>
-      <w:bookmarkStart w:id="4" w:name="_Toc67225778"/>
-      <w:r>
-        <w:t>Wie berechnet man mgu?</w:t>
-      </w:r>
-      <w:bookmarkEnd w:id="4"/>
+      <w:bookmarkStart w:id="6" w:name="_Toc67235877"/>
+      <w:r>
+        <w:t>Wie kann man beweisen, dass ein Unifikator kein allgemeinster Unifikator ist?</w:t>
+      </w:r>
+      <w:bookmarkEnd w:id="6"/>
+    </w:p>
+    <w:p>
+      <w:r>
+        <w:rPr>
+          <w:noProof/>
+        </w:rPr>
+        <w:drawing>
+          <wp:inline distT="0" distB="0" distL="0" distR="0" wp14:anchorId="2336417C" wp14:editId="07800716">
+            <wp:extent cx="4451230" cy="1601480"/>
+            <wp:effectExtent l="0" t="0" r="6985" b="0"/>
+            <wp:docPr id="4" name="Picture 4"/>
+            <wp:cNvGraphicFramePr>
+              <a:graphicFrameLocks xmlns:a="http://schemas.openxmlformats.org/drawingml/2006/main" noChangeAspect="1"/>
+            </wp:cNvGraphicFramePr>
+            <a:graphic xmlns:a="http://schemas.openxmlformats.org/drawingml/2006/main">
+              <a:graphicData uri="http://schemas.openxmlformats.org/drawingml/2006/picture">
+                <pic:pic xmlns:pic="http://schemas.openxmlformats.org/drawingml/2006/picture">
+                  <pic:nvPicPr>
+                    <pic:cNvPr id="0" name="Picture 4"/>
+                    <pic:cNvPicPr>
+                      <a:picLocks noChangeAspect="1" noChangeArrowheads="1"/>
+                    </pic:cNvPicPr>
+                  </pic:nvPicPr>
+                  <pic:blipFill>
+                    <a:blip r:embed="rId6">
+                      <a:extLst>
+                        <a:ext uri="{28A0092B-C50C-407E-A947-70E740481C1C}">
+                          <a14:useLocalDpi xmlns:a14="http://schemas.microsoft.com/office/drawing/2010/main" val="0"/>
+                        </a:ext>
+                      </a:extLst>
+                    </a:blip>
+                    <a:srcRect/>
+                    <a:stretch>
+                      <a:fillRect/>
+                    </a:stretch>
+                  </pic:blipFill>
+                  <pic:spPr bwMode="auto">
+                    <a:xfrm>
+                      <a:off x="0" y="0"/>
+                      <a:ext cx="4494948" cy="1617209"/>
+                    </a:xfrm>
+                    <a:prstGeom prst="rect">
+                      <a:avLst/>
+                    </a:prstGeom>
+                    <a:noFill/>
+                    <a:ln>
+                      <a:noFill/>
+                    </a:ln>
+                  </pic:spPr>
+                </pic:pic>
+              </a:graphicData>
+            </a:graphic>
+          </wp:inline>
+        </w:drawing>
+      </w:r>
+    </w:p>
+    <w:p/>
+    <w:p>
+      <w:pPr>
+        <w:pStyle w:val="Heading3"/>
+      </w:pPr>
+      <w:bookmarkStart w:id="7" w:name="_Toc67235878"/>
+      <w:r>
+        <w:t xml:space="preserve">Wie kann man am besten den </w:t>
+      </w:r>
+      <w:r>
+        <w:t>allgemeinsten Unifikator</w:t>
+      </w:r>
+      <w:r>
+        <w:t xml:space="preserve"> für ein Gleichungssystem berechnen für einem Herleitungsbaum?</w:t>
+      </w:r>
     </w:p>
     <w:p>
       <w:pPr>
         <w:pStyle w:val="Heading2"/>
       </w:pPr>
-      <w:bookmarkStart w:id="5" w:name="_Toc67225779"/>
+    </w:p>
+    <w:p>
+      <w:pPr>
+        <w:pStyle w:val="Heading2"/>
+      </w:pPr>
       <w:r>
         <w:t>Beispiel</w:t>
       </w:r>
       <w:r>
         <w:t>e</w:t>
       </w:r>
-      <w:bookmarkEnd w:id="5"/>
+      <w:bookmarkEnd w:id="7"/>
     </w:p>
     <w:p>
       <w:pPr>
         <w:pStyle w:val="Heading3"/>
-        <w:rPr>
-          <w:lang w:val="en-US"/>
-        </w:rPr>
-      </w:pPr>
-      <w:bookmarkStart w:id="6" w:name="_Toc67225780"/>
-      <w:proofErr w:type="spellStart"/>
-      <w:r>
-        <w:rPr>
-          <w:lang w:val="en-US"/>
-        </w:rPr>
-        <w:t>Un</w:t>
-      </w:r>
-      <w:r>
-        <w:rPr>
-          <w:lang w:val="en-US"/>
-        </w:rPr>
-        <w:t>ifikator</w:t>
-      </w:r>
-      <w:proofErr w:type="spellEnd"/>
-      <w:r>
-        <w:rPr>
-          <w:lang w:val="en-US"/>
-        </w:rPr>
-        <w:t xml:space="preserve"> vs </w:t>
-      </w:r>
-      <w:proofErr w:type="spellStart"/>
-      <w:r>
-        <w:rPr>
-          <w:lang w:val="en-US"/>
-        </w:rPr>
-        <w:t>mgu</w:t>
-      </w:r>
-      <w:bookmarkEnd w:id="6"/>
-      <w:proofErr w:type="spellEnd"/>
+      </w:pPr>
+      <w:bookmarkStart w:id="8" w:name="_Toc67235879"/>
+      <w:r>
+        <w:t>Unifikator vs mgu</w:t>
+      </w:r>
+      <w:bookmarkEnd w:id="8"/>
     </w:p>
     <w:p>
       <w:pPr>
         <w:pStyle w:val="Code"/>
-        <w:rPr>
-          <w:lang w:val="en-US"/>
-        </w:rPr>
-      </w:pPr>
-      <w:proofErr w:type="gramStart"/>
-      <w:r>
-        <w:rPr>
-          <w:lang w:val="en-US"/>
-        </w:rPr>
-        <w:t>f(</w:t>
-      </w:r>
-      <w:proofErr w:type="gramEnd"/>
-      <w:r>
-        <w:rPr>
-          <w:lang w:val="en-US"/>
-        </w:rPr>
-        <w:t>a, D) = Y</w:t>
+      </w:pPr>
+      <w:r>
+        <w:t>f(a, D) = Y</w:t>
       </w:r>
     </w:p>
     <w:p>
@@ -1018,6 +1329,232 @@
           <w:lang w:val="en-US"/>
         </w:rPr>
         <w:t>]</w:t>
+      </w:r>
+    </w:p>
+    <w:p>
+      <w:pPr>
+        <w:rPr>
+          <w:lang w:val="en-US"/>
+        </w:rPr>
+      </w:pPr>
+    </w:p>
+    <w:p>
+      <w:pPr>
+        <w:pStyle w:val="Heading3"/>
+        <w:rPr>
+          <w:lang w:val="en-US"/>
+        </w:rPr>
+      </w:pPr>
+      <w:bookmarkStart w:id="9" w:name="_Toc67235880"/>
+      <w:proofErr w:type="spellStart"/>
+      <w:r>
+        <w:rPr>
+          <w:lang w:val="en-US"/>
+        </w:rPr>
+        <w:lastRenderedPageBreak/>
+        <w:t>mgu</w:t>
+      </w:r>
+      <w:proofErr w:type="spellEnd"/>
+      <w:r>
+        <w:rPr>
+          <w:lang w:val="en-US"/>
+        </w:rPr>
+        <w:t xml:space="preserve"> </w:t>
+      </w:r>
+      <w:proofErr w:type="spellStart"/>
+      <w:r>
+        <w:rPr>
+          <w:lang w:val="en-US"/>
+        </w:rPr>
+        <w:t>berechnen</w:t>
+      </w:r>
+      <w:bookmarkEnd w:id="9"/>
+      <w:proofErr w:type="spellEnd"/>
+    </w:p>
+    <w:p>
+      <w:r>
+        <w:t>Aufgabe aus Ü11:</w:t>
+      </w:r>
+      <w:r>
+        <w:rPr>
+          <w:noProof/>
+          <w:lang w:val="en-US"/>
+        </w:rPr>
+        <w:drawing>
+          <wp:inline distT="0" distB="0" distL="0" distR="0" wp14:anchorId="61DEC49D" wp14:editId="7C888827">
+            <wp:extent cx="4848045" cy="1779762"/>
+            <wp:effectExtent l="0" t="0" r="0" b="0"/>
+            <wp:docPr id="2" name="Picture 2"/>
+            <wp:cNvGraphicFramePr>
+              <a:graphicFrameLocks xmlns:a="http://schemas.openxmlformats.org/drawingml/2006/main" noChangeAspect="1"/>
+            </wp:cNvGraphicFramePr>
+            <a:graphic xmlns:a="http://schemas.openxmlformats.org/drawingml/2006/main">
+              <a:graphicData uri="http://schemas.openxmlformats.org/drawingml/2006/picture">
+                <pic:pic xmlns:pic="http://schemas.openxmlformats.org/drawingml/2006/picture">
+                  <pic:nvPicPr>
+                    <pic:cNvPr id="0" name="Picture 2"/>
+                    <pic:cNvPicPr>
+                      <a:picLocks noChangeAspect="1" noChangeArrowheads="1"/>
+                    </pic:cNvPicPr>
+                  </pic:nvPicPr>
+                  <pic:blipFill>
+                    <a:blip r:embed="rId7">
+                      <a:extLst>
+                        <a:ext uri="{28A0092B-C50C-407E-A947-70E740481C1C}">
+                          <a14:useLocalDpi xmlns:a14="http://schemas.microsoft.com/office/drawing/2010/main" val="0"/>
+                        </a:ext>
+                      </a:extLst>
+                    </a:blip>
+                    <a:srcRect/>
+                    <a:stretch>
+                      <a:fillRect/>
+                    </a:stretch>
+                  </pic:blipFill>
+                  <pic:spPr bwMode="auto">
+                    <a:xfrm>
+                      <a:off x="0" y="0"/>
+                      <a:ext cx="4902363" cy="1799703"/>
+                    </a:xfrm>
+                    <a:prstGeom prst="rect">
+                      <a:avLst/>
+                    </a:prstGeom>
+                    <a:noFill/>
+                    <a:ln>
+                      <a:noFill/>
+                    </a:ln>
+                  </pic:spPr>
+                </pic:pic>
+              </a:graphicData>
+            </a:graphic>
+          </wp:inline>
+        </w:drawing>
+      </w:r>
+    </w:p>
+    <w:p>
+      <w:r>
+        <w:t>Lösung (kompakte Variante):</w:t>
+      </w:r>
+    </w:p>
+    <w:p>
+      <w:pPr>
+        <w:rPr>
+          <w:lang w:val="en-US"/>
+        </w:rPr>
+      </w:pPr>
+      <w:r>
+        <w:rPr>
+          <w:noProof/>
+          <w:lang w:val="en-US"/>
+        </w:rPr>
+        <w:drawing>
+          <wp:inline distT="0" distB="0" distL="0" distR="0" wp14:anchorId="722FA452" wp14:editId="79FCA1B2">
+            <wp:extent cx="4002657" cy="1499263"/>
+            <wp:effectExtent l="0" t="0" r="0" b="5715"/>
+            <wp:docPr id="3" name="Picture 3"/>
+            <wp:cNvGraphicFramePr>
+              <a:graphicFrameLocks xmlns:a="http://schemas.openxmlformats.org/drawingml/2006/main" noChangeAspect="1"/>
+            </wp:cNvGraphicFramePr>
+            <a:graphic xmlns:a="http://schemas.openxmlformats.org/drawingml/2006/main">
+              <a:graphicData uri="http://schemas.openxmlformats.org/drawingml/2006/picture">
+                <pic:pic xmlns:pic="http://schemas.openxmlformats.org/drawingml/2006/picture">
+                  <pic:nvPicPr>
+                    <pic:cNvPr id="0" name="Picture 3"/>
+                    <pic:cNvPicPr>
+                      <a:picLocks noChangeAspect="1" noChangeArrowheads="1"/>
+                    </pic:cNvPicPr>
+                  </pic:nvPicPr>
+                  <pic:blipFill>
+                    <a:blip r:embed="rId8">
+                      <a:extLst>
+                        <a:ext uri="{28A0092B-C50C-407E-A947-70E740481C1C}">
+                          <a14:useLocalDpi xmlns:a14="http://schemas.microsoft.com/office/drawing/2010/main" val="0"/>
+                        </a:ext>
+                      </a:extLst>
+                    </a:blip>
+                    <a:srcRect/>
+                    <a:stretch>
+                      <a:fillRect/>
+                    </a:stretch>
+                  </pic:blipFill>
+                  <pic:spPr bwMode="auto">
+                    <a:xfrm>
+                      <a:off x="0" y="0"/>
+                      <a:ext cx="4061124" cy="1521163"/>
+                    </a:xfrm>
+                    <a:prstGeom prst="rect">
+                      <a:avLst/>
+                    </a:prstGeom>
+                    <a:noFill/>
+                    <a:ln>
+                      <a:noFill/>
+                    </a:ln>
+                  </pic:spPr>
+                </pic:pic>
+              </a:graphicData>
+            </a:graphic>
+          </wp:inline>
+        </w:drawing>
+      </w:r>
+    </w:p>
+    <w:p>
+      <w:pPr>
+        <w:rPr>
+          <w:lang w:val="en-US"/>
+        </w:rPr>
+      </w:pPr>
+      <w:proofErr w:type="spellStart"/>
+      <w:r>
+        <w:rPr>
+          <w:lang w:val="en-US"/>
+        </w:rPr>
+        <w:t>Bemerkungen</w:t>
+      </w:r>
+      <w:proofErr w:type="spellEnd"/>
+      <w:r>
+        <w:rPr>
+          <w:lang w:val="en-US"/>
+        </w:rPr>
+        <w:t>:</w:t>
+      </w:r>
+    </w:p>
+    <w:p>
+      <w:pPr>
+        <w:rPr>
+          <w:lang w:val="en-US"/>
+        </w:rPr>
+      </w:pPr>
+      <w:proofErr w:type="gramStart"/>
+      <w:r>
+        <w:rPr>
+          <w:lang w:val="en-US"/>
+        </w:rPr>
+        <w:t>a(</w:t>
+      </w:r>
+      <w:proofErr w:type="gramEnd"/>
+      <w:r>
+        <w:rPr>
+          <w:lang w:val="en-US"/>
+        </w:rPr>
+        <w:t>t1, a(X3, X4)) = a(X1, X2)</w:t>
+      </w:r>
+    </w:p>
+    <w:p>
+      <w:pPr>
+        <w:rPr>
+          <w:lang w:val="en-US"/>
+        </w:rPr>
+      </w:pPr>
+      <w:r>
+        <w:rPr>
+          <w:lang w:val="en-US"/>
+        </w:rPr>
+        <w:t xml:space="preserve">-&gt; X1 = t1, X2 = a (X3, X4) </w:t>
+      </w:r>
+      <w:r>
+        <w:rPr>
+          <w:lang w:val="en-US"/>
+        </w:rPr>
+        <w:tab/>
       </w:r>
     </w:p>
     <w:sectPr>
@@ -1146,6 +1683,92 @@
     </w:lvl>
   </w:abstractNum>
   <w:abstractNum w:abstractNumId="1" w15:restartNumberingAfterBreak="0">
+    <w:nsid w:val="1AD801B5"/>
+    <w:multiLevelType w:val="hybridMultilevel"/>
+    <w:tmpl w:val="37EE03A0"/>
+    <w:lvl w:ilvl="0" w:tplc="0407000F">
+      <w:start w:val="1"/>
+      <w:numFmt w:val="decimal"/>
+      <w:lvlText w:val="%1."/>
+      <w:lvlJc w:val="left"/>
+      <w:pPr>
+        <w:ind w:left="720" w:hanging="360"/>
+      </w:pPr>
+    </w:lvl>
+    <w:lvl w:ilvl="1" w:tplc="04070019" w:tentative="1">
+      <w:start w:val="1"/>
+      <w:numFmt w:val="lowerLetter"/>
+      <w:lvlText w:val="%2."/>
+      <w:lvlJc w:val="left"/>
+      <w:pPr>
+        <w:ind w:left="1440" w:hanging="360"/>
+      </w:pPr>
+    </w:lvl>
+    <w:lvl w:ilvl="2" w:tplc="0407001B" w:tentative="1">
+      <w:start w:val="1"/>
+      <w:numFmt w:val="lowerRoman"/>
+      <w:lvlText w:val="%3."/>
+      <w:lvlJc w:val="right"/>
+      <w:pPr>
+        <w:ind w:left="2160" w:hanging="180"/>
+      </w:pPr>
+    </w:lvl>
+    <w:lvl w:ilvl="3" w:tplc="0407000F" w:tentative="1">
+      <w:start w:val="1"/>
+      <w:numFmt w:val="decimal"/>
+      <w:lvlText w:val="%4."/>
+      <w:lvlJc w:val="left"/>
+      <w:pPr>
+        <w:ind w:left="2880" w:hanging="360"/>
+      </w:pPr>
+    </w:lvl>
+    <w:lvl w:ilvl="4" w:tplc="04070019" w:tentative="1">
+      <w:start w:val="1"/>
+      <w:numFmt w:val="lowerLetter"/>
+      <w:lvlText w:val="%5."/>
+      <w:lvlJc w:val="left"/>
+      <w:pPr>
+        <w:ind w:left="3600" w:hanging="360"/>
+      </w:pPr>
+    </w:lvl>
+    <w:lvl w:ilvl="5" w:tplc="0407001B" w:tentative="1">
+      <w:start w:val="1"/>
+      <w:numFmt w:val="lowerRoman"/>
+      <w:lvlText w:val="%6."/>
+      <w:lvlJc w:val="right"/>
+      <w:pPr>
+        <w:ind w:left="4320" w:hanging="180"/>
+      </w:pPr>
+    </w:lvl>
+    <w:lvl w:ilvl="6" w:tplc="0407000F" w:tentative="1">
+      <w:start w:val="1"/>
+      <w:numFmt w:val="decimal"/>
+      <w:lvlText w:val="%7."/>
+      <w:lvlJc w:val="left"/>
+      <w:pPr>
+        <w:ind w:left="5040" w:hanging="360"/>
+      </w:pPr>
+    </w:lvl>
+    <w:lvl w:ilvl="7" w:tplc="04070019" w:tentative="1">
+      <w:start w:val="1"/>
+      <w:numFmt w:val="lowerLetter"/>
+      <w:lvlText w:val="%8."/>
+      <w:lvlJc w:val="left"/>
+      <w:pPr>
+        <w:ind w:left="5760" w:hanging="360"/>
+      </w:pPr>
+    </w:lvl>
+    <w:lvl w:ilvl="8" w:tplc="0407001B" w:tentative="1">
+      <w:start w:val="1"/>
+      <w:numFmt w:val="lowerRoman"/>
+      <w:lvlText w:val="%9."/>
+      <w:lvlJc w:val="right"/>
+      <w:pPr>
+        <w:ind w:left="6480" w:hanging="180"/>
+      </w:pPr>
+    </w:lvl>
+  </w:abstractNum>
+  <w:abstractNum w:abstractNumId="2" w15:restartNumberingAfterBreak="0">
     <w:nsid w:val="20FB721C"/>
     <w:multiLevelType w:val="hybridMultilevel"/>
     <w:tmpl w:val="D428AB44"/>
@@ -1258,11 +1881,192 @@
       </w:rPr>
     </w:lvl>
   </w:abstractNum>
+  <w:abstractNum w:abstractNumId="3" w15:restartNumberingAfterBreak="0">
+    <w:nsid w:val="2FE053F8"/>
+    <w:multiLevelType w:val="hybridMultilevel"/>
+    <w:tmpl w:val="0C62583A"/>
+    <w:lvl w:ilvl="0" w:tplc="0407000F">
+      <w:start w:val="1"/>
+      <w:numFmt w:val="decimal"/>
+      <w:lvlText w:val="%1."/>
+      <w:lvlJc w:val="left"/>
+      <w:pPr>
+        <w:ind w:left="720" w:hanging="360"/>
+      </w:pPr>
+    </w:lvl>
+    <w:lvl w:ilvl="1" w:tplc="04070019" w:tentative="1">
+      <w:start w:val="1"/>
+      <w:numFmt w:val="lowerLetter"/>
+      <w:lvlText w:val="%2."/>
+      <w:lvlJc w:val="left"/>
+      <w:pPr>
+        <w:ind w:left="1440" w:hanging="360"/>
+      </w:pPr>
+    </w:lvl>
+    <w:lvl w:ilvl="2" w:tplc="0407001B" w:tentative="1">
+      <w:start w:val="1"/>
+      <w:numFmt w:val="lowerRoman"/>
+      <w:lvlText w:val="%3."/>
+      <w:lvlJc w:val="right"/>
+      <w:pPr>
+        <w:ind w:left="2160" w:hanging="180"/>
+      </w:pPr>
+    </w:lvl>
+    <w:lvl w:ilvl="3" w:tplc="0407000F" w:tentative="1">
+      <w:start w:val="1"/>
+      <w:numFmt w:val="decimal"/>
+      <w:lvlText w:val="%4."/>
+      <w:lvlJc w:val="left"/>
+      <w:pPr>
+        <w:ind w:left="2880" w:hanging="360"/>
+      </w:pPr>
+    </w:lvl>
+    <w:lvl w:ilvl="4" w:tplc="04070019" w:tentative="1">
+      <w:start w:val="1"/>
+      <w:numFmt w:val="lowerLetter"/>
+      <w:lvlText w:val="%5."/>
+      <w:lvlJc w:val="left"/>
+      <w:pPr>
+        <w:ind w:left="3600" w:hanging="360"/>
+      </w:pPr>
+    </w:lvl>
+    <w:lvl w:ilvl="5" w:tplc="0407001B" w:tentative="1">
+      <w:start w:val="1"/>
+      <w:numFmt w:val="lowerRoman"/>
+      <w:lvlText w:val="%6."/>
+      <w:lvlJc w:val="right"/>
+      <w:pPr>
+        <w:ind w:left="4320" w:hanging="180"/>
+      </w:pPr>
+    </w:lvl>
+    <w:lvl w:ilvl="6" w:tplc="0407000F" w:tentative="1">
+      <w:start w:val="1"/>
+      <w:numFmt w:val="decimal"/>
+      <w:lvlText w:val="%7."/>
+      <w:lvlJc w:val="left"/>
+      <w:pPr>
+        <w:ind w:left="5040" w:hanging="360"/>
+      </w:pPr>
+    </w:lvl>
+    <w:lvl w:ilvl="7" w:tplc="04070019" w:tentative="1">
+      <w:start w:val="1"/>
+      <w:numFmt w:val="lowerLetter"/>
+      <w:lvlText w:val="%8."/>
+      <w:lvlJc w:val="left"/>
+      <w:pPr>
+        <w:ind w:left="5760" w:hanging="360"/>
+      </w:pPr>
+    </w:lvl>
+    <w:lvl w:ilvl="8" w:tplc="0407001B" w:tentative="1">
+      <w:start w:val="1"/>
+      <w:numFmt w:val="lowerRoman"/>
+      <w:lvlText w:val="%9."/>
+      <w:lvlJc w:val="right"/>
+      <w:pPr>
+        <w:ind w:left="6480" w:hanging="180"/>
+      </w:pPr>
+    </w:lvl>
+  </w:abstractNum>
+  <w:abstractNum w:abstractNumId="4" w15:restartNumberingAfterBreak="0">
+    <w:nsid w:val="69BF0640"/>
+    <w:multiLevelType w:val="hybridMultilevel"/>
+    <w:tmpl w:val="0C62583A"/>
+    <w:lvl w:ilvl="0" w:tplc="0407000F">
+      <w:start w:val="1"/>
+      <w:numFmt w:val="decimal"/>
+      <w:lvlText w:val="%1."/>
+      <w:lvlJc w:val="left"/>
+      <w:pPr>
+        <w:ind w:left="720" w:hanging="360"/>
+      </w:pPr>
+    </w:lvl>
+    <w:lvl w:ilvl="1" w:tplc="04070019" w:tentative="1">
+      <w:start w:val="1"/>
+      <w:numFmt w:val="lowerLetter"/>
+      <w:lvlText w:val="%2."/>
+      <w:lvlJc w:val="left"/>
+      <w:pPr>
+        <w:ind w:left="1440" w:hanging="360"/>
+      </w:pPr>
+    </w:lvl>
+    <w:lvl w:ilvl="2" w:tplc="0407001B" w:tentative="1">
+      <w:start w:val="1"/>
+      <w:numFmt w:val="lowerRoman"/>
+      <w:lvlText w:val="%3."/>
+      <w:lvlJc w:val="right"/>
+      <w:pPr>
+        <w:ind w:left="2160" w:hanging="180"/>
+      </w:pPr>
+    </w:lvl>
+    <w:lvl w:ilvl="3" w:tplc="0407000F" w:tentative="1">
+      <w:start w:val="1"/>
+      <w:numFmt w:val="decimal"/>
+      <w:lvlText w:val="%4."/>
+      <w:lvlJc w:val="left"/>
+      <w:pPr>
+        <w:ind w:left="2880" w:hanging="360"/>
+      </w:pPr>
+    </w:lvl>
+    <w:lvl w:ilvl="4" w:tplc="04070019" w:tentative="1">
+      <w:start w:val="1"/>
+      <w:numFmt w:val="lowerLetter"/>
+      <w:lvlText w:val="%5."/>
+      <w:lvlJc w:val="left"/>
+      <w:pPr>
+        <w:ind w:left="3600" w:hanging="360"/>
+      </w:pPr>
+    </w:lvl>
+    <w:lvl w:ilvl="5" w:tplc="0407001B" w:tentative="1">
+      <w:start w:val="1"/>
+      <w:numFmt w:val="lowerRoman"/>
+      <w:lvlText w:val="%6."/>
+      <w:lvlJc w:val="right"/>
+      <w:pPr>
+        <w:ind w:left="4320" w:hanging="180"/>
+      </w:pPr>
+    </w:lvl>
+    <w:lvl w:ilvl="6" w:tplc="0407000F" w:tentative="1">
+      <w:start w:val="1"/>
+      <w:numFmt w:val="decimal"/>
+      <w:lvlText w:val="%7."/>
+      <w:lvlJc w:val="left"/>
+      <w:pPr>
+        <w:ind w:left="5040" w:hanging="360"/>
+      </w:pPr>
+    </w:lvl>
+    <w:lvl w:ilvl="7" w:tplc="04070019" w:tentative="1">
+      <w:start w:val="1"/>
+      <w:numFmt w:val="lowerLetter"/>
+      <w:lvlText w:val="%8."/>
+      <w:lvlJc w:val="left"/>
+      <w:pPr>
+        <w:ind w:left="5760" w:hanging="360"/>
+      </w:pPr>
+    </w:lvl>
+    <w:lvl w:ilvl="8" w:tplc="0407001B" w:tentative="1">
+      <w:start w:val="1"/>
+      <w:numFmt w:val="lowerRoman"/>
+      <w:lvlText w:val="%9."/>
+      <w:lvlJc w:val="right"/>
+      <w:pPr>
+        <w:ind w:left="6480" w:hanging="180"/>
+      </w:pPr>
+    </w:lvl>
+  </w:abstractNum>
   <w:num w:numId="1">
-    <w:abstractNumId w:val="1"/>
+    <w:abstractNumId w:val="2"/>
   </w:num>
   <w:num w:numId="2">
     <w:abstractNumId w:val="0"/>
+  </w:num>
+  <w:num w:numId="3">
+    <w:abstractNumId w:val="4"/>
+  </w:num>
+  <w:num w:numId="4">
+    <w:abstractNumId w:val="3"/>
+  </w:num>
+  <w:num w:numId="5">
+    <w:abstractNumId w:val="1"/>
   </w:num>
 </w:numbering>
 </file>

--- a/Prolog.docx
+++ b/Prolog.docx
@@ -63,7 +63,7 @@
           <w:r>
             <w:fldChar w:fldCharType="separate"/>
           </w:r>
-          <w:hyperlink w:anchor="_Toc67235871" w:history="1">
+          <w:hyperlink w:anchor="_Toc67946644" w:history="1">
             <w:r>
               <w:rPr>
                 <w:rStyle w:val="Hyperlink"/>
@@ -90,7 +90,7 @@
                 <w:noProof/>
                 <w:webHidden/>
               </w:rPr>
-              <w:instrText xml:space="preserve"> PAGEREF _Toc67235871 \h </w:instrText>
+              <w:instrText xml:space="preserve"> PAGEREF _Toc67946644 \h </w:instrText>
             </w:r>
             <w:r>
               <w:rPr>
@@ -132,7 +132,7 @@
               <w:noProof/>
             </w:rPr>
           </w:pPr>
-          <w:hyperlink w:anchor="_Toc67235872" w:history="1">
+          <w:hyperlink w:anchor="_Toc67946645" w:history="1">
             <w:r>
               <w:rPr>
                 <w:rStyle w:val="Hyperlink"/>
@@ -159,7 +159,7 @@
                 <w:noProof/>
                 <w:webHidden/>
               </w:rPr>
-              <w:instrText xml:space="preserve"> PAGEREF _Toc67235872 \h </w:instrText>
+              <w:instrText xml:space="preserve"> PAGEREF _Toc67946645 \h </w:instrText>
             </w:r>
             <w:r>
               <w:rPr>
@@ -201,7 +201,7 @@
               <w:noProof/>
             </w:rPr>
           </w:pPr>
-          <w:hyperlink w:anchor="_Toc67235873" w:history="1">
+          <w:hyperlink w:anchor="_Toc67946646" w:history="1">
             <w:r>
               <w:rPr>
                 <w:rStyle w:val="Hyperlink"/>
@@ -228,7 +228,7 @@
                 <w:noProof/>
                 <w:webHidden/>
               </w:rPr>
-              <w:instrText xml:space="preserve"> PAGEREF _Toc67235873 \h </w:instrText>
+              <w:instrText xml:space="preserve"> PAGEREF _Toc67946646 \h </w:instrText>
             </w:r>
             <w:r>
               <w:rPr>
@@ -270,7 +270,7 @@
               <w:noProof/>
             </w:rPr>
           </w:pPr>
-          <w:hyperlink w:anchor="_Toc67235874" w:history="1">
+          <w:hyperlink w:anchor="_Toc67946647" w:history="1">
             <w:r>
               <w:rPr>
                 <w:rStyle w:val="Hyperlink"/>
@@ -297,7 +297,7 @@
                 <w:noProof/>
                 <w:webHidden/>
               </w:rPr>
-              <w:instrText xml:space="preserve"> PAGEREF _Toc67235874 \h </w:instrText>
+              <w:instrText xml:space="preserve"> PAGEREF _Toc67946647 \h </w:instrText>
             </w:r>
             <w:r>
               <w:rPr>
@@ -339,7 +339,7 @@
               <w:noProof/>
             </w:rPr>
           </w:pPr>
-          <w:hyperlink w:anchor="_Toc67235875" w:history="1">
+          <w:hyperlink w:anchor="_Toc67946648" w:history="1">
             <w:r>
               <w:rPr>
                 <w:rStyle w:val="Hyperlink"/>
@@ -366,7 +366,7 @@
                 <w:noProof/>
                 <w:webHidden/>
               </w:rPr>
-              <w:instrText xml:space="preserve"> PAGEREF _Toc67235875 \h </w:instrText>
+              <w:instrText xml:space="preserve"> PAGEREF _Toc67946648 \h </w:instrText>
             </w:r>
             <w:r>
               <w:rPr>
@@ -408,7 +408,7 @@
               <w:noProof/>
             </w:rPr>
           </w:pPr>
-          <w:hyperlink w:anchor="_Toc67235876" w:history="1">
+          <w:hyperlink w:anchor="_Toc67946649" w:history="1">
             <w:r>
               <w:rPr>
                 <w:rStyle w:val="Hyperlink"/>
@@ -435,7 +435,7 @@
                 <w:noProof/>
                 <w:webHidden/>
               </w:rPr>
-              <w:instrText xml:space="preserve"> PAGEREF _Toc67235876 \h </w:instrText>
+              <w:instrText xml:space="preserve"> PAGEREF _Toc67946649 \h </w:instrText>
             </w:r>
             <w:r>
               <w:rPr>
@@ -455,7 +455,7 @@
                 <w:noProof/>
                 <w:webHidden/>
               </w:rPr>
-              <w:t>1</w:t>
+              <w:t>2</w:t>
             </w:r>
             <w:r>
               <w:rPr>
@@ -477,7 +477,7 @@
               <w:noProof/>
             </w:rPr>
           </w:pPr>
-          <w:hyperlink w:anchor="_Toc67235877" w:history="1">
+          <w:hyperlink w:anchor="_Toc67946650" w:history="1">
             <w:r>
               <w:rPr>
                 <w:rStyle w:val="Hyperlink"/>
@@ -504,7 +504,76 @@
                 <w:noProof/>
                 <w:webHidden/>
               </w:rPr>
-              <w:instrText xml:space="preserve"> PAGEREF _Toc67235877 \h </w:instrText>
+              <w:instrText xml:space="preserve"> PAGEREF _Toc67946650 \h </w:instrText>
+            </w:r>
+            <w:r>
+              <w:rPr>
+                <w:noProof/>
+                <w:webHidden/>
+              </w:rPr>
+            </w:r>
+            <w:r>
+              <w:rPr>
+                <w:noProof/>
+                <w:webHidden/>
+              </w:rPr>
+              <w:fldChar w:fldCharType="separate"/>
+            </w:r>
+            <w:r>
+              <w:rPr>
+                <w:noProof/>
+                <w:webHidden/>
+              </w:rPr>
+              <w:t>2</w:t>
+            </w:r>
+            <w:r>
+              <w:rPr>
+                <w:noProof/>
+                <w:webHidden/>
+              </w:rPr>
+              <w:fldChar w:fldCharType="end"/>
+            </w:r>
+          </w:hyperlink>
+        </w:p>
+        <w:p>
+          <w:pPr>
+            <w:pStyle w:val="TOC3"/>
+            <w:tabs>
+              <w:tab w:val="right" w:leader="dot" w:pos="9062"/>
+            </w:tabs>
+            <w:rPr>
+              <w:rFonts w:cstheme="minorBidi"/>
+              <w:noProof/>
+            </w:rPr>
+          </w:pPr>
+          <w:hyperlink w:anchor="_Toc67946651" w:history="1">
+            <w:r>
+              <w:rPr>
+                <w:rStyle w:val="Hyperlink"/>
+                <w:noProof/>
+              </w:rPr>
+              <w:t>Wie kann man am besten den allgemeinsten Unifikator für ein Gleichungssystem berechnen für einem Herleitungsbaum?</w:t>
+            </w:r>
+            <w:r>
+              <w:rPr>
+                <w:noProof/>
+                <w:webHidden/>
+              </w:rPr>
+              <w:tab/>
+            </w:r>
+            <w:r>
+              <w:rPr>
+                <w:noProof/>
+                <w:webHidden/>
+              </w:rPr>
+              <w:fldChar w:fldCharType="begin"/>
+            </w:r>
+            <w:r>
+              <w:rPr>
+                <w:noProof/>
+                <w:webHidden/>
+              </w:rPr>
+              <w:instrText xml:space="preserve"> PAGEREF _Toc67946651 \h </w:instrText>
             </w:r>
             <w:r>
               <w:rPr>
@@ -546,7 +615,7 @@
               <w:noProof/>
             </w:rPr>
           </w:pPr>
-          <w:hyperlink w:anchor="_Toc67235878" w:history="1">
+          <w:hyperlink w:anchor="_Toc67946652" w:history="1">
             <w:r>
               <w:rPr>
                 <w:rStyle w:val="Hyperlink"/>
@@ -573,7 +642,7 @@
                 <w:noProof/>
                 <w:webHidden/>
               </w:rPr>
-              <w:instrText xml:space="preserve"> PAGEREF _Toc67235878 \h </w:instrText>
+              <w:instrText xml:space="preserve"> PAGEREF _Toc67946652 \h </w:instrText>
             </w:r>
             <w:r>
               <w:rPr>
@@ -615,7 +684,7 @@
               <w:noProof/>
             </w:rPr>
           </w:pPr>
-          <w:hyperlink w:anchor="_Toc67235879" w:history="1">
+          <w:hyperlink w:anchor="_Toc67946653" w:history="1">
             <w:r>
               <w:rPr>
                 <w:rStyle w:val="Hyperlink"/>
@@ -642,7 +711,7 @@
                 <w:noProof/>
                 <w:webHidden/>
               </w:rPr>
-              <w:instrText xml:space="preserve"> PAGEREF _Toc67235879 \h </w:instrText>
+              <w:instrText xml:space="preserve"> PAGEREF _Toc67946653 \h </w:instrText>
             </w:r>
             <w:r>
               <w:rPr>
@@ -684,7 +753,7 @@
               <w:noProof/>
             </w:rPr>
           </w:pPr>
-          <w:hyperlink w:anchor="_Toc67235880" w:history="1">
+          <w:hyperlink w:anchor="_Toc67946654" w:history="1">
             <w:r>
               <w:rPr>
                 <w:rStyle w:val="Hyperlink"/>
@@ -712,7 +781,7 @@
                 <w:noProof/>
                 <w:webHidden/>
               </w:rPr>
-              <w:instrText xml:space="preserve"> PAGEREF _Toc67235880 \h </w:instrText>
+              <w:instrText xml:space="preserve"> PAGEREF _Toc67946654 \h </w:instrText>
             </w:r>
             <w:r>
               <w:rPr>
@@ -732,7 +801,7 @@
                 <w:noProof/>
                 <w:webHidden/>
               </w:rPr>
-              <w:t>2</w:t>
+              <w:t>3</w:t>
             </w:r>
             <w:r>
               <w:rPr>
@@ -765,7 +834,7 @@
       <w:pPr>
         <w:pStyle w:val="Heading2"/>
       </w:pPr>
-      <w:bookmarkStart w:id="0" w:name="_Toc67235871"/>
+      <w:bookmarkStart w:id="0" w:name="_Toc67946644"/>
       <w:r>
         <w:t>Unifikation</w:t>
       </w:r>
@@ -775,7 +844,7 @@
       <w:pPr>
         <w:pStyle w:val="Heading3"/>
       </w:pPr>
-      <w:bookmarkStart w:id="1" w:name="_Toc67235872"/>
+      <w:bookmarkStart w:id="1" w:name="_Toc67946645"/>
       <w:r>
         <w:t>Was ist ein Unifikator?</w:t>
       </w:r>
@@ -797,7 +866,7 @@
       <w:pPr>
         <w:pStyle w:val="Heading3"/>
       </w:pPr>
-      <w:bookmarkStart w:id="2" w:name="_Toc67235873"/>
+      <w:bookmarkStart w:id="2" w:name="_Toc67946646"/>
       <w:r>
         <w:t>Was ist ein allgemeinsten Unifikator</w:t>
       </w:r>
@@ -828,7 +897,7 @@
       <w:pPr>
         <w:pStyle w:val="Heading3"/>
       </w:pPr>
-      <w:bookmarkStart w:id="3" w:name="_Toc67235874"/>
+      <w:bookmarkStart w:id="3" w:name="_Toc67946647"/>
       <w:r>
         <w:t>Was bedeutet Kreis-Symbol?</w:t>
       </w:r>
@@ -849,21 +918,7 @@
         <w:rPr>
           <w:lang w:val="en-US"/>
         </w:rPr>
-        <w:t xml:space="preserve">[X1-&gt; a] o [X2-&gt; a] o [X3 -&gt; </w:t>
-      </w:r>
-      <w:proofErr w:type="gramStart"/>
-      <w:r>
-        <w:rPr>
-          <w:lang w:val="en-US"/>
-        </w:rPr>
-        <w:t>f(</w:t>
-      </w:r>
-      <w:proofErr w:type="gramEnd"/>
-      <w:r>
-        <w:rPr>
-          <w:lang w:val="en-US"/>
-        </w:rPr>
-        <w:t>X2, X1)] = [X1-&gt; a</w:t>
+        <w:t>[X1-&gt; a] o [X2-&gt; a] o [X3 -&gt; f(X2, X1)] = [X1-&gt; a</w:t>
       </w:r>
       <w:r>
         <w:rPr>
@@ -925,7 +980,7 @@
       <w:pPr>
         <w:pStyle w:val="Heading3"/>
       </w:pPr>
-      <w:bookmarkStart w:id="4" w:name="_Toc67235875"/>
+      <w:bookmarkStart w:id="4" w:name="_Toc67946648"/>
       <w:r>
         <w:t>Wie berechnet man mgu?</w:t>
       </w:r>
@@ -936,10 +991,7 @@
         <w:t>Alle Regeln in unify-Algorithmus passen. Ausgabe</w:t>
       </w:r>
       <w:r>
-        <w:t>liste von unify-</w:t>
-      </w:r>
-      <w:r>
-        <w:t xml:space="preserve">Algorithmus </w:t>
+        <w:t xml:space="preserve">liste von unify-Algorithmus </w:t>
       </w:r>
       <w:r>
         <w:t>ist mgu.</w:t>
@@ -950,8 +1002,9 @@
       <w:pPr>
         <w:pStyle w:val="Heading3"/>
       </w:pPr>
-      <w:bookmarkStart w:id="5" w:name="_Toc67235876"/>
-      <w:r>
+      <w:bookmarkStart w:id="5" w:name="_Toc67946649"/>
+      <w:r>
+        <w:lastRenderedPageBreak/>
         <w:t>Wie funktioniert unify()?</w:t>
       </w:r>
       <w:bookmarkEnd w:id="5"/>
@@ -978,7 +1031,6 @@
         </w:numPr>
       </w:pPr>
       <w:r>
-        <w:lastRenderedPageBreak/>
         <w:t>Die einfache Regeln in Form X=Y aus unify genommen und als Substitutionen [X-&gt;Y] rechts verketten.</w:t>
       </w:r>
     </w:p>
@@ -1044,19 +1096,11 @@
         </w:rPr>
         <w:t xml:space="preserve">Term: </w:t>
       </w:r>
-      <w:proofErr w:type="gramStart"/>
-      <w:r>
-        <w:rPr>
-          <w:lang w:val="en-US"/>
-        </w:rPr>
-        <w:t>a(</w:t>
-      </w:r>
-      <w:proofErr w:type="gramEnd"/>
-      <w:r>
-        <w:rPr>
-          <w:lang w:val="en-US"/>
-        </w:rPr>
-        <w:t>t1, a(X3, X4)) = a(X1, X2)</w:t>
+      <w:r>
+        <w:rPr>
+          <w:lang w:val="en-US"/>
+        </w:rPr>
+        <w:t>a(t1, a(X3, X4)) = a(X1, X2)</w:t>
       </w:r>
     </w:p>
     <w:p>
@@ -1082,7 +1126,7 @@
       <w:pPr>
         <w:pStyle w:val="Heading3"/>
       </w:pPr>
-      <w:bookmarkStart w:id="6" w:name="_Toc67235877"/>
+      <w:bookmarkStart w:id="6" w:name="_Toc67946650"/>
       <w:r>
         <w:t>Wie kann man beweisen, dass ein Unifikator kein allgemeinster Unifikator ist?</w:t>
       </w:r>
@@ -1148,16 +1192,11 @@
       <w:pPr>
         <w:pStyle w:val="Heading3"/>
       </w:pPr>
-      <w:bookmarkStart w:id="7" w:name="_Toc67235878"/>
-      <w:r>
-        <w:t xml:space="preserve">Wie kann man am besten den </w:t>
-      </w:r>
-      <w:r>
-        <w:t>allgemeinsten Unifikator</w:t>
-      </w:r>
-      <w:r>
-        <w:t xml:space="preserve"> für ein Gleichungssystem berechnen für einem Herleitungsbaum?</w:t>
-      </w:r>
+      <w:bookmarkStart w:id="7" w:name="_Toc67946651"/>
+      <w:r>
+        <w:t>Wie kann man am besten den allgemeinsten Unifikator für ein Gleichungssystem berechnen für einem Herleitungsbaum?</w:t>
+      </w:r>
+      <w:bookmarkEnd w:id="7"/>
     </w:p>
     <w:p>
       <w:pPr>
@@ -1168,23 +1207,24 @@
       <w:pPr>
         <w:pStyle w:val="Heading2"/>
       </w:pPr>
+      <w:bookmarkStart w:id="8" w:name="_Toc67946652"/>
       <w:r>
         <w:t>Beispiel</w:t>
       </w:r>
       <w:r>
         <w:t>e</w:t>
       </w:r>
-      <w:bookmarkEnd w:id="7"/>
+      <w:bookmarkEnd w:id="8"/>
     </w:p>
     <w:p>
       <w:pPr>
         <w:pStyle w:val="Heading3"/>
       </w:pPr>
-      <w:bookmarkStart w:id="8" w:name="_Toc67235879"/>
+      <w:bookmarkStart w:id="9" w:name="_Toc67946653"/>
       <w:r>
         <w:t>Unifikator vs mgu</w:t>
       </w:r>
-      <w:bookmarkEnd w:id="8"/>
+      <w:bookmarkEnd w:id="9"/>
     </w:p>
     <w:p>
       <w:pPr>
@@ -1239,64 +1279,26 @@
         <w:rPr>
           <w:lang w:val="en-US"/>
         </w:rPr>
-        <w:t>-&gt; u = [Y -&gt; f(</w:t>
-      </w:r>
-      <w:proofErr w:type="spellStart"/>
-      <w:proofErr w:type="gramStart"/>
-      <w:r>
-        <w:rPr>
-          <w:lang w:val="en-US"/>
-        </w:rPr>
-        <w:t>a,b</w:t>
-      </w:r>
-      <w:proofErr w:type="spellEnd"/>
-      <w:proofErr w:type="gramEnd"/>
-      <w:r>
-        <w:rPr>
-          <w:lang w:val="en-US"/>
-        </w:rPr>
-        <w:t>), D -&gt; b, X -&gt; g(b), Z -&gt; b]</w:t>
-      </w:r>
-    </w:p>
-    <w:p>
-      <w:pPr>
-        <w:rPr>
-          <w:lang w:val="en-US"/>
-        </w:rPr>
-      </w:pPr>
-      <w:r>
-        <w:rPr>
-          <w:lang w:val="en-US"/>
-        </w:rPr>
-        <w:t xml:space="preserve">-&gt; </w:t>
-      </w:r>
-      <w:proofErr w:type="spellStart"/>
-      <w:r>
-        <w:rPr>
-          <w:lang w:val="en-US"/>
-        </w:rPr>
-        <w:t>mgu</w:t>
-      </w:r>
-      <w:proofErr w:type="spellEnd"/>
-      <w:r>
-        <w:rPr>
-          <w:lang w:val="en-US"/>
-        </w:rPr>
-        <w:t xml:space="preserve"> = [</w:t>
-      </w:r>
-      <w:r>
-        <w:rPr>
-          <w:lang w:val="en-US"/>
-        </w:rPr>
-        <w:t>Y -&gt; f(</w:t>
-      </w:r>
-      <w:proofErr w:type="spellStart"/>
-      <w:proofErr w:type="gramStart"/>
-      <w:r>
-        <w:rPr>
-          <w:lang w:val="en-US"/>
-        </w:rPr>
-        <w:t>a,</w:t>
+        <w:t>-&gt; u = [Y -&gt; f(a,b), D -&gt; b, X -&gt; g(b), Z -&gt; b]</w:t>
+      </w:r>
+    </w:p>
+    <w:p>
+      <w:pPr>
+        <w:rPr>
+          <w:lang w:val="en-US"/>
+        </w:rPr>
+      </w:pPr>
+      <w:r>
+        <w:rPr>
+          <w:lang w:val="en-US"/>
+        </w:rPr>
+        <w:t>-&gt; mgu = [</w:t>
+      </w:r>
+      <w:r>
+        <w:rPr>
+          <w:lang w:val="en-US"/>
+        </w:rPr>
+        <w:t>Y -&gt; f(a,</w:t>
       </w:r>
       <w:r>
         <w:rPr>
@@ -1304,8 +1306,6 @@
         </w:rPr>
         <w:t>D</w:t>
       </w:r>
-      <w:proofErr w:type="spellEnd"/>
-      <w:proofErr w:type="gramEnd"/>
       <w:r>
         <w:rPr>
           <w:lang w:val="en-US"/>
@@ -1345,31 +1345,15 @@
           <w:lang w:val="en-US"/>
         </w:rPr>
       </w:pPr>
-      <w:bookmarkStart w:id="9" w:name="_Toc67235880"/>
-      <w:proofErr w:type="spellStart"/>
+      <w:bookmarkStart w:id="10" w:name="_Toc67946654"/>
       <w:r>
         <w:rPr>
           <w:lang w:val="en-US"/>
         </w:rPr>
         <w:lastRenderedPageBreak/>
-        <w:t>mgu</w:t>
-      </w:r>
-      <w:proofErr w:type="spellEnd"/>
-      <w:r>
-        <w:rPr>
-          <w:lang w:val="en-US"/>
-        </w:rPr>
-        <w:t xml:space="preserve"> </w:t>
-      </w:r>
-      <w:proofErr w:type="spellStart"/>
-      <w:r>
-        <w:rPr>
-          <w:lang w:val="en-US"/>
-        </w:rPr>
-        <w:t>berechnen</w:t>
-      </w:r>
-      <w:bookmarkEnd w:id="9"/>
-      <w:proofErr w:type="spellEnd"/>
+        <w:t>mgu berechnen</w:t>
+      </w:r>
+      <w:bookmarkEnd w:id="10"/>
     </w:p>
     <w:p>
       <w:r>
@@ -1502,40 +1486,24 @@
           <w:lang w:val="en-US"/>
         </w:rPr>
       </w:pPr>
-      <w:proofErr w:type="spellStart"/>
-      <w:r>
-        <w:rPr>
-          <w:lang w:val="en-US"/>
-        </w:rPr>
-        <w:t>Bemerkungen</w:t>
-      </w:r>
-      <w:proofErr w:type="spellEnd"/>
-      <w:r>
-        <w:rPr>
-          <w:lang w:val="en-US"/>
-        </w:rPr>
-        <w:t>:</w:t>
-      </w:r>
-    </w:p>
-    <w:p>
-      <w:pPr>
-        <w:rPr>
-          <w:lang w:val="en-US"/>
-        </w:rPr>
-      </w:pPr>
-      <w:proofErr w:type="gramStart"/>
-      <w:r>
-        <w:rPr>
-          <w:lang w:val="en-US"/>
-        </w:rPr>
-        <w:t>a(</w:t>
-      </w:r>
-      <w:proofErr w:type="gramEnd"/>
-      <w:r>
-        <w:rPr>
-          <w:lang w:val="en-US"/>
-        </w:rPr>
-        <w:t>t1, a(X3, X4)) = a(X1, X2)</w:t>
+      <w:r>
+        <w:rPr>
+          <w:lang w:val="en-US"/>
+        </w:rPr>
+        <w:t>Bemerkungen:</w:t>
+      </w:r>
+    </w:p>
+    <w:p>
+      <w:pPr>
+        <w:rPr>
+          <w:lang w:val="en-US"/>
+        </w:rPr>
+      </w:pPr>
+      <w:r>
+        <w:rPr>
+          <w:lang w:val="en-US"/>
+        </w:rPr>
+        <w:t>a(t1, a(X3, X4)) = a(X1, X2)</w:t>
       </w:r>
     </w:p>
     <w:p>

--- a/Prolog.docx
+++ b/Prolog.docx
@@ -45,31 +45,43 @@
         </w:p>
         <w:p>
           <w:pPr>
-            <w:pStyle w:val="TOC2"/>
+            <w:pStyle w:val="TOC1"/>
             <w:tabs>
               <w:tab w:val="right" w:leader="dot" w:pos="9062"/>
             </w:tabs>
             <w:rPr>
-              <w:rFonts w:cstheme="minorBidi"/>
+              <w:rFonts w:eastAsiaTheme="minorEastAsia"/>
               <w:noProof/>
+              <w:sz w:val="22"/>
+              <w:lang w:eastAsia="de-DE"/>
             </w:rPr>
           </w:pPr>
           <w:r>
+            <w:rPr>
+              <w:rFonts w:eastAsiaTheme="minorEastAsia" w:cs="Times New Roman"/>
+              <w:sz w:val="22"/>
+              <w:lang w:eastAsia="de-DE"/>
+            </w:rPr>
             <w:fldChar w:fldCharType="begin"/>
           </w:r>
           <w:r>
             <w:instrText xml:space="preserve"> TOC \o "1-3" \h \z \u </w:instrText>
           </w:r>
           <w:r>
+            <w:rPr>
+              <w:rFonts w:eastAsiaTheme="minorEastAsia" w:cs="Times New Roman"/>
+              <w:sz w:val="22"/>
+              <w:lang w:eastAsia="de-DE"/>
+            </w:rPr>
             <w:fldChar w:fldCharType="separate"/>
           </w:r>
-          <w:hyperlink w:anchor="_Toc67946644" w:history="1">
+          <w:hyperlink w:anchor="_Toc68005578" w:history="1">
             <w:r>
               <w:rPr>
                 <w:rStyle w:val="Hyperlink"/>
                 <w:noProof/>
               </w:rPr>
-              <w:t>Unifikation</w:t>
+              <w:t>Prolog Basics</w:t>
             </w:r>
             <w:r>
               <w:rPr>
@@ -90,7 +102,7 @@
                 <w:noProof/>
                 <w:webHidden/>
               </w:rPr>
-              <w:instrText xml:space="preserve"> PAGEREF _Toc67946644 \h </w:instrText>
+              <w:instrText xml:space="preserve"> PAGEREF _Toc68005578 \h </w:instrText>
             </w:r>
             <w:r>
               <w:rPr>
@@ -123,22 +135,24 @@
         </w:p>
         <w:p>
           <w:pPr>
-            <w:pStyle w:val="TOC3"/>
+            <w:pStyle w:val="TOC1"/>
             <w:tabs>
               <w:tab w:val="right" w:leader="dot" w:pos="9062"/>
             </w:tabs>
             <w:rPr>
-              <w:rFonts w:cstheme="minorBidi"/>
+              <w:rFonts w:eastAsiaTheme="minorEastAsia"/>
               <w:noProof/>
+              <w:sz w:val="22"/>
+              <w:lang w:eastAsia="de-DE"/>
             </w:rPr>
           </w:pPr>
-          <w:hyperlink w:anchor="_Toc67946645" w:history="1">
+          <w:hyperlink w:anchor="_Toc68005579" w:history="1">
             <w:r>
               <w:rPr>
                 <w:rStyle w:val="Hyperlink"/>
                 <w:noProof/>
               </w:rPr>
-              <w:t>Was ist ein Unifikator?</w:t>
+              <w:t>Methoden</w:t>
             </w:r>
             <w:r>
               <w:rPr>
@@ -159,7 +173,7 @@
                 <w:noProof/>
                 <w:webHidden/>
               </w:rPr>
-              <w:instrText xml:space="preserve"> PAGEREF _Toc67946645 \h </w:instrText>
+              <w:instrText xml:space="preserve"> PAGEREF _Toc68005579 \h </w:instrText>
             </w:r>
             <w:r>
               <w:rPr>
@@ -192,22 +206,24 @@
         </w:p>
         <w:p>
           <w:pPr>
-            <w:pStyle w:val="TOC3"/>
+            <w:pStyle w:val="TOC1"/>
             <w:tabs>
               <w:tab w:val="right" w:leader="dot" w:pos="9062"/>
             </w:tabs>
             <w:rPr>
-              <w:rFonts w:cstheme="minorBidi"/>
+              <w:rFonts w:eastAsiaTheme="minorEastAsia"/>
               <w:noProof/>
+              <w:sz w:val="22"/>
+              <w:lang w:eastAsia="de-DE"/>
             </w:rPr>
           </w:pPr>
-          <w:hyperlink w:anchor="_Toc67946646" w:history="1">
+          <w:hyperlink w:anchor="_Toc68005580" w:history="1">
             <w:r>
               <w:rPr>
                 <w:rStyle w:val="Hyperlink"/>
                 <w:noProof/>
               </w:rPr>
-              <w:t>Was ist ein allgemeinsten Unifikator (mgu)?</w:t>
+              <w:t>Aufgaben</w:t>
             </w:r>
             <w:r>
               <w:rPr>
@@ -228,7 +244,7 @@
                 <w:noProof/>
                 <w:webHidden/>
               </w:rPr>
-              <w:instrText xml:space="preserve"> PAGEREF _Toc67946646 \h </w:instrText>
+              <w:instrText xml:space="preserve"> PAGEREF _Toc68005580 \h </w:instrText>
             </w:r>
             <w:r>
               <w:rPr>
@@ -249,559 +265,6 @@
                 <w:webHidden/>
               </w:rPr>
               <w:t>1</w:t>
-            </w:r>
-            <w:r>
-              <w:rPr>
-                <w:noProof/>
-                <w:webHidden/>
-              </w:rPr>
-              <w:fldChar w:fldCharType="end"/>
-            </w:r>
-          </w:hyperlink>
-        </w:p>
-        <w:p>
-          <w:pPr>
-            <w:pStyle w:val="TOC3"/>
-            <w:tabs>
-              <w:tab w:val="right" w:leader="dot" w:pos="9062"/>
-            </w:tabs>
-            <w:rPr>
-              <w:rFonts w:cstheme="minorBidi"/>
-              <w:noProof/>
-            </w:rPr>
-          </w:pPr>
-          <w:hyperlink w:anchor="_Toc67946647" w:history="1">
-            <w:r>
-              <w:rPr>
-                <w:rStyle w:val="Hyperlink"/>
-                <w:noProof/>
-              </w:rPr>
-              <w:t>Was bedeutet Kreis-Symbol?</w:t>
-            </w:r>
-            <w:r>
-              <w:rPr>
-                <w:noProof/>
-                <w:webHidden/>
-              </w:rPr>
-              <w:tab/>
-            </w:r>
-            <w:r>
-              <w:rPr>
-                <w:noProof/>
-                <w:webHidden/>
-              </w:rPr>
-              <w:fldChar w:fldCharType="begin"/>
-            </w:r>
-            <w:r>
-              <w:rPr>
-                <w:noProof/>
-                <w:webHidden/>
-              </w:rPr>
-              <w:instrText xml:space="preserve"> PAGEREF _Toc67946647 \h </w:instrText>
-            </w:r>
-            <w:r>
-              <w:rPr>
-                <w:noProof/>
-                <w:webHidden/>
-              </w:rPr>
-            </w:r>
-            <w:r>
-              <w:rPr>
-                <w:noProof/>
-                <w:webHidden/>
-              </w:rPr>
-              <w:fldChar w:fldCharType="separate"/>
-            </w:r>
-            <w:r>
-              <w:rPr>
-                <w:noProof/>
-                <w:webHidden/>
-              </w:rPr>
-              <w:t>1</w:t>
-            </w:r>
-            <w:r>
-              <w:rPr>
-                <w:noProof/>
-                <w:webHidden/>
-              </w:rPr>
-              <w:fldChar w:fldCharType="end"/>
-            </w:r>
-          </w:hyperlink>
-        </w:p>
-        <w:p>
-          <w:pPr>
-            <w:pStyle w:val="TOC3"/>
-            <w:tabs>
-              <w:tab w:val="right" w:leader="dot" w:pos="9062"/>
-            </w:tabs>
-            <w:rPr>
-              <w:rFonts w:cstheme="minorBidi"/>
-              <w:noProof/>
-            </w:rPr>
-          </w:pPr>
-          <w:hyperlink w:anchor="_Toc67946648" w:history="1">
-            <w:r>
-              <w:rPr>
-                <w:rStyle w:val="Hyperlink"/>
-                <w:noProof/>
-              </w:rPr>
-              <w:t>Wie berechnet man mgu?</w:t>
-            </w:r>
-            <w:r>
-              <w:rPr>
-                <w:noProof/>
-                <w:webHidden/>
-              </w:rPr>
-              <w:tab/>
-            </w:r>
-            <w:r>
-              <w:rPr>
-                <w:noProof/>
-                <w:webHidden/>
-              </w:rPr>
-              <w:fldChar w:fldCharType="begin"/>
-            </w:r>
-            <w:r>
-              <w:rPr>
-                <w:noProof/>
-                <w:webHidden/>
-              </w:rPr>
-              <w:instrText xml:space="preserve"> PAGEREF _Toc67946648 \h </w:instrText>
-            </w:r>
-            <w:r>
-              <w:rPr>
-                <w:noProof/>
-                <w:webHidden/>
-              </w:rPr>
-            </w:r>
-            <w:r>
-              <w:rPr>
-                <w:noProof/>
-                <w:webHidden/>
-              </w:rPr>
-              <w:fldChar w:fldCharType="separate"/>
-            </w:r>
-            <w:r>
-              <w:rPr>
-                <w:noProof/>
-                <w:webHidden/>
-              </w:rPr>
-              <w:t>1</w:t>
-            </w:r>
-            <w:r>
-              <w:rPr>
-                <w:noProof/>
-                <w:webHidden/>
-              </w:rPr>
-              <w:fldChar w:fldCharType="end"/>
-            </w:r>
-          </w:hyperlink>
-        </w:p>
-        <w:p>
-          <w:pPr>
-            <w:pStyle w:val="TOC3"/>
-            <w:tabs>
-              <w:tab w:val="right" w:leader="dot" w:pos="9062"/>
-            </w:tabs>
-            <w:rPr>
-              <w:rFonts w:cstheme="minorBidi"/>
-              <w:noProof/>
-            </w:rPr>
-          </w:pPr>
-          <w:hyperlink w:anchor="_Toc67946649" w:history="1">
-            <w:r>
-              <w:rPr>
-                <w:rStyle w:val="Hyperlink"/>
-                <w:noProof/>
-              </w:rPr>
-              <w:t>Wie funktioniert unify()?</w:t>
-            </w:r>
-            <w:r>
-              <w:rPr>
-                <w:noProof/>
-                <w:webHidden/>
-              </w:rPr>
-              <w:tab/>
-            </w:r>
-            <w:r>
-              <w:rPr>
-                <w:noProof/>
-                <w:webHidden/>
-              </w:rPr>
-              <w:fldChar w:fldCharType="begin"/>
-            </w:r>
-            <w:r>
-              <w:rPr>
-                <w:noProof/>
-                <w:webHidden/>
-              </w:rPr>
-              <w:instrText xml:space="preserve"> PAGEREF _Toc67946649 \h </w:instrText>
-            </w:r>
-            <w:r>
-              <w:rPr>
-                <w:noProof/>
-                <w:webHidden/>
-              </w:rPr>
-            </w:r>
-            <w:r>
-              <w:rPr>
-                <w:noProof/>
-                <w:webHidden/>
-              </w:rPr>
-              <w:fldChar w:fldCharType="separate"/>
-            </w:r>
-            <w:r>
-              <w:rPr>
-                <w:noProof/>
-                <w:webHidden/>
-              </w:rPr>
-              <w:t>2</w:t>
-            </w:r>
-            <w:r>
-              <w:rPr>
-                <w:noProof/>
-                <w:webHidden/>
-              </w:rPr>
-              <w:fldChar w:fldCharType="end"/>
-            </w:r>
-          </w:hyperlink>
-        </w:p>
-        <w:p>
-          <w:pPr>
-            <w:pStyle w:val="TOC3"/>
-            <w:tabs>
-              <w:tab w:val="right" w:leader="dot" w:pos="9062"/>
-            </w:tabs>
-            <w:rPr>
-              <w:rFonts w:cstheme="minorBidi"/>
-              <w:noProof/>
-            </w:rPr>
-          </w:pPr>
-          <w:hyperlink w:anchor="_Toc67946650" w:history="1">
-            <w:r>
-              <w:rPr>
-                <w:rStyle w:val="Hyperlink"/>
-                <w:noProof/>
-              </w:rPr>
-              <w:t>Wie kann man beweisen, dass ein Unifikator kein allgemeinster Unifikator ist?</w:t>
-            </w:r>
-            <w:r>
-              <w:rPr>
-                <w:noProof/>
-                <w:webHidden/>
-              </w:rPr>
-              <w:tab/>
-            </w:r>
-            <w:r>
-              <w:rPr>
-                <w:noProof/>
-                <w:webHidden/>
-              </w:rPr>
-              <w:fldChar w:fldCharType="begin"/>
-            </w:r>
-            <w:r>
-              <w:rPr>
-                <w:noProof/>
-                <w:webHidden/>
-              </w:rPr>
-              <w:instrText xml:space="preserve"> PAGEREF _Toc67946650 \h </w:instrText>
-            </w:r>
-            <w:r>
-              <w:rPr>
-                <w:noProof/>
-                <w:webHidden/>
-              </w:rPr>
-            </w:r>
-            <w:r>
-              <w:rPr>
-                <w:noProof/>
-                <w:webHidden/>
-              </w:rPr>
-              <w:fldChar w:fldCharType="separate"/>
-            </w:r>
-            <w:r>
-              <w:rPr>
-                <w:noProof/>
-                <w:webHidden/>
-              </w:rPr>
-              <w:t>2</w:t>
-            </w:r>
-            <w:r>
-              <w:rPr>
-                <w:noProof/>
-                <w:webHidden/>
-              </w:rPr>
-              <w:fldChar w:fldCharType="end"/>
-            </w:r>
-          </w:hyperlink>
-        </w:p>
-        <w:p>
-          <w:pPr>
-            <w:pStyle w:val="TOC3"/>
-            <w:tabs>
-              <w:tab w:val="right" w:leader="dot" w:pos="9062"/>
-            </w:tabs>
-            <w:rPr>
-              <w:rFonts w:cstheme="minorBidi"/>
-              <w:noProof/>
-            </w:rPr>
-          </w:pPr>
-          <w:hyperlink w:anchor="_Toc67946651" w:history="1">
-            <w:r>
-              <w:rPr>
-                <w:rStyle w:val="Hyperlink"/>
-                <w:noProof/>
-              </w:rPr>
-              <w:t>Wie kann man am besten den allgemeinsten Unifikator für ein Gleichungssystem berechnen für einem Herleitungsbaum?</w:t>
-            </w:r>
-            <w:r>
-              <w:rPr>
-                <w:noProof/>
-                <w:webHidden/>
-              </w:rPr>
-              <w:tab/>
-            </w:r>
-            <w:r>
-              <w:rPr>
-                <w:noProof/>
-                <w:webHidden/>
-              </w:rPr>
-              <w:fldChar w:fldCharType="begin"/>
-            </w:r>
-            <w:r>
-              <w:rPr>
-                <w:noProof/>
-                <w:webHidden/>
-              </w:rPr>
-              <w:instrText xml:space="preserve"> PAGEREF _Toc67946651 \h </w:instrText>
-            </w:r>
-            <w:r>
-              <w:rPr>
-                <w:noProof/>
-                <w:webHidden/>
-              </w:rPr>
-            </w:r>
-            <w:r>
-              <w:rPr>
-                <w:noProof/>
-                <w:webHidden/>
-              </w:rPr>
-              <w:fldChar w:fldCharType="separate"/>
-            </w:r>
-            <w:r>
-              <w:rPr>
-                <w:noProof/>
-                <w:webHidden/>
-              </w:rPr>
-              <w:t>2</w:t>
-            </w:r>
-            <w:r>
-              <w:rPr>
-                <w:noProof/>
-                <w:webHidden/>
-              </w:rPr>
-              <w:fldChar w:fldCharType="end"/>
-            </w:r>
-          </w:hyperlink>
-        </w:p>
-        <w:p>
-          <w:pPr>
-            <w:pStyle w:val="TOC2"/>
-            <w:tabs>
-              <w:tab w:val="right" w:leader="dot" w:pos="9062"/>
-            </w:tabs>
-            <w:rPr>
-              <w:rFonts w:cstheme="minorBidi"/>
-              <w:noProof/>
-            </w:rPr>
-          </w:pPr>
-          <w:hyperlink w:anchor="_Toc67946652" w:history="1">
-            <w:r>
-              <w:rPr>
-                <w:rStyle w:val="Hyperlink"/>
-                <w:noProof/>
-              </w:rPr>
-              <w:t>Beispiele</w:t>
-            </w:r>
-            <w:r>
-              <w:rPr>
-                <w:noProof/>
-                <w:webHidden/>
-              </w:rPr>
-              <w:tab/>
-            </w:r>
-            <w:r>
-              <w:rPr>
-                <w:noProof/>
-                <w:webHidden/>
-              </w:rPr>
-              <w:fldChar w:fldCharType="begin"/>
-            </w:r>
-            <w:r>
-              <w:rPr>
-                <w:noProof/>
-                <w:webHidden/>
-              </w:rPr>
-              <w:instrText xml:space="preserve"> PAGEREF _Toc67946652 \h </w:instrText>
-            </w:r>
-            <w:r>
-              <w:rPr>
-                <w:noProof/>
-                <w:webHidden/>
-              </w:rPr>
-            </w:r>
-            <w:r>
-              <w:rPr>
-                <w:noProof/>
-                <w:webHidden/>
-              </w:rPr>
-              <w:fldChar w:fldCharType="separate"/>
-            </w:r>
-            <w:r>
-              <w:rPr>
-                <w:noProof/>
-                <w:webHidden/>
-              </w:rPr>
-              <w:t>2</w:t>
-            </w:r>
-            <w:r>
-              <w:rPr>
-                <w:noProof/>
-                <w:webHidden/>
-              </w:rPr>
-              <w:fldChar w:fldCharType="end"/>
-            </w:r>
-          </w:hyperlink>
-        </w:p>
-        <w:p>
-          <w:pPr>
-            <w:pStyle w:val="TOC3"/>
-            <w:tabs>
-              <w:tab w:val="right" w:leader="dot" w:pos="9062"/>
-            </w:tabs>
-            <w:rPr>
-              <w:rFonts w:cstheme="minorBidi"/>
-              <w:noProof/>
-            </w:rPr>
-          </w:pPr>
-          <w:hyperlink w:anchor="_Toc67946653" w:history="1">
-            <w:r>
-              <w:rPr>
-                <w:rStyle w:val="Hyperlink"/>
-                <w:noProof/>
-              </w:rPr>
-              <w:t>Unifikator vs mgu</w:t>
-            </w:r>
-            <w:r>
-              <w:rPr>
-                <w:noProof/>
-                <w:webHidden/>
-              </w:rPr>
-              <w:tab/>
-            </w:r>
-            <w:r>
-              <w:rPr>
-                <w:noProof/>
-                <w:webHidden/>
-              </w:rPr>
-              <w:fldChar w:fldCharType="begin"/>
-            </w:r>
-            <w:r>
-              <w:rPr>
-                <w:noProof/>
-                <w:webHidden/>
-              </w:rPr>
-              <w:instrText xml:space="preserve"> PAGEREF _Toc67946653 \h </w:instrText>
-            </w:r>
-            <w:r>
-              <w:rPr>
-                <w:noProof/>
-                <w:webHidden/>
-              </w:rPr>
-            </w:r>
-            <w:r>
-              <w:rPr>
-                <w:noProof/>
-                <w:webHidden/>
-              </w:rPr>
-              <w:fldChar w:fldCharType="separate"/>
-            </w:r>
-            <w:r>
-              <w:rPr>
-                <w:noProof/>
-                <w:webHidden/>
-              </w:rPr>
-              <w:t>2</w:t>
-            </w:r>
-            <w:r>
-              <w:rPr>
-                <w:noProof/>
-                <w:webHidden/>
-              </w:rPr>
-              <w:fldChar w:fldCharType="end"/>
-            </w:r>
-          </w:hyperlink>
-        </w:p>
-        <w:p>
-          <w:pPr>
-            <w:pStyle w:val="TOC3"/>
-            <w:tabs>
-              <w:tab w:val="right" w:leader="dot" w:pos="9062"/>
-            </w:tabs>
-            <w:rPr>
-              <w:rFonts w:cstheme="minorBidi"/>
-              <w:noProof/>
-            </w:rPr>
-          </w:pPr>
-          <w:hyperlink w:anchor="_Toc67946654" w:history="1">
-            <w:r>
-              <w:rPr>
-                <w:rStyle w:val="Hyperlink"/>
-                <w:noProof/>
-                <w:lang w:val="en-US"/>
-              </w:rPr>
-              <w:t>mgu berechnen</w:t>
-            </w:r>
-            <w:r>
-              <w:rPr>
-                <w:noProof/>
-                <w:webHidden/>
-              </w:rPr>
-              <w:tab/>
-            </w:r>
-            <w:r>
-              <w:rPr>
-                <w:noProof/>
-                <w:webHidden/>
-              </w:rPr>
-              <w:fldChar w:fldCharType="begin"/>
-            </w:r>
-            <w:r>
-              <w:rPr>
-                <w:noProof/>
-                <w:webHidden/>
-              </w:rPr>
-              <w:instrText xml:space="preserve"> PAGEREF _Toc67946654 \h </w:instrText>
-            </w:r>
-            <w:r>
-              <w:rPr>
-                <w:noProof/>
-                <w:webHidden/>
-              </w:rPr>
-            </w:r>
-            <w:r>
-              <w:rPr>
-                <w:noProof/>
-                <w:webHidden/>
-              </w:rPr>
-              <w:fldChar w:fldCharType="separate"/>
-            </w:r>
-            <w:r>
-              <w:rPr>
-                <w:noProof/>
-                <w:webHidden/>
-              </w:rPr>
-              <w:t>3</w:t>
             </w:r>
             <w:r>
               <w:rPr>
@@ -829,703 +292,36 @@
       <w:pPr>
         <w:pStyle w:val="Heading1"/>
       </w:pPr>
-    </w:p>
-    <w:p>
-      <w:pPr>
-        <w:pStyle w:val="Heading2"/>
-      </w:pPr>
-      <w:bookmarkStart w:id="0" w:name="_Toc67946644"/>
+      <w:bookmarkStart w:id="0" w:name="_Toc68005578"/>
       <w:r>
-        <w:t>Unifikation</w:t>
+        <w:t>Prolog Basics</w:t>
       </w:r>
       <w:bookmarkEnd w:id="0"/>
     </w:p>
+    <w:p/>
     <w:p>
       <w:pPr>
-        <w:pStyle w:val="Heading3"/>
-      </w:pPr>
-      <w:bookmarkStart w:id="1" w:name="_Toc67946645"/>
+        <w:pStyle w:val="Heading1"/>
+      </w:pPr>
+      <w:bookmarkStart w:id="1" w:name="_Toc68005579"/>
       <w:r>
-        <w:t>Was ist ein Unifikator?</w:t>
+        <w:t>Methoden</w:t>
       </w:r>
       <w:bookmarkEnd w:id="1"/>
     </w:p>
-    <w:p>
-      <w:r>
-        <w:t>Unifikator ist d</w:t>
-      </w:r>
-      <w:r>
-        <w:t>ie Subsution von Variablen, d</w:t>
-      </w:r>
-      <w:r>
-        <w:t>ie alle Gleichungen erfüllt</w:t>
-      </w:r>
-    </w:p>
     <w:p/>
     <w:p>
       <w:pPr>
-        <w:pStyle w:val="Heading3"/>
-      </w:pPr>
-      <w:bookmarkStart w:id="2" w:name="_Toc67946646"/>
+        <w:pStyle w:val="Heading1"/>
+      </w:pPr>
+      <w:bookmarkStart w:id="2" w:name="_Toc68005580"/>
       <w:r>
-        <w:t>Was ist ein allgemeinsten Unifikator</w:t>
-      </w:r>
-      <w:r>
-        <w:t xml:space="preserve"> (mgu)</w:t>
-      </w:r>
-      <w:r>
-        <w:t>?</w:t>
+        <w:t>Aufgaben</w:t>
       </w:r>
       <w:bookmarkEnd w:id="2"/>
     </w:p>
-    <w:p>
-      <w:r>
-        <w:t>mg</w:t>
-      </w:r>
-      <w:r>
-        <w:t>u</w:t>
-      </w:r>
-      <w:r>
-        <w:t xml:space="preserve"> (most general unifier) ist e</w:t>
-      </w:r>
-      <w:r>
-        <w:t>in Unifikator, der so wenig Variablen wie Möglich instanziiert</w:t>
-      </w:r>
-    </w:p>
-    <w:p/>
-    <w:p>
-      <w:pPr>
-        <w:pStyle w:val="Heading3"/>
-      </w:pPr>
-      <w:bookmarkStart w:id="3" w:name="_Toc67946647"/>
-      <w:r>
-        <w:t>Was bedeutet Kreis-Symbol?</w:t>
-      </w:r>
-      <w:bookmarkEnd w:id="3"/>
-    </w:p>
-    <w:p>
-      <w:r>
-        <w:t>Mathematische Verkettung: (f o g)(x) = f(g(x))</w:t>
-      </w:r>
-    </w:p>
-    <w:p>
-      <w:pPr>
-        <w:rPr>
-          <w:lang w:val="en-US"/>
-        </w:rPr>
-      </w:pPr>
-      <w:r>
-        <w:rPr>
-          <w:lang w:val="en-US"/>
-        </w:rPr>
-        <w:t>[X1-&gt; a] o [X2-&gt; a] o [X3 -&gt; f(X2, X1)] = [X1-&gt; a</w:t>
-      </w:r>
-      <w:r>
-        <w:rPr>
-          <w:lang w:val="en-US"/>
-        </w:rPr>
-        <w:t xml:space="preserve">, </w:t>
-      </w:r>
-      <w:r>
-        <w:rPr>
-          <w:lang w:val="en-US"/>
-        </w:rPr>
-        <w:t>X2-&gt; a</w:t>
-      </w:r>
-      <w:r>
-        <w:rPr>
-          <w:lang w:val="en-US"/>
-        </w:rPr>
-        <w:t xml:space="preserve">, </w:t>
-      </w:r>
-      <w:r>
-        <w:rPr>
-          <w:lang w:val="en-US"/>
-        </w:rPr>
-        <w:t>X3 -&gt; f(</w:t>
-      </w:r>
-      <w:r>
-        <w:rPr>
-          <w:lang w:val="en-US"/>
-        </w:rPr>
-        <w:t>a</w:t>
-      </w:r>
-      <w:r>
-        <w:rPr>
-          <w:lang w:val="en-US"/>
-        </w:rPr>
-        <w:t xml:space="preserve">, </w:t>
-      </w:r>
-      <w:r>
-        <w:rPr>
-          <w:lang w:val="en-US"/>
-        </w:rPr>
-        <w:t>a</w:t>
-      </w:r>
-      <w:r>
-        <w:rPr>
-          <w:lang w:val="en-US"/>
-        </w:rPr>
-        <w:t>)]</w:t>
-      </w:r>
-    </w:p>
-    <w:p>
-      <w:pPr>
-        <w:rPr>
-          <w:lang w:val="en-US"/>
-        </w:rPr>
-      </w:pPr>
-    </w:p>
-    <w:p>
-      <w:pPr>
-        <w:pStyle w:val="Heading3"/>
-      </w:pPr>
-      <w:bookmarkStart w:id="4" w:name="_Toc67946648"/>
-      <w:r>
-        <w:t>Wie berechnet man mgu?</w:t>
-      </w:r>
-      <w:bookmarkEnd w:id="4"/>
-    </w:p>
-    <w:p>
-      <w:r>
-        <w:t>Alle Regeln in unify-Algorithmus passen. Ausgabe</w:t>
-      </w:r>
-      <w:r>
-        <w:t xml:space="preserve">liste von unify-Algorithmus </w:t>
-      </w:r>
-      <w:r>
-        <w:t>ist mgu.</w:t>
-      </w:r>
-    </w:p>
-    <w:p/>
-    <w:p>
-      <w:pPr>
-        <w:pStyle w:val="Heading3"/>
-      </w:pPr>
-      <w:bookmarkStart w:id="5" w:name="_Toc67946649"/>
-      <w:r>
-        <w:lastRenderedPageBreak/>
-        <w:t>Wie funktioniert unify()?</w:t>
-      </w:r>
-      <w:bookmarkEnd w:id="5"/>
-    </w:p>
-    <w:p>
-      <w:r>
-        <w:t>Zuerst soll man alle Regeln sortieren (nach schwierigkeit) und in unify übergeben.</w:t>
-      </w:r>
-    </w:p>
-    <w:p>
-      <w:r>
-        <w:t>Dann werden</w:t>
-      </w:r>
-      <w:r>
-        <w:t>:</w:t>
-      </w:r>
-    </w:p>
-    <w:p>
-      <w:pPr>
-        <w:pStyle w:val="ListParagraph"/>
-        <w:numPr>
-          <w:ilvl w:val="0"/>
-          <w:numId w:val="3"/>
-        </w:numPr>
-      </w:pPr>
-      <w:r>
-        <w:t>Die einfache Regeln in Form X=Y aus unify genommen und als Substitutionen [X-&gt;Y] rechts verketten.</w:t>
-      </w:r>
-    </w:p>
-    <w:p>
-      <w:pPr>
-        <w:pStyle w:val="ListParagraph"/>
-        <w:numPr>
-          <w:ilvl w:val="0"/>
-          <w:numId w:val="3"/>
-        </w:numPr>
-      </w:pPr>
-      <w:r>
-        <w:t>Die Substitutionen soll man auf innere Menge von unify() anwenden</w:t>
-      </w:r>
-    </w:p>
-    <w:p>
-      <w:pPr>
-        <w:pStyle w:val="ListParagraph"/>
-        <w:numPr>
-          <w:ilvl w:val="0"/>
-          <w:numId w:val="3"/>
-        </w:numPr>
-      </w:pPr>
-      <w:r>
-        <w:t>Man kann  mehrere Substitutionen mergen: [Y-&gt;a] o [X-&gt;Y] = [Y-&gt;a, X-&gt;a]</w:t>
-      </w:r>
-    </w:p>
-    <w:p>
-      <w:pPr>
-        <w:pStyle w:val="ListParagraph"/>
-        <w:numPr>
-          <w:ilvl w:val="0"/>
-          <w:numId w:val="3"/>
-        </w:numPr>
-      </w:pPr>
-      <w:r>
-        <w:t>Komplexe Terme in unify() kann man zerlegen</w:t>
-      </w:r>
-    </w:p>
-    <w:p>
-      <w:pPr>
-        <w:pStyle w:val="ListParagraph"/>
-        <w:numPr>
-          <w:ilvl w:val="0"/>
-          <w:numId w:val="3"/>
-        </w:numPr>
-      </w:pPr>
-      <w:r>
-        <w:t>Am ende muss man eine unifizierte und minimale Liste von Substitutionen haben</w:t>
-      </w:r>
-    </w:p>
-    <w:p>
-      <w:pPr>
-        <w:pStyle w:val="Code"/>
-        <w:ind w:left="708"/>
-        <w:rPr>
-          <w:lang w:val="en-US"/>
-        </w:rPr>
-      </w:pPr>
-      <w:r>
-        <w:rPr>
-          <w:lang w:val="en-US"/>
-        </w:rPr>
-        <w:t xml:space="preserve">Term: </w:t>
-      </w:r>
-      <w:r>
-        <w:rPr>
-          <w:lang w:val="en-US"/>
-        </w:rPr>
-        <w:t>a(t1, a(X3, X4)) = a(X1, X2)</w:t>
-      </w:r>
-    </w:p>
-    <w:p>
-      <w:pPr>
-        <w:pStyle w:val="Code"/>
-        <w:ind w:left="708"/>
-      </w:pPr>
-      <w:r>
-        <w:t>Zerlegung:</w:t>
-      </w:r>
-      <w:r>
-        <w:t xml:space="preserve"> X1 = t1, X2 = a (X3, X4)</w:t>
-      </w:r>
-    </w:p>
-    <w:p>
-      <w:pPr>
-        <w:pStyle w:val="Code"/>
-        <w:ind w:left="708"/>
-      </w:pPr>
-    </w:p>
-    <w:p/>
-    <w:p>
-      <w:pPr>
-        <w:pStyle w:val="Heading3"/>
-      </w:pPr>
-      <w:bookmarkStart w:id="6" w:name="_Toc67946650"/>
-      <w:r>
-        <w:t>Wie kann man beweisen, dass ein Unifikator kein allgemeinster Unifikator ist?</w:t>
-      </w:r>
-      <w:bookmarkEnd w:id="6"/>
-    </w:p>
-    <w:p>
-      <w:r>
-        <w:rPr>
-          <w:noProof/>
-        </w:rPr>
-        <w:drawing>
-          <wp:inline distT="0" distB="0" distL="0" distR="0" wp14:anchorId="2336417C" wp14:editId="07800716">
-            <wp:extent cx="4451230" cy="1601480"/>
-            <wp:effectExtent l="0" t="0" r="6985" b="0"/>
-            <wp:docPr id="4" name="Picture 4"/>
-            <wp:cNvGraphicFramePr>
-              <a:graphicFrameLocks xmlns:a="http://schemas.openxmlformats.org/drawingml/2006/main" noChangeAspect="1"/>
-            </wp:cNvGraphicFramePr>
-            <a:graphic xmlns:a="http://schemas.openxmlformats.org/drawingml/2006/main">
-              <a:graphicData uri="http://schemas.openxmlformats.org/drawingml/2006/picture">
-                <pic:pic xmlns:pic="http://schemas.openxmlformats.org/drawingml/2006/picture">
-                  <pic:nvPicPr>
-                    <pic:cNvPr id="0" name="Picture 4"/>
-                    <pic:cNvPicPr>
-                      <a:picLocks noChangeAspect="1" noChangeArrowheads="1"/>
-                    </pic:cNvPicPr>
-                  </pic:nvPicPr>
-                  <pic:blipFill>
-                    <a:blip r:embed="rId6">
-                      <a:extLst>
-                        <a:ext uri="{28A0092B-C50C-407E-A947-70E740481C1C}">
-                          <a14:useLocalDpi xmlns:a14="http://schemas.microsoft.com/office/drawing/2010/main" val="0"/>
-                        </a:ext>
-                      </a:extLst>
-                    </a:blip>
-                    <a:srcRect/>
-                    <a:stretch>
-                      <a:fillRect/>
-                    </a:stretch>
-                  </pic:blipFill>
-                  <pic:spPr bwMode="auto">
-                    <a:xfrm>
-                      <a:off x="0" y="0"/>
-                      <a:ext cx="4494948" cy="1617209"/>
-                    </a:xfrm>
-                    <a:prstGeom prst="rect">
-                      <a:avLst/>
-                    </a:prstGeom>
-                    <a:noFill/>
-                    <a:ln>
-                      <a:noFill/>
-                    </a:ln>
-                  </pic:spPr>
-                </pic:pic>
-              </a:graphicData>
-            </a:graphic>
-          </wp:inline>
-        </w:drawing>
-      </w:r>
-    </w:p>
-    <w:p/>
-    <w:p>
-      <w:pPr>
-        <w:pStyle w:val="Heading3"/>
-      </w:pPr>
-      <w:bookmarkStart w:id="7" w:name="_Toc67946651"/>
-      <w:r>
-        <w:t>Wie kann man am besten den allgemeinsten Unifikator für ein Gleichungssystem berechnen für einem Herleitungsbaum?</w:t>
-      </w:r>
-      <w:bookmarkEnd w:id="7"/>
-    </w:p>
-    <w:p>
-      <w:pPr>
-        <w:pStyle w:val="Heading2"/>
-      </w:pPr>
-    </w:p>
-    <w:p>
-      <w:pPr>
-        <w:pStyle w:val="Heading2"/>
-      </w:pPr>
-      <w:bookmarkStart w:id="8" w:name="_Toc67946652"/>
-      <w:r>
-        <w:t>Beispiel</w:t>
-      </w:r>
-      <w:r>
-        <w:t>e</w:t>
-      </w:r>
-      <w:bookmarkEnd w:id="8"/>
-    </w:p>
-    <w:p>
-      <w:pPr>
-        <w:pStyle w:val="Heading3"/>
-      </w:pPr>
-      <w:bookmarkStart w:id="9" w:name="_Toc67946653"/>
-      <w:r>
-        <w:t>Unifikator vs mgu</w:t>
-      </w:r>
-      <w:bookmarkEnd w:id="9"/>
-    </w:p>
-    <w:p>
-      <w:pPr>
-        <w:pStyle w:val="Code"/>
-      </w:pPr>
-      <w:r>
-        <w:t>f(a, D) = Y</w:t>
-      </w:r>
-    </w:p>
-    <w:p>
-      <w:pPr>
-        <w:pStyle w:val="Code"/>
-        <w:rPr>
-          <w:lang w:val="en-US"/>
-        </w:rPr>
-      </w:pPr>
-      <w:r>
-        <w:rPr>
-          <w:lang w:val="en-US"/>
-        </w:rPr>
-        <w:t>X = g(B)</w:t>
-      </w:r>
-    </w:p>
-    <w:p>
-      <w:pPr>
-        <w:pStyle w:val="Code"/>
-        <w:rPr>
-          <w:lang w:val="en-US"/>
-        </w:rPr>
-      </w:pPr>
-      <w:r>
-        <w:rPr>
-          <w:lang w:val="en-US"/>
-        </w:rPr>
-        <w:t>g(Z) = X</w:t>
-      </w:r>
-    </w:p>
-    <w:p>
-      <w:pPr>
-        <w:rPr>
-          <w:lang w:val="en-US"/>
-        </w:rPr>
-      </w:pPr>
-    </w:p>
-    <w:p>
-      <w:pPr>
-        <w:rPr>
-          <w:lang w:val="en-US"/>
-        </w:rPr>
-      </w:pPr>
-      <w:r>
-        <w:rPr>
-          <w:lang w:val="en-US"/>
-        </w:rPr>
-        <w:t>-&gt; u = [Y -&gt; f(a,b), D -&gt; b, X -&gt; g(b), Z -&gt; b]</w:t>
-      </w:r>
-    </w:p>
-    <w:p>
-      <w:pPr>
-        <w:rPr>
-          <w:lang w:val="en-US"/>
-        </w:rPr>
-      </w:pPr>
-      <w:r>
-        <w:rPr>
-          <w:lang w:val="en-US"/>
-        </w:rPr>
-        <w:t>-&gt; mgu = [</w:t>
-      </w:r>
-      <w:r>
-        <w:rPr>
-          <w:lang w:val="en-US"/>
-        </w:rPr>
-        <w:t>Y -&gt; f(a,</w:t>
-      </w:r>
-      <w:r>
-        <w:rPr>
-          <w:lang w:val="en-US"/>
-        </w:rPr>
-        <w:t>D</w:t>
-      </w:r>
-      <w:r>
-        <w:rPr>
-          <w:lang w:val="en-US"/>
-        </w:rPr>
-        <w:t>)</w:t>
-      </w:r>
-      <w:r>
-        <w:rPr>
-          <w:lang w:val="en-US"/>
-        </w:rPr>
-        <w:t xml:space="preserve">, X -&gt; g(b), </w:t>
-      </w:r>
-      <w:r>
-        <w:rPr>
-          <w:lang w:val="en-US"/>
-        </w:rPr>
-        <w:t>Z -&gt; b</w:t>
-      </w:r>
-      <w:r>
-        <w:rPr>
-          <w:lang w:val="en-US"/>
-        </w:rPr>
-        <w:t>]</w:t>
-      </w:r>
-    </w:p>
-    <w:p>
-      <w:pPr>
-        <w:rPr>
-          <w:lang w:val="en-US"/>
-        </w:rPr>
-      </w:pPr>
-    </w:p>
-    <w:p>
-      <w:pPr>
-        <w:pStyle w:val="Heading3"/>
-        <w:rPr>
-          <w:lang w:val="en-US"/>
-        </w:rPr>
-      </w:pPr>
-      <w:bookmarkStart w:id="10" w:name="_Toc67946654"/>
-      <w:r>
-        <w:rPr>
-          <w:lang w:val="en-US"/>
-        </w:rPr>
-        <w:lastRenderedPageBreak/>
-        <w:t>mgu berechnen</w:t>
-      </w:r>
-      <w:bookmarkEnd w:id="10"/>
-    </w:p>
-    <w:p>
-      <w:r>
-        <w:t>Aufgabe aus Ü11:</w:t>
-      </w:r>
-      <w:r>
-        <w:rPr>
-          <w:noProof/>
-          <w:lang w:val="en-US"/>
-        </w:rPr>
-        <w:drawing>
-          <wp:inline distT="0" distB="0" distL="0" distR="0" wp14:anchorId="61DEC49D" wp14:editId="7C888827">
-            <wp:extent cx="4848045" cy="1779762"/>
-            <wp:effectExtent l="0" t="0" r="0" b="0"/>
-            <wp:docPr id="2" name="Picture 2"/>
-            <wp:cNvGraphicFramePr>
-              <a:graphicFrameLocks xmlns:a="http://schemas.openxmlformats.org/drawingml/2006/main" noChangeAspect="1"/>
-            </wp:cNvGraphicFramePr>
-            <a:graphic xmlns:a="http://schemas.openxmlformats.org/drawingml/2006/main">
-              <a:graphicData uri="http://schemas.openxmlformats.org/drawingml/2006/picture">
-                <pic:pic xmlns:pic="http://schemas.openxmlformats.org/drawingml/2006/picture">
-                  <pic:nvPicPr>
-                    <pic:cNvPr id="0" name="Picture 2"/>
-                    <pic:cNvPicPr>
-                      <a:picLocks noChangeAspect="1" noChangeArrowheads="1"/>
-                    </pic:cNvPicPr>
-                  </pic:nvPicPr>
-                  <pic:blipFill>
-                    <a:blip r:embed="rId7">
-                      <a:extLst>
-                        <a:ext uri="{28A0092B-C50C-407E-A947-70E740481C1C}">
-                          <a14:useLocalDpi xmlns:a14="http://schemas.microsoft.com/office/drawing/2010/main" val="0"/>
-                        </a:ext>
-                      </a:extLst>
-                    </a:blip>
-                    <a:srcRect/>
-                    <a:stretch>
-                      <a:fillRect/>
-                    </a:stretch>
-                  </pic:blipFill>
-                  <pic:spPr bwMode="auto">
-                    <a:xfrm>
-                      <a:off x="0" y="0"/>
-                      <a:ext cx="4902363" cy="1799703"/>
-                    </a:xfrm>
-                    <a:prstGeom prst="rect">
-                      <a:avLst/>
-                    </a:prstGeom>
-                    <a:noFill/>
-                    <a:ln>
-                      <a:noFill/>
-                    </a:ln>
-                  </pic:spPr>
-                </pic:pic>
-              </a:graphicData>
-            </a:graphic>
-          </wp:inline>
-        </w:drawing>
-      </w:r>
-    </w:p>
-    <w:p>
-      <w:r>
-        <w:t>Lösung (kompakte Variante):</w:t>
-      </w:r>
-    </w:p>
-    <w:p>
-      <w:pPr>
-        <w:rPr>
-          <w:lang w:val="en-US"/>
-        </w:rPr>
-      </w:pPr>
-      <w:r>
-        <w:rPr>
-          <w:noProof/>
-          <w:lang w:val="en-US"/>
-        </w:rPr>
-        <w:drawing>
-          <wp:inline distT="0" distB="0" distL="0" distR="0" wp14:anchorId="722FA452" wp14:editId="79FCA1B2">
-            <wp:extent cx="4002657" cy="1499263"/>
-            <wp:effectExtent l="0" t="0" r="0" b="5715"/>
-            <wp:docPr id="3" name="Picture 3"/>
-            <wp:cNvGraphicFramePr>
-              <a:graphicFrameLocks xmlns:a="http://schemas.openxmlformats.org/drawingml/2006/main" noChangeAspect="1"/>
-            </wp:cNvGraphicFramePr>
-            <a:graphic xmlns:a="http://schemas.openxmlformats.org/drawingml/2006/main">
-              <a:graphicData uri="http://schemas.openxmlformats.org/drawingml/2006/picture">
-                <pic:pic xmlns:pic="http://schemas.openxmlformats.org/drawingml/2006/picture">
-                  <pic:nvPicPr>
-                    <pic:cNvPr id="0" name="Picture 3"/>
-                    <pic:cNvPicPr>
-                      <a:picLocks noChangeAspect="1" noChangeArrowheads="1"/>
-                    </pic:cNvPicPr>
-                  </pic:nvPicPr>
-                  <pic:blipFill>
-                    <a:blip r:embed="rId8">
-                      <a:extLst>
-                        <a:ext uri="{28A0092B-C50C-407E-A947-70E740481C1C}">
-                          <a14:useLocalDpi xmlns:a14="http://schemas.microsoft.com/office/drawing/2010/main" val="0"/>
-                        </a:ext>
-                      </a:extLst>
-                    </a:blip>
-                    <a:srcRect/>
-                    <a:stretch>
-                      <a:fillRect/>
-                    </a:stretch>
-                  </pic:blipFill>
-                  <pic:spPr bwMode="auto">
-                    <a:xfrm>
-                      <a:off x="0" y="0"/>
-                      <a:ext cx="4061124" cy="1521163"/>
-                    </a:xfrm>
-                    <a:prstGeom prst="rect">
-                      <a:avLst/>
-                    </a:prstGeom>
-                    <a:noFill/>
-                    <a:ln>
-                      <a:noFill/>
-                    </a:ln>
-                  </pic:spPr>
-                </pic:pic>
-              </a:graphicData>
-            </a:graphic>
-          </wp:inline>
-        </w:drawing>
-      </w:r>
-    </w:p>
-    <w:p>
-      <w:pPr>
-        <w:rPr>
-          <w:lang w:val="en-US"/>
-        </w:rPr>
-      </w:pPr>
-      <w:r>
-        <w:rPr>
-          <w:lang w:val="en-US"/>
-        </w:rPr>
-        <w:t>Bemerkungen:</w:t>
-      </w:r>
-    </w:p>
-    <w:p>
-      <w:pPr>
-        <w:rPr>
-          <w:lang w:val="en-US"/>
-        </w:rPr>
-      </w:pPr>
-      <w:r>
-        <w:rPr>
-          <w:lang w:val="en-US"/>
-        </w:rPr>
-        <w:t>a(t1, a(X3, X4)) = a(X1, X2)</w:t>
-      </w:r>
-    </w:p>
-    <w:p>
-      <w:pPr>
-        <w:rPr>
-          <w:lang w:val="en-US"/>
-        </w:rPr>
-      </w:pPr>
-      <w:r>
-        <w:rPr>
-          <w:lang w:val="en-US"/>
-        </w:rPr>
-        <w:t xml:space="preserve">-&gt; X1 = t1, X2 = a (X3, X4) </w:t>
-      </w:r>
-      <w:r>
-        <w:rPr>
-          <w:lang w:val="en-US"/>
-        </w:rPr>
-        <w:tab/>
-      </w:r>
-    </w:p>
     <w:sectPr>
+      <w:footerReference w:type="default" r:id="rId8"/>
       <w:pgSz w:w="11906" w:h="16838"/>
       <w:pgMar w:top="1417" w:right="1417" w:bottom="1134" w:left="1417" w:header="708" w:footer="708" w:gutter="0"/>
       <w:cols w:space="708"/>
@@ -1533,6 +329,93 @@
     </w:sectPr>
   </w:body>
 </w:document>
+</file>
+
+<file path=word/endnotes.xml><?xml version="1.0" encoding="utf-8"?>
+<w:endnotes xmlns:wpc="http://schemas.microsoft.com/office/word/2010/wordprocessingCanvas" xmlns:cx="http://schemas.microsoft.com/office/drawing/2014/chartex" xmlns:cx1="http://schemas.microsoft.com/office/drawing/2015/9/8/chartex" xmlns:cx2="http://schemas.microsoft.com/office/drawing/2015/10/21/chartex" xmlns:cx3="http://schemas.microsoft.com/office/drawing/2016/5/9/chartex" xmlns:cx4="http://schemas.microsoft.com/office/drawing/2016/5/10/chartex" xmlns:cx5="http://schemas.microsoft.com/office/drawing/2016/5/11/chartex" xmlns:cx6="http://schemas.microsoft.com/office/drawing/2016/5/12/chartex" xmlns:cx7="http://schemas.microsoft.com/office/drawing/2016/5/13/chartex" xmlns:cx8="http://schemas.microsoft.com/office/drawing/2016/5/14/chartex" xmlns:mc="http://schemas.openxmlformats.org/markup-compatibility/2006" xmlns:aink="http://schemas.microsoft.com/office/drawing/2016/ink" xmlns:am3d="http://schemas.microsoft.com/office/drawing/2017/model3d" xmlns:o="urn:schemas-microsoft-com:office:office" xmlns:r="http://schemas.openxmlformats.org/officeDocument/2006/relationships" xmlns:m="http://schemas.openxmlformats.org/officeDocument/2006/math" xmlns:v="urn:schemas-microsoft-com:vml" xmlns:wp14="http://schemas.microsoft.com/office/word/2010/wordprocessingDrawing" xmlns:wp="http://schemas.openxmlformats.org/drawingml/2006/wordprocessingDrawing" xmlns:w10="urn:schemas-microsoft-com:office:word" xmlns:w="http://schemas.openxmlformats.org/wordprocessingml/2006/main" xmlns:w14="http://schemas.microsoft.com/office/word/2010/wordml" xmlns:w15="http://schemas.microsoft.com/office/word/2012/wordml" xmlns:w16cex="http://schemas.microsoft.com/office/word/2018/wordml/cex" xmlns:w16cid="http://schemas.microsoft.com/office/word/2016/wordml/cid" xmlns:w16="http://schemas.microsoft.com/office/word/2018/wordml" xmlns:w16se="http://schemas.microsoft.com/office/word/2015/wordml/symex" xmlns:wpg="http://schemas.microsoft.com/office/word/2010/wordprocessingGroup" xmlns:wpi="http://schemas.microsoft.com/office/word/2010/wordprocessingInk" xmlns:wne="http://schemas.microsoft.com/office/word/2006/wordml" xmlns:wps="http://schemas.microsoft.com/office/word/2010/wordprocessingShape" mc:Ignorable="w14 w15 w16se w16cid w16 w16cex wp14">
+  <w:endnote w:type="separator" w:id="-1">
+    <w:p>
+      <w:pPr>
+        <w:spacing w:line="240" w:lineRule="auto"/>
+      </w:pPr>
+      <w:r>
+        <w:separator/>
+      </w:r>
+    </w:p>
+  </w:endnote>
+  <w:endnote w:type="continuationSeparator" w:id="0">
+    <w:p>
+      <w:pPr>
+        <w:spacing w:line="240" w:lineRule="auto"/>
+      </w:pPr>
+      <w:r>
+        <w:continuationSeparator/>
+      </w:r>
+    </w:p>
+  </w:endnote>
+</w:endnotes>
+</file>
+
+<file path=word/footer1.xml><?xml version="1.0" encoding="utf-8"?>
+<w:ftr xmlns:wpc="http://schemas.microsoft.com/office/word/2010/wordprocessingCanvas" xmlns:cx="http://schemas.microsoft.com/office/drawing/2014/chartex" xmlns:cx1="http://schemas.microsoft.com/office/drawing/2015/9/8/chartex" xmlns:cx2="http://schemas.microsoft.com/office/drawing/2015/10/21/chartex" xmlns:cx3="http://schemas.microsoft.com/office/drawing/2016/5/9/chartex" xmlns:cx4="http://schemas.microsoft.com/office/drawing/2016/5/10/chartex" xmlns:cx5="http://schemas.microsoft.com/office/drawing/2016/5/11/chartex" xmlns:cx6="http://schemas.microsoft.com/office/drawing/2016/5/12/chartex" xmlns:cx7="http://schemas.microsoft.com/office/drawing/2016/5/13/chartex" xmlns:cx8="http://schemas.microsoft.com/office/drawing/2016/5/14/chartex" xmlns:mc="http://schemas.openxmlformats.org/markup-compatibility/2006" xmlns:aink="http://schemas.microsoft.com/office/drawing/2016/ink" xmlns:am3d="http://schemas.microsoft.com/office/drawing/2017/model3d" xmlns:o="urn:schemas-microsoft-com:office:office" xmlns:r="http://schemas.openxmlformats.org/officeDocument/2006/relationships" xmlns:m="http://schemas.openxmlformats.org/officeDocument/2006/math" xmlns:v="urn:schemas-microsoft-com:vml" xmlns:wp14="http://schemas.microsoft.com/office/word/2010/wordprocessingDrawing" xmlns:wp="http://schemas.openxmlformats.org/drawingml/2006/wordprocessingDrawing" xmlns:w10="urn:schemas-microsoft-com:office:word" xmlns:w="http://schemas.openxmlformats.org/wordprocessingml/2006/main" xmlns:w14="http://schemas.microsoft.com/office/word/2010/wordml" xmlns:w15="http://schemas.microsoft.com/office/word/2012/wordml" xmlns:w16cex="http://schemas.microsoft.com/office/word/2018/wordml/cex" xmlns:w16cid="http://schemas.microsoft.com/office/word/2016/wordml/cid" xmlns:w16="http://schemas.microsoft.com/office/word/2018/wordml" xmlns:w16se="http://schemas.microsoft.com/office/word/2015/wordml/symex" xmlns:wpg="http://schemas.microsoft.com/office/word/2010/wordprocessingGroup" xmlns:wpi="http://schemas.microsoft.com/office/word/2010/wordprocessingInk" xmlns:wne="http://schemas.microsoft.com/office/word/2006/wordml" xmlns:wps="http://schemas.microsoft.com/office/word/2010/wordprocessingShape" mc:Ignorable="w14 w15 w16se w16cid w16 w16cex wp14">
+  <w:sdt>
+    <w:sdtPr>
+      <w:id w:val="976876943"/>
+      <w:docPartObj>
+        <w:docPartGallery w:val="Page Numbers (Bottom of Page)"/>
+        <w:docPartUnique/>
+      </w:docPartObj>
+    </w:sdtPr>
+    <w:sdtContent>
+      <w:p>
+        <w:pPr>
+          <w:pStyle w:val="Footer"/>
+          <w:jc w:val="right"/>
+        </w:pPr>
+        <w:r>
+          <w:fldChar w:fldCharType="begin"/>
+        </w:r>
+        <w:r>
+          <w:instrText>PAGE   \* MERGEFORMAT</w:instrText>
+        </w:r>
+        <w:r>
+          <w:fldChar w:fldCharType="separate"/>
+        </w:r>
+        <w:r>
+          <w:t>2</w:t>
+        </w:r>
+        <w:r>
+          <w:fldChar w:fldCharType="end"/>
+        </w:r>
+      </w:p>
+    </w:sdtContent>
+  </w:sdt>
+</w:ftr>
+</file>
+
+<file path=word/footnotes.xml><?xml version="1.0" encoding="utf-8"?>
+<w:footnotes xmlns:wpc="http://schemas.microsoft.com/office/word/2010/wordprocessingCanvas" xmlns:cx="http://schemas.microsoft.com/office/drawing/2014/chartex" xmlns:cx1="http://schemas.microsoft.com/office/drawing/2015/9/8/chartex" xmlns:cx2="http://schemas.microsoft.com/office/drawing/2015/10/21/chartex" xmlns:cx3="http://schemas.microsoft.com/office/drawing/2016/5/9/chartex" xmlns:cx4="http://schemas.microsoft.com/office/drawing/2016/5/10/chartex" xmlns:cx5="http://schemas.microsoft.com/office/drawing/2016/5/11/chartex" xmlns:cx6="http://schemas.microsoft.com/office/drawing/2016/5/12/chartex" xmlns:cx7="http://schemas.microsoft.com/office/drawing/2016/5/13/chartex" xmlns:cx8="http://schemas.microsoft.com/office/drawing/2016/5/14/chartex" xmlns:mc="http://schemas.openxmlformats.org/markup-compatibility/2006" xmlns:aink="http://schemas.microsoft.com/office/drawing/2016/ink" xmlns:am3d="http://schemas.microsoft.com/office/drawing/2017/model3d" xmlns:o="urn:schemas-microsoft-com:office:office" xmlns:r="http://schemas.openxmlformats.org/officeDocument/2006/relationships" xmlns:m="http://schemas.openxmlformats.org/officeDocument/2006/math" xmlns:v="urn:schemas-microsoft-com:vml" xmlns:wp14="http://schemas.microsoft.com/office/word/2010/wordprocessingDrawing" xmlns:wp="http://schemas.openxmlformats.org/drawingml/2006/wordprocessingDrawing" xmlns:w10="urn:schemas-microsoft-com:office:word" xmlns:w="http://schemas.openxmlformats.org/wordprocessingml/2006/main" xmlns:w14="http://schemas.microsoft.com/office/word/2010/wordml" xmlns:w15="http://schemas.microsoft.com/office/word/2012/wordml" xmlns:w16cex="http://schemas.microsoft.com/office/word/2018/wordml/cex" xmlns:w16cid="http://schemas.microsoft.com/office/word/2016/wordml/cid" xmlns:w16="http://schemas.microsoft.com/office/word/2018/wordml" xmlns:w16se="http://schemas.microsoft.com/office/word/2015/wordml/symex" xmlns:wpg="http://schemas.microsoft.com/office/word/2010/wordprocessingGroup" xmlns:wpi="http://schemas.microsoft.com/office/word/2010/wordprocessingInk" xmlns:wne="http://schemas.microsoft.com/office/word/2006/wordml" xmlns:wps="http://schemas.microsoft.com/office/word/2010/wordprocessingShape" mc:Ignorable="w14 w15 w16se w16cid w16 w16cex wp14">
+  <w:footnote w:type="separator" w:id="-1">
+    <w:p>
+      <w:pPr>
+        <w:spacing w:line="240" w:lineRule="auto"/>
+      </w:pPr>
+      <w:r>
+        <w:separator/>
+      </w:r>
+    </w:p>
+  </w:footnote>
+  <w:footnote w:type="continuationSeparator" w:id="0">
+    <w:p>
+      <w:pPr>
+        <w:spacing w:line="240" w:lineRule="auto"/>
+      </w:pPr>
+      <w:r>
+        <w:continuationSeparator/>
+      </w:r>
+    </w:p>
+  </w:footnote>
+</w:footnotes>
 </file>
 
 <file path=word/numbering.xml><?xml version="1.0" encoding="utf-8"?>
@@ -2979,6 +1862,56 @@
       <w:szCs w:val="20"/>
     </w:rPr>
   </w:style>
+  <w:style w:type="paragraph" w:styleId="Header">
+    <w:name w:val="header"/>
+    <w:basedOn w:val="Normal"/>
+    <w:link w:val="HeaderChar"/>
+    <w:uiPriority w:val="99"/>
+    <w:unhideWhenUsed/>
+    <w:rsid w:val="003A2136"/>
+    <w:pPr>
+      <w:tabs>
+        <w:tab w:val="center" w:pos="4677"/>
+        <w:tab w:val="right" w:pos="9355"/>
+      </w:tabs>
+      <w:spacing w:line="240" w:lineRule="auto"/>
+    </w:pPr>
+  </w:style>
+  <w:style w:type="character" w:customStyle="1" w:styleId="HeaderChar">
+    <w:name w:val="Header Char"/>
+    <w:basedOn w:val="DefaultParagraphFont"/>
+    <w:link w:val="Header"/>
+    <w:uiPriority w:val="99"/>
+    <w:rsid w:val="003A2136"/>
+    <w:rPr>
+      <w:sz w:val="24"/>
+    </w:rPr>
+  </w:style>
+  <w:style w:type="paragraph" w:styleId="Footer">
+    <w:name w:val="footer"/>
+    <w:basedOn w:val="Normal"/>
+    <w:link w:val="FooterChar"/>
+    <w:uiPriority w:val="99"/>
+    <w:unhideWhenUsed/>
+    <w:rsid w:val="003A2136"/>
+    <w:pPr>
+      <w:tabs>
+        <w:tab w:val="center" w:pos="4677"/>
+        <w:tab w:val="right" w:pos="9355"/>
+      </w:tabs>
+      <w:spacing w:line="240" w:lineRule="auto"/>
+    </w:pPr>
+  </w:style>
+  <w:style w:type="character" w:customStyle="1" w:styleId="FooterChar">
+    <w:name w:val="Footer Char"/>
+    <w:basedOn w:val="DefaultParagraphFont"/>
+    <w:link w:val="Footer"/>
+    <w:uiPriority w:val="99"/>
+    <w:rsid w:val="003A2136"/>
+    <w:rPr>
+      <w:sz w:val="24"/>
+    </w:rPr>
+  </w:style>
 </w:styles>
 </file>
 

--- a/Prolog.docx
+++ b/Prolog.docx
@@ -14,7 +14,7 @@
     <w:sdt>
       <w:sdtPr>
         <w:rPr>
-          <w:rFonts w:asciiTheme="minorHAnsi" w:eastAsiaTheme="minorHAnsi" w:hAnsiTheme="minorHAnsi" w:cstheme="minorBidi"/>
+          <w:rFonts w:eastAsiaTheme="minorHAnsi" w:cstheme="minorBidi"/>
           <w:color w:val="auto"/>
           <w:sz w:val="28"/>
           <w:szCs w:val="22"/>
@@ -75,7 +75,7 @@
             </w:rPr>
             <w:fldChar w:fldCharType="separate"/>
           </w:r>
-          <w:hyperlink w:anchor="_Toc68005578" w:history="1">
+          <w:hyperlink w:anchor="_Toc68014835" w:history="1">
             <w:r>
               <w:rPr>
                 <w:rStyle w:val="Hyperlink"/>
@@ -102,7 +102,7 @@
                 <w:noProof/>
                 <w:webHidden/>
               </w:rPr>
-              <w:instrText xml:space="preserve"> PAGEREF _Toc68005578 \h </w:instrText>
+              <w:instrText xml:space="preserve"> PAGEREF _Toc68014835 \h </w:instrText>
             </w:r>
             <w:r>
               <w:rPr>
@@ -122,7 +122,1112 @@
                 <w:noProof/>
                 <w:webHidden/>
               </w:rPr>
-              <w:t>1</w:t>
+              <w:t>2</w:t>
+            </w:r>
+            <w:r>
+              <w:rPr>
+                <w:noProof/>
+                <w:webHidden/>
+              </w:rPr>
+              <w:fldChar w:fldCharType="end"/>
+            </w:r>
+          </w:hyperlink>
+        </w:p>
+        <w:p>
+          <w:pPr>
+            <w:pStyle w:val="TOC2"/>
+            <w:tabs>
+              <w:tab w:val="right" w:leader="dot" w:pos="9062"/>
+            </w:tabs>
+            <w:rPr>
+              <w:rFonts w:cstheme="minorBidi"/>
+              <w:noProof/>
+            </w:rPr>
+          </w:pPr>
+          <w:hyperlink w:anchor="_Toc68014836" w:history="1">
+            <w:r>
+              <w:rPr>
+                <w:rStyle w:val="Hyperlink"/>
+                <w:noProof/>
+              </w:rPr>
+              <w:t>Terme</w:t>
+            </w:r>
+            <w:r>
+              <w:rPr>
+                <w:noProof/>
+                <w:webHidden/>
+              </w:rPr>
+              <w:tab/>
+            </w:r>
+            <w:r>
+              <w:rPr>
+                <w:noProof/>
+                <w:webHidden/>
+              </w:rPr>
+              <w:fldChar w:fldCharType="begin"/>
+            </w:r>
+            <w:r>
+              <w:rPr>
+                <w:noProof/>
+                <w:webHidden/>
+              </w:rPr>
+              <w:instrText xml:space="preserve"> PAGEREF _Toc68014836 \h </w:instrText>
+            </w:r>
+            <w:r>
+              <w:rPr>
+                <w:noProof/>
+                <w:webHidden/>
+              </w:rPr>
+            </w:r>
+            <w:r>
+              <w:rPr>
+                <w:noProof/>
+                <w:webHidden/>
+              </w:rPr>
+              <w:fldChar w:fldCharType="separate"/>
+            </w:r>
+            <w:r>
+              <w:rPr>
+                <w:noProof/>
+                <w:webHidden/>
+              </w:rPr>
+              <w:t>2</w:t>
+            </w:r>
+            <w:r>
+              <w:rPr>
+                <w:noProof/>
+                <w:webHidden/>
+              </w:rPr>
+              <w:fldChar w:fldCharType="end"/>
+            </w:r>
+          </w:hyperlink>
+        </w:p>
+        <w:p>
+          <w:pPr>
+            <w:pStyle w:val="TOC3"/>
+            <w:tabs>
+              <w:tab w:val="right" w:leader="dot" w:pos="9062"/>
+            </w:tabs>
+            <w:rPr>
+              <w:rFonts w:cstheme="minorBidi"/>
+              <w:noProof/>
+            </w:rPr>
+          </w:pPr>
+          <w:hyperlink w:anchor="_Toc68014837" w:history="1">
+            <w:r>
+              <w:rPr>
+                <w:rStyle w:val="Hyperlink"/>
+                <w:noProof/>
+              </w:rPr>
+              <w:t>Atome</w:t>
+            </w:r>
+            <w:r>
+              <w:rPr>
+                <w:noProof/>
+                <w:webHidden/>
+              </w:rPr>
+              <w:tab/>
+            </w:r>
+            <w:r>
+              <w:rPr>
+                <w:noProof/>
+                <w:webHidden/>
+              </w:rPr>
+              <w:fldChar w:fldCharType="begin"/>
+            </w:r>
+            <w:r>
+              <w:rPr>
+                <w:noProof/>
+                <w:webHidden/>
+              </w:rPr>
+              <w:instrText xml:space="preserve"> PAGEREF _Toc68014837 \h </w:instrText>
+            </w:r>
+            <w:r>
+              <w:rPr>
+                <w:noProof/>
+                <w:webHidden/>
+              </w:rPr>
+            </w:r>
+            <w:r>
+              <w:rPr>
+                <w:noProof/>
+                <w:webHidden/>
+              </w:rPr>
+              <w:fldChar w:fldCharType="separate"/>
+            </w:r>
+            <w:r>
+              <w:rPr>
+                <w:noProof/>
+                <w:webHidden/>
+              </w:rPr>
+              <w:t>2</w:t>
+            </w:r>
+            <w:r>
+              <w:rPr>
+                <w:noProof/>
+                <w:webHidden/>
+              </w:rPr>
+              <w:fldChar w:fldCharType="end"/>
+            </w:r>
+          </w:hyperlink>
+        </w:p>
+        <w:p>
+          <w:pPr>
+            <w:pStyle w:val="TOC3"/>
+            <w:tabs>
+              <w:tab w:val="right" w:leader="dot" w:pos="9062"/>
+            </w:tabs>
+            <w:rPr>
+              <w:rFonts w:cstheme="minorBidi"/>
+              <w:noProof/>
+            </w:rPr>
+          </w:pPr>
+          <w:hyperlink w:anchor="_Toc68014838" w:history="1">
+            <w:r>
+              <w:rPr>
+                <w:rStyle w:val="Hyperlink"/>
+                <w:noProof/>
+              </w:rPr>
+              <w:t>Variablen</w:t>
+            </w:r>
+            <w:r>
+              <w:rPr>
+                <w:noProof/>
+                <w:webHidden/>
+              </w:rPr>
+              <w:tab/>
+            </w:r>
+            <w:r>
+              <w:rPr>
+                <w:noProof/>
+                <w:webHidden/>
+              </w:rPr>
+              <w:fldChar w:fldCharType="begin"/>
+            </w:r>
+            <w:r>
+              <w:rPr>
+                <w:noProof/>
+                <w:webHidden/>
+              </w:rPr>
+              <w:instrText xml:space="preserve"> PAGEREF _Toc68014838 \h </w:instrText>
+            </w:r>
+            <w:r>
+              <w:rPr>
+                <w:noProof/>
+                <w:webHidden/>
+              </w:rPr>
+            </w:r>
+            <w:r>
+              <w:rPr>
+                <w:noProof/>
+                <w:webHidden/>
+              </w:rPr>
+              <w:fldChar w:fldCharType="separate"/>
+            </w:r>
+            <w:r>
+              <w:rPr>
+                <w:noProof/>
+                <w:webHidden/>
+              </w:rPr>
+              <w:t>2</w:t>
+            </w:r>
+            <w:r>
+              <w:rPr>
+                <w:noProof/>
+                <w:webHidden/>
+              </w:rPr>
+              <w:fldChar w:fldCharType="end"/>
+            </w:r>
+          </w:hyperlink>
+        </w:p>
+        <w:p>
+          <w:pPr>
+            <w:pStyle w:val="TOC3"/>
+            <w:tabs>
+              <w:tab w:val="right" w:leader="dot" w:pos="9062"/>
+            </w:tabs>
+            <w:rPr>
+              <w:rFonts w:cstheme="minorBidi"/>
+              <w:noProof/>
+            </w:rPr>
+          </w:pPr>
+          <w:hyperlink w:anchor="_Toc68014839" w:history="1">
+            <w:r>
+              <w:rPr>
+                <w:rStyle w:val="Hyperlink"/>
+                <w:noProof/>
+              </w:rPr>
+              <w:t>Fakten</w:t>
+            </w:r>
+            <w:r>
+              <w:rPr>
+                <w:noProof/>
+                <w:webHidden/>
+              </w:rPr>
+              <w:tab/>
+            </w:r>
+            <w:r>
+              <w:rPr>
+                <w:noProof/>
+                <w:webHidden/>
+              </w:rPr>
+              <w:fldChar w:fldCharType="begin"/>
+            </w:r>
+            <w:r>
+              <w:rPr>
+                <w:noProof/>
+                <w:webHidden/>
+              </w:rPr>
+              <w:instrText xml:space="preserve"> PAGEREF _Toc68014839 \h </w:instrText>
+            </w:r>
+            <w:r>
+              <w:rPr>
+                <w:noProof/>
+                <w:webHidden/>
+              </w:rPr>
+            </w:r>
+            <w:r>
+              <w:rPr>
+                <w:noProof/>
+                <w:webHidden/>
+              </w:rPr>
+              <w:fldChar w:fldCharType="separate"/>
+            </w:r>
+            <w:r>
+              <w:rPr>
+                <w:noProof/>
+                <w:webHidden/>
+              </w:rPr>
+              <w:t>2</w:t>
+            </w:r>
+            <w:r>
+              <w:rPr>
+                <w:noProof/>
+                <w:webHidden/>
+              </w:rPr>
+              <w:fldChar w:fldCharType="end"/>
+            </w:r>
+          </w:hyperlink>
+        </w:p>
+        <w:p>
+          <w:pPr>
+            <w:pStyle w:val="TOC3"/>
+            <w:tabs>
+              <w:tab w:val="right" w:leader="dot" w:pos="9062"/>
+            </w:tabs>
+            <w:rPr>
+              <w:rFonts w:cstheme="minorBidi"/>
+              <w:noProof/>
+            </w:rPr>
+          </w:pPr>
+          <w:hyperlink w:anchor="_Toc68014840" w:history="1">
+            <w:r>
+              <w:rPr>
+                <w:rStyle w:val="Hyperlink"/>
+                <w:noProof/>
+              </w:rPr>
+              <w:t>Zahlen</w:t>
+            </w:r>
+            <w:r>
+              <w:rPr>
+                <w:noProof/>
+                <w:webHidden/>
+              </w:rPr>
+              <w:tab/>
+            </w:r>
+            <w:r>
+              <w:rPr>
+                <w:noProof/>
+                <w:webHidden/>
+              </w:rPr>
+              <w:fldChar w:fldCharType="begin"/>
+            </w:r>
+            <w:r>
+              <w:rPr>
+                <w:noProof/>
+                <w:webHidden/>
+              </w:rPr>
+              <w:instrText xml:space="preserve"> PAGEREF _Toc68014840 \h </w:instrText>
+            </w:r>
+            <w:r>
+              <w:rPr>
+                <w:noProof/>
+                <w:webHidden/>
+              </w:rPr>
+            </w:r>
+            <w:r>
+              <w:rPr>
+                <w:noProof/>
+                <w:webHidden/>
+              </w:rPr>
+              <w:fldChar w:fldCharType="separate"/>
+            </w:r>
+            <w:r>
+              <w:rPr>
+                <w:noProof/>
+                <w:webHidden/>
+              </w:rPr>
+              <w:t>2</w:t>
+            </w:r>
+            <w:r>
+              <w:rPr>
+                <w:noProof/>
+                <w:webHidden/>
+              </w:rPr>
+              <w:fldChar w:fldCharType="end"/>
+            </w:r>
+          </w:hyperlink>
+        </w:p>
+        <w:p>
+          <w:pPr>
+            <w:pStyle w:val="TOC2"/>
+            <w:tabs>
+              <w:tab w:val="right" w:leader="dot" w:pos="9062"/>
+            </w:tabs>
+            <w:rPr>
+              <w:rFonts w:cstheme="minorBidi"/>
+              <w:noProof/>
+            </w:rPr>
+          </w:pPr>
+          <w:hyperlink w:anchor="_Toc68014841" w:history="1">
+            <w:r>
+              <w:rPr>
+                <w:rStyle w:val="Hyperlink"/>
+                <w:noProof/>
+              </w:rPr>
+              <w:t>Abfragen</w:t>
+            </w:r>
+            <w:r>
+              <w:rPr>
+                <w:noProof/>
+                <w:webHidden/>
+              </w:rPr>
+              <w:tab/>
+            </w:r>
+            <w:r>
+              <w:rPr>
+                <w:noProof/>
+                <w:webHidden/>
+              </w:rPr>
+              <w:fldChar w:fldCharType="begin"/>
+            </w:r>
+            <w:r>
+              <w:rPr>
+                <w:noProof/>
+                <w:webHidden/>
+              </w:rPr>
+              <w:instrText xml:space="preserve"> PAGEREF _Toc68014841 \h </w:instrText>
+            </w:r>
+            <w:r>
+              <w:rPr>
+                <w:noProof/>
+                <w:webHidden/>
+              </w:rPr>
+            </w:r>
+            <w:r>
+              <w:rPr>
+                <w:noProof/>
+                <w:webHidden/>
+              </w:rPr>
+              <w:fldChar w:fldCharType="separate"/>
+            </w:r>
+            <w:r>
+              <w:rPr>
+                <w:noProof/>
+                <w:webHidden/>
+              </w:rPr>
+              <w:t>3</w:t>
+            </w:r>
+            <w:r>
+              <w:rPr>
+                <w:noProof/>
+                <w:webHidden/>
+              </w:rPr>
+              <w:fldChar w:fldCharType="end"/>
+            </w:r>
+          </w:hyperlink>
+        </w:p>
+        <w:p>
+          <w:pPr>
+            <w:pStyle w:val="TOC3"/>
+            <w:tabs>
+              <w:tab w:val="right" w:leader="dot" w:pos="9062"/>
+            </w:tabs>
+            <w:rPr>
+              <w:rFonts w:cstheme="minorBidi"/>
+              <w:noProof/>
+            </w:rPr>
+          </w:pPr>
+          <w:hyperlink w:anchor="_Toc68014842" w:history="1">
+            <w:r>
+              <w:rPr>
+                <w:rStyle w:val="Hyperlink"/>
+                <w:noProof/>
+              </w:rPr>
+              <w:t>Konjunktion von Abfragen</w:t>
+            </w:r>
+            <w:r>
+              <w:rPr>
+                <w:noProof/>
+                <w:webHidden/>
+              </w:rPr>
+              <w:tab/>
+            </w:r>
+            <w:r>
+              <w:rPr>
+                <w:noProof/>
+                <w:webHidden/>
+              </w:rPr>
+              <w:fldChar w:fldCharType="begin"/>
+            </w:r>
+            <w:r>
+              <w:rPr>
+                <w:noProof/>
+                <w:webHidden/>
+              </w:rPr>
+              <w:instrText xml:space="preserve"> PAGEREF _Toc68014842 \h </w:instrText>
+            </w:r>
+            <w:r>
+              <w:rPr>
+                <w:noProof/>
+                <w:webHidden/>
+              </w:rPr>
+            </w:r>
+            <w:r>
+              <w:rPr>
+                <w:noProof/>
+                <w:webHidden/>
+              </w:rPr>
+              <w:fldChar w:fldCharType="separate"/>
+            </w:r>
+            <w:r>
+              <w:rPr>
+                <w:noProof/>
+                <w:webHidden/>
+              </w:rPr>
+              <w:t>3</w:t>
+            </w:r>
+            <w:r>
+              <w:rPr>
+                <w:noProof/>
+                <w:webHidden/>
+              </w:rPr>
+              <w:fldChar w:fldCharType="end"/>
+            </w:r>
+          </w:hyperlink>
+        </w:p>
+        <w:p>
+          <w:pPr>
+            <w:pStyle w:val="TOC3"/>
+            <w:tabs>
+              <w:tab w:val="right" w:leader="dot" w:pos="9062"/>
+            </w:tabs>
+            <w:rPr>
+              <w:rFonts w:cstheme="minorBidi"/>
+              <w:noProof/>
+            </w:rPr>
+          </w:pPr>
+          <w:hyperlink w:anchor="_Toc68014843" w:history="1">
+            <w:r>
+              <w:rPr>
+                <w:rStyle w:val="Hyperlink"/>
+                <w:rFonts w:ascii="Consolas" w:hAnsi="Consolas"/>
+                <w:noProof/>
+              </w:rPr>
+              <w:t>Beispiel</w:t>
+            </w:r>
+            <w:r>
+              <w:rPr>
+                <w:noProof/>
+                <w:webHidden/>
+              </w:rPr>
+              <w:tab/>
+            </w:r>
+            <w:r>
+              <w:rPr>
+                <w:noProof/>
+                <w:webHidden/>
+              </w:rPr>
+              <w:fldChar w:fldCharType="begin"/>
+            </w:r>
+            <w:r>
+              <w:rPr>
+                <w:noProof/>
+                <w:webHidden/>
+              </w:rPr>
+              <w:instrText xml:space="preserve"> PAGEREF _Toc68014843 \h </w:instrText>
+            </w:r>
+            <w:r>
+              <w:rPr>
+                <w:noProof/>
+                <w:webHidden/>
+              </w:rPr>
+            </w:r>
+            <w:r>
+              <w:rPr>
+                <w:noProof/>
+                <w:webHidden/>
+              </w:rPr>
+              <w:fldChar w:fldCharType="separate"/>
+            </w:r>
+            <w:r>
+              <w:rPr>
+                <w:noProof/>
+                <w:webHidden/>
+              </w:rPr>
+              <w:t>3</w:t>
+            </w:r>
+            <w:r>
+              <w:rPr>
+                <w:noProof/>
+                <w:webHidden/>
+              </w:rPr>
+              <w:fldChar w:fldCharType="end"/>
+            </w:r>
+          </w:hyperlink>
+        </w:p>
+        <w:p>
+          <w:pPr>
+            <w:pStyle w:val="TOC2"/>
+            <w:tabs>
+              <w:tab w:val="right" w:leader="dot" w:pos="9062"/>
+            </w:tabs>
+            <w:rPr>
+              <w:rFonts w:cstheme="minorBidi"/>
+              <w:noProof/>
+            </w:rPr>
+          </w:pPr>
+          <w:hyperlink w:anchor="_Toc68014844" w:history="1">
+            <w:r>
+              <w:rPr>
+                <w:rStyle w:val="Hyperlink"/>
+                <w:noProof/>
+              </w:rPr>
+              <w:t>Regeln</w:t>
+            </w:r>
+            <w:r>
+              <w:rPr>
+                <w:noProof/>
+                <w:webHidden/>
+              </w:rPr>
+              <w:tab/>
+            </w:r>
+            <w:r>
+              <w:rPr>
+                <w:noProof/>
+                <w:webHidden/>
+              </w:rPr>
+              <w:fldChar w:fldCharType="begin"/>
+            </w:r>
+            <w:r>
+              <w:rPr>
+                <w:noProof/>
+                <w:webHidden/>
+              </w:rPr>
+              <w:instrText xml:space="preserve"> PAGEREF _Toc68014844 \h </w:instrText>
+            </w:r>
+            <w:r>
+              <w:rPr>
+                <w:noProof/>
+                <w:webHidden/>
+              </w:rPr>
+            </w:r>
+            <w:r>
+              <w:rPr>
+                <w:noProof/>
+                <w:webHidden/>
+              </w:rPr>
+              <w:fldChar w:fldCharType="separate"/>
+            </w:r>
+            <w:r>
+              <w:rPr>
+                <w:noProof/>
+                <w:webHidden/>
+              </w:rPr>
+              <w:t>3</w:t>
+            </w:r>
+            <w:r>
+              <w:rPr>
+                <w:noProof/>
+                <w:webHidden/>
+              </w:rPr>
+              <w:fldChar w:fldCharType="end"/>
+            </w:r>
+          </w:hyperlink>
+        </w:p>
+        <w:p>
+          <w:pPr>
+            <w:pStyle w:val="TOC3"/>
+            <w:tabs>
+              <w:tab w:val="right" w:leader="dot" w:pos="9062"/>
+            </w:tabs>
+            <w:rPr>
+              <w:rFonts w:cstheme="minorBidi"/>
+              <w:noProof/>
+            </w:rPr>
+          </w:pPr>
+          <w:hyperlink w:anchor="_Toc68014845" w:history="1">
+            <w:r>
+              <w:rPr>
+                <w:rStyle w:val="Hyperlink"/>
+                <w:noProof/>
+              </w:rPr>
+              <w:t>Syntax</w:t>
+            </w:r>
+            <w:r>
+              <w:rPr>
+                <w:noProof/>
+                <w:webHidden/>
+              </w:rPr>
+              <w:tab/>
+            </w:r>
+            <w:r>
+              <w:rPr>
+                <w:noProof/>
+                <w:webHidden/>
+              </w:rPr>
+              <w:fldChar w:fldCharType="begin"/>
+            </w:r>
+            <w:r>
+              <w:rPr>
+                <w:noProof/>
+                <w:webHidden/>
+              </w:rPr>
+              <w:instrText xml:space="preserve"> PAGEREF _Toc68014845 \h </w:instrText>
+            </w:r>
+            <w:r>
+              <w:rPr>
+                <w:noProof/>
+                <w:webHidden/>
+              </w:rPr>
+            </w:r>
+            <w:r>
+              <w:rPr>
+                <w:noProof/>
+                <w:webHidden/>
+              </w:rPr>
+              <w:fldChar w:fldCharType="separate"/>
+            </w:r>
+            <w:r>
+              <w:rPr>
+                <w:noProof/>
+                <w:webHidden/>
+              </w:rPr>
+              <w:t>3</w:t>
+            </w:r>
+            <w:r>
+              <w:rPr>
+                <w:noProof/>
+                <w:webHidden/>
+              </w:rPr>
+              <w:fldChar w:fldCharType="end"/>
+            </w:r>
+          </w:hyperlink>
+        </w:p>
+        <w:p>
+          <w:pPr>
+            <w:pStyle w:val="TOC3"/>
+            <w:tabs>
+              <w:tab w:val="right" w:leader="dot" w:pos="9062"/>
+            </w:tabs>
+            <w:rPr>
+              <w:rFonts w:cstheme="minorBidi"/>
+              <w:noProof/>
+            </w:rPr>
+          </w:pPr>
+          <w:hyperlink w:anchor="_Toc68014846" w:history="1">
+            <w:r>
+              <w:rPr>
+                <w:rStyle w:val="Hyperlink"/>
+                <w:noProof/>
+              </w:rPr>
+              <w:t>Beispiel</w:t>
+            </w:r>
+            <w:r>
+              <w:rPr>
+                <w:noProof/>
+                <w:webHidden/>
+              </w:rPr>
+              <w:tab/>
+            </w:r>
+            <w:r>
+              <w:rPr>
+                <w:noProof/>
+                <w:webHidden/>
+              </w:rPr>
+              <w:fldChar w:fldCharType="begin"/>
+            </w:r>
+            <w:r>
+              <w:rPr>
+                <w:noProof/>
+                <w:webHidden/>
+              </w:rPr>
+              <w:instrText xml:space="preserve"> PAGEREF _Toc68014846 \h </w:instrText>
+            </w:r>
+            <w:r>
+              <w:rPr>
+                <w:noProof/>
+                <w:webHidden/>
+              </w:rPr>
+            </w:r>
+            <w:r>
+              <w:rPr>
+                <w:noProof/>
+                <w:webHidden/>
+              </w:rPr>
+              <w:fldChar w:fldCharType="separate"/>
+            </w:r>
+            <w:r>
+              <w:rPr>
+                <w:noProof/>
+                <w:webHidden/>
+              </w:rPr>
+              <w:t>3</w:t>
+            </w:r>
+            <w:r>
+              <w:rPr>
+                <w:noProof/>
+                <w:webHidden/>
+              </w:rPr>
+              <w:fldChar w:fldCharType="end"/>
+            </w:r>
+          </w:hyperlink>
+        </w:p>
+        <w:p>
+          <w:pPr>
+            <w:pStyle w:val="TOC2"/>
+            <w:tabs>
+              <w:tab w:val="right" w:leader="dot" w:pos="9062"/>
+            </w:tabs>
+            <w:rPr>
+              <w:rFonts w:cstheme="minorBidi"/>
+              <w:noProof/>
+            </w:rPr>
+          </w:pPr>
+          <w:hyperlink w:anchor="_Toc68014847" w:history="1">
+            <w:r>
+              <w:rPr>
+                <w:rStyle w:val="Hyperlink"/>
+                <w:noProof/>
+              </w:rPr>
+              <w:t>Prädikate</w:t>
+            </w:r>
+            <w:r>
+              <w:rPr>
+                <w:noProof/>
+                <w:webHidden/>
+              </w:rPr>
+              <w:tab/>
+            </w:r>
+            <w:r>
+              <w:rPr>
+                <w:noProof/>
+                <w:webHidden/>
+              </w:rPr>
+              <w:fldChar w:fldCharType="begin"/>
+            </w:r>
+            <w:r>
+              <w:rPr>
+                <w:noProof/>
+                <w:webHidden/>
+              </w:rPr>
+              <w:instrText xml:space="preserve"> PAGEREF _Toc68014847 \h </w:instrText>
+            </w:r>
+            <w:r>
+              <w:rPr>
+                <w:noProof/>
+                <w:webHidden/>
+              </w:rPr>
+            </w:r>
+            <w:r>
+              <w:rPr>
+                <w:noProof/>
+                <w:webHidden/>
+              </w:rPr>
+              <w:fldChar w:fldCharType="separate"/>
+            </w:r>
+            <w:r>
+              <w:rPr>
+                <w:noProof/>
+                <w:webHidden/>
+              </w:rPr>
+              <w:t>3</w:t>
+            </w:r>
+            <w:r>
+              <w:rPr>
+                <w:noProof/>
+                <w:webHidden/>
+              </w:rPr>
+              <w:fldChar w:fldCharType="end"/>
+            </w:r>
+          </w:hyperlink>
+        </w:p>
+        <w:p>
+          <w:pPr>
+            <w:pStyle w:val="TOC3"/>
+            <w:tabs>
+              <w:tab w:val="right" w:leader="dot" w:pos="9062"/>
+            </w:tabs>
+            <w:rPr>
+              <w:rFonts w:cstheme="minorBidi"/>
+              <w:noProof/>
+            </w:rPr>
+          </w:pPr>
+          <w:hyperlink w:anchor="_Toc68014848" w:history="1">
+            <w:r>
+              <w:rPr>
+                <w:rStyle w:val="Hyperlink"/>
+                <w:noProof/>
+              </w:rPr>
+              <w:t>Beispiel</w:t>
+            </w:r>
+            <w:r>
+              <w:rPr>
+                <w:noProof/>
+                <w:webHidden/>
+              </w:rPr>
+              <w:tab/>
+            </w:r>
+            <w:r>
+              <w:rPr>
+                <w:noProof/>
+                <w:webHidden/>
+              </w:rPr>
+              <w:fldChar w:fldCharType="begin"/>
+            </w:r>
+            <w:r>
+              <w:rPr>
+                <w:noProof/>
+                <w:webHidden/>
+              </w:rPr>
+              <w:instrText xml:space="preserve"> PAGEREF _Toc68014848 \h </w:instrText>
+            </w:r>
+            <w:r>
+              <w:rPr>
+                <w:noProof/>
+                <w:webHidden/>
+              </w:rPr>
+            </w:r>
+            <w:r>
+              <w:rPr>
+                <w:noProof/>
+                <w:webHidden/>
+              </w:rPr>
+              <w:fldChar w:fldCharType="separate"/>
+            </w:r>
+            <w:r>
+              <w:rPr>
+                <w:noProof/>
+                <w:webHidden/>
+              </w:rPr>
+              <w:t>3</w:t>
+            </w:r>
+            <w:r>
+              <w:rPr>
+                <w:noProof/>
+                <w:webHidden/>
+              </w:rPr>
+              <w:fldChar w:fldCharType="end"/>
+            </w:r>
+          </w:hyperlink>
+        </w:p>
+        <w:p>
+          <w:pPr>
+            <w:pStyle w:val="TOC2"/>
+            <w:tabs>
+              <w:tab w:val="right" w:leader="dot" w:pos="9062"/>
+            </w:tabs>
+            <w:rPr>
+              <w:rFonts w:cstheme="minorBidi"/>
+              <w:noProof/>
+            </w:rPr>
+          </w:pPr>
+          <w:hyperlink w:anchor="_Toc68014849" w:history="1">
+            <w:r>
+              <w:rPr>
+                <w:rStyle w:val="Hyperlink"/>
+                <w:noProof/>
+              </w:rPr>
+              <w:t>Listen</w:t>
+            </w:r>
+            <w:r>
+              <w:rPr>
+                <w:noProof/>
+                <w:webHidden/>
+              </w:rPr>
+              <w:tab/>
+            </w:r>
+            <w:r>
+              <w:rPr>
+                <w:noProof/>
+                <w:webHidden/>
+              </w:rPr>
+              <w:fldChar w:fldCharType="begin"/>
+            </w:r>
+            <w:r>
+              <w:rPr>
+                <w:noProof/>
+                <w:webHidden/>
+              </w:rPr>
+              <w:instrText xml:space="preserve"> PAGEREF _Toc68014849 \h </w:instrText>
+            </w:r>
+            <w:r>
+              <w:rPr>
+                <w:noProof/>
+                <w:webHidden/>
+              </w:rPr>
+            </w:r>
+            <w:r>
+              <w:rPr>
+                <w:noProof/>
+                <w:webHidden/>
+              </w:rPr>
+              <w:fldChar w:fldCharType="separate"/>
+            </w:r>
+            <w:r>
+              <w:rPr>
+                <w:noProof/>
+                <w:webHidden/>
+              </w:rPr>
+              <w:t>4</w:t>
+            </w:r>
+            <w:r>
+              <w:rPr>
+                <w:noProof/>
+                <w:webHidden/>
+              </w:rPr>
+              <w:fldChar w:fldCharType="end"/>
+            </w:r>
+          </w:hyperlink>
+        </w:p>
+        <w:p>
+          <w:pPr>
+            <w:pStyle w:val="TOC3"/>
+            <w:tabs>
+              <w:tab w:val="right" w:leader="dot" w:pos="9062"/>
+            </w:tabs>
+            <w:rPr>
+              <w:rFonts w:cstheme="minorBidi"/>
+              <w:noProof/>
+            </w:rPr>
+          </w:pPr>
+          <w:hyperlink w:anchor="_Toc68014850" w:history="1">
+            <w:r>
+              <w:rPr>
+                <w:rStyle w:val="Hyperlink"/>
+                <w:noProof/>
+              </w:rPr>
+              <w:t>Unendliche Listen</w:t>
+            </w:r>
+            <w:r>
+              <w:rPr>
+                <w:noProof/>
+                <w:webHidden/>
+              </w:rPr>
+              <w:tab/>
+            </w:r>
+            <w:r>
+              <w:rPr>
+                <w:noProof/>
+                <w:webHidden/>
+              </w:rPr>
+              <w:fldChar w:fldCharType="begin"/>
+            </w:r>
+            <w:r>
+              <w:rPr>
+                <w:noProof/>
+                <w:webHidden/>
+              </w:rPr>
+              <w:instrText xml:space="preserve"> PAGEREF _Toc68014850 \h </w:instrText>
+            </w:r>
+            <w:r>
+              <w:rPr>
+                <w:noProof/>
+                <w:webHidden/>
+              </w:rPr>
+            </w:r>
+            <w:r>
+              <w:rPr>
+                <w:noProof/>
+                <w:webHidden/>
+              </w:rPr>
+              <w:fldChar w:fldCharType="separate"/>
+            </w:r>
+            <w:r>
+              <w:rPr>
+                <w:noProof/>
+                <w:webHidden/>
+              </w:rPr>
+              <w:t>4</w:t>
+            </w:r>
+            <w:r>
+              <w:rPr>
+                <w:noProof/>
+                <w:webHidden/>
+              </w:rPr>
+              <w:fldChar w:fldCharType="end"/>
+            </w:r>
+          </w:hyperlink>
+        </w:p>
+        <w:p>
+          <w:pPr>
+            <w:pStyle w:val="TOC2"/>
+            <w:tabs>
+              <w:tab w:val="right" w:leader="dot" w:pos="9062"/>
+            </w:tabs>
+            <w:rPr>
+              <w:rFonts w:cstheme="minorBidi"/>
+              <w:noProof/>
+            </w:rPr>
+          </w:pPr>
+          <w:hyperlink w:anchor="_Toc68014851" w:history="1">
+            <w:r>
+              <w:rPr>
+                <w:rStyle w:val="Hyperlink"/>
+                <w:noProof/>
+              </w:rPr>
+              <w:t>Arithmetik</w:t>
+            </w:r>
+            <w:r>
+              <w:rPr>
+                <w:noProof/>
+                <w:webHidden/>
+              </w:rPr>
+              <w:tab/>
+            </w:r>
+            <w:r>
+              <w:rPr>
+                <w:noProof/>
+                <w:webHidden/>
+              </w:rPr>
+              <w:fldChar w:fldCharType="begin"/>
+            </w:r>
+            <w:r>
+              <w:rPr>
+                <w:noProof/>
+                <w:webHidden/>
+              </w:rPr>
+              <w:instrText xml:space="preserve"> PAGEREF _Toc68014851 \h </w:instrText>
+            </w:r>
+            <w:r>
+              <w:rPr>
+                <w:noProof/>
+                <w:webHidden/>
+              </w:rPr>
+            </w:r>
+            <w:r>
+              <w:rPr>
+                <w:noProof/>
+                <w:webHidden/>
+              </w:rPr>
+              <w:fldChar w:fldCharType="separate"/>
+            </w:r>
+            <w:r>
+              <w:rPr>
+                <w:noProof/>
+                <w:webHidden/>
+              </w:rPr>
+              <w:t>4</w:t>
             </w:r>
             <w:r>
               <w:rPr>
@@ -146,7 +1251,7 @@
               <w:lang w:eastAsia="de-DE"/>
             </w:rPr>
           </w:pPr>
-          <w:hyperlink w:anchor="_Toc68005579" w:history="1">
+          <w:hyperlink w:anchor="_Toc68014852" w:history="1">
             <w:r>
               <w:rPr>
                 <w:rStyle w:val="Hyperlink"/>
@@ -173,7 +1278,7 @@
                 <w:noProof/>
                 <w:webHidden/>
               </w:rPr>
-              <w:instrText xml:space="preserve"> PAGEREF _Toc68005579 \h </w:instrText>
+              <w:instrText xml:space="preserve"> PAGEREF _Toc68014852 \h </w:instrText>
             </w:r>
             <w:r>
               <w:rPr>
@@ -193,7 +1298,422 @@
                 <w:noProof/>
                 <w:webHidden/>
               </w:rPr>
-              <w:t>1</w:t>
+              <w:t>5</w:t>
+            </w:r>
+            <w:r>
+              <w:rPr>
+                <w:noProof/>
+                <w:webHidden/>
+              </w:rPr>
+              <w:fldChar w:fldCharType="end"/>
+            </w:r>
+          </w:hyperlink>
+        </w:p>
+        <w:p>
+          <w:pPr>
+            <w:pStyle w:val="TOC2"/>
+            <w:tabs>
+              <w:tab w:val="right" w:leader="dot" w:pos="9062"/>
+            </w:tabs>
+            <w:rPr>
+              <w:rFonts w:cstheme="minorBidi"/>
+              <w:noProof/>
+            </w:rPr>
+          </w:pPr>
+          <w:hyperlink w:anchor="_Toc68014853" w:history="1">
+            <w:r>
+              <w:rPr>
+                <w:rStyle w:val="Hyperlink"/>
+                <w:noProof/>
+              </w:rPr>
+              <w:t>Listenfunktionen</w:t>
+            </w:r>
+            <w:r>
+              <w:rPr>
+                <w:noProof/>
+                <w:webHidden/>
+              </w:rPr>
+              <w:tab/>
+            </w:r>
+            <w:r>
+              <w:rPr>
+                <w:noProof/>
+                <w:webHidden/>
+              </w:rPr>
+              <w:fldChar w:fldCharType="begin"/>
+            </w:r>
+            <w:r>
+              <w:rPr>
+                <w:noProof/>
+                <w:webHidden/>
+              </w:rPr>
+              <w:instrText xml:space="preserve"> PAGEREF _Toc68014853 \h </w:instrText>
+            </w:r>
+            <w:r>
+              <w:rPr>
+                <w:noProof/>
+                <w:webHidden/>
+              </w:rPr>
+            </w:r>
+            <w:r>
+              <w:rPr>
+                <w:noProof/>
+                <w:webHidden/>
+              </w:rPr>
+              <w:fldChar w:fldCharType="separate"/>
+            </w:r>
+            <w:r>
+              <w:rPr>
+                <w:noProof/>
+                <w:webHidden/>
+              </w:rPr>
+              <w:t>5</w:t>
+            </w:r>
+            <w:r>
+              <w:rPr>
+                <w:noProof/>
+                <w:webHidden/>
+              </w:rPr>
+              <w:fldChar w:fldCharType="end"/>
+            </w:r>
+          </w:hyperlink>
+        </w:p>
+        <w:p>
+          <w:pPr>
+            <w:pStyle w:val="TOC3"/>
+            <w:tabs>
+              <w:tab w:val="right" w:leader="dot" w:pos="9062"/>
+            </w:tabs>
+            <w:rPr>
+              <w:rFonts w:cstheme="minorBidi"/>
+              <w:noProof/>
+            </w:rPr>
+          </w:pPr>
+          <w:hyperlink w:anchor="_Toc68014854" w:history="1">
+            <w:r>
+              <w:rPr>
+                <w:rStyle w:val="Hyperlink"/>
+                <w:noProof/>
+              </w:rPr>
+              <w:t>Member</w:t>
+            </w:r>
+            <w:r>
+              <w:rPr>
+                <w:noProof/>
+                <w:webHidden/>
+              </w:rPr>
+              <w:tab/>
+            </w:r>
+            <w:r>
+              <w:rPr>
+                <w:noProof/>
+                <w:webHidden/>
+              </w:rPr>
+              <w:fldChar w:fldCharType="begin"/>
+            </w:r>
+            <w:r>
+              <w:rPr>
+                <w:noProof/>
+                <w:webHidden/>
+              </w:rPr>
+              <w:instrText xml:space="preserve"> PAGEREF _Toc68014854 \h </w:instrText>
+            </w:r>
+            <w:r>
+              <w:rPr>
+                <w:noProof/>
+                <w:webHidden/>
+              </w:rPr>
+            </w:r>
+            <w:r>
+              <w:rPr>
+                <w:noProof/>
+                <w:webHidden/>
+              </w:rPr>
+              <w:fldChar w:fldCharType="separate"/>
+            </w:r>
+            <w:r>
+              <w:rPr>
+                <w:noProof/>
+                <w:webHidden/>
+              </w:rPr>
+              <w:t>5</w:t>
+            </w:r>
+            <w:r>
+              <w:rPr>
+                <w:noProof/>
+                <w:webHidden/>
+              </w:rPr>
+              <w:fldChar w:fldCharType="end"/>
+            </w:r>
+          </w:hyperlink>
+        </w:p>
+        <w:p>
+          <w:pPr>
+            <w:pStyle w:val="TOC3"/>
+            <w:tabs>
+              <w:tab w:val="right" w:leader="dot" w:pos="9062"/>
+            </w:tabs>
+            <w:rPr>
+              <w:rFonts w:cstheme="minorBidi"/>
+              <w:noProof/>
+            </w:rPr>
+          </w:pPr>
+          <w:hyperlink w:anchor="_Toc68014855" w:history="1">
+            <w:r>
+              <w:rPr>
+                <w:rStyle w:val="Hyperlink"/>
+                <w:noProof/>
+              </w:rPr>
+              <w:t>Append</w:t>
+            </w:r>
+            <w:r>
+              <w:rPr>
+                <w:noProof/>
+                <w:webHidden/>
+              </w:rPr>
+              <w:tab/>
+            </w:r>
+            <w:r>
+              <w:rPr>
+                <w:noProof/>
+                <w:webHidden/>
+              </w:rPr>
+              <w:fldChar w:fldCharType="begin"/>
+            </w:r>
+            <w:r>
+              <w:rPr>
+                <w:noProof/>
+                <w:webHidden/>
+              </w:rPr>
+              <w:instrText xml:space="preserve"> PAGEREF _Toc68014855 \h </w:instrText>
+            </w:r>
+            <w:r>
+              <w:rPr>
+                <w:noProof/>
+                <w:webHidden/>
+              </w:rPr>
+            </w:r>
+            <w:r>
+              <w:rPr>
+                <w:noProof/>
+                <w:webHidden/>
+              </w:rPr>
+              <w:fldChar w:fldCharType="separate"/>
+            </w:r>
+            <w:r>
+              <w:rPr>
+                <w:noProof/>
+                <w:webHidden/>
+              </w:rPr>
+              <w:t>5</w:t>
+            </w:r>
+            <w:r>
+              <w:rPr>
+                <w:noProof/>
+                <w:webHidden/>
+              </w:rPr>
+              <w:fldChar w:fldCharType="end"/>
+            </w:r>
+          </w:hyperlink>
+        </w:p>
+        <w:p>
+          <w:pPr>
+            <w:pStyle w:val="TOC3"/>
+            <w:tabs>
+              <w:tab w:val="right" w:leader="dot" w:pos="9062"/>
+            </w:tabs>
+            <w:rPr>
+              <w:rFonts w:cstheme="minorBidi"/>
+              <w:noProof/>
+            </w:rPr>
+          </w:pPr>
+          <w:hyperlink w:anchor="_Toc68014856" w:history="1">
+            <w:r>
+              <w:rPr>
+                <w:rStyle w:val="Hyperlink"/>
+                <w:noProof/>
+              </w:rPr>
+              <w:t>Reverse</w:t>
+            </w:r>
+            <w:r>
+              <w:rPr>
+                <w:noProof/>
+                <w:webHidden/>
+              </w:rPr>
+              <w:tab/>
+            </w:r>
+            <w:r>
+              <w:rPr>
+                <w:noProof/>
+                <w:webHidden/>
+              </w:rPr>
+              <w:fldChar w:fldCharType="begin"/>
+            </w:r>
+            <w:r>
+              <w:rPr>
+                <w:noProof/>
+                <w:webHidden/>
+              </w:rPr>
+              <w:instrText xml:space="preserve"> PAGEREF _Toc68014856 \h </w:instrText>
+            </w:r>
+            <w:r>
+              <w:rPr>
+                <w:noProof/>
+                <w:webHidden/>
+              </w:rPr>
+            </w:r>
+            <w:r>
+              <w:rPr>
+                <w:noProof/>
+                <w:webHidden/>
+              </w:rPr>
+              <w:fldChar w:fldCharType="separate"/>
+            </w:r>
+            <w:r>
+              <w:rPr>
+                <w:noProof/>
+                <w:webHidden/>
+              </w:rPr>
+              <w:t>5</w:t>
+            </w:r>
+            <w:r>
+              <w:rPr>
+                <w:noProof/>
+                <w:webHidden/>
+              </w:rPr>
+              <w:fldChar w:fldCharType="end"/>
+            </w:r>
+          </w:hyperlink>
+        </w:p>
+        <w:p>
+          <w:pPr>
+            <w:pStyle w:val="TOC3"/>
+            <w:tabs>
+              <w:tab w:val="right" w:leader="dot" w:pos="9062"/>
+            </w:tabs>
+            <w:rPr>
+              <w:rFonts w:cstheme="minorBidi"/>
+              <w:noProof/>
+            </w:rPr>
+          </w:pPr>
+          <w:hyperlink w:anchor="_Toc68014857" w:history="1">
+            <w:r>
+              <w:rPr>
+                <w:rStyle w:val="Hyperlink"/>
+                <w:noProof/>
+                <w:lang w:val="en-US"/>
+              </w:rPr>
+              <w:t>Quicksort</w:t>
+            </w:r>
+            <w:r>
+              <w:rPr>
+                <w:noProof/>
+                <w:webHidden/>
+              </w:rPr>
+              <w:tab/>
+            </w:r>
+            <w:r>
+              <w:rPr>
+                <w:noProof/>
+                <w:webHidden/>
+              </w:rPr>
+              <w:fldChar w:fldCharType="begin"/>
+            </w:r>
+            <w:r>
+              <w:rPr>
+                <w:noProof/>
+                <w:webHidden/>
+              </w:rPr>
+              <w:instrText xml:space="preserve"> PAGEREF _Toc68014857 \h </w:instrText>
+            </w:r>
+            <w:r>
+              <w:rPr>
+                <w:noProof/>
+                <w:webHidden/>
+              </w:rPr>
+            </w:r>
+            <w:r>
+              <w:rPr>
+                <w:noProof/>
+                <w:webHidden/>
+              </w:rPr>
+              <w:fldChar w:fldCharType="separate"/>
+            </w:r>
+            <w:r>
+              <w:rPr>
+                <w:noProof/>
+                <w:webHidden/>
+              </w:rPr>
+              <w:t>5</w:t>
+            </w:r>
+            <w:r>
+              <w:rPr>
+                <w:noProof/>
+                <w:webHidden/>
+              </w:rPr>
+              <w:fldChar w:fldCharType="end"/>
+            </w:r>
+          </w:hyperlink>
+        </w:p>
+        <w:p>
+          <w:pPr>
+            <w:pStyle w:val="TOC3"/>
+            <w:tabs>
+              <w:tab w:val="right" w:leader="dot" w:pos="9062"/>
+            </w:tabs>
+            <w:rPr>
+              <w:rFonts w:cstheme="minorBidi"/>
+              <w:noProof/>
+            </w:rPr>
+          </w:pPr>
+          <w:hyperlink w:anchor="_Toc68014858" w:history="1">
+            <w:r>
+              <w:rPr>
+                <w:rStyle w:val="Hyperlink"/>
+                <w:noProof/>
+              </w:rPr>
+              <w:t>Listenpermutation</w:t>
+            </w:r>
+            <w:r>
+              <w:rPr>
+                <w:noProof/>
+                <w:webHidden/>
+              </w:rPr>
+              <w:tab/>
+            </w:r>
+            <w:r>
+              <w:rPr>
+                <w:noProof/>
+                <w:webHidden/>
+              </w:rPr>
+              <w:fldChar w:fldCharType="begin"/>
+            </w:r>
+            <w:r>
+              <w:rPr>
+                <w:noProof/>
+                <w:webHidden/>
+              </w:rPr>
+              <w:instrText xml:space="preserve"> PAGEREF _Toc68014858 \h </w:instrText>
+            </w:r>
+            <w:r>
+              <w:rPr>
+                <w:noProof/>
+                <w:webHidden/>
+              </w:rPr>
+            </w:r>
+            <w:r>
+              <w:rPr>
+                <w:noProof/>
+                <w:webHidden/>
+              </w:rPr>
+              <w:fldChar w:fldCharType="separate"/>
+            </w:r>
+            <w:r>
+              <w:rPr>
+                <w:noProof/>
+                <w:webHidden/>
+              </w:rPr>
+              <w:t>5</w:t>
             </w:r>
             <w:r>
               <w:rPr>
@@ -217,12 +1737,359 @@
               <w:lang w:eastAsia="de-DE"/>
             </w:rPr>
           </w:pPr>
-          <w:hyperlink w:anchor="_Toc68005580" w:history="1">
+          <w:hyperlink w:anchor="_Toc68014859" w:history="1">
             <w:r>
               <w:rPr>
                 <w:rStyle w:val="Hyperlink"/>
                 <w:noProof/>
               </w:rPr>
+              <w:t>Prolog Expert</w:t>
+            </w:r>
+            <w:r>
+              <w:rPr>
+                <w:noProof/>
+                <w:webHidden/>
+              </w:rPr>
+              <w:tab/>
+            </w:r>
+            <w:r>
+              <w:rPr>
+                <w:noProof/>
+                <w:webHidden/>
+              </w:rPr>
+              <w:fldChar w:fldCharType="begin"/>
+            </w:r>
+            <w:r>
+              <w:rPr>
+                <w:noProof/>
+                <w:webHidden/>
+              </w:rPr>
+              <w:instrText xml:space="preserve"> PAGEREF _Toc68014859 \h </w:instrText>
+            </w:r>
+            <w:r>
+              <w:rPr>
+                <w:noProof/>
+                <w:webHidden/>
+              </w:rPr>
+            </w:r>
+            <w:r>
+              <w:rPr>
+                <w:noProof/>
+                <w:webHidden/>
+              </w:rPr>
+              <w:fldChar w:fldCharType="separate"/>
+            </w:r>
+            <w:r>
+              <w:rPr>
+                <w:noProof/>
+                <w:webHidden/>
+              </w:rPr>
+              <w:t>6</w:t>
+            </w:r>
+            <w:r>
+              <w:rPr>
+                <w:noProof/>
+                <w:webHidden/>
+              </w:rPr>
+              <w:fldChar w:fldCharType="end"/>
+            </w:r>
+          </w:hyperlink>
+        </w:p>
+        <w:p>
+          <w:pPr>
+            <w:pStyle w:val="TOC2"/>
+            <w:tabs>
+              <w:tab w:val="right" w:leader="dot" w:pos="9062"/>
+            </w:tabs>
+            <w:rPr>
+              <w:rFonts w:cstheme="minorBidi"/>
+              <w:noProof/>
+            </w:rPr>
+          </w:pPr>
+          <w:hyperlink w:anchor="_Toc68014860" w:history="1">
+            <w:r>
+              <w:rPr>
+                <w:rStyle w:val="Hyperlink"/>
+                <w:noProof/>
+              </w:rPr>
+              <w:t>Cuts</w:t>
+            </w:r>
+            <w:r>
+              <w:rPr>
+                <w:noProof/>
+                <w:webHidden/>
+              </w:rPr>
+              <w:tab/>
+            </w:r>
+            <w:r>
+              <w:rPr>
+                <w:noProof/>
+                <w:webHidden/>
+              </w:rPr>
+              <w:fldChar w:fldCharType="begin"/>
+            </w:r>
+            <w:r>
+              <w:rPr>
+                <w:noProof/>
+                <w:webHidden/>
+              </w:rPr>
+              <w:instrText xml:space="preserve"> PAGEREF _Toc68014860 \h </w:instrText>
+            </w:r>
+            <w:r>
+              <w:rPr>
+                <w:noProof/>
+                <w:webHidden/>
+              </w:rPr>
+            </w:r>
+            <w:r>
+              <w:rPr>
+                <w:noProof/>
+                <w:webHidden/>
+              </w:rPr>
+              <w:fldChar w:fldCharType="separate"/>
+            </w:r>
+            <w:r>
+              <w:rPr>
+                <w:noProof/>
+                <w:webHidden/>
+              </w:rPr>
+              <w:t>6</w:t>
+            </w:r>
+            <w:r>
+              <w:rPr>
+                <w:noProof/>
+                <w:webHidden/>
+              </w:rPr>
+              <w:fldChar w:fldCharType="end"/>
+            </w:r>
+          </w:hyperlink>
+        </w:p>
+        <w:p>
+          <w:pPr>
+            <w:pStyle w:val="TOC2"/>
+            <w:tabs>
+              <w:tab w:val="right" w:leader="dot" w:pos="9062"/>
+            </w:tabs>
+            <w:rPr>
+              <w:rFonts w:cstheme="minorBidi"/>
+              <w:noProof/>
+            </w:rPr>
+          </w:pPr>
+          <w:hyperlink w:anchor="_Toc68014861" w:history="1">
+            <w:r>
+              <w:rPr>
+                <w:rStyle w:val="Hyperlink"/>
+                <w:noProof/>
+              </w:rPr>
+              <w:t>Generate and Test</w:t>
+            </w:r>
+            <w:r>
+              <w:rPr>
+                <w:noProof/>
+                <w:webHidden/>
+              </w:rPr>
+              <w:tab/>
+            </w:r>
+            <w:r>
+              <w:rPr>
+                <w:noProof/>
+                <w:webHidden/>
+              </w:rPr>
+              <w:fldChar w:fldCharType="begin"/>
+            </w:r>
+            <w:r>
+              <w:rPr>
+                <w:noProof/>
+                <w:webHidden/>
+              </w:rPr>
+              <w:instrText xml:space="preserve"> PAGEREF _Toc68014861 \h </w:instrText>
+            </w:r>
+            <w:r>
+              <w:rPr>
+                <w:noProof/>
+                <w:webHidden/>
+              </w:rPr>
+            </w:r>
+            <w:r>
+              <w:rPr>
+                <w:noProof/>
+                <w:webHidden/>
+              </w:rPr>
+              <w:fldChar w:fldCharType="separate"/>
+            </w:r>
+            <w:r>
+              <w:rPr>
+                <w:noProof/>
+                <w:webHidden/>
+              </w:rPr>
+              <w:t>6</w:t>
+            </w:r>
+            <w:r>
+              <w:rPr>
+                <w:noProof/>
+                <w:webHidden/>
+              </w:rPr>
+              <w:fldChar w:fldCharType="end"/>
+            </w:r>
+          </w:hyperlink>
+        </w:p>
+        <w:p>
+          <w:pPr>
+            <w:pStyle w:val="TOC2"/>
+            <w:tabs>
+              <w:tab w:val="right" w:leader="dot" w:pos="9062"/>
+            </w:tabs>
+            <w:rPr>
+              <w:rFonts w:cstheme="minorBidi"/>
+              <w:noProof/>
+            </w:rPr>
+          </w:pPr>
+          <w:hyperlink w:anchor="_Toc68014862" w:history="1">
+            <w:r>
+              <w:rPr>
+                <w:rStyle w:val="Hyperlink"/>
+                <w:noProof/>
+              </w:rPr>
+              <w:t>Ausführungsbaum</w:t>
+            </w:r>
+            <w:r>
+              <w:rPr>
+                <w:noProof/>
+                <w:webHidden/>
+              </w:rPr>
+              <w:tab/>
+            </w:r>
+            <w:r>
+              <w:rPr>
+                <w:noProof/>
+                <w:webHidden/>
+              </w:rPr>
+              <w:fldChar w:fldCharType="begin"/>
+            </w:r>
+            <w:r>
+              <w:rPr>
+                <w:noProof/>
+                <w:webHidden/>
+              </w:rPr>
+              <w:instrText xml:space="preserve"> PAGEREF _Toc68014862 \h </w:instrText>
+            </w:r>
+            <w:r>
+              <w:rPr>
+                <w:noProof/>
+                <w:webHidden/>
+              </w:rPr>
+            </w:r>
+            <w:r>
+              <w:rPr>
+                <w:noProof/>
+                <w:webHidden/>
+              </w:rPr>
+              <w:fldChar w:fldCharType="separate"/>
+            </w:r>
+            <w:r>
+              <w:rPr>
+                <w:noProof/>
+                <w:webHidden/>
+              </w:rPr>
+              <w:t>6</w:t>
+            </w:r>
+            <w:r>
+              <w:rPr>
+                <w:noProof/>
+                <w:webHidden/>
+              </w:rPr>
+              <w:fldChar w:fldCharType="end"/>
+            </w:r>
+          </w:hyperlink>
+        </w:p>
+        <w:p>
+          <w:pPr>
+            <w:pStyle w:val="TOC2"/>
+            <w:tabs>
+              <w:tab w:val="right" w:leader="dot" w:pos="9062"/>
+            </w:tabs>
+            <w:rPr>
+              <w:rFonts w:cstheme="minorBidi"/>
+              <w:noProof/>
+            </w:rPr>
+          </w:pPr>
+          <w:hyperlink w:anchor="_Toc68014863" w:history="1">
+            <w:r>
+              <w:rPr>
+                <w:rStyle w:val="Hyperlink"/>
+                <w:noProof/>
+              </w:rPr>
+              <w:t>Rückwartsausführung</w:t>
+            </w:r>
+            <w:r>
+              <w:rPr>
+                <w:noProof/>
+                <w:webHidden/>
+              </w:rPr>
+              <w:tab/>
+            </w:r>
+            <w:r>
+              <w:rPr>
+                <w:noProof/>
+                <w:webHidden/>
+              </w:rPr>
+              <w:fldChar w:fldCharType="begin"/>
+            </w:r>
+            <w:r>
+              <w:rPr>
+                <w:noProof/>
+                <w:webHidden/>
+              </w:rPr>
+              <w:instrText xml:space="preserve"> PAGEREF _Toc68014863 \h </w:instrText>
+            </w:r>
+            <w:r>
+              <w:rPr>
+                <w:noProof/>
+                <w:webHidden/>
+              </w:rPr>
+            </w:r>
+            <w:r>
+              <w:rPr>
+                <w:noProof/>
+                <w:webHidden/>
+              </w:rPr>
+              <w:fldChar w:fldCharType="separate"/>
+            </w:r>
+            <w:r>
+              <w:rPr>
+                <w:noProof/>
+                <w:webHidden/>
+              </w:rPr>
+              <w:t>6</w:t>
+            </w:r>
+            <w:r>
+              <w:rPr>
+                <w:noProof/>
+                <w:webHidden/>
+              </w:rPr>
+              <w:fldChar w:fldCharType="end"/>
+            </w:r>
+          </w:hyperlink>
+        </w:p>
+        <w:p>
+          <w:pPr>
+            <w:pStyle w:val="TOC1"/>
+            <w:tabs>
+              <w:tab w:val="right" w:leader="dot" w:pos="9062"/>
+            </w:tabs>
+            <w:rPr>
+              <w:rFonts w:eastAsiaTheme="minorEastAsia"/>
+              <w:noProof/>
+              <w:sz w:val="22"/>
+              <w:lang w:eastAsia="de-DE"/>
+            </w:rPr>
+          </w:pPr>
+          <w:hyperlink w:anchor="_Toc68014864" w:history="1">
+            <w:r>
+              <w:rPr>
+                <w:rStyle w:val="Hyperlink"/>
+                <w:noProof/>
+              </w:rPr>
               <w:t>Aufgaben</w:t>
             </w:r>
             <w:r>
@@ -244,7 +2111,7 @@
                 <w:noProof/>
                 <w:webHidden/>
               </w:rPr>
-              <w:instrText xml:space="preserve"> PAGEREF _Toc68005580 \h </w:instrText>
+              <w:instrText xml:space="preserve"> PAGEREF _Toc68014864 \h </w:instrText>
             </w:r>
             <w:r>
               <w:rPr>
@@ -264,7 +2131,76 @@
                 <w:noProof/>
                 <w:webHidden/>
               </w:rPr>
-              <w:t>1</w:t>
+              <w:t>6</w:t>
+            </w:r>
+            <w:r>
+              <w:rPr>
+                <w:noProof/>
+                <w:webHidden/>
+              </w:rPr>
+              <w:fldChar w:fldCharType="end"/>
+            </w:r>
+          </w:hyperlink>
+        </w:p>
+        <w:p>
+          <w:pPr>
+            <w:pStyle w:val="TOC2"/>
+            <w:tabs>
+              <w:tab w:val="right" w:leader="dot" w:pos="9062"/>
+            </w:tabs>
+            <w:rPr>
+              <w:rFonts w:cstheme="minorBidi"/>
+              <w:noProof/>
+            </w:rPr>
+          </w:pPr>
+          <w:hyperlink w:anchor="_Toc68014865" w:history="1">
+            <w:r>
+              <w:rPr>
+                <w:rStyle w:val="Hyperlink"/>
+                <w:noProof/>
+              </w:rPr>
+              <w:t>Wolf-Ziege-Kohl</w:t>
+            </w:r>
+            <w:r>
+              <w:rPr>
+                <w:noProof/>
+                <w:webHidden/>
+              </w:rPr>
+              <w:tab/>
+            </w:r>
+            <w:r>
+              <w:rPr>
+                <w:noProof/>
+                <w:webHidden/>
+              </w:rPr>
+              <w:fldChar w:fldCharType="begin"/>
+            </w:r>
+            <w:r>
+              <w:rPr>
+                <w:noProof/>
+                <w:webHidden/>
+              </w:rPr>
+              <w:instrText xml:space="preserve"> PAGEREF _Toc68014865 \h </w:instrText>
+            </w:r>
+            <w:r>
+              <w:rPr>
+                <w:noProof/>
+                <w:webHidden/>
+              </w:rPr>
+            </w:r>
+            <w:r>
+              <w:rPr>
+                <w:noProof/>
+                <w:webHidden/>
+              </w:rPr>
+              <w:fldChar w:fldCharType="separate"/>
+            </w:r>
+            <w:r>
+              <w:rPr>
+                <w:noProof/>
+                <w:webHidden/>
+              </w:rPr>
+              <w:t>6</w:t>
             </w:r>
             <w:r>
               <w:rPr>
@@ -282,6 +2218,7 @@
               <w:bCs/>
               <w:noProof/>
             </w:rPr>
+            <w:lastRenderedPageBreak/>
             <w:fldChar w:fldCharType="end"/>
           </w:r>
         </w:p>
@@ -292,36 +2229,3332 @@
       <w:pPr>
         <w:pStyle w:val="Heading1"/>
       </w:pPr>
-      <w:bookmarkStart w:id="0" w:name="_Toc68005578"/>
+      <w:bookmarkStart w:id="0" w:name="_Toc68014835"/>
       <w:r>
         <w:t>Prolog Basics</w:t>
       </w:r>
       <w:bookmarkEnd w:id="0"/>
     </w:p>
+    <w:p>
+      <w:pPr>
+        <w:pStyle w:val="Heading2"/>
+      </w:pPr>
+      <w:bookmarkStart w:id="1" w:name="_Toc68014836"/>
+      <w:r>
+        <w:t>Terme</w:t>
+      </w:r>
+      <w:bookmarkEnd w:id="1"/>
+    </w:p>
+    <w:p>
+      <w:pPr>
+        <w:pStyle w:val="Heading3"/>
+      </w:pPr>
+      <w:bookmarkStart w:id="2" w:name="_Toc68014837"/>
+      <w:r>
+        <w:t>Atome</w:t>
+      </w:r>
+      <w:bookmarkEnd w:id="2"/>
+    </w:p>
+    <w:p>
+      <w:r>
+        <w:t>Atome</w:t>
+      </w:r>
+      <w:r>
+        <w:t xml:space="preserve"> </w:t>
+      </w:r>
+      <w:r>
+        <w:t>beginnen mit Kleinbuchstaben</w:t>
+      </w:r>
+      <w:r>
+        <w:t>:</w:t>
+      </w:r>
+    </w:p>
+    <w:p>
+      <w:pPr>
+        <w:pStyle w:val="Code"/>
+      </w:pPr>
+      <w:r>
+        <w:t>hans</w:t>
+      </w:r>
+      <w:r>
+        <w:rPr>
+          <w:rFonts w:ascii="NimbusSanL-Regu" w:hAnsi="NimbusSanL-Regu" w:cs="NimbusSanL-Regu"/>
+          <w:szCs w:val="20"/>
+        </w:rPr>
+        <w:t xml:space="preserve">, </w:t>
+      </w:r>
+      <w:r>
+        <w:t>inge</w:t>
+      </w:r>
+      <w:r>
+        <w:rPr>
+          <w:rFonts w:ascii="NimbusSanL-Regu" w:hAnsi="NimbusSanL-Regu" w:cs="NimbusSanL-Regu"/>
+          <w:szCs w:val="20"/>
+        </w:rPr>
+        <w:t xml:space="preserve">, </w:t>
+      </w:r>
+      <w:r>
+        <w:t>fritz</w:t>
+      </w:r>
+      <w:r>
+        <w:rPr>
+          <w:rFonts w:ascii="NimbusSanL-Regu" w:hAnsi="NimbusSanL-Regu" w:cs="NimbusSanL-Regu"/>
+          <w:szCs w:val="20"/>
+        </w:rPr>
+        <w:t xml:space="preserve">, </w:t>
+      </w:r>
+      <w:r>
+        <w:t>fisch</w:t>
+      </w:r>
+    </w:p>
+    <w:p>
+      <w:r>
+        <w:t>Komplexere Atome: in Hochkommata</w:t>
+      </w:r>
+      <w:r>
+        <w:t>:</w:t>
+      </w:r>
+    </w:p>
+    <w:p>
+      <w:r>
+        <w:rPr>
+          <w:rStyle w:val="CodeChar"/>
+        </w:rPr>
+        <w:t>’Hallo Fritz!’</w:t>
+      </w:r>
+    </w:p>
     <w:p/>
     <w:p>
       <w:pPr>
+        <w:pStyle w:val="Heading3"/>
+      </w:pPr>
+      <w:bookmarkStart w:id="3" w:name="_Toc68014838"/>
+      <w:r>
+        <w:t>Variablen</w:t>
+      </w:r>
+      <w:bookmarkEnd w:id="3"/>
+    </w:p>
+    <w:p>
+      <w:r>
+        <w:t>Platzhalter f</w:t>
+      </w:r>
+      <w:r>
+        <w:t>ü</w:t>
+      </w:r>
+      <w:r>
+        <w:t>r unbekannte Terme</w:t>
+      </w:r>
+      <w:r>
+        <w:t>.</w:t>
+      </w:r>
+    </w:p>
+    <w:p>
+      <w:pPr>
+        <w:rPr>
+          <w:rFonts w:ascii="NimbusSanL-Regu" w:hAnsi="NimbusSanL-Regu" w:cs="NimbusSanL-Regu"/>
+          <w:sz w:val="20"/>
+          <w:szCs w:val="20"/>
+        </w:rPr>
+      </w:pPr>
+      <w:r>
+        <w:rPr>
+          <w:rFonts w:ascii="NimbusSanL-Regu" w:hAnsi="NimbusSanL-Regu" w:cs="NimbusSanL-Regu"/>
+          <w:sz w:val="20"/>
+          <w:szCs w:val="20"/>
+        </w:rPr>
+        <w:t>Variablen beginnen mit Großbuchstaben oder Unterstrich</w:t>
+      </w:r>
+      <w:r>
+        <w:rPr>
+          <w:rFonts w:ascii="NimbusSanL-Regu" w:hAnsi="NimbusSanL-Regu" w:cs="NimbusSanL-Regu"/>
+          <w:sz w:val="20"/>
+          <w:szCs w:val="20"/>
+        </w:rPr>
+        <w:t>:</w:t>
+      </w:r>
+    </w:p>
+    <w:p>
+      <w:pPr>
+        <w:pStyle w:val="Code"/>
+      </w:pPr>
+      <w:r>
+        <w:t>X</w:t>
+      </w:r>
+      <w:r>
+        <w:rPr>
+          <w:rFonts w:ascii="NimbusSanL-Regu" w:hAnsi="NimbusSanL-Regu" w:cs="NimbusSanL-Regu"/>
+          <w:szCs w:val="20"/>
+        </w:rPr>
+        <w:t xml:space="preserve">, </w:t>
+      </w:r>
+      <w:r>
+        <w:t>Y</w:t>
+      </w:r>
+      <w:r>
+        <w:rPr>
+          <w:rFonts w:ascii="NimbusSanL-Regu" w:hAnsi="NimbusSanL-Regu" w:cs="NimbusSanL-Regu"/>
+          <w:szCs w:val="20"/>
+        </w:rPr>
+        <w:t xml:space="preserve">, </w:t>
+      </w:r>
+      <w:r>
+        <w:t>_X</w:t>
+      </w:r>
+      <w:r>
+        <w:rPr>
+          <w:rFonts w:ascii="NimbusSanL-Regu" w:hAnsi="NimbusSanL-Regu" w:cs="NimbusSanL-Regu"/>
+          <w:szCs w:val="20"/>
+        </w:rPr>
+        <w:t xml:space="preserve">, </w:t>
+      </w:r>
+      <w:r>
+        <w:t>X1</w:t>
+      </w:r>
+      <w:r>
+        <w:rPr>
+          <w:rFonts w:ascii="NimbusSanL-Regu" w:hAnsi="NimbusSanL-Regu" w:cs="NimbusSanL-Regu"/>
+          <w:szCs w:val="20"/>
+        </w:rPr>
+        <w:t xml:space="preserve">, </w:t>
+      </w:r>
+      <w:r>
+        <w:t>Fisch</w:t>
+      </w:r>
+    </w:p>
+    <w:p>
+      <w:r>
+        <w:rPr>
+          <w:noProof/>
+        </w:rPr>
+        <w:drawing>
+          <wp:inline distT="0" distB="0" distL="0" distR="0" wp14:anchorId="640B9B9C" wp14:editId="41F7A96A">
+            <wp:extent cx="4145280" cy="1428697"/>
+            <wp:effectExtent l="0" t="0" r="7620" b="635"/>
+            <wp:docPr id="3" name="Picture 3"/>
+            <wp:cNvGraphicFramePr>
+              <a:graphicFrameLocks xmlns:a="http://schemas.openxmlformats.org/drawingml/2006/main" noChangeAspect="1"/>
+            </wp:cNvGraphicFramePr>
+            <a:graphic xmlns:a="http://schemas.openxmlformats.org/drawingml/2006/main">
+              <a:graphicData uri="http://schemas.openxmlformats.org/drawingml/2006/picture">
+                <pic:pic xmlns:pic="http://schemas.openxmlformats.org/drawingml/2006/picture">
+                  <pic:nvPicPr>
+                    <pic:cNvPr id="0" name="Picture 3"/>
+                    <pic:cNvPicPr>
+                      <a:picLocks noChangeAspect="1" noChangeArrowheads="1"/>
+                    </pic:cNvPicPr>
+                  </pic:nvPicPr>
+                  <pic:blipFill>
+                    <a:blip r:embed="rId8">
+                      <a:extLst>
+                        <a:ext uri="{28A0092B-C50C-407E-A947-70E740481C1C}">
+                          <a14:useLocalDpi xmlns:a14="http://schemas.microsoft.com/office/drawing/2010/main" val="0"/>
+                        </a:ext>
+                      </a:extLst>
+                    </a:blip>
+                    <a:srcRect/>
+                    <a:stretch>
+                      <a:fillRect/>
+                    </a:stretch>
+                  </pic:blipFill>
+                  <pic:spPr bwMode="auto">
+                    <a:xfrm>
+                      <a:off x="0" y="0"/>
+                      <a:ext cx="4246779" cy="1463679"/>
+                    </a:xfrm>
+                    <a:prstGeom prst="rect">
+                      <a:avLst/>
+                    </a:prstGeom>
+                    <a:noFill/>
+                    <a:ln>
+                      <a:noFill/>
+                    </a:ln>
+                  </pic:spPr>
+                </pic:pic>
+              </a:graphicData>
+            </a:graphic>
+          </wp:inline>
+        </w:drawing>
+      </w:r>
+    </w:p>
+    <w:p/>
+    <w:p>
+      <w:pPr>
+        <w:pStyle w:val="Heading3"/>
+      </w:pPr>
+      <w:bookmarkStart w:id="4" w:name="_Toc68014839"/>
+      <w:r>
+        <w:t>Fakten</w:t>
+      </w:r>
+      <w:bookmarkEnd w:id="4"/>
+    </w:p>
+    <w:p>
+      <w:r>
+        <w:t>Zusammengesetzte Terme:</w:t>
+      </w:r>
+    </w:p>
+    <w:p>
+      <w:pPr>
+        <w:pStyle w:val="Code"/>
+      </w:pPr>
+      <w:r>
+        <w:t>liebt(fritz,fisch), liebt(fritz,X)</w:t>
+      </w:r>
+    </w:p>
+    <w:p>
+      <w:pPr>
+        <w:pStyle w:val="Code"/>
+      </w:pPr>
+      <w:r>
+        <w:rPr>
+          <w:noProof/>
+        </w:rPr>
+        <w:drawing>
+          <wp:inline distT="0" distB="0" distL="0" distR="0" wp14:anchorId="73EDDDCA" wp14:editId="7778670E">
+            <wp:extent cx="4097867" cy="1619803"/>
+            <wp:effectExtent l="0" t="0" r="0" b="0"/>
+            <wp:docPr id="1" name="Picture 1"/>
+            <wp:cNvGraphicFramePr>
+              <a:graphicFrameLocks xmlns:a="http://schemas.openxmlformats.org/drawingml/2006/main" noChangeAspect="1"/>
+            </wp:cNvGraphicFramePr>
+            <a:graphic xmlns:a="http://schemas.openxmlformats.org/drawingml/2006/main">
+              <a:graphicData uri="http://schemas.openxmlformats.org/drawingml/2006/picture">
+                <pic:pic xmlns:pic="http://schemas.openxmlformats.org/drawingml/2006/picture">
+                  <pic:nvPicPr>
+                    <pic:cNvPr id="0" name="Picture 1"/>
+                    <pic:cNvPicPr>
+                      <a:picLocks noChangeAspect="1" noChangeArrowheads="1"/>
+                    </pic:cNvPicPr>
+                  </pic:nvPicPr>
+                  <pic:blipFill>
+                    <a:blip r:embed="rId9">
+                      <a:extLst>
+                        <a:ext uri="{28A0092B-C50C-407E-A947-70E740481C1C}">
+                          <a14:useLocalDpi xmlns:a14="http://schemas.microsoft.com/office/drawing/2010/main" val="0"/>
+                        </a:ext>
+                      </a:extLst>
+                    </a:blip>
+                    <a:srcRect/>
+                    <a:stretch>
+                      <a:fillRect/>
+                    </a:stretch>
+                  </pic:blipFill>
+                  <pic:spPr bwMode="auto">
+                    <a:xfrm>
+                      <a:off x="0" y="0"/>
+                      <a:ext cx="4177481" cy="1651273"/>
+                    </a:xfrm>
+                    <a:prstGeom prst="rect">
+                      <a:avLst/>
+                    </a:prstGeom>
+                    <a:noFill/>
+                    <a:ln>
+                      <a:noFill/>
+                    </a:ln>
+                  </pic:spPr>
+                </pic:pic>
+              </a:graphicData>
+            </a:graphic>
+          </wp:inline>
+        </w:drawing>
+      </w:r>
+    </w:p>
+    <w:p>
+      <w:pPr>
+        <w:pStyle w:val="Code"/>
+      </w:pPr>
+    </w:p>
+    <w:p>
+      <w:pPr>
+        <w:pStyle w:val="Heading3"/>
+      </w:pPr>
+      <w:bookmarkStart w:id="5" w:name="_Toc68014840"/>
+      <w:r>
+        <w:t>Zahlen</w:t>
+      </w:r>
+      <w:bookmarkEnd w:id="5"/>
+    </w:p>
+    <w:p>
+      <w:pPr>
+        <w:pStyle w:val="Code"/>
+      </w:pPr>
+      <w:r>
+        <w:t>3, 4.5</w:t>
+      </w:r>
+    </w:p>
+    <w:p/>
+    <w:p>
+      <w:pPr>
+        <w:pStyle w:val="Heading2"/>
+      </w:pPr>
+      <w:bookmarkStart w:id="6" w:name="_Toc68014841"/>
+      <w:r>
+        <w:lastRenderedPageBreak/>
+        <w:t>Abfragen</w:t>
+      </w:r>
+      <w:bookmarkEnd w:id="6"/>
+    </w:p>
+    <w:p>
+      <w:r>
+        <w:t xml:space="preserve">Alle Fakten werden zu Laufzeit in einer Datenbank gehalten. Eine ”Abfrage“ wird durch ein Fragezeichen </w:t>
+      </w:r>
+      <w:r>
+        <w:rPr>
+          <w:b/>
+          <w:bCs/>
+        </w:rPr>
+        <w:t>?</w:t>
+      </w:r>
+      <w:r>
+        <w:rPr>
+          <w:rFonts w:ascii="NimbusMonL-Regu" w:hAnsi="NimbusMonL-Regu" w:cs="NimbusMonL-Regu"/>
+          <w:sz w:val="16"/>
+          <w:szCs w:val="16"/>
+        </w:rPr>
+        <w:t xml:space="preserve"> </w:t>
+      </w:r>
+      <w:r>
+        <w:t xml:space="preserve">eingeleitet und mit einem Punkt </w:t>
+      </w:r>
+      <w:r>
+        <w:t>.</w:t>
+      </w:r>
+    </w:p>
+    <w:p>
+      <w:r>
+        <w:t>beendet</w:t>
+      </w:r>
+      <w:r>
+        <w:t>:</w:t>
+      </w:r>
+    </w:p>
+    <w:p>
+      <w:pPr>
+        <w:pStyle w:val="Code"/>
+      </w:pPr>
+      <w:r>
+        <w:rPr>
+          <w:b/>
+          <w:bCs/>
+        </w:rPr>
+        <w:t>?</w:t>
+      </w:r>
+      <w:r>
+        <w:t>liebt(fritz,fisch)</w:t>
+      </w:r>
+      <w:r>
+        <w:rPr>
+          <w:b/>
+          <w:bCs/>
+        </w:rPr>
+        <w:t>.</w:t>
+      </w:r>
+    </w:p>
+    <w:p>
+      <w:pPr>
+        <w:pStyle w:val="Heading3"/>
+      </w:pPr>
+      <w:bookmarkStart w:id="7" w:name="_Toc68014842"/>
+      <w:r>
+        <w:t>Konjunktion</w:t>
+      </w:r>
+      <w:r>
+        <w:t xml:space="preserve"> von Abfragen</w:t>
+      </w:r>
+      <w:bookmarkEnd w:id="7"/>
+    </w:p>
+    <w:p>
+      <w:r>
+        <w:t>Konjunktion von Teilzielen</w:t>
+      </w:r>
+      <w:r>
+        <w:t xml:space="preserve"> </w:t>
+      </w:r>
+      <w:r>
+        <w:t>getrennt durch Komma “</w:t>
+      </w:r>
+      <w:r>
+        <w:rPr>
+          <w:rFonts w:ascii="NimbusMonL-Regu" w:hAnsi="NimbusMonL-Regu" w:cs="NimbusMonL-Regu"/>
+          <w:sz w:val="22"/>
+        </w:rPr>
+        <w:t>,</w:t>
+      </w:r>
+      <w:r>
+        <w:t>”</w:t>
+      </w:r>
+      <w:r>
+        <w:t>:</w:t>
+      </w:r>
+    </w:p>
+    <w:p>
+      <w:pPr>
+        <w:pStyle w:val="Code"/>
+      </w:pPr>
+      <w:r>
+        <w:t>?liebt(X,inge),</w:t>
+      </w:r>
+      <w:r>
+        <w:t xml:space="preserve"> </w:t>
+      </w:r>
+      <w:r>
+        <w:t>liebt(inge,Y)</w:t>
+      </w:r>
+      <w:r>
+        <w:t xml:space="preserve"> </w:t>
+      </w:r>
+      <w:r>
+        <w:t>.</w:t>
+      </w:r>
+    </w:p>
+    <w:p>
+      <w:pPr>
+        <w:pStyle w:val="Code"/>
+      </w:pPr>
+    </w:p>
+    <w:p>
+      <w:pPr>
+        <w:pStyle w:val="Heading3"/>
+      </w:pPr>
+      <w:bookmarkStart w:id="8" w:name="_Toc68014843"/>
+      <w:r>
+        <w:rPr>
+          <w:rStyle w:val="Heading3Char"/>
+          <w:b/>
+        </w:rPr>
+        <w:t>Beispiel</w:t>
+      </w:r>
+      <w:bookmarkEnd w:id="8"/>
+    </w:p>
+    <w:p>
+      <w:pPr>
+        <w:pStyle w:val="Code"/>
+      </w:pPr>
+      <w:r>
+        <w:t>liebt(hans,inge).</w:t>
+      </w:r>
+    </w:p>
+    <w:p>
+      <w:pPr>
+        <w:pStyle w:val="Code"/>
+      </w:pPr>
+      <w:r>
+        <w:t>liebt(heinz,inge).</w:t>
+      </w:r>
+    </w:p>
+    <w:p>
+      <w:pPr>
+        <w:pStyle w:val="Code"/>
+      </w:pPr>
+      <w:r>
+        <w:t>liebt(inge,fritz).</w:t>
+      </w:r>
+    </w:p>
+    <w:p>
+      <w:pPr>
+        <w:pStyle w:val="Code"/>
+      </w:pPr>
+      <w:r>
+        <w:t>liebt(fritz,fisch).</w:t>
+      </w:r>
+    </w:p>
+    <w:p>
+      <w:pPr>
+        <w:pStyle w:val="Code"/>
+      </w:pPr>
+    </w:p>
+    <w:p>
+      <w:pPr>
+        <w:pStyle w:val="Code"/>
+      </w:pPr>
+      <w:r>
+        <w:t>?liebt(X,inge), liebt(inge,Y) .</w:t>
+      </w:r>
+    </w:p>
+    <w:p>
+      <w:pPr>
+        <w:pStyle w:val="Code"/>
+      </w:pPr>
+    </w:p>
+    <w:p>
+      <w:pPr>
+        <w:pStyle w:val="Code"/>
+      </w:pPr>
+      <w:r>
+        <w:t xml:space="preserve">-&gt; </w:t>
+      </w:r>
+      <w:r>
+        <w:t>X = hans, Y = fritz</w:t>
+      </w:r>
+    </w:p>
+    <w:p>
+      <w:pPr>
+        <w:pStyle w:val="Code"/>
+      </w:pPr>
+      <w:r>
+        <w:t xml:space="preserve">-&gt; </w:t>
+      </w:r>
+      <w:r>
+        <w:t>X = heinz, Y = fritz</w:t>
+      </w:r>
+    </w:p>
+    <w:p>
+      <w:pPr>
+        <w:pStyle w:val="Code"/>
+      </w:pPr>
+      <w:r>
+        <w:t>-&gt; false</w:t>
+      </w:r>
+    </w:p>
+    <w:p>
+      <w:pPr>
+        <w:pStyle w:val="Code"/>
+      </w:pPr>
+    </w:p>
+    <w:p>
+      <w:pPr>
+        <w:pStyle w:val="Heading2"/>
+      </w:pPr>
+      <w:bookmarkStart w:id="9" w:name="_Toc68014844"/>
+      <w:r>
+        <w:t>Regeln</w:t>
+      </w:r>
+      <w:bookmarkEnd w:id="9"/>
+    </w:p>
+    <w:p>
+      <w:pPr>
+        <w:pStyle w:val="Heading3"/>
+      </w:pPr>
+      <w:bookmarkStart w:id="10" w:name="_Toc68014845"/>
+      <w:r>
+        <w:t>Syntax</w:t>
+      </w:r>
+      <w:bookmarkEnd w:id="10"/>
+    </w:p>
+    <w:p>
+      <w:pPr>
+        <w:pStyle w:val="Code"/>
+      </w:pPr>
+      <w:r>
+        <w:t>term :- termlist .</w:t>
+      </w:r>
+    </w:p>
+    <w:p>
+      <w:r>
+        <w:t>Wobei :- als ”Wenn“ zu lesen ist und Kommata in termlist als ”Und“, wie</w:t>
+      </w:r>
+      <w:r>
+        <w:t xml:space="preserve"> </w:t>
+      </w:r>
+      <w:r>
+        <w:t>in Abfragen.</w:t>
+      </w:r>
+    </w:p>
+    <w:p/>
+    <w:p>
+      <w:pPr>
+        <w:pStyle w:val="Heading3"/>
+      </w:pPr>
+      <w:bookmarkStart w:id="11" w:name="_Toc68014846"/>
+      <w:r>
+        <w:t>Beispiel</w:t>
+      </w:r>
+      <w:bookmarkEnd w:id="11"/>
+    </w:p>
+    <w:p>
+      <w:r>
+        <w:t>Wenn Inge X liebt und wenn X Fisch liebt, dann liebt Hugo X:</w:t>
+      </w:r>
+    </w:p>
+    <w:p>
+      <w:pPr>
+        <w:pStyle w:val="Code"/>
+      </w:pPr>
+      <w:r>
+        <w:t>liebt(hugo,X) :- liebt(inge,X),liebt(X,fisch).</w:t>
+      </w:r>
+    </w:p>
+    <w:p/>
+    <w:p>
+      <w:pPr>
+        <w:pStyle w:val="Heading2"/>
+      </w:pPr>
+      <w:bookmarkStart w:id="12" w:name="_Toc68014847"/>
+      <w:r>
+        <w:t>Prädikate</w:t>
+      </w:r>
+      <w:bookmarkEnd w:id="12"/>
+    </w:p>
+    <w:p>
+      <w:r>
+        <w:t>Eine Gruppe von Fakten/Regeln mit gleichem Funktor und gleicher</w:t>
+      </w:r>
+    </w:p>
+    <w:p>
+      <w:r>
+        <w:t>Argumentzahl im Regelkopf heißt ”Prozedur“ oder ”Pr</w:t>
+      </w:r>
+      <w:r>
+        <w:t>ä</w:t>
+      </w:r>
+      <w:r>
+        <w:t>dikat“</w:t>
+      </w:r>
+    </w:p>
+    <w:p>
+      <w:pPr>
+        <w:tabs>
+          <w:tab w:val="left" w:pos="981"/>
+        </w:tabs>
+      </w:pPr>
+    </w:p>
+    <w:p>
+      <w:pPr>
+        <w:pStyle w:val="Heading3"/>
+      </w:pPr>
+      <w:bookmarkStart w:id="13" w:name="_Toc68014848"/>
+      <w:r>
+        <w:t>Beispiel</w:t>
+      </w:r>
+      <w:bookmarkEnd w:id="13"/>
+    </w:p>
+    <w:p>
+      <w:pPr>
+        <w:pStyle w:val="Code"/>
+        <w:rPr>
+          <w:lang w:val="en-US"/>
+        </w:rPr>
+      </w:pPr>
+      <w:r>
+        <w:rPr>
+          <w:lang w:val="en-US"/>
+        </w:rPr>
+        <w:t>grandparent(</w:t>
+      </w:r>
+      <w:proofErr w:type="gramStart"/>
+      <w:r>
+        <w:rPr>
+          <w:lang w:val="en-US"/>
+        </w:rPr>
+        <w:t>X,Y</w:t>
+      </w:r>
+      <w:proofErr w:type="gramEnd"/>
+      <w:r>
+        <w:rPr>
+          <w:lang w:val="en-US"/>
+        </w:rPr>
+        <w:t>) :- parent(X,Z),parent(Z,Y).</w:t>
+      </w:r>
+    </w:p>
+    <w:p>
+      <w:pPr>
+        <w:pStyle w:val="Code"/>
+        <w:rPr>
+          <w:lang w:val="en-US"/>
+        </w:rPr>
+      </w:pPr>
+      <w:r>
+        <w:rPr>
+          <w:lang w:val="en-US"/>
+        </w:rPr>
+        <w:t>parent(</w:t>
+      </w:r>
+      <w:proofErr w:type="gramStart"/>
+      <w:r>
+        <w:rPr>
+          <w:lang w:val="en-US"/>
+        </w:rPr>
+        <w:t>X,Y</w:t>
+      </w:r>
+      <w:proofErr w:type="gramEnd"/>
+      <w:r>
+        <w:rPr>
+          <w:lang w:val="en-US"/>
+        </w:rPr>
+        <w:t>) :- mother(X,Y).</w:t>
+      </w:r>
+    </w:p>
+    <w:p>
+      <w:pPr>
+        <w:pStyle w:val="Code"/>
+        <w:rPr>
+          <w:lang w:val="en-US"/>
+        </w:rPr>
+      </w:pPr>
+      <w:r>
+        <w:rPr>
+          <w:lang w:val="en-US"/>
+        </w:rPr>
+        <w:t>parent(</w:t>
+      </w:r>
+      <w:proofErr w:type="gramStart"/>
+      <w:r>
+        <w:rPr>
+          <w:lang w:val="en-US"/>
+        </w:rPr>
+        <w:t>X,Y</w:t>
+      </w:r>
+      <w:proofErr w:type="gramEnd"/>
+      <w:r>
+        <w:rPr>
+          <w:lang w:val="en-US"/>
+        </w:rPr>
+        <w:t>) :- father(X,Y).</w:t>
+      </w:r>
+    </w:p>
+    <w:p>
+      <w:pPr>
+        <w:pStyle w:val="Code"/>
+        <w:rPr>
+          <w:lang w:val="en-US"/>
+        </w:rPr>
+      </w:pPr>
+      <w:r>
+        <w:rPr>
+          <w:lang w:val="en-US"/>
+        </w:rPr>
+        <w:lastRenderedPageBreak/>
+        <w:t>mother(</w:t>
+      </w:r>
+      <w:proofErr w:type="spellStart"/>
+      <w:proofErr w:type="gramStart"/>
+      <w:r>
+        <w:rPr>
+          <w:lang w:val="en-US"/>
+        </w:rPr>
+        <w:t>inge,emil</w:t>
+      </w:r>
+      <w:proofErr w:type="spellEnd"/>
+      <w:proofErr w:type="gramEnd"/>
+      <w:r>
+        <w:rPr>
+          <w:lang w:val="en-US"/>
+        </w:rPr>
+        <w:t>).</w:t>
+      </w:r>
+    </w:p>
+    <w:p>
+      <w:pPr>
+        <w:pStyle w:val="Code"/>
+        <w:rPr>
+          <w:lang w:val="en-US"/>
+        </w:rPr>
+      </w:pPr>
+      <w:r>
+        <w:rPr>
+          <w:lang w:val="en-US"/>
+        </w:rPr>
+        <w:t>mother(</w:t>
+      </w:r>
+      <w:proofErr w:type="spellStart"/>
+      <w:proofErr w:type="gramStart"/>
+      <w:r>
+        <w:rPr>
+          <w:lang w:val="en-US"/>
+        </w:rPr>
+        <w:t>inge,petra</w:t>
+      </w:r>
+      <w:proofErr w:type="spellEnd"/>
+      <w:proofErr w:type="gramEnd"/>
+      <w:r>
+        <w:rPr>
+          <w:lang w:val="en-US"/>
+        </w:rPr>
+        <w:t>).</w:t>
+      </w:r>
+    </w:p>
+    <w:p>
+      <w:pPr>
+        <w:pStyle w:val="Code"/>
+        <w:rPr>
+          <w:lang w:val="en-US"/>
+        </w:rPr>
+      </w:pPr>
+      <w:r>
+        <w:rPr>
+          <w:lang w:val="en-US"/>
+        </w:rPr>
+        <w:t>mother(</w:t>
+      </w:r>
+      <w:proofErr w:type="spellStart"/>
+      <w:proofErr w:type="gramStart"/>
+      <w:r>
+        <w:rPr>
+          <w:lang w:val="en-US"/>
+        </w:rPr>
+        <w:t>petra,willi</w:t>
+      </w:r>
+      <w:proofErr w:type="spellEnd"/>
+      <w:proofErr w:type="gramEnd"/>
+      <w:r>
+        <w:rPr>
+          <w:lang w:val="en-US"/>
+        </w:rPr>
+        <w:t>).</w:t>
+      </w:r>
+    </w:p>
+    <w:p>
+      <w:pPr>
+        <w:pStyle w:val="Code"/>
+        <w:rPr>
+          <w:lang w:val="en-US"/>
+        </w:rPr>
+      </w:pPr>
+      <w:r>
+        <w:rPr>
+          <w:lang w:val="en-US"/>
+        </w:rPr>
+        <w:t>father(</w:t>
+      </w:r>
+      <w:proofErr w:type="spellStart"/>
+      <w:proofErr w:type="gramStart"/>
+      <w:r>
+        <w:rPr>
+          <w:lang w:val="en-US"/>
+        </w:rPr>
+        <w:t>fritz,emil</w:t>
+      </w:r>
+      <w:proofErr w:type="spellEnd"/>
+      <w:proofErr w:type="gramEnd"/>
+      <w:r>
+        <w:rPr>
+          <w:lang w:val="en-US"/>
+        </w:rPr>
+        <w:t>).</w:t>
+      </w:r>
+    </w:p>
+    <w:p>
+      <w:pPr>
+        <w:pStyle w:val="Code"/>
+      </w:pPr>
+      <w:r>
+        <w:t>father(emil,kunibert).</w:t>
+      </w:r>
+    </w:p>
+    <w:p>
+      <w:pPr>
+        <w:pStyle w:val="Code"/>
+      </w:pPr>
+    </w:p>
+    <w:p>
+      <w:pPr>
+        <w:rPr>
+          <w:lang w:val="en-US"/>
+        </w:rPr>
+      </w:pPr>
+      <w:r>
+        <w:rPr>
+          <w:lang w:val="en-US"/>
+        </w:rPr>
+        <w:t>father</w:t>
+      </w:r>
+      <w:r>
+        <w:rPr>
+          <w:rFonts w:ascii="NimbusSanL-Regu" w:hAnsi="NimbusSanL-Regu" w:cs="NimbusSanL-Regu"/>
+          <w:sz w:val="20"/>
+          <w:szCs w:val="20"/>
+          <w:lang w:val="en-US"/>
+        </w:rPr>
+        <w:t xml:space="preserve">, </w:t>
+      </w:r>
+      <w:r>
+        <w:rPr>
+          <w:lang w:val="en-US"/>
+        </w:rPr>
+        <w:t>mother</w:t>
+      </w:r>
+      <w:r>
+        <w:rPr>
+          <w:rFonts w:ascii="NimbusSanL-Regu" w:hAnsi="NimbusSanL-Regu" w:cs="NimbusSanL-Regu"/>
+          <w:sz w:val="20"/>
+          <w:szCs w:val="20"/>
+          <w:lang w:val="en-US"/>
+        </w:rPr>
+        <w:t xml:space="preserve">, </w:t>
+      </w:r>
+      <w:r>
+        <w:rPr>
+          <w:lang w:val="en-US"/>
+        </w:rPr>
+        <w:t>parent</w:t>
+      </w:r>
+      <w:r>
+        <w:rPr>
+          <w:rFonts w:ascii="NimbusSanL-Regu" w:hAnsi="NimbusSanL-Regu" w:cs="NimbusSanL-Regu"/>
+          <w:sz w:val="20"/>
+          <w:szCs w:val="20"/>
+          <w:lang w:val="en-US"/>
+        </w:rPr>
+        <w:t xml:space="preserve">, </w:t>
+      </w:r>
+      <w:r>
+        <w:rPr>
+          <w:lang w:val="en-US"/>
+        </w:rPr>
+        <w:t>grandparent</w:t>
+      </w:r>
+      <w:r>
+        <w:rPr>
+          <w:lang w:val="en-US"/>
+        </w:rPr>
+        <w:t xml:space="preserve"> </w:t>
+      </w:r>
+      <w:proofErr w:type="spellStart"/>
+      <w:r>
+        <w:rPr>
+          <w:lang w:val="en-US"/>
+        </w:rPr>
+        <w:t>sind</w:t>
+      </w:r>
+      <w:proofErr w:type="spellEnd"/>
+      <w:r>
+        <w:rPr>
+          <w:lang w:val="en-US"/>
+        </w:rPr>
+        <w:t xml:space="preserve"> </w:t>
+      </w:r>
+      <w:proofErr w:type="spellStart"/>
+      <w:r>
+        <w:rPr>
+          <w:lang w:val="en-US"/>
+        </w:rPr>
+        <w:t>Prädikate</w:t>
+      </w:r>
+      <w:proofErr w:type="spellEnd"/>
+    </w:p>
+    <w:p>
+      <w:pPr>
+        <w:rPr>
+          <w:lang w:val="en-US"/>
+        </w:rPr>
+      </w:pPr>
+    </w:p>
+    <w:p>
+      <w:pPr>
+        <w:pStyle w:val="Heading2"/>
+      </w:pPr>
+      <w:bookmarkStart w:id="14" w:name="_Toc68014849"/>
+      <w:r>
+        <w:t>Listen</w:t>
+      </w:r>
+      <w:bookmarkEnd w:id="14"/>
+    </w:p>
+    <w:p>
+      <w:r>
+        <w:rPr>
+          <w:noProof/>
+        </w:rPr>
+        <w:drawing>
+          <wp:inline distT="0" distB="0" distL="0" distR="0" wp14:anchorId="28C8A943" wp14:editId="4DB4FD51">
+            <wp:extent cx="4024963" cy="2675466"/>
+            <wp:effectExtent l="0" t="0" r="0" b="0"/>
+            <wp:docPr id="4" name="Picture 4"/>
+            <wp:cNvGraphicFramePr>
+              <a:graphicFrameLocks xmlns:a="http://schemas.openxmlformats.org/drawingml/2006/main" noChangeAspect="1"/>
+            </wp:cNvGraphicFramePr>
+            <a:graphic xmlns:a="http://schemas.openxmlformats.org/drawingml/2006/main">
+              <a:graphicData uri="http://schemas.openxmlformats.org/drawingml/2006/picture">
+                <pic:pic xmlns:pic="http://schemas.openxmlformats.org/drawingml/2006/picture">
+                  <pic:nvPicPr>
+                    <pic:cNvPr id="0" name="Picture 4"/>
+                    <pic:cNvPicPr>
+                      <a:picLocks noChangeAspect="1" noChangeArrowheads="1"/>
+                    </pic:cNvPicPr>
+                  </pic:nvPicPr>
+                  <pic:blipFill>
+                    <a:blip r:embed="rId10">
+                      <a:extLst>
+                        <a:ext uri="{28A0092B-C50C-407E-A947-70E740481C1C}">
+                          <a14:useLocalDpi xmlns:a14="http://schemas.microsoft.com/office/drawing/2010/main" val="0"/>
+                        </a:ext>
+                      </a:extLst>
+                    </a:blip>
+                    <a:srcRect/>
+                    <a:stretch>
+                      <a:fillRect/>
+                    </a:stretch>
+                  </pic:blipFill>
+                  <pic:spPr bwMode="auto">
+                    <a:xfrm>
+                      <a:off x="0" y="0"/>
+                      <a:ext cx="4072136" cy="2706823"/>
+                    </a:xfrm>
+                    <a:prstGeom prst="rect">
+                      <a:avLst/>
+                    </a:prstGeom>
+                    <a:noFill/>
+                    <a:ln>
+                      <a:noFill/>
+                    </a:ln>
+                  </pic:spPr>
+                </pic:pic>
+              </a:graphicData>
+            </a:graphic>
+          </wp:inline>
+        </w:drawing>
+      </w:r>
+    </w:p>
+    <w:p>
+      <w:pPr>
+        <w:pStyle w:val="Heading3"/>
+      </w:pPr>
+      <w:bookmarkStart w:id="15" w:name="_Toc68014850"/>
+      <w:r>
+        <w:t>Unendliche Listen</w:t>
+      </w:r>
+      <w:bookmarkEnd w:id="15"/>
+    </w:p>
+    <w:p>
+      <w:pPr>
+        <w:autoSpaceDE w:val="0"/>
+        <w:autoSpaceDN w:val="0"/>
+        <w:adjustRightInd w:val="0"/>
+        <w:spacing w:line="240" w:lineRule="auto"/>
+        <w:rPr>
+          <w:rFonts w:ascii="NimbusSanL-Regu" w:hAnsi="NimbusSanL-Regu" w:cs="NimbusSanL-Regu"/>
+          <w:sz w:val="20"/>
+          <w:szCs w:val="20"/>
+        </w:rPr>
+      </w:pPr>
+      <w:r>
+        <w:rPr>
+          <w:rFonts w:ascii="NimbusSanL-Regu" w:hAnsi="NimbusSanL-Regu" w:cs="NimbusSanL-Regu"/>
+          <w:sz w:val="20"/>
+          <w:szCs w:val="20"/>
+        </w:rPr>
+        <w:t xml:space="preserve">Die </w:t>
+      </w:r>
+      <w:r>
+        <w:rPr>
+          <w:rFonts w:ascii="NimbusMonL-Regu" w:hAnsi="NimbusMonL-Regu" w:cs="NimbusMonL-Regu"/>
+          <w:sz w:val="16"/>
+          <w:szCs w:val="16"/>
+        </w:rPr>
+        <w:t xml:space="preserve">rev </w:t>
+      </w:r>
+      <w:r>
+        <w:rPr>
+          <w:rFonts w:ascii="NimbusSanL-Regu" w:hAnsi="NimbusSanL-Regu" w:cs="NimbusSanL-Regu"/>
+          <w:sz w:val="20"/>
+          <w:szCs w:val="20"/>
+        </w:rPr>
+        <w:t>Funktion l</w:t>
+      </w:r>
+      <w:r>
+        <w:rPr>
+          <w:rFonts w:cs="NimbusSanL-Regu"/>
+          <w:sz w:val="20"/>
+          <w:szCs w:val="20"/>
+        </w:rPr>
+        <w:t>ä</w:t>
+      </w:r>
+      <w:r>
+        <w:rPr>
+          <w:rFonts w:ascii="NimbusSanL-Regu" w:hAnsi="NimbusSanL-Regu" w:cs="NimbusSanL-Regu"/>
+          <w:sz w:val="20"/>
+          <w:szCs w:val="20"/>
+        </w:rPr>
+        <w:t>sst sich in beiden Implementierungen r</w:t>
+      </w:r>
+      <w:r>
+        <w:rPr>
+          <w:rFonts w:ascii="NimbusSanL-Regu" w:hAnsi="NimbusSanL-Regu" w:cs="NimbusSanL-Regu"/>
+          <w:sz w:val="20"/>
+          <w:szCs w:val="20"/>
+        </w:rPr>
+        <w:t>ü</w:t>
+      </w:r>
+      <w:r>
+        <w:rPr>
+          <w:rFonts w:ascii="NimbusSanL-Regu" w:hAnsi="NimbusSanL-Regu" w:cs="NimbusSanL-Regu"/>
+          <w:sz w:val="20"/>
+          <w:szCs w:val="20"/>
+        </w:rPr>
+        <w:t>ckw</w:t>
+      </w:r>
+      <w:r>
+        <w:rPr>
+          <w:rFonts w:ascii="NimbusSanL-Regu" w:hAnsi="NimbusSanL-Regu" w:cs="NimbusSanL-Regu"/>
+          <w:sz w:val="20"/>
+          <w:szCs w:val="20"/>
+        </w:rPr>
+        <w:t>ä</w:t>
+      </w:r>
+      <w:r>
+        <w:rPr>
+          <w:rFonts w:ascii="NimbusSanL-Regu" w:hAnsi="NimbusSanL-Regu" w:cs="NimbusSanL-Regu"/>
+          <w:sz w:val="20"/>
+          <w:szCs w:val="20"/>
+        </w:rPr>
+        <w:t>rts</w:t>
+      </w:r>
+    </w:p>
+    <w:p>
+      <w:pPr>
+        <w:tabs>
+          <w:tab w:val="left" w:pos="2368"/>
+        </w:tabs>
+        <w:rPr>
+          <w:rFonts w:ascii="NimbusSanL-Regu" w:hAnsi="NimbusSanL-Regu" w:cs="NimbusSanL-Regu"/>
+          <w:sz w:val="20"/>
+          <w:szCs w:val="20"/>
+        </w:rPr>
+      </w:pPr>
+      <w:r>
+        <w:rPr>
+          <w:rFonts w:ascii="NimbusSanL-Regu" w:hAnsi="NimbusSanL-Regu" w:cs="NimbusSanL-Regu"/>
+          <w:sz w:val="20"/>
+          <w:szCs w:val="20"/>
+        </w:rPr>
+        <w:t>ausf</w:t>
+      </w:r>
+      <w:r>
+        <w:rPr>
+          <w:rFonts w:ascii="NimbusSanL-Regu" w:hAnsi="NimbusSanL-Regu" w:cs="NimbusSanL-Regu"/>
+          <w:sz w:val="20"/>
+          <w:szCs w:val="20"/>
+        </w:rPr>
+        <w:t>ü</w:t>
+      </w:r>
+      <w:r>
+        <w:rPr>
+          <w:rFonts w:ascii="NimbusSanL-Regu" w:hAnsi="NimbusSanL-Regu" w:cs="NimbusSanL-Regu"/>
+          <w:sz w:val="20"/>
+          <w:szCs w:val="20"/>
+        </w:rPr>
+        <w:t>hren. Die Abfrage</w:t>
+      </w:r>
+    </w:p>
+    <w:p>
+      <w:pPr>
+        <w:pStyle w:val="Code"/>
+      </w:pPr>
+      <w:r>
+        <w:t>?rev(X,[1|R])</w:t>
+      </w:r>
+    </w:p>
+    <w:p>
+      <w:r>
+        <w:t>erzeugt alle Listen, deren Umkehrung mit 1 beginnt</w:t>
+      </w:r>
+    </w:p>
+    <w:p>
+      <w:pPr>
+        <w:pStyle w:val="Code"/>
+      </w:pPr>
+      <w:r>
+        <w:t>X=[1], R=[];</w:t>
+      </w:r>
+    </w:p>
+    <w:p>
+      <w:pPr>
+        <w:pStyle w:val="Code"/>
+      </w:pPr>
+      <w:r>
+        <w:t>X=[_137,1], R=[_137];</w:t>
+      </w:r>
+    </w:p>
+    <w:p>
+      <w:pPr>
+        <w:pStyle w:val="Code"/>
+      </w:pPr>
+      <w:r>
+        <w:t>X=[_138,_137,1], R=[_137,_138];</w:t>
+      </w:r>
+    </w:p>
+    <w:p>
+      <w:pPr>
+        <w:pStyle w:val="Code"/>
+      </w:pPr>
+      <w:r>
+        <w:t>...</w:t>
+      </w:r>
+    </w:p>
+    <w:p>
+      <w:r>
+        <w:t>F</w:t>
+      </w:r>
+      <w:r>
+        <w:t>ü</w:t>
+      </w:r>
+      <w:r>
+        <w:t>r unbekannte Listenelemente werden nichtinstanziierte (intern</w:t>
+      </w:r>
+    </w:p>
+    <w:p>
+      <w:r>
+        <w:t>durchnummerierte) Variablen verwendet. Das Ziel der Abfrage ist</w:t>
+      </w:r>
+    </w:p>
+    <w:p>
+      <w:r>
+        <w:t>unendlich oft re-erf</w:t>
+      </w:r>
+      <w:r>
+        <w:t>ü</w:t>
+      </w:r>
+      <w:r>
+        <w:t>llbar.</w:t>
+      </w:r>
+    </w:p>
+    <w:p>
+      <w:pPr>
+        <w:pStyle w:val="Heading2"/>
+      </w:pPr>
+      <w:bookmarkStart w:id="16" w:name="_Toc68014851"/>
+      <w:r>
+        <w:t>Arithmetik</w:t>
+      </w:r>
+      <w:bookmarkEnd w:id="16"/>
+    </w:p>
+    <w:p/>
+    <w:p>
+      <w:pPr>
         <w:pStyle w:val="Heading1"/>
       </w:pPr>
-      <w:bookmarkStart w:id="1" w:name="_Toc68005579"/>
-      <w:r>
+      <w:bookmarkStart w:id="17" w:name="_Toc68014852"/>
+      <w:r>
+        <w:lastRenderedPageBreak/>
         <w:t>Methoden</w:t>
       </w:r>
-      <w:bookmarkEnd w:id="1"/>
+      <w:bookmarkEnd w:id="17"/>
+    </w:p>
+    <w:p>
+      <w:pPr>
+        <w:pStyle w:val="Heading2"/>
+      </w:pPr>
+      <w:bookmarkStart w:id="18" w:name="_Toc68014853"/>
+      <w:r>
+        <w:t>Listenfunktionen</w:t>
+      </w:r>
+      <w:bookmarkEnd w:id="18"/>
+    </w:p>
+    <w:p>
+      <w:pPr>
+        <w:pStyle w:val="Heading3"/>
+      </w:pPr>
+      <w:bookmarkStart w:id="19" w:name="_Toc68014854"/>
+      <w:r>
+        <w:t>Member</w:t>
+      </w:r>
+      <w:bookmarkEnd w:id="19"/>
+    </w:p>
+    <w:p>
+      <w:pPr>
+        <w:pStyle w:val="Code"/>
+        <w:rPr>
+          <w:szCs w:val="20"/>
+          <w:lang w:val="en-US"/>
+        </w:rPr>
+      </w:pPr>
+      <w:r>
+        <w:rPr>
+          <w:szCs w:val="20"/>
+          <w:lang w:val="en-US"/>
+        </w:rPr>
+        <w:t>member(</w:t>
+      </w:r>
+      <w:proofErr w:type="gramStart"/>
+      <w:r>
+        <w:rPr>
+          <w:szCs w:val="20"/>
+          <w:lang w:val="en-US"/>
+        </w:rPr>
+        <w:t>X,[</w:t>
+      </w:r>
+      <w:proofErr w:type="gramEnd"/>
+      <w:r>
+        <w:rPr>
+          <w:szCs w:val="20"/>
+          <w:lang w:val="en-US"/>
+        </w:rPr>
+        <w:t>X|R]).</w:t>
+      </w:r>
+    </w:p>
+    <w:p>
+      <w:pPr>
+        <w:pStyle w:val="Code"/>
+        <w:rPr>
+          <w:szCs w:val="20"/>
+          <w:lang w:val="en-US"/>
+        </w:rPr>
+      </w:pPr>
+      <w:r>
+        <w:rPr>
+          <w:szCs w:val="20"/>
+          <w:lang w:val="en-US"/>
+        </w:rPr>
+        <w:t>member(</w:t>
+      </w:r>
+      <w:proofErr w:type="gramStart"/>
+      <w:r>
+        <w:rPr>
+          <w:szCs w:val="20"/>
+          <w:lang w:val="en-US"/>
+        </w:rPr>
+        <w:t>X,[</w:t>
+      </w:r>
+      <w:proofErr w:type="gramEnd"/>
+      <w:r>
+        <w:rPr>
+          <w:szCs w:val="20"/>
+          <w:lang w:val="en-US"/>
+        </w:rPr>
+        <w:t>Y|R]) :- member(X,R).</w:t>
+      </w:r>
+    </w:p>
+    <w:p>
+      <w:r>
+        <w:rPr>
+          <w:rFonts w:cs="NimbusMonL-Regu"/>
+        </w:rPr>
+        <w:t>X</w:t>
+      </w:r>
+      <w:r>
+        <w:rPr>
+          <w:rFonts w:cs="NimbusMonL-Regu"/>
+        </w:rPr>
+        <w:t xml:space="preserve"> </w:t>
+      </w:r>
+      <w:r>
+        <w:t>kommt in einer Liste vor, wenn es mit dem ersten Element unifizierbar</w:t>
+      </w:r>
+    </w:p>
+    <w:p>
+      <w:r>
+        <w:rPr>
+          <w:rFonts w:cs="NimbusSanL-Regu"/>
+        </w:rPr>
+        <w:t xml:space="preserve">ist oder wenn </w:t>
+      </w:r>
+      <w:r>
+        <w:rPr>
+          <w:rFonts w:cs="NimbusMonL-Regu"/>
+        </w:rPr>
+        <w:t xml:space="preserve">X </w:t>
+      </w:r>
+      <w:r>
+        <w:rPr>
+          <w:rFonts w:cs="NimbusSanL-Regu"/>
+        </w:rPr>
+        <w:t xml:space="preserve">im Listenrest </w:t>
+      </w:r>
+      <w:r>
+        <w:rPr>
+          <w:rFonts w:cs="NimbusMonL-Regu"/>
+        </w:rPr>
+        <w:t xml:space="preserve">R </w:t>
+      </w:r>
+      <w:r>
+        <w:rPr>
+          <w:rFonts w:cs="NimbusSanL-Regu"/>
+        </w:rPr>
+        <w:t>vorkommt.</w:t>
+      </w:r>
+    </w:p>
+    <w:p>
+      <w:pPr>
+        <w:pStyle w:val="Heading3"/>
+      </w:pPr>
+      <w:bookmarkStart w:id="20" w:name="_Toc68014855"/>
+      <w:r>
+        <w:t>Append</w:t>
+      </w:r>
+      <w:bookmarkEnd w:id="20"/>
+    </w:p>
+    <w:p>
+      <w:pPr>
+        <w:pStyle w:val="Code"/>
+      </w:pPr>
+      <w:r>
+        <w:t>append([],L,L).</w:t>
+      </w:r>
+    </w:p>
+    <w:p>
+      <w:pPr>
+        <w:pStyle w:val="Code"/>
+      </w:pPr>
+      <w:r>
+        <w:t>append([X|R],L,[X|T]) :- append(R,L,T).</w:t>
+      </w:r>
+    </w:p>
+    <w:p>
+      <w:pPr>
+        <w:rPr>
+          <w:szCs w:val="24"/>
+        </w:rPr>
+      </w:pPr>
+      <w:r>
+        <w:rPr>
+          <w:szCs w:val="24"/>
+        </w:rPr>
+        <w:t>Die Konkatenation von [] und L ist L. Wenn die Konkatenation von R und</w:t>
+      </w:r>
+    </w:p>
+    <w:p>
+      <w:pPr>
+        <w:rPr>
+          <w:szCs w:val="24"/>
+        </w:rPr>
+      </w:pPr>
+      <w:r>
+        <w:rPr>
+          <w:szCs w:val="24"/>
+        </w:rPr>
+        <w:t>L die Liste T ergibt, dann ergibt die Konkatenation von [X|R] und L die</w:t>
+      </w:r>
+    </w:p>
+    <w:p>
+      <w:pPr>
+        <w:rPr>
+          <w:szCs w:val="24"/>
+        </w:rPr>
+      </w:pPr>
+      <w:r>
+        <w:rPr>
+          <w:szCs w:val="24"/>
+        </w:rPr>
+        <w:t>Liste [X|T].</w:t>
+      </w:r>
+    </w:p>
+    <w:p>
+      <w:pPr>
+        <w:rPr>
+          <w:szCs w:val="24"/>
+        </w:rPr>
+      </w:pPr>
+    </w:p>
+    <w:p>
+      <w:pPr>
+        <w:pStyle w:val="Code"/>
+      </w:pPr>
+      <w:r>
+        <w:t>?append([1,2,3,4],[2,3,4,5],X).</w:t>
+      </w:r>
+    </w:p>
+    <w:p>
+      <w:pPr>
+        <w:pStyle w:val="Code"/>
+      </w:pPr>
+      <w:r>
+        <w:t xml:space="preserve">-&gt; </w:t>
+      </w:r>
+      <w:r>
+        <w:t>(einzige) Ausgabe: X = [1,2,3,4,2,3,4,5]</w:t>
+      </w:r>
+    </w:p>
+    <w:p>
+      <w:pPr>
+        <w:pStyle w:val="Heading3"/>
+      </w:pPr>
+      <w:bookmarkStart w:id="21" w:name="_Toc68014856"/>
+      <w:r>
+        <w:t>Reverse</w:t>
+      </w:r>
+      <w:bookmarkEnd w:id="21"/>
+    </w:p>
+    <w:p>
+      <w:r>
+        <w:t>Naive, aber reicht</w:t>
+      </w:r>
+    </w:p>
+    <w:p>
+      <w:pPr>
+        <w:pStyle w:val="Code"/>
+        <w:rPr>
+          <w:lang w:val="en-US"/>
+        </w:rPr>
+      </w:pPr>
+      <w:proofErr w:type="gramStart"/>
+      <w:r>
+        <w:rPr>
+          <w:lang w:val="en-US"/>
+        </w:rPr>
+        <w:t>rev(</w:t>
+      </w:r>
+      <w:proofErr w:type="gramEnd"/>
+      <w:r>
+        <w:rPr>
+          <w:lang w:val="en-US"/>
+        </w:rPr>
+        <w:t>[],[]).</w:t>
+      </w:r>
+    </w:p>
+    <w:p>
+      <w:pPr>
+        <w:pStyle w:val="Code"/>
+        <w:rPr>
+          <w:lang w:val="en-US"/>
+        </w:rPr>
+      </w:pPr>
+      <w:r>
+        <w:rPr>
+          <w:lang w:val="en-US"/>
+        </w:rPr>
+        <w:t>rev([X|R</w:t>
+      </w:r>
+      <w:proofErr w:type="gramStart"/>
+      <w:r>
+        <w:rPr>
+          <w:lang w:val="en-US"/>
+        </w:rPr>
+        <w:t>],Y</w:t>
+      </w:r>
+      <w:proofErr w:type="gramEnd"/>
+      <w:r>
+        <w:rPr>
+          <w:lang w:val="en-US"/>
+        </w:rPr>
+        <w:t>) :- rev(R,Y1),append(Y1,[X],Y).</w:t>
+      </w:r>
+    </w:p>
+    <w:p>
+      <w:pPr>
+        <w:rPr>
+          <w:rFonts w:ascii="NimbusMonL-Regu" w:hAnsi="NimbusMonL-Regu" w:cs="NimbusMonL-Regu"/>
+          <w:sz w:val="16"/>
+          <w:szCs w:val="16"/>
+          <w:lang w:val="en-US"/>
+        </w:rPr>
+      </w:pPr>
+    </w:p>
+    <w:p>
+      <w:pPr>
+        <w:rPr>
+          <w:lang w:val="en-US"/>
+        </w:rPr>
+      </w:pPr>
+      <w:proofErr w:type="spellStart"/>
+      <w:r>
+        <w:rPr>
+          <w:lang w:val="en-US"/>
+        </w:rPr>
+        <w:t>Effizienter</w:t>
+      </w:r>
+      <w:proofErr w:type="spellEnd"/>
+    </w:p>
+    <w:p>
+      <w:pPr>
+        <w:pStyle w:val="Code"/>
+        <w:rPr>
+          <w:lang w:val="en-US"/>
+        </w:rPr>
+      </w:pPr>
+      <w:r>
+        <w:rPr>
+          <w:lang w:val="en-US"/>
+        </w:rPr>
+        <w:t>rev(</w:t>
+      </w:r>
+      <w:proofErr w:type="gramStart"/>
+      <w:r>
+        <w:rPr>
+          <w:lang w:val="en-US"/>
+        </w:rPr>
+        <w:t>X,Y</w:t>
+      </w:r>
+      <w:proofErr w:type="gramEnd"/>
+      <w:r>
+        <w:rPr>
+          <w:lang w:val="en-US"/>
+        </w:rPr>
+        <w:t>) :- rev1(X,[],Y).</w:t>
+      </w:r>
+    </w:p>
+    <w:p>
+      <w:pPr>
+        <w:pStyle w:val="Code"/>
+        <w:rPr>
+          <w:lang w:val="en-US"/>
+        </w:rPr>
+      </w:pPr>
+      <w:r>
+        <w:rPr>
+          <w:lang w:val="en-US"/>
+        </w:rPr>
+        <w:t>rev1([</w:t>
+      </w:r>
+      <w:proofErr w:type="gramStart"/>
+      <w:r>
+        <w:rPr>
+          <w:lang w:val="en-US"/>
+        </w:rPr>
+        <w:t>],Y</w:t>
+      </w:r>
+      <w:proofErr w:type="gramEnd"/>
+      <w:r>
+        <w:rPr>
+          <w:lang w:val="en-US"/>
+        </w:rPr>
+        <w:t>,Y).</w:t>
+      </w:r>
+    </w:p>
+    <w:p>
+      <w:pPr>
+        <w:pStyle w:val="Code"/>
+        <w:rPr>
+          <w:lang w:val="en-US"/>
+        </w:rPr>
+      </w:pPr>
+      <w:r>
+        <w:rPr>
+          <w:lang w:val="en-US"/>
+        </w:rPr>
+        <w:t>rev1([X|R</w:t>
+      </w:r>
+      <w:proofErr w:type="gramStart"/>
+      <w:r>
+        <w:rPr>
+          <w:lang w:val="en-US"/>
+        </w:rPr>
+        <w:t>],A</w:t>
+      </w:r>
+      <w:proofErr w:type="gramEnd"/>
+      <w:r>
+        <w:rPr>
+          <w:lang w:val="en-US"/>
+        </w:rPr>
+        <w:t>,Y) :- rev1(R,[X|A],Y).</w:t>
+      </w:r>
+    </w:p>
+    <w:p>
+      <w:pPr>
+        <w:rPr>
+          <w:lang w:val="en-US"/>
+        </w:rPr>
+      </w:pPr>
+    </w:p>
+    <w:p>
+      <w:pPr>
+        <w:pStyle w:val="Heading3"/>
+        <w:rPr>
+          <w:lang w:val="en-US"/>
+        </w:rPr>
+      </w:pPr>
+      <w:bookmarkStart w:id="22" w:name="_Toc68014857"/>
+      <w:r>
+        <w:rPr>
+          <w:lang w:val="en-US"/>
+        </w:rPr>
+        <w:t>Quicksort</w:t>
+      </w:r>
+      <w:bookmarkEnd w:id="22"/>
+    </w:p>
+    <w:p>
+      <w:pPr>
+        <w:pStyle w:val="Code"/>
+        <w:rPr>
+          <w:lang w:val="en-US"/>
+        </w:rPr>
+      </w:pPr>
+      <w:proofErr w:type="spellStart"/>
+      <w:proofErr w:type="gramStart"/>
+      <w:r>
+        <w:rPr>
+          <w:lang w:val="en-US"/>
+        </w:rPr>
+        <w:t>qsort</w:t>
+      </w:r>
+      <w:proofErr w:type="spellEnd"/>
+      <w:r>
+        <w:rPr>
+          <w:lang w:val="en-US"/>
+        </w:rPr>
+        <w:t>(</w:t>
+      </w:r>
+      <w:proofErr w:type="gramEnd"/>
+      <w:r>
+        <w:rPr>
+          <w:lang w:val="en-US"/>
+        </w:rPr>
+        <w:t>[],[]).</w:t>
+      </w:r>
+    </w:p>
+    <w:p>
+      <w:pPr>
+        <w:pStyle w:val="Code"/>
+        <w:rPr>
+          <w:lang w:val="en-US"/>
+        </w:rPr>
+      </w:pPr>
+      <w:proofErr w:type="spellStart"/>
+      <w:r>
+        <w:rPr>
+          <w:lang w:val="en-US"/>
+        </w:rPr>
+        <w:t>qsort</w:t>
+      </w:r>
+      <w:proofErr w:type="spellEnd"/>
+      <w:r>
+        <w:rPr>
+          <w:lang w:val="en-US"/>
+        </w:rPr>
+        <w:t>([X|R</w:t>
+      </w:r>
+      <w:proofErr w:type="gramStart"/>
+      <w:r>
+        <w:rPr>
+          <w:lang w:val="en-US"/>
+        </w:rPr>
+        <w:t>],Y</w:t>
+      </w:r>
+      <w:proofErr w:type="gramEnd"/>
+      <w:r>
+        <w:rPr>
+          <w:lang w:val="en-US"/>
+        </w:rPr>
+        <w:t xml:space="preserve">) :- </w:t>
+      </w:r>
+      <w:r>
+        <w:rPr>
+          <w:lang w:val="en-US"/>
+        </w:rPr>
+        <w:tab/>
+      </w:r>
+      <w:r>
+        <w:rPr>
+          <w:lang w:val="en-US"/>
+        </w:rPr>
+        <w:t>split(X,R,R1,R2),</w:t>
+      </w:r>
+    </w:p>
+    <w:p>
+      <w:pPr>
+        <w:pStyle w:val="Code"/>
+        <w:rPr>
+          <w:lang w:val="en-US"/>
+        </w:rPr>
+      </w:pPr>
+      <w:r>
+        <w:rPr>
+          <w:lang w:val="en-US"/>
+        </w:rPr>
+        <w:tab/>
+      </w:r>
+      <w:r>
+        <w:rPr>
+          <w:lang w:val="en-US"/>
+        </w:rPr>
+        <w:tab/>
+      </w:r>
+      <w:r>
+        <w:rPr>
+          <w:lang w:val="en-US"/>
+        </w:rPr>
+        <w:tab/>
+      </w:r>
+      <w:proofErr w:type="spellStart"/>
+      <w:r>
+        <w:rPr>
+          <w:lang w:val="en-US"/>
+        </w:rPr>
+        <w:t>qsort</w:t>
+      </w:r>
+      <w:proofErr w:type="spellEnd"/>
+      <w:r>
+        <w:rPr>
+          <w:lang w:val="en-US"/>
+        </w:rPr>
+        <w:t>(R</w:t>
+      </w:r>
+      <w:proofErr w:type="gramStart"/>
+      <w:r>
+        <w:rPr>
+          <w:lang w:val="en-US"/>
+        </w:rPr>
+        <w:t>1,Y</w:t>
+      </w:r>
+      <w:proofErr w:type="gramEnd"/>
+      <w:r>
+        <w:rPr>
+          <w:lang w:val="en-US"/>
+        </w:rPr>
+        <w:t>1),</w:t>
+      </w:r>
+    </w:p>
+    <w:p>
+      <w:pPr>
+        <w:pStyle w:val="Code"/>
+        <w:rPr>
+          <w:lang w:val="en-US"/>
+        </w:rPr>
+      </w:pPr>
+      <w:r>
+        <w:rPr>
+          <w:lang w:val="en-US"/>
+        </w:rPr>
+        <w:tab/>
+      </w:r>
+      <w:r>
+        <w:rPr>
+          <w:lang w:val="en-US"/>
+        </w:rPr>
+        <w:tab/>
+      </w:r>
+      <w:r>
+        <w:rPr>
+          <w:lang w:val="en-US"/>
+        </w:rPr>
+        <w:tab/>
+      </w:r>
+      <w:proofErr w:type="spellStart"/>
+      <w:r>
+        <w:rPr>
+          <w:lang w:val="en-US"/>
+        </w:rPr>
+        <w:t>qsort</w:t>
+      </w:r>
+      <w:proofErr w:type="spellEnd"/>
+      <w:r>
+        <w:rPr>
+          <w:lang w:val="en-US"/>
+        </w:rPr>
+        <w:t>(R</w:t>
+      </w:r>
+      <w:proofErr w:type="gramStart"/>
+      <w:r>
+        <w:rPr>
+          <w:lang w:val="en-US"/>
+        </w:rPr>
+        <w:t>2,Y</w:t>
+      </w:r>
+      <w:proofErr w:type="gramEnd"/>
+      <w:r>
+        <w:rPr>
+          <w:lang w:val="en-US"/>
+        </w:rPr>
+        <w:t>2),</w:t>
+      </w:r>
+    </w:p>
+    <w:p>
+      <w:pPr>
+        <w:pStyle w:val="Code"/>
+        <w:rPr>
+          <w:lang w:val="en-US"/>
+        </w:rPr>
+      </w:pPr>
+      <w:r>
+        <w:rPr>
+          <w:lang w:val="en-US"/>
+        </w:rPr>
+        <w:tab/>
+      </w:r>
+      <w:r>
+        <w:rPr>
+          <w:lang w:val="en-US"/>
+        </w:rPr>
+        <w:tab/>
+      </w:r>
+      <w:r>
+        <w:rPr>
+          <w:lang w:val="en-US"/>
+        </w:rPr>
+        <w:tab/>
+      </w:r>
+      <w:r>
+        <w:rPr>
+          <w:lang w:val="en-US"/>
+        </w:rPr>
+        <w:t>append(Y</w:t>
+      </w:r>
+      <w:proofErr w:type="gramStart"/>
+      <w:r>
+        <w:rPr>
+          <w:lang w:val="en-US"/>
+        </w:rPr>
+        <w:t>1,[</w:t>
+      </w:r>
+      <w:proofErr w:type="gramEnd"/>
+      <w:r>
+        <w:rPr>
+          <w:lang w:val="en-US"/>
+        </w:rPr>
+        <w:t>X|Y2],Y).</w:t>
+      </w:r>
+    </w:p>
+    <w:p>
+      <w:pPr>
+        <w:pStyle w:val="Code"/>
+        <w:rPr>
+          <w:lang w:val="en-US"/>
+        </w:rPr>
+      </w:pPr>
+      <w:r>
+        <w:rPr>
+          <w:lang w:val="en-US"/>
+        </w:rPr>
+        <w:t>split(</w:t>
+      </w:r>
+      <w:proofErr w:type="gramStart"/>
+      <w:r>
+        <w:rPr>
+          <w:lang w:val="en-US"/>
+        </w:rPr>
+        <w:t>X,[</w:t>
+      </w:r>
+      <w:proofErr w:type="gramEnd"/>
+      <w:r>
+        <w:rPr>
+          <w:lang w:val="en-US"/>
+        </w:rPr>
+        <w:t>],[],[]).</w:t>
+      </w:r>
+    </w:p>
+    <w:p>
+      <w:pPr>
+        <w:pStyle w:val="Code"/>
+        <w:rPr>
+          <w:lang w:val="en-US"/>
+        </w:rPr>
+      </w:pPr>
+      <w:r>
+        <w:rPr>
+          <w:lang w:val="en-US"/>
+        </w:rPr>
+        <w:t>split(</w:t>
+      </w:r>
+      <w:proofErr w:type="gramStart"/>
+      <w:r>
+        <w:rPr>
+          <w:lang w:val="en-US"/>
+        </w:rPr>
+        <w:t>X,[</w:t>
+      </w:r>
+      <w:proofErr w:type="gramEnd"/>
+      <w:r>
+        <w:rPr>
+          <w:lang w:val="en-US"/>
+        </w:rPr>
+        <w:t>H|T],[H|R],Y) :- X&gt;H, split(X,T,R,Y).</w:t>
+      </w:r>
+    </w:p>
+    <w:p>
+      <w:pPr>
+        <w:pStyle w:val="Code"/>
+        <w:rPr>
+          <w:lang w:val="en-US"/>
+        </w:rPr>
+      </w:pPr>
+      <w:r>
+        <w:rPr>
+          <w:lang w:val="en-US"/>
+        </w:rPr>
+        <w:t>split(</w:t>
+      </w:r>
+      <w:proofErr w:type="gramStart"/>
+      <w:r>
+        <w:rPr>
+          <w:lang w:val="en-US"/>
+        </w:rPr>
+        <w:t>X,[</w:t>
+      </w:r>
+      <w:proofErr w:type="gramEnd"/>
+      <w:r>
+        <w:rPr>
+          <w:lang w:val="en-US"/>
+        </w:rPr>
+        <w:t>H|T],R,[H|Y]) :- X=&lt;H, split(X,T,R,Y).</w:t>
+      </w:r>
+    </w:p>
+    <w:p>
+      <w:pPr>
+        <w:pStyle w:val="Code"/>
+        <w:rPr>
+          <w:lang w:val="en-US"/>
+        </w:rPr>
+      </w:pPr>
+    </w:p>
+    <w:p>
+      <w:pPr>
+        <w:pStyle w:val="Heading3"/>
+      </w:pPr>
+      <w:bookmarkStart w:id="23" w:name="_Toc68014858"/>
+      <w:r>
+        <w:t>Listenpermutation</w:t>
+      </w:r>
+      <w:bookmarkEnd w:id="23"/>
+    </w:p>
+    <w:p>
+      <w:pPr>
+        <w:pStyle w:val="Code"/>
+      </w:pPr>
+      <w:r>
+        <w:t>permute([],[]).</w:t>
+      </w:r>
+    </w:p>
+    <w:p>
+      <w:pPr>
+        <w:pStyle w:val="Code"/>
+      </w:pPr>
+      <w:r>
+        <w:lastRenderedPageBreak/>
+        <w:t>permute([X|R],P) :- permute(R,P1),append(A,B,P1),append(A,[X|B],P).</w:t>
+      </w:r>
+    </w:p>
+    <w:p>
+      <w:pPr>
+        <w:rPr>
+          <w:lang w:val="en-US"/>
+        </w:rPr>
+      </w:pPr>
+      <w:r>
+        <w:rPr>
+          <w:noProof/>
+        </w:rPr>
+        <w:drawing>
+          <wp:inline distT="0" distB="0" distL="0" distR="0" wp14:anchorId="7292C4E1" wp14:editId="2760520D">
+            <wp:extent cx="3765974" cy="2173987"/>
+            <wp:effectExtent l="0" t="0" r="6350" b="0"/>
+            <wp:docPr id="5" name="Picture 5"/>
+            <wp:cNvGraphicFramePr>
+              <a:graphicFrameLocks xmlns:a="http://schemas.openxmlformats.org/drawingml/2006/main" noChangeAspect="1"/>
+            </wp:cNvGraphicFramePr>
+            <a:graphic xmlns:a="http://schemas.openxmlformats.org/drawingml/2006/main">
+              <a:graphicData uri="http://schemas.openxmlformats.org/drawingml/2006/picture">
+                <pic:pic xmlns:pic="http://schemas.openxmlformats.org/drawingml/2006/picture">
+                  <pic:nvPicPr>
+                    <pic:cNvPr id="0" name="Picture 5"/>
+                    <pic:cNvPicPr>
+                      <a:picLocks noChangeAspect="1" noChangeArrowheads="1"/>
+                    </pic:cNvPicPr>
+                  </pic:nvPicPr>
+                  <pic:blipFill>
+                    <a:blip r:embed="rId11">
+                      <a:extLst>
+                        <a:ext uri="{28A0092B-C50C-407E-A947-70E740481C1C}">
+                          <a14:useLocalDpi xmlns:a14="http://schemas.microsoft.com/office/drawing/2010/main" val="0"/>
+                        </a:ext>
+                      </a:extLst>
+                    </a:blip>
+                    <a:srcRect/>
+                    <a:stretch>
+                      <a:fillRect/>
+                    </a:stretch>
+                  </pic:blipFill>
+                  <pic:spPr bwMode="auto">
+                    <a:xfrm>
+                      <a:off x="0" y="0"/>
+                      <a:ext cx="3801756" cy="2194643"/>
+                    </a:xfrm>
+                    <a:prstGeom prst="rect">
+                      <a:avLst/>
+                    </a:prstGeom>
+                    <a:noFill/>
+                    <a:ln>
+                      <a:noFill/>
+                    </a:ln>
+                  </pic:spPr>
+                </pic:pic>
+              </a:graphicData>
+            </a:graphic>
+          </wp:inline>
+        </w:drawing>
+      </w:r>
+    </w:p>
+    <w:p>
+      <w:pPr>
+        <w:rPr>
+          <w:lang w:val="en-US"/>
+        </w:rPr>
+      </w:pPr>
+    </w:p>
+    <w:p>
+      <w:pPr>
+        <w:pStyle w:val="Heading3"/>
+        <w:rPr>
+          <w:lang w:val="en-US"/>
+        </w:rPr>
+      </w:pPr>
+      <w:r>
+        <w:rPr>
+          <w:lang w:val="en-US"/>
+        </w:rPr>
+        <w:t>Fibonacci</w:t>
+      </w:r>
+    </w:p>
+    <w:p>
+      <w:pPr>
+        <w:rPr>
+          <w:lang w:val="en-US"/>
+        </w:rPr>
+      </w:pPr>
+      <w:proofErr w:type="spellStart"/>
+      <w:r>
+        <w:rPr>
+          <w:lang w:val="en-US"/>
+        </w:rPr>
+        <w:t>Einfach</w:t>
+      </w:r>
+      <w:proofErr w:type="spellEnd"/>
+      <w:r>
+        <w:rPr>
+          <w:lang w:val="en-US"/>
+        </w:rPr>
+        <w:t>:</w:t>
+      </w:r>
+    </w:p>
+    <w:p>
+      <w:pPr>
+        <w:rPr>
+          <w:lang w:val="en-US"/>
+        </w:rPr>
+      </w:pPr>
+      <w:r>
+        <w:rPr>
+          <w:noProof/>
+        </w:rPr>
+        <w:drawing>
+          <wp:inline distT="0" distB="0" distL="0" distR="0" wp14:anchorId="5AB35957" wp14:editId="428C0E21">
+            <wp:extent cx="3962400" cy="2160277"/>
+            <wp:effectExtent l="0" t="0" r="0" b="0"/>
+            <wp:docPr id="7" name="Picture 7"/>
+            <wp:cNvGraphicFramePr>
+              <a:graphicFrameLocks xmlns:a="http://schemas.openxmlformats.org/drawingml/2006/main" noChangeAspect="1"/>
+            </wp:cNvGraphicFramePr>
+            <a:graphic xmlns:a="http://schemas.openxmlformats.org/drawingml/2006/main">
+              <a:graphicData uri="http://schemas.openxmlformats.org/drawingml/2006/picture">
+                <pic:pic xmlns:pic="http://schemas.openxmlformats.org/drawingml/2006/picture">
+                  <pic:nvPicPr>
+                    <pic:cNvPr id="0" name="Picture 9"/>
+                    <pic:cNvPicPr>
+                      <a:picLocks noChangeAspect="1" noChangeArrowheads="1"/>
+                    </pic:cNvPicPr>
+                  </pic:nvPicPr>
+                  <pic:blipFill>
+                    <a:blip r:embed="rId12">
+                      <a:extLst>
+                        <a:ext uri="{28A0092B-C50C-407E-A947-70E740481C1C}">
+                          <a14:useLocalDpi xmlns:a14="http://schemas.microsoft.com/office/drawing/2010/main" val="0"/>
+                        </a:ext>
+                      </a:extLst>
+                    </a:blip>
+                    <a:srcRect/>
+                    <a:stretch>
+                      <a:fillRect/>
+                    </a:stretch>
+                  </pic:blipFill>
+                  <pic:spPr bwMode="auto">
+                    <a:xfrm>
+                      <a:off x="0" y="0"/>
+                      <a:ext cx="3990034" cy="2175343"/>
+                    </a:xfrm>
+                    <a:prstGeom prst="rect">
+                      <a:avLst/>
+                    </a:prstGeom>
+                    <a:noFill/>
+                    <a:ln>
+                      <a:noFill/>
+                    </a:ln>
+                  </pic:spPr>
+                </pic:pic>
+              </a:graphicData>
+            </a:graphic>
+          </wp:inline>
+        </w:drawing>
+      </w:r>
+    </w:p>
+    <w:p>
+      <w:pPr>
+        <w:rPr>
+          <w:lang w:val="en-US"/>
+        </w:rPr>
+      </w:pPr>
+    </w:p>
+    <w:p>
+      <w:pPr>
+        <w:rPr>
+          <w:lang w:val="en-US"/>
+        </w:rPr>
+      </w:pPr>
+      <w:proofErr w:type="spellStart"/>
+      <w:r>
+        <w:rPr>
+          <w:lang w:val="en-US"/>
+        </w:rPr>
+        <w:t>Mit</w:t>
+      </w:r>
+      <w:proofErr w:type="spellEnd"/>
+      <w:r>
+        <w:rPr>
+          <w:lang w:val="en-US"/>
+        </w:rPr>
+        <w:t xml:space="preserve"> Cuts:</w:t>
+      </w:r>
+    </w:p>
+    <w:p>
+      <w:pPr>
+        <w:pStyle w:val="Code"/>
+      </w:pPr>
+      <w:r>
+        <w:t>fib(0,Y) :- !,Y=0.</w:t>
+      </w:r>
+    </w:p>
+    <w:p>
+      <w:pPr>
+        <w:pStyle w:val="Code"/>
+      </w:pPr>
+      <w:r>
+        <w:t>fib(1,Y) :- !,Y=1.</w:t>
+      </w:r>
+    </w:p>
+    <w:p>
+      <w:pPr>
+        <w:pStyle w:val="Code"/>
+        <w:rPr>
+          <w:lang w:val="en-US"/>
+        </w:rPr>
+      </w:pPr>
+      <w:r>
+        <w:rPr>
+          <w:lang w:val="en-US"/>
+        </w:rPr>
+        <w:t>fib(</w:t>
+      </w:r>
+      <w:proofErr w:type="gramStart"/>
+      <w:r>
+        <w:rPr>
+          <w:lang w:val="en-US"/>
+        </w:rPr>
+        <w:t>X,Y</w:t>
+      </w:r>
+      <w:proofErr w:type="gramEnd"/>
+      <w:r>
+        <w:rPr>
+          <w:lang w:val="en-US"/>
+        </w:rPr>
+        <w:t>) :-</w:t>
+      </w:r>
+      <w:r>
+        <w:rPr>
+          <w:lang w:val="en-US"/>
+        </w:rPr>
+        <w:tab/>
+      </w:r>
+      <w:r>
+        <w:rPr>
+          <w:lang w:val="en-US"/>
+        </w:rPr>
+        <w:t>X1 is X-1, X2 is X-2,</w:t>
+      </w:r>
+    </w:p>
+    <w:p>
+      <w:pPr>
+        <w:pStyle w:val="Code"/>
+      </w:pPr>
+      <w:r>
+        <w:rPr>
+          <w:lang w:val="en-US"/>
+        </w:rPr>
+        <w:tab/>
+      </w:r>
+      <w:r>
+        <w:rPr>
+          <w:lang w:val="en-US"/>
+        </w:rPr>
+        <w:tab/>
+      </w:r>
+      <w:r>
+        <w:t>fib(X1,Y1), fib(X2,Y2),</w:t>
+      </w:r>
+    </w:p>
+    <w:p>
+      <w:pPr>
+        <w:pStyle w:val="Code"/>
+      </w:pPr>
+      <w:r>
+        <w:tab/>
+      </w:r>
+      <w:r>
+        <w:tab/>
+      </w:r>
+      <w:r>
+        <w:t>Y is Y1</w:t>
+      </w:r>
+      <w:r>
+        <w:t>+</w:t>
+      </w:r>
+      <w:r>
+        <w:t>Y2.</w:t>
+      </w:r>
+    </w:p>
+    <w:p>
+      <w:pPr>
+        <w:pStyle w:val="Heading1"/>
+        <w:rPr>
+          <w:lang w:val="en-US"/>
+        </w:rPr>
+      </w:pPr>
+      <w:bookmarkStart w:id="24" w:name="_Toc68014859"/>
+      <w:r>
+        <w:rPr>
+          <w:lang w:val="en-US"/>
+        </w:rPr>
+        <w:t>Prolog Expert</w:t>
+      </w:r>
+      <w:bookmarkEnd w:id="24"/>
+    </w:p>
+    <w:p>
+      <w:pPr>
+        <w:pStyle w:val="Heading2"/>
+        <w:rPr>
+          <w:lang w:val="en-US"/>
+        </w:rPr>
+      </w:pPr>
+      <w:bookmarkStart w:id="25" w:name="_Toc68014861"/>
+      <w:r>
+        <w:rPr>
+          <w:lang w:val="en-US"/>
+        </w:rPr>
+        <w:t xml:space="preserve">Generate and </w:t>
+      </w:r>
+      <w:proofErr w:type="gramStart"/>
+      <w:r>
+        <w:rPr>
+          <w:lang w:val="en-US"/>
+        </w:rPr>
+        <w:t>Test</w:t>
+      </w:r>
+      <w:bookmarkEnd w:id="25"/>
+      <w:proofErr w:type="gramEnd"/>
+    </w:p>
+    <w:p>
+      <w:r>
+        <w:rPr>
+          <w:noProof/>
+        </w:rPr>
+        <w:drawing>
+          <wp:inline distT="0" distB="0" distL="0" distR="0" wp14:anchorId="19B0DAF9" wp14:editId="57105C8F">
+            <wp:extent cx="4253654" cy="770790"/>
+            <wp:effectExtent l="0" t="0" r="0" b="0"/>
+            <wp:docPr id="8" name="Picture 8"/>
+            <wp:cNvGraphicFramePr>
+              <a:graphicFrameLocks xmlns:a="http://schemas.openxmlformats.org/drawingml/2006/main" noChangeAspect="1"/>
+            </wp:cNvGraphicFramePr>
+            <a:graphic xmlns:a="http://schemas.openxmlformats.org/drawingml/2006/main">
+              <a:graphicData uri="http://schemas.openxmlformats.org/drawingml/2006/picture">
+                <pic:pic xmlns:pic="http://schemas.openxmlformats.org/drawingml/2006/picture">
+                  <pic:nvPicPr>
+                    <pic:cNvPr id="0" name="Picture 11"/>
+                    <pic:cNvPicPr>
+                      <a:picLocks noChangeAspect="1" noChangeArrowheads="1"/>
+                    </pic:cNvPicPr>
+                  </pic:nvPicPr>
+                  <pic:blipFill>
+                    <a:blip r:embed="rId13">
+                      <a:extLst>
+                        <a:ext uri="{28A0092B-C50C-407E-A947-70E740481C1C}">
+                          <a14:useLocalDpi xmlns:a14="http://schemas.microsoft.com/office/drawing/2010/main" val="0"/>
+                        </a:ext>
+                      </a:extLst>
+                    </a:blip>
+                    <a:srcRect/>
+                    <a:stretch>
+                      <a:fillRect/>
+                    </a:stretch>
+                  </pic:blipFill>
+                  <pic:spPr bwMode="auto">
+                    <a:xfrm>
+                      <a:off x="0" y="0"/>
+                      <a:ext cx="4309866" cy="780976"/>
+                    </a:xfrm>
+                    <a:prstGeom prst="rect">
+                      <a:avLst/>
+                    </a:prstGeom>
+                    <a:noFill/>
+                    <a:ln>
+                      <a:noFill/>
+                    </a:ln>
+                  </pic:spPr>
+                </pic:pic>
+              </a:graphicData>
+            </a:graphic>
+          </wp:inline>
+        </w:drawing>
+      </w:r>
     </w:p>
     <w:p/>
     <w:p>
+      <w:r>
+        <w:t>Funktion :</w:t>
+      </w:r>
+      <w:r>
+        <w:t>-</w:t>
+      </w:r>
+      <w:r>
+        <w:t xml:space="preserve"> Generator-Teil, Tester-Teil</w:t>
+      </w:r>
+    </w:p>
+    <w:p/>
+    <w:p>
+      <w:r>
+        <w:lastRenderedPageBreak/>
+        <w:t xml:space="preserve">Vermeidung kombinatorischer Explosion: </w:t>
+      </w:r>
+      <w:r>
+        <w:rPr>
+          <w:b/>
+          <w:bCs/>
+        </w:rPr>
+        <w:t>Generator</w:t>
+      </w:r>
+      <w:r>
+        <w:t xml:space="preserve"> m</w:t>
+      </w:r>
+      <w:r>
+        <w:t>ö</w:t>
+      </w:r>
+      <w:r>
+        <w:t>glichst</w:t>
+      </w:r>
+      <w:r>
+        <w:t xml:space="preserve"> </w:t>
+      </w:r>
+      <w:r>
+        <w:t>intelligent machen</w:t>
+      </w:r>
+    </w:p>
+    <w:p>
+      <w:pPr>
+        <w:pStyle w:val="Heading3"/>
+      </w:pPr>
+      <w:r>
+        <w:t>Generate</w:t>
+      </w:r>
+    </w:p>
+    <w:p>
+      <w:r>
+        <w:t>Beispiel f</w:t>
+      </w:r>
+      <w:r>
+        <w:t>ü</w:t>
+      </w:r>
+      <w:r>
+        <w:t>r unendlich oft reerf</w:t>
+      </w:r>
+      <w:r>
+        <w:t>ü</w:t>
+      </w:r>
+      <w:r>
+        <w:t>llbares Pr</w:t>
+      </w:r>
+      <w:r>
+        <w:t>ä</w:t>
+      </w:r>
+      <w:r>
+        <w:t>dikat:</w:t>
+      </w:r>
+    </w:p>
+    <w:p>
+      <w:pPr>
+        <w:pStyle w:val="Code"/>
+      </w:pPr>
+      <w:r>
+        <w:t>nat1(0).</w:t>
+      </w:r>
+    </w:p>
+    <w:p>
+      <w:pPr>
+        <w:pStyle w:val="Code"/>
+      </w:pPr>
+      <w:r>
+        <w:t>nat2(X) :- nat(Y), X is Y+1.</w:t>
+      </w:r>
+    </w:p>
+    <w:p>
+      <w:pPr>
+        <w:pStyle w:val="Code"/>
+      </w:pPr>
+    </w:p>
+    <w:p>
+      <w:pPr>
+        <w:pStyle w:val="Heading3"/>
+      </w:pPr>
+      <w:r>
+        <w:t>Test</w:t>
+      </w:r>
+    </w:p>
+    <w:p>
+      <w:r>
+        <w:t>Verwendung zum systematischen Durchprobieren nat</w:t>
+      </w:r>
+      <w:r>
+        <w:t>ü</w:t>
+      </w:r>
+      <w:r>
+        <w:t>rlicher Zahlen:</w:t>
+      </w:r>
+    </w:p>
+    <w:p>
+      <w:pPr>
+        <w:pStyle w:val="Code"/>
+      </w:pPr>
+      <w:r>
+        <w:t>sqrt(X,Y) :- nat(Y),</w:t>
+      </w:r>
+    </w:p>
+    <w:p>
+      <w:pPr>
+        <w:pStyle w:val="Code"/>
+      </w:pPr>
+      <w:r>
+        <w:tab/>
+      </w:r>
+      <w:r>
+        <w:tab/>
+      </w:r>
+      <w:r>
+        <w:t>Y2 is Y*Y, Y3 is (Y+1)*(Y+1),</w:t>
+      </w:r>
+    </w:p>
+    <w:p>
+      <w:pPr>
+        <w:pStyle w:val="Code"/>
+      </w:pPr>
+      <w:r>
+        <w:tab/>
+      </w:r>
+      <w:r>
+        <w:tab/>
+      </w:r>
+      <w:r>
+        <w:t>Y2 =&lt; X, X &lt; Y3.</w:t>
+      </w:r>
+    </w:p>
+    <w:p>
+      <w:pPr>
+        <w:pStyle w:val="Code"/>
+      </w:pPr>
+      <w:r>
+        <w:t xml:space="preserve">?sqrt(27,X). </w:t>
+      </w:r>
+      <w:r>
+        <w:t xml:space="preserve">-&gt; </w:t>
+      </w:r>
+      <w:r>
+        <w:t>liefert X=5</w:t>
+      </w:r>
+    </w:p>
+    <w:p/>
+    <w:p>
+      <w:pPr>
+        <w:pStyle w:val="Heading2"/>
+      </w:pPr>
+      <w:bookmarkStart w:id="26" w:name="_Toc68014862"/>
+      <w:r>
+        <w:t>Ausführungsbaum</w:t>
+      </w:r>
+      <w:bookmarkEnd w:id="26"/>
+    </w:p>
+    <w:p/>
+    <w:p>
+      <w:pPr>
+        <w:pStyle w:val="Heading2"/>
+      </w:pPr>
+      <w:bookmarkStart w:id="27" w:name="_Toc68014863"/>
+      <w:r>
+        <w:t>Rückwartsausführung</w:t>
+      </w:r>
+      <w:bookmarkEnd w:id="27"/>
+    </w:p>
+    <w:p>
+      <w:pPr>
+        <w:pStyle w:val="Code"/>
+        <w:rPr>
+          <w:lang w:val="en-US"/>
+        </w:rPr>
+      </w:pPr>
+      <w:proofErr w:type="gramStart"/>
+      <w:r>
+        <w:rPr>
+          <w:lang w:val="en-US"/>
+        </w:rPr>
+        <w:t>?append</w:t>
+      </w:r>
+      <w:proofErr w:type="gramEnd"/>
+      <w:r>
+        <w:rPr>
+          <w:lang w:val="en-US"/>
+        </w:rPr>
+        <w:t>(X,Y,[1,2,3]).</w:t>
+      </w:r>
+    </w:p>
+    <w:p>
+      <w:pPr>
+        <w:pStyle w:val="Code"/>
+        <w:rPr>
+          <w:lang w:val="en-US"/>
+        </w:rPr>
+      </w:pPr>
+      <w:r>
+        <w:rPr>
+          <w:lang w:val="en-US"/>
+        </w:rPr>
+        <w:t>-&gt; X = [], Y = [1,2,3</w:t>
+      </w:r>
+      <w:proofErr w:type="gramStart"/>
+      <w:r>
+        <w:rPr>
+          <w:lang w:val="en-US"/>
+        </w:rPr>
+        <w:t>];</w:t>
+      </w:r>
+      <w:proofErr w:type="gramEnd"/>
+    </w:p>
+    <w:p>
+      <w:pPr>
+        <w:pStyle w:val="Code"/>
+      </w:pPr>
+      <w:r>
+        <w:t xml:space="preserve">-&gt; </w:t>
+      </w:r>
+      <w:r>
+        <w:t>X = [1], Y = [2,3];</w:t>
+      </w:r>
+    </w:p>
+    <w:p>
+      <w:pPr>
+        <w:pStyle w:val="Code"/>
+      </w:pPr>
+      <w:r>
+        <w:t xml:space="preserve">-&gt; </w:t>
+      </w:r>
+      <w:r>
+        <w:t>X = [1,2], Y = [3];</w:t>
+      </w:r>
+    </w:p>
+    <w:p>
+      <w:pPr>
+        <w:pStyle w:val="Code"/>
+      </w:pPr>
+      <w:r>
+        <w:t xml:space="preserve">-&gt; </w:t>
+      </w:r>
+      <w:r>
+        <w:t>X = [1,2,3], Y = []</w:t>
+      </w:r>
+    </w:p>
+    <w:p/>
+    <w:p>
+      <w:pPr>
+        <w:pStyle w:val="Heading2"/>
+        <w:tabs>
+          <w:tab w:val="left" w:pos="1088"/>
+        </w:tabs>
+      </w:pPr>
+      <w:bookmarkStart w:id="28" w:name="_Toc68014860"/>
+      <w:r>
+        <w:t xml:space="preserve">Der </w:t>
+      </w:r>
+      <w:r>
+        <w:t>Cut</w:t>
+      </w:r>
+      <w:bookmarkEnd w:id="28"/>
+    </w:p>
+    <w:p>
+      <w:pPr>
+        <w:pStyle w:val="Heading3"/>
+      </w:pPr>
+      <w:r>
+        <w:t>Determinismus</w:t>
+      </w:r>
+    </w:p>
+    <w:p>
+      <w:r>
+        <w:rPr>
+          <w:noProof/>
+        </w:rPr>
+        <w:drawing>
+          <wp:inline distT="0" distB="0" distL="0" distR="0" wp14:anchorId="79CA8040" wp14:editId="7AE5D852">
+            <wp:extent cx="4422987" cy="858548"/>
+            <wp:effectExtent l="0" t="0" r="0" b="0"/>
+            <wp:docPr id="9" name="Picture 9"/>
+            <wp:cNvGraphicFramePr>
+              <a:graphicFrameLocks xmlns:a="http://schemas.openxmlformats.org/drawingml/2006/main" noChangeAspect="1"/>
+            </wp:cNvGraphicFramePr>
+            <a:graphic xmlns:a="http://schemas.openxmlformats.org/drawingml/2006/main">
+              <a:graphicData uri="http://schemas.openxmlformats.org/drawingml/2006/picture">
+                <pic:pic xmlns:pic="http://schemas.openxmlformats.org/drawingml/2006/picture">
+                  <pic:nvPicPr>
+                    <pic:cNvPr id="0" name="Picture 12"/>
+                    <pic:cNvPicPr>
+                      <a:picLocks noChangeAspect="1" noChangeArrowheads="1"/>
+                    </pic:cNvPicPr>
+                  </pic:nvPicPr>
+                  <pic:blipFill>
+                    <a:blip r:embed="rId14">
+                      <a:extLst>
+                        <a:ext uri="{28A0092B-C50C-407E-A947-70E740481C1C}">
+                          <a14:useLocalDpi xmlns:a14="http://schemas.microsoft.com/office/drawing/2010/main" val="0"/>
+                        </a:ext>
+                      </a:extLst>
+                    </a:blip>
+                    <a:srcRect/>
+                    <a:stretch>
+                      <a:fillRect/>
+                    </a:stretch>
+                  </pic:blipFill>
+                  <pic:spPr bwMode="auto">
+                    <a:xfrm>
+                      <a:off x="0" y="0"/>
+                      <a:ext cx="4506005" cy="874663"/>
+                    </a:xfrm>
+                    <a:prstGeom prst="rect">
+                      <a:avLst/>
+                    </a:prstGeom>
+                    <a:noFill/>
+                    <a:ln>
+                      <a:noFill/>
+                    </a:ln>
+                  </pic:spPr>
+                </pic:pic>
+              </a:graphicData>
+            </a:graphic>
+          </wp:inline>
+        </w:drawing>
+      </w:r>
+    </w:p>
+    <w:p>
+      <w:r>
+        <w:rPr>
+          <w:noProof/>
+        </w:rPr>
+        <w:drawing>
+          <wp:inline distT="0" distB="0" distL="0" distR="0" wp14:anchorId="0059833D" wp14:editId="6681A73E">
+            <wp:extent cx="4375574" cy="2255794"/>
+            <wp:effectExtent l="0" t="0" r="6350" b="0"/>
+            <wp:docPr id="10" name="Picture 10"/>
+            <wp:cNvGraphicFramePr>
+              <a:graphicFrameLocks xmlns:a="http://schemas.openxmlformats.org/drawingml/2006/main" noChangeAspect="1"/>
+            </wp:cNvGraphicFramePr>
+            <a:graphic xmlns:a="http://schemas.openxmlformats.org/drawingml/2006/main">
+              <a:graphicData uri="http://schemas.openxmlformats.org/drawingml/2006/picture">
+                <pic:pic xmlns:pic="http://schemas.openxmlformats.org/drawingml/2006/picture">
+                  <pic:nvPicPr>
+                    <pic:cNvPr id="0" name="Picture 13"/>
+                    <pic:cNvPicPr>
+                      <a:picLocks noChangeAspect="1" noChangeArrowheads="1"/>
+                    </pic:cNvPicPr>
+                  </pic:nvPicPr>
+                  <pic:blipFill>
+                    <a:blip r:embed="rId15">
+                      <a:extLst>
+                        <a:ext uri="{28A0092B-C50C-407E-A947-70E740481C1C}">
+                          <a14:useLocalDpi xmlns:a14="http://schemas.microsoft.com/office/drawing/2010/main" val="0"/>
+                        </a:ext>
+                      </a:extLst>
+                    </a:blip>
+                    <a:srcRect/>
+                    <a:stretch>
+                      <a:fillRect/>
+                    </a:stretch>
+                  </pic:blipFill>
+                  <pic:spPr bwMode="auto">
+                    <a:xfrm>
+                      <a:off x="0" y="0"/>
+                      <a:ext cx="4414691" cy="2275960"/>
+                    </a:xfrm>
+                    <a:prstGeom prst="rect">
+                      <a:avLst/>
+                    </a:prstGeom>
+                    <a:noFill/>
+                    <a:ln>
+                      <a:noFill/>
+                    </a:ln>
+                  </pic:spPr>
+                </pic:pic>
+              </a:graphicData>
+            </a:graphic>
+          </wp:inline>
+        </w:drawing>
+      </w:r>
+    </w:p>
+    <w:p>
+      <w:r>
+        <w:lastRenderedPageBreak/>
+        <w:t xml:space="preserve">Sehr wichtig: </w:t>
+      </w:r>
+      <w:r>
+        <w:rPr>
+          <w:b/>
+          <w:bCs/>
+        </w:rPr>
+        <w:t>als Teilziel immer erf</w:t>
+      </w:r>
+      <w:r>
+        <w:rPr>
+          <w:b/>
+          <w:bCs/>
+        </w:rPr>
+        <w:t>ü</w:t>
+      </w:r>
+      <w:r>
+        <w:rPr>
+          <w:b/>
+          <w:bCs/>
+        </w:rPr>
+        <w:t>llbar</w:t>
+      </w:r>
+      <w:r>
+        <w:t xml:space="preserve">, aber </w:t>
+      </w:r>
+      <w:r>
+        <w:rPr>
+          <w:b/>
+          <w:bCs/>
+        </w:rPr>
+        <w:t>Reerf</w:t>
+      </w:r>
+      <w:r>
+        <w:rPr>
+          <w:b/>
+          <w:bCs/>
+        </w:rPr>
+        <w:t>ü</w:t>
+      </w:r>
+      <w:r>
+        <w:rPr>
+          <w:b/>
+          <w:bCs/>
+        </w:rPr>
+        <w:t>llungsversuch</w:t>
+      </w:r>
+      <w:r>
+        <w:t xml:space="preserve"> l</w:t>
+      </w:r>
+      <w:r>
+        <w:t>ä</w:t>
+      </w:r>
+      <w:r>
+        <w:t>sst alle</w:t>
+      </w:r>
+      <w:r>
+        <w:t xml:space="preserve"> </w:t>
+      </w:r>
+      <w:r>
+        <w:t xml:space="preserve">Teilziele </w:t>
+      </w:r>
+      <w:r>
+        <w:rPr>
+          <w:b/>
+          <w:bCs/>
+        </w:rPr>
+        <w:t>links vom Cut sofort fehlschlagen</w:t>
+      </w:r>
+      <w:r>
+        <w:t>.</w:t>
+      </w:r>
+    </w:p>
+    <w:p>
+      <w:r>
+        <w:t>Im Beispiel: Sollte b(X) fehlschlagen, dann auch sofort a(X) und p(X)</w:t>
+      </w:r>
+    </w:p>
+    <w:p/>
+    <w:p>
+      <w:pPr>
+        <w:pStyle w:val="Heading3"/>
+        <w:rPr>
+          <w:noProof/>
+        </w:rPr>
+      </w:pPr>
+      <w:r>
+        <w:t>Beispiel</w:t>
+      </w:r>
+    </w:p>
+    <w:p>
+      <w:r>
+        <w:rPr>
+          <w:noProof/>
+        </w:rPr>
+        <w:drawing>
+          <wp:inline distT="0" distB="0" distL="0" distR="0" wp14:anchorId="273307DA" wp14:editId="784FA67E">
+            <wp:extent cx="4389670" cy="2817707"/>
+            <wp:effectExtent l="0" t="0" r="0" b="1905"/>
+            <wp:docPr id="11" name="Picture 11"/>
+            <wp:cNvGraphicFramePr>
+              <a:graphicFrameLocks xmlns:a="http://schemas.openxmlformats.org/drawingml/2006/main" noChangeAspect="1"/>
+            </wp:cNvGraphicFramePr>
+            <a:graphic xmlns:a="http://schemas.openxmlformats.org/drawingml/2006/main">
+              <a:graphicData uri="http://schemas.openxmlformats.org/drawingml/2006/picture">
+                <pic:pic xmlns:pic="http://schemas.openxmlformats.org/drawingml/2006/picture">
+                  <pic:nvPicPr>
+                    <pic:cNvPr id="0" name="Picture 15"/>
+                    <pic:cNvPicPr>
+                      <a:picLocks noChangeAspect="1" noChangeArrowheads="1"/>
+                    </pic:cNvPicPr>
+                  </pic:nvPicPr>
+                  <pic:blipFill>
+                    <a:blip r:embed="rId16">
+                      <a:extLst>
+                        <a:ext uri="{28A0092B-C50C-407E-A947-70E740481C1C}">
+                          <a14:useLocalDpi xmlns:a14="http://schemas.microsoft.com/office/drawing/2010/main" val="0"/>
+                        </a:ext>
+                      </a:extLst>
+                    </a:blip>
+                    <a:srcRect/>
+                    <a:stretch>
+                      <a:fillRect/>
+                    </a:stretch>
+                  </pic:blipFill>
+                  <pic:spPr bwMode="auto">
+                    <a:xfrm>
+                      <a:off x="0" y="0"/>
+                      <a:ext cx="4417150" cy="2835347"/>
+                    </a:xfrm>
+                    <a:prstGeom prst="rect">
+                      <a:avLst/>
+                    </a:prstGeom>
+                    <a:noFill/>
+                    <a:ln>
+                      <a:noFill/>
+                    </a:ln>
+                  </pic:spPr>
+                </pic:pic>
+              </a:graphicData>
+            </a:graphic>
+          </wp:inline>
+        </w:drawing>
+      </w:r>
+    </w:p>
+    <w:p/>
+    <w:p>
+      <w:pPr>
+        <w:pStyle w:val="Heading3"/>
+      </w:pPr>
+      <w:r>
+        <w:t>Blaue, gr</w:t>
+      </w:r>
+      <w:r>
+        <w:t>ü</w:t>
+      </w:r>
+      <w:r>
+        <w:t>ne und rote Cuts</w:t>
+      </w:r>
+    </w:p>
+    <w:p>
+      <w:r>
+        <w:t>Blauer Cut</w:t>
+      </w:r>
+      <w:r>
+        <w:t xml:space="preserve">: </w:t>
+      </w:r>
+      <w:r>
+        <w:t xml:space="preserve"> </w:t>
+      </w:r>
+      <w:r>
+        <w:t xml:space="preserve"> </w:t>
+      </w:r>
+      <w:r>
+        <w:t>beeinflusst weder Programmlaufzeit, noch -verhalten</w:t>
+      </w:r>
+    </w:p>
+    <w:p>
+      <w:r>
+        <w:t>Gr</w:t>
+      </w:r>
+      <w:r>
+        <w:t>ü</w:t>
+      </w:r>
+      <w:r>
+        <w:t>ner Cut</w:t>
+      </w:r>
+      <w:r>
+        <w:t>:</w:t>
+      </w:r>
+      <w:r>
+        <w:t xml:space="preserve"> </w:t>
+      </w:r>
+      <w:r>
+        <w:t xml:space="preserve"> </w:t>
+      </w:r>
+      <w:r>
+        <w:t>beeinflusst Programmlaufzeit, aber nicht -verhalten</w:t>
+      </w:r>
+    </w:p>
+    <w:p>
+      <w:r>
+        <w:t>Roter Cut</w:t>
+      </w:r>
+      <w:r>
+        <w:t>:</w:t>
+      </w:r>
+      <w:r>
+        <w:t xml:space="preserve"> </w:t>
+      </w:r>
+      <w:r>
+        <w:t xml:space="preserve">   </w:t>
+      </w:r>
+      <w:r>
+        <w:t xml:space="preserve"> </w:t>
+      </w:r>
+      <w:r>
+        <w:t>beeinflusst das Programmverhalten</w:t>
+      </w:r>
+    </w:p>
+    <w:p/>
+    <w:p>
+      <w:r>
+        <w:rPr>
+          <w:noProof/>
+        </w:rPr>
+        <w:drawing>
+          <wp:inline distT="0" distB="0" distL="0" distR="0" wp14:anchorId="711C45C8" wp14:editId="05596E43">
+            <wp:extent cx="4043680" cy="2483204"/>
+            <wp:effectExtent l="0" t="0" r="0" b="0"/>
+            <wp:docPr id="12" name="Picture 12"/>
+            <wp:cNvGraphicFramePr>
+              <a:graphicFrameLocks xmlns:a="http://schemas.openxmlformats.org/drawingml/2006/main" noChangeAspect="1"/>
+            </wp:cNvGraphicFramePr>
+            <a:graphic xmlns:a="http://schemas.openxmlformats.org/drawingml/2006/main">
+              <a:graphicData uri="http://schemas.openxmlformats.org/drawingml/2006/picture">
+                <pic:pic xmlns:pic="http://schemas.openxmlformats.org/drawingml/2006/picture">
+                  <pic:nvPicPr>
+                    <pic:cNvPr id="0" name="Picture 16"/>
+                    <pic:cNvPicPr>
+                      <a:picLocks noChangeAspect="1" noChangeArrowheads="1"/>
+                    </pic:cNvPicPr>
+                  </pic:nvPicPr>
+                  <pic:blipFill>
+                    <a:blip r:embed="rId17">
+                      <a:extLst>
+                        <a:ext uri="{28A0092B-C50C-407E-A947-70E740481C1C}">
+                          <a14:useLocalDpi xmlns:a14="http://schemas.microsoft.com/office/drawing/2010/main" val="0"/>
+                        </a:ext>
+                      </a:extLst>
+                    </a:blip>
+                    <a:srcRect/>
+                    <a:stretch>
+                      <a:fillRect/>
+                    </a:stretch>
+                  </pic:blipFill>
+                  <pic:spPr bwMode="auto">
+                    <a:xfrm>
+                      <a:off x="0" y="0"/>
+                      <a:ext cx="4056012" cy="2490777"/>
+                    </a:xfrm>
+                    <a:prstGeom prst="rect">
+                      <a:avLst/>
+                    </a:prstGeom>
+                    <a:noFill/>
+                    <a:ln>
+                      <a:noFill/>
+                    </a:ln>
+                  </pic:spPr>
+                </pic:pic>
+              </a:graphicData>
+            </a:graphic>
+          </wp:inline>
+        </w:drawing>
+      </w:r>
+    </w:p>
+    <w:p>
+      <w:r>
+        <w:rPr>
+          <w:noProof/>
+        </w:rPr>
+        <w:lastRenderedPageBreak/>
+        <w:drawing>
+          <wp:inline distT="0" distB="0" distL="0" distR="0" wp14:anchorId="40353E65" wp14:editId="5CCF3D77">
+            <wp:extent cx="4741334" cy="3246300"/>
+            <wp:effectExtent l="0" t="0" r="2540" b="0"/>
+            <wp:docPr id="13" name="Picture 13"/>
+            <wp:cNvGraphicFramePr>
+              <a:graphicFrameLocks xmlns:a="http://schemas.openxmlformats.org/drawingml/2006/main" noChangeAspect="1"/>
+            </wp:cNvGraphicFramePr>
+            <a:graphic xmlns:a="http://schemas.openxmlformats.org/drawingml/2006/main">
+              <a:graphicData uri="http://schemas.openxmlformats.org/drawingml/2006/picture">
+                <pic:pic xmlns:pic="http://schemas.openxmlformats.org/drawingml/2006/picture">
+                  <pic:nvPicPr>
+                    <pic:cNvPr id="0" name="Picture 17"/>
+                    <pic:cNvPicPr>
+                      <a:picLocks noChangeAspect="1" noChangeArrowheads="1"/>
+                    </pic:cNvPicPr>
+                  </pic:nvPicPr>
+                  <pic:blipFill>
+                    <a:blip r:embed="rId18">
+                      <a:extLst>
+                        <a:ext uri="{28A0092B-C50C-407E-A947-70E740481C1C}">
+                          <a14:useLocalDpi xmlns:a14="http://schemas.microsoft.com/office/drawing/2010/main" val="0"/>
+                        </a:ext>
+                      </a:extLst>
+                    </a:blip>
+                    <a:srcRect/>
+                    <a:stretch>
+                      <a:fillRect/>
+                    </a:stretch>
+                  </pic:blipFill>
+                  <pic:spPr bwMode="auto">
+                    <a:xfrm>
+                      <a:off x="0" y="0"/>
+                      <a:ext cx="4766538" cy="3263557"/>
+                    </a:xfrm>
+                    <a:prstGeom prst="rect">
+                      <a:avLst/>
+                    </a:prstGeom>
+                    <a:noFill/>
+                    <a:ln>
+                      <a:noFill/>
+                    </a:ln>
+                  </pic:spPr>
+                </pic:pic>
+              </a:graphicData>
+            </a:graphic>
+          </wp:inline>
+        </w:drawing>
+      </w:r>
+    </w:p>
+    <w:p/>
+    <w:p>
+      <w:r>
+        <w:rPr>
+          <w:noProof/>
+        </w:rPr>
+        <w:drawing>
+          <wp:inline distT="0" distB="0" distL="0" distR="0" wp14:anchorId="6AA44EA6" wp14:editId="06E79F42">
+            <wp:extent cx="4740910" cy="3383973"/>
+            <wp:effectExtent l="0" t="0" r="2540" b="6985"/>
+            <wp:docPr id="14" name="Picture 14"/>
+            <wp:cNvGraphicFramePr>
+              <a:graphicFrameLocks xmlns:a="http://schemas.openxmlformats.org/drawingml/2006/main" noChangeAspect="1"/>
+            </wp:cNvGraphicFramePr>
+            <a:graphic xmlns:a="http://schemas.openxmlformats.org/drawingml/2006/main">
+              <a:graphicData uri="http://schemas.openxmlformats.org/drawingml/2006/picture">
+                <pic:pic xmlns:pic="http://schemas.openxmlformats.org/drawingml/2006/picture">
+                  <pic:nvPicPr>
+                    <pic:cNvPr id="0" name="Picture 18"/>
+                    <pic:cNvPicPr>
+                      <a:picLocks noChangeAspect="1" noChangeArrowheads="1"/>
+                    </pic:cNvPicPr>
+                  </pic:nvPicPr>
+                  <pic:blipFill>
+                    <a:blip r:embed="rId19">
+                      <a:extLst>
+                        <a:ext uri="{28A0092B-C50C-407E-A947-70E740481C1C}">
+                          <a14:useLocalDpi xmlns:a14="http://schemas.microsoft.com/office/drawing/2010/main" val="0"/>
+                        </a:ext>
+                      </a:extLst>
+                    </a:blip>
+                    <a:srcRect/>
+                    <a:stretch>
+                      <a:fillRect/>
+                    </a:stretch>
+                  </pic:blipFill>
+                  <pic:spPr bwMode="auto">
+                    <a:xfrm>
+                      <a:off x="0" y="0"/>
+                      <a:ext cx="4751188" cy="3391309"/>
+                    </a:xfrm>
+                    <a:prstGeom prst="rect">
+                      <a:avLst/>
+                    </a:prstGeom>
+                    <a:noFill/>
+                    <a:ln>
+                      <a:noFill/>
+                    </a:ln>
+                  </pic:spPr>
+                </pic:pic>
+              </a:graphicData>
+            </a:graphic>
+          </wp:inline>
+        </w:drawing>
+      </w:r>
+    </w:p>
+    <w:p/>
+    <w:p>
+      <w:pPr>
+        <w:pStyle w:val="Heading3"/>
+      </w:pPr>
+      <w:r>
+        <w:t>Faustregel</w:t>
+      </w:r>
+    </w:p>
+    <w:p>
+      <w:r>
+        <w:t xml:space="preserve">Faustregel: Der Cut darf erst kommen, wenn man weiß, dass </w:t>
+      </w:r>
+      <w:r>
+        <w:rPr>
+          <w:b/>
+          <w:bCs/>
+        </w:rPr>
+        <w:t>man in der</w:t>
+      </w:r>
+      <w:r>
+        <w:rPr>
+          <w:b/>
+          <w:bCs/>
+        </w:rPr>
+        <w:t xml:space="preserve"> </w:t>
+      </w:r>
+      <w:r>
+        <w:rPr>
+          <w:b/>
+          <w:bCs/>
+        </w:rPr>
+        <w:t>richtigen Regel ist</w:t>
+      </w:r>
+      <w:r>
+        <w:t xml:space="preserve">, aber muss </w:t>
+      </w:r>
+      <w:r>
+        <w:rPr>
+          <w:b/>
+          <w:bCs/>
+        </w:rPr>
+        <w:t>vor der Instanziierung der</w:t>
+      </w:r>
+      <w:r>
+        <w:rPr>
+          <w:b/>
+          <w:bCs/>
+        </w:rPr>
+        <w:t xml:space="preserve"> </w:t>
+      </w:r>
+      <w:r>
+        <w:rPr>
+          <w:b/>
+          <w:bCs/>
+        </w:rPr>
+        <w:t>Ausgabevariablen</w:t>
+      </w:r>
+      <w:r>
+        <w:t xml:space="preserve"> stehen.</w:t>
+      </w:r>
+    </w:p>
+    <w:p/>
+    <w:p>
       <w:pPr>
         <w:pStyle w:val="Heading1"/>
       </w:pPr>
-      <w:bookmarkStart w:id="2" w:name="_Toc68005580"/>
+      <w:bookmarkStart w:id="29" w:name="_Toc68014864"/>
       <w:r>
         <w:t>Aufgaben</w:t>
       </w:r>
-      <w:bookmarkEnd w:id="2"/>
+      <w:bookmarkEnd w:id="29"/>
+    </w:p>
+    <w:p>
+      <w:pPr>
+        <w:pStyle w:val="Heading2"/>
+      </w:pPr>
+      <w:bookmarkStart w:id="30" w:name="_Toc68014865"/>
+      <w:r>
+        <w:t>Wolf</w:t>
+      </w:r>
+      <w:r>
+        <w:t>-</w:t>
+      </w:r>
+      <w:r>
+        <w:t>Ziege</w:t>
+      </w:r>
+      <w:r>
+        <w:t>-</w:t>
+      </w:r>
+      <w:r>
+        <w:t>Kohl</w:t>
+      </w:r>
+      <w:bookmarkEnd w:id="30"/>
     </w:p>
     <w:sectPr>
-      <w:footerReference w:type="default" r:id="rId8"/>
+      <w:footerReference w:type="default" r:id="rId20"/>
       <w:pgSz w:w="11906" w:h="16838"/>
       <w:pgMar w:top="1417" w:right="1417" w:bottom="1134" w:left="1417" w:header="708" w:footer="708" w:gutter="0"/>
       <w:cols w:space="708"/>
@@ -366,6 +5599,7 @@
         <w:docPartUnique/>
       </w:docPartObj>
     </w:sdtPr>
+    <w:sdtEndPr/>
     <w:sdtContent>
       <w:p>
         <w:pPr>
@@ -1335,7 +6569,7 @@
     <w:link w:val="Heading1Char"/>
     <w:uiPriority w:val="9"/>
     <w:qFormat/>
-    <w:rsid w:val="00A57830"/>
+    <w:rsid w:val="00FF5F3A"/>
     <w:pPr>
       <w:keepNext/>
       <w:keepLines/>
@@ -1343,7 +6577,7 @@
       <w:outlineLvl w:val="0"/>
     </w:pPr>
     <w:rPr>
-      <w:rFonts w:asciiTheme="majorHAnsi" w:eastAsiaTheme="majorEastAsia" w:hAnsiTheme="majorHAnsi" w:cstheme="majorBidi"/>
+      <w:rFonts w:eastAsiaTheme="majorEastAsia" w:cstheme="majorBidi"/>
       <w:b/>
       <w:color w:val="000000" w:themeColor="text1"/>
       <w:sz w:val="40"/>
@@ -1358,7 +6592,7 @@
     <w:uiPriority w:val="9"/>
     <w:unhideWhenUsed/>
     <w:qFormat/>
-    <w:rsid w:val="00A57830"/>
+    <w:rsid w:val="00FF5F3A"/>
     <w:pPr>
       <w:keepNext/>
       <w:keepLines/>
@@ -1366,7 +6600,7 @@
       <w:outlineLvl w:val="1"/>
     </w:pPr>
     <w:rPr>
-      <w:rFonts w:asciiTheme="majorHAnsi" w:eastAsiaTheme="majorEastAsia" w:hAnsiTheme="majorHAnsi" w:cstheme="majorBidi"/>
+      <w:rFonts w:eastAsiaTheme="majorEastAsia" w:cstheme="majorBidi"/>
       <w:b/>
       <w:color w:val="000000" w:themeColor="text1"/>
       <w:sz w:val="30"/>
@@ -1381,7 +6615,7 @@
     <w:uiPriority w:val="9"/>
     <w:unhideWhenUsed/>
     <w:qFormat/>
-    <w:rsid w:val="00A57830"/>
+    <w:rsid w:val="00FF5F3A"/>
     <w:pPr>
       <w:keepNext/>
       <w:keepLines/>
@@ -1389,7 +6623,7 @@
       <w:outlineLvl w:val="2"/>
     </w:pPr>
     <w:rPr>
-      <w:rFonts w:asciiTheme="majorHAnsi" w:eastAsiaTheme="majorEastAsia" w:hAnsiTheme="majorHAnsi" w:cstheme="majorBidi"/>
+      <w:rFonts w:eastAsiaTheme="majorEastAsia" w:cstheme="majorBidi"/>
       <w:b/>
       <w:color w:val="000000" w:themeColor="text1"/>
       <w:szCs w:val="24"/>
@@ -1522,7 +6756,6 @@
   <w:style w:type="character" w:default="1" w:styleId="DefaultParagraphFont">
     <w:name w:val="Default Paragraph Font"/>
     <w:uiPriority w:val="1"/>
-    <w:semiHidden/>
     <w:unhideWhenUsed/>
   </w:style>
   <w:style w:type="table" w:default="1" w:styleId="TableNormal">
@@ -1598,9 +6831,9 @@
     <w:basedOn w:val="DefaultParagraphFont"/>
     <w:link w:val="Heading1"/>
     <w:uiPriority w:val="9"/>
-    <w:rsid w:val="00A57830"/>
+    <w:rsid w:val="00FF5F3A"/>
     <w:rPr>
-      <w:rFonts w:asciiTheme="majorHAnsi" w:eastAsiaTheme="majorEastAsia" w:hAnsiTheme="majorHAnsi" w:cstheme="majorBidi"/>
+      <w:rFonts w:eastAsiaTheme="majorEastAsia" w:cstheme="majorBidi"/>
       <w:b/>
       <w:color w:val="000000" w:themeColor="text1"/>
       <w:sz w:val="40"/>
@@ -1620,9 +6853,9 @@
     <w:basedOn w:val="DefaultParagraphFont"/>
     <w:link w:val="Heading2"/>
     <w:uiPriority w:val="9"/>
-    <w:rsid w:val="00A57830"/>
+    <w:rsid w:val="00FF5F3A"/>
     <w:rPr>
-      <w:rFonts w:asciiTheme="majorHAnsi" w:eastAsiaTheme="majorEastAsia" w:hAnsiTheme="majorHAnsi" w:cstheme="majorBidi"/>
+      <w:rFonts w:eastAsiaTheme="majorEastAsia" w:cstheme="majorBidi"/>
       <w:b/>
       <w:color w:val="000000" w:themeColor="text1"/>
       <w:sz w:val="30"/>
@@ -1634,9 +6867,9 @@
     <w:basedOn w:val="DefaultParagraphFont"/>
     <w:link w:val="Heading3"/>
     <w:uiPriority w:val="9"/>
-    <w:rsid w:val="00A57830"/>
+    <w:rsid w:val="00FF5F3A"/>
     <w:rPr>
-      <w:rFonts w:asciiTheme="majorHAnsi" w:eastAsiaTheme="majorEastAsia" w:hAnsiTheme="majorHAnsi" w:cstheme="majorBidi"/>
+      <w:rFonts w:eastAsiaTheme="majorEastAsia" w:cstheme="majorBidi"/>
       <w:b/>
       <w:color w:val="000000" w:themeColor="text1"/>
       <w:sz w:val="24"/>
@@ -1753,13 +6986,14 @@
     <w:name w:val="Code"/>
     <w:link w:val="CodeChar"/>
     <w:qFormat/>
-    <w:rsid w:val="00C63C62"/>
+    <w:rsid w:val="00A978D2"/>
     <w:pPr>
       <w:spacing w:after="0" w:line="360" w:lineRule="auto"/>
     </w:pPr>
     <w:rPr>
       <w:rFonts w:ascii="Consolas" w:hAnsi="Consolas"/>
-      <w:color w:val="595959" w:themeColor="text1" w:themeTint="A6"/>
+      <w:color w:val="404040" w:themeColor="text1" w:themeTint="BF"/>
+      <w:sz w:val="20"/>
     </w:rPr>
   </w:style>
   <w:style w:type="paragraph" w:styleId="TOCHeading">
@@ -1783,11 +7017,12 @@
     <w:name w:val="Code Char"/>
     <w:basedOn w:val="SubtitleChar"/>
     <w:link w:val="Code"/>
-    <w:rsid w:val="00C63C62"/>
+    <w:rsid w:val="00A978D2"/>
     <w:rPr>
       <w:rFonts w:ascii="Consolas" w:eastAsiaTheme="minorEastAsia" w:hAnsi="Consolas"/>
-      <w:color w:val="595959" w:themeColor="text1" w:themeTint="A6"/>
+      <w:color w:val="404040" w:themeColor="text1" w:themeTint="BF"/>
       <w:spacing w:val="15"/>
+      <w:sz w:val="20"/>
     </w:rPr>
   </w:style>
   <w:style w:type="paragraph" w:styleId="TOC1">

--- a/Prolog.docx
+++ b/Prolog.docx
@@ -6,6 +6,8 @@
       <w:pPr>
         <w:pStyle w:val="Title"/>
       </w:pPr>
+      <w:bookmarkStart w:id="0" w:name="_Hlk68025297"/>
+      <w:bookmarkEnd w:id="0"/>
       <w:r>
         <w:t>Prolog</w:t>
       </w:r>
@@ -75,7 +77,7 @@
             </w:rPr>
             <w:fldChar w:fldCharType="separate"/>
           </w:r>
-          <w:hyperlink w:anchor="_Toc68014835" w:history="1">
+          <w:hyperlink w:anchor="_Toc68026372" w:history="1">
             <w:r>
               <w:rPr>
                 <w:rStyle w:val="Hyperlink"/>
@@ -102,7 +104,7 @@
                 <w:noProof/>
                 <w:webHidden/>
               </w:rPr>
-              <w:instrText xml:space="preserve"> PAGEREF _Toc68014835 \h </w:instrText>
+              <w:instrText xml:space="preserve"> PAGEREF _Toc68026372 \h </w:instrText>
             </w:r>
             <w:r>
               <w:rPr>
@@ -144,7 +146,7 @@
               <w:noProof/>
             </w:rPr>
           </w:pPr>
-          <w:hyperlink w:anchor="_Toc68014836" w:history="1">
+          <w:hyperlink w:anchor="_Toc68026373" w:history="1">
             <w:r>
               <w:rPr>
                 <w:rStyle w:val="Hyperlink"/>
@@ -171,7 +173,7 @@
                 <w:noProof/>
                 <w:webHidden/>
               </w:rPr>
-              <w:instrText xml:space="preserve"> PAGEREF _Toc68014836 \h </w:instrText>
+              <w:instrText xml:space="preserve"> PAGEREF _Toc68026373 \h </w:instrText>
             </w:r>
             <w:r>
               <w:rPr>
@@ -213,7 +215,7 @@
               <w:noProof/>
             </w:rPr>
           </w:pPr>
-          <w:hyperlink w:anchor="_Toc68014837" w:history="1">
+          <w:hyperlink w:anchor="_Toc68026374" w:history="1">
             <w:r>
               <w:rPr>
                 <w:rStyle w:val="Hyperlink"/>
@@ -240,7 +242,7 @@
                 <w:noProof/>
                 <w:webHidden/>
               </w:rPr>
-              <w:instrText xml:space="preserve"> PAGEREF _Toc68014837 \h </w:instrText>
+              <w:instrText xml:space="preserve"> PAGEREF _Toc68026374 \h </w:instrText>
             </w:r>
             <w:r>
               <w:rPr>
@@ -282,7 +284,7 @@
               <w:noProof/>
             </w:rPr>
           </w:pPr>
-          <w:hyperlink w:anchor="_Toc68014838" w:history="1">
+          <w:hyperlink w:anchor="_Toc68026375" w:history="1">
             <w:r>
               <w:rPr>
                 <w:rStyle w:val="Hyperlink"/>
@@ -309,7 +311,7 @@
                 <w:noProof/>
                 <w:webHidden/>
               </w:rPr>
-              <w:instrText xml:space="preserve"> PAGEREF _Toc68014838 \h </w:instrText>
+              <w:instrText xml:space="preserve"> PAGEREF _Toc68026375 \h </w:instrText>
             </w:r>
             <w:r>
               <w:rPr>
@@ -351,7 +353,7 @@
               <w:noProof/>
             </w:rPr>
           </w:pPr>
-          <w:hyperlink w:anchor="_Toc68014839" w:history="1">
+          <w:hyperlink w:anchor="_Toc68026376" w:history="1">
             <w:r>
               <w:rPr>
                 <w:rStyle w:val="Hyperlink"/>
@@ -378,7 +380,7 @@
                 <w:noProof/>
                 <w:webHidden/>
               </w:rPr>
-              <w:instrText xml:space="preserve"> PAGEREF _Toc68014839 \h </w:instrText>
+              <w:instrText xml:space="preserve"> PAGEREF _Toc68026376 \h </w:instrText>
             </w:r>
             <w:r>
               <w:rPr>
@@ -420,7 +422,7 @@
               <w:noProof/>
             </w:rPr>
           </w:pPr>
-          <w:hyperlink w:anchor="_Toc68014840" w:history="1">
+          <w:hyperlink w:anchor="_Toc68026377" w:history="1">
             <w:r>
               <w:rPr>
                 <w:rStyle w:val="Hyperlink"/>
@@ -447,7 +449,7 @@
                 <w:noProof/>
                 <w:webHidden/>
               </w:rPr>
-              <w:instrText xml:space="preserve"> PAGEREF _Toc68014840 \h </w:instrText>
+              <w:instrText xml:space="preserve"> PAGEREF _Toc68026377 \h </w:instrText>
             </w:r>
             <w:r>
               <w:rPr>
@@ -467,7 +469,7 @@
                 <w:noProof/>
                 <w:webHidden/>
               </w:rPr>
-              <w:t>2</w:t>
+              <w:t>3</w:t>
             </w:r>
             <w:r>
               <w:rPr>
@@ -489,7 +491,7 @@
               <w:noProof/>
             </w:rPr>
           </w:pPr>
-          <w:hyperlink w:anchor="_Toc68014841" w:history="1">
+          <w:hyperlink w:anchor="_Toc68026378" w:history="1">
             <w:r>
               <w:rPr>
                 <w:rStyle w:val="Hyperlink"/>
@@ -516,7 +518,7 @@
                 <w:noProof/>
                 <w:webHidden/>
               </w:rPr>
-              <w:instrText xml:space="preserve"> PAGEREF _Toc68014841 \h </w:instrText>
+              <w:instrText xml:space="preserve"> PAGEREF _Toc68026378 \h </w:instrText>
             </w:r>
             <w:r>
               <w:rPr>
@@ -558,7 +560,7 @@
               <w:noProof/>
             </w:rPr>
           </w:pPr>
-          <w:hyperlink w:anchor="_Toc68014842" w:history="1">
+          <w:hyperlink w:anchor="_Toc68026379" w:history="1">
             <w:r>
               <w:rPr>
                 <w:rStyle w:val="Hyperlink"/>
@@ -585,7 +587,7 @@
                 <w:noProof/>
                 <w:webHidden/>
               </w:rPr>
-              <w:instrText xml:space="preserve"> PAGEREF _Toc68014842 \h </w:instrText>
+              <w:instrText xml:space="preserve"> PAGEREF _Toc68026379 \h </w:instrText>
             </w:r>
             <w:r>
               <w:rPr>
@@ -627,11 +629,10 @@
               <w:noProof/>
             </w:rPr>
           </w:pPr>
-          <w:hyperlink w:anchor="_Toc68014843" w:history="1">
+          <w:hyperlink w:anchor="_Toc68026380" w:history="1">
             <w:r>
               <w:rPr>
                 <w:rStyle w:val="Hyperlink"/>
-                <w:rFonts w:ascii="Consolas" w:hAnsi="Consolas"/>
                 <w:noProof/>
               </w:rPr>
               <w:t>Beispiel</w:t>
@@ -655,7 +656,7 @@
                 <w:noProof/>
                 <w:webHidden/>
               </w:rPr>
-              <w:instrText xml:space="preserve"> PAGEREF _Toc68014843 \h </w:instrText>
+              <w:instrText xml:space="preserve"> PAGEREF _Toc68026380 \h </w:instrText>
             </w:r>
             <w:r>
               <w:rPr>
@@ -697,7 +698,7 @@
               <w:noProof/>
             </w:rPr>
           </w:pPr>
-          <w:hyperlink w:anchor="_Toc68014844" w:history="1">
+          <w:hyperlink w:anchor="_Toc68026381" w:history="1">
             <w:r>
               <w:rPr>
                 <w:rStyle w:val="Hyperlink"/>
@@ -724,7 +725,7 @@
                 <w:noProof/>
                 <w:webHidden/>
               </w:rPr>
-              <w:instrText xml:space="preserve"> PAGEREF _Toc68014844 \h </w:instrText>
+              <w:instrText xml:space="preserve"> PAGEREF _Toc68026381 \h </w:instrText>
             </w:r>
             <w:r>
               <w:rPr>
@@ -766,7 +767,7 @@
               <w:noProof/>
             </w:rPr>
           </w:pPr>
-          <w:hyperlink w:anchor="_Toc68014845" w:history="1">
+          <w:hyperlink w:anchor="_Toc68026382" w:history="1">
             <w:r>
               <w:rPr>
                 <w:rStyle w:val="Hyperlink"/>
@@ -793,7 +794,7 @@
                 <w:noProof/>
                 <w:webHidden/>
               </w:rPr>
-              <w:instrText xml:space="preserve"> PAGEREF _Toc68014845 \h </w:instrText>
+              <w:instrText xml:space="preserve"> PAGEREF _Toc68026382 \h </w:instrText>
             </w:r>
             <w:r>
               <w:rPr>
@@ -835,7 +836,7 @@
               <w:noProof/>
             </w:rPr>
           </w:pPr>
-          <w:hyperlink w:anchor="_Toc68014846" w:history="1">
+          <w:hyperlink w:anchor="_Toc68026383" w:history="1">
             <w:r>
               <w:rPr>
                 <w:rStyle w:val="Hyperlink"/>
@@ -862,7 +863,7 @@
                 <w:noProof/>
                 <w:webHidden/>
               </w:rPr>
-              <w:instrText xml:space="preserve"> PAGEREF _Toc68014846 \h </w:instrText>
+              <w:instrText xml:space="preserve"> PAGEREF _Toc68026383 \h </w:instrText>
             </w:r>
             <w:r>
               <w:rPr>
@@ -882,7 +883,7 @@
                 <w:noProof/>
                 <w:webHidden/>
               </w:rPr>
-              <w:t>3</w:t>
+              <w:t>4</w:t>
             </w:r>
             <w:r>
               <w:rPr>
@@ -904,7 +905,7 @@
               <w:noProof/>
             </w:rPr>
           </w:pPr>
-          <w:hyperlink w:anchor="_Toc68014847" w:history="1">
+          <w:hyperlink w:anchor="_Toc68026384" w:history="1">
             <w:r>
               <w:rPr>
                 <w:rStyle w:val="Hyperlink"/>
@@ -931,7 +932,7 @@
                 <w:noProof/>
                 <w:webHidden/>
               </w:rPr>
-              <w:instrText xml:space="preserve"> PAGEREF _Toc68014847 \h </w:instrText>
+              <w:instrText xml:space="preserve"> PAGEREF _Toc68026384 \h </w:instrText>
             </w:r>
             <w:r>
               <w:rPr>
@@ -951,7 +952,7 @@
                 <w:noProof/>
                 <w:webHidden/>
               </w:rPr>
-              <w:t>3</w:t>
+              <w:t>4</w:t>
             </w:r>
             <w:r>
               <w:rPr>
@@ -973,7 +974,7 @@
               <w:noProof/>
             </w:rPr>
           </w:pPr>
-          <w:hyperlink w:anchor="_Toc68014848" w:history="1">
+          <w:hyperlink w:anchor="_Toc68026385" w:history="1">
             <w:r>
               <w:rPr>
                 <w:rStyle w:val="Hyperlink"/>
@@ -1000,7 +1001,7 @@
                 <w:noProof/>
                 <w:webHidden/>
               </w:rPr>
-              <w:instrText xml:space="preserve"> PAGEREF _Toc68014848 \h </w:instrText>
+              <w:instrText xml:space="preserve"> PAGEREF _Toc68026385 \h </w:instrText>
             </w:r>
             <w:r>
               <w:rPr>
@@ -1020,7 +1021,7 @@
                 <w:noProof/>
                 <w:webHidden/>
               </w:rPr>
-              <w:t>3</w:t>
+              <w:t>4</w:t>
             </w:r>
             <w:r>
               <w:rPr>
@@ -1042,7 +1043,7 @@
               <w:noProof/>
             </w:rPr>
           </w:pPr>
-          <w:hyperlink w:anchor="_Toc68014849" w:history="1">
+          <w:hyperlink w:anchor="_Toc68026386" w:history="1">
             <w:r>
               <w:rPr>
                 <w:rStyle w:val="Hyperlink"/>
@@ -1069,7 +1070,7 @@
                 <w:noProof/>
                 <w:webHidden/>
               </w:rPr>
-              <w:instrText xml:space="preserve"> PAGEREF _Toc68014849 \h </w:instrText>
+              <w:instrText xml:space="preserve"> PAGEREF _Toc68026386 \h </w:instrText>
             </w:r>
             <w:r>
               <w:rPr>
@@ -1111,7 +1112,7 @@
               <w:noProof/>
             </w:rPr>
           </w:pPr>
-          <w:hyperlink w:anchor="_Toc68014850" w:history="1">
+          <w:hyperlink w:anchor="_Toc68026387" w:history="1">
             <w:r>
               <w:rPr>
                 <w:rStyle w:val="Hyperlink"/>
@@ -1138,7 +1139,7 @@
                 <w:noProof/>
                 <w:webHidden/>
               </w:rPr>
-              <w:instrText xml:space="preserve"> PAGEREF _Toc68014850 \h </w:instrText>
+              <w:instrText xml:space="preserve"> PAGEREF _Toc68026387 \h </w:instrText>
             </w:r>
             <w:r>
               <w:rPr>
@@ -1180,7 +1181,7 @@
               <w:noProof/>
             </w:rPr>
           </w:pPr>
-          <w:hyperlink w:anchor="_Toc68014851" w:history="1">
+          <w:hyperlink w:anchor="_Toc68026388" w:history="1">
             <w:r>
               <w:rPr>
                 <w:rStyle w:val="Hyperlink"/>
@@ -1207,7 +1208,7 @@
                 <w:noProof/>
                 <w:webHidden/>
               </w:rPr>
-              <w:instrText xml:space="preserve"> PAGEREF _Toc68014851 \h </w:instrText>
+              <w:instrText xml:space="preserve"> PAGEREF _Toc68026388 \h </w:instrText>
             </w:r>
             <w:r>
               <w:rPr>
@@ -1227,7 +1228,7 @@
                 <w:noProof/>
                 <w:webHidden/>
               </w:rPr>
-              <w:t>4</w:t>
+              <w:t>5</w:t>
             </w:r>
             <w:r>
               <w:rPr>
@@ -1251,7 +1252,7 @@
               <w:lang w:eastAsia="de-DE"/>
             </w:rPr>
           </w:pPr>
-          <w:hyperlink w:anchor="_Toc68014852" w:history="1">
+          <w:hyperlink w:anchor="_Toc68026389" w:history="1">
             <w:r>
               <w:rPr>
                 <w:rStyle w:val="Hyperlink"/>
@@ -1278,7 +1279,7 @@
                 <w:noProof/>
                 <w:webHidden/>
               </w:rPr>
-              <w:instrText xml:space="preserve"> PAGEREF _Toc68014852 \h </w:instrText>
+              <w:instrText xml:space="preserve"> PAGEREF _Toc68026389 \h </w:instrText>
             </w:r>
             <w:r>
               <w:rPr>
@@ -1320,7 +1321,7 @@
               <w:noProof/>
             </w:rPr>
           </w:pPr>
-          <w:hyperlink w:anchor="_Toc68014853" w:history="1">
+          <w:hyperlink w:anchor="_Toc68026390" w:history="1">
             <w:r>
               <w:rPr>
                 <w:rStyle w:val="Hyperlink"/>
@@ -1347,7 +1348,7 @@
                 <w:noProof/>
                 <w:webHidden/>
               </w:rPr>
-              <w:instrText xml:space="preserve"> PAGEREF _Toc68014853 \h </w:instrText>
+              <w:instrText xml:space="preserve"> PAGEREF _Toc68026390 \h </w:instrText>
             </w:r>
             <w:r>
               <w:rPr>
@@ -1389,7 +1390,7 @@
               <w:noProof/>
             </w:rPr>
           </w:pPr>
-          <w:hyperlink w:anchor="_Toc68014854" w:history="1">
+          <w:hyperlink w:anchor="_Toc68026391" w:history="1">
             <w:r>
               <w:rPr>
                 <w:rStyle w:val="Hyperlink"/>
@@ -1416,7 +1417,7 @@
                 <w:noProof/>
                 <w:webHidden/>
               </w:rPr>
-              <w:instrText xml:space="preserve"> PAGEREF _Toc68014854 \h </w:instrText>
+              <w:instrText xml:space="preserve"> PAGEREF _Toc68026391 \h </w:instrText>
             </w:r>
             <w:r>
               <w:rPr>
@@ -1458,7 +1459,7 @@
               <w:noProof/>
             </w:rPr>
           </w:pPr>
-          <w:hyperlink w:anchor="_Toc68014855" w:history="1">
+          <w:hyperlink w:anchor="_Toc68026392" w:history="1">
             <w:r>
               <w:rPr>
                 <w:rStyle w:val="Hyperlink"/>
@@ -1485,7 +1486,7 @@
                 <w:noProof/>
                 <w:webHidden/>
               </w:rPr>
-              <w:instrText xml:space="preserve"> PAGEREF _Toc68014855 \h </w:instrText>
+              <w:instrText xml:space="preserve"> PAGEREF _Toc68026392 \h </w:instrText>
             </w:r>
             <w:r>
               <w:rPr>
@@ -1527,7 +1528,7 @@
               <w:noProof/>
             </w:rPr>
           </w:pPr>
-          <w:hyperlink w:anchor="_Toc68014856" w:history="1">
+          <w:hyperlink w:anchor="_Toc68026393" w:history="1">
             <w:r>
               <w:rPr>
                 <w:rStyle w:val="Hyperlink"/>
@@ -1554,7 +1555,7 @@
                 <w:noProof/>
                 <w:webHidden/>
               </w:rPr>
-              <w:instrText xml:space="preserve"> PAGEREF _Toc68014856 \h </w:instrText>
+              <w:instrText xml:space="preserve"> PAGEREF _Toc68026393 \h </w:instrText>
             </w:r>
             <w:r>
               <w:rPr>
@@ -1596,7 +1597,7 @@
               <w:noProof/>
             </w:rPr>
           </w:pPr>
-          <w:hyperlink w:anchor="_Toc68014857" w:history="1">
+          <w:hyperlink w:anchor="_Toc68026394" w:history="1">
             <w:r>
               <w:rPr>
                 <w:rStyle w:val="Hyperlink"/>
@@ -1624,7 +1625,7 @@
                 <w:noProof/>
                 <w:webHidden/>
               </w:rPr>
-              <w:instrText xml:space="preserve"> PAGEREF _Toc68014857 \h </w:instrText>
+              <w:instrText xml:space="preserve"> PAGEREF _Toc68026394 \h </w:instrText>
             </w:r>
             <w:r>
               <w:rPr>
@@ -1666,7 +1667,7 @@
               <w:noProof/>
             </w:rPr>
           </w:pPr>
-          <w:hyperlink w:anchor="_Toc68014858" w:history="1">
+          <w:hyperlink w:anchor="_Toc68026395" w:history="1">
             <w:r>
               <w:rPr>
                 <w:rStyle w:val="Hyperlink"/>
@@ -1693,7 +1694,7 @@
                 <w:noProof/>
                 <w:webHidden/>
               </w:rPr>
-              <w:instrText xml:space="preserve"> PAGEREF _Toc68014858 \h </w:instrText>
+              <w:instrText xml:space="preserve"> PAGEREF _Toc68026395 \h </w:instrText>
             </w:r>
             <w:r>
               <w:rPr>
@@ -1713,7 +1714,77 @@
                 <w:noProof/>
                 <w:webHidden/>
               </w:rPr>
-              <w:t>5</w:t>
+              <w:t>6</w:t>
+            </w:r>
+            <w:r>
+              <w:rPr>
+                <w:noProof/>
+                <w:webHidden/>
+              </w:rPr>
+              <w:fldChar w:fldCharType="end"/>
+            </w:r>
+          </w:hyperlink>
+        </w:p>
+        <w:p>
+          <w:pPr>
+            <w:pStyle w:val="TOC3"/>
+            <w:tabs>
+              <w:tab w:val="right" w:leader="dot" w:pos="9062"/>
+            </w:tabs>
+            <w:rPr>
+              <w:rFonts w:cstheme="minorBidi"/>
+              <w:noProof/>
+            </w:rPr>
+          </w:pPr>
+          <w:hyperlink w:anchor="_Toc68026396" w:history="1">
+            <w:r>
+              <w:rPr>
+                <w:rStyle w:val="Hyperlink"/>
+                <w:noProof/>
+                <w:lang w:val="en-US"/>
+              </w:rPr>
+              <w:t>Fibonacci</w:t>
+            </w:r>
+            <w:r>
+              <w:rPr>
+                <w:noProof/>
+                <w:webHidden/>
+              </w:rPr>
+              <w:tab/>
+            </w:r>
+            <w:r>
+              <w:rPr>
+                <w:noProof/>
+                <w:webHidden/>
+              </w:rPr>
+              <w:fldChar w:fldCharType="begin"/>
+            </w:r>
+            <w:r>
+              <w:rPr>
+                <w:noProof/>
+                <w:webHidden/>
+              </w:rPr>
+              <w:instrText xml:space="preserve"> PAGEREF _Toc68026396 \h </w:instrText>
+            </w:r>
+            <w:r>
+              <w:rPr>
+                <w:noProof/>
+                <w:webHidden/>
+              </w:rPr>
+            </w:r>
+            <w:r>
+              <w:rPr>
+                <w:noProof/>
+                <w:webHidden/>
+              </w:rPr>
+              <w:fldChar w:fldCharType="separate"/>
+            </w:r>
+            <w:r>
+              <w:rPr>
+                <w:noProof/>
+                <w:webHidden/>
+              </w:rPr>
+              <w:t>6</w:t>
             </w:r>
             <w:r>
               <w:rPr>
@@ -1737,11 +1808,12 @@
               <w:lang w:eastAsia="de-DE"/>
             </w:rPr>
           </w:pPr>
-          <w:hyperlink w:anchor="_Toc68014859" w:history="1">
+          <w:hyperlink w:anchor="_Toc68026397" w:history="1">
             <w:r>
               <w:rPr>
                 <w:rStyle w:val="Hyperlink"/>
                 <w:noProof/>
+                <w:lang w:val="en-US"/>
               </w:rPr>
               <w:t>Prolog Expert</w:t>
             </w:r>
@@ -1764,7 +1836,7 @@
                 <w:noProof/>
                 <w:webHidden/>
               </w:rPr>
-              <w:instrText xml:space="preserve"> PAGEREF _Toc68014859 \h </w:instrText>
+              <w:instrText xml:space="preserve"> PAGEREF _Toc68026397 \h </w:instrText>
             </w:r>
             <w:r>
               <w:rPr>
@@ -1784,7 +1856,7 @@
                 <w:noProof/>
                 <w:webHidden/>
               </w:rPr>
-              <w:t>6</w:t>
+              <w:t>7</w:t>
             </w:r>
             <w:r>
               <w:rPr>
@@ -1806,13 +1878,14 @@
               <w:noProof/>
             </w:rPr>
           </w:pPr>
-          <w:hyperlink w:anchor="_Toc68014860" w:history="1">
+          <w:hyperlink w:anchor="_Toc68026398" w:history="1">
             <w:r>
               <w:rPr>
                 <w:rStyle w:val="Hyperlink"/>
                 <w:noProof/>
-              </w:rPr>
-              <w:t>Cuts</w:t>
+                <w:lang w:val="en-US"/>
+              </w:rPr>
+              <w:t>Generate and Test</w:t>
             </w:r>
             <w:r>
               <w:rPr>
@@ -1833,7 +1906,7 @@
                 <w:noProof/>
                 <w:webHidden/>
               </w:rPr>
-              <w:instrText xml:space="preserve"> PAGEREF _Toc68014860 \h </w:instrText>
+              <w:instrText xml:space="preserve"> PAGEREF _Toc68026398 \h </w:instrText>
             </w:r>
             <w:r>
               <w:rPr>
@@ -1853,7 +1926,145 @@
                 <w:noProof/>
                 <w:webHidden/>
               </w:rPr>
-              <w:t>6</w:t>
+              <w:t>7</w:t>
+            </w:r>
+            <w:r>
+              <w:rPr>
+                <w:noProof/>
+                <w:webHidden/>
+              </w:rPr>
+              <w:fldChar w:fldCharType="end"/>
+            </w:r>
+          </w:hyperlink>
+        </w:p>
+        <w:p>
+          <w:pPr>
+            <w:pStyle w:val="TOC3"/>
+            <w:tabs>
+              <w:tab w:val="right" w:leader="dot" w:pos="9062"/>
+            </w:tabs>
+            <w:rPr>
+              <w:rFonts w:cstheme="minorBidi"/>
+              <w:noProof/>
+            </w:rPr>
+          </w:pPr>
+          <w:hyperlink w:anchor="_Toc68026399" w:history="1">
+            <w:r>
+              <w:rPr>
+                <w:rStyle w:val="Hyperlink"/>
+                <w:noProof/>
+              </w:rPr>
+              <w:t>Generate</w:t>
+            </w:r>
+            <w:r>
+              <w:rPr>
+                <w:noProof/>
+                <w:webHidden/>
+              </w:rPr>
+              <w:tab/>
+            </w:r>
+            <w:r>
+              <w:rPr>
+                <w:noProof/>
+                <w:webHidden/>
+              </w:rPr>
+              <w:fldChar w:fldCharType="begin"/>
+            </w:r>
+            <w:r>
+              <w:rPr>
+                <w:noProof/>
+                <w:webHidden/>
+              </w:rPr>
+              <w:instrText xml:space="preserve"> PAGEREF _Toc68026399 \h </w:instrText>
+            </w:r>
+            <w:r>
+              <w:rPr>
+                <w:noProof/>
+                <w:webHidden/>
+              </w:rPr>
+            </w:r>
+            <w:r>
+              <w:rPr>
+                <w:noProof/>
+                <w:webHidden/>
+              </w:rPr>
+              <w:fldChar w:fldCharType="separate"/>
+            </w:r>
+            <w:r>
+              <w:rPr>
+                <w:noProof/>
+                <w:webHidden/>
+              </w:rPr>
+              <w:t>7</w:t>
+            </w:r>
+            <w:r>
+              <w:rPr>
+                <w:noProof/>
+                <w:webHidden/>
+              </w:rPr>
+              <w:fldChar w:fldCharType="end"/>
+            </w:r>
+          </w:hyperlink>
+        </w:p>
+        <w:p>
+          <w:pPr>
+            <w:pStyle w:val="TOC3"/>
+            <w:tabs>
+              <w:tab w:val="right" w:leader="dot" w:pos="9062"/>
+            </w:tabs>
+            <w:rPr>
+              <w:rFonts w:cstheme="minorBidi"/>
+              <w:noProof/>
+            </w:rPr>
+          </w:pPr>
+          <w:hyperlink w:anchor="_Toc68026400" w:history="1">
+            <w:r>
+              <w:rPr>
+                <w:rStyle w:val="Hyperlink"/>
+                <w:noProof/>
+              </w:rPr>
+              <w:t>Test</w:t>
+            </w:r>
+            <w:r>
+              <w:rPr>
+                <w:noProof/>
+                <w:webHidden/>
+              </w:rPr>
+              <w:tab/>
+            </w:r>
+            <w:r>
+              <w:rPr>
+                <w:noProof/>
+                <w:webHidden/>
+              </w:rPr>
+              <w:fldChar w:fldCharType="begin"/>
+            </w:r>
+            <w:r>
+              <w:rPr>
+                <w:noProof/>
+                <w:webHidden/>
+              </w:rPr>
+              <w:instrText xml:space="preserve"> PAGEREF _Toc68026400 \h </w:instrText>
+            </w:r>
+            <w:r>
+              <w:rPr>
+                <w:noProof/>
+                <w:webHidden/>
+              </w:rPr>
+            </w:r>
+            <w:r>
+              <w:rPr>
+                <w:noProof/>
+                <w:webHidden/>
+              </w:rPr>
+              <w:fldChar w:fldCharType="separate"/>
+            </w:r>
+            <w:r>
+              <w:rPr>
+                <w:noProof/>
+                <w:webHidden/>
+              </w:rPr>
+              <w:t>7</w:t>
             </w:r>
             <w:r>
               <w:rPr>
@@ -1875,13 +2086,13 @@
               <w:noProof/>
             </w:rPr>
           </w:pPr>
-          <w:hyperlink w:anchor="_Toc68014861" w:history="1">
+          <w:hyperlink w:anchor="_Toc68026401" w:history="1">
             <w:r>
               <w:rPr>
                 <w:rStyle w:val="Hyperlink"/>
                 <w:noProof/>
               </w:rPr>
-              <w:t>Generate and Test</w:t>
+              <w:t>Ausführungsbaum</w:t>
             </w:r>
             <w:r>
               <w:rPr>
@@ -1902,7 +2113,7 @@
                 <w:noProof/>
                 <w:webHidden/>
               </w:rPr>
-              <w:instrText xml:space="preserve"> PAGEREF _Toc68014861 \h </w:instrText>
+              <w:instrText xml:space="preserve"> PAGEREF _Toc68026401 \h </w:instrText>
             </w:r>
             <w:r>
               <w:rPr>
@@ -1922,7 +2133,7 @@
                 <w:noProof/>
                 <w:webHidden/>
               </w:rPr>
-              <w:t>6</w:t>
+              <w:t>7</w:t>
             </w:r>
             <w:r>
               <w:rPr>
@@ -1944,13 +2155,13 @@
               <w:noProof/>
             </w:rPr>
           </w:pPr>
-          <w:hyperlink w:anchor="_Toc68014862" w:history="1">
+          <w:hyperlink w:anchor="_Toc68026402" w:history="1">
             <w:r>
               <w:rPr>
                 <w:rStyle w:val="Hyperlink"/>
                 <w:noProof/>
               </w:rPr>
-              <w:t>Ausführungsbaum</w:t>
+              <w:t>Rückwartsausführung</w:t>
             </w:r>
             <w:r>
               <w:rPr>
@@ -1971,7 +2182,7 @@
                 <w:noProof/>
                 <w:webHidden/>
               </w:rPr>
-              <w:instrText xml:space="preserve"> PAGEREF _Toc68014862 \h </w:instrText>
+              <w:instrText xml:space="preserve"> PAGEREF _Toc68026402 \h </w:instrText>
             </w:r>
             <w:r>
               <w:rPr>
@@ -1991,7 +2202,7 @@
                 <w:noProof/>
                 <w:webHidden/>
               </w:rPr>
-              <w:t>6</w:t>
+              <w:t>8</w:t>
             </w:r>
             <w:r>
               <w:rPr>
@@ -2013,13 +2224,13 @@
               <w:noProof/>
             </w:rPr>
           </w:pPr>
-          <w:hyperlink w:anchor="_Toc68014863" w:history="1">
+          <w:hyperlink w:anchor="_Toc68026403" w:history="1">
             <w:r>
               <w:rPr>
                 <w:rStyle w:val="Hyperlink"/>
                 <w:noProof/>
               </w:rPr>
-              <w:t>Rückwartsausführung</w:t>
+              <w:t>Der Cut</w:t>
             </w:r>
             <w:r>
               <w:rPr>
@@ -2040,7 +2251,7 @@
                 <w:noProof/>
                 <w:webHidden/>
               </w:rPr>
-              <w:instrText xml:space="preserve"> PAGEREF _Toc68014863 \h </w:instrText>
+              <w:instrText xml:space="preserve"> PAGEREF _Toc68026403 \h </w:instrText>
             </w:r>
             <w:r>
               <w:rPr>
@@ -2060,7 +2271,283 @@
                 <w:noProof/>
                 <w:webHidden/>
               </w:rPr>
-              <w:t>6</w:t>
+              <w:t>8</w:t>
+            </w:r>
+            <w:r>
+              <w:rPr>
+                <w:noProof/>
+                <w:webHidden/>
+              </w:rPr>
+              <w:fldChar w:fldCharType="end"/>
+            </w:r>
+          </w:hyperlink>
+        </w:p>
+        <w:p>
+          <w:pPr>
+            <w:pStyle w:val="TOC3"/>
+            <w:tabs>
+              <w:tab w:val="right" w:leader="dot" w:pos="9062"/>
+            </w:tabs>
+            <w:rPr>
+              <w:rFonts w:cstheme="minorBidi"/>
+              <w:noProof/>
+            </w:rPr>
+          </w:pPr>
+          <w:hyperlink w:anchor="_Toc68026404" w:history="1">
+            <w:r>
+              <w:rPr>
+                <w:rStyle w:val="Hyperlink"/>
+                <w:noProof/>
+              </w:rPr>
+              <w:t>Determinismus</w:t>
+            </w:r>
+            <w:r>
+              <w:rPr>
+                <w:noProof/>
+                <w:webHidden/>
+              </w:rPr>
+              <w:tab/>
+            </w:r>
+            <w:r>
+              <w:rPr>
+                <w:noProof/>
+                <w:webHidden/>
+              </w:rPr>
+              <w:fldChar w:fldCharType="begin"/>
+            </w:r>
+            <w:r>
+              <w:rPr>
+                <w:noProof/>
+                <w:webHidden/>
+              </w:rPr>
+              <w:instrText xml:space="preserve"> PAGEREF _Toc68026404 \h </w:instrText>
+            </w:r>
+            <w:r>
+              <w:rPr>
+                <w:noProof/>
+                <w:webHidden/>
+              </w:rPr>
+            </w:r>
+            <w:r>
+              <w:rPr>
+                <w:noProof/>
+                <w:webHidden/>
+              </w:rPr>
+              <w:fldChar w:fldCharType="separate"/>
+            </w:r>
+            <w:r>
+              <w:rPr>
+                <w:noProof/>
+                <w:webHidden/>
+              </w:rPr>
+              <w:t>8</w:t>
+            </w:r>
+            <w:r>
+              <w:rPr>
+                <w:noProof/>
+                <w:webHidden/>
+              </w:rPr>
+              <w:fldChar w:fldCharType="end"/>
+            </w:r>
+          </w:hyperlink>
+        </w:p>
+        <w:p>
+          <w:pPr>
+            <w:pStyle w:val="TOC3"/>
+            <w:tabs>
+              <w:tab w:val="right" w:leader="dot" w:pos="9062"/>
+            </w:tabs>
+            <w:rPr>
+              <w:rFonts w:cstheme="minorBidi"/>
+              <w:noProof/>
+            </w:rPr>
+          </w:pPr>
+          <w:hyperlink w:anchor="_Toc68026405" w:history="1">
+            <w:r>
+              <w:rPr>
+                <w:rStyle w:val="Hyperlink"/>
+                <w:noProof/>
+              </w:rPr>
+              <w:t>Beispiel</w:t>
+            </w:r>
+            <w:r>
+              <w:rPr>
+                <w:noProof/>
+                <w:webHidden/>
+              </w:rPr>
+              <w:tab/>
+            </w:r>
+            <w:r>
+              <w:rPr>
+                <w:noProof/>
+                <w:webHidden/>
+              </w:rPr>
+              <w:fldChar w:fldCharType="begin"/>
+            </w:r>
+            <w:r>
+              <w:rPr>
+                <w:noProof/>
+                <w:webHidden/>
+              </w:rPr>
+              <w:instrText xml:space="preserve"> PAGEREF _Toc68026405 \h </w:instrText>
+            </w:r>
+            <w:r>
+              <w:rPr>
+                <w:noProof/>
+                <w:webHidden/>
+              </w:rPr>
+            </w:r>
+            <w:r>
+              <w:rPr>
+                <w:noProof/>
+                <w:webHidden/>
+              </w:rPr>
+              <w:fldChar w:fldCharType="separate"/>
+            </w:r>
+            <w:r>
+              <w:rPr>
+                <w:noProof/>
+                <w:webHidden/>
+              </w:rPr>
+              <w:t>9</w:t>
+            </w:r>
+            <w:r>
+              <w:rPr>
+                <w:noProof/>
+                <w:webHidden/>
+              </w:rPr>
+              <w:fldChar w:fldCharType="end"/>
+            </w:r>
+          </w:hyperlink>
+        </w:p>
+        <w:p>
+          <w:pPr>
+            <w:pStyle w:val="TOC3"/>
+            <w:tabs>
+              <w:tab w:val="right" w:leader="dot" w:pos="9062"/>
+            </w:tabs>
+            <w:rPr>
+              <w:rFonts w:cstheme="minorBidi"/>
+              <w:noProof/>
+            </w:rPr>
+          </w:pPr>
+          <w:hyperlink w:anchor="_Toc68026406" w:history="1">
+            <w:r>
+              <w:rPr>
+                <w:rStyle w:val="Hyperlink"/>
+                <w:noProof/>
+              </w:rPr>
+              <w:t>Blaue, grüne und rote Cuts</w:t>
+            </w:r>
+            <w:r>
+              <w:rPr>
+                <w:noProof/>
+                <w:webHidden/>
+              </w:rPr>
+              <w:tab/>
+            </w:r>
+            <w:r>
+              <w:rPr>
+                <w:noProof/>
+                <w:webHidden/>
+              </w:rPr>
+              <w:fldChar w:fldCharType="begin"/>
+            </w:r>
+            <w:r>
+              <w:rPr>
+                <w:noProof/>
+                <w:webHidden/>
+              </w:rPr>
+              <w:instrText xml:space="preserve"> PAGEREF _Toc68026406 \h </w:instrText>
+            </w:r>
+            <w:r>
+              <w:rPr>
+                <w:noProof/>
+                <w:webHidden/>
+              </w:rPr>
+            </w:r>
+            <w:r>
+              <w:rPr>
+                <w:noProof/>
+                <w:webHidden/>
+              </w:rPr>
+              <w:fldChar w:fldCharType="separate"/>
+            </w:r>
+            <w:r>
+              <w:rPr>
+                <w:noProof/>
+                <w:webHidden/>
+              </w:rPr>
+              <w:t>9</w:t>
+            </w:r>
+            <w:r>
+              <w:rPr>
+                <w:noProof/>
+                <w:webHidden/>
+              </w:rPr>
+              <w:fldChar w:fldCharType="end"/>
+            </w:r>
+          </w:hyperlink>
+        </w:p>
+        <w:p>
+          <w:pPr>
+            <w:pStyle w:val="TOC3"/>
+            <w:tabs>
+              <w:tab w:val="right" w:leader="dot" w:pos="9062"/>
+            </w:tabs>
+            <w:rPr>
+              <w:rFonts w:cstheme="minorBidi"/>
+              <w:noProof/>
+            </w:rPr>
+          </w:pPr>
+          <w:hyperlink w:anchor="_Toc68026407" w:history="1">
+            <w:r>
+              <w:rPr>
+                <w:rStyle w:val="Hyperlink"/>
+                <w:noProof/>
+              </w:rPr>
+              <w:t>Faustregel</w:t>
+            </w:r>
+            <w:r>
+              <w:rPr>
+                <w:noProof/>
+                <w:webHidden/>
+              </w:rPr>
+              <w:tab/>
+            </w:r>
+            <w:r>
+              <w:rPr>
+                <w:noProof/>
+                <w:webHidden/>
+              </w:rPr>
+              <w:fldChar w:fldCharType="begin"/>
+            </w:r>
+            <w:r>
+              <w:rPr>
+                <w:noProof/>
+                <w:webHidden/>
+              </w:rPr>
+              <w:instrText xml:space="preserve"> PAGEREF _Toc68026407 \h </w:instrText>
+            </w:r>
+            <w:r>
+              <w:rPr>
+                <w:noProof/>
+                <w:webHidden/>
+              </w:rPr>
+            </w:r>
+            <w:r>
+              <w:rPr>
+                <w:noProof/>
+                <w:webHidden/>
+              </w:rPr>
+              <w:fldChar w:fldCharType="separate"/>
+            </w:r>
+            <w:r>
+              <w:rPr>
+                <w:noProof/>
+                <w:webHidden/>
+              </w:rPr>
+              <w:t>10</w:t>
             </w:r>
             <w:r>
               <w:rPr>
@@ -2084,13 +2571,13 @@
               <w:lang w:eastAsia="de-DE"/>
             </w:rPr>
           </w:pPr>
-          <w:hyperlink w:anchor="_Toc68014864" w:history="1">
+          <w:hyperlink w:anchor="_Toc68026408" w:history="1">
             <w:r>
               <w:rPr>
                 <w:rStyle w:val="Hyperlink"/>
                 <w:noProof/>
               </w:rPr>
-              <w:t>Aufgaben</w:t>
+              <w:t>Exotische Programme</w:t>
             </w:r>
             <w:r>
               <w:rPr>
@@ -2111,7 +2598,7 @@
                 <w:noProof/>
                 <w:webHidden/>
               </w:rPr>
-              <w:instrText xml:space="preserve"> PAGEREF _Toc68014864 \h </w:instrText>
+              <w:instrText xml:space="preserve"> PAGEREF _Toc68026408 \h </w:instrText>
             </w:r>
             <w:r>
               <w:rPr>
@@ -2131,7 +2618,145 @@
                 <w:noProof/>
                 <w:webHidden/>
               </w:rPr>
-              <w:t>6</w:t>
+              <w:t>12</w:t>
+            </w:r>
+            <w:r>
+              <w:rPr>
+                <w:noProof/>
+                <w:webHidden/>
+              </w:rPr>
+              <w:fldChar w:fldCharType="end"/>
+            </w:r>
+          </w:hyperlink>
+        </w:p>
+        <w:p>
+          <w:pPr>
+            <w:pStyle w:val="TOC3"/>
+            <w:tabs>
+              <w:tab w:val="right" w:leader="dot" w:pos="9062"/>
+            </w:tabs>
+            <w:rPr>
+              <w:rFonts w:cstheme="minorBidi"/>
+              <w:noProof/>
+            </w:rPr>
+          </w:pPr>
+          <w:hyperlink w:anchor="_Toc68026409" w:history="1">
+            <w:r>
+              <w:rPr>
+                <w:rStyle w:val="Hyperlink"/>
+                <w:noProof/>
+              </w:rPr>
+              <w:t>Differentialrechnung</w:t>
+            </w:r>
+            <w:r>
+              <w:rPr>
+                <w:noProof/>
+                <w:webHidden/>
+              </w:rPr>
+              <w:tab/>
+            </w:r>
+            <w:r>
+              <w:rPr>
+                <w:noProof/>
+                <w:webHidden/>
+              </w:rPr>
+              <w:fldChar w:fldCharType="begin"/>
+            </w:r>
+            <w:r>
+              <w:rPr>
+                <w:noProof/>
+                <w:webHidden/>
+              </w:rPr>
+              <w:instrText xml:space="preserve"> PAGEREF _Toc68026409 \h </w:instrText>
+            </w:r>
+            <w:r>
+              <w:rPr>
+                <w:noProof/>
+                <w:webHidden/>
+              </w:rPr>
+            </w:r>
+            <w:r>
+              <w:rPr>
+                <w:noProof/>
+                <w:webHidden/>
+              </w:rPr>
+              <w:fldChar w:fldCharType="separate"/>
+            </w:r>
+            <w:r>
+              <w:rPr>
+                <w:noProof/>
+                <w:webHidden/>
+              </w:rPr>
+              <w:t>12</w:t>
+            </w:r>
+            <w:r>
+              <w:rPr>
+                <w:noProof/>
+                <w:webHidden/>
+              </w:rPr>
+              <w:fldChar w:fldCharType="end"/>
+            </w:r>
+          </w:hyperlink>
+        </w:p>
+        <w:p>
+          <w:pPr>
+            <w:pStyle w:val="TOC3"/>
+            <w:tabs>
+              <w:tab w:val="right" w:leader="dot" w:pos="9062"/>
+            </w:tabs>
+            <w:rPr>
+              <w:rFonts w:cstheme="minorBidi"/>
+              <w:noProof/>
+            </w:rPr>
+          </w:pPr>
+          <w:hyperlink w:anchor="_Toc68026410" w:history="1">
+            <w:r>
+              <w:rPr>
+                <w:rStyle w:val="Hyperlink"/>
+                <w:noProof/>
+              </w:rPr>
+              <w:t>Acht Damen Problem</w:t>
+            </w:r>
+            <w:r>
+              <w:rPr>
+                <w:noProof/>
+                <w:webHidden/>
+              </w:rPr>
+              <w:tab/>
+            </w:r>
+            <w:r>
+              <w:rPr>
+                <w:noProof/>
+                <w:webHidden/>
+              </w:rPr>
+              <w:fldChar w:fldCharType="begin"/>
+            </w:r>
+            <w:r>
+              <w:rPr>
+                <w:noProof/>
+                <w:webHidden/>
+              </w:rPr>
+              <w:instrText xml:space="preserve"> PAGEREF _Toc68026410 \h </w:instrText>
+            </w:r>
+            <w:r>
+              <w:rPr>
+                <w:noProof/>
+                <w:webHidden/>
+              </w:rPr>
+            </w:r>
+            <w:r>
+              <w:rPr>
+                <w:noProof/>
+                <w:webHidden/>
+              </w:rPr>
+              <w:fldChar w:fldCharType="separate"/>
+            </w:r>
+            <w:r>
+              <w:rPr>
+                <w:noProof/>
+                <w:webHidden/>
+              </w:rPr>
+              <w:t>12</w:t>
             </w:r>
             <w:r>
               <w:rPr>
@@ -2153,12 +2778,152 @@
               <w:noProof/>
             </w:rPr>
           </w:pPr>
-          <w:hyperlink w:anchor="_Toc68014865" w:history="1">
+          <w:hyperlink w:anchor="_Toc68026411" w:history="1">
             <w:r>
               <w:rPr>
                 <w:rStyle w:val="Hyperlink"/>
                 <w:noProof/>
               </w:rPr>
+              <w:t>More Money</w:t>
+            </w:r>
+            <w:r>
+              <w:rPr>
+                <w:noProof/>
+                <w:webHidden/>
+              </w:rPr>
+              <w:tab/>
+            </w:r>
+            <w:r>
+              <w:rPr>
+                <w:noProof/>
+                <w:webHidden/>
+              </w:rPr>
+              <w:fldChar w:fldCharType="begin"/>
+            </w:r>
+            <w:r>
+              <w:rPr>
+                <w:noProof/>
+                <w:webHidden/>
+              </w:rPr>
+              <w:instrText xml:space="preserve"> PAGEREF _Toc68026411 \h </w:instrText>
+            </w:r>
+            <w:r>
+              <w:rPr>
+                <w:noProof/>
+                <w:webHidden/>
+              </w:rPr>
+            </w:r>
+            <w:r>
+              <w:rPr>
+                <w:noProof/>
+                <w:webHidden/>
+              </w:rPr>
+              <w:fldChar w:fldCharType="separate"/>
+            </w:r>
+            <w:r>
+              <w:rPr>
+                <w:noProof/>
+                <w:webHidden/>
+              </w:rPr>
+              <w:t>13</w:t>
+            </w:r>
+            <w:r>
+              <w:rPr>
+                <w:noProof/>
+                <w:webHidden/>
+              </w:rPr>
+              <w:fldChar w:fldCharType="end"/>
+            </w:r>
+          </w:hyperlink>
+        </w:p>
+        <w:p>
+          <w:pPr>
+            <w:pStyle w:val="TOC1"/>
+            <w:tabs>
+              <w:tab w:val="right" w:leader="dot" w:pos="9062"/>
+            </w:tabs>
+            <w:rPr>
+              <w:rFonts w:eastAsiaTheme="minorEastAsia"/>
+              <w:noProof/>
+              <w:sz w:val="22"/>
+              <w:lang w:eastAsia="de-DE"/>
+            </w:rPr>
+          </w:pPr>
+          <w:hyperlink w:anchor="_Toc68026412" w:history="1">
+            <w:r>
+              <w:rPr>
+                <w:rStyle w:val="Hyperlink"/>
+                <w:noProof/>
+              </w:rPr>
+              <w:t>Aufgaben</w:t>
+            </w:r>
+            <w:r>
+              <w:rPr>
+                <w:noProof/>
+                <w:webHidden/>
+              </w:rPr>
+              <w:tab/>
+            </w:r>
+            <w:r>
+              <w:rPr>
+                <w:noProof/>
+                <w:webHidden/>
+              </w:rPr>
+              <w:fldChar w:fldCharType="begin"/>
+            </w:r>
+            <w:r>
+              <w:rPr>
+                <w:noProof/>
+                <w:webHidden/>
+              </w:rPr>
+              <w:instrText xml:space="preserve"> PAGEREF _Toc68026412 \h </w:instrText>
+            </w:r>
+            <w:r>
+              <w:rPr>
+                <w:noProof/>
+                <w:webHidden/>
+              </w:rPr>
+            </w:r>
+            <w:r>
+              <w:rPr>
+                <w:noProof/>
+                <w:webHidden/>
+              </w:rPr>
+              <w:fldChar w:fldCharType="separate"/>
+            </w:r>
+            <w:r>
+              <w:rPr>
+                <w:noProof/>
+                <w:webHidden/>
+              </w:rPr>
+              <w:t>13</w:t>
+            </w:r>
+            <w:r>
+              <w:rPr>
+                <w:noProof/>
+                <w:webHidden/>
+              </w:rPr>
+              <w:fldChar w:fldCharType="end"/>
+            </w:r>
+          </w:hyperlink>
+        </w:p>
+        <w:p>
+          <w:pPr>
+            <w:pStyle w:val="TOC2"/>
+            <w:tabs>
+              <w:tab w:val="right" w:leader="dot" w:pos="9062"/>
+            </w:tabs>
+            <w:rPr>
+              <w:rFonts w:cstheme="minorBidi"/>
+              <w:noProof/>
+            </w:rPr>
+          </w:pPr>
+          <w:hyperlink w:anchor="_Toc68026413" w:history="1">
+            <w:r>
+              <w:rPr>
+                <w:rStyle w:val="Hyperlink"/>
+                <w:noProof/>
+              </w:rPr>
               <w:t>Wolf-Ziege-Kohl</w:t>
             </w:r>
             <w:r>
@@ -2180,7 +2945,7 @@
                 <w:noProof/>
                 <w:webHidden/>
               </w:rPr>
-              <w:instrText xml:space="preserve"> PAGEREF _Toc68014865 \h </w:instrText>
+              <w:instrText xml:space="preserve"> PAGEREF _Toc68026413 \h </w:instrText>
             </w:r>
             <w:r>
               <w:rPr>
@@ -2200,7 +2965,7 @@
                 <w:noProof/>
                 <w:webHidden/>
               </w:rPr>
-              <w:t>6</w:t>
+              <w:t>13</w:t>
             </w:r>
             <w:r>
               <w:rPr>
@@ -2218,7 +2983,6 @@
               <w:bCs/>
               <w:noProof/>
             </w:rPr>
-            <w:lastRenderedPageBreak/>
             <w:fldChar w:fldCharType="end"/>
           </w:r>
         </w:p>
@@ -2229,31 +2993,31 @@
       <w:pPr>
         <w:pStyle w:val="Heading1"/>
       </w:pPr>
-      <w:bookmarkStart w:id="0" w:name="_Toc68014835"/>
+      <w:bookmarkStart w:id="1" w:name="_Toc68026372"/>
       <w:r>
         <w:t>Prolog Basics</w:t>
       </w:r>
-      <w:bookmarkEnd w:id="0"/>
+      <w:bookmarkEnd w:id="1"/>
     </w:p>
     <w:p>
       <w:pPr>
         <w:pStyle w:val="Heading2"/>
       </w:pPr>
-      <w:bookmarkStart w:id="1" w:name="_Toc68014836"/>
+      <w:bookmarkStart w:id="2" w:name="_Toc68026373"/>
       <w:r>
         <w:t>Terme</w:t>
       </w:r>
-      <w:bookmarkEnd w:id="1"/>
+      <w:bookmarkEnd w:id="2"/>
     </w:p>
     <w:p>
       <w:pPr>
         <w:pStyle w:val="Heading3"/>
       </w:pPr>
-      <w:bookmarkStart w:id="2" w:name="_Toc68014837"/>
+      <w:bookmarkStart w:id="3" w:name="_Toc68026374"/>
       <w:r>
         <w:t>Atome</w:t>
       </w:r>
-      <w:bookmarkEnd w:id="2"/>
+      <w:bookmarkEnd w:id="3"/>
     </w:p>
     <w:p>
       <w:r>
@@ -2328,21 +3092,15 @@
       <w:pPr>
         <w:pStyle w:val="Heading3"/>
       </w:pPr>
-      <w:bookmarkStart w:id="3" w:name="_Toc68014838"/>
+      <w:bookmarkStart w:id="4" w:name="_Toc68026375"/>
       <w:r>
         <w:t>Variablen</w:t>
       </w:r>
-      <w:bookmarkEnd w:id="3"/>
-    </w:p>
-    <w:p>
-      <w:r>
-        <w:t>Platzhalter f</w:t>
-      </w:r>
-      <w:r>
-        <w:t>ü</w:t>
-      </w:r>
-      <w:r>
-        <w:t>r unbekannte Terme</w:t>
+      <w:bookmarkEnd w:id="4"/>
+    </w:p>
+    <w:p>
+      <w:r>
+        <w:t>Platzhalter für unbekannte Terme</w:t>
       </w:r>
       <w:r>
         <w:t>.</w:t>
@@ -2481,11 +3239,11 @@
       <w:pPr>
         <w:pStyle w:val="Heading3"/>
       </w:pPr>
-      <w:bookmarkStart w:id="4" w:name="_Toc68014839"/>
+      <w:bookmarkStart w:id="5" w:name="_Toc68026376"/>
       <w:r>
         <w:t>Fakten</w:t>
       </w:r>
-      <w:bookmarkEnd w:id="4"/>
+      <w:bookmarkEnd w:id="5"/>
     </w:p>
     <w:p>
       <w:r>
@@ -2508,6 +3266,7 @@
         <w:rPr>
           <w:noProof/>
         </w:rPr>
+        <w:lastRenderedPageBreak/>
         <w:drawing>
           <wp:inline distT="0" distB="0" distL="0" distR="0" wp14:anchorId="73EDDDCA" wp14:editId="7778670E">
             <wp:extent cx="4097867" cy="1619803"/>
@@ -2567,11 +3326,11 @@
       <w:pPr>
         <w:pStyle w:val="Heading3"/>
       </w:pPr>
-      <w:bookmarkStart w:id="5" w:name="_Toc68014840"/>
+      <w:bookmarkStart w:id="6" w:name="_Toc68026377"/>
       <w:r>
         <w:t>Zahlen</w:t>
       </w:r>
-      <w:bookmarkEnd w:id="5"/>
+      <w:bookmarkEnd w:id="6"/>
     </w:p>
     <w:p>
       <w:pPr>
@@ -2586,12 +3345,11 @@
       <w:pPr>
         <w:pStyle w:val="Heading2"/>
       </w:pPr>
-      <w:bookmarkStart w:id="6" w:name="_Toc68014841"/>
-      <w:r>
-        <w:lastRenderedPageBreak/>
+      <w:bookmarkStart w:id="7" w:name="_Toc68026378"/>
+      <w:r>
         <w:t>Abfragen</w:t>
       </w:r>
-      <w:bookmarkEnd w:id="6"/>
+      <w:bookmarkEnd w:id="7"/>
     </w:p>
     <w:p>
       <w:r>
@@ -2653,24 +3411,18 @@
       <w:pPr>
         <w:pStyle w:val="Heading3"/>
       </w:pPr>
-      <w:bookmarkStart w:id="7" w:name="_Toc68014842"/>
+      <w:bookmarkStart w:id="8" w:name="_Toc68026379"/>
       <w:r>
         <w:t>Konjunktion</w:t>
       </w:r>
       <w:r>
         <w:t xml:space="preserve"> von Abfragen</w:t>
       </w:r>
-      <w:bookmarkEnd w:id="7"/>
-    </w:p>
-    <w:p>
-      <w:r>
-        <w:t>Konjunktion von Teilzielen</w:t>
-      </w:r>
-      <w:r>
-        <w:t xml:space="preserve"> </w:t>
-      </w:r>
-      <w:r>
-        <w:t>getrennt durch Komma “</w:t>
+      <w:bookmarkEnd w:id="8"/>
+    </w:p>
+    <w:p>
+      <w:r>
+        <w:t>Konjunktion von Teilzielen getrennt durch Komma “</w:t>
       </w:r>
       <w:r>
         <w:rPr>
@@ -2680,10 +3432,7 @@
         <w:t>,</w:t>
       </w:r>
       <w:r>
-        <w:t>”</w:t>
-      </w:r>
-      <w:r>
-        <w:t>:</w:t>
+        <w:t>”:</w:t>
       </w:r>
     </w:p>
     <w:p>
@@ -2715,7 +3464,7 @@
       <w:pPr>
         <w:pStyle w:val="Heading3"/>
       </w:pPr>
-      <w:bookmarkStart w:id="8" w:name="_Toc68014843"/>
+      <w:bookmarkStart w:id="9" w:name="_Toc68026380"/>
       <w:r>
         <w:rPr>
           <w:rStyle w:val="Heading3Char"/>
@@ -2723,7 +3472,7 @@
         </w:rPr>
         <w:t>Beispiel</w:t>
       </w:r>
-      <w:bookmarkEnd w:id="8"/>
+      <w:bookmarkEnd w:id="9"/>
     </w:p>
     <w:p>
       <w:pPr>
@@ -2780,21 +3529,15 @@
         <w:pStyle w:val="Code"/>
       </w:pPr>
       <w:r>
-        <w:t xml:space="preserve">-&gt; </w:t>
-      </w:r>
-      <w:r>
-        <w:t>X = hans, Y = fritz</w:t>
-      </w:r>
-    </w:p>
-    <w:p>
-      <w:pPr>
-        <w:pStyle w:val="Code"/>
-      </w:pPr>
-      <w:r>
-        <w:t xml:space="preserve">-&gt; </w:t>
-      </w:r>
-      <w:r>
-        <w:t>X = heinz, Y = fritz</w:t>
+        <w:t>-&gt; X = hans, Y = fritz</w:t>
+      </w:r>
+    </w:p>
+    <w:p>
+      <w:pPr>
+        <w:pStyle w:val="Code"/>
+      </w:pPr>
+      <w:r>
+        <w:t>-&gt; X = heinz, Y = fritz</w:t>
       </w:r>
     </w:p>
     <w:p>
@@ -2814,21 +3557,21 @@
       <w:pPr>
         <w:pStyle w:val="Heading2"/>
       </w:pPr>
-      <w:bookmarkStart w:id="9" w:name="_Toc68014844"/>
+      <w:bookmarkStart w:id="10" w:name="_Toc68026381"/>
       <w:r>
         <w:t>Regeln</w:t>
       </w:r>
-      <w:bookmarkEnd w:id="9"/>
+      <w:bookmarkEnd w:id="10"/>
     </w:p>
     <w:p>
       <w:pPr>
         <w:pStyle w:val="Heading3"/>
       </w:pPr>
-      <w:bookmarkStart w:id="10" w:name="_Toc68014845"/>
+      <w:bookmarkStart w:id="11" w:name="_Toc68026382"/>
       <w:r>
         <w:t>Syntax</w:t>
       </w:r>
-      <w:bookmarkEnd w:id="10"/>
+      <w:bookmarkEnd w:id="11"/>
     </w:p>
     <w:p>
       <w:pPr>
@@ -2854,11 +3597,12 @@
       <w:pPr>
         <w:pStyle w:val="Heading3"/>
       </w:pPr>
-      <w:bookmarkStart w:id="11" w:name="_Toc68014846"/>
-      <w:r>
+      <w:bookmarkStart w:id="12" w:name="_Toc68026383"/>
+      <w:r>
+        <w:lastRenderedPageBreak/>
         <w:t>Beispiel</w:t>
       </w:r>
-      <w:bookmarkEnd w:id="11"/>
+      <w:bookmarkEnd w:id="12"/>
     </w:p>
     <w:p>
       <w:r>
@@ -2878,11 +3622,11 @@
       <w:pPr>
         <w:pStyle w:val="Heading2"/>
       </w:pPr>
-      <w:bookmarkStart w:id="12" w:name="_Toc68014847"/>
+      <w:bookmarkStart w:id="13" w:name="_Toc68026384"/>
       <w:r>
         <w:t>Prädikate</w:t>
       </w:r>
-      <w:bookmarkEnd w:id="12"/>
+      <w:bookmarkEnd w:id="13"/>
     </w:p>
     <w:p>
       <w:r>
@@ -2891,13 +3635,7 @@
     </w:p>
     <w:p>
       <w:r>
-        <w:t>Argumentzahl im Regelkopf heißt ”Prozedur“ oder ”Pr</w:t>
-      </w:r>
-      <w:r>
-        <w:t>ä</w:t>
-      </w:r>
-      <w:r>
-        <w:t>dikat“</w:t>
+        <w:t>Argumentzahl im Regelkopf heißt ”Prozedur“ oder ”Prädikat“</w:t>
       </w:r>
     </w:p>
     <w:p>
@@ -2911,11 +3649,11 @@
       <w:pPr>
         <w:pStyle w:val="Heading3"/>
       </w:pPr>
-      <w:bookmarkStart w:id="13" w:name="_Toc68014848"/>
+      <w:bookmarkStart w:id="14" w:name="_Toc68026385"/>
       <w:r>
         <w:t>Beispiel</w:t>
       </w:r>
-      <w:bookmarkEnd w:id="13"/>
+      <w:bookmarkEnd w:id="14"/>
     </w:p>
     <w:p>
       <w:pPr>
@@ -3012,7 +3750,6 @@
         <w:rPr>
           <w:lang w:val="en-US"/>
         </w:rPr>
-        <w:lastRenderedPageBreak/>
         <w:t>mother(</w:t>
       </w:r>
       <w:proofErr w:type="spellStart"/>
@@ -3190,8 +3927,16 @@
         <w:rPr>
           <w:lang w:val="en-US"/>
         </w:rPr>
-        <w:t>grandparent</w:t>
-      </w:r>
+        <w:t xml:space="preserve">grandparent </w:t>
+      </w:r>
+      <w:proofErr w:type="spellStart"/>
+      <w:r>
+        <w:rPr>
+          <w:lang w:val="en-US"/>
+        </w:rPr>
+        <w:t>sind</w:t>
+      </w:r>
+      <w:proofErr w:type="spellEnd"/>
       <w:r>
         <w:rPr>
           <w:lang w:val="en-US"/>
@@ -3203,23 +3948,9 @@
         <w:rPr>
           <w:lang w:val="en-US"/>
         </w:rPr>
-        <w:t>sind</w:t>
+        <w:t>Prädikate</w:t>
       </w:r>
       <w:proofErr w:type="spellEnd"/>
-      <w:r>
-        <w:rPr>
-          <w:lang w:val="en-US"/>
-        </w:rPr>
-        <w:t xml:space="preserve"> </w:t>
-      </w:r>
-      <w:proofErr w:type="spellStart"/>
-      <w:r>
-        <w:rPr>
-          <w:lang w:val="en-US"/>
-        </w:rPr>
-        <w:t>Prädikate</w:t>
-      </w:r>
-      <w:proofErr w:type="spellEnd"/>
     </w:p>
     <w:p>
       <w:pPr>
@@ -3232,11 +3963,11 @@
       <w:pPr>
         <w:pStyle w:val="Heading2"/>
       </w:pPr>
-      <w:bookmarkStart w:id="14" w:name="_Toc68014849"/>
+      <w:bookmarkStart w:id="15" w:name="_Toc68026386"/>
       <w:r>
         <w:t>Listen</w:t>
       </w:r>
-      <w:bookmarkEnd w:id="14"/>
+      <w:bookmarkEnd w:id="15"/>
     </w:p>
     <w:p>
       <w:r>
@@ -3297,11 +4028,11 @@
       <w:pPr>
         <w:pStyle w:val="Heading3"/>
       </w:pPr>
-      <w:bookmarkStart w:id="15" w:name="_Toc68014850"/>
+      <w:bookmarkStart w:id="16" w:name="_Toc68026387"/>
       <w:r>
         <w:t>Unendliche Listen</w:t>
       </w:r>
-      <w:bookmarkEnd w:id="15"/>
+      <w:bookmarkEnd w:id="16"/>
     </w:p>
     <w:p>
       <w:pPr>
@@ -3353,23 +4084,27 @@
           <w:sz w:val="20"/>
           <w:szCs w:val="20"/>
         </w:rPr>
-        <w:t>sst sich in beiden Implementierungen r</w:t>
-      </w:r>
-      <w:r>
+        <w:t>sst sich in beiden Implementierungen rückwärts</w:t>
+      </w:r>
+    </w:p>
+    <w:p>
+      <w:pPr>
+        <w:tabs>
+          <w:tab w:val="left" w:pos="2368"/>
+        </w:tabs>
         <w:rPr>
           <w:rFonts w:ascii="NimbusSanL-Regu" w:hAnsi="NimbusSanL-Regu" w:cs="NimbusSanL-Regu"/>
           <w:sz w:val="20"/>
           <w:szCs w:val="20"/>
         </w:rPr>
-        <w:t>ü</w:t>
-      </w:r>
+      </w:pPr>
       <w:r>
         <w:rPr>
           <w:rFonts w:ascii="NimbusSanL-Regu" w:hAnsi="NimbusSanL-Regu" w:cs="NimbusSanL-Regu"/>
           <w:sz w:val="20"/>
           <w:szCs w:val="20"/>
         </w:rPr>
-        <w:t>ckw</w:t>
+        <w:t>ausf</w:t>
       </w:r>
       <w:r>
         <w:rPr>
@@ -3377,7 +4112,7 @@
           <w:sz w:val="20"/>
           <w:szCs w:val="20"/>
         </w:rPr>
-        <w:t>ä</w:t>
+        <w:t>ü</w:t>
       </w:r>
       <w:r>
         <w:rPr>
@@ -3385,158 +4120,755 @@
           <w:sz w:val="20"/>
           <w:szCs w:val="20"/>
         </w:rPr>
-        <w:t>rts</w:t>
-      </w:r>
-    </w:p>
-    <w:p>
-      <w:pPr>
-        <w:tabs>
-          <w:tab w:val="left" w:pos="2368"/>
-        </w:tabs>
-        <w:rPr>
-          <w:rFonts w:ascii="NimbusSanL-Regu" w:hAnsi="NimbusSanL-Regu" w:cs="NimbusSanL-Regu"/>
-          <w:sz w:val="20"/>
+        <w:t>hren. Die Abfrage</w:t>
+      </w:r>
+    </w:p>
+    <w:p>
+      <w:pPr>
+        <w:pStyle w:val="Code"/>
+      </w:pPr>
+      <w:r>
+        <w:t>?rev(X,[1|R])</w:t>
+      </w:r>
+    </w:p>
+    <w:p>
+      <w:r>
+        <w:t>erzeugt alle Listen, deren Umkehrung mit 1 beginnt</w:t>
+      </w:r>
+    </w:p>
+    <w:p>
+      <w:pPr>
+        <w:pStyle w:val="Code"/>
+      </w:pPr>
+      <w:r>
+        <w:t>X=[1], R=[];</w:t>
+      </w:r>
+    </w:p>
+    <w:p>
+      <w:pPr>
+        <w:pStyle w:val="Code"/>
+      </w:pPr>
+      <w:r>
+        <w:t>X=[_137,1], R=[_137];</w:t>
+      </w:r>
+    </w:p>
+    <w:p>
+      <w:pPr>
+        <w:pStyle w:val="Code"/>
+      </w:pPr>
+      <w:r>
+        <w:lastRenderedPageBreak/>
+        <w:t>X=[_138,_137,1], R=[_137,_138];</w:t>
+      </w:r>
+    </w:p>
+    <w:p>
+      <w:pPr>
+        <w:pStyle w:val="Code"/>
+      </w:pPr>
+      <w:r>
+        <w:t>...</w:t>
+      </w:r>
+    </w:p>
+    <w:p>
+      <w:r>
+        <w:t>Für unbekannte Listenelemente werden nichtinstanziierte (intern</w:t>
+      </w:r>
+    </w:p>
+    <w:p>
+      <w:r>
+        <w:t>durchnummerierte) Variablen verwendet. Das Ziel der Abfrage ist</w:t>
+      </w:r>
+    </w:p>
+    <w:p>
+      <w:r>
+        <w:t>unendlich oft re-erfüllbar.</w:t>
+      </w:r>
+    </w:p>
+    <w:p>
+      <w:pPr>
+        <w:pStyle w:val="Heading2"/>
+      </w:pPr>
+      <w:bookmarkStart w:id="17" w:name="_Toc68026388"/>
+      <w:r>
+        <w:t>Arithmetik</w:t>
+      </w:r>
+      <w:bookmarkEnd w:id="17"/>
+      <w:r>
+        <w:t xml:space="preserve"> und Vergleich</w:t>
+      </w:r>
+    </w:p>
+    <w:p>
+      <w:pPr>
+        <w:pStyle w:val="Heading3"/>
+      </w:pPr>
+      <w:r>
+        <w:t>Unifikation</w:t>
+      </w:r>
+    </w:p>
+    <w:p>
+      <w:pPr>
+        <w:rPr>
+          <w:lang w:eastAsia="de-DE"/>
+        </w:rPr>
+      </w:pPr>
+      <w:r>
+        <w:rPr>
+          <w:lang w:eastAsia="de-DE"/>
+        </w:rPr>
+        <w:t>Unifikatio</w:t>
+      </w:r>
+      <w:r>
+        <w:rPr>
+          <w:lang w:eastAsia="de-DE"/>
+        </w:rPr>
+        <w:t>n g</w:t>
+      </w:r>
+      <w:r>
+        <w:rPr>
+          <w:lang w:eastAsia="de-DE"/>
+        </w:rPr>
+        <w:t xml:space="preserve">ilt auch für </w:t>
+      </w:r>
+      <w:r>
+        <w:rPr>
+          <w:b/>
+          <w:bCs/>
+          <w:lang w:eastAsia="de-DE"/>
+        </w:rPr>
+        <w:t>uninstanziierte</w:t>
+      </w:r>
+      <w:r>
+        <w:rPr>
+          <w:lang w:eastAsia="de-DE"/>
+        </w:rPr>
+        <w:t xml:space="preserve"> Variablen</w:t>
+      </w:r>
+    </w:p>
+    <w:p>
+      <w:pPr>
+        <w:rPr>
+          <w:lang w:eastAsia="de-DE"/>
+        </w:rPr>
+      </w:pPr>
+    </w:p>
+    <w:p>
+      <w:pPr>
+        <w:pStyle w:val="Code"/>
+      </w:pPr>
+      <w:r>
+        <w:t>Unifikation</w:t>
+      </w:r>
+      <w:r>
+        <w:t>:</w:t>
+      </w:r>
+      <w:r>
+        <w:t xml:space="preserve"> </w:t>
+      </w:r>
+      <w:r>
+        <w:t xml:space="preserve">= </w:t>
+      </w:r>
+      <w:r>
+        <w:t>(</w:t>
+      </w:r>
+      <w:r>
+        <w:t>w</w:t>
+      </w:r>
+      <w:r>
+        <w:t xml:space="preserve">ertet die beiden Seiten </w:t>
+      </w:r>
+      <w:r>
+        <w:rPr>
+          <w:b/>
+          <w:bCs/>
+        </w:rPr>
+        <w:t>NICHT</w:t>
+      </w:r>
+      <w:r>
+        <w:t xml:space="preserve"> </w:t>
+      </w:r>
+      <w:r>
+        <w:t>aus)</w:t>
+      </w:r>
+    </w:p>
+    <w:p>
+      <w:pPr>
+        <w:pStyle w:val="Code"/>
+        <w:rPr>
+          <w:lang w:val="en-US"/>
+        </w:rPr>
+      </w:pPr>
+      <w:r>
+        <w:t xml:space="preserve">?- </w:t>
+      </w:r>
+      <w:r>
+        <w:rPr>
+          <w:lang w:val="en-US"/>
+        </w:rPr>
+        <w:t>3</w:t>
+      </w:r>
+      <w:r>
+        <w:rPr>
+          <w:lang w:val="en-US"/>
+        </w:rPr>
+        <w:t xml:space="preserve"> = 3.  -&gt; true</w:t>
+      </w:r>
+    </w:p>
+    <w:p>
+      <w:pPr>
+        <w:pStyle w:val="Code"/>
+        <w:rPr>
+          <w:lang w:val="en-US"/>
+        </w:rPr>
+      </w:pPr>
+      <w:r>
+        <w:t xml:space="preserve">?- </w:t>
+      </w:r>
+      <w:r>
+        <w:rPr>
+          <w:lang w:val="en-US"/>
+        </w:rPr>
+        <w:t xml:space="preserve">1 + 2 = 3.  -&gt; </w:t>
+      </w:r>
+      <w:r>
+        <w:rPr>
+          <w:lang w:val="en-US"/>
+        </w:rPr>
+        <w:t>false</w:t>
+      </w:r>
+    </w:p>
+    <w:p/>
+    <w:p/>
+    <w:p/>
+    <w:p>
+      <w:pPr>
+        <w:pStyle w:val="Heading3"/>
+      </w:pPr>
+      <w:r>
+        <w:t>Vergleichsoperatoren</w:t>
+      </w:r>
+    </w:p>
+    <w:p>
+      <w:r>
+        <w:rPr>
+          <w:lang w:eastAsia="de-DE"/>
+        </w:rPr>
+        <w:t xml:space="preserve">Gilt nur für </w:t>
+      </w:r>
+      <w:r>
+        <w:rPr>
+          <w:b/>
+          <w:bCs/>
+          <w:lang w:eastAsia="de-DE"/>
+        </w:rPr>
+        <w:t>vollständig instanziierte</w:t>
+      </w:r>
+      <w:r>
+        <w:rPr>
+          <w:lang w:eastAsia="de-DE"/>
+        </w:rPr>
+        <w:t xml:space="preserve"> Variablen</w:t>
+      </w:r>
+      <w:r>
+        <w:rPr>
+          <w:lang w:eastAsia="de-DE"/>
+        </w:rPr>
+        <w:t>!</w:t>
+      </w:r>
+    </w:p>
+    <w:p>
+      <w:pPr>
+        <w:pStyle w:val="Code"/>
+      </w:pPr>
+    </w:p>
+    <w:p>
+      <w:pPr>
+        <w:pStyle w:val="Code"/>
+      </w:pPr>
+      <w:r>
+        <w:t>Equal</w:t>
+      </w:r>
+      <w:r>
+        <w:t xml:space="preserve">: </w:t>
+      </w:r>
+      <w:r>
+        <w:t>=:=</w:t>
+      </w:r>
+      <w:r>
+        <w:t xml:space="preserve">   (</w:t>
+      </w:r>
+      <w:r>
+        <w:t>w</w:t>
+      </w:r>
+      <w:r>
+        <w:t>ertet die beiden Seiten aus)</w:t>
+      </w:r>
+    </w:p>
+    <w:p>
+      <w:pPr>
+        <w:pStyle w:val="Code"/>
+        <w:rPr>
+          <w:lang w:val="en-US"/>
+        </w:rPr>
+      </w:pPr>
+      <w:r>
+        <w:t xml:space="preserve">?- </w:t>
+      </w:r>
+      <w:r>
+        <w:rPr>
+          <w:lang w:val="en-US"/>
+        </w:rPr>
+        <w:t>1 + 2 =:= 3.</w:t>
+      </w:r>
+      <w:r>
+        <w:rPr>
+          <w:lang w:val="en-US"/>
+        </w:rPr>
+        <w:t xml:space="preserve">  -&gt; </w:t>
+      </w:r>
+      <w:r>
+        <w:rPr>
+          <w:lang w:val="en-US"/>
+        </w:rPr>
+        <w:t>true</w:t>
+      </w:r>
+    </w:p>
+    <w:p>
+      <w:pPr>
+        <w:pStyle w:val="Code"/>
+        <w:rPr>
+          <w:lang w:val="en-US"/>
+        </w:rPr>
+      </w:pPr>
+    </w:p>
+    <w:p>
+      <w:pPr>
+        <w:pStyle w:val="Code"/>
+      </w:pPr>
+      <w:r>
+        <w:t>Not equal</w:t>
+      </w:r>
+      <w:r>
+        <w:t xml:space="preserve">: </w:t>
+      </w:r>
+      <w:r>
+        <w:t>=\=</w:t>
+      </w:r>
+      <w:r>
+        <w:t xml:space="preserve"> </w:t>
+      </w:r>
+      <w:r>
+        <w:t>(vertet die beiden Seiten aus)</w:t>
+      </w:r>
+    </w:p>
+    <w:p>
+      <w:pPr>
+        <w:pStyle w:val="Code"/>
+        <w:rPr>
+          <w:lang w:val="en-US"/>
+        </w:rPr>
+      </w:pPr>
+      <w:proofErr w:type="gramStart"/>
+      <w:r>
+        <w:rPr>
+          <w:lang w:val="en-US"/>
+        </w:rPr>
+        <w:t>?-</w:t>
+      </w:r>
+      <w:proofErr w:type="gramEnd"/>
+      <w:r>
+        <w:rPr>
+          <w:lang w:val="en-US"/>
+        </w:rPr>
+        <w:t xml:space="preserve"> 2 + 4 =\= 1.  -&gt; true</w:t>
+      </w:r>
+    </w:p>
+    <w:p>
+      <w:pPr>
+        <w:pStyle w:val="Code"/>
+        <w:rPr>
+          <w:lang w:val="en-US"/>
+        </w:rPr>
+      </w:pPr>
+      <w:proofErr w:type="gramStart"/>
+      <w:r>
+        <w:rPr>
+          <w:lang w:val="en-US"/>
+        </w:rPr>
+        <w:t>?-</w:t>
+      </w:r>
+      <w:proofErr w:type="gramEnd"/>
+      <w:r>
+        <w:rPr>
+          <w:lang w:val="en-US"/>
+        </w:rPr>
+        <w:t xml:space="preserve"> 1 =\= 1 -&gt; fals</w:t>
+      </w:r>
+      <w:r>
+        <w:rPr>
+          <w:lang w:val="en-US"/>
+        </w:rPr>
+        <w:t>e</w:t>
+      </w:r>
+    </w:p>
+    <w:p>
+      <w:pPr>
+        <w:pStyle w:val="Code"/>
+        <w:rPr>
+          <w:lang w:val="en-US"/>
+        </w:rPr>
+      </w:pPr>
+    </w:p>
+    <w:p>
+      <w:pPr>
+        <w:pStyle w:val="Code"/>
+      </w:pPr>
+      <w:r>
+        <w:t>&lt;</w:t>
+      </w:r>
+      <w:r>
+        <w:t xml:space="preserve">, </w:t>
+      </w:r>
+      <w:r>
+        <w:t>=&lt;</w:t>
+      </w:r>
+      <w:r>
+        <w:t>,</w:t>
+      </w:r>
+      <w:r>
+        <w:t xml:space="preserve"> &gt;, &gt;=</w:t>
+      </w:r>
+      <w:r>
+        <w:t xml:space="preserve"> arithmetischer Vergleich</w:t>
+      </w:r>
+    </w:p>
+    <w:p>
+      <w:pPr>
+        <w:pStyle w:val="Code"/>
+      </w:pPr>
+      <w:r>
+        <w:t>?- 1+2 &lt;= 1 -&gt; false</w:t>
+      </w:r>
+    </w:p>
+    <w:p>
+      <w:pPr>
+        <w:pStyle w:val="Heading3"/>
+        <w:rPr>
+          <w:rFonts w:eastAsia="Times New Roman"/>
+          <w:lang w:eastAsia="de-DE"/>
+        </w:rPr>
+      </w:pPr>
+      <w:r>
+        <w:rPr>
+          <w:rFonts w:eastAsia="Times New Roman"/>
+          <w:lang w:eastAsia="de-DE"/>
+        </w:rPr>
+        <w:t>Auswertung</w:t>
+      </w:r>
+      <w:r>
+        <w:rPr>
+          <w:rFonts w:eastAsia="Times New Roman"/>
+          <w:lang w:eastAsia="de-DE"/>
+        </w:rPr>
+        <w:t xml:space="preserve"> mit is</w:t>
+      </w:r>
+    </w:p>
+    <w:p>
+      <w:r>
+        <w:t xml:space="preserve">Variablen im </w:t>
+      </w:r>
+      <w:r>
+        <w:rPr>
+          <w:b/>
+          <w:bCs/>
+        </w:rPr>
+        <w:t>rechten</w:t>
+      </w:r>
+      <w:r>
+        <w:t xml:space="preserve"> Term m</w:t>
+      </w:r>
+      <w:r>
+        <w:t>ü</w:t>
+      </w:r>
+      <w:r>
+        <w:t xml:space="preserve">ssen </w:t>
+      </w:r>
+      <w:r>
+        <w:rPr>
+          <w:b/>
+          <w:bCs/>
+        </w:rPr>
+        <w:t>instanziiert</w:t>
+      </w:r>
+      <w:r>
+        <w:t xml:space="preserve"> sein</w:t>
+      </w:r>
+      <w:r>
+        <w:t>!</w:t>
+      </w:r>
+      <w:r>
+        <w:t xml:space="preserve"> </w:t>
+      </w:r>
+    </w:p>
+    <w:p>
+      <w:r>
+        <w:t xml:space="preserve">(Der linke Term kann </w:t>
+      </w:r>
+      <w:r>
+        <w:rPr>
+          <w:lang w:eastAsia="de-DE"/>
+        </w:rPr>
+        <w:t>uninstanziierte</w:t>
+      </w:r>
+      <w:r>
+        <w:rPr>
+          <w:lang w:eastAsia="de-DE"/>
+        </w:rPr>
+        <w:t xml:space="preserve"> </w:t>
+      </w:r>
+      <w:r>
+        <w:t>Variablen enthalten)</w:t>
+      </w:r>
+    </w:p>
+    <w:p>
+      <w:pPr>
+        <w:rPr>
+          <w:lang w:eastAsia="de-DE"/>
+        </w:rPr>
+      </w:pPr>
+    </w:p>
+    <w:p>
+      <w:pPr>
+        <w:pStyle w:val="Code"/>
+        <w:rPr>
+          <w:lang w:eastAsia="de-DE"/>
+        </w:rPr>
+      </w:pPr>
+      <w:r>
+        <w:rPr>
+          <w:lang w:eastAsia="de-DE"/>
+        </w:rPr>
+        <w:t>Auswertung und Unifikation</w:t>
+      </w:r>
+      <w:r>
+        <w:rPr>
+          <w:lang w:eastAsia="de-DE"/>
+        </w:rPr>
+        <w:t>:</w:t>
+      </w:r>
+      <w:r>
+        <w:rPr>
+          <w:rFonts w:ascii="Courier New" w:hAnsi="Courier New" w:cs="Courier New"/>
+          <w:b/>
+          <w:bCs/>
           <w:szCs w:val="20"/>
-        </w:rPr>
-      </w:pPr>
-      <w:r>
-        <w:rPr>
-          <w:rFonts w:ascii="NimbusSanL-Regu" w:hAnsi="NimbusSanL-Regu" w:cs="NimbusSanL-Regu"/>
-          <w:sz w:val="20"/>
+          <w:lang w:eastAsia="de-DE"/>
+        </w:rPr>
+        <w:t xml:space="preserve"> </w:t>
+      </w:r>
+      <w:r>
+        <w:rPr>
+          <w:rFonts w:ascii="Courier New" w:hAnsi="Courier New" w:cs="Courier New"/>
+          <w:b/>
+          <w:bCs/>
           <w:szCs w:val="20"/>
-        </w:rPr>
-        <w:t>ausf</w:t>
-      </w:r>
-      <w:r>
-        <w:rPr>
-          <w:rFonts w:ascii="NimbusSanL-Regu" w:hAnsi="NimbusSanL-Regu" w:cs="NimbusSanL-Regu"/>
-          <w:sz w:val="20"/>
-          <w:szCs w:val="20"/>
-        </w:rPr>
-        <w:t>ü</w:t>
-      </w:r>
-      <w:r>
-        <w:rPr>
-          <w:rFonts w:ascii="NimbusSanL-Regu" w:hAnsi="NimbusSanL-Regu" w:cs="NimbusSanL-Regu"/>
-          <w:sz w:val="20"/>
-          <w:szCs w:val="20"/>
-        </w:rPr>
-        <w:t>hren. Die Abfrage</w:t>
-      </w:r>
-    </w:p>
-    <w:p>
-      <w:pPr>
-        <w:pStyle w:val="Code"/>
-      </w:pPr>
-      <w:r>
-        <w:t>?rev(X,[1|R])</w:t>
-      </w:r>
-    </w:p>
-    <w:p>
-      <w:r>
-        <w:t>erzeugt alle Listen, deren Umkehrung mit 1 beginnt</w:t>
-      </w:r>
-    </w:p>
-    <w:p>
-      <w:pPr>
-        <w:pStyle w:val="Code"/>
-      </w:pPr>
-      <w:r>
-        <w:t>X=[1], R=[];</w:t>
-      </w:r>
-    </w:p>
-    <w:p>
-      <w:pPr>
-        <w:pStyle w:val="Code"/>
-      </w:pPr>
-      <w:r>
-        <w:t>X=[_137,1], R=[_137];</w:t>
-      </w:r>
-    </w:p>
-    <w:p>
-      <w:pPr>
-        <w:pStyle w:val="Code"/>
-      </w:pPr>
-      <w:r>
-        <w:t>X=[_138,_137,1], R=[_137,_138];</w:t>
-      </w:r>
-    </w:p>
-    <w:p>
-      <w:pPr>
-        <w:pStyle w:val="Code"/>
-      </w:pPr>
-      <w:r>
-        <w:t>...</w:t>
-      </w:r>
-    </w:p>
-    <w:p>
-      <w:r>
-        <w:t>F</w:t>
-      </w:r>
-      <w:r>
-        <w:t>ü</w:t>
-      </w:r>
-      <w:r>
-        <w:t>r unbekannte Listenelemente werden nichtinstanziierte (intern</w:t>
-      </w:r>
-    </w:p>
-    <w:p>
-      <w:r>
-        <w:t>durchnummerierte) Variablen verwendet. Das Ziel der Abfrage ist</w:t>
-      </w:r>
-    </w:p>
-    <w:p>
-      <w:r>
-        <w:t>unendlich oft re-erf</w:t>
-      </w:r>
-      <w:r>
-        <w:t>ü</w:t>
-      </w:r>
-      <w:r>
-        <w:t>llbar.</w:t>
-      </w:r>
-    </w:p>
-    <w:p>
-      <w:pPr>
-        <w:pStyle w:val="Heading2"/>
-      </w:pPr>
-      <w:bookmarkStart w:id="16" w:name="_Toc68014851"/>
-      <w:r>
-        <w:t>Arithmetik</w:t>
-      </w:r>
-      <w:bookmarkEnd w:id="16"/>
+          <w:lang w:eastAsia="de-DE"/>
+        </w:rPr>
+        <w:t>is</w:t>
+      </w:r>
+      <w:r>
+        <w:rPr>
+          <w:lang w:eastAsia="de-DE"/>
+        </w:rPr>
+        <w:t xml:space="preserve"> </w:t>
+      </w:r>
+      <w:r>
+        <w:rPr>
+          <w:lang w:eastAsia="de-DE"/>
+        </w:rPr>
+        <w:t xml:space="preserve">  </w:t>
+      </w:r>
+    </w:p>
+    <w:p>
+      <w:pPr>
+        <w:pStyle w:val="Code"/>
+        <w:rPr>
+          <w:lang w:val="en-US"/>
+        </w:rPr>
+      </w:pPr>
+      <w:proofErr w:type="gramStart"/>
+      <w:r>
+        <w:rPr>
+          <w:lang w:val="en-US"/>
+        </w:rPr>
+        <w:t>?X</w:t>
+      </w:r>
+      <w:proofErr w:type="gramEnd"/>
+      <w:r>
+        <w:rPr>
+          <w:lang w:val="en-US"/>
+        </w:rPr>
+        <w:t xml:space="preserve"> is 3+3.</w:t>
+      </w:r>
+      <w:r>
+        <w:rPr>
+          <w:lang w:val="en-US"/>
+        </w:rPr>
+        <w:t xml:space="preserve">  -&gt; true, X=6</w:t>
+      </w:r>
+    </w:p>
+    <w:p>
+      <w:pPr>
+        <w:pStyle w:val="Code"/>
+        <w:rPr>
+          <w:lang w:val="en-US"/>
+        </w:rPr>
+      </w:pPr>
+      <w:r>
+        <w:rPr>
+          <w:lang w:val="en-US"/>
+        </w:rPr>
+        <w:t>?1 is 3*3</w:t>
+      </w:r>
+      <w:r>
+        <w:rPr>
+          <w:lang w:val="en-US"/>
+        </w:rPr>
+        <w:t>.  -&gt; f</w:t>
+      </w:r>
+      <w:r>
+        <w:rPr>
+          <w:lang w:val="en-US"/>
+        </w:rPr>
+        <w:t>alse</w:t>
+      </w:r>
+    </w:p>
+    <w:p>
+      <w:pPr>
+        <w:pStyle w:val="Code"/>
+        <w:rPr>
+          <w:lang w:val="en-US"/>
+        </w:rPr>
+      </w:pPr>
+      <w:proofErr w:type="gramStart"/>
+      <w:r>
+        <w:rPr>
+          <w:lang w:val="en-US"/>
+        </w:rPr>
+        <w:t>?X</w:t>
+      </w:r>
+      <w:proofErr w:type="gramEnd"/>
+      <w:r>
+        <w:rPr>
+          <w:lang w:val="en-US"/>
+        </w:rPr>
+        <w:t xml:space="preserve"> is 0*Y</w:t>
+      </w:r>
+      <w:r>
+        <w:rPr>
+          <w:lang w:val="en-US"/>
+        </w:rPr>
+        <w:t xml:space="preserve">  </w:t>
+      </w:r>
+      <w:r>
+        <w:rPr>
+          <w:lang w:val="en-US"/>
+        </w:rPr>
+        <w:t xml:space="preserve"> </w:t>
+      </w:r>
+      <w:r>
+        <w:rPr>
+          <w:lang w:val="en-US"/>
+        </w:rPr>
+        <w:t xml:space="preserve">-&gt; </w:t>
+      </w:r>
+      <w:r>
+        <w:rPr>
+          <w:lang w:val="en-US"/>
+        </w:rPr>
+        <w:t>ERROR: Arguments not</w:t>
+      </w:r>
+      <w:r>
+        <w:rPr>
+          <w:lang w:val="en-US"/>
+        </w:rPr>
+        <w:t xml:space="preserve"> </w:t>
+      </w:r>
+      <w:r>
+        <w:rPr>
+          <w:lang w:val="en-US"/>
+        </w:rPr>
+        <w:t>sufficiently instantiated</w:t>
+      </w:r>
+    </w:p>
+    <w:p>
+      <w:pPr>
+        <w:rPr>
+          <w:lang w:val="en-US" w:eastAsia="de-DE"/>
+        </w:rPr>
+      </w:pPr>
+    </w:p>
+    <w:p>
+      <w:r>
+        <w:t xml:space="preserve">“Zuweisungs”-Teilziel </w:t>
+      </w:r>
+      <w:r>
+        <w:rPr>
+          <w:rFonts w:ascii="NimbusMonL-Regu" w:hAnsi="NimbusMonL-Regu" w:cs="NimbusMonL-Regu"/>
+          <w:sz w:val="22"/>
+        </w:rPr>
+        <w:t xml:space="preserve">X </w:t>
+      </w:r>
+      <w:r>
+        <w:rPr>
+          <w:rFonts w:ascii="NimbusMonL-Bold" w:hAnsi="NimbusMonL-Bold" w:cs="NimbusMonL-Bold"/>
+          <w:b/>
+          <w:bCs/>
+          <w:sz w:val="22"/>
+        </w:rPr>
+        <w:t xml:space="preserve">is </w:t>
+      </w:r>
+      <w:r>
+        <w:rPr>
+          <w:rFonts w:ascii="NimbusMonL-Regu" w:hAnsi="NimbusMonL-Regu" w:cs="NimbusMonL-Regu"/>
+          <w:sz w:val="22"/>
+        </w:rPr>
+        <w:t xml:space="preserve">X + 1 </w:t>
+      </w:r>
+      <w:r>
+        <w:t>nie erfolgreich!</w:t>
+      </w:r>
     </w:p>
     <w:p/>
     <w:p>
       <w:pPr>
         <w:pStyle w:val="Heading1"/>
       </w:pPr>
-      <w:bookmarkStart w:id="17" w:name="_Toc68014852"/>
+      <w:bookmarkStart w:id="18" w:name="_Toc68026389"/>
       <w:r>
         <w:lastRenderedPageBreak/>
         <w:t>Methoden</w:t>
       </w:r>
-      <w:bookmarkEnd w:id="17"/>
+      <w:bookmarkEnd w:id="18"/>
     </w:p>
     <w:p>
       <w:pPr>
         <w:pStyle w:val="Heading2"/>
       </w:pPr>
-      <w:bookmarkStart w:id="18" w:name="_Toc68014853"/>
+      <w:bookmarkStart w:id="19" w:name="_Toc68026390"/>
       <w:r>
         <w:t>Listenfunktionen</w:t>
       </w:r>
-      <w:bookmarkEnd w:id="18"/>
+      <w:bookmarkEnd w:id="19"/>
     </w:p>
     <w:p>
       <w:pPr>
         <w:pStyle w:val="Heading3"/>
       </w:pPr>
-      <w:bookmarkStart w:id="19" w:name="_Toc68014854"/>
+      <w:bookmarkStart w:id="20" w:name="_Toc68026391"/>
       <w:r>
         <w:t>Member</w:t>
       </w:r>
-      <w:bookmarkEnd w:id="19"/>
+      <w:bookmarkEnd w:id="20"/>
     </w:p>
     <w:p>
       <w:pPr>
@@ -3607,47 +4939,41 @@
         <w:rPr>
           <w:rFonts w:cs="NimbusMonL-Regu"/>
         </w:rPr>
-        <w:t>X</w:t>
+        <w:t xml:space="preserve">X </w:t>
+      </w:r>
+      <w:r>
+        <w:t>kommt in einer Liste vor, wenn es mit dem ersten Element unifizierbar</w:t>
+      </w:r>
+    </w:p>
+    <w:p>
+      <w:r>
+        <w:rPr>
+          <w:rFonts w:cs="NimbusSanL-Regu"/>
+        </w:rPr>
+        <w:t xml:space="preserve">ist oder wenn </w:t>
       </w:r>
       <w:r>
         <w:rPr>
           <w:rFonts w:cs="NimbusMonL-Regu"/>
         </w:rPr>
-        <w:t xml:space="preserve"> </w:t>
-      </w:r>
-      <w:r>
-        <w:t>kommt in einer Liste vor, wenn es mit dem ersten Element unifizierbar</w:t>
-      </w:r>
-    </w:p>
-    <w:p>
+        <w:t xml:space="preserve">X </w:t>
+      </w:r>
       <w:r>
         <w:rPr>
           <w:rFonts w:cs="NimbusSanL-Regu"/>
         </w:rPr>
-        <w:t xml:space="preserve">ist oder wenn </w:t>
+        <w:t xml:space="preserve">im Listenrest </w:t>
       </w:r>
       <w:r>
         <w:rPr>
           <w:rFonts w:cs="NimbusMonL-Regu"/>
         </w:rPr>
-        <w:t xml:space="preserve">X </w:t>
+        <w:t xml:space="preserve">R </w:t>
       </w:r>
       <w:r>
         <w:rPr>
           <w:rFonts w:cs="NimbusSanL-Regu"/>
         </w:rPr>
-        <w:t xml:space="preserve">im Listenrest </w:t>
-      </w:r>
-      <w:r>
-        <w:rPr>
-          <w:rFonts w:cs="NimbusMonL-Regu"/>
-        </w:rPr>
-        <w:t xml:space="preserve">R </w:t>
-      </w:r>
-      <w:r>
-        <w:rPr>
-          <w:rFonts w:cs="NimbusSanL-Regu"/>
-        </w:rPr>
         <w:t>vorkommt.</w:t>
       </w:r>
     </w:p>
@@ -3655,11 +4981,11 @@
       <w:pPr>
         <w:pStyle w:val="Heading3"/>
       </w:pPr>
-      <w:bookmarkStart w:id="20" w:name="_Toc68014855"/>
+      <w:bookmarkStart w:id="21" w:name="_Toc68026392"/>
       <w:r>
         <w:t>Append</w:t>
       </w:r>
-      <w:bookmarkEnd w:id="20"/>
+      <w:bookmarkEnd w:id="21"/>
     </w:p>
     <w:p>
       <w:pPr>
@@ -3736,21 +5062,18 @@
         <w:pStyle w:val="Code"/>
       </w:pPr>
       <w:r>
-        <w:t xml:space="preserve">-&gt; </w:t>
-      </w:r>
-      <w:r>
-        <w:t>(einzige) Ausgabe: X = [1,2,3,4,2,3,4,5]</w:t>
+        <w:t>-&gt; (einzige) Ausgabe: X = [1,2,3,4,2,3,4,5]</w:t>
       </w:r>
     </w:p>
     <w:p>
       <w:pPr>
         <w:pStyle w:val="Heading3"/>
       </w:pPr>
-      <w:bookmarkStart w:id="21" w:name="_Toc68014856"/>
+      <w:bookmarkStart w:id="22" w:name="_Toc68026393"/>
       <w:r>
         <w:t>Reverse</w:t>
       </w:r>
-      <w:bookmarkEnd w:id="21"/>
+      <w:bookmarkEnd w:id="22"/>
     </w:p>
     <w:p>
       <w:r>
@@ -3930,14 +5253,14 @@
           <w:lang w:val="en-US"/>
         </w:rPr>
       </w:pPr>
-      <w:bookmarkStart w:id="22" w:name="_Toc68014857"/>
+      <w:bookmarkStart w:id="23" w:name="_Toc68026394"/>
       <w:r>
         <w:rPr>
           <w:lang w:val="en-US"/>
         </w:rPr>
         <w:t>Quicksort</w:t>
       </w:r>
-      <w:bookmarkEnd w:id="22"/>
+      <w:bookmarkEnd w:id="23"/>
     </w:p>
     <w:p>
       <w:pPr>
@@ -4267,11 +5590,11 @@
       <w:pPr>
         <w:pStyle w:val="Heading3"/>
       </w:pPr>
-      <w:bookmarkStart w:id="23" w:name="_Toc68014858"/>
+      <w:bookmarkStart w:id="24" w:name="_Toc68026395"/>
       <w:r>
         <w:t>Listenpermutation</w:t>
       </w:r>
-      <w:bookmarkEnd w:id="23"/>
+      <w:bookmarkEnd w:id="24"/>
     </w:p>
     <w:p>
       <w:pPr>
@@ -4368,8 +5691,258 @@
         <w:rPr>
           <w:lang w:val="en-US"/>
         </w:rPr>
+        <w:t>even</w:t>
+      </w:r>
+      <w:r>
+        <w:rPr>
+          <w:lang w:val="en-US"/>
+        </w:rPr>
+        <w:t xml:space="preserve"> und odd</w:t>
+      </w:r>
+    </w:p>
+    <w:p>
+      <w:pPr>
+        <w:pStyle w:val="Code"/>
+        <w:rPr>
+          <w:lang w:val="en-US"/>
+        </w:rPr>
+      </w:pPr>
+      <w:r>
+        <w:rPr>
+          <w:lang w:val="en-US"/>
+        </w:rPr>
+        <w:t>RI</w:t>
+      </w:r>
+      <w:r>
+        <w:rPr>
+          <w:lang w:val="en-US"/>
+        </w:rPr>
+        <w:t>CHTIG:</w:t>
+      </w:r>
+    </w:p>
+    <w:p>
+      <w:pPr>
+        <w:pStyle w:val="Code"/>
+        <w:rPr>
+          <w:lang w:val="en-US"/>
+        </w:rPr>
+      </w:pPr>
+      <w:proofErr w:type="gramStart"/>
+      <w:r>
+        <w:rPr>
+          <w:lang w:val="en-US"/>
+        </w:rPr>
+        <w:t>even(</w:t>
+      </w:r>
+      <w:proofErr w:type="gramEnd"/>
+      <w:r>
+        <w:rPr>
+          <w:lang w:val="en-US"/>
+        </w:rPr>
+        <w:t>0).</w:t>
+      </w:r>
+    </w:p>
+    <w:p>
+      <w:pPr>
+        <w:pStyle w:val="Code"/>
+      </w:pPr>
+      <w:r>
+        <w:t>even(X) :- X&gt;0, X1 is X-1, odd(X1).</w:t>
+      </w:r>
+    </w:p>
+    <w:p>
+      <w:pPr>
+        <w:pStyle w:val="Code"/>
+      </w:pPr>
+    </w:p>
+    <w:p>
+      <w:pPr>
+        <w:pStyle w:val="Code"/>
+        <w:rPr>
+          <w:lang w:val="en-US"/>
+        </w:rPr>
+      </w:pPr>
+      <w:proofErr w:type="gramStart"/>
+      <w:r>
+        <w:rPr>
+          <w:lang w:val="en-US"/>
+        </w:rPr>
+        <w:t>odd(</w:t>
+      </w:r>
+      <w:proofErr w:type="gramEnd"/>
+      <w:r>
+        <w:rPr>
+          <w:lang w:val="en-US"/>
+        </w:rPr>
+        <w:t>1).</w:t>
+      </w:r>
+    </w:p>
+    <w:p>
+      <w:pPr>
+        <w:pStyle w:val="Code"/>
+        <w:rPr>
+          <w:lang w:val="en-US"/>
+        </w:rPr>
+      </w:pPr>
+      <w:r>
+        <w:rPr>
+          <w:lang w:val="en-US"/>
+        </w:rPr>
+        <w:t>odd(X</w:t>
+      </w:r>
+      <w:proofErr w:type="gramStart"/>
+      <w:r>
+        <w:rPr>
+          <w:lang w:val="en-US"/>
+        </w:rPr>
+        <w:t>) :</w:t>
+      </w:r>
+      <w:proofErr w:type="gramEnd"/>
+      <w:r>
+        <w:rPr>
+          <w:lang w:val="en-US"/>
+        </w:rPr>
+        <w:t>- X&gt;1, X1 is X-1, even(X1).</w:t>
+      </w:r>
+    </w:p>
+    <w:p/>
+    <w:p>
+      <w:pPr>
+        <w:pStyle w:val="Code"/>
+      </w:pPr>
+      <w:r>
+        <w:t>?even(2)</w:t>
+      </w:r>
+      <w:r>
+        <w:t xml:space="preserve"> -&gt; Yes</w:t>
+      </w:r>
+    </w:p>
+    <w:p>
+      <w:r>
+        <w:t>Aber Achtung: Arithmetische Ausdr</w:t>
+      </w:r>
+      <w:r>
+        <w:t>ü</w:t>
+      </w:r>
+      <w:r>
+        <w:t xml:space="preserve">cke </w:t>
+      </w:r>
+      <w:r>
+        <w:rPr>
+          <w:b/>
+          <w:bCs/>
+        </w:rPr>
+        <w:t>unifizieren nicht</w:t>
+      </w:r>
+      <w:r>
+        <w:t xml:space="preserve"> mit Konstanten!</w:t>
+      </w:r>
+    </w:p>
+    <w:p/>
+    <w:p/>
+    <w:p>
+      <w:r>
+        <w:t>FALSCH:</w:t>
+      </w:r>
+    </w:p>
+    <w:p>
+      <w:pPr>
+        <w:pStyle w:val="Code"/>
+        <w:rPr>
+          <w:strike/>
+        </w:rPr>
+      </w:pPr>
+      <w:r>
+        <w:rPr>
+          <w:strike/>
+        </w:rPr>
+        <w:t>even(0)</w:t>
+      </w:r>
+      <w:r>
+        <w:t>.</w:t>
+      </w:r>
+    </w:p>
+    <w:p>
+      <w:pPr>
+        <w:pStyle w:val="Code"/>
+        <w:rPr>
+          <w:strike/>
+        </w:rPr>
+      </w:pPr>
+      <w:r>
+        <w:rPr>
+          <w:strike/>
+        </w:rPr>
+        <w:t>even(X)</w:t>
+      </w:r>
+      <w:r>
+        <w:t xml:space="preserve"> :- X&gt;0, odd(X-1).</w:t>
+      </w:r>
+    </w:p>
+    <w:p>
+      <w:pPr>
+        <w:pStyle w:val="Code"/>
+        <w:rPr>
+          <w:strike/>
+        </w:rPr>
+      </w:pPr>
+      <w:r>
+        <w:rPr>
+          <w:strike/>
+        </w:rPr>
+        <w:t>odd(1)</w:t>
+      </w:r>
+      <w:r>
+        <w:t>.</w:t>
+      </w:r>
+    </w:p>
+    <w:p>
+      <w:pPr>
+        <w:pStyle w:val="Code"/>
+      </w:pPr>
+      <w:r>
+        <w:rPr>
+          <w:strike/>
+        </w:rPr>
+        <w:t>odd(X)</w:t>
+      </w:r>
+      <w:r>
+        <w:t xml:space="preserve"> :- X&gt;1, even(X-1).</w:t>
+      </w:r>
+    </w:p>
+    <w:p>
+      <w:pPr>
+        <w:pStyle w:val="Code"/>
+        <w:rPr>
+          <w:strike/>
+        </w:rPr>
+      </w:pPr>
+      <w:r>
+        <w:t>?even(2) -&gt; No</w:t>
+      </w:r>
+    </w:p>
+    <w:p>
+      <w:pPr>
+        <w:rPr>
+          <w:lang w:val="en-US"/>
+        </w:rPr>
+      </w:pPr>
+    </w:p>
+    <w:p>
+      <w:pPr>
+        <w:pStyle w:val="Heading3"/>
+        <w:rPr>
+          <w:lang w:val="en-US"/>
+        </w:rPr>
+      </w:pPr>
+      <w:bookmarkStart w:id="25" w:name="_Toc68026396"/>
+      <w:r>
+        <w:rPr>
+          <w:lang w:val="en-US"/>
+        </w:rPr>
         <w:t>Fibonacci</w:t>
       </w:r>
+      <w:bookmarkEnd w:id="25"/>
     </w:p>
     <w:p>
       <w:pPr>
@@ -4402,6 +5975,7 @@
         <w:rPr>
           <w:noProof/>
         </w:rPr>
+        <w:lastRenderedPageBreak/>
         <w:drawing>
           <wp:inline distT="0" distB="0" distL="0" distR="0" wp14:anchorId="5AB35957" wp14:editId="428C0E21">
             <wp:extent cx="3962400" cy="2160277"/>
@@ -4578,19 +6152,130 @@
     </w:p>
     <w:p>
       <w:pPr>
+        <w:pStyle w:val="Code"/>
+      </w:pPr>
+    </w:p>
+    <w:p>
+      <w:pPr>
+        <w:pStyle w:val="Code"/>
+        <w:rPr>
+          <w:lang w:val="en-US"/>
+        </w:rPr>
+      </w:pPr>
+      <w:r>
+        <w:rPr>
+          <w:lang w:val="en-US"/>
+        </w:rPr>
+        <w:t>not(X</w:t>
+      </w:r>
+      <w:proofErr w:type="gramStart"/>
+      <w:r>
+        <w:rPr>
+          <w:lang w:val="en-US"/>
+        </w:rPr>
+        <w:t>) :</w:t>
+      </w:r>
+      <w:proofErr w:type="gramEnd"/>
+      <w:r>
+        <w:rPr>
+          <w:lang w:val="en-US"/>
+        </w:rPr>
+        <w:t>- call(X),!,fail.</w:t>
+      </w:r>
+    </w:p>
+    <w:p>
+      <w:pPr>
+        <w:pStyle w:val="Code"/>
+      </w:pPr>
+      <w:r>
+        <w:t>not(X).</w:t>
+      </w:r>
+    </w:p>
+    <w:p>
+      <w:pPr>
+        <w:pStyle w:val="Code"/>
+      </w:pPr>
+    </w:p>
+    <w:p>
+      <w:pPr>
+        <w:pStyle w:val="Code"/>
+      </w:pPr>
+      <w:r>
+        <w:rPr>
+          <w:rFonts w:asciiTheme="minorHAnsi" w:eastAsiaTheme="majorEastAsia" w:hAnsiTheme="minorHAnsi" w:cstheme="majorBidi"/>
+          <w:b/>
+          <w:noProof/>
+          <w:color w:val="000000" w:themeColor="text1"/>
+          <w:sz w:val="24"/>
+          <w:szCs w:val="24"/>
+          <w:lang w:val="en-US"/>
+        </w:rPr>
+        <w:drawing>
+          <wp:inline distT="0" distB="0" distL="0" distR="0" wp14:anchorId="22BA7A3F" wp14:editId="21EFA2DD">
+            <wp:extent cx="4601028" cy="2526982"/>
+            <wp:effectExtent l="0" t="0" r="0" b="6985"/>
+            <wp:docPr id="15" name="Picture 15"/>
+            <wp:cNvGraphicFramePr>
+              <a:graphicFrameLocks xmlns:a="http://schemas.openxmlformats.org/drawingml/2006/main" noChangeAspect="1"/>
+            </wp:cNvGraphicFramePr>
+            <a:graphic xmlns:a="http://schemas.openxmlformats.org/drawingml/2006/main">
+              <a:graphicData uri="http://schemas.openxmlformats.org/drawingml/2006/picture">
+                <pic:pic xmlns:pic="http://schemas.openxmlformats.org/drawingml/2006/picture">
+                  <pic:nvPicPr>
+                    <pic:cNvPr id="0" name="Picture 19"/>
+                    <pic:cNvPicPr>
+                      <a:picLocks noChangeAspect="1" noChangeArrowheads="1"/>
+                    </pic:cNvPicPr>
+                  </pic:nvPicPr>
+                  <pic:blipFill>
+                    <a:blip r:embed="rId13" cstate="print">
+                      <a:extLst>
+                        <a:ext uri="{28A0092B-C50C-407E-A947-70E740481C1C}">
+                          <a14:useLocalDpi xmlns:a14="http://schemas.microsoft.com/office/drawing/2010/main" val="0"/>
+                        </a:ext>
+                      </a:extLst>
+                    </a:blip>
+                    <a:srcRect/>
+                    <a:stretch>
+                      <a:fillRect/>
+                    </a:stretch>
+                  </pic:blipFill>
+                  <pic:spPr bwMode="auto">
+                    <a:xfrm>
+                      <a:off x="0" y="0"/>
+                      <a:ext cx="4631795" cy="2543880"/>
+                    </a:xfrm>
+                    <a:prstGeom prst="rect">
+                      <a:avLst/>
+                    </a:prstGeom>
+                    <a:noFill/>
+                    <a:ln>
+                      <a:noFill/>
+                    </a:ln>
+                  </pic:spPr>
+                </pic:pic>
+              </a:graphicData>
+            </a:graphic>
+          </wp:inline>
+        </w:drawing>
+      </w:r>
+    </w:p>
+    <w:p/>
+    <w:p>
+      <w:pPr>
         <w:pStyle w:val="Heading1"/>
         <w:rPr>
           <w:lang w:val="en-US"/>
         </w:rPr>
       </w:pPr>
-      <w:bookmarkStart w:id="24" w:name="_Toc68014859"/>
+      <w:bookmarkStart w:id="26" w:name="_Toc68026397"/>
       <w:r>
         <w:rPr>
           <w:lang w:val="en-US"/>
         </w:rPr>
         <w:t>Prolog Expert</w:t>
       </w:r>
-      <w:bookmarkEnd w:id="24"/>
+      <w:bookmarkEnd w:id="26"/>
     </w:p>
     <w:p>
       <w:pPr>
@@ -4599,7 +6284,7 @@
           <w:lang w:val="en-US"/>
         </w:rPr>
       </w:pPr>
-      <w:bookmarkStart w:id="25" w:name="_Toc68014861"/>
+      <w:bookmarkStart w:id="27" w:name="_Toc68026398"/>
       <w:r>
         <w:rPr>
           <w:lang w:val="en-US"/>
@@ -4613,7 +6298,7 @@
         </w:rPr>
         <w:t>Test</w:t>
       </w:r>
-      <w:bookmarkEnd w:id="25"/>
+      <w:bookmarkEnd w:id="27"/>
       <w:proofErr w:type="gramEnd"/>
     </w:p>
     <w:p>
@@ -4639,7 +6324,7 @@
                     </pic:cNvPicPr>
                   </pic:nvPicPr>
                   <pic:blipFill>
-                    <a:blip r:embed="rId13">
+                    <a:blip r:embed="rId14">
                       <a:extLst>
                         <a:ext uri="{28A0092B-C50C-407E-A947-70E740481C1C}">
                           <a14:useLocalDpi xmlns:a14="http://schemas.microsoft.com/office/drawing/2010/main" val="0"/>
@@ -4686,7 +6371,6 @@
     <w:p/>
     <w:p>
       <w:r>
-        <w:lastRenderedPageBreak/>
         <w:t xml:space="preserve">Vermeidung kombinatorischer Explosion: </w:t>
       </w:r>
       <w:r>
@@ -4697,13 +6381,7 @@
         <w:t>Generator</w:t>
       </w:r>
       <w:r>
-        <w:t xml:space="preserve"> m</w:t>
-      </w:r>
-      <w:r>
-        <w:t>ö</w:t>
-      </w:r>
-      <w:r>
-        <w:t>glichst</w:t>
+        <w:t xml:space="preserve"> möglichst</w:t>
       </w:r>
       <w:r>
         <w:t xml:space="preserve"> </w:t>
@@ -4716,9 +6394,11 @@
       <w:pPr>
         <w:pStyle w:val="Heading3"/>
       </w:pPr>
+      <w:bookmarkStart w:id="28" w:name="_Toc68026399"/>
       <w:r>
         <w:t>Generate</w:t>
       </w:r>
+      <w:bookmarkEnd w:id="28"/>
     </w:p>
     <w:p>
       <w:r>
@@ -4768,19 +6448,15 @@
       <w:pPr>
         <w:pStyle w:val="Heading3"/>
       </w:pPr>
+      <w:bookmarkStart w:id="29" w:name="_Toc68026400"/>
       <w:r>
         <w:t>Test</w:t>
       </w:r>
-    </w:p>
-    <w:p>
-      <w:r>
-        <w:t>Verwendung zum systematischen Durchprobieren nat</w:t>
-      </w:r>
-      <w:r>
-        <w:t>ü</w:t>
-      </w:r>
-      <w:r>
-        <w:t>rlicher Zahlen:</w:t>
+      <w:bookmarkEnd w:id="29"/>
+    </w:p>
+    <w:p>
+      <w:r>
+        <w:t>Verwendung zum systematischen Durchprobieren natürlicher Zahlen:</w:t>
       </w:r>
     </w:p>
     <w:p>
@@ -4838,22 +6514,22 @@
       <w:pPr>
         <w:pStyle w:val="Heading2"/>
       </w:pPr>
-      <w:bookmarkStart w:id="26" w:name="_Toc68014862"/>
+      <w:bookmarkStart w:id="30" w:name="_Toc68026401"/>
       <w:r>
         <w:t>Ausführungsbaum</w:t>
       </w:r>
-      <w:bookmarkEnd w:id="26"/>
+      <w:bookmarkEnd w:id="30"/>
     </w:p>
     <w:p/>
     <w:p>
       <w:pPr>
         <w:pStyle w:val="Heading2"/>
       </w:pPr>
-      <w:bookmarkStart w:id="27" w:name="_Toc68014863"/>
+      <w:bookmarkStart w:id="31" w:name="_Toc68026402"/>
       <w:r>
         <w:t>Rückwartsausführung</w:t>
       </w:r>
-      <w:bookmarkEnd w:id="27"/>
+      <w:bookmarkEnd w:id="31"/>
     </w:p>
     <w:p>
       <w:pPr>
@@ -4940,22 +6616,24 @@
           <w:tab w:val="left" w:pos="1088"/>
         </w:tabs>
       </w:pPr>
-      <w:bookmarkStart w:id="28" w:name="_Toc68014860"/>
+      <w:bookmarkStart w:id="32" w:name="_Toc68026403"/>
       <w:r>
         <w:t xml:space="preserve">Der </w:t>
       </w:r>
       <w:r>
         <w:t>Cut</w:t>
       </w:r>
-      <w:bookmarkEnd w:id="28"/>
+      <w:bookmarkEnd w:id="32"/>
     </w:p>
     <w:p>
       <w:pPr>
         <w:pStyle w:val="Heading3"/>
       </w:pPr>
+      <w:bookmarkStart w:id="33" w:name="_Toc68026404"/>
       <w:r>
         <w:t>Determinismus</w:t>
       </w:r>
+      <w:bookmarkEnd w:id="33"/>
     </w:p>
     <w:p>
       <w:r>
@@ -4980,7 +6658,7 @@
                     </pic:cNvPicPr>
                   </pic:nvPicPr>
                   <pic:blipFill>
-                    <a:blip r:embed="rId14">
+                    <a:blip r:embed="rId15">
                       <a:extLst>
                         <a:ext uri="{28A0092B-C50C-407E-A947-70E740481C1C}">
                           <a14:useLocalDpi xmlns:a14="http://schemas.microsoft.com/office/drawing/2010/main" val="0"/>
@@ -5017,6 +6695,7 @@
         <w:rPr>
           <w:noProof/>
         </w:rPr>
+        <w:lastRenderedPageBreak/>
         <w:drawing>
           <wp:inline distT="0" distB="0" distL="0" distR="0" wp14:anchorId="0059833D" wp14:editId="6681A73E">
             <wp:extent cx="4375574" cy="2255794"/>
@@ -5035,7 +6714,7 @@
                     </pic:cNvPicPr>
                   </pic:nvPicPr>
                   <pic:blipFill>
-                    <a:blip r:embed="rId15">
+                    <a:blip r:embed="rId16">
                       <a:extLst>
                         <a:ext uri="{28A0092B-C50C-407E-A947-70E740481C1C}">
                           <a14:useLocalDpi xmlns:a14="http://schemas.microsoft.com/office/drawing/2010/main" val="0"/>
@@ -5069,7 +6748,6 @@
     </w:p>
     <w:p>
       <w:r>
-        <w:lastRenderedPageBreak/>
         <w:t xml:space="preserve">Sehr wichtig: </w:t>
       </w:r>
       <w:r>
@@ -5077,66 +6755,26 @@
           <w:b/>
           <w:bCs/>
         </w:rPr>
-        <w:t>als Teilziel immer erf</w:t>
+        <w:t>als Teilziel immer erfüllbar</w:t>
+      </w:r>
+      <w:r>
+        <w:t xml:space="preserve">, aber </w:t>
       </w:r>
       <w:r>
         <w:rPr>
           <w:b/>
           <w:bCs/>
         </w:rPr>
-        <w:t>ü</w:t>
+        <w:t>Reerfüllungsversuch</w:t>
+      </w:r>
+      <w:r>
+        <w:t xml:space="preserve"> lässt alle Teilziele </w:t>
       </w:r>
       <w:r>
         <w:rPr>
           <w:b/>
           <w:bCs/>
         </w:rPr>
-        <w:t>llbar</w:t>
-      </w:r>
-      <w:r>
-        <w:t xml:space="preserve">, aber </w:t>
-      </w:r>
-      <w:r>
-        <w:rPr>
-          <w:b/>
-          <w:bCs/>
-        </w:rPr>
-        <w:t>Reerf</w:t>
-      </w:r>
-      <w:r>
-        <w:rPr>
-          <w:b/>
-          <w:bCs/>
-        </w:rPr>
-        <w:t>ü</w:t>
-      </w:r>
-      <w:r>
-        <w:rPr>
-          <w:b/>
-          <w:bCs/>
-        </w:rPr>
-        <w:t>llungsversuch</w:t>
-      </w:r>
-      <w:r>
-        <w:t xml:space="preserve"> l</w:t>
-      </w:r>
-      <w:r>
-        <w:t>ä</w:t>
-      </w:r>
-      <w:r>
-        <w:t>sst alle</w:t>
-      </w:r>
-      <w:r>
-        <w:t xml:space="preserve"> </w:t>
-      </w:r>
-      <w:r>
-        <w:t xml:space="preserve">Teilziele </w:t>
-      </w:r>
-      <w:r>
-        <w:rPr>
-          <w:b/>
-          <w:bCs/>
-        </w:rPr>
         <w:t>links vom Cut sofort fehlschlagen</w:t>
       </w:r>
       <w:r>
@@ -5156,9 +6794,11 @@
           <w:noProof/>
         </w:rPr>
       </w:pPr>
+      <w:bookmarkStart w:id="34" w:name="_Toc68026405"/>
       <w:r>
         <w:t>Beispiel</w:t>
       </w:r>
+      <w:bookmarkEnd w:id="34"/>
     </w:p>
     <w:p>
       <w:r>
@@ -5183,7 +6823,7 @@
                     </pic:cNvPicPr>
                   </pic:nvPicPr>
                   <pic:blipFill>
-                    <a:blip r:embed="rId16">
+                    <a:blip r:embed="rId17">
                       <a:extLst>
                         <a:ext uri="{28A0092B-C50C-407E-A947-70E740481C1C}">
                           <a14:useLocalDpi xmlns:a14="http://schemas.microsoft.com/office/drawing/2010/main" val="0"/>
@@ -5220,15 +6860,11 @@
       <w:pPr>
         <w:pStyle w:val="Heading3"/>
       </w:pPr>
-      <w:r>
-        <w:t>Blaue, gr</w:t>
-      </w:r>
-      <w:r>
-        <w:t>ü</w:t>
-      </w:r>
-      <w:r>
-        <w:t>ne und rote Cuts</w:t>
-      </w:r>
+      <w:bookmarkStart w:id="35" w:name="_Toc68026406"/>
+      <w:r>
+        <w:t>Blaue, grüne und rote Cuts</w:t>
+      </w:r>
+      <w:bookmarkEnd w:id="35"/>
     </w:p>
     <w:p>
       <w:r>
@@ -5249,13 +6885,7 @@
     </w:p>
     <w:p>
       <w:r>
-        <w:t>Gr</w:t>
-      </w:r>
-      <w:r>
-        <w:t>ü</w:t>
-      </w:r>
-      <w:r>
-        <w:t>ner Cut</w:t>
+        <w:t>Grüner Cut</w:t>
       </w:r>
       <w:r>
         <w:t>:</w:t>
@@ -5296,6 +6926,7 @@
         <w:rPr>
           <w:noProof/>
         </w:rPr>
+        <w:lastRenderedPageBreak/>
         <w:drawing>
           <wp:inline distT="0" distB="0" distL="0" distR="0" wp14:anchorId="711C45C8" wp14:editId="05596E43">
             <wp:extent cx="4043680" cy="2483204"/>
@@ -5314,7 +6945,7 @@
                     </pic:cNvPicPr>
                   </pic:nvPicPr>
                   <pic:blipFill>
-                    <a:blip r:embed="rId17">
+                    <a:blip r:embed="rId18">
                       <a:extLst>
                         <a:ext uri="{28A0092B-C50C-407E-A947-70E740481C1C}">
                           <a14:useLocalDpi xmlns:a14="http://schemas.microsoft.com/office/drawing/2010/main" val="0"/>
@@ -5351,7 +6982,6 @@
         <w:rPr>
           <w:noProof/>
         </w:rPr>
-        <w:lastRenderedPageBreak/>
         <w:drawing>
           <wp:inline distT="0" distB="0" distL="0" distR="0" wp14:anchorId="40353E65" wp14:editId="5CCF3D77">
             <wp:extent cx="4741334" cy="3246300"/>
@@ -5370,7 +7000,7 @@
                     </pic:cNvPicPr>
                   </pic:nvPicPr>
                   <pic:blipFill>
-                    <a:blip r:embed="rId18">
+                    <a:blip r:embed="rId19">
                       <a:extLst>
                         <a:ext uri="{28A0092B-C50C-407E-A947-70E740481C1C}">
                           <a14:useLocalDpi xmlns:a14="http://schemas.microsoft.com/office/drawing/2010/main" val="0"/>
@@ -5408,6 +7038,7 @@
         <w:rPr>
           <w:noProof/>
         </w:rPr>
+        <w:lastRenderedPageBreak/>
         <w:drawing>
           <wp:inline distT="0" distB="0" distL="0" distR="0" wp14:anchorId="6AA44EA6" wp14:editId="06E79F42">
             <wp:extent cx="4740910" cy="3383973"/>
@@ -5426,7 +7057,7 @@
                     </pic:cNvPicPr>
                   </pic:nvPicPr>
                   <pic:blipFill>
-                    <a:blip r:embed="rId19">
+                    <a:blip r:embed="rId20">
                       <a:extLst>
                         <a:ext uri="{28A0092B-C50C-407E-A947-70E740481C1C}">
                           <a14:useLocalDpi xmlns:a14="http://schemas.microsoft.com/office/drawing/2010/main" val="0"/>
@@ -5463,9 +7094,11 @@
       <w:pPr>
         <w:pStyle w:val="Heading3"/>
       </w:pPr>
+      <w:bookmarkStart w:id="36" w:name="_Toc68026407"/>
       <w:r>
         <w:t>Faustregel</w:t>
       </w:r>
+      <w:bookmarkEnd w:id="36"/>
     </w:p>
     <w:p>
       <w:r>
@@ -5476,66 +7109,473 @@
           <w:b/>
           <w:bCs/>
         </w:rPr>
-        <w:t>man in der</w:t>
+        <w:t>man in der richtigen Regel ist</w:t>
+      </w:r>
+      <w:r>
+        <w:t xml:space="preserve">, aber muss </w:t>
       </w:r>
       <w:r>
         <w:rPr>
           <w:b/>
           <w:bCs/>
         </w:rPr>
-        <w:t xml:space="preserve"> </w:t>
-      </w:r>
-      <w:r>
+        <w:t>vor der Instanziierung der Ausgabevariablen</w:t>
+      </w:r>
+      <w:r>
+        <w:t xml:space="preserve"> stehen.</w:t>
+      </w:r>
+    </w:p>
+    <w:p/>
+    <w:p>
+      <w:r>
+        <w:t>Dictionaries</w:t>
+      </w:r>
+      <w:r>
+        <w:rPr>
+          <w:noProof/>
+        </w:rPr>
+        <w:drawing>
+          <wp:inline distT="0" distB="0" distL="0" distR="0" wp14:anchorId="4110A796" wp14:editId="107C9C4A">
+            <wp:extent cx="5073860" cy="3512457"/>
+            <wp:effectExtent l="0" t="0" r="0" b="0"/>
+            <wp:docPr id="21" name="Picture 21"/>
+            <wp:cNvGraphicFramePr>
+              <a:graphicFrameLocks xmlns:a="http://schemas.openxmlformats.org/drawingml/2006/main" noChangeAspect="1"/>
+            </wp:cNvGraphicFramePr>
+            <a:graphic xmlns:a="http://schemas.openxmlformats.org/drawingml/2006/main">
+              <a:graphicData uri="http://schemas.openxmlformats.org/drawingml/2006/picture">
+                <pic:pic xmlns:pic="http://schemas.openxmlformats.org/drawingml/2006/picture">
+                  <pic:nvPicPr>
+                    <pic:cNvPr id="0" name="Picture 25"/>
+                    <pic:cNvPicPr>
+                      <a:picLocks noChangeAspect="1" noChangeArrowheads="1"/>
+                    </pic:cNvPicPr>
+                  </pic:nvPicPr>
+                  <pic:blipFill>
+                    <a:blip r:embed="rId21">
+                      <a:extLst>
+                        <a:ext uri="{28A0092B-C50C-407E-A947-70E740481C1C}">
+                          <a14:useLocalDpi xmlns:a14="http://schemas.microsoft.com/office/drawing/2010/main" val="0"/>
+                        </a:ext>
+                      </a:extLst>
+                    </a:blip>
+                    <a:srcRect/>
+                    <a:stretch>
+                      <a:fillRect/>
+                    </a:stretch>
+                  </pic:blipFill>
+                  <pic:spPr bwMode="auto">
+                    <a:xfrm>
+                      <a:off x="0" y="0"/>
+                      <a:ext cx="5075037" cy="3513272"/>
+                    </a:xfrm>
+                    <a:prstGeom prst="rect">
+                      <a:avLst/>
+                    </a:prstGeom>
+                    <a:noFill/>
+                    <a:ln>
+                      <a:noFill/>
+                    </a:ln>
+                  </pic:spPr>
+                </pic:pic>
+              </a:graphicData>
+            </a:graphic>
+          </wp:inline>
+        </w:drawing>
+      </w:r>
+    </w:p>
+    <w:p>
+      <w:pPr>
+        <w:pStyle w:val="Heading1"/>
+      </w:pPr>
+      <w:bookmarkStart w:id="37" w:name="_Toc68026408"/>
+      <w:r>
+        <w:lastRenderedPageBreak/>
+        <w:t>Exotische Programme</w:t>
+      </w:r>
+      <w:bookmarkEnd w:id="37"/>
+    </w:p>
+    <w:p>
+      <w:pPr>
+        <w:pStyle w:val="Heading3"/>
+      </w:pPr>
+      <w:bookmarkStart w:id="38" w:name="_Toc68026409"/>
+      <w:r>
+        <w:t>Differentialrechnung</w:t>
+      </w:r>
+      <w:bookmarkEnd w:id="38"/>
+    </w:p>
+    <w:p>
+      <w:r>
+        <w:rPr>
+          <w:noProof/>
+        </w:rPr>
+        <w:drawing>
+          <wp:inline distT="0" distB="0" distL="0" distR="0" wp14:anchorId="024658AC" wp14:editId="16C4B0A1">
+            <wp:extent cx="4180114" cy="2999369"/>
+            <wp:effectExtent l="0" t="0" r="0" b="0"/>
+            <wp:docPr id="16" name="Picture 16"/>
+            <wp:cNvGraphicFramePr>
+              <a:graphicFrameLocks xmlns:a="http://schemas.openxmlformats.org/drawingml/2006/main" noChangeAspect="1"/>
+            </wp:cNvGraphicFramePr>
+            <a:graphic xmlns:a="http://schemas.openxmlformats.org/drawingml/2006/main">
+              <a:graphicData uri="http://schemas.openxmlformats.org/drawingml/2006/picture">
+                <pic:pic xmlns:pic="http://schemas.openxmlformats.org/drawingml/2006/picture">
+                  <pic:nvPicPr>
+                    <pic:cNvPr id="0" name="Picture 20"/>
+                    <pic:cNvPicPr>
+                      <a:picLocks noChangeAspect="1" noChangeArrowheads="1"/>
+                    </pic:cNvPicPr>
+                  </pic:nvPicPr>
+                  <pic:blipFill>
+                    <a:blip r:embed="rId22">
+                      <a:extLst>
+                        <a:ext uri="{28A0092B-C50C-407E-A947-70E740481C1C}">
+                          <a14:useLocalDpi xmlns:a14="http://schemas.microsoft.com/office/drawing/2010/main" val="0"/>
+                        </a:ext>
+                      </a:extLst>
+                    </a:blip>
+                    <a:srcRect/>
+                    <a:stretch>
+                      <a:fillRect/>
+                    </a:stretch>
+                  </pic:blipFill>
+                  <pic:spPr bwMode="auto">
+                    <a:xfrm>
+                      <a:off x="0" y="0"/>
+                      <a:ext cx="4198395" cy="3012486"/>
+                    </a:xfrm>
+                    <a:prstGeom prst="rect">
+                      <a:avLst/>
+                    </a:prstGeom>
+                    <a:noFill/>
+                    <a:ln>
+                      <a:noFill/>
+                    </a:ln>
+                  </pic:spPr>
+                </pic:pic>
+              </a:graphicData>
+            </a:graphic>
+          </wp:inline>
+        </w:drawing>
+      </w:r>
+      <w:r>
+        <w:rPr>
+          <w:noProof/>
+        </w:rPr>
+        <w:drawing>
+          <wp:inline distT="0" distB="0" distL="0" distR="0" wp14:anchorId="35C455E3" wp14:editId="496381EC">
+            <wp:extent cx="4455885" cy="2738646"/>
+            <wp:effectExtent l="0" t="0" r="1905" b="5080"/>
+            <wp:docPr id="18" name="Picture 18"/>
+            <wp:cNvGraphicFramePr>
+              <a:graphicFrameLocks xmlns:a="http://schemas.openxmlformats.org/drawingml/2006/main" noChangeAspect="1"/>
+            </wp:cNvGraphicFramePr>
+            <a:graphic xmlns:a="http://schemas.openxmlformats.org/drawingml/2006/main">
+              <a:graphicData uri="http://schemas.openxmlformats.org/drawingml/2006/picture">
+                <pic:pic xmlns:pic="http://schemas.openxmlformats.org/drawingml/2006/picture">
+                  <pic:nvPicPr>
+                    <pic:cNvPr id="0" name="Picture 22"/>
+                    <pic:cNvPicPr>
+                      <a:picLocks noChangeAspect="1" noChangeArrowheads="1"/>
+                    </pic:cNvPicPr>
+                  </pic:nvPicPr>
+                  <pic:blipFill>
+                    <a:blip r:embed="rId23" cstate="print">
+                      <a:extLst>
+                        <a:ext uri="{28A0092B-C50C-407E-A947-70E740481C1C}">
+                          <a14:useLocalDpi xmlns:a14="http://schemas.microsoft.com/office/drawing/2010/main" val="0"/>
+                        </a:ext>
+                      </a:extLst>
+                    </a:blip>
+                    <a:srcRect/>
+                    <a:stretch>
+                      <a:fillRect/>
+                    </a:stretch>
+                  </pic:blipFill>
+                  <pic:spPr bwMode="auto">
+                    <a:xfrm>
+                      <a:off x="0" y="0"/>
+                      <a:ext cx="4499946" cy="2765726"/>
+                    </a:xfrm>
+                    <a:prstGeom prst="rect">
+                      <a:avLst/>
+                    </a:prstGeom>
+                    <a:noFill/>
+                    <a:ln>
+                      <a:noFill/>
+                    </a:ln>
+                  </pic:spPr>
+                </pic:pic>
+              </a:graphicData>
+            </a:graphic>
+          </wp:inline>
+        </w:drawing>
+      </w:r>
+    </w:p>
+    <w:p/>
+    <w:p>
+      <w:pPr>
+        <w:pStyle w:val="Heading3"/>
+      </w:pPr>
+      <w:bookmarkStart w:id="39" w:name="_Toc68026410"/>
+      <w:r>
+        <w:t>Acht Damen Problem</w:t>
+      </w:r>
+      <w:bookmarkEnd w:id="39"/>
+    </w:p>
+    <w:p>
+      <w:pPr>
         <w:rPr>
           <w:b/>
           <w:bCs/>
         </w:rPr>
-        <w:t>richtigen Regel ist</w:t>
-      </w:r>
-      <w:r>
-        <w:t xml:space="preserve">, aber muss </w:t>
-      </w:r>
+      </w:pPr>
       <w:r>
         <w:rPr>
           <w:b/>
           <w:bCs/>
         </w:rPr>
-        <w:t>vor der Instanziierung der</w:t>
-      </w:r>
-      <w:r>
+        <w:t>Einfach, naiv:</w:t>
+      </w:r>
+    </w:p>
+    <w:p>
+      <w:pPr>
         <w:rPr>
           <w:b/>
           <w:bCs/>
         </w:rPr>
-        <w:t xml:space="preserve"> </w:t>
-      </w:r>
-      <w:r>
+      </w:pPr>
+      <w:r>
+        <w:rPr>
+          <w:noProof/>
+        </w:rPr>
+        <w:drawing>
+          <wp:inline distT="0" distB="0" distL="0" distR="0" wp14:anchorId="717D0EF9" wp14:editId="65B45B31">
+            <wp:extent cx="5755005" cy="391795"/>
+            <wp:effectExtent l="0" t="0" r="0" b="8255"/>
+            <wp:docPr id="19" name="Picture 19"/>
+            <wp:cNvGraphicFramePr>
+              <a:graphicFrameLocks xmlns:a="http://schemas.openxmlformats.org/drawingml/2006/main" noChangeAspect="1"/>
+            </wp:cNvGraphicFramePr>
+            <a:graphic xmlns:a="http://schemas.openxmlformats.org/drawingml/2006/main">
+              <a:graphicData uri="http://schemas.openxmlformats.org/drawingml/2006/picture">
+                <pic:pic xmlns:pic="http://schemas.openxmlformats.org/drawingml/2006/picture">
+                  <pic:nvPicPr>
+                    <pic:cNvPr id="0" name="Picture 23"/>
+                    <pic:cNvPicPr>
+                      <a:picLocks noChangeAspect="1" noChangeArrowheads="1"/>
+                    </pic:cNvPicPr>
+                  </pic:nvPicPr>
+                  <pic:blipFill>
+                    <a:blip r:embed="rId24">
+                      <a:extLst>
+                        <a:ext uri="{28A0092B-C50C-407E-A947-70E740481C1C}">
+                          <a14:useLocalDpi xmlns:a14="http://schemas.microsoft.com/office/drawing/2010/main" val="0"/>
+                        </a:ext>
+                      </a:extLst>
+                    </a:blip>
+                    <a:srcRect/>
+                    <a:stretch>
+                      <a:fillRect/>
+                    </a:stretch>
+                  </pic:blipFill>
+                  <pic:spPr bwMode="auto">
+                    <a:xfrm>
+                      <a:off x="0" y="0"/>
+                      <a:ext cx="5755005" cy="391795"/>
+                    </a:xfrm>
+                    <a:prstGeom prst="rect">
+                      <a:avLst/>
+                    </a:prstGeom>
+                    <a:noFill/>
+                    <a:ln>
+                      <a:noFill/>
+                    </a:ln>
+                  </pic:spPr>
+                </pic:pic>
+              </a:graphicData>
+            </a:graphic>
+          </wp:inline>
+        </w:drawing>
+      </w:r>
+    </w:p>
+    <w:p>
+      <w:pPr>
         <w:rPr>
           <w:b/>
           <w:bCs/>
         </w:rPr>
-        <w:t>Ausgabevariablen</w:t>
-      </w:r>
-      <w:r>
-        <w:t xml:space="preserve"> stehen.</w:t>
+      </w:pPr>
+    </w:p>
+    <w:p>
+      <w:pPr>
+        <w:rPr>
+          <w:b/>
+          <w:bCs/>
+        </w:rPr>
+      </w:pPr>
+      <w:r>
+        <w:rPr>
+          <w:b/>
+          <w:bCs/>
+        </w:rPr>
+        <w:t>Effizienter:</w:t>
+      </w:r>
+    </w:p>
+    <w:p>
+      <w:pPr>
+        <w:rPr>
+          <w:b/>
+          <w:bCs/>
+        </w:rPr>
+      </w:pPr>
+    </w:p>
+    <w:p>
+      <w:pPr>
+        <w:rPr>
+          <w:b/>
+          <w:bCs/>
+        </w:rPr>
+      </w:pPr>
+    </w:p>
+    <w:p>
+      <w:r>
+        <w:rPr>
+          <w:noProof/>
+        </w:rPr>
+        <w:lastRenderedPageBreak/>
+        <w:drawing>
+          <wp:inline distT="0" distB="0" distL="0" distR="0" wp14:anchorId="31E9A948" wp14:editId="41676BD9">
+            <wp:extent cx="5050971" cy="2363027"/>
+            <wp:effectExtent l="0" t="0" r="0" b="0"/>
+            <wp:docPr id="20" name="Picture 20"/>
+            <wp:cNvGraphicFramePr>
+              <a:graphicFrameLocks xmlns:a="http://schemas.openxmlformats.org/drawingml/2006/main" noChangeAspect="1"/>
+            </wp:cNvGraphicFramePr>
+            <a:graphic xmlns:a="http://schemas.openxmlformats.org/drawingml/2006/main">
+              <a:graphicData uri="http://schemas.openxmlformats.org/drawingml/2006/picture">
+                <pic:pic xmlns:pic="http://schemas.openxmlformats.org/drawingml/2006/picture">
+                  <pic:nvPicPr>
+                    <pic:cNvPr id="0" name="Picture 24"/>
+                    <pic:cNvPicPr>
+                      <a:picLocks noChangeAspect="1" noChangeArrowheads="1"/>
+                    </pic:cNvPicPr>
+                  </pic:nvPicPr>
+                  <pic:blipFill>
+                    <a:blip r:embed="rId25">
+                      <a:extLst>
+                        <a:ext uri="{28A0092B-C50C-407E-A947-70E740481C1C}">
+                          <a14:useLocalDpi xmlns:a14="http://schemas.microsoft.com/office/drawing/2010/main" val="0"/>
+                        </a:ext>
+                      </a:extLst>
+                    </a:blip>
+                    <a:srcRect/>
+                    <a:stretch>
+                      <a:fillRect/>
+                    </a:stretch>
+                  </pic:blipFill>
+                  <pic:spPr bwMode="auto">
+                    <a:xfrm>
+                      <a:off x="0" y="0"/>
+                      <a:ext cx="5070105" cy="2371979"/>
+                    </a:xfrm>
+                    <a:prstGeom prst="rect">
+                      <a:avLst/>
+                    </a:prstGeom>
+                    <a:noFill/>
+                    <a:ln>
+                      <a:noFill/>
+                    </a:ln>
+                  </pic:spPr>
+                </pic:pic>
+              </a:graphicData>
+            </a:graphic>
+          </wp:inline>
+        </w:drawing>
       </w:r>
     </w:p>
     <w:p/>
     <w:p>
       <w:pPr>
+        <w:pStyle w:val="Heading2"/>
+      </w:pPr>
+      <w:bookmarkStart w:id="40" w:name="_Toc68026411"/>
+      <w:r>
+        <w:t>More Money</w:t>
+      </w:r>
+      <w:bookmarkEnd w:id="40"/>
+    </w:p>
+    <w:p>
+      <w:r>
+        <w:rPr>
+          <w:noProof/>
+        </w:rPr>
+        <w:drawing>
+          <wp:inline distT="0" distB="0" distL="0" distR="0" wp14:anchorId="245AFDD1" wp14:editId="6A7CCA49">
+            <wp:extent cx="4303485" cy="3197972"/>
+            <wp:effectExtent l="0" t="0" r="1905" b="2540"/>
+            <wp:docPr id="22" name="Picture 22"/>
+            <wp:cNvGraphicFramePr>
+              <a:graphicFrameLocks xmlns:a="http://schemas.openxmlformats.org/drawingml/2006/main" noChangeAspect="1"/>
+            </wp:cNvGraphicFramePr>
+            <a:graphic xmlns:a="http://schemas.openxmlformats.org/drawingml/2006/main">
+              <a:graphicData uri="http://schemas.openxmlformats.org/drawingml/2006/picture">
+                <pic:pic xmlns:pic="http://schemas.openxmlformats.org/drawingml/2006/picture">
+                  <pic:nvPicPr>
+                    <pic:cNvPr id="0" name="Picture 26"/>
+                    <pic:cNvPicPr>
+                      <a:picLocks noChangeAspect="1" noChangeArrowheads="1"/>
+                    </pic:cNvPicPr>
+                  </pic:nvPicPr>
+                  <pic:blipFill>
+                    <a:blip r:embed="rId26">
+                      <a:extLst>
+                        <a:ext uri="{28A0092B-C50C-407E-A947-70E740481C1C}">
+                          <a14:useLocalDpi xmlns:a14="http://schemas.microsoft.com/office/drawing/2010/main" val="0"/>
+                        </a:ext>
+                      </a:extLst>
+                    </a:blip>
+                    <a:srcRect/>
+                    <a:stretch>
+                      <a:fillRect/>
+                    </a:stretch>
+                  </pic:blipFill>
+                  <pic:spPr bwMode="auto">
+                    <a:xfrm>
+                      <a:off x="0" y="0"/>
+                      <a:ext cx="4348555" cy="3231464"/>
+                    </a:xfrm>
+                    <a:prstGeom prst="rect">
+                      <a:avLst/>
+                    </a:prstGeom>
+                    <a:noFill/>
+                    <a:ln>
+                      <a:noFill/>
+                    </a:ln>
+                  </pic:spPr>
+                </pic:pic>
+              </a:graphicData>
+            </a:graphic>
+          </wp:inline>
+        </w:drawing>
+      </w:r>
+    </w:p>
+    <w:p>
+      <w:pPr>
         <w:pStyle w:val="Heading1"/>
       </w:pPr>
-      <w:bookmarkStart w:id="29" w:name="_Toc68014864"/>
+      <w:bookmarkStart w:id="41" w:name="_Toc68026412"/>
       <w:r>
         <w:t>Aufgaben</w:t>
       </w:r>
-      <w:bookmarkEnd w:id="29"/>
+      <w:bookmarkEnd w:id="41"/>
     </w:p>
     <w:p>
       <w:pPr>
         <w:pStyle w:val="Heading2"/>
       </w:pPr>
-      <w:bookmarkStart w:id="30" w:name="_Toc68014865"/>
+      <w:bookmarkStart w:id="42" w:name="_Toc68026413"/>
       <w:r>
         <w:t>Wolf</w:t>
       </w:r>
@@ -5551,10 +7591,10 @@
       <w:r>
         <w:t>Kohl</w:t>
       </w:r>
-      <w:bookmarkEnd w:id="30"/>
+      <w:bookmarkEnd w:id="42"/>
     </w:p>
     <w:sectPr>
-      <w:footerReference w:type="default" r:id="rId20"/>
+      <w:footerReference w:type="default" r:id="rId27"/>
       <w:pgSz w:w="11906" w:h="16838"/>
       <w:pgMar w:top="1417" w:right="1417" w:bottom="1134" w:left="1417" w:header="708" w:footer="708" w:gutter="0"/>
       <w:cols w:space="708"/>
@@ -5599,7 +7639,6 @@
         <w:docPartUnique/>
       </w:docPartObj>
     </w:sdtPr>
-    <w:sdtEndPr/>
     <w:sdtContent>
       <w:p>
         <w:pPr>
@@ -5967,6 +8006,155 @@
     </w:lvl>
   </w:abstractNum>
   <w:abstractNum w:abstractNumId="3" w15:restartNumberingAfterBreak="0">
+    <w:nsid w:val="23407730"/>
+    <w:multiLevelType w:val="multilevel"/>
+    <w:tmpl w:val="995CD4B0"/>
+    <w:lvl w:ilvl="0">
+      <w:start w:val="1"/>
+      <w:numFmt w:val="bullet"/>
+      <w:lvlText w:val=""/>
+      <w:lvlJc w:val="left"/>
+      <w:pPr>
+        <w:tabs>
+          <w:tab w:val="num" w:pos="720"/>
+        </w:tabs>
+        <w:ind w:left="720" w:hanging="360"/>
+      </w:pPr>
+      <w:rPr>
+        <w:rFonts w:ascii="Symbol" w:hAnsi="Symbol" w:hint="default"/>
+        <w:sz w:val="20"/>
+      </w:rPr>
+    </w:lvl>
+    <w:lvl w:ilvl="1">
+      <w:start w:val="1"/>
+      <w:numFmt w:val="bullet"/>
+      <w:lvlText w:val="o"/>
+      <w:lvlJc w:val="left"/>
+      <w:pPr>
+        <w:tabs>
+          <w:tab w:val="num" w:pos="1440"/>
+        </w:tabs>
+        <w:ind w:left="1440" w:hanging="360"/>
+      </w:pPr>
+      <w:rPr>
+        <w:rFonts w:ascii="Courier New" w:hAnsi="Courier New" w:hint="default"/>
+        <w:sz w:val="20"/>
+      </w:rPr>
+    </w:lvl>
+    <w:lvl w:ilvl="2" w:tentative="1">
+      <w:start w:val="1"/>
+      <w:numFmt w:val="bullet"/>
+      <w:lvlText w:val=""/>
+      <w:lvlJc w:val="left"/>
+      <w:pPr>
+        <w:tabs>
+          <w:tab w:val="num" w:pos="2160"/>
+        </w:tabs>
+        <w:ind w:left="2160" w:hanging="360"/>
+      </w:pPr>
+      <w:rPr>
+        <w:rFonts w:ascii="Wingdings" w:hAnsi="Wingdings" w:hint="default"/>
+        <w:sz w:val="20"/>
+      </w:rPr>
+    </w:lvl>
+    <w:lvl w:ilvl="3" w:tentative="1">
+      <w:start w:val="1"/>
+      <w:numFmt w:val="bullet"/>
+      <w:lvlText w:val=""/>
+      <w:lvlJc w:val="left"/>
+      <w:pPr>
+        <w:tabs>
+          <w:tab w:val="num" w:pos="2880"/>
+        </w:tabs>
+        <w:ind w:left="2880" w:hanging="360"/>
+      </w:pPr>
+      <w:rPr>
+        <w:rFonts w:ascii="Wingdings" w:hAnsi="Wingdings" w:hint="default"/>
+        <w:sz w:val="20"/>
+      </w:rPr>
+    </w:lvl>
+    <w:lvl w:ilvl="4" w:tentative="1">
+      <w:start w:val="1"/>
+      <w:numFmt w:val="bullet"/>
+      <w:lvlText w:val=""/>
+      <w:lvlJc w:val="left"/>
+      <w:pPr>
+        <w:tabs>
+          <w:tab w:val="num" w:pos="3600"/>
+        </w:tabs>
+        <w:ind w:left="3600" w:hanging="360"/>
+      </w:pPr>
+      <w:rPr>
+        <w:rFonts w:ascii="Wingdings" w:hAnsi="Wingdings" w:hint="default"/>
+        <w:sz w:val="20"/>
+      </w:rPr>
+    </w:lvl>
+    <w:lvl w:ilvl="5" w:tentative="1">
+      <w:start w:val="1"/>
+      <w:numFmt w:val="bullet"/>
+      <w:lvlText w:val=""/>
+      <w:lvlJc w:val="left"/>
+      <w:pPr>
+        <w:tabs>
+          <w:tab w:val="num" w:pos="4320"/>
+        </w:tabs>
+        <w:ind w:left="4320" w:hanging="360"/>
+      </w:pPr>
+      <w:rPr>
+        <w:rFonts w:ascii="Wingdings" w:hAnsi="Wingdings" w:hint="default"/>
+        <w:sz w:val="20"/>
+      </w:rPr>
+    </w:lvl>
+    <w:lvl w:ilvl="6" w:tentative="1">
+      <w:start w:val="1"/>
+      <w:numFmt w:val="bullet"/>
+      <w:lvlText w:val=""/>
+      <w:lvlJc w:val="left"/>
+      <w:pPr>
+        <w:tabs>
+          <w:tab w:val="num" w:pos="5040"/>
+        </w:tabs>
+        <w:ind w:left="5040" w:hanging="360"/>
+      </w:pPr>
+      <w:rPr>
+        <w:rFonts w:ascii="Wingdings" w:hAnsi="Wingdings" w:hint="default"/>
+        <w:sz w:val="20"/>
+      </w:rPr>
+    </w:lvl>
+    <w:lvl w:ilvl="7" w:tentative="1">
+      <w:start w:val="1"/>
+      <w:numFmt w:val="bullet"/>
+      <w:lvlText w:val=""/>
+      <w:lvlJc w:val="left"/>
+      <w:pPr>
+        <w:tabs>
+          <w:tab w:val="num" w:pos="5760"/>
+        </w:tabs>
+        <w:ind w:left="5760" w:hanging="360"/>
+      </w:pPr>
+      <w:rPr>
+        <w:rFonts w:ascii="Wingdings" w:hAnsi="Wingdings" w:hint="default"/>
+        <w:sz w:val="20"/>
+      </w:rPr>
+    </w:lvl>
+    <w:lvl w:ilvl="8" w:tentative="1">
+      <w:start w:val="1"/>
+      <w:numFmt w:val="bullet"/>
+      <w:lvlText w:val=""/>
+      <w:lvlJc w:val="left"/>
+      <w:pPr>
+        <w:tabs>
+          <w:tab w:val="num" w:pos="6480"/>
+        </w:tabs>
+        <w:ind w:left="6480" w:hanging="360"/>
+      </w:pPr>
+      <w:rPr>
+        <w:rFonts w:ascii="Wingdings" w:hAnsi="Wingdings" w:hint="default"/>
+        <w:sz w:val="20"/>
+      </w:rPr>
+    </w:lvl>
+  </w:abstractNum>
+  <w:abstractNum w:abstractNumId="4" w15:restartNumberingAfterBreak="0">
     <w:nsid w:val="2FE053F8"/>
     <w:multiLevelType w:val="hybridMultilevel"/>
     <w:tmpl w:val="0C62583A"/>
@@ -6052,7 +8240,7 @@
       </w:pPr>
     </w:lvl>
   </w:abstractNum>
-  <w:abstractNum w:abstractNumId="4" w15:restartNumberingAfterBreak="0">
+  <w:abstractNum w:abstractNumId="5" w15:restartNumberingAfterBreak="0">
     <w:nsid w:val="69BF0640"/>
     <w:multiLevelType w:val="hybridMultilevel"/>
     <w:tmpl w:val="0C62583A"/>
@@ -6145,13 +8333,16 @@
     <w:abstractNumId w:val="0"/>
   </w:num>
   <w:num w:numId="3">
-    <w:abstractNumId w:val="4"/>
+    <w:abstractNumId w:val="5"/>
   </w:num>
   <w:num w:numId="4">
-    <w:abstractNumId w:val="3"/>
+    <w:abstractNumId w:val="4"/>
   </w:num>
   <w:num w:numId="5">
     <w:abstractNumId w:val="1"/>
+  </w:num>
+  <w:num w:numId="6">
+    <w:abstractNumId w:val="3"/>
   </w:num>
 </w:numbering>
 </file>
@@ -7147,6 +9338,54 @@
       <w:sz w:val="24"/>
     </w:rPr>
   </w:style>
+  <w:style w:type="paragraph" w:styleId="HTMLPreformatted">
+    <w:name w:val="HTML Preformatted"/>
+    <w:basedOn w:val="Normal"/>
+    <w:link w:val="HTMLPreformattedChar"/>
+    <w:uiPriority w:val="99"/>
+    <w:unhideWhenUsed/>
+    <w:rsid w:val="001404BE"/>
+    <w:pPr>
+      <w:tabs>
+        <w:tab w:val="left" w:pos="916"/>
+        <w:tab w:val="left" w:pos="1832"/>
+        <w:tab w:val="left" w:pos="2748"/>
+        <w:tab w:val="left" w:pos="3664"/>
+        <w:tab w:val="left" w:pos="4580"/>
+        <w:tab w:val="left" w:pos="5496"/>
+        <w:tab w:val="left" w:pos="6412"/>
+        <w:tab w:val="left" w:pos="7328"/>
+        <w:tab w:val="left" w:pos="8244"/>
+        <w:tab w:val="left" w:pos="9160"/>
+        <w:tab w:val="left" w:pos="10076"/>
+        <w:tab w:val="left" w:pos="10992"/>
+        <w:tab w:val="left" w:pos="11908"/>
+        <w:tab w:val="left" w:pos="12824"/>
+        <w:tab w:val="left" w:pos="13740"/>
+        <w:tab w:val="left" w:pos="14656"/>
+      </w:tabs>
+      <w:spacing w:line="240" w:lineRule="auto"/>
+    </w:pPr>
+    <w:rPr>
+      <w:rFonts w:ascii="Courier New" w:eastAsia="Times New Roman" w:hAnsi="Courier New" w:cs="Courier New"/>
+      <w:sz w:val="20"/>
+      <w:szCs w:val="20"/>
+      <w:lang w:eastAsia="de-DE"/>
+    </w:rPr>
+  </w:style>
+  <w:style w:type="character" w:customStyle="1" w:styleId="HTMLPreformattedChar">
+    <w:name w:val="HTML Preformatted Char"/>
+    <w:basedOn w:val="DefaultParagraphFont"/>
+    <w:link w:val="HTMLPreformatted"/>
+    <w:uiPriority w:val="99"/>
+    <w:rsid w:val="001404BE"/>
+    <w:rPr>
+      <w:rFonts w:ascii="Courier New" w:eastAsia="Times New Roman" w:hAnsi="Courier New" w:cs="Courier New"/>
+      <w:sz w:val="20"/>
+      <w:szCs w:val="20"/>
+      <w:lang w:eastAsia="de-DE"/>
+    </w:rPr>
+  </w:style>
 </w:styles>
 </file>
 

--- a/Prolog.docx
+++ b/Prolog.docx
@@ -77,7 +77,7 @@
             </w:rPr>
             <w:fldChar w:fldCharType="separate"/>
           </w:r>
-          <w:hyperlink w:anchor="_Toc68026372" w:history="1">
+          <w:hyperlink w:anchor="_Toc68032218" w:history="1">
             <w:r>
               <w:rPr>
                 <w:rStyle w:val="Hyperlink"/>
@@ -104,7 +104,7 @@
                 <w:noProof/>
                 <w:webHidden/>
               </w:rPr>
-              <w:instrText xml:space="preserve"> PAGEREF _Toc68026372 \h </w:instrText>
+              <w:instrText xml:space="preserve"> PAGEREF _Toc68032218 \h </w:instrText>
             </w:r>
             <w:r>
               <w:rPr>
@@ -146,7 +146,7 @@
               <w:noProof/>
             </w:rPr>
           </w:pPr>
-          <w:hyperlink w:anchor="_Toc68026373" w:history="1">
+          <w:hyperlink w:anchor="_Toc68032219" w:history="1">
             <w:r>
               <w:rPr>
                 <w:rStyle w:val="Hyperlink"/>
@@ -173,7 +173,7 @@
                 <w:noProof/>
                 <w:webHidden/>
               </w:rPr>
-              <w:instrText xml:space="preserve"> PAGEREF _Toc68026373 \h </w:instrText>
+              <w:instrText xml:space="preserve"> PAGEREF _Toc68032219 \h </w:instrText>
             </w:r>
             <w:r>
               <w:rPr>
@@ -215,7 +215,7 @@
               <w:noProof/>
             </w:rPr>
           </w:pPr>
-          <w:hyperlink w:anchor="_Toc68026374" w:history="1">
+          <w:hyperlink w:anchor="_Toc68032220" w:history="1">
             <w:r>
               <w:rPr>
                 <w:rStyle w:val="Hyperlink"/>
@@ -242,7 +242,7 @@
                 <w:noProof/>
                 <w:webHidden/>
               </w:rPr>
-              <w:instrText xml:space="preserve"> PAGEREF _Toc68026374 \h </w:instrText>
+              <w:instrText xml:space="preserve"> PAGEREF _Toc68032220 \h </w:instrText>
             </w:r>
             <w:r>
               <w:rPr>
@@ -284,7 +284,7 @@
               <w:noProof/>
             </w:rPr>
           </w:pPr>
-          <w:hyperlink w:anchor="_Toc68026375" w:history="1">
+          <w:hyperlink w:anchor="_Toc68032221" w:history="1">
             <w:r>
               <w:rPr>
                 <w:rStyle w:val="Hyperlink"/>
@@ -311,7 +311,7 @@
                 <w:noProof/>
                 <w:webHidden/>
               </w:rPr>
-              <w:instrText xml:space="preserve"> PAGEREF _Toc68026375 \h </w:instrText>
+              <w:instrText xml:space="preserve"> PAGEREF _Toc68032221 \h </w:instrText>
             </w:r>
             <w:r>
               <w:rPr>
@@ -353,7 +353,7 @@
               <w:noProof/>
             </w:rPr>
           </w:pPr>
-          <w:hyperlink w:anchor="_Toc68026376" w:history="1">
+          <w:hyperlink w:anchor="_Toc68032222" w:history="1">
             <w:r>
               <w:rPr>
                 <w:rStyle w:val="Hyperlink"/>
@@ -380,7 +380,7 @@
                 <w:noProof/>
                 <w:webHidden/>
               </w:rPr>
-              <w:instrText xml:space="preserve"> PAGEREF _Toc68026376 \h </w:instrText>
+              <w:instrText xml:space="preserve"> PAGEREF _Toc68032222 \h </w:instrText>
             </w:r>
             <w:r>
               <w:rPr>
@@ -400,7 +400,7 @@
                 <w:noProof/>
                 <w:webHidden/>
               </w:rPr>
-              <w:t>2</w:t>
+              <w:t>3</w:t>
             </w:r>
             <w:r>
               <w:rPr>
@@ -422,7 +422,7 @@
               <w:noProof/>
             </w:rPr>
           </w:pPr>
-          <w:hyperlink w:anchor="_Toc68026377" w:history="1">
+          <w:hyperlink w:anchor="_Toc68032223" w:history="1">
             <w:r>
               <w:rPr>
                 <w:rStyle w:val="Hyperlink"/>
@@ -449,7 +449,7 @@
                 <w:noProof/>
                 <w:webHidden/>
               </w:rPr>
-              <w:instrText xml:space="preserve"> PAGEREF _Toc68026377 \h </w:instrText>
+              <w:instrText xml:space="preserve"> PAGEREF _Toc68032223 \h </w:instrText>
             </w:r>
             <w:r>
               <w:rPr>
@@ -491,7 +491,7 @@
               <w:noProof/>
             </w:rPr>
           </w:pPr>
-          <w:hyperlink w:anchor="_Toc68026378" w:history="1">
+          <w:hyperlink w:anchor="_Toc68032224" w:history="1">
             <w:r>
               <w:rPr>
                 <w:rStyle w:val="Hyperlink"/>
@@ -518,7 +518,7 @@
                 <w:noProof/>
                 <w:webHidden/>
               </w:rPr>
-              <w:instrText xml:space="preserve"> PAGEREF _Toc68026378 \h </w:instrText>
+              <w:instrText xml:space="preserve"> PAGEREF _Toc68032224 \h </w:instrText>
             </w:r>
             <w:r>
               <w:rPr>
@@ -560,7 +560,7 @@
               <w:noProof/>
             </w:rPr>
           </w:pPr>
-          <w:hyperlink w:anchor="_Toc68026379" w:history="1">
+          <w:hyperlink w:anchor="_Toc68032225" w:history="1">
             <w:r>
               <w:rPr>
                 <w:rStyle w:val="Hyperlink"/>
@@ -587,7 +587,7 @@
                 <w:noProof/>
                 <w:webHidden/>
               </w:rPr>
-              <w:instrText xml:space="preserve"> PAGEREF _Toc68026379 \h </w:instrText>
+              <w:instrText xml:space="preserve"> PAGEREF _Toc68032225 \h </w:instrText>
             </w:r>
             <w:r>
               <w:rPr>
@@ -629,7 +629,7 @@
               <w:noProof/>
             </w:rPr>
           </w:pPr>
-          <w:hyperlink w:anchor="_Toc68026380" w:history="1">
+          <w:hyperlink w:anchor="_Toc68032226" w:history="1">
             <w:r>
               <w:rPr>
                 <w:rStyle w:val="Hyperlink"/>
@@ -656,7 +656,7 @@
                 <w:noProof/>
                 <w:webHidden/>
               </w:rPr>
-              <w:instrText xml:space="preserve"> PAGEREF _Toc68026380 \h </w:instrText>
+              <w:instrText xml:space="preserve"> PAGEREF _Toc68032226 \h </w:instrText>
             </w:r>
             <w:r>
               <w:rPr>
@@ -698,7 +698,7 @@
               <w:noProof/>
             </w:rPr>
           </w:pPr>
-          <w:hyperlink w:anchor="_Toc68026381" w:history="1">
+          <w:hyperlink w:anchor="_Toc68032227" w:history="1">
             <w:r>
               <w:rPr>
                 <w:rStyle w:val="Hyperlink"/>
@@ -725,7 +725,7 @@
                 <w:noProof/>
                 <w:webHidden/>
               </w:rPr>
-              <w:instrText xml:space="preserve"> PAGEREF _Toc68026381 \h </w:instrText>
+              <w:instrText xml:space="preserve"> PAGEREF _Toc68032227 \h </w:instrText>
             </w:r>
             <w:r>
               <w:rPr>
@@ -745,7 +745,7 @@
                 <w:noProof/>
                 <w:webHidden/>
               </w:rPr>
-              <w:t>3</w:t>
+              <w:t>4</w:t>
             </w:r>
             <w:r>
               <w:rPr>
@@ -767,7 +767,7 @@
               <w:noProof/>
             </w:rPr>
           </w:pPr>
-          <w:hyperlink w:anchor="_Toc68026382" w:history="1">
+          <w:hyperlink w:anchor="_Toc68032228" w:history="1">
             <w:r>
               <w:rPr>
                 <w:rStyle w:val="Hyperlink"/>
@@ -794,7 +794,7 @@
                 <w:noProof/>
                 <w:webHidden/>
               </w:rPr>
-              <w:instrText xml:space="preserve"> PAGEREF _Toc68026382 \h </w:instrText>
+              <w:instrText xml:space="preserve"> PAGEREF _Toc68032228 \h </w:instrText>
             </w:r>
             <w:r>
               <w:rPr>
@@ -814,7 +814,7 @@
                 <w:noProof/>
                 <w:webHidden/>
               </w:rPr>
-              <w:t>3</w:t>
+              <w:t>4</w:t>
             </w:r>
             <w:r>
               <w:rPr>
@@ -836,7 +836,7 @@
               <w:noProof/>
             </w:rPr>
           </w:pPr>
-          <w:hyperlink w:anchor="_Toc68026383" w:history="1">
+          <w:hyperlink w:anchor="_Toc68032229" w:history="1">
             <w:r>
               <w:rPr>
                 <w:rStyle w:val="Hyperlink"/>
@@ -863,7 +863,7 @@
                 <w:noProof/>
                 <w:webHidden/>
               </w:rPr>
-              <w:instrText xml:space="preserve"> PAGEREF _Toc68026383 \h </w:instrText>
+              <w:instrText xml:space="preserve"> PAGEREF _Toc68032229 \h </w:instrText>
             </w:r>
             <w:r>
               <w:rPr>
@@ -905,7 +905,7 @@
               <w:noProof/>
             </w:rPr>
           </w:pPr>
-          <w:hyperlink w:anchor="_Toc68026384" w:history="1">
+          <w:hyperlink w:anchor="_Toc68032230" w:history="1">
             <w:r>
               <w:rPr>
                 <w:rStyle w:val="Hyperlink"/>
@@ -932,7 +932,7 @@
                 <w:noProof/>
                 <w:webHidden/>
               </w:rPr>
-              <w:instrText xml:space="preserve"> PAGEREF _Toc68026384 \h </w:instrText>
+              <w:instrText xml:space="preserve"> PAGEREF _Toc68032230 \h </w:instrText>
             </w:r>
             <w:r>
               <w:rPr>
@@ -974,7 +974,7 @@
               <w:noProof/>
             </w:rPr>
           </w:pPr>
-          <w:hyperlink w:anchor="_Toc68026385" w:history="1">
+          <w:hyperlink w:anchor="_Toc68032231" w:history="1">
             <w:r>
               <w:rPr>
                 <w:rStyle w:val="Hyperlink"/>
@@ -1001,7 +1001,7 @@
                 <w:noProof/>
                 <w:webHidden/>
               </w:rPr>
-              <w:instrText xml:space="preserve"> PAGEREF _Toc68026385 \h </w:instrText>
+              <w:instrText xml:space="preserve"> PAGEREF _Toc68032231 \h </w:instrText>
             </w:r>
             <w:r>
               <w:rPr>
@@ -1043,7 +1043,7 @@
               <w:noProof/>
             </w:rPr>
           </w:pPr>
-          <w:hyperlink w:anchor="_Toc68026386" w:history="1">
+          <w:hyperlink w:anchor="_Toc68032232" w:history="1">
             <w:r>
               <w:rPr>
                 <w:rStyle w:val="Hyperlink"/>
@@ -1070,7 +1070,7 @@
                 <w:noProof/>
                 <w:webHidden/>
               </w:rPr>
-              <w:instrText xml:space="preserve"> PAGEREF _Toc68026386 \h </w:instrText>
+              <w:instrText xml:space="preserve"> PAGEREF _Toc68032232 \h </w:instrText>
             </w:r>
             <w:r>
               <w:rPr>
@@ -1112,7 +1112,7 @@
               <w:noProof/>
             </w:rPr>
           </w:pPr>
-          <w:hyperlink w:anchor="_Toc68026387" w:history="1">
+          <w:hyperlink w:anchor="_Toc68032233" w:history="1">
             <w:r>
               <w:rPr>
                 <w:rStyle w:val="Hyperlink"/>
@@ -1139,7 +1139,7 @@
                 <w:noProof/>
                 <w:webHidden/>
               </w:rPr>
-              <w:instrText xml:space="preserve"> PAGEREF _Toc68026387 \h </w:instrText>
+              <w:instrText xml:space="preserve"> PAGEREF _Toc68032233 \h </w:instrText>
             </w:r>
             <w:r>
               <w:rPr>
@@ -1159,7 +1159,7 @@
                 <w:noProof/>
                 <w:webHidden/>
               </w:rPr>
-              <w:t>4</w:t>
+              <w:t>5</w:t>
             </w:r>
             <w:r>
               <w:rPr>
@@ -1181,13 +1181,13 @@
               <w:noProof/>
             </w:rPr>
           </w:pPr>
-          <w:hyperlink w:anchor="_Toc68026388" w:history="1">
+          <w:hyperlink w:anchor="_Toc68032234" w:history="1">
             <w:r>
               <w:rPr>
                 <w:rStyle w:val="Hyperlink"/>
                 <w:noProof/>
               </w:rPr>
-              <w:t>Arithmetik</w:t>
+              <w:t>Arithmetik und Vergleich</w:t>
             </w:r>
             <w:r>
               <w:rPr>
@@ -1208,7 +1208,215 @@
                 <w:noProof/>
                 <w:webHidden/>
               </w:rPr>
-              <w:instrText xml:space="preserve"> PAGEREF _Toc68026388 \h </w:instrText>
+              <w:instrText xml:space="preserve"> PAGEREF _Toc68032234 \h </w:instrText>
+            </w:r>
+            <w:r>
+              <w:rPr>
+                <w:noProof/>
+                <w:webHidden/>
+              </w:rPr>
+            </w:r>
+            <w:r>
+              <w:rPr>
+                <w:noProof/>
+                <w:webHidden/>
+              </w:rPr>
+              <w:fldChar w:fldCharType="separate"/>
+            </w:r>
+            <w:r>
+              <w:rPr>
+                <w:noProof/>
+                <w:webHidden/>
+              </w:rPr>
+              <w:t>5</w:t>
+            </w:r>
+            <w:r>
+              <w:rPr>
+                <w:noProof/>
+                <w:webHidden/>
+              </w:rPr>
+              <w:fldChar w:fldCharType="end"/>
+            </w:r>
+          </w:hyperlink>
+        </w:p>
+        <w:p>
+          <w:pPr>
+            <w:pStyle w:val="TOC3"/>
+            <w:tabs>
+              <w:tab w:val="right" w:leader="dot" w:pos="9062"/>
+            </w:tabs>
+            <w:rPr>
+              <w:rFonts w:cstheme="minorBidi"/>
+              <w:noProof/>
+            </w:rPr>
+          </w:pPr>
+          <w:hyperlink w:anchor="_Toc68032235" w:history="1">
+            <w:r>
+              <w:rPr>
+                <w:rStyle w:val="Hyperlink"/>
+                <w:noProof/>
+              </w:rPr>
+              <w:t>Unifikation</w:t>
+            </w:r>
+            <w:r>
+              <w:rPr>
+                <w:noProof/>
+                <w:webHidden/>
+              </w:rPr>
+              <w:tab/>
+            </w:r>
+            <w:r>
+              <w:rPr>
+                <w:noProof/>
+                <w:webHidden/>
+              </w:rPr>
+              <w:fldChar w:fldCharType="begin"/>
+            </w:r>
+            <w:r>
+              <w:rPr>
+                <w:noProof/>
+                <w:webHidden/>
+              </w:rPr>
+              <w:instrText xml:space="preserve"> PAGEREF _Toc68032235 \h </w:instrText>
+            </w:r>
+            <w:r>
+              <w:rPr>
+                <w:noProof/>
+                <w:webHidden/>
+              </w:rPr>
+            </w:r>
+            <w:r>
+              <w:rPr>
+                <w:noProof/>
+                <w:webHidden/>
+              </w:rPr>
+              <w:fldChar w:fldCharType="separate"/>
+            </w:r>
+            <w:r>
+              <w:rPr>
+                <w:noProof/>
+                <w:webHidden/>
+              </w:rPr>
+              <w:t>5</w:t>
+            </w:r>
+            <w:r>
+              <w:rPr>
+                <w:noProof/>
+                <w:webHidden/>
+              </w:rPr>
+              <w:fldChar w:fldCharType="end"/>
+            </w:r>
+          </w:hyperlink>
+        </w:p>
+        <w:p>
+          <w:pPr>
+            <w:pStyle w:val="TOC3"/>
+            <w:tabs>
+              <w:tab w:val="right" w:leader="dot" w:pos="9062"/>
+            </w:tabs>
+            <w:rPr>
+              <w:rFonts w:cstheme="minorBidi"/>
+              <w:noProof/>
+            </w:rPr>
+          </w:pPr>
+          <w:hyperlink w:anchor="_Toc68032236" w:history="1">
+            <w:r>
+              <w:rPr>
+                <w:rStyle w:val="Hyperlink"/>
+                <w:noProof/>
+              </w:rPr>
+              <w:t>Vergleichsoperatoren</w:t>
+            </w:r>
+            <w:r>
+              <w:rPr>
+                <w:noProof/>
+                <w:webHidden/>
+              </w:rPr>
+              <w:tab/>
+            </w:r>
+            <w:r>
+              <w:rPr>
+                <w:noProof/>
+                <w:webHidden/>
+              </w:rPr>
+              <w:fldChar w:fldCharType="begin"/>
+            </w:r>
+            <w:r>
+              <w:rPr>
+                <w:noProof/>
+                <w:webHidden/>
+              </w:rPr>
+              <w:instrText xml:space="preserve"> PAGEREF _Toc68032236 \h </w:instrText>
+            </w:r>
+            <w:r>
+              <w:rPr>
+                <w:noProof/>
+                <w:webHidden/>
+              </w:rPr>
+            </w:r>
+            <w:r>
+              <w:rPr>
+                <w:noProof/>
+                <w:webHidden/>
+              </w:rPr>
+              <w:fldChar w:fldCharType="separate"/>
+            </w:r>
+            <w:r>
+              <w:rPr>
+                <w:noProof/>
+                <w:webHidden/>
+              </w:rPr>
+              <w:t>5</w:t>
+            </w:r>
+            <w:r>
+              <w:rPr>
+                <w:noProof/>
+                <w:webHidden/>
+              </w:rPr>
+              <w:fldChar w:fldCharType="end"/>
+            </w:r>
+          </w:hyperlink>
+        </w:p>
+        <w:p>
+          <w:pPr>
+            <w:pStyle w:val="TOC3"/>
+            <w:tabs>
+              <w:tab w:val="right" w:leader="dot" w:pos="9062"/>
+            </w:tabs>
+            <w:rPr>
+              <w:rFonts w:cstheme="minorBidi"/>
+              <w:noProof/>
+            </w:rPr>
+          </w:pPr>
+          <w:hyperlink w:anchor="_Toc68032237" w:history="1">
+            <w:r>
+              <w:rPr>
+                <w:rStyle w:val="Hyperlink"/>
+                <w:rFonts w:eastAsia="Times New Roman"/>
+                <w:noProof/>
+              </w:rPr>
+              <w:t>Auswertung mit is</w:t>
+            </w:r>
+            <w:r>
+              <w:rPr>
+                <w:noProof/>
+                <w:webHidden/>
+              </w:rPr>
+              <w:tab/>
+            </w:r>
+            <w:r>
+              <w:rPr>
+                <w:noProof/>
+                <w:webHidden/>
+              </w:rPr>
+              <w:fldChar w:fldCharType="begin"/>
+            </w:r>
+            <w:r>
+              <w:rPr>
+                <w:noProof/>
+                <w:webHidden/>
+              </w:rPr>
+              <w:instrText xml:space="preserve"> PAGEREF _Toc68032237 \h </w:instrText>
             </w:r>
             <w:r>
               <w:rPr>
@@ -1252,7 +1460,7 @@
               <w:lang w:eastAsia="de-DE"/>
             </w:rPr>
           </w:pPr>
-          <w:hyperlink w:anchor="_Toc68026389" w:history="1">
+          <w:hyperlink w:anchor="_Toc68032238" w:history="1">
             <w:r>
               <w:rPr>
                 <w:rStyle w:val="Hyperlink"/>
@@ -1279,7 +1487,7 @@
                 <w:noProof/>
                 <w:webHidden/>
               </w:rPr>
-              <w:instrText xml:space="preserve"> PAGEREF _Toc68026389 \h </w:instrText>
+              <w:instrText xml:space="preserve"> PAGEREF _Toc68032238 \h </w:instrText>
             </w:r>
             <w:r>
               <w:rPr>
@@ -1299,7 +1507,7 @@
                 <w:noProof/>
                 <w:webHidden/>
               </w:rPr>
-              <w:t>5</w:t>
+              <w:t>6</w:t>
             </w:r>
             <w:r>
               <w:rPr>
@@ -1321,7 +1529,7 @@
               <w:noProof/>
             </w:rPr>
           </w:pPr>
-          <w:hyperlink w:anchor="_Toc68026390" w:history="1">
+          <w:hyperlink w:anchor="_Toc68032239" w:history="1">
             <w:r>
               <w:rPr>
                 <w:rStyle w:val="Hyperlink"/>
@@ -1348,7 +1556,7 @@
                 <w:noProof/>
                 <w:webHidden/>
               </w:rPr>
-              <w:instrText xml:space="preserve"> PAGEREF _Toc68026390 \h </w:instrText>
+              <w:instrText xml:space="preserve"> PAGEREF _Toc68032239 \h </w:instrText>
             </w:r>
             <w:r>
               <w:rPr>
@@ -1368,7 +1576,7 @@
                 <w:noProof/>
                 <w:webHidden/>
               </w:rPr>
-              <w:t>5</w:t>
+              <w:t>6</w:t>
             </w:r>
             <w:r>
               <w:rPr>
@@ -1390,7 +1598,7 @@
               <w:noProof/>
             </w:rPr>
           </w:pPr>
-          <w:hyperlink w:anchor="_Toc68026391" w:history="1">
+          <w:hyperlink w:anchor="_Toc68032240" w:history="1">
             <w:r>
               <w:rPr>
                 <w:rStyle w:val="Hyperlink"/>
@@ -1417,7 +1625,7 @@
                 <w:noProof/>
                 <w:webHidden/>
               </w:rPr>
-              <w:instrText xml:space="preserve"> PAGEREF _Toc68026391 \h </w:instrText>
+              <w:instrText xml:space="preserve"> PAGEREF _Toc68032240 \h </w:instrText>
             </w:r>
             <w:r>
               <w:rPr>
@@ -1437,7 +1645,7 @@
                 <w:noProof/>
                 <w:webHidden/>
               </w:rPr>
-              <w:t>5</w:t>
+              <w:t>6</w:t>
             </w:r>
             <w:r>
               <w:rPr>
@@ -1459,7 +1667,7 @@
               <w:noProof/>
             </w:rPr>
           </w:pPr>
-          <w:hyperlink w:anchor="_Toc68026392" w:history="1">
+          <w:hyperlink w:anchor="_Toc68032241" w:history="1">
             <w:r>
               <w:rPr>
                 <w:rStyle w:val="Hyperlink"/>
@@ -1486,7 +1694,7 @@
                 <w:noProof/>
                 <w:webHidden/>
               </w:rPr>
-              <w:instrText xml:space="preserve"> PAGEREF _Toc68026392 \h </w:instrText>
+              <w:instrText xml:space="preserve"> PAGEREF _Toc68032241 \h </w:instrText>
             </w:r>
             <w:r>
               <w:rPr>
@@ -1506,7 +1714,7 @@
                 <w:noProof/>
                 <w:webHidden/>
               </w:rPr>
-              <w:t>5</w:t>
+              <w:t>6</w:t>
             </w:r>
             <w:r>
               <w:rPr>
@@ -1528,7 +1736,7 @@
               <w:noProof/>
             </w:rPr>
           </w:pPr>
-          <w:hyperlink w:anchor="_Toc68026393" w:history="1">
+          <w:hyperlink w:anchor="_Toc68032242" w:history="1">
             <w:r>
               <w:rPr>
                 <w:rStyle w:val="Hyperlink"/>
@@ -1555,7 +1763,7 @@
                 <w:noProof/>
                 <w:webHidden/>
               </w:rPr>
-              <w:instrText xml:space="preserve"> PAGEREF _Toc68026393 \h </w:instrText>
+              <w:instrText xml:space="preserve"> PAGEREF _Toc68032242 \h </w:instrText>
             </w:r>
             <w:r>
               <w:rPr>
@@ -1575,7 +1783,7 @@
                 <w:noProof/>
                 <w:webHidden/>
               </w:rPr>
-              <w:t>5</w:t>
+              <w:t>6</w:t>
             </w:r>
             <w:r>
               <w:rPr>
@@ -1597,7 +1805,7 @@
               <w:noProof/>
             </w:rPr>
           </w:pPr>
-          <w:hyperlink w:anchor="_Toc68026394" w:history="1">
+          <w:hyperlink w:anchor="_Toc68032243" w:history="1">
             <w:r>
               <w:rPr>
                 <w:rStyle w:val="Hyperlink"/>
@@ -1625,7 +1833,7 @@
                 <w:noProof/>
                 <w:webHidden/>
               </w:rPr>
-              <w:instrText xml:space="preserve"> PAGEREF _Toc68026394 \h </w:instrText>
+              <w:instrText xml:space="preserve"> PAGEREF _Toc68032243 \h </w:instrText>
             </w:r>
             <w:r>
               <w:rPr>
@@ -1645,7 +1853,7 @@
                 <w:noProof/>
                 <w:webHidden/>
               </w:rPr>
-              <w:t>5</w:t>
+              <w:t>6</w:t>
             </w:r>
             <w:r>
               <w:rPr>
@@ -1667,7 +1875,7 @@
               <w:noProof/>
             </w:rPr>
           </w:pPr>
-          <w:hyperlink w:anchor="_Toc68026395" w:history="1">
+          <w:hyperlink w:anchor="_Toc68032244" w:history="1">
             <w:r>
               <w:rPr>
                 <w:rStyle w:val="Hyperlink"/>
@@ -1694,7 +1902,7 @@
                 <w:noProof/>
                 <w:webHidden/>
               </w:rPr>
-              <w:instrText xml:space="preserve"> PAGEREF _Toc68026395 \h </w:instrText>
+              <w:instrText xml:space="preserve"> PAGEREF _Toc68032244 \h </w:instrText>
             </w:r>
             <w:r>
               <w:rPr>
@@ -1714,7 +1922,7 @@
                 <w:noProof/>
                 <w:webHidden/>
               </w:rPr>
-              <w:t>6</w:t>
+              <w:t>7</w:t>
             </w:r>
             <w:r>
               <w:rPr>
@@ -1736,13 +1944,83 @@
               <w:noProof/>
             </w:rPr>
           </w:pPr>
-          <w:hyperlink w:anchor="_Toc68026396" w:history="1">
+          <w:hyperlink w:anchor="_Toc68032245" w:history="1">
             <w:r>
               <w:rPr>
                 <w:rStyle w:val="Hyperlink"/>
                 <w:noProof/>
                 <w:lang w:val="en-US"/>
               </w:rPr>
+              <w:t>even und odd</w:t>
+            </w:r>
+            <w:r>
+              <w:rPr>
+                <w:noProof/>
+                <w:webHidden/>
+              </w:rPr>
+              <w:tab/>
+            </w:r>
+            <w:r>
+              <w:rPr>
+                <w:noProof/>
+                <w:webHidden/>
+              </w:rPr>
+              <w:fldChar w:fldCharType="begin"/>
+            </w:r>
+            <w:r>
+              <w:rPr>
+                <w:noProof/>
+                <w:webHidden/>
+              </w:rPr>
+              <w:instrText xml:space="preserve"> PAGEREF _Toc68032245 \h </w:instrText>
+            </w:r>
+            <w:r>
+              <w:rPr>
+                <w:noProof/>
+                <w:webHidden/>
+              </w:rPr>
+            </w:r>
+            <w:r>
+              <w:rPr>
+                <w:noProof/>
+                <w:webHidden/>
+              </w:rPr>
+              <w:fldChar w:fldCharType="separate"/>
+            </w:r>
+            <w:r>
+              <w:rPr>
+                <w:noProof/>
+                <w:webHidden/>
+              </w:rPr>
+              <w:t>7</w:t>
+            </w:r>
+            <w:r>
+              <w:rPr>
+                <w:noProof/>
+                <w:webHidden/>
+              </w:rPr>
+              <w:fldChar w:fldCharType="end"/>
+            </w:r>
+          </w:hyperlink>
+        </w:p>
+        <w:p>
+          <w:pPr>
+            <w:pStyle w:val="TOC3"/>
+            <w:tabs>
+              <w:tab w:val="right" w:leader="dot" w:pos="9062"/>
+            </w:tabs>
+            <w:rPr>
+              <w:rFonts w:cstheme="minorBidi"/>
+              <w:noProof/>
+            </w:rPr>
+          </w:pPr>
+          <w:hyperlink w:anchor="_Toc68032246" w:history="1">
+            <w:r>
+              <w:rPr>
+                <w:rStyle w:val="Hyperlink"/>
+                <w:noProof/>
+                <w:lang w:val="en-US"/>
+              </w:rPr>
               <w:t>Fibonacci</w:t>
             </w:r>
             <w:r>
@@ -1764,7 +2042,7 @@
                 <w:noProof/>
                 <w:webHidden/>
               </w:rPr>
-              <w:instrText xml:space="preserve"> PAGEREF _Toc68026396 \h </w:instrText>
+              <w:instrText xml:space="preserve"> PAGEREF _Toc68032246 \h </w:instrText>
             </w:r>
             <w:r>
               <w:rPr>
@@ -1784,7 +2062,7 @@
                 <w:noProof/>
                 <w:webHidden/>
               </w:rPr>
-              <w:t>6</w:t>
+              <w:t>7</w:t>
             </w:r>
             <w:r>
               <w:rPr>
@@ -1808,7 +2086,7 @@
               <w:lang w:eastAsia="de-DE"/>
             </w:rPr>
           </w:pPr>
-          <w:hyperlink w:anchor="_Toc68026397" w:history="1">
+          <w:hyperlink w:anchor="_Toc68032247" w:history="1">
             <w:r>
               <w:rPr>
                 <w:rStyle w:val="Hyperlink"/>
@@ -1836,7 +2114,7 @@
                 <w:noProof/>
                 <w:webHidden/>
               </w:rPr>
-              <w:instrText xml:space="preserve"> PAGEREF _Toc68026397 \h </w:instrText>
+              <w:instrText xml:space="preserve"> PAGEREF _Toc68032247 \h </w:instrText>
             </w:r>
             <w:r>
               <w:rPr>
@@ -1856,7 +2134,7 @@
                 <w:noProof/>
                 <w:webHidden/>
               </w:rPr>
-              <w:t>7</w:t>
+              <w:t>8</w:t>
             </w:r>
             <w:r>
               <w:rPr>
@@ -1878,7 +2156,7 @@
               <w:noProof/>
             </w:rPr>
           </w:pPr>
-          <w:hyperlink w:anchor="_Toc68026398" w:history="1">
+          <w:hyperlink w:anchor="_Toc68032248" w:history="1">
             <w:r>
               <w:rPr>
                 <w:rStyle w:val="Hyperlink"/>
@@ -1906,7 +2184,7 @@
                 <w:noProof/>
                 <w:webHidden/>
               </w:rPr>
-              <w:instrText xml:space="preserve"> PAGEREF _Toc68026398 \h </w:instrText>
+              <w:instrText xml:space="preserve"> PAGEREF _Toc68032248 \h </w:instrText>
             </w:r>
             <w:r>
               <w:rPr>
@@ -1926,7 +2204,7 @@
                 <w:noProof/>
                 <w:webHidden/>
               </w:rPr>
-              <w:t>7</w:t>
+              <w:t>8</w:t>
             </w:r>
             <w:r>
               <w:rPr>
@@ -1948,7 +2226,7 @@
               <w:noProof/>
             </w:rPr>
           </w:pPr>
-          <w:hyperlink w:anchor="_Toc68026399" w:history="1">
+          <w:hyperlink w:anchor="_Toc68032249" w:history="1">
             <w:r>
               <w:rPr>
                 <w:rStyle w:val="Hyperlink"/>
@@ -1975,7 +2253,7 @@
                 <w:noProof/>
                 <w:webHidden/>
               </w:rPr>
-              <w:instrText xml:space="preserve"> PAGEREF _Toc68026399 \h </w:instrText>
+              <w:instrText xml:space="preserve"> PAGEREF _Toc68032249 \h </w:instrText>
             </w:r>
             <w:r>
               <w:rPr>
@@ -1995,7 +2273,7 @@
                 <w:noProof/>
                 <w:webHidden/>
               </w:rPr>
-              <w:t>7</w:t>
+              <w:t>9</w:t>
             </w:r>
             <w:r>
               <w:rPr>
@@ -2017,7 +2295,7 @@
               <w:noProof/>
             </w:rPr>
           </w:pPr>
-          <w:hyperlink w:anchor="_Toc68026400" w:history="1">
+          <w:hyperlink w:anchor="_Toc68032250" w:history="1">
             <w:r>
               <w:rPr>
                 <w:rStyle w:val="Hyperlink"/>
@@ -2044,7 +2322,7 @@
                 <w:noProof/>
                 <w:webHidden/>
               </w:rPr>
-              <w:instrText xml:space="preserve"> PAGEREF _Toc68026400 \h </w:instrText>
+              <w:instrText xml:space="preserve"> PAGEREF _Toc68032250 \h </w:instrText>
             </w:r>
             <w:r>
               <w:rPr>
@@ -2064,7 +2342,7 @@
                 <w:noProof/>
                 <w:webHidden/>
               </w:rPr>
-              <w:t>7</w:t>
+              <w:t>9</w:t>
             </w:r>
             <w:r>
               <w:rPr>
@@ -2086,7 +2364,7 @@
               <w:noProof/>
             </w:rPr>
           </w:pPr>
-          <w:hyperlink w:anchor="_Toc68026401" w:history="1">
+          <w:hyperlink w:anchor="_Toc68032251" w:history="1">
             <w:r>
               <w:rPr>
                 <w:rStyle w:val="Hyperlink"/>
@@ -2113,7 +2391,7 @@
                 <w:noProof/>
                 <w:webHidden/>
               </w:rPr>
-              <w:instrText xml:space="preserve"> PAGEREF _Toc68026401 \h </w:instrText>
+              <w:instrText xml:space="preserve"> PAGEREF _Toc68032251 \h </w:instrText>
             </w:r>
             <w:r>
               <w:rPr>
@@ -2133,7 +2411,7 @@
                 <w:noProof/>
                 <w:webHidden/>
               </w:rPr>
-              <w:t>7</w:t>
+              <w:t>9</w:t>
             </w:r>
             <w:r>
               <w:rPr>
@@ -2155,7 +2433,7 @@
               <w:noProof/>
             </w:rPr>
           </w:pPr>
-          <w:hyperlink w:anchor="_Toc68026402" w:history="1">
+          <w:hyperlink w:anchor="_Toc68032252" w:history="1">
             <w:r>
               <w:rPr>
                 <w:rStyle w:val="Hyperlink"/>
@@ -2182,7 +2460,7 @@
                 <w:noProof/>
                 <w:webHidden/>
               </w:rPr>
-              <w:instrText xml:space="preserve"> PAGEREF _Toc68026402 \h </w:instrText>
+              <w:instrText xml:space="preserve"> PAGEREF _Toc68032252 \h </w:instrText>
             </w:r>
             <w:r>
               <w:rPr>
@@ -2202,7 +2480,7 @@
                 <w:noProof/>
                 <w:webHidden/>
               </w:rPr>
-              <w:t>8</w:t>
+              <w:t>9</w:t>
             </w:r>
             <w:r>
               <w:rPr>
@@ -2224,7 +2502,7 @@
               <w:noProof/>
             </w:rPr>
           </w:pPr>
-          <w:hyperlink w:anchor="_Toc68026403" w:history="1">
+          <w:hyperlink w:anchor="_Toc68032253" w:history="1">
             <w:r>
               <w:rPr>
                 <w:rStyle w:val="Hyperlink"/>
@@ -2251,7 +2529,7 @@
                 <w:noProof/>
                 <w:webHidden/>
               </w:rPr>
-              <w:instrText xml:space="preserve"> PAGEREF _Toc68026403 \h </w:instrText>
+              <w:instrText xml:space="preserve"> PAGEREF _Toc68032253 \h </w:instrText>
             </w:r>
             <w:r>
               <w:rPr>
@@ -2271,7 +2549,7 @@
                 <w:noProof/>
                 <w:webHidden/>
               </w:rPr>
-              <w:t>8</w:t>
+              <w:t>9</w:t>
             </w:r>
             <w:r>
               <w:rPr>
@@ -2293,7 +2571,7 @@
               <w:noProof/>
             </w:rPr>
           </w:pPr>
-          <w:hyperlink w:anchor="_Toc68026404" w:history="1">
+          <w:hyperlink w:anchor="_Toc68032254" w:history="1">
             <w:r>
               <w:rPr>
                 <w:rStyle w:val="Hyperlink"/>
@@ -2320,7 +2598,7 @@
                 <w:noProof/>
                 <w:webHidden/>
               </w:rPr>
-              <w:instrText xml:space="preserve"> PAGEREF _Toc68026404 \h </w:instrText>
+              <w:instrText xml:space="preserve"> PAGEREF _Toc68032254 \h </w:instrText>
             </w:r>
             <w:r>
               <w:rPr>
@@ -2340,7 +2618,7 @@
                 <w:noProof/>
                 <w:webHidden/>
               </w:rPr>
-              <w:t>8</w:t>
+              <w:t>9</w:t>
             </w:r>
             <w:r>
               <w:rPr>
@@ -2362,7 +2640,7 @@
               <w:noProof/>
             </w:rPr>
           </w:pPr>
-          <w:hyperlink w:anchor="_Toc68026405" w:history="1">
+          <w:hyperlink w:anchor="_Toc68032255" w:history="1">
             <w:r>
               <w:rPr>
                 <w:rStyle w:val="Hyperlink"/>
@@ -2389,7 +2667,7 @@
                 <w:noProof/>
                 <w:webHidden/>
               </w:rPr>
-              <w:instrText xml:space="preserve"> PAGEREF _Toc68026405 \h </w:instrText>
+              <w:instrText xml:space="preserve"> PAGEREF _Toc68032255 \h </w:instrText>
             </w:r>
             <w:r>
               <w:rPr>
@@ -2409,7 +2687,7 @@
                 <w:noProof/>
                 <w:webHidden/>
               </w:rPr>
-              <w:t>9</w:t>
+              <w:t>10</w:t>
             </w:r>
             <w:r>
               <w:rPr>
@@ -2431,7 +2709,7 @@
               <w:noProof/>
             </w:rPr>
           </w:pPr>
-          <w:hyperlink w:anchor="_Toc68026406" w:history="1">
+          <w:hyperlink w:anchor="_Toc68032256" w:history="1">
             <w:r>
               <w:rPr>
                 <w:rStyle w:val="Hyperlink"/>
@@ -2458,7 +2736,7 @@
                 <w:noProof/>
                 <w:webHidden/>
               </w:rPr>
-              <w:instrText xml:space="preserve"> PAGEREF _Toc68026406 \h </w:instrText>
+              <w:instrText xml:space="preserve"> PAGEREF _Toc68032256 \h </w:instrText>
             </w:r>
             <w:r>
               <w:rPr>
@@ -2478,7 +2756,7 @@
                 <w:noProof/>
                 <w:webHidden/>
               </w:rPr>
-              <w:t>9</w:t>
+              <w:t>10</w:t>
             </w:r>
             <w:r>
               <w:rPr>
@@ -2500,7 +2778,7 @@
               <w:noProof/>
             </w:rPr>
           </w:pPr>
-          <w:hyperlink w:anchor="_Toc68026407" w:history="1">
+          <w:hyperlink w:anchor="_Toc68032257" w:history="1">
             <w:r>
               <w:rPr>
                 <w:rStyle w:val="Hyperlink"/>
@@ -2527,7 +2805,7 @@
                 <w:noProof/>
                 <w:webHidden/>
               </w:rPr>
-              <w:instrText xml:space="preserve"> PAGEREF _Toc68026407 \h </w:instrText>
+              <w:instrText xml:space="preserve"> PAGEREF _Toc68032257 \h </w:instrText>
             </w:r>
             <w:r>
               <w:rPr>
@@ -2547,7 +2825,7 @@
                 <w:noProof/>
                 <w:webHidden/>
               </w:rPr>
-              <w:t>10</w:t>
+              <w:t>12</w:t>
             </w:r>
             <w:r>
               <w:rPr>
@@ -2571,7 +2849,7 @@
               <w:lang w:eastAsia="de-DE"/>
             </w:rPr>
           </w:pPr>
-          <w:hyperlink w:anchor="_Toc68026408" w:history="1">
+          <w:hyperlink w:anchor="_Toc68032258" w:history="1">
             <w:r>
               <w:rPr>
                 <w:rStyle w:val="Hyperlink"/>
@@ -2598,7 +2876,7 @@
                 <w:noProof/>
                 <w:webHidden/>
               </w:rPr>
-              <w:instrText xml:space="preserve"> PAGEREF _Toc68026408 \h </w:instrText>
+              <w:instrText xml:space="preserve"> PAGEREF _Toc68032258 \h </w:instrText>
             </w:r>
             <w:r>
               <w:rPr>
@@ -2618,7 +2896,7 @@
                 <w:noProof/>
                 <w:webHidden/>
               </w:rPr>
-              <w:t>12</w:t>
+              <w:t>13</w:t>
             </w:r>
             <w:r>
               <w:rPr>
@@ -2640,7 +2918,7 @@
               <w:noProof/>
             </w:rPr>
           </w:pPr>
-          <w:hyperlink w:anchor="_Toc68026409" w:history="1">
+          <w:hyperlink w:anchor="_Toc68032259" w:history="1">
             <w:r>
               <w:rPr>
                 <w:rStyle w:val="Hyperlink"/>
@@ -2667,7 +2945,7 @@
                 <w:noProof/>
                 <w:webHidden/>
               </w:rPr>
-              <w:instrText xml:space="preserve"> PAGEREF _Toc68026409 \h </w:instrText>
+              <w:instrText xml:space="preserve"> PAGEREF _Toc68032259 \h </w:instrText>
             </w:r>
             <w:r>
               <w:rPr>
@@ -2687,7 +2965,7 @@
                 <w:noProof/>
                 <w:webHidden/>
               </w:rPr>
-              <w:t>12</w:t>
+              <w:t>13</w:t>
             </w:r>
             <w:r>
               <w:rPr>
@@ -2709,7 +2987,7 @@
               <w:noProof/>
             </w:rPr>
           </w:pPr>
-          <w:hyperlink w:anchor="_Toc68026410" w:history="1">
+          <w:hyperlink w:anchor="_Toc68032260" w:history="1">
             <w:r>
               <w:rPr>
                 <w:rStyle w:val="Hyperlink"/>
@@ -2736,7 +3014,7 @@
                 <w:noProof/>
                 <w:webHidden/>
               </w:rPr>
-              <w:instrText xml:space="preserve"> PAGEREF _Toc68026410 \h </w:instrText>
+              <w:instrText xml:space="preserve"> PAGEREF _Toc68032260 \h </w:instrText>
             </w:r>
             <w:r>
               <w:rPr>
@@ -2756,7 +3034,7 @@
                 <w:noProof/>
                 <w:webHidden/>
               </w:rPr>
-              <w:t>12</w:t>
+              <w:t>13</w:t>
             </w:r>
             <w:r>
               <w:rPr>
@@ -2778,7 +3056,7 @@
               <w:noProof/>
             </w:rPr>
           </w:pPr>
-          <w:hyperlink w:anchor="_Toc68026411" w:history="1">
+          <w:hyperlink w:anchor="_Toc68032261" w:history="1">
             <w:r>
               <w:rPr>
                 <w:rStyle w:val="Hyperlink"/>
@@ -2805,7 +3083,7 @@
                 <w:noProof/>
                 <w:webHidden/>
               </w:rPr>
-              <w:instrText xml:space="preserve"> PAGEREF _Toc68026411 \h </w:instrText>
+              <w:instrText xml:space="preserve"> PAGEREF _Toc68032261 \h </w:instrText>
             </w:r>
             <w:r>
               <w:rPr>
@@ -2825,7 +3103,7 @@
                 <w:noProof/>
                 <w:webHidden/>
               </w:rPr>
-              <w:t>13</w:t>
+              <w:t>14</w:t>
             </w:r>
             <w:r>
               <w:rPr>
@@ -2849,7 +3127,7 @@
               <w:lang w:eastAsia="de-DE"/>
             </w:rPr>
           </w:pPr>
-          <w:hyperlink w:anchor="_Toc68026412" w:history="1">
+          <w:hyperlink w:anchor="_Toc68032262" w:history="1">
             <w:r>
               <w:rPr>
                 <w:rStyle w:val="Hyperlink"/>
@@ -2876,7 +3154,7 @@
                 <w:noProof/>
                 <w:webHidden/>
               </w:rPr>
-              <w:instrText xml:space="preserve"> PAGEREF _Toc68026412 \h </w:instrText>
+              <w:instrText xml:space="preserve"> PAGEREF _Toc68032262 \h </w:instrText>
             </w:r>
             <w:r>
               <w:rPr>
@@ -2896,7 +3174,7 @@
                 <w:noProof/>
                 <w:webHidden/>
               </w:rPr>
-              <w:t>13</w:t>
+              <w:t>14</w:t>
             </w:r>
             <w:r>
               <w:rPr>
@@ -2918,7 +3196,7 @@
               <w:noProof/>
             </w:rPr>
           </w:pPr>
-          <w:hyperlink w:anchor="_Toc68026413" w:history="1">
+          <w:hyperlink w:anchor="_Toc68032263" w:history="1">
             <w:r>
               <w:rPr>
                 <w:rStyle w:val="Hyperlink"/>
@@ -2945,7 +3223,7 @@
                 <w:noProof/>
                 <w:webHidden/>
               </w:rPr>
-              <w:instrText xml:space="preserve"> PAGEREF _Toc68026413 \h </w:instrText>
+              <w:instrText xml:space="preserve"> PAGEREF _Toc68032263 \h </w:instrText>
             </w:r>
             <w:r>
               <w:rPr>
@@ -2965,7 +3243,7 @@
                 <w:noProof/>
                 <w:webHidden/>
               </w:rPr>
-              <w:t>13</w:t>
+              <w:t>14</w:t>
             </w:r>
             <w:r>
               <w:rPr>
@@ -2993,7 +3271,7 @@
       <w:pPr>
         <w:pStyle w:val="Heading1"/>
       </w:pPr>
-      <w:bookmarkStart w:id="1" w:name="_Toc68026372"/>
+      <w:bookmarkStart w:id="1" w:name="_Toc68032218"/>
       <w:r>
         <w:t>Prolog Basics</w:t>
       </w:r>
@@ -3003,7 +3281,7 @@
       <w:pPr>
         <w:pStyle w:val="Heading2"/>
       </w:pPr>
-      <w:bookmarkStart w:id="2" w:name="_Toc68026373"/>
+      <w:bookmarkStart w:id="2" w:name="_Toc68032219"/>
       <w:r>
         <w:t>Terme</w:t>
       </w:r>
@@ -3013,7 +3291,7 @@
       <w:pPr>
         <w:pStyle w:val="Heading3"/>
       </w:pPr>
-      <w:bookmarkStart w:id="3" w:name="_Toc68026374"/>
+      <w:bookmarkStart w:id="3" w:name="_Toc68032220"/>
       <w:r>
         <w:t>Atome</w:t>
       </w:r>
@@ -3092,7 +3370,7 @@
       <w:pPr>
         <w:pStyle w:val="Heading3"/>
       </w:pPr>
-      <w:bookmarkStart w:id="4" w:name="_Toc68026375"/>
+      <w:bookmarkStart w:id="4" w:name="_Toc68032221"/>
       <w:r>
         <w:t>Variablen</w:t>
       </w:r>
@@ -3239,8 +3517,9 @@
       <w:pPr>
         <w:pStyle w:val="Heading3"/>
       </w:pPr>
-      <w:bookmarkStart w:id="5" w:name="_Toc68026376"/>
-      <w:r>
+      <w:bookmarkStart w:id="5" w:name="_Toc68032222"/>
+      <w:r>
+        <w:lastRenderedPageBreak/>
         <w:t>Fakten</w:t>
       </w:r>
       <w:bookmarkEnd w:id="5"/>
@@ -3266,7 +3545,6 @@
         <w:rPr>
           <w:noProof/>
         </w:rPr>
-        <w:lastRenderedPageBreak/>
         <w:drawing>
           <wp:inline distT="0" distB="0" distL="0" distR="0" wp14:anchorId="73EDDDCA" wp14:editId="7778670E">
             <wp:extent cx="4097867" cy="1619803"/>
@@ -3326,7 +3604,7 @@
       <w:pPr>
         <w:pStyle w:val="Heading3"/>
       </w:pPr>
-      <w:bookmarkStart w:id="6" w:name="_Toc68026377"/>
+      <w:bookmarkStart w:id="6" w:name="_Toc68032223"/>
       <w:r>
         <w:t>Zahlen</w:t>
       </w:r>
@@ -3345,7 +3623,7 @@
       <w:pPr>
         <w:pStyle w:val="Heading2"/>
       </w:pPr>
-      <w:bookmarkStart w:id="7" w:name="_Toc68026378"/>
+      <w:bookmarkStart w:id="7" w:name="_Toc68032224"/>
       <w:r>
         <w:t>Abfragen</w:t>
       </w:r>
@@ -3411,7 +3689,7 @@
       <w:pPr>
         <w:pStyle w:val="Heading3"/>
       </w:pPr>
-      <w:bookmarkStart w:id="8" w:name="_Toc68026379"/>
+      <w:bookmarkStart w:id="8" w:name="_Toc68032225"/>
       <w:r>
         <w:t>Konjunktion</w:t>
       </w:r>
@@ -3464,7 +3742,7 @@
       <w:pPr>
         <w:pStyle w:val="Heading3"/>
       </w:pPr>
-      <w:bookmarkStart w:id="9" w:name="_Toc68026380"/>
+      <w:bookmarkStart w:id="9" w:name="_Toc68032226"/>
       <w:r>
         <w:rPr>
           <w:rStyle w:val="Heading3Char"/>
@@ -3557,8 +3835,9 @@
       <w:pPr>
         <w:pStyle w:val="Heading2"/>
       </w:pPr>
-      <w:bookmarkStart w:id="10" w:name="_Toc68026381"/>
-      <w:r>
+      <w:bookmarkStart w:id="10" w:name="_Toc68032227"/>
+      <w:r>
+        <w:lastRenderedPageBreak/>
         <w:t>Regeln</w:t>
       </w:r>
       <w:bookmarkEnd w:id="10"/>
@@ -3567,7 +3846,7 @@
       <w:pPr>
         <w:pStyle w:val="Heading3"/>
       </w:pPr>
-      <w:bookmarkStart w:id="11" w:name="_Toc68026382"/>
+      <w:bookmarkStart w:id="11" w:name="_Toc68032228"/>
       <w:r>
         <w:t>Syntax</w:t>
       </w:r>
@@ -3597,9 +3876,8 @@
       <w:pPr>
         <w:pStyle w:val="Heading3"/>
       </w:pPr>
-      <w:bookmarkStart w:id="12" w:name="_Toc68026383"/>
-      <w:r>
-        <w:lastRenderedPageBreak/>
+      <w:bookmarkStart w:id="12" w:name="_Toc68032229"/>
+      <w:r>
         <w:t>Beispiel</w:t>
       </w:r>
       <w:bookmarkEnd w:id="12"/>
@@ -3622,7 +3900,7 @@
       <w:pPr>
         <w:pStyle w:val="Heading2"/>
       </w:pPr>
-      <w:bookmarkStart w:id="13" w:name="_Toc68026384"/>
+      <w:bookmarkStart w:id="13" w:name="_Toc68032230"/>
       <w:r>
         <w:t>Prädikate</w:t>
       </w:r>
@@ -3649,7 +3927,7 @@
       <w:pPr>
         <w:pStyle w:val="Heading3"/>
       </w:pPr>
-      <w:bookmarkStart w:id="14" w:name="_Toc68026385"/>
+      <w:bookmarkStart w:id="14" w:name="_Toc68032231"/>
       <w:r>
         <w:t>Beispiel</w:t>
       </w:r>
@@ -3963,7 +4241,7 @@
       <w:pPr>
         <w:pStyle w:val="Heading2"/>
       </w:pPr>
-      <w:bookmarkStart w:id="15" w:name="_Toc68026386"/>
+      <w:bookmarkStart w:id="15" w:name="_Toc68032232"/>
       <w:r>
         <w:t>Listen</w:t>
       </w:r>
@@ -4028,8 +4306,9 @@
       <w:pPr>
         <w:pStyle w:val="Heading3"/>
       </w:pPr>
-      <w:bookmarkStart w:id="16" w:name="_Toc68026387"/>
-      <w:r>
+      <w:bookmarkStart w:id="16" w:name="_Toc68032233"/>
+      <w:r>
+        <w:lastRenderedPageBreak/>
         <w:t>Unendliche Listen</w:t>
       </w:r>
       <w:bookmarkEnd w:id="16"/>
@@ -4157,7 +4436,6 @@
         <w:pStyle w:val="Code"/>
       </w:pPr>
       <w:r>
-        <w:lastRenderedPageBreak/>
         <w:t>X=[_138,_137,1], R=[_137,_138];</w:t>
       </w:r>
     </w:p>
@@ -4188,22 +4466,24 @@
       <w:pPr>
         <w:pStyle w:val="Heading2"/>
       </w:pPr>
-      <w:bookmarkStart w:id="17" w:name="_Toc68026388"/>
+      <w:bookmarkStart w:id="17" w:name="_Toc68032234"/>
       <w:r>
         <w:t>Arithmetik</w:t>
       </w:r>
+      <w:r>
+        <w:t xml:space="preserve"> und Vergleich</w:t>
+      </w:r>
       <w:bookmarkEnd w:id="17"/>
-      <w:r>
-        <w:t xml:space="preserve"> und Vergleich</w:t>
-      </w:r>
     </w:p>
     <w:p>
       <w:pPr>
         <w:pStyle w:val="Heading3"/>
       </w:pPr>
+      <w:bookmarkStart w:id="18" w:name="_Toc68032235"/>
       <w:r>
         <w:t>Unifikation</w:t>
       </w:r>
+      <w:bookmarkEnd w:id="18"/>
     </w:p>
     <w:p>
       <w:pPr>
@@ -4293,47 +4573,23 @@
     <w:p>
       <w:pPr>
         <w:pStyle w:val="Code"/>
-        <w:rPr>
-          <w:lang w:val="en-US"/>
-        </w:rPr>
       </w:pPr>
       <w:r>
         <w:t xml:space="preserve">?- </w:t>
       </w:r>
       <w:r>
-        <w:rPr>
-          <w:lang w:val="en-US"/>
-        </w:rPr>
-        <w:t>3</w:t>
-      </w:r>
-      <w:r>
-        <w:rPr>
-          <w:lang w:val="en-US"/>
-        </w:rPr>
-        <w:t xml:space="preserve"> = 3.  -&gt; true</w:t>
-      </w:r>
-    </w:p>
-    <w:p>
-      <w:pPr>
-        <w:pStyle w:val="Code"/>
-        <w:rPr>
-          <w:lang w:val="en-US"/>
-        </w:rPr>
+        <w:t>3 = 3.  -&gt; true</w:t>
+      </w:r>
+    </w:p>
+    <w:p>
+      <w:pPr>
+        <w:pStyle w:val="Code"/>
       </w:pPr>
       <w:r>
         <w:t xml:space="preserve">?- </w:t>
       </w:r>
       <w:r>
-        <w:rPr>
-          <w:lang w:val="en-US"/>
-        </w:rPr>
-        <w:t xml:space="preserve">1 + 2 = 3.  -&gt; </w:t>
-      </w:r>
-      <w:r>
-        <w:rPr>
-          <w:lang w:val="en-US"/>
-        </w:rPr>
-        <w:t>false</w:t>
+        <w:t>1 + 2 = 3.  -&gt; false</w:t>
       </w:r>
     </w:p>
     <w:p/>
@@ -4343,9 +4599,11 @@
       <w:pPr>
         <w:pStyle w:val="Heading3"/>
       </w:pPr>
+      <w:bookmarkStart w:id="19" w:name="_Toc68032236"/>
       <w:r>
         <w:t>Vergleichsoperatoren</w:t>
       </w:r>
+      <w:bookmarkEnd w:id="19"/>
     </w:p>
     <w:p>
       <w:r>
@@ -4385,10 +4643,7 @@
         <w:pStyle w:val="Code"/>
       </w:pPr>
       <w:r>
-        <w:t>Equal</w:t>
-      </w:r>
-      <w:r>
-        <w:t xml:space="preserve">: </w:t>
+        <w:t xml:space="preserve">Equal: </w:t>
       </w:r>
       <w:r>
         <w:t>=:=</w:t>
@@ -4406,49 +4661,25 @@
     <w:p>
       <w:pPr>
         <w:pStyle w:val="Code"/>
-        <w:rPr>
-          <w:lang w:val="en-US"/>
-        </w:rPr>
       </w:pPr>
       <w:r>
         <w:t xml:space="preserve">?- </w:t>
       </w:r>
       <w:r>
-        <w:rPr>
-          <w:lang w:val="en-US"/>
-        </w:rPr>
-        <w:t>1 + 2 =:= 3.</w:t>
-      </w:r>
-      <w:r>
-        <w:rPr>
-          <w:lang w:val="en-US"/>
-        </w:rPr>
-        <w:t xml:space="preserve">  -&gt; </w:t>
-      </w:r>
-      <w:r>
-        <w:rPr>
-          <w:lang w:val="en-US"/>
-        </w:rPr>
-        <w:t>true</w:t>
-      </w:r>
-    </w:p>
-    <w:p>
-      <w:pPr>
-        <w:pStyle w:val="Code"/>
-        <w:rPr>
-          <w:lang w:val="en-US"/>
-        </w:rPr>
-      </w:pPr>
-    </w:p>
-    <w:p>
-      <w:pPr>
-        <w:pStyle w:val="Code"/>
-      </w:pPr>
-      <w:r>
-        <w:t>Not equal</w:t>
-      </w:r>
-      <w:r>
-        <w:t xml:space="preserve">: </w:t>
+        <w:t>1 + 2 =:= 3.  -&gt; true</w:t>
+      </w:r>
+    </w:p>
+    <w:p>
+      <w:pPr>
+        <w:pStyle w:val="Code"/>
+      </w:pPr>
+    </w:p>
+    <w:p>
+      <w:pPr>
+        <w:pStyle w:val="Code"/>
+      </w:pPr>
+      <w:r>
+        <w:t xml:space="preserve">Not equal: </w:t>
       </w:r>
       <w:r>
         <w:t>=\=</w:t>
@@ -4463,79 +4694,33 @@
     <w:p>
       <w:pPr>
         <w:pStyle w:val="Code"/>
-        <w:rPr>
-          <w:lang w:val="en-US"/>
-        </w:rPr>
-      </w:pPr>
-      <w:proofErr w:type="gramStart"/>
-      <w:r>
-        <w:rPr>
-          <w:lang w:val="en-US"/>
-        </w:rPr>
-        <w:t>?-</w:t>
-      </w:r>
-      <w:proofErr w:type="gramEnd"/>
-      <w:r>
-        <w:rPr>
-          <w:lang w:val="en-US"/>
-        </w:rPr>
-        <w:t xml:space="preserve"> 2 + 4 =\= 1.  -&gt; true</w:t>
-      </w:r>
-    </w:p>
-    <w:p>
-      <w:pPr>
-        <w:pStyle w:val="Code"/>
-        <w:rPr>
-          <w:lang w:val="en-US"/>
-        </w:rPr>
-      </w:pPr>
-      <w:proofErr w:type="gramStart"/>
-      <w:r>
-        <w:rPr>
-          <w:lang w:val="en-US"/>
-        </w:rPr>
-        <w:t>?-</w:t>
-      </w:r>
-      <w:proofErr w:type="gramEnd"/>
-      <w:r>
-        <w:rPr>
-          <w:lang w:val="en-US"/>
-        </w:rPr>
-        <w:t xml:space="preserve"> 1 =\= 1 -&gt; fals</w:t>
-      </w:r>
-      <w:r>
-        <w:rPr>
-          <w:lang w:val="en-US"/>
-        </w:rPr>
+      </w:pPr>
+      <w:r>
+        <w:t>?- 2 + 4 =\= 1.  -&gt; true</w:t>
+      </w:r>
+    </w:p>
+    <w:p>
+      <w:pPr>
+        <w:pStyle w:val="Code"/>
+      </w:pPr>
+      <w:r>
+        <w:t>?- 1 =\= 1 -&gt; fals</w:t>
+      </w:r>
+      <w:r>
         <w:t>e</w:t>
       </w:r>
     </w:p>
     <w:p>
       <w:pPr>
         <w:pStyle w:val="Code"/>
-        <w:rPr>
-          <w:lang w:val="en-US"/>
-        </w:rPr>
-      </w:pPr>
-    </w:p>
-    <w:p>
-      <w:pPr>
-        <w:pStyle w:val="Code"/>
-      </w:pPr>
-      <w:r>
-        <w:t>&lt;</w:t>
-      </w:r>
-      <w:r>
-        <w:t xml:space="preserve">, </w:t>
-      </w:r>
-      <w:r>
-        <w:t>=&lt;</w:t>
-      </w:r>
-      <w:r>
-        <w:t>,</w:t>
-      </w:r>
-      <w:r>
-        <w:t xml:space="preserve"> &gt;, &gt;=</w:t>
+      </w:pPr>
+    </w:p>
+    <w:p>
+      <w:pPr>
+        <w:pStyle w:val="Code"/>
+      </w:pPr>
+      <w:r>
+        <w:t>&lt;, =&lt;, &gt;, &gt;=</w:t>
       </w:r>
       <w:r>
         <w:t xml:space="preserve"> arithmetischer Vergleich</w:t>
@@ -4557,6 +4742,7 @@
           <w:lang w:eastAsia="de-DE"/>
         </w:rPr>
       </w:pPr>
+      <w:bookmarkStart w:id="20" w:name="_Toc68032237"/>
       <w:r>
         <w:rPr>
           <w:rFonts w:eastAsia="Times New Roman"/>
@@ -4571,6 +4757,7 @@
         </w:rPr>
         <w:t xml:space="preserve"> mit is</w:t>
       </w:r>
+      <w:bookmarkEnd w:id="20"/>
     </w:p>
     <w:p>
       <w:r>
@@ -4584,13 +4771,7 @@
         <w:t>rechten</w:t>
       </w:r>
       <w:r>
-        <w:t xml:space="preserve"> Term m</w:t>
-      </w:r>
-      <w:r>
-        <w:t>ü</w:t>
-      </w:r>
-      <w:r>
-        <w:t xml:space="preserve">ssen </w:t>
+        <w:t xml:space="preserve"> Term müssen </w:t>
       </w:r>
       <w:r>
         <w:rPr>
@@ -4707,33 +4888,22 @@
         <w:rPr>
           <w:lang w:val="en-US"/>
         </w:rPr>
-        <w:t xml:space="preserve"> is 3+3.</w:t>
-      </w:r>
-      <w:r>
-        <w:rPr>
-          <w:lang w:val="en-US"/>
-        </w:rPr>
-        <w:t xml:space="preserve">  -&gt; true, X=6</w:t>
-      </w:r>
-    </w:p>
-    <w:p>
-      <w:pPr>
-        <w:pStyle w:val="Code"/>
-        <w:rPr>
-          <w:lang w:val="en-US"/>
-        </w:rPr>
-      </w:pPr>
-      <w:r>
-        <w:rPr>
-          <w:lang w:val="en-US"/>
-        </w:rPr>
-        <w:t>?1 is 3*3</w:t>
-      </w:r>
-      <w:r>
-        <w:rPr>
-          <w:lang w:val="en-US"/>
-        </w:rPr>
-        <w:t>.  -&gt; f</w:t>
+        <w:t xml:space="preserve"> is 3+3.  -&gt; true, X=6</w:t>
+      </w:r>
+    </w:p>
+    <w:p>
+      <w:pPr>
+        <w:pStyle w:val="Code"/>
+        <w:rPr>
+          <w:lang w:val="en-US"/>
+        </w:rPr>
+      </w:pPr>
+      <w:r>
+        <w:rPr>
+          <w:lang w:val="en-US"/>
+        </w:rPr>
+        <w:lastRenderedPageBreak/>
+        <w:t>?1 is 3*3.  -&gt; f</w:t>
       </w:r>
       <w:r>
         <w:rPr>
@@ -4761,13 +4931,7 @@
         <w:rPr>
           <w:lang w:val="en-US"/>
         </w:rPr>
-        <w:t xml:space="preserve"> is 0*Y</w:t>
-      </w:r>
-      <w:r>
-        <w:rPr>
-          <w:lang w:val="en-US"/>
-        </w:rPr>
-        <w:t xml:space="preserve">  </w:t>
+        <w:t xml:space="preserve"> is 0*Y  </w:t>
       </w:r>
       <w:r>
         <w:rPr>
@@ -4779,25 +4943,7 @@
         <w:rPr>
           <w:lang w:val="en-US"/>
         </w:rPr>
-        <w:t xml:space="preserve">-&gt; </w:t>
-      </w:r>
-      <w:r>
-        <w:rPr>
-          <w:lang w:val="en-US"/>
-        </w:rPr>
-        <w:t>ERROR: Arguments not</w:t>
-      </w:r>
-      <w:r>
-        <w:rPr>
-          <w:lang w:val="en-US"/>
-        </w:rPr>
-        <w:t xml:space="preserve"> </w:t>
-      </w:r>
-      <w:r>
-        <w:rPr>
-          <w:lang w:val="en-US"/>
-        </w:rPr>
-        <w:t>sufficiently instantiated</w:t>
+        <w:t>-&gt; ERROR: Arguments not sufficiently instantiated</w:t>
       </w:r>
     </w:p>
     <w:p>
@@ -4843,32 +4989,31 @@
       <w:pPr>
         <w:pStyle w:val="Heading1"/>
       </w:pPr>
-      <w:bookmarkStart w:id="18" w:name="_Toc68026389"/>
-      <w:r>
-        <w:lastRenderedPageBreak/>
+      <w:bookmarkStart w:id="21" w:name="_Toc68032238"/>
+      <w:r>
         <w:t>Methoden</w:t>
       </w:r>
-      <w:bookmarkEnd w:id="18"/>
+      <w:bookmarkEnd w:id="21"/>
     </w:p>
     <w:p>
       <w:pPr>
         <w:pStyle w:val="Heading2"/>
       </w:pPr>
-      <w:bookmarkStart w:id="19" w:name="_Toc68026390"/>
+      <w:bookmarkStart w:id="22" w:name="_Toc68032239"/>
       <w:r>
         <w:t>Listenfunktionen</w:t>
       </w:r>
-      <w:bookmarkEnd w:id="19"/>
+      <w:bookmarkEnd w:id="22"/>
     </w:p>
     <w:p>
       <w:pPr>
         <w:pStyle w:val="Heading3"/>
       </w:pPr>
-      <w:bookmarkStart w:id="20" w:name="_Toc68026391"/>
+      <w:bookmarkStart w:id="23" w:name="_Toc68032240"/>
       <w:r>
         <w:t>Member</w:t>
       </w:r>
-      <w:bookmarkEnd w:id="20"/>
+      <w:bookmarkEnd w:id="23"/>
     </w:p>
     <w:p>
       <w:pPr>
@@ -4981,11 +5126,11 @@
       <w:pPr>
         <w:pStyle w:val="Heading3"/>
       </w:pPr>
-      <w:bookmarkStart w:id="21" w:name="_Toc68026392"/>
+      <w:bookmarkStart w:id="24" w:name="_Toc68032241"/>
       <w:r>
         <w:t>Append</w:t>
       </w:r>
-      <w:bookmarkEnd w:id="21"/>
+      <w:bookmarkEnd w:id="24"/>
     </w:p>
     <w:p>
       <w:pPr>
@@ -5033,11 +5178,13 @@
       <w:pPr>
         <w:rPr>
           <w:szCs w:val="24"/>
+          <w:lang w:val="en-US"/>
         </w:rPr>
       </w:pPr>
       <w:r>
         <w:rPr>
           <w:szCs w:val="24"/>
+          <w:lang w:val="en-US"/>
         </w:rPr>
         <w:t>Liste [X|T].</w:t>
       </w:r>
@@ -5046,14 +5193,21 @@
       <w:pPr>
         <w:rPr>
           <w:szCs w:val="24"/>
-        </w:rPr>
-      </w:pPr>
-    </w:p>
-    <w:p>
-      <w:pPr>
-        <w:pStyle w:val="Code"/>
-      </w:pPr>
-      <w:r>
+          <w:lang w:val="en-US"/>
+        </w:rPr>
+      </w:pPr>
+    </w:p>
+    <w:p>
+      <w:pPr>
+        <w:pStyle w:val="Code"/>
+        <w:rPr>
+          <w:lang w:val="en-US"/>
+        </w:rPr>
+      </w:pPr>
+      <w:r>
+        <w:rPr>
+          <w:lang w:val="en-US"/>
+        </w:rPr>
         <w:t>?append([1,2,3,4],[2,3,4,5],X).</w:t>
       </w:r>
     </w:p>
@@ -5069,11 +5223,11 @@
       <w:pPr>
         <w:pStyle w:val="Heading3"/>
       </w:pPr>
-      <w:bookmarkStart w:id="22" w:name="_Toc68026393"/>
+      <w:bookmarkStart w:id="25" w:name="_Toc68032242"/>
       <w:r>
         <w:t>Reverse</w:t>
       </w:r>
-      <w:bookmarkEnd w:id="22"/>
+      <w:bookmarkEnd w:id="25"/>
     </w:p>
     <w:p>
       <w:r>
@@ -5253,14 +5407,14 @@
           <w:lang w:val="en-US"/>
         </w:rPr>
       </w:pPr>
-      <w:bookmarkStart w:id="23" w:name="_Toc68026394"/>
+      <w:bookmarkStart w:id="26" w:name="_Toc68032243"/>
       <w:r>
         <w:rPr>
           <w:lang w:val="en-US"/>
         </w:rPr>
         <w:t>Quicksort</w:t>
       </w:r>
-      <w:bookmarkEnd w:id="23"/>
+      <w:bookmarkEnd w:id="26"/>
     </w:p>
     <w:p>
       <w:pPr>
@@ -5533,6 +5687,7 @@
         <w:rPr>
           <w:lang w:val="en-US"/>
         </w:rPr>
+        <w:lastRenderedPageBreak/>
         <w:t>split(</w:t>
       </w:r>
       <w:proofErr w:type="gramStart"/>
@@ -5589,27 +5744,44 @@
     <w:p>
       <w:pPr>
         <w:pStyle w:val="Heading3"/>
-      </w:pPr>
-      <w:bookmarkStart w:id="24" w:name="_Toc68026395"/>
-      <w:r>
+        <w:rPr>
+          <w:lang w:val="en-US"/>
+        </w:rPr>
+      </w:pPr>
+      <w:bookmarkStart w:id="27" w:name="_Toc68032244"/>
+      <w:r>
+        <w:rPr>
+          <w:lang w:val="en-US"/>
+        </w:rPr>
         <w:t>Listenpermutation</w:t>
       </w:r>
-      <w:bookmarkEnd w:id="24"/>
-    </w:p>
-    <w:p>
-      <w:pPr>
-        <w:pStyle w:val="Code"/>
-      </w:pPr>
-      <w:r>
+      <w:bookmarkEnd w:id="27"/>
+    </w:p>
+    <w:p>
+      <w:pPr>
+        <w:pStyle w:val="Code"/>
+        <w:rPr>
+          <w:lang w:val="en-US"/>
+        </w:rPr>
+      </w:pPr>
+      <w:r>
+        <w:rPr>
+          <w:lang w:val="en-US"/>
+        </w:rPr>
         <w:t>permute([],[]).</w:t>
       </w:r>
     </w:p>
     <w:p>
       <w:pPr>
         <w:pStyle w:val="Code"/>
-      </w:pPr>
-      <w:r>
-        <w:lastRenderedPageBreak/>
+        <w:rPr>
+          <w:lang w:val="en-US"/>
+        </w:rPr>
+      </w:pPr>
+      <w:r>
+        <w:rPr>
+          <w:lang w:val="en-US"/>
+        </w:rPr>
         <w:t>permute([X|R],P) :- permute(R,P1),append(A,B,P1),append(A,[X|B],P).</w:t>
       </w:r>
     </w:p>
@@ -5687,6 +5859,7 @@
           <w:lang w:val="en-US"/>
         </w:rPr>
       </w:pPr>
+      <w:bookmarkStart w:id="28" w:name="_Toc68032245"/>
       <w:r>
         <w:rPr>
           <w:lang w:val="en-US"/>
@@ -5699,6 +5872,7 @@
         </w:rPr>
         <w:t xml:space="preserve"> und odd</w:t>
       </w:r>
+      <w:bookmarkEnd w:id="28"/>
     </w:p>
     <w:p>
       <w:pPr>
@@ -5745,14 +5919,23 @@
     <w:p>
       <w:pPr>
         <w:pStyle w:val="Code"/>
-      </w:pPr>
-      <w:r>
+        <w:rPr>
+          <w:lang w:val="en-US"/>
+        </w:rPr>
+      </w:pPr>
+      <w:r>
+        <w:rPr>
+          <w:lang w:val="en-US"/>
+        </w:rPr>
         <w:t>even(X) :- X&gt;0, X1 is X-1, odd(X1).</w:t>
       </w:r>
     </w:p>
     <w:p>
       <w:pPr>
         <w:pStyle w:val="Code"/>
+        <w:rPr>
+          <w:lang w:val="en-US"/>
+        </w:rPr>
       </w:pPr>
     </w:p>
     <w:p>
@@ -5805,27 +5988,24 @@
         <w:t>- X&gt;1, X1 is X-1, even(X1).</w:t>
       </w:r>
     </w:p>
-    <w:p/>
-    <w:p>
-      <w:pPr>
-        <w:pStyle w:val="Code"/>
-      </w:pPr>
-      <w:r>
-        <w:t>?even(2)</w:t>
-      </w:r>
-      <w:r>
-        <w:t xml:space="preserve"> -&gt; Yes</w:t>
-      </w:r>
-    </w:p>
-    <w:p>
-      <w:r>
-        <w:t>Aber Achtung: Arithmetische Ausdr</w:t>
-      </w:r>
-      <w:r>
-        <w:t>ü</w:t>
-      </w:r>
-      <w:r>
-        <w:t xml:space="preserve">cke </w:t>
+    <w:p>
+      <w:pPr>
+        <w:rPr>
+          <w:lang w:val="en-US"/>
+        </w:rPr>
+      </w:pPr>
+    </w:p>
+    <w:p>
+      <w:pPr>
+        <w:pStyle w:val="Code"/>
+      </w:pPr>
+      <w:r>
+        <w:t>?even(2) -&gt; Yes</w:t>
+      </w:r>
+    </w:p>
+    <w:p>
+      <w:r>
+        <w:t xml:space="preserve">Aber Achtung: Arithmetische Ausdrücke </w:t>
       </w:r>
       <w:r>
         <w:rPr>
@@ -5841,7 +6021,15 @@
     <w:p/>
     <w:p/>
     <w:p>
-      <w:r>
+      <w:pPr>
+        <w:rPr>
+          <w:lang w:val="en-US"/>
+        </w:rPr>
+      </w:pPr>
+      <w:r>
+        <w:rPr>
+          <w:lang w:val="en-US"/>
+        </w:rPr>
         <w:t>FALSCH:</w:t>
       </w:r>
     </w:p>
@@ -5850,15 +6038,20 @@
         <w:pStyle w:val="Code"/>
         <w:rPr>
           <w:strike/>
+          <w:lang w:val="en-US"/>
         </w:rPr>
       </w:pPr>
       <w:r>
         <w:rPr>
           <w:strike/>
+          <w:lang w:val="en-US"/>
         </w:rPr>
         <w:t>even(0)</w:t>
       </w:r>
       <w:r>
+        <w:rPr>
+          <w:lang w:val="en-US"/>
+        </w:rPr>
         <w:t>.</w:t>
       </w:r>
     </w:p>
@@ -5867,15 +6060,20 @@
         <w:pStyle w:val="Code"/>
         <w:rPr>
           <w:strike/>
+          <w:lang w:val="en-US"/>
         </w:rPr>
       </w:pPr>
       <w:r>
         <w:rPr>
           <w:strike/>
+          <w:lang w:val="en-US"/>
         </w:rPr>
         <w:t>even(X)</w:t>
       </w:r>
       <w:r>
+        <w:rPr>
+          <w:lang w:val="en-US"/>
+        </w:rPr>
         <w:t xml:space="preserve"> :- X&gt;0, odd(X-1).</w:t>
       </w:r>
     </w:p>
@@ -5884,29 +6082,41 @@
         <w:pStyle w:val="Code"/>
         <w:rPr>
           <w:strike/>
+          <w:lang w:val="en-US"/>
         </w:rPr>
       </w:pPr>
       <w:r>
         <w:rPr>
           <w:strike/>
+          <w:lang w:val="en-US"/>
         </w:rPr>
         <w:t>odd(1)</w:t>
       </w:r>
       <w:r>
+        <w:rPr>
+          <w:lang w:val="en-US"/>
+        </w:rPr>
         <w:t>.</w:t>
       </w:r>
     </w:p>
     <w:p>
       <w:pPr>
         <w:pStyle w:val="Code"/>
+        <w:rPr>
+          <w:lang w:val="en-US"/>
+        </w:rPr>
       </w:pPr>
       <w:r>
         <w:rPr>
           <w:strike/>
+          <w:lang w:val="en-US"/>
         </w:rPr>
         <w:t>odd(X)</w:t>
       </w:r>
       <w:r>
+        <w:rPr>
+          <w:lang w:val="en-US"/>
+        </w:rPr>
         <w:t xml:space="preserve"> :- X&gt;1, even(X-1).</w:t>
       </w:r>
     </w:p>
@@ -5935,14 +6145,14 @@
           <w:lang w:val="en-US"/>
         </w:rPr>
       </w:pPr>
-      <w:bookmarkStart w:id="25" w:name="_Toc68026396"/>
+      <w:bookmarkStart w:id="29" w:name="_Toc68032246"/>
       <w:r>
         <w:rPr>
           <w:lang w:val="en-US"/>
         </w:rPr>
         <w:t>Fibonacci</w:t>
       </w:r>
-      <w:bookmarkEnd w:id="25"/>
+      <w:bookmarkEnd w:id="29"/>
     </w:p>
     <w:p>
       <w:pPr>
@@ -6057,8 +6267,14 @@
     <w:p>
       <w:pPr>
         <w:pStyle w:val="Code"/>
-      </w:pPr>
-      <w:r>
+        <w:rPr>
+          <w:lang w:val="en-US"/>
+        </w:rPr>
+      </w:pPr>
+      <w:r>
+        <w:rPr>
+          <w:lang w:val="en-US"/>
+        </w:rPr>
         <w:t>fib(0,Y) :- !,Y=0.</w:t>
       </w:r>
     </w:p>
@@ -6113,6 +6329,9 @@
     <w:p>
       <w:pPr>
         <w:pStyle w:val="Code"/>
+        <w:rPr>
+          <w:lang w:val="en-US"/>
+        </w:rPr>
       </w:pPr>
       <w:r>
         <w:rPr>
@@ -6127,6 +6346,9 @@
         <w:tab/>
       </w:r>
       <w:r>
+        <w:rPr>
+          <w:lang w:val="en-US"/>
+        </w:rPr>
         <w:t>fib(X1,Y1), fib(X2,Y2),</w:t>
       </w:r>
     </w:p>
@@ -6135,9 +6357,15 @@
         <w:pStyle w:val="Code"/>
       </w:pPr>
       <w:r>
+        <w:rPr>
+          <w:lang w:val="en-US"/>
+        </w:rPr>
         <w:tab/>
       </w:r>
       <w:r>
+        <w:rPr>
+          <w:lang w:val="en-US"/>
+        </w:rPr>
         <w:tab/>
       </w:r>
       <w:r>
@@ -6268,14 +6496,14 @@
           <w:lang w:val="en-US"/>
         </w:rPr>
       </w:pPr>
-      <w:bookmarkStart w:id="26" w:name="_Toc68026397"/>
+      <w:bookmarkStart w:id="30" w:name="_Toc68032247"/>
       <w:r>
         <w:rPr>
           <w:lang w:val="en-US"/>
         </w:rPr>
         <w:t>Prolog Expert</w:t>
       </w:r>
-      <w:bookmarkEnd w:id="26"/>
+      <w:bookmarkEnd w:id="30"/>
     </w:p>
     <w:p>
       <w:pPr>
@@ -6284,7 +6512,7 @@
           <w:lang w:val="en-US"/>
         </w:rPr>
       </w:pPr>
-      <w:bookmarkStart w:id="27" w:name="_Toc68026398"/>
+      <w:bookmarkStart w:id="31" w:name="_Toc68032248"/>
       <w:r>
         <w:rPr>
           <w:lang w:val="en-US"/>
@@ -6298,7 +6526,7 @@
         </w:rPr>
         <w:t>Test</w:t>
       </w:r>
-      <w:bookmarkEnd w:id="27"/>
+      <w:bookmarkEnd w:id="31"/>
       <w:proofErr w:type="gramEnd"/>
     </w:p>
     <w:p>
@@ -6394,11 +6622,11 @@
       <w:pPr>
         <w:pStyle w:val="Heading3"/>
       </w:pPr>
-      <w:bookmarkStart w:id="28" w:name="_Toc68026399"/>
+      <w:bookmarkStart w:id="32" w:name="_Toc68032249"/>
       <w:r>
         <w:t>Generate</w:t>
       </w:r>
-      <w:bookmarkEnd w:id="28"/>
+      <w:bookmarkEnd w:id="32"/>
     </w:p>
     <w:p>
       <w:r>
@@ -6426,33 +6654,48 @@
     <w:p>
       <w:pPr>
         <w:pStyle w:val="Code"/>
-      </w:pPr>
-      <w:r>
+        <w:rPr>
+          <w:lang w:val="en-US"/>
+        </w:rPr>
+      </w:pPr>
+      <w:r>
+        <w:rPr>
+          <w:lang w:val="en-US"/>
+        </w:rPr>
         <w:t>nat1(0).</w:t>
       </w:r>
     </w:p>
     <w:p>
       <w:pPr>
         <w:pStyle w:val="Code"/>
-      </w:pPr>
-      <w:r>
+        <w:rPr>
+          <w:lang w:val="en-US"/>
+        </w:rPr>
+      </w:pPr>
+      <w:r>
+        <w:rPr>
+          <w:lang w:val="en-US"/>
+        </w:rPr>
         <w:t>nat2(X) :- nat(Y), X is Y+1.</w:t>
       </w:r>
     </w:p>
     <w:p>
       <w:pPr>
         <w:pStyle w:val="Code"/>
+        <w:rPr>
+          <w:lang w:val="en-US"/>
+        </w:rPr>
       </w:pPr>
     </w:p>
     <w:p>
       <w:pPr>
         <w:pStyle w:val="Heading3"/>
       </w:pPr>
-      <w:bookmarkStart w:id="29" w:name="_Toc68026400"/>
+      <w:bookmarkStart w:id="33" w:name="_Toc68032250"/>
       <w:r>
         <w:t>Test</w:t>
       </w:r>
-      <w:bookmarkEnd w:id="29"/>
+      <w:bookmarkEnd w:id="33"/>
     </w:p>
     <w:p>
       <w:r>
@@ -6462,22 +6705,40 @@
     <w:p>
       <w:pPr>
         <w:pStyle w:val="Code"/>
-      </w:pPr>
-      <w:r>
+        <w:rPr>
+          <w:lang w:val="en-US"/>
+        </w:rPr>
+      </w:pPr>
+      <w:r>
+        <w:rPr>
+          <w:lang w:val="en-US"/>
+        </w:rPr>
         <w:t>sqrt(X,Y) :- nat(Y),</w:t>
       </w:r>
     </w:p>
     <w:p>
       <w:pPr>
         <w:pStyle w:val="Code"/>
-      </w:pPr>
-      <w:r>
+        <w:rPr>
+          <w:lang w:val="en-US"/>
+        </w:rPr>
+      </w:pPr>
+      <w:r>
+        <w:rPr>
+          <w:lang w:val="en-US"/>
+        </w:rPr>
         <w:tab/>
       </w:r>
       <w:r>
+        <w:rPr>
+          <w:lang w:val="en-US"/>
+        </w:rPr>
         <w:tab/>
       </w:r>
       <w:r>
+        <w:rPr>
+          <w:lang w:val="en-US"/>
+        </w:rPr>
         <w:t>Y2 is Y*Y, Y3 is (Y+1)*(Y+1),</w:t>
       </w:r>
     </w:p>
@@ -6486,9 +6747,15 @@
         <w:pStyle w:val="Code"/>
       </w:pPr>
       <w:r>
+        <w:rPr>
+          <w:lang w:val="en-US"/>
+        </w:rPr>
         <w:tab/>
       </w:r>
       <w:r>
+        <w:rPr>
+          <w:lang w:val="en-US"/>
+        </w:rPr>
         <w:tab/>
       </w:r>
       <w:r>
@@ -6514,22 +6781,22 @@
       <w:pPr>
         <w:pStyle w:val="Heading2"/>
       </w:pPr>
-      <w:bookmarkStart w:id="30" w:name="_Toc68026401"/>
+      <w:bookmarkStart w:id="34" w:name="_Toc68032251"/>
       <w:r>
         <w:t>Ausführungsbaum</w:t>
       </w:r>
-      <w:bookmarkEnd w:id="30"/>
+      <w:bookmarkEnd w:id="34"/>
     </w:p>
     <w:p/>
     <w:p>
       <w:pPr>
         <w:pStyle w:val="Heading2"/>
       </w:pPr>
-      <w:bookmarkStart w:id="31" w:name="_Toc68026402"/>
+      <w:bookmarkStart w:id="35" w:name="_Toc68032252"/>
       <w:r>
         <w:t>Rückwartsausführung</w:t>
       </w:r>
-      <w:bookmarkEnd w:id="31"/>
+      <w:bookmarkEnd w:id="35"/>
     </w:p>
     <w:p>
       <w:pPr>
@@ -6578,62 +6845,86 @@
     <w:p>
       <w:pPr>
         <w:pStyle w:val="Code"/>
-      </w:pPr>
-      <w:r>
-        <w:t xml:space="preserve">-&gt; </w:t>
-      </w:r>
-      <w:r>
-        <w:t>X = [1], Y = [2,3];</w:t>
-      </w:r>
-    </w:p>
-    <w:p>
-      <w:pPr>
-        <w:pStyle w:val="Code"/>
-      </w:pPr>
-      <w:r>
-        <w:t xml:space="preserve">-&gt; </w:t>
-      </w:r>
-      <w:r>
-        <w:t>X = [1,2], Y = [3];</w:t>
-      </w:r>
-    </w:p>
-    <w:p>
-      <w:pPr>
-        <w:pStyle w:val="Code"/>
-      </w:pPr>
-      <w:r>
-        <w:t xml:space="preserve">-&gt; </w:t>
-      </w:r>
-      <w:r>
-        <w:t>X = [1,2,3], Y = []</w:t>
-      </w:r>
-    </w:p>
-    <w:p/>
+        <w:rPr>
+          <w:lang w:val="en-US"/>
+        </w:rPr>
+      </w:pPr>
+      <w:r>
+        <w:rPr>
+          <w:lang w:val="en-US"/>
+        </w:rPr>
+        <w:t>-&gt; X = [1], Y = [2,3];</w:t>
+      </w:r>
+    </w:p>
+    <w:p>
+      <w:pPr>
+        <w:pStyle w:val="Code"/>
+        <w:rPr>
+          <w:lang w:val="en-US"/>
+        </w:rPr>
+      </w:pPr>
+      <w:r>
+        <w:rPr>
+          <w:lang w:val="en-US"/>
+        </w:rPr>
+        <w:t>-&gt; X = [1,2], Y = [3];</w:t>
+      </w:r>
+    </w:p>
+    <w:p>
+      <w:pPr>
+        <w:pStyle w:val="Code"/>
+        <w:rPr>
+          <w:lang w:val="en-US"/>
+        </w:rPr>
+      </w:pPr>
+      <w:r>
+        <w:rPr>
+          <w:lang w:val="en-US"/>
+        </w:rPr>
+        <w:t>-&gt; X = [1,2,3], Y = []</w:t>
+      </w:r>
+    </w:p>
+    <w:p>
+      <w:pPr>
+        <w:rPr>
+          <w:lang w:val="en-US"/>
+        </w:rPr>
+      </w:pPr>
+    </w:p>
     <w:p>
       <w:pPr>
         <w:pStyle w:val="Heading2"/>
         <w:tabs>
           <w:tab w:val="left" w:pos="1088"/>
         </w:tabs>
-      </w:pPr>
-      <w:bookmarkStart w:id="32" w:name="_Toc68026403"/>
-      <w:r>
+        <w:rPr>
+          <w:lang w:val="en-US"/>
+        </w:rPr>
+      </w:pPr>
+      <w:bookmarkStart w:id="36" w:name="_Toc68032253"/>
+      <w:r>
+        <w:rPr>
+          <w:lang w:val="en-US"/>
+        </w:rPr>
         <w:t xml:space="preserve">Der </w:t>
       </w:r>
       <w:r>
+        <w:rPr>
+          <w:lang w:val="en-US"/>
+        </w:rPr>
         <w:t>Cut</w:t>
       </w:r>
-      <w:bookmarkEnd w:id="32"/>
+      <w:bookmarkEnd w:id="36"/>
     </w:p>
     <w:p>
       <w:pPr>
         <w:pStyle w:val="Heading3"/>
       </w:pPr>
-      <w:bookmarkStart w:id="33" w:name="_Toc68026404"/>
+      <w:bookmarkStart w:id="37" w:name="_Toc68032254"/>
       <w:r>
         <w:t>Determinismus</w:t>
       </w:r>
-      <w:bookmarkEnd w:id="33"/>
+      <w:bookmarkEnd w:id="37"/>
     </w:p>
     <w:p>
       <w:r>
@@ -6794,11 +7085,11 @@
           <w:noProof/>
         </w:rPr>
       </w:pPr>
-      <w:bookmarkStart w:id="34" w:name="_Toc68026405"/>
+      <w:bookmarkStart w:id="38" w:name="_Toc68032255"/>
       <w:r>
         <w:t>Beispiel</w:t>
       </w:r>
-      <w:bookmarkEnd w:id="34"/>
+      <w:bookmarkEnd w:id="38"/>
     </w:p>
     <w:p>
       <w:r>
@@ -6860,11 +7151,11 @@
       <w:pPr>
         <w:pStyle w:val="Heading3"/>
       </w:pPr>
-      <w:bookmarkStart w:id="35" w:name="_Toc68026406"/>
+      <w:bookmarkStart w:id="39" w:name="_Toc68032256"/>
       <w:r>
         <w:t>Blaue, grüne und rote Cuts</w:t>
       </w:r>
-      <w:bookmarkEnd w:id="35"/>
+      <w:bookmarkEnd w:id="39"/>
     </w:p>
     <w:p>
       <w:r>
@@ -7094,11 +7385,11 @@
       <w:pPr>
         <w:pStyle w:val="Heading3"/>
       </w:pPr>
-      <w:bookmarkStart w:id="36" w:name="_Toc68026407"/>
+      <w:bookmarkStart w:id="40" w:name="_Toc68032257"/>
       <w:r>
         <w:t>Faustregel</w:t>
       </w:r>
-      <w:bookmarkEnd w:id="36"/>
+      <w:bookmarkEnd w:id="40"/>
     </w:p>
     <w:p>
       <w:r>
@@ -7188,22 +7479,22 @@
       <w:pPr>
         <w:pStyle w:val="Heading1"/>
       </w:pPr>
-      <w:bookmarkStart w:id="37" w:name="_Toc68026408"/>
+      <w:bookmarkStart w:id="41" w:name="_Toc68032258"/>
       <w:r>
         <w:lastRenderedPageBreak/>
         <w:t>Exotische Programme</w:t>
       </w:r>
-      <w:bookmarkEnd w:id="37"/>
+      <w:bookmarkEnd w:id="41"/>
     </w:p>
     <w:p>
       <w:pPr>
         <w:pStyle w:val="Heading3"/>
       </w:pPr>
-      <w:bookmarkStart w:id="38" w:name="_Toc68026409"/>
+      <w:bookmarkStart w:id="42" w:name="_Toc68032259"/>
       <w:r>
         <w:t>Differentialrechnung</w:t>
       </w:r>
-      <w:bookmarkEnd w:id="38"/>
+      <w:bookmarkEnd w:id="42"/>
     </w:p>
     <w:p>
       <w:r>
@@ -7318,11 +7609,11 @@
       <w:pPr>
         <w:pStyle w:val="Heading3"/>
       </w:pPr>
-      <w:bookmarkStart w:id="39" w:name="_Toc68026410"/>
+      <w:bookmarkStart w:id="43" w:name="_Toc68032260"/>
       <w:r>
         <w:t>Acht Damen Problem</w:t>
       </w:r>
-      <w:bookmarkEnd w:id="39"/>
+      <w:bookmarkEnd w:id="43"/>
     </w:p>
     <w:p>
       <w:pPr>
@@ -7500,11 +7791,11 @@
       <w:pPr>
         <w:pStyle w:val="Heading2"/>
       </w:pPr>
-      <w:bookmarkStart w:id="40" w:name="_Toc68026411"/>
+      <w:bookmarkStart w:id="44" w:name="_Toc68032261"/>
       <w:r>
         <w:t>More Money</w:t>
       </w:r>
-      <w:bookmarkEnd w:id="40"/>
+      <w:bookmarkEnd w:id="44"/>
     </w:p>
     <w:p>
       <w:r>
@@ -7565,17 +7856,17 @@
       <w:pPr>
         <w:pStyle w:val="Heading1"/>
       </w:pPr>
-      <w:bookmarkStart w:id="41" w:name="_Toc68026412"/>
+      <w:bookmarkStart w:id="45" w:name="_Toc68032262"/>
       <w:r>
         <w:t>Aufgaben</w:t>
       </w:r>
-      <w:bookmarkEnd w:id="41"/>
+      <w:bookmarkEnd w:id="45"/>
     </w:p>
     <w:p>
       <w:pPr>
         <w:pStyle w:val="Heading2"/>
       </w:pPr>
-      <w:bookmarkStart w:id="42" w:name="_Toc68026413"/>
+      <w:bookmarkStart w:id="46" w:name="_Toc68032263"/>
       <w:r>
         <w:t>Wolf</w:t>
       </w:r>
@@ -7591,7 +7882,7 @@
       <w:r>
         <w:t>Kohl</w:t>
       </w:r>
-      <w:bookmarkEnd w:id="42"/>
+      <w:bookmarkEnd w:id="46"/>
     </w:p>
     <w:sectPr>
       <w:footerReference w:type="default" r:id="rId27"/>
@@ -7639,6 +7930,7 @@
         <w:docPartUnique/>
       </w:docPartObj>
     </w:sdtPr>
+    <w:sdtEndPr/>
     <w:sdtContent>
       <w:p>
         <w:pPr>
@@ -8947,6 +9239,7 @@
   <w:style w:type="character" w:default="1" w:styleId="DefaultParagraphFont">
     <w:name w:val="Default Paragraph Font"/>
     <w:uiPriority w:val="1"/>
+    <w:semiHidden/>
     <w:unhideWhenUsed/>
   </w:style>
   <w:style w:type="table" w:default="1" w:styleId="TableNormal">

--- a/Prolog.docx
+++ b/Prolog.docx
@@ -3358,11 +3358,56 @@
       </w:r>
     </w:p>
     <w:p>
-      <w:r>
+      <w:pPr>
         <w:rPr>
           <w:rStyle w:val="CodeChar"/>
         </w:rPr>
+      </w:pPr>
+      <w:r>
+        <w:rPr>
+          <w:rStyle w:val="CodeChar"/>
+        </w:rPr>
         <w:t>’Hallo Fritz!’</w:t>
+      </w:r>
+    </w:p>
+    <w:p>
+      <w:pPr>
+        <w:rPr>
+          <w:rStyle w:val="CodeChar"/>
+        </w:rPr>
+      </w:pPr>
+    </w:p>
+    <w:p>
+      <w:pPr>
+        <w:rPr>
+          <w:b/>
+          <w:bCs/>
+          <w:lang w:eastAsia="de-DE"/>
+        </w:rPr>
+      </w:pPr>
+      <w:r>
+        <w:rPr>
+          <w:b/>
+          <w:bCs/>
+          <w:lang w:eastAsia="de-DE"/>
+        </w:rPr>
+        <w:t>Zahlen</w:t>
+      </w:r>
+      <w:r>
+        <w:rPr>
+          <w:b/>
+          <w:bCs/>
+          <w:lang w:eastAsia="de-DE"/>
+        </w:rPr>
+        <w:t xml:space="preserve">, Variablen und Fakten </w:t>
+      </w:r>
+      <w:r>
+        <w:rPr>
+          <w:b/>
+          <w:bCs/>
+          <w:lang w:eastAsia="de-DE"/>
+        </w:rPr>
+        <w:t>sind keine Atome! Atome sind: links, fritz, panzer, brot</w:t>
       </w:r>
     </w:p>
     <w:p/>
@@ -3517,9 +3562,82 @@
       <w:pPr>
         <w:pStyle w:val="Heading3"/>
       </w:pPr>
+      <w:r>
+        <w:t>Anonyme Variablen</w:t>
+      </w:r>
+    </w:p>
+    <w:p>
+      <w:r>
+        <w:t>Anonyme Variablen werden mit _ ausgedrückt.</w:t>
+      </w:r>
+    </w:p>
+    <w:p>
+      <w:r>
+        <w:t>Genau wie bei Haskell: test(_, X) -&gt; egal was auf der 1.Stelle steht, interessiert nicht, wird nicht verwendet, muss nicht unifiziert werden.</w:t>
+      </w:r>
+    </w:p>
+    <w:p>
+      <w:r>
+        <w:rPr>
+          <w:noProof/>
+        </w:rPr>
+        <w:drawing>
+          <wp:inline distT="0" distB="0" distL="0" distR="0" wp14:anchorId="1ECE425A" wp14:editId="74DC3C58">
+            <wp:extent cx="4390571" cy="1874484"/>
+            <wp:effectExtent l="0" t="0" r="0" b="0"/>
+            <wp:docPr id="2" name="Picture 2"/>
+            <wp:cNvGraphicFramePr>
+              <a:graphicFrameLocks xmlns:a="http://schemas.openxmlformats.org/drawingml/2006/main" noChangeAspect="1"/>
+            </wp:cNvGraphicFramePr>
+            <a:graphic xmlns:a="http://schemas.openxmlformats.org/drawingml/2006/main">
+              <a:graphicData uri="http://schemas.openxmlformats.org/drawingml/2006/picture">
+                <pic:pic xmlns:pic="http://schemas.openxmlformats.org/drawingml/2006/picture">
+                  <pic:nvPicPr>
+                    <pic:cNvPr id="0" name="Picture 1"/>
+                    <pic:cNvPicPr>
+                      <a:picLocks noChangeAspect="1" noChangeArrowheads="1"/>
+                    </pic:cNvPicPr>
+                  </pic:nvPicPr>
+                  <pic:blipFill>
+                    <a:blip r:embed="rId9">
+                      <a:extLst>
+                        <a:ext uri="{28A0092B-C50C-407E-A947-70E740481C1C}">
+                          <a14:useLocalDpi xmlns:a14="http://schemas.microsoft.com/office/drawing/2010/main" val="0"/>
+                        </a:ext>
+                      </a:extLst>
+                    </a:blip>
+                    <a:srcRect/>
+                    <a:stretch>
+                      <a:fillRect/>
+                    </a:stretch>
+                  </pic:blipFill>
+                  <pic:spPr bwMode="auto">
+                    <a:xfrm>
+                      <a:off x="0" y="0"/>
+                      <a:ext cx="4411499" cy="1883419"/>
+                    </a:xfrm>
+                    <a:prstGeom prst="rect">
+                      <a:avLst/>
+                    </a:prstGeom>
+                    <a:noFill/>
+                    <a:ln>
+                      <a:noFill/>
+                    </a:ln>
+                  </pic:spPr>
+                </pic:pic>
+              </a:graphicData>
+            </a:graphic>
+          </wp:inline>
+        </w:drawing>
+      </w:r>
+    </w:p>
+    <w:p/>
+    <w:p>
+      <w:pPr>
+        <w:pStyle w:val="Heading3"/>
+      </w:pPr>
       <w:bookmarkStart w:id="5" w:name="_Toc68032222"/>
       <w:r>
-        <w:lastRenderedPageBreak/>
         <w:t>Fakten</w:t>
       </w:r>
       <w:bookmarkEnd w:id="5"/>
@@ -3563,7 +3681,7 @@
                     </pic:cNvPicPr>
                   </pic:nvPicPr>
                   <pic:blipFill>
-                    <a:blip r:embed="rId9">
+                    <a:blip r:embed="rId10">
                       <a:extLst>
                         <a:ext uri="{28A0092B-C50C-407E-A947-70E740481C1C}">
                           <a14:useLocalDpi xmlns:a14="http://schemas.microsoft.com/office/drawing/2010/main" val="0"/>
@@ -3748,6 +3866,7 @@
           <w:rStyle w:val="Heading3Char"/>
           <w:b/>
         </w:rPr>
+        <w:lastRenderedPageBreak/>
         <w:t>Beispiel</w:t>
       </w:r>
       <w:bookmarkEnd w:id="9"/>
@@ -3837,7 +3956,6 @@
       </w:pPr>
       <w:bookmarkStart w:id="10" w:name="_Toc68032227"/>
       <w:r>
-        <w:lastRenderedPageBreak/>
         <w:t>Regeln</w:t>
       </w:r>
       <w:bookmarkEnd w:id="10"/>
@@ -3914,6 +4032,31 @@
     <w:p>
       <w:r>
         <w:t>Argumentzahl im Regelkopf heißt ”Prozedur“ oder ”Prädikat“</w:t>
+      </w:r>
+    </w:p>
+    <w:p/>
+    <w:p>
+      <w:pPr>
+        <w:pStyle w:val="Code"/>
+      </w:pPr>
+      <w:r>
+        <w:t>testA(X) . - einstelliger Prädikat</w:t>
+      </w:r>
+    </w:p>
+    <w:p>
+      <w:pPr>
+        <w:pStyle w:val="Code"/>
+      </w:pPr>
+      <w:r>
+        <w:t>testB(X, Z) . - zweistelliger Prädikat</w:t>
+      </w:r>
+    </w:p>
+    <w:p>
+      <w:pPr>
+        <w:pStyle w:val="Code"/>
+      </w:pPr>
+      <w:r>
+        <w:t>test((A,B,C)) . - Einstelliger Prädikat, Tupel als Argument</w:t>
       </w:r>
     </w:p>
     <w:p>
@@ -4270,7 +4413,7 @@
                     </pic:cNvPicPr>
                   </pic:nvPicPr>
                   <pic:blipFill>
-                    <a:blip r:embed="rId10">
+                    <a:blip r:embed="rId11">
                       <a:extLst>
                         <a:ext uri="{28A0092B-C50C-407E-A947-70E740481C1C}">
                           <a14:useLocalDpi xmlns:a14="http://schemas.microsoft.com/office/drawing/2010/main" val="0"/>
@@ -4302,13 +4445,58 @@
         </w:drawing>
       </w:r>
     </w:p>
+    <w:p/>
+    <w:p>
+      <w:pPr>
+        <w:rPr>
+          <w:lang w:val="en-US"/>
+        </w:rPr>
+      </w:pPr>
+      <w:r>
+        <w:rPr>
+          <w:lang w:val="en-US"/>
+        </w:rPr>
+        <w:t>Plain: [X, Y, Z, A, B, C]</w:t>
+      </w:r>
+    </w:p>
+    <w:p>
+      <w:r>
+        <w:t>Head: [X | Rest]</w:t>
+      </w:r>
+    </w:p>
+    <w:p>
+      <w:pPr>
+        <w:rPr>
+          <w:lang w:val="en-US"/>
+        </w:rPr>
+      </w:pPr>
+      <w:r>
+        <w:rPr>
+          <w:lang w:val="en-US"/>
+        </w:rPr>
+        <w:t xml:space="preserve">Two heads: [X | </w:t>
+      </w:r>
+      <w:r>
+        <w:rPr>
+          <w:b/>
+          <w:bCs/>
+          <w:lang w:val="en-US"/>
+        </w:rPr>
+        <w:t>[Y | Rest]</w:t>
+      </w:r>
+      <w:r>
+        <w:rPr>
+          <w:lang w:val="en-US"/>
+        </w:rPr>
+        <w:t>]</w:t>
+      </w:r>
+    </w:p>
     <w:p>
       <w:pPr>
         <w:pStyle w:val="Heading3"/>
       </w:pPr>
       <w:bookmarkStart w:id="16" w:name="_Toc68032233"/>
       <w:r>
-        <w:lastRenderedPageBreak/>
         <w:t>Unendliche Listen</w:t>
       </w:r>
       <w:bookmarkEnd w:id="16"/>
@@ -4592,7 +4780,105 @@
         <w:t>1 + 2 = 3.  -&gt; false</w:t>
       </w:r>
     </w:p>
-    <w:p/>
+    <w:p>
+      <w:pPr>
+        <w:tabs>
+          <w:tab w:val="left" w:pos="916"/>
+          <w:tab w:val="left" w:pos="1832"/>
+          <w:tab w:val="left" w:pos="2748"/>
+          <w:tab w:val="left" w:pos="3664"/>
+          <w:tab w:val="left" w:pos="4580"/>
+          <w:tab w:val="left" w:pos="5496"/>
+          <w:tab w:val="left" w:pos="6412"/>
+          <w:tab w:val="left" w:pos="7328"/>
+          <w:tab w:val="left" w:pos="8244"/>
+          <w:tab w:val="left" w:pos="9160"/>
+          <w:tab w:val="left" w:pos="10076"/>
+          <w:tab w:val="left" w:pos="10992"/>
+          <w:tab w:val="left" w:pos="11908"/>
+          <w:tab w:val="left" w:pos="12824"/>
+          <w:tab w:val="left" w:pos="13740"/>
+          <w:tab w:val="left" w:pos="14656"/>
+        </w:tabs>
+        <w:spacing w:line="240" w:lineRule="auto"/>
+        <w:rPr>
+          <w:rFonts w:ascii="Courier New" w:eastAsia="Times New Roman" w:hAnsi="Courier New" w:cs="Courier New"/>
+          <w:sz w:val="20"/>
+          <w:szCs w:val="20"/>
+          <w:lang w:eastAsia="de-DE"/>
+        </w:rPr>
+      </w:pPr>
+    </w:p>
+    <w:p>
+      <w:pPr>
+        <w:tabs>
+          <w:tab w:val="left" w:pos="916"/>
+          <w:tab w:val="left" w:pos="1832"/>
+          <w:tab w:val="left" w:pos="2748"/>
+          <w:tab w:val="left" w:pos="3664"/>
+          <w:tab w:val="left" w:pos="4580"/>
+          <w:tab w:val="left" w:pos="5496"/>
+          <w:tab w:val="left" w:pos="6412"/>
+          <w:tab w:val="left" w:pos="7328"/>
+          <w:tab w:val="left" w:pos="8244"/>
+          <w:tab w:val="left" w:pos="9160"/>
+          <w:tab w:val="left" w:pos="10076"/>
+          <w:tab w:val="left" w:pos="10992"/>
+          <w:tab w:val="left" w:pos="11908"/>
+          <w:tab w:val="left" w:pos="12824"/>
+          <w:tab w:val="left" w:pos="13740"/>
+          <w:tab w:val="left" w:pos="14656"/>
+        </w:tabs>
+        <w:spacing w:line="240" w:lineRule="auto"/>
+        <w:rPr>
+          <w:rFonts w:ascii="Courier New" w:eastAsia="Times New Roman" w:hAnsi="Courier New" w:cs="Courier New"/>
+          <w:sz w:val="20"/>
+          <w:szCs w:val="20"/>
+          <w:lang w:eastAsia="de-DE"/>
+        </w:rPr>
+      </w:pPr>
+    </w:p>
+    <w:p>
+      <w:pPr>
+        <w:pStyle w:val="Code"/>
+        <w:rPr>
+          <w:lang w:eastAsia="de-DE"/>
+        </w:rPr>
+      </w:pPr>
+      <w:r>
+        <w:rPr>
+          <w:lang w:eastAsia="de-DE"/>
+        </w:rPr>
+        <w:lastRenderedPageBreak/>
+        <w:t>Unifiziert nicht:</w:t>
+      </w:r>
+      <w:r>
+        <w:rPr>
+          <w:lang w:eastAsia="de-DE"/>
+        </w:rPr>
+        <w:t xml:space="preserve"> \=</w:t>
+      </w:r>
+    </w:p>
+    <w:p>
+      <w:pPr>
+        <w:pStyle w:val="Code"/>
+      </w:pPr>
+      <w:r>
+        <w:t xml:space="preserve">?- </w:t>
+      </w:r>
+      <w:r>
+        <w:t>2</w:t>
+      </w:r>
+      <w:r>
+        <w:t xml:space="preserve"> </w:t>
+      </w:r>
+      <w:r>
+        <w:t>\</w:t>
+      </w:r>
+      <w:r>
+        <w:t>= 3.  -&gt; true</w:t>
+      </w:r>
+    </w:p>
     <w:p/>
     <w:p/>
     <w:p>
@@ -4902,7 +5188,6 @@
         <w:rPr>
           <w:lang w:val="en-US"/>
         </w:rPr>
-        <w:lastRenderedPageBreak/>
         <w:t>?1 is 3*3.  -&gt; f</w:t>
       </w:r>
       <w:r>
@@ -5091,10 +5376,15 @@
       </w:r>
     </w:p>
     <w:p>
-      <w:r>
+      <w:pPr>
         <w:rPr>
           <w:rFonts w:cs="NimbusSanL-Regu"/>
         </w:rPr>
+      </w:pPr>
+      <w:r>
+        <w:rPr>
+          <w:rFonts w:cs="NimbusSanL-Regu"/>
+        </w:rPr>
         <w:t xml:space="preserve">ist oder wenn </w:t>
       </w:r>
       <w:r>
@@ -5120,6 +5410,147 @@
           <w:rFonts w:cs="NimbusSanL-Regu"/>
         </w:rPr>
         <w:t>vorkommt.</w:t>
+      </w:r>
+    </w:p>
+    <w:p>
+      <w:pPr>
+        <w:rPr>
+          <w:rFonts w:cs="NimbusSanL-Regu"/>
+        </w:rPr>
+      </w:pPr>
+    </w:p>
+    <w:p>
+      <w:pPr>
+        <w:pStyle w:val="Heading3"/>
+      </w:pPr>
+      <w:r>
+        <w:t>Member2</w:t>
+      </w:r>
+    </w:p>
+    <w:p>
+      <w:r>
+        <w:rPr>
+          <w:rFonts w:ascii="NimbusMonL-Regu" w:hAnsi="NimbusMonL-Regu" w:cs="NimbusMonL-Regu"/>
+        </w:rPr>
+        <w:t xml:space="preserve">member2(X,L) </w:t>
+      </w:r>
+      <w:r>
+        <w:rPr>
+          <w:rFonts w:ascii="NimbusMonL-Regu" w:hAnsi="NimbusMonL-Regu" w:cs="NimbusMonL-Regu"/>
+        </w:rPr>
+        <w:t>ist</w:t>
+      </w:r>
+      <w:r>
+        <w:t xml:space="preserve"> erfüllt, wenn </w:t>
+      </w:r>
+      <w:r>
+        <w:rPr>
+          <w:rFonts w:ascii="NimbusMonL-Regu" w:hAnsi="NimbusMonL-Regu" w:cs="NimbusMonL-Regu"/>
+        </w:rPr>
+        <w:t xml:space="preserve">L </w:t>
+      </w:r>
+      <w:r>
+        <w:t>zwei aufeinanderfolgende Vorkommen</w:t>
+      </w:r>
+      <w:r>
+        <w:t xml:space="preserve"> </w:t>
+      </w:r>
+      <w:r>
+        <w:t xml:space="preserve">von </w:t>
+      </w:r>
+      <w:r>
+        <w:rPr>
+          <w:rFonts w:ascii="NimbusMonL-Regu" w:hAnsi="NimbusMonL-Regu" w:cs="NimbusMonL-Regu"/>
+        </w:rPr>
+        <w:t xml:space="preserve">X </w:t>
+      </w:r>
+      <w:r>
+        <w:t>enthält.</w:t>
+      </w:r>
+    </w:p>
+    <w:p>
+      <w:pPr>
+        <w:rPr>
+          <w:rFonts w:cs="NimbusSanL-Regu"/>
+        </w:rPr>
+      </w:pPr>
+    </w:p>
+    <w:p>
+      <w:pPr>
+        <w:pStyle w:val="Code"/>
+        <w:rPr>
+          <w:lang w:val="en-US"/>
+        </w:rPr>
+      </w:pPr>
+      <w:r>
+        <w:rPr>
+          <w:lang w:val="en-US"/>
+        </w:rPr>
+        <w:t>member2(</w:t>
+      </w:r>
+      <w:proofErr w:type="gramStart"/>
+      <w:r>
+        <w:rPr>
+          <w:lang w:val="en-US"/>
+        </w:rPr>
+        <w:t>X,[</w:t>
+      </w:r>
+      <w:proofErr w:type="gramEnd"/>
+      <w:r>
+        <w:rPr>
+          <w:lang w:val="en-US"/>
+        </w:rPr>
+        <w:t>X|[</w:t>
+      </w:r>
+      <w:proofErr w:type="spellStart"/>
+      <w:r>
+        <w:rPr>
+          <w:lang w:val="en-US"/>
+        </w:rPr>
+        <w:t>X|Rest</w:t>
+      </w:r>
+      <w:proofErr w:type="spellEnd"/>
+      <w:r>
+        <w:rPr>
+          <w:lang w:val="en-US"/>
+        </w:rPr>
+        <w:t>]]).</w:t>
+      </w:r>
+    </w:p>
+    <w:p>
+      <w:pPr>
+        <w:pStyle w:val="Code"/>
+        <w:rPr>
+          <w:lang w:val="en-US"/>
+        </w:rPr>
+      </w:pPr>
+      <w:r>
+        <w:rPr>
+          <w:lang w:val="en-US"/>
+        </w:rPr>
+        <w:t>member2(</w:t>
+      </w:r>
+      <w:proofErr w:type="gramStart"/>
+      <w:r>
+        <w:rPr>
+          <w:lang w:val="en-US"/>
+        </w:rPr>
+        <w:t>X,[</w:t>
+      </w:r>
+      <w:proofErr w:type="spellStart"/>
+      <w:proofErr w:type="gramEnd"/>
+      <w:r>
+        <w:rPr>
+          <w:lang w:val="en-US"/>
+        </w:rPr>
+        <w:t>Y|Rest</w:t>
+      </w:r>
+      <w:proofErr w:type="spellEnd"/>
+      <w:r>
+        <w:rPr>
+          <w:lang w:val="en-US"/>
+        </w:rPr>
+        <w:t>]) :- member2(X, Rest).</w:t>
       </w:r>
     </w:p>
     <w:p>
@@ -5687,114 +6118,114 @@
         <w:rPr>
           <w:lang w:val="en-US"/>
         </w:rPr>
+        <w:t>split(</w:t>
+      </w:r>
+      <w:proofErr w:type="gramStart"/>
+      <w:r>
+        <w:rPr>
+          <w:lang w:val="en-US"/>
+        </w:rPr>
+        <w:t>X,[</w:t>
+      </w:r>
+      <w:proofErr w:type="gramEnd"/>
+      <w:r>
+        <w:rPr>
+          <w:lang w:val="en-US"/>
+        </w:rPr>
+        <w:t>H|T],[H|R],Y) :- X&gt;H, split(X,T,R,Y).</w:t>
+      </w:r>
+    </w:p>
+    <w:p>
+      <w:pPr>
+        <w:pStyle w:val="Code"/>
+        <w:rPr>
+          <w:lang w:val="en-US"/>
+        </w:rPr>
+      </w:pPr>
+      <w:r>
+        <w:rPr>
+          <w:lang w:val="en-US"/>
+        </w:rPr>
+        <w:t>split(</w:t>
+      </w:r>
+      <w:proofErr w:type="gramStart"/>
+      <w:r>
+        <w:rPr>
+          <w:lang w:val="en-US"/>
+        </w:rPr>
+        <w:t>X,[</w:t>
+      </w:r>
+      <w:proofErr w:type="gramEnd"/>
+      <w:r>
+        <w:rPr>
+          <w:lang w:val="en-US"/>
+        </w:rPr>
+        <w:t>H|T],R,[H|Y]) :- X=&lt;H, split(X,T,R,Y).</w:t>
+      </w:r>
+    </w:p>
+    <w:p>
+      <w:pPr>
+        <w:pStyle w:val="Code"/>
+        <w:rPr>
+          <w:lang w:val="en-US"/>
+        </w:rPr>
+      </w:pPr>
+    </w:p>
+    <w:p>
+      <w:pPr>
+        <w:pStyle w:val="Heading3"/>
+        <w:rPr>
+          <w:lang w:val="en-US"/>
+        </w:rPr>
+      </w:pPr>
+      <w:bookmarkStart w:id="27" w:name="_Toc68032244"/>
+      <w:r>
+        <w:rPr>
+          <w:lang w:val="en-US"/>
+        </w:rPr>
+        <w:t>Listenpermutation</w:t>
+      </w:r>
+      <w:bookmarkEnd w:id="27"/>
+    </w:p>
+    <w:p>
+      <w:pPr>
+        <w:pStyle w:val="Code"/>
+        <w:rPr>
+          <w:lang w:val="en-US"/>
+        </w:rPr>
+      </w:pPr>
+      <w:r>
+        <w:rPr>
+          <w:lang w:val="en-US"/>
+        </w:rPr>
+        <w:t>permute([],[]).</w:t>
+      </w:r>
+    </w:p>
+    <w:p>
+      <w:pPr>
+        <w:pStyle w:val="Code"/>
+        <w:rPr>
+          <w:lang w:val="en-US"/>
+        </w:rPr>
+      </w:pPr>
+      <w:r>
+        <w:rPr>
+          <w:lang w:val="en-US"/>
+        </w:rPr>
+        <w:t>permute([X|R],P) :- permute(R,P1),append(A,B,P1),append(A,[X|B],P).</w:t>
+      </w:r>
+    </w:p>
+    <w:p>
+      <w:pPr>
+        <w:rPr>
+          <w:lang w:val="en-US"/>
+        </w:rPr>
+      </w:pPr>
+      <w:r>
+        <w:rPr>
+          <w:noProof/>
+        </w:rPr>
         <w:lastRenderedPageBreak/>
-        <w:t>split(</w:t>
-      </w:r>
-      <w:proofErr w:type="gramStart"/>
-      <w:r>
-        <w:rPr>
-          <w:lang w:val="en-US"/>
-        </w:rPr>
-        <w:t>X,[</w:t>
-      </w:r>
-      <w:proofErr w:type="gramEnd"/>
-      <w:r>
-        <w:rPr>
-          <w:lang w:val="en-US"/>
-        </w:rPr>
-        <w:t>H|T],[H|R],Y) :- X&gt;H, split(X,T,R,Y).</w:t>
-      </w:r>
-    </w:p>
-    <w:p>
-      <w:pPr>
-        <w:pStyle w:val="Code"/>
-        <w:rPr>
-          <w:lang w:val="en-US"/>
-        </w:rPr>
-      </w:pPr>
-      <w:r>
-        <w:rPr>
-          <w:lang w:val="en-US"/>
-        </w:rPr>
-        <w:t>split(</w:t>
-      </w:r>
-      <w:proofErr w:type="gramStart"/>
-      <w:r>
-        <w:rPr>
-          <w:lang w:val="en-US"/>
-        </w:rPr>
-        <w:t>X,[</w:t>
-      </w:r>
-      <w:proofErr w:type="gramEnd"/>
-      <w:r>
-        <w:rPr>
-          <w:lang w:val="en-US"/>
-        </w:rPr>
-        <w:t>H|T],R,[H|Y]) :- X=&lt;H, split(X,T,R,Y).</w:t>
-      </w:r>
-    </w:p>
-    <w:p>
-      <w:pPr>
-        <w:pStyle w:val="Code"/>
-        <w:rPr>
-          <w:lang w:val="en-US"/>
-        </w:rPr>
-      </w:pPr>
-    </w:p>
-    <w:p>
-      <w:pPr>
-        <w:pStyle w:val="Heading3"/>
-        <w:rPr>
-          <w:lang w:val="en-US"/>
-        </w:rPr>
-      </w:pPr>
-      <w:bookmarkStart w:id="27" w:name="_Toc68032244"/>
-      <w:r>
-        <w:rPr>
-          <w:lang w:val="en-US"/>
-        </w:rPr>
-        <w:t>Listenpermutation</w:t>
-      </w:r>
-      <w:bookmarkEnd w:id="27"/>
-    </w:p>
-    <w:p>
-      <w:pPr>
-        <w:pStyle w:val="Code"/>
-        <w:rPr>
-          <w:lang w:val="en-US"/>
-        </w:rPr>
-      </w:pPr>
-      <w:r>
-        <w:rPr>
-          <w:lang w:val="en-US"/>
-        </w:rPr>
-        <w:t>permute([],[]).</w:t>
-      </w:r>
-    </w:p>
-    <w:p>
-      <w:pPr>
-        <w:pStyle w:val="Code"/>
-        <w:rPr>
-          <w:lang w:val="en-US"/>
-        </w:rPr>
-      </w:pPr>
-      <w:r>
-        <w:rPr>
-          <w:lang w:val="en-US"/>
-        </w:rPr>
-        <w:t>permute([X|R],P) :- permute(R,P1),append(A,B,P1),append(A,[X|B],P).</w:t>
-      </w:r>
-    </w:p>
-    <w:p>
-      <w:pPr>
-        <w:rPr>
-          <w:lang w:val="en-US"/>
-        </w:rPr>
-      </w:pPr>
-      <w:r>
-        <w:rPr>
-          <w:noProof/>
-        </w:rPr>
         <w:drawing>
           <wp:inline distT="0" distB="0" distL="0" distR="0" wp14:anchorId="7292C4E1" wp14:editId="2760520D">
             <wp:extent cx="3765974" cy="2173987"/>
@@ -5813,7 +6244,7 @@
                     </pic:cNvPicPr>
                   </pic:nvPicPr>
                   <pic:blipFill>
-                    <a:blip r:embed="rId11">
+                    <a:blip r:embed="rId12">
                       <a:extLst>
                         <a:ext uri="{28A0092B-C50C-407E-A947-70E740481C1C}">
                           <a14:useLocalDpi xmlns:a14="http://schemas.microsoft.com/office/drawing/2010/main" val="0"/>
@@ -6145,34 +6576,197 @@
           <w:lang w:val="en-US"/>
         </w:rPr>
       </w:pPr>
+      <w:r>
+        <w:rPr>
+          <w:lang w:val="en-US"/>
+        </w:rPr>
+        <w:t>atom</w:t>
+      </w:r>
+    </w:p>
+    <w:p>
+      <w:pPr>
+        <w:rPr>
+          <w:lang w:val="en-US" w:eastAsia="de-DE"/>
+        </w:rPr>
+      </w:pPr>
+      <w:proofErr w:type="gramStart"/>
+      <w:r>
+        <w:rPr>
+          <w:lang w:val="en-US" w:eastAsia="de-DE"/>
+        </w:rPr>
+        <w:t>atom(</w:t>
+      </w:r>
+      <w:proofErr w:type="gramEnd"/>
+      <w:r>
+        <w:rPr>
+          <w:lang w:val="en-US" w:eastAsia="de-DE"/>
+        </w:rPr>
+        <w:t xml:space="preserve">Term) -&gt; </w:t>
+      </w:r>
+      <w:r>
+        <w:rPr>
+          <w:lang w:val="en-US" w:eastAsia="de-DE"/>
+        </w:rPr>
+        <w:t xml:space="preserve">True if </w:t>
+      </w:r>
+      <w:r>
+        <w:rPr>
+          <w:i/>
+          <w:iCs/>
+          <w:lang w:val="en-US" w:eastAsia="de-DE"/>
+        </w:rPr>
+        <w:t>Term</w:t>
+      </w:r>
+      <w:r>
+        <w:rPr>
+          <w:lang w:val="en-US" w:eastAsia="de-DE"/>
+        </w:rPr>
+        <w:t xml:space="preserve"> is bound to an atom.</w:t>
+      </w:r>
+    </w:p>
+    <w:p>
+      <w:pPr>
+        <w:pStyle w:val="Code"/>
+        <w:rPr>
+          <w:lang w:val="en-US"/>
+        </w:rPr>
+      </w:pPr>
+      <w:proofErr w:type="gramStart"/>
+      <w:r>
+        <w:rPr>
+          <w:lang w:val="en-US"/>
+        </w:rPr>
+        <w:t>?-</w:t>
+      </w:r>
+      <w:proofErr w:type="gramEnd"/>
+      <w:r>
+        <w:rPr>
+          <w:lang w:val="en-US"/>
+        </w:rPr>
+        <w:t xml:space="preserve"> atom(pizza). -&gt; true.</w:t>
+      </w:r>
+    </w:p>
+    <w:p>
+      <w:pPr>
+        <w:pStyle w:val="Code"/>
+        <w:rPr>
+          <w:lang w:val="en-US" w:eastAsia="de-DE"/>
+        </w:rPr>
+      </w:pPr>
+      <w:proofErr w:type="gramStart"/>
+      <w:r>
+        <w:rPr>
+          <w:lang w:val="en-US" w:eastAsia="de-DE"/>
+        </w:rPr>
+        <w:t>?-</w:t>
+      </w:r>
+      <w:proofErr w:type="gramEnd"/>
+      <w:r>
+        <w:rPr>
+          <w:lang w:val="en-US" w:eastAsia="de-DE"/>
+        </w:rPr>
+        <w:t xml:space="preserve"> atom(likes(</w:t>
+      </w:r>
+      <w:proofErr w:type="spellStart"/>
+      <w:r>
+        <w:rPr>
+          <w:lang w:val="en-US" w:eastAsia="de-DE"/>
+        </w:rPr>
+        <w:t>mary</w:t>
+      </w:r>
+      <w:proofErr w:type="spellEnd"/>
+      <w:r>
+        <w:rPr>
+          <w:lang w:val="en-US" w:eastAsia="de-DE"/>
+        </w:rPr>
+        <w:t>, pizza)).</w:t>
+      </w:r>
+      <w:r>
+        <w:rPr>
+          <w:lang w:val="en-US" w:eastAsia="de-DE"/>
+        </w:rPr>
+        <w:t xml:space="preserve"> -&gt; </w:t>
+      </w:r>
+      <w:r>
+        <w:rPr>
+          <w:lang w:val="en-US" w:eastAsia="de-DE"/>
+        </w:rPr>
+        <w:t>false.</w:t>
+      </w:r>
+    </w:p>
+    <w:p>
+      <w:pPr>
+        <w:pStyle w:val="Code"/>
+        <w:rPr>
+          <w:lang w:eastAsia="de-DE"/>
+        </w:rPr>
+      </w:pPr>
+      <w:r>
+        <w:rPr>
+          <w:lang w:eastAsia="de-DE"/>
+        </w:rPr>
+        <w:t>?- atom(235).</w:t>
+      </w:r>
+      <w:r>
+        <w:rPr>
+          <w:lang w:eastAsia="de-DE"/>
+        </w:rPr>
+        <w:t xml:space="preserve"> -&gt; </w:t>
+      </w:r>
+      <w:r>
+        <w:rPr>
+          <w:lang w:eastAsia="de-DE"/>
+        </w:rPr>
+        <w:t>false.</w:t>
+      </w:r>
+    </w:p>
+    <w:p>
+      <w:pPr>
+        <w:rPr>
+          <w:b/>
+          <w:bCs/>
+          <w:lang w:eastAsia="de-DE"/>
+        </w:rPr>
+      </w:pPr>
+      <w:r>
+        <w:rPr>
+          <w:b/>
+          <w:bCs/>
+          <w:lang w:eastAsia="de-DE"/>
+        </w:rPr>
+        <w:t>Zahlen</w:t>
+      </w:r>
+      <w:r>
+        <w:rPr>
+          <w:b/>
+          <w:bCs/>
+          <w:lang w:eastAsia="de-DE"/>
+        </w:rPr>
+        <w:t xml:space="preserve">, Variablen und Fakten </w:t>
+      </w:r>
+      <w:r>
+        <w:rPr>
+          <w:b/>
+          <w:bCs/>
+          <w:lang w:eastAsia="de-DE"/>
+        </w:rPr>
+        <w:t>sind keine Atome! Atome sind: links, fritz, panzer, brot</w:t>
+      </w:r>
+    </w:p>
+    <w:p/>
+    <w:p>
+      <w:pPr>
+        <w:pStyle w:val="Heading3"/>
+      </w:pPr>
       <w:bookmarkStart w:id="29" w:name="_Toc68032246"/>
       <w:r>
-        <w:rPr>
-          <w:lang w:val="en-US"/>
-        </w:rPr>
         <w:t>Fibonacci</w:t>
       </w:r>
       <w:bookmarkEnd w:id="29"/>
     </w:p>
     <w:p>
-      <w:pPr>
-        <w:rPr>
-          <w:lang w:val="en-US"/>
-        </w:rPr>
-      </w:pPr>
-      <w:proofErr w:type="spellStart"/>
-      <w:r>
-        <w:rPr>
-          <w:lang w:val="en-US"/>
-        </w:rPr>
-        <w:t>Einfach</w:t>
-      </w:r>
-      <w:proofErr w:type="spellEnd"/>
-      <w:r>
-        <w:rPr>
-          <w:lang w:val="en-US"/>
-        </w:rPr>
-        <w:t>:</w:t>
+      <w:r>
+        <w:t>Einfach:</w:t>
       </w:r>
     </w:p>
     <w:p>
@@ -6204,7 +6798,7 @@
                     </pic:cNvPicPr>
                   </pic:nvPicPr>
                   <pic:blipFill>
-                    <a:blip r:embed="rId12">
+                    <a:blip r:embed="rId13">
                       <a:extLst>
                         <a:ext uri="{28A0092B-C50C-407E-A947-70E740481C1C}">
                           <a14:useLocalDpi xmlns:a14="http://schemas.microsoft.com/office/drawing/2010/main" val="0"/>
@@ -6456,7 +7050,7 @@
                     </pic:cNvPicPr>
                   </pic:nvPicPr>
                   <pic:blipFill>
-                    <a:blip r:embed="rId13" cstate="print">
+                    <a:blip r:embed="rId14" cstate="print">
                       <a:extLst>
                         <a:ext uri="{28A0092B-C50C-407E-A947-70E740481C1C}">
                           <a14:useLocalDpi xmlns:a14="http://schemas.microsoft.com/office/drawing/2010/main" val="0"/>
@@ -6552,7 +7146,7 @@
                     </pic:cNvPicPr>
                   </pic:nvPicPr>
                   <pic:blipFill>
-                    <a:blip r:embed="rId14">
+                    <a:blip r:embed="rId15">
                       <a:extLst>
                         <a:ext uri="{28A0092B-C50C-407E-A947-70E740481C1C}">
                           <a14:useLocalDpi xmlns:a14="http://schemas.microsoft.com/office/drawing/2010/main" val="0"/>
@@ -6949,7 +7543,7 @@
                     </pic:cNvPicPr>
                   </pic:nvPicPr>
                   <pic:blipFill>
-                    <a:blip r:embed="rId15">
+                    <a:blip r:embed="rId16">
                       <a:extLst>
                         <a:ext uri="{28A0092B-C50C-407E-A947-70E740481C1C}">
                           <a14:useLocalDpi xmlns:a14="http://schemas.microsoft.com/office/drawing/2010/main" val="0"/>
@@ -7005,7 +7599,7 @@
                     </pic:cNvPicPr>
                   </pic:nvPicPr>
                   <pic:blipFill>
-                    <a:blip r:embed="rId16">
+                    <a:blip r:embed="rId17">
                       <a:extLst>
                         <a:ext uri="{28A0092B-C50C-407E-A947-70E740481C1C}">
                           <a14:useLocalDpi xmlns:a14="http://schemas.microsoft.com/office/drawing/2010/main" val="0"/>
@@ -7114,7 +7708,7 @@
                     </pic:cNvPicPr>
                   </pic:nvPicPr>
                   <pic:blipFill>
-                    <a:blip r:embed="rId17">
+                    <a:blip r:embed="rId18">
                       <a:extLst>
                         <a:ext uri="{28A0092B-C50C-407E-A947-70E740481C1C}">
                           <a14:useLocalDpi xmlns:a14="http://schemas.microsoft.com/office/drawing/2010/main" val="0"/>
@@ -7236,7 +7830,7 @@
                     </pic:cNvPicPr>
                   </pic:nvPicPr>
                   <pic:blipFill>
-                    <a:blip r:embed="rId18">
+                    <a:blip r:embed="rId19">
                       <a:extLst>
                         <a:ext uri="{28A0092B-C50C-407E-A947-70E740481C1C}">
                           <a14:useLocalDpi xmlns:a14="http://schemas.microsoft.com/office/drawing/2010/main" val="0"/>
@@ -7291,7 +7885,7 @@
                     </pic:cNvPicPr>
                   </pic:nvPicPr>
                   <pic:blipFill>
-                    <a:blip r:embed="rId19">
+                    <a:blip r:embed="rId20">
                       <a:extLst>
                         <a:ext uri="{28A0092B-C50C-407E-A947-70E740481C1C}">
                           <a14:useLocalDpi xmlns:a14="http://schemas.microsoft.com/office/drawing/2010/main" val="0"/>
@@ -7348,7 +7942,7 @@
                     </pic:cNvPicPr>
                   </pic:nvPicPr>
                   <pic:blipFill>
-                    <a:blip r:embed="rId20">
+                    <a:blip r:embed="rId21">
                       <a:extLst>
                         <a:ext uri="{28A0092B-C50C-407E-A947-70E740481C1C}">
                           <a14:useLocalDpi xmlns:a14="http://schemas.microsoft.com/office/drawing/2010/main" val="0"/>
@@ -7443,7 +8037,7 @@
                     </pic:cNvPicPr>
                   </pic:nvPicPr>
                   <pic:blipFill>
-                    <a:blip r:embed="rId21">
+                    <a:blip r:embed="rId22">
                       <a:extLst>
                         <a:ext uri="{28A0092B-C50C-407E-A947-70E740481C1C}">
                           <a14:useLocalDpi xmlns:a14="http://schemas.microsoft.com/office/drawing/2010/main" val="0"/>
@@ -7519,7 +8113,7 @@
                     </pic:cNvPicPr>
                   </pic:nvPicPr>
                   <pic:blipFill>
-                    <a:blip r:embed="rId22">
+                    <a:blip r:embed="rId23">
                       <a:extLst>
                         <a:ext uri="{28A0092B-C50C-407E-A947-70E740481C1C}">
                           <a14:useLocalDpi xmlns:a14="http://schemas.microsoft.com/office/drawing/2010/main" val="0"/>
@@ -7572,7 +8166,7 @@
                     </pic:cNvPicPr>
                   </pic:nvPicPr>
                   <pic:blipFill>
-                    <a:blip r:embed="rId23" cstate="print">
+                    <a:blip r:embed="rId24" cstate="print">
                       <a:extLst>
                         <a:ext uri="{28A0092B-C50C-407E-A947-70E740481C1C}">
                           <a14:useLocalDpi xmlns:a14="http://schemas.microsoft.com/office/drawing/2010/main" val="0"/>
@@ -7659,7 +8253,7 @@
                     </pic:cNvPicPr>
                   </pic:nvPicPr>
                   <pic:blipFill>
-                    <a:blip r:embed="rId24">
+                    <a:blip r:embed="rId25">
                       <a:extLst>
                         <a:ext uri="{28A0092B-C50C-407E-A947-70E740481C1C}">
                           <a14:useLocalDpi xmlns:a14="http://schemas.microsoft.com/office/drawing/2010/main" val="0"/>
@@ -7754,7 +8348,7 @@
                     </pic:cNvPicPr>
                   </pic:nvPicPr>
                   <pic:blipFill>
-                    <a:blip r:embed="rId25">
+                    <a:blip r:embed="rId26">
                       <a:extLst>
                         <a:ext uri="{28A0092B-C50C-407E-A947-70E740481C1C}">
                           <a14:useLocalDpi xmlns:a14="http://schemas.microsoft.com/office/drawing/2010/main" val="0"/>
@@ -7820,7 +8414,7 @@
                     </pic:cNvPicPr>
                   </pic:nvPicPr>
                   <pic:blipFill>
-                    <a:blip r:embed="rId26">
+                    <a:blip r:embed="rId27">
                       <a:extLst>
                         <a:ext uri="{28A0092B-C50C-407E-A947-70E740481C1C}">
                           <a14:useLocalDpi xmlns:a14="http://schemas.microsoft.com/office/drawing/2010/main" val="0"/>
@@ -7863,29 +8457,737 @@
       <w:bookmarkEnd w:id="45"/>
     </w:p>
     <w:p>
+      <w:r>
+        <w:t>Siege Übungsblatt 6</w:t>
+      </w:r>
+    </w:p>
+    <w:p/>
+    <w:p>
       <w:pPr>
         <w:pStyle w:val="Heading2"/>
       </w:pPr>
-      <w:bookmarkStart w:id="46" w:name="_Toc68032263"/>
-      <w:r>
-        <w:t>Wolf</w:t>
-      </w:r>
-      <w:r>
-        <w:t>-</w:t>
-      </w:r>
-      <w:r>
-        <w:t>Ziege</w:t>
-      </w:r>
-      <w:r>
-        <w:t>-</w:t>
-      </w:r>
-      <w:r>
-        <w:t>Kohl</w:t>
-      </w:r>
-      <w:bookmarkEnd w:id="46"/>
+      <w:r>
+        <w:lastRenderedPageBreak/>
+        <w:t>Rot-Schwarz-Bäume</w:t>
+      </w:r>
+    </w:p>
+    <w:p>
+      <w:pPr>
+        <w:pStyle w:val="Heading3"/>
+      </w:pPr>
+      <w:r>
+        <w:t>Aufgabe</w:t>
+      </w:r>
+    </w:p>
+    <w:p>
+      <w:r>
+        <w:rPr>
+          <w:noProof/>
+        </w:rPr>
+        <w:drawing>
+          <wp:inline distT="0" distB="0" distL="0" distR="0" wp14:anchorId="78AF9BC2" wp14:editId="1E967618">
+            <wp:extent cx="5760720" cy="2444115"/>
+            <wp:effectExtent l="0" t="0" r="0" b="0"/>
+            <wp:docPr id="23" name="Picture 23"/>
+            <wp:cNvGraphicFramePr>
+              <a:graphicFrameLocks xmlns:a="http://schemas.openxmlformats.org/drawingml/2006/main" noChangeAspect="1"/>
+            </wp:cNvGraphicFramePr>
+            <a:graphic xmlns:a="http://schemas.openxmlformats.org/drawingml/2006/main">
+              <a:graphicData uri="http://schemas.openxmlformats.org/drawingml/2006/picture">
+                <pic:pic xmlns:pic="http://schemas.openxmlformats.org/drawingml/2006/picture">
+                  <pic:nvPicPr>
+                    <pic:cNvPr id="0" name="Picture 3"/>
+                    <pic:cNvPicPr>
+                      <a:picLocks noChangeAspect="1" noChangeArrowheads="1"/>
+                    </pic:cNvPicPr>
+                  </pic:nvPicPr>
+                  <pic:blipFill>
+                    <a:blip r:embed="rId28">
+                      <a:extLst>
+                        <a:ext uri="{28A0092B-C50C-407E-A947-70E740481C1C}">
+                          <a14:useLocalDpi xmlns:a14="http://schemas.microsoft.com/office/drawing/2010/main" val="0"/>
+                        </a:ext>
+                      </a:extLst>
+                    </a:blip>
+                    <a:srcRect/>
+                    <a:stretch>
+                      <a:fillRect/>
+                    </a:stretch>
+                  </pic:blipFill>
+                  <pic:spPr bwMode="auto">
+                    <a:xfrm>
+                      <a:off x="0" y="0"/>
+                      <a:ext cx="5760720" cy="2444115"/>
+                    </a:xfrm>
+                    <a:prstGeom prst="rect">
+                      <a:avLst/>
+                    </a:prstGeom>
+                    <a:noFill/>
+                    <a:ln>
+                      <a:noFill/>
+                    </a:ln>
+                  </pic:spPr>
+                </pic:pic>
+              </a:graphicData>
+            </a:graphic>
+          </wp:inline>
+        </w:drawing>
+      </w:r>
+    </w:p>
+    <w:p/>
+    <w:p>
+      <w:r>
+        <w:rPr>
+          <w:noProof/>
+        </w:rPr>
+        <w:drawing>
+          <wp:inline distT="0" distB="0" distL="0" distR="0" wp14:anchorId="33680F54" wp14:editId="60DCE806">
+            <wp:extent cx="5760720" cy="4238625"/>
+            <wp:effectExtent l="0" t="0" r="0" b="9525"/>
+            <wp:docPr id="24" name="Picture 24"/>
+            <wp:cNvGraphicFramePr>
+              <a:graphicFrameLocks xmlns:a="http://schemas.openxmlformats.org/drawingml/2006/main" noChangeAspect="1"/>
+            </wp:cNvGraphicFramePr>
+            <a:graphic xmlns:a="http://schemas.openxmlformats.org/drawingml/2006/main">
+              <a:graphicData uri="http://schemas.openxmlformats.org/drawingml/2006/picture">
+                <pic:pic xmlns:pic="http://schemas.openxmlformats.org/drawingml/2006/picture">
+                  <pic:nvPicPr>
+                    <pic:cNvPr id="0" name="Picture 7"/>
+                    <pic:cNvPicPr>
+                      <a:picLocks noChangeAspect="1" noChangeArrowheads="1"/>
+                    </pic:cNvPicPr>
+                  </pic:nvPicPr>
+                  <pic:blipFill>
+                    <a:blip r:embed="rId29">
+                      <a:extLst>
+                        <a:ext uri="{28A0092B-C50C-407E-A947-70E740481C1C}">
+                          <a14:useLocalDpi xmlns:a14="http://schemas.microsoft.com/office/drawing/2010/main" val="0"/>
+                        </a:ext>
+                      </a:extLst>
+                    </a:blip>
+                    <a:srcRect/>
+                    <a:stretch>
+                      <a:fillRect/>
+                    </a:stretch>
+                  </pic:blipFill>
+                  <pic:spPr bwMode="auto">
+                    <a:xfrm>
+                      <a:off x="0" y="0"/>
+                      <a:ext cx="5760720" cy="4238625"/>
+                    </a:xfrm>
+                    <a:prstGeom prst="rect">
+                      <a:avLst/>
+                    </a:prstGeom>
+                    <a:noFill/>
+                    <a:ln>
+                      <a:noFill/>
+                    </a:ln>
+                  </pic:spPr>
+                </pic:pic>
+              </a:graphicData>
+            </a:graphic>
+          </wp:inline>
+        </w:drawing>
+      </w:r>
+    </w:p>
+    <w:p>
+      <w:pPr>
+        <w:pStyle w:val="Heading3"/>
+      </w:pPr>
+      <w:r>
+        <w:lastRenderedPageBreak/>
+        <w:t>Lösung</w:t>
+      </w:r>
+    </w:p>
+    <w:p>
+      <w:r>
+        <w:rPr>
+          <w:noProof/>
+        </w:rPr>
+        <w:drawing>
+          <wp:inline distT="0" distB="0" distL="0" distR="0" wp14:anchorId="0D660F27" wp14:editId="55C985C0">
+            <wp:extent cx="5760720" cy="5068570"/>
+            <wp:effectExtent l="0" t="0" r="0" b="0"/>
+            <wp:docPr id="17" name="Picture 17"/>
+            <wp:cNvGraphicFramePr>
+              <a:graphicFrameLocks xmlns:a="http://schemas.openxmlformats.org/drawingml/2006/main" noChangeAspect="1"/>
+            </wp:cNvGraphicFramePr>
+            <a:graphic xmlns:a="http://schemas.openxmlformats.org/drawingml/2006/main">
+              <a:graphicData uri="http://schemas.openxmlformats.org/drawingml/2006/picture">
+                <pic:pic xmlns:pic="http://schemas.openxmlformats.org/drawingml/2006/picture">
+                  <pic:nvPicPr>
+                    <pic:cNvPr id="0" name="Picture 2"/>
+                    <pic:cNvPicPr>
+                      <a:picLocks noChangeAspect="1" noChangeArrowheads="1"/>
+                    </pic:cNvPicPr>
+                  </pic:nvPicPr>
+                  <pic:blipFill>
+                    <a:blip r:embed="rId30">
+                      <a:extLst>
+                        <a:ext uri="{28A0092B-C50C-407E-A947-70E740481C1C}">
+                          <a14:useLocalDpi xmlns:a14="http://schemas.microsoft.com/office/drawing/2010/main" val="0"/>
+                        </a:ext>
+                      </a:extLst>
+                    </a:blip>
+                    <a:srcRect/>
+                    <a:stretch>
+                      <a:fillRect/>
+                    </a:stretch>
+                  </pic:blipFill>
+                  <pic:spPr bwMode="auto">
+                    <a:xfrm>
+                      <a:off x="0" y="0"/>
+                      <a:ext cx="5760720" cy="5068570"/>
+                    </a:xfrm>
+                    <a:prstGeom prst="rect">
+                      <a:avLst/>
+                    </a:prstGeom>
+                    <a:noFill/>
+                    <a:ln>
+                      <a:noFill/>
+                    </a:ln>
+                  </pic:spPr>
+                </pic:pic>
+              </a:graphicData>
+            </a:graphic>
+          </wp:inline>
+        </w:drawing>
+      </w:r>
+    </w:p>
+    <w:p/>
+    <w:p>
+      <w:pPr>
+        <w:pStyle w:val="Heading2"/>
+      </w:pPr>
+      <w:r>
+        <w:t>Gewichtete Bäume</w:t>
+      </w:r>
+    </w:p>
+    <w:p>
+      <w:pPr>
+        <w:pStyle w:val="Heading3"/>
+      </w:pPr>
+      <w:r>
+        <w:t>Aufgabe</w:t>
+      </w:r>
+    </w:p>
+    <w:p/>
+    <w:p>
+      <w:r>
+        <w:rPr>
+          <w:noProof/>
+        </w:rPr>
+        <w:lastRenderedPageBreak/>
+        <w:drawing>
+          <wp:inline distT="0" distB="0" distL="0" distR="0" wp14:anchorId="2C84C7D2" wp14:editId="4EF7C36F">
+            <wp:extent cx="5761990" cy="4180205"/>
+            <wp:effectExtent l="0" t="0" r="0" b="0"/>
+            <wp:docPr id="27" name="Picture 27"/>
+            <wp:cNvGraphicFramePr>
+              <a:graphicFrameLocks xmlns:a="http://schemas.openxmlformats.org/drawingml/2006/main" noChangeAspect="1"/>
+            </wp:cNvGraphicFramePr>
+            <a:graphic xmlns:a="http://schemas.openxmlformats.org/drawingml/2006/main">
+              <a:graphicData uri="http://schemas.openxmlformats.org/drawingml/2006/picture">
+                <pic:pic xmlns:pic="http://schemas.openxmlformats.org/drawingml/2006/picture">
+                  <pic:nvPicPr>
+                    <pic:cNvPr id="0" name="Picture 11"/>
+                    <pic:cNvPicPr>
+                      <a:picLocks noChangeAspect="1" noChangeArrowheads="1"/>
+                    </pic:cNvPicPr>
+                  </pic:nvPicPr>
+                  <pic:blipFill>
+                    <a:blip r:embed="rId31">
+                      <a:extLst>
+                        <a:ext uri="{28A0092B-C50C-407E-A947-70E740481C1C}">
+                          <a14:useLocalDpi xmlns:a14="http://schemas.microsoft.com/office/drawing/2010/main" val="0"/>
+                        </a:ext>
+                      </a:extLst>
+                    </a:blip>
+                    <a:srcRect/>
+                    <a:stretch>
+                      <a:fillRect/>
+                    </a:stretch>
+                  </pic:blipFill>
+                  <pic:spPr bwMode="auto">
+                    <a:xfrm>
+                      <a:off x="0" y="0"/>
+                      <a:ext cx="5761990" cy="4180205"/>
+                    </a:xfrm>
+                    <a:prstGeom prst="rect">
+                      <a:avLst/>
+                    </a:prstGeom>
+                    <a:noFill/>
+                    <a:ln>
+                      <a:noFill/>
+                    </a:ln>
+                  </pic:spPr>
+                </pic:pic>
+              </a:graphicData>
+            </a:graphic>
+          </wp:inline>
+        </w:drawing>
+      </w:r>
+    </w:p>
+    <w:p>
+      <w:r>
+        <w:rPr>
+          <w:noProof/>
+        </w:rPr>
+        <w:drawing>
+          <wp:inline distT="0" distB="0" distL="0" distR="0" wp14:anchorId="22819A77" wp14:editId="091BEE5E">
+            <wp:extent cx="5755005" cy="4441190"/>
+            <wp:effectExtent l="0" t="0" r="0" b="0"/>
+            <wp:docPr id="26" name="Picture 26"/>
+            <wp:cNvGraphicFramePr>
+              <a:graphicFrameLocks xmlns:a="http://schemas.openxmlformats.org/drawingml/2006/main" noChangeAspect="1"/>
+            </wp:cNvGraphicFramePr>
+            <a:graphic xmlns:a="http://schemas.openxmlformats.org/drawingml/2006/main">
+              <a:graphicData uri="http://schemas.openxmlformats.org/drawingml/2006/picture">
+                <pic:pic xmlns:pic="http://schemas.openxmlformats.org/drawingml/2006/picture">
+                  <pic:nvPicPr>
+                    <pic:cNvPr id="0" name="Picture 10"/>
+                    <pic:cNvPicPr>
+                      <a:picLocks noChangeAspect="1" noChangeArrowheads="1"/>
+                    </pic:cNvPicPr>
+                  </pic:nvPicPr>
+                  <pic:blipFill>
+                    <a:blip r:embed="rId32">
+                      <a:extLst>
+                        <a:ext uri="{28A0092B-C50C-407E-A947-70E740481C1C}">
+                          <a14:useLocalDpi xmlns:a14="http://schemas.microsoft.com/office/drawing/2010/main" val="0"/>
+                        </a:ext>
+                      </a:extLst>
+                    </a:blip>
+                    <a:srcRect/>
+                    <a:stretch>
+                      <a:fillRect/>
+                    </a:stretch>
+                  </pic:blipFill>
+                  <pic:spPr bwMode="auto">
+                    <a:xfrm>
+                      <a:off x="0" y="0"/>
+                      <a:ext cx="5755005" cy="4441190"/>
+                    </a:xfrm>
+                    <a:prstGeom prst="rect">
+                      <a:avLst/>
+                    </a:prstGeom>
+                    <a:noFill/>
+                    <a:ln>
+                      <a:noFill/>
+                    </a:ln>
+                  </pic:spPr>
+                </pic:pic>
+              </a:graphicData>
+            </a:graphic>
+          </wp:inline>
+        </w:drawing>
+      </w:r>
+    </w:p>
+    <w:p>
+      <w:pPr>
+        <w:pStyle w:val="Heading3"/>
+      </w:pPr>
+      <w:r>
+        <w:lastRenderedPageBreak/>
+        <w:t>Lösung</w:t>
+      </w:r>
+    </w:p>
+    <w:p>
+      <w:r>
+        <w:rPr>
+          <w:noProof/>
+        </w:rPr>
+        <w:drawing>
+          <wp:inline distT="0" distB="0" distL="0" distR="0" wp14:anchorId="3003CB5D" wp14:editId="448CF9A3">
+            <wp:extent cx="3810096" cy="1023257"/>
+            <wp:effectExtent l="0" t="0" r="0" b="5715"/>
+            <wp:docPr id="28" name="Picture 28"/>
+            <wp:cNvGraphicFramePr>
+              <a:graphicFrameLocks xmlns:a="http://schemas.openxmlformats.org/drawingml/2006/main" noChangeAspect="1"/>
+            </wp:cNvGraphicFramePr>
+            <a:graphic xmlns:a="http://schemas.openxmlformats.org/drawingml/2006/main">
+              <a:graphicData uri="http://schemas.openxmlformats.org/drawingml/2006/picture">
+                <pic:pic xmlns:pic="http://schemas.openxmlformats.org/drawingml/2006/picture">
+                  <pic:nvPicPr>
+                    <pic:cNvPr id="0" name="Picture 12"/>
+                    <pic:cNvPicPr>
+                      <a:picLocks noChangeAspect="1" noChangeArrowheads="1"/>
+                    </pic:cNvPicPr>
+                  </pic:nvPicPr>
+                  <pic:blipFill>
+                    <a:blip r:embed="rId33">
+                      <a:extLst>
+                        <a:ext uri="{28A0092B-C50C-407E-A947-70E740481C1C}">
+                          <a14:useLocalDpi xmlns:a14="http://schemas.microsoft.com/office/drawing/2010/main" val="0"/>
+                        </a:ext>
+                      </a:extLst>
+                    </a:blip>
+                    <a:srcRect/>
+                    <a:stretch>
+                      <a:fillRect/>
+                    </a:stretch>
+                  </pic:blipFill>
+                  <pic:spPr bwMode="auto">
+                    <a:xfrm>
+                      <a:off x="0" y="0"/>
+                      <a:ext cx="3888519" cy="1044319"/>
+                    </a:xfrm>
+                    <a:prstGeom prst="rect">
+                      <a:avLst/>
+                    </a:prstGeom>
+                    <a:noFill/>
+                    <a:ln>
+                      <a:noFill/>
+                    </a:ln>
+                  </pic:spPr>
+                </pic:pic>
+              </a:graphicData>
+            </a:graphic>
+          </wp:inline>
+        </w:drawing>
+      </w:r>
+    </w:p>
+    <w:p/>
+    <w:p/>
+    <w:p>
+      <w:r>
+        <w:rPr>
+          <w:noProof/>
+        </w:rPr>
+        <w:drawing>
+          <wp:inline distT="0" distB="0" distL="0" distR="0" wp14:anchorId="40829E35" wp14:editId="7966B737">
+            <wp:extent cx="3396343" cy="938569"/>
+            <wp:effectExtent l="0" t="0" r="0" b="0"/>
+            <wp:docPr id="29" name="Picture 29"/>
+            <wp:cNvGraphicFramePr>
+              <a:graphicFrameLocks xmlns:a="http://schemas.openxmlformats.org/drawingml/2006/main" noChangeAspect="1"/>
+            </wp:cNvGraphicFramePr>
+            <a:graphic xmlns:a="http://schemas.openxmlformats.org/drawingml/2006/main">
+              <a:graphicData uri="http://schemas.openxmlformats.org/drawingml/2006/picture">
+                <pic:pic xmlns:pic="http://schemas.openxmlformats.org/drawingml/2006/picture">
+                  <pic:nvPicPr>
+                    <pic:cNvPr id="0" name="Picture 13"/>
+                    <pic:cNvPicPr>
+                      <a:picLocks noChangeAspect="1" noChangeArrowheads="1"/>
+                    </pic:cNvPicPr>
+                  </pic:nvPicPr>
+                  <pic:blipFill>
+                    <a:blip r:embed="rId34">
+                      <a:extLst>
+                        <a:ext uri="{28A0092B-C50C-407E-A947-70E740481C1C}">
+                          <a14:useLocalDpi xmlns:a14="http://schemas.microsoft.com/office/drawing/2010/main" val="0"/>
+                        </a:ext>
+                      </a:extLst>
+                    </a:blip>
+                    <a:srcRect/>
+                    <a:stretch>
+                      <a:fillRect/>
+                    </a:stretch>
+                  </pic:blipFill>
+                  <pic:spPr bwMode="auto">
+                    <a:xfrm>
+                      <a:off x="0" y="0"/>
+                      <a:ext cx="3447882" cy="952812"/>
+                    </a:xfrm>
+                    <a:prstGeom prst="rect">
+                      <a:avLst/>
+                    </a:prstGeom>
+                    <a:noFill/>
+                    <a:ln>
+                      <a:noFill/>
+                    </a:ln>
+                  </pic:spPr>
+                </pic:pic>
+              </a:graphicData>
+            </a:graphic>
+          </wp:inline>
+        </w:drawing>
+      </w:r>
+    </w:p>
+    <w:p/>
+    <w:p>
+      <w:r>
+        <w:rPr>
+          <w:noProof/>
+        </w:rPr>
+        <w:drawing>
+          <wp:inline distT="0" distB="0" distL="0" distR="0" wp14:anchorId="447DF6BC" wp14:editId="745D59C2">
+            <wp:extent cx="2598057" cy="984878"/>
+            <wp:effectExtent l="0" t="0" r="0" b="6350"/>
+            <wp:docPr id="30" name="Picture 30"/>
+            <wp:cNvGraphicFramePr>
+              <a:graphicFrameLocks xmlns:a="http://schemas.openxmlformats.org/drawingml/2006/main" noChangeAspect="1"/>
+            </wp:cNvGraphicFramePr>
+            <a:graphic xmlns:a="http://schemas.openxmlformats.org/drawingml/2006/main">
+              <a:graphicData uri="http://schemas.openxmlformats.org/drawingml/2006/picture">
+                <pic:pic xmlns:pic="http://schemas.openxmlformats.org/drawingml/2006/picture">
+                  <pic:nvPicPr>
+                    <pic:cNvPr id="0" name="Picture 14"/>
+                    <pic:cNvPicPr>
+                      <a:picLocks noChangeAspect="1" noChangeArrowheads="1"/>
+                    </pic:cNvPicPr>
+                  </pic:nvPicPr>
+                  <pic:blipFill>
+                    <a:blip r:embed="rId35">
+                      <a:extLst>
+                        <a:ext uri="{28A0092B-C50C-407E-A947-70E740481C1C}">
+                          <a14:useLocalDpi xmlns:a14="http://schemas.microsoft.com/office/drawing/2010/main" val="0"/>
+                        </a:ext>
+                      </a:extLst>
+                    </a:blip>
+                    <a:srcRect/>
+                    <a:stretch>
+                      <a:fillRect/>
+                    </a:stretch>
+                  </pic:blipFill>
+                  <pic:spPr bwMode="auto">
+                    <a:xfrm>
+                      <a:off x="0" y="0"/>
+                      <a:ext cx="2657977" cy="1007592"/>
+                    </a:xfrm>
+                    <a:prstGeom prst="rect">
+                      <a:avLst/>
+                    </a:prstGeom>
+                    <a:noFill/>
+                    <a:ln>
+                      <a:noFill/>
+                    </a:ln>
+                  </pic:spPr>
+                </pic:pic>
+              </a:graphicData>
+            </a:graphic>
+          </wp:inline>
+        </w:drawing>
+      </w:r>
+    </w:p>
+    <w:p>
+      <w:pPr>
+        <w:pStyle w:val="Heading3"/>
+      </w:pPr>
+      <w:r>
+        <w:t>Erklärung</w:t>
+      </w:r>
+    </w:p>
+    <w:p>
+      <w:pPr>
+        <w:rPr>
+          <w:lang w:val="en-US"/>
+        </w:rPr>
+      </w:pPr>
+      <w:proofErr w:type="spellStart"/>
+      <w:proofErr w:type="gramStart"/>
+      <w:r>
+        <w:rPr>
+          <w:lang w:val="en-US"/>
+        </w:rPr>
+        <w:t>makeTree</w:t>
+      </w:r>
+      <w:proofErr w:type="spellEnd"/>
+      <w:r>
+        <w:rPr>
+          <w:lang w:val="en-US"/>
+        </w:rPr>
+        <w:t>(</w:t>
+      </w:r>
+      <w:proofErr w:type="gramEnd"/>
+      <w:r>
+        <w:rPr>
+          <w:lang w:val="en-US"/>
+        </w:rPr>
+        <w:t xml:space="preserve">List, T) -&gt; List = (Value), </w:t>
+      </w:r>
+      <w:proofErr w:type="spellStart"/>
+      <w:r>
+        <w:rPr>
+          <w:lang w:val="en-US"/>
+        </w:rPr>
+        <w:t>nur</w:t>
+      </w:r>
+      <w:proofErr w:type="spellEnd"/>
+      <w:r>
+        <w:rPr>
+          <w:lang w:val="en-US"/>
+        </w:rPr>
+        <w:t xml:space="preserve"> 1 Eleme</w:t>
+      </w:r>
+      <w:r>
+        <w:rPr>
+          <w:lang w:val="en-US"/>
+        </w:rPr>
+        <w:t>nt</w:t>
+      </w:r>
+      <w:r>
+        <w:rPr>
+          <w:lang w:val="en-US"/>
+        </w:rPr>
+        <w:t xml:space="preserve"> -&gt; T = leaf(Value)</w:t>
+      </w:r>
+    </w:p>
+    <w:p>
+      <w:pPr>
+        <w:rPr>
+          <w:lang w:val="en-US"/>
+        </w:rPr>
+      </w:pPr>
+    </w:p>
+    <w:p>
+      <w:pPr>
+        <w:rPr>
+          <w:lang w:val="en-US"/>
+        </w:rPr>
+      </w:pPr>
+      <w:proofErr w:type="spellStart"/>
+      <w:proofErr w:type="gramStart"/>
+      <w:r>
+        <w:rPr>
+          <w:lang w:val="en-US"/>
+        </w:rPr>
+        <w:t>makeTree</w:t>
+      </w:r>
+      <w:proofErr w:type="spellEnd"/>
+      <w:r>
+        <w:rPr>
+          <w:lang w:val="en-US"/>
+        </w:rPr>
+        <w:t>(</w:t>
+      </w:r>
+      <w:proofErr w:type="gramEnd"/>
+      <w:r>
+        <w:rPr>
+          <w:lang w:val="en-US"/>
+        </w:rPr>
+        <w:t>List, T) -&gt; List = (</w:t>
+      </w:r>
+      <w:proofErr w:type="spellStart"/>
+      <w:r>
+        <w:rPr>
+          <w:lang w:val="en-US"/>
+        </w:rPr>
+        <w:t>LeftPart</w:t>
+      </w:r>
+      <w:proofErr w:type="spellEnd"/>
+      <w:r>
+        <w:rPr>
+          <w:lang w:val="en-US"/>
+        </w:rPr>
+        <w:t xml:space="preserve">, Value, </w:t>
+      </w:r>
+      <w:proofErr w:type="spellStart"/>
+      <w:r>
+        <w:rPr>
+          <w:lang w:val="en-US"/>
+        </w:rPr>
+        <w:t>RightPart</w:t>
+      </w:r>
+      <w:proofErr w:type="spellEnd"/>
+      <w:r>
+        <w:rPr>
+          <w:lang w:val="en-US"/>
+        </w:rPr>
+        <w:t xml:space="preserve">), </w:t>
+      </w:r>
+      <w:proofErr w:type="spellStart"/>
+      <w:r>
+        <w:rPr>
+          <w:lang w:val="en-US"/>
+        </w:rPr>
+        <w:t>LeftPart</w:t>
+      </w:r>
+      <w:proofErr w:type="spellEnd"/>
+      <w:r>
+        <w:rPr>
+          <w:lang w:val="en-US"/>
+        </w:rPr>
+        <w:t xml:space="preserve"> and </w:t>
+      </w:r>
+      <w:proofErr w:type="spellStart"/>
+      <w:r>
+        <w:rPr>
+          <w:lang w:val="en-US"/>
+        </w:rPr>
+        <w:t>RightPart</w:t>
+      </w:r>
+      <w:proofErr w:type="spellEnd"/>
+      <w:r>
+        <w:rPr>
+          <w:lang w:val="en-US"/>
+        </w:rPr>
+        <w:t xml:space="preserve"> not empty,</w:t>
+      </w:r>
+    </w:p>
+    <w:p>
+      <w:pPr>
+        <w:rPr>
+          <w:lang w:val="en-US"/>
+        </w:rPr>
+      </w:pPr>
+      <w:r>
+        <w:rPr>
+          <w:lang w:val="en-US"/>
+        </w:rPr>
+        <w:t>T = node(</w:t>
+      </w:r>
+      <w:proofErr w:type="spellStart"/>
+      <w:proofErr w:type="gramStart"/>
+      <w:r>
+        <w:rPr>
+          <w:lang w:val="en-US"/>
+        </w:rPr>
+        <w:t>makeTree</w:t>
+      </w:r>
+      <w:proofErr w:type="spellEnd"/>
+      <w:r>
+        <w:rPr>
+          <w:lang w:val="en-US"/>
+        </w:rPr>
+        <w:t>(</w:t>
+      </w:r>
+      <w:proofErr w:type="spellStart"/>
+      <w:proofErr w:type="gramEnd"/>
+      <w:r>
+        <w:rPr>
+          <w:lang w:val="en-US"/>
+        </w:rPr>
+        <w:t>LeftPart</w:t>
+      </w:r>
+      <w:proofErr w:type="spellEnd"/>
+      <w:r>
+        <w:rPr>
+          <w:lang w:val="en-US"/>
+        </w:rPr>
+        <w:t xml:space="preserve">), Value, </w:t>
+      </w:r>
+      <w:proofErr w:type="spellStart"/>
+      <w:r>
+        <w:rPr>
+          <w:lang w:val="en-US"/>
+        </w:rPr>
+        <w:t>makeTree</w:t>
+      </w:r>
+      <w:proofErr w:type="spellEnd"/>
+      <w:r>
+        <w:rPr>
+          <w:lang w:val="en-US"/>
+        </w:rPr>
+        <w:t>(</w:t>
+      </w:r>
+      <w:proofErr w:type="spellStart"/>
+      <w:r>
+        <w:rPr>
+          <w:lang w:val="en-US"/>
+        </w:rPr>
+        <w:t>RightPart</w:t>
+      </w:r>
+      <w:proofErr w:type="spellEnd"/>
+      <w:r>
+        <w:rPr>
+          <w:lang w:val="en-US"/>
+        </w:rPr>
+        <w:t>))</w:t>
+      </w:r>
     </w:p>
     <w:sectPr>
-      <w:footerReference w:type="default" r:id="rId27"/>
+      <w:footerReference w:type="default" r:id="rId36"/>
       <w:pgSz w:w="11906" w:h="16838"/>
       <w:pgMar w:top="1417" w:right="1417" w:bottom="1134" w:left="1417" w:header="708" w:footer="708" w:gutter="0"/>
       <w:cols w:space="708"/>
@@ -9679,6 +10981,18 @@
       <w:lang w:eastAsia="de-DE"/>
     </w:rPr>
   </w:style>
+  <w:style w:type="character" w:styleId="HTMLVariable">
+    <w:name w:val="HTML Variable"/>
+    <w:basedOn w:val="DefaultParagraphFont"/>
+    <w:uiPriority w:val="99"/>
+    <w:semiHidden/>
+    <w:unhideWhenUsed/>
+    <w:rsid w:val="00414437"/>
+    <w:rPr>
+      <w:i/>
+      <w:iCs/>
+    </w:rPr>
+  </w:style>
 </w:styles>
 </file>
 

--- a/Prolog.docx
+++ b/Prolog.docx
@@ -77,7 +77,7 @@
             </w:rPr>
             <w:fldChar w:fldCharType="separate"/>
           </w:r>
-          <w:hyperlink w:anchor="_Toc68032218" w:history="1">
+          <w:hyperlink w:anchor="_Toc68427513" w:history="1">
             <w:r>
               <w:rPr>
                 <w:rStyle w:val="Hyperlink"/>
@@ -104,7 +104,7 @@
                 <w:noProof/>
                 <w:webHidden/>
               </w:rPr>
-              <w:instrText xml:space="preserve"> PAGEREF _Toc68032218 \h </w:instrText>
+              <w:instrText xml:space="preserve"> PAGEREF _Toc68427513 \h </w:instrText>
             </w:r>
             <w:r>
               <w:rPr>
@@ -146,7 +146,7 @@
               <w:noProof/>
             </w:rPr>
           </w:pPr>
-          <w:hyperlink w:anchor="_Toc68032219" w:history="1">
+          <w:hyperlink w:anchor="_Toc68427514" w:history="1">
             <w:r>
               <w:rPr>
                 <w:rStyle w:val="Hyperlink"/>
@@ -173,7 +173,7 @@
                 <w:noProof/>
                 <w:webHidden/>
               </w:rPr>
-              <w:instrText xml:space="preserve"> PAGEREF _Toc68032219 \h </w:instrText>
+              <w:instrText xml:space="preserve"> PAGEREF _Toc68427514 \h </w:instrText>
             </w:r>
             <w:r>
               <w:rPr>
@@ -215,7 +215,7 @@
               <w:noProof/>
             </w:rPr>
           </w:pPr>
-          <w:hyperlink w:anchor="_Toc68032220" w:history="1">
+          <w:hyperlink w:anchor="_Toc68427515" w:history="1">
             <w:r>
               <w:rPr>
                 <w:rStyle w:val="Hyperlink"/>
@@ -242,7 +242,7 @@
                 <w:noProof/>
                 <w:webHidden/>
               </w:rPr>
-              <w:instrText xml:space="preserve"> PAGEREF _Toc68032220 \h </w:instrText>
+              <w:instrText xml:space="preserve"> PAGEREF _Toc68427515 \h </w:instrText>
             </w:r>
             <w:r>
               <w:rPr>
@@ -284,7 +284,7 @@
               <w:noProof/>
             </w:rPr>
           </w:pPr>
-          <w:hyperlink w:anchor="_Toc68032221" w:history="1">
+          <w:hyperlink w:anchor="_Toc68427516" w:history="1">
             <w:r>
               <w:rPr>
                 <w:rStyle w:val="Hyperlink"/>
@@ -311,7 +311,7 @@
                 <w:noProof/>
                 <w:webHidden/>
               </w:rPr>
-              <w:instrText xml:space="preserve"> PAGEREF _Toc68032221 \h </w:instrText>
+              <w:instrText xml:space="preserve"> PAGEREF _Toc68427516 \h </w:instrText>
             </w:r>
             <w:r>
               <w:rPr>
@@ -331,7 +331,7 @@
                 <w:noProof/>
                 <w:webHidden/>
               </w:rPr>
-              <w:t>2</w:t>
+              <w:t>3</w:t>
             </w:r>
             <w:r>
               <w:rPr>
@@ -353,13 +353,13 @@
               <w:noProof/>
             </w:rPr>
           </w:pPr>
-          <w:hyperlink w:anchor="_Toc68032222" w:history="1">
+          <w:hyperlink w:anchor="_Toc68427517" w:history="1">
             <w:r>
               <w:rPr>
                 <w:rStyle w:val="Hyperlink"/>
                 <w:noProof/>
               </w:rPr>
-              <w:t>Fakten</w:t>
+              <w:t>Anonyme Variablen</w:t>
             </w:r>
             <w:r>
               <w:rPr>
@@ -380,7 +380,7 @@
                 <w:noProof/>
                 <w:webHidden/>
               </w:rPr>
-              <w:instrText xml:space="preserve"> PAGEREF _Toc68032222 \h </w:instrText>
+              <w:instrText xml:space="preserve"> PAGEREF _Toc68427517 \h </w:instrText>
             </w:r>
             <w:r>
               <w:rPr>
@@ -422,12 +422,81 @@
               <w:noProof/>
             </w:rPr>
           </w:pPr>
-          <w:hyperlink w:anchor="_Toc68032223" w:history="1">
+          <w:hyperlink w:anchor="_Toc68427518" w:history="1">
             <w:r>
               <w:rPr>
                 <w:rStyle w:val="Hyperlink"/>
                 <w:noProof/>
               </w:rPr>
+              <w:t>Fakten</w:t>
+            </w:r>
+            <w:r>
+              <w:rPr>
+                <w:noProof/>
+                <w:webHidden/>
+              </w:rPr>
+              <w:tab/>
+            </w:r>
+            <w:r>
+              <w:rPr>
+                <w:noProof/>
+                <w:webHidden/>
+              </w:rPr>
+              <w:fldChar w:fldCharType="begin"/>
+            </w:r>
+            <w:r>
+              <w:rPr>
+                <w:noProof/>
+                <w:webHidden/>
+              </w:rPr>
+              <w:instrText xml:space="preserve"> PAGEREF _Toc68427518 \h </w:instrText>
+            </w:r>
+            <w:r>
+              <w:rPr>
+                <w:noProof/>
+                <w:webHidden/>
+              </w:rPr>
+            </w:r>
+            <w:r>
+              <w:rPr>
+                <w:noProof/>
+                <w:webHidden/>
+              </w:rPr>
+              <w:fldChar w:fldCharType="separate"/>
+            </w:r>
+            <w:r>
+              <w:rPr>
+                <w:noProof/>
+                <w:webHidden/>
+              </w:rPr>
+              <w:t>3</w:t>
+            </w:r>
+            <w:r>
+              <w:rPr>
+                <w:noProof/>
+                <w:webHidden/>
+              </w:rPr>
+              <w:fldChar w:fldCharType="end"/>
+            </w:r>
+          </w:hyperlink>
+        </w:p>
+        <w:p>
+          <w:pPr>
+            <w:pStyle w:val="TOC3"/>
+            <w:tabs>
+              <w:tab w:val="right" w:leader="dot" w:pos="9062"/>
+            </w:tabs>
+            <w:rPr>
+              <w:rFonts w:cstheme="minorBidi"/>
+              <w:noProof/>
+            </w:rPr>
+          </w:pPr>
+          <w:hyperlink w:anchor="_Toc68427519" w:history="1">
+            <w:r>
+              <w:rPr>
+                <w:rStyle w:val="Hyperlink"/>
+                <w:noProof/>
+              </w:rPr>
               <w:t>Zahlen</w:t>
             </w:r>
             <w:r>
@@ -449,7 +518,7 @@
                 <w:noProof/>
                 <w:webHidden/>
               </w:rPr>
-              <w:instrText xml:space="preserve"> PAGEREF _Toc68032223 \h </w:instrText>
+              <w:instrText xml:space="preserve"> PAGEREF _Toc68427519 \h </w:instrText>
             </w:r>
             <w:r>
               <w:rPr>
@@ -491,7 +560,7 @@
               <w:noProof/>
             </w:rPr>
           </w:pPr>
-          <w:hyperlink w:anchor="_Toc68032224" w:history="1">
+          <w:hyperlink w:anchor="_Toc68427520" w:history="1">
             <w:r>
               <w:rPr>
                 <w:rStyle w:val="Hyperlink"/>
@@ -518,7 +587,7 @@
                 <w:noProof/>
                 <w:webHidden/>
               </w:rPr>
-              <w:instrText xml:space="preserve"> PAGEREF _Toc68032224 \h </w:instrText>
+              <w:instrText xml:space="preserve"> PAGEREF _Toc68427520 \h </w:instrText>
             </w:r>
             <w:r>
               <w:rPr>
@@ -538,7 +607,7 @@
                 <w:noProof/>
                 <w:webHidden/>
               </w:rPr>
-              <w:t>3</w:t>
+              <w:t>4</w:t>
             </w:r>
             <w:r>
               <w:rPr>
@@ -560,7 +629,7 @@
               <w:noProof/>
             </w:rPr>
           </w:pPr>
-          <w:hyperlink w:anchor="_Toc68032225" w:history="1">
+          <w:hyperlink w:anchor="_Toc68427521" w:history="1">
             <w:r>
               <w:rPr>
                 <w:rStyle w:val="Hyperlink"/>
@@ -587,7 +656,7 @@
                 <w:noProof/>
                 <w:webHidden/>
               </w:rPr>
-              <w:instrText xml:space="preserve"> PAGEREF _Toc68032225 \h </w:instrText>
+              <w:instrText xml:space="preserve"> PAGEREF _Toc68427521 \h </w:instrText>
             </w:r>
             <w:r>
               <w:rPr>
@@ -607,7 +676,7 @@
                 <w:noProof/>
                 <w:webHidden/>
               </w:rPr>
-              <w:t>3</w:t>
+              <w:t>4</w:t>
             </w:r>
             <w:r>
               <w:rPr>
@@ -629,7 +698,7 @@
               <w:noProof/>
             </w:rPr>
           </w:pPr>
-          <w:hyperlink w:anchor="_Toc68032226" w:history="1">
+          <w:hyperlink w:anchor="_Toc68427522" w:history="1">
             <w:r>
               <w:rPr>
                 <w:rStyle w:val="Hyperlink"/>
@@ -656,7 +725,7 @@
                 <w:noProof/>
                 <w:webHidden/>
               </w:rPr>
-              <w:instrText xml:space="preserve"> PAGEREF _Toc68032226 \h </w:instrText>
+              <w:instrText xml:space="preserve"> PAGEREF _Toc68427522 \h </w:instrText>
             </w:r>
             <w:r>
               <w:rPr>
@@ -676,7 +745,7 @@
                 <w:noProof/>
                 <w:webHidden/>
               </w:rPr>
-              <w:t>3</w:t>
+              <w:t>4</w:t>
             </w:r>
             <w:r>
               <w:rPr>
@@ -698,7 +767,7 @@
               <w:noProof/>
             </w:rPr>
           </w:pPr>
-          <w:hyperlink w:anchor="_Toc68032227" w:history="1">
+          <w:hyperlink w:anchor="_Toc68427523" w:history="1">
             <w:r>
               <w:rPr>
                 <w:rStyle w:val="Hyperlink"/>
@@ -725,7 +794,7 @@
                 <w:noProof/>
                 <w:webHidden/>
               </w:rPr>
-              <w:instrText xml:space="preserve"> PAGEREF _Toc68032227 \h </w:instrText>
+              <w:instrText xml:space="preserve"> PAGEREF _Toc68427523 \h </w:instrText>
             </w:r>
             <w:r>
               <w:rPr>
@@ -767,7 +836,7 @@
               <w:noProof/>
             </w:rPr>
           </w:pPr>
-          <w:hyperlink w:anchor="_Toc68032228" w:history="1">
+          <w:hyperlink w:anchor="_Toc68427524" w:history="1">
             <w:r>
               <w:rPr>
                 <w:rStyle w:val="Hyperlink"/>
@@ -794,7 +863,7 @@
                 <w:noProof/>
                 <w:webHidden/>
               </w:rPr>
-              <w:instrText xml:space="preserve"> PAGEREF _Toc68032228 \h </w:instrText>
+              <w:instrText xml:space="preserve"> PAGEREF _Toc68427524 \h </w:instrText>
             </w:r>
             <w:r>
               <w:rPr>
@@ -836,7 +905,7 @@
               <w:noProof/>
             </w:rPr>
           </w:pPr>
-          <w:hyperlink w:anchor="_Toc68032229" w:history="1">
+          <w:hyperlink w:anchor="_Toc68427525" w:history="1">
             <w:r>
               <w:rPr>
                 <w:rStyle w:val="Hyperlink"/>
@@ -863,7 +932,7 @@
                 <w:noProof/>
                 <w:webHidden/>
               </w:rPr>
-              <w:instrText xml:space="preserve"> PAGEREF _Toc68032229 \h </w:instrText>
+              <w:instrText xml:space="preserve"> PAGEREF _Toc68427525 \h </w:instrText>
             </w:r>
             <w:r>
               <w:rPr>
@@ -905,7 +974,7 @@
               <w:noProof/>
             </w:rPr>
           </w:pPr>
-          <w:hyperlink w:anchor="_Toc68032230" w:history="1">
+          <w:hyperlink w:anchor="_Toc68427526" w:history="1">
             <w:r>
               <w:rPr>
                 <w:rStyle w:val="Hyperlink"/>
@@ -932,7 +1001,7 @@
                 <w:noProof/>
                 <w:webHidden/>
               </w:rPr>
-              <w:instrText xml:space="preserve"> PAGEREF _Toc68032230 \h </w:instrText>
+              <w:instrText xml:space="preserve"> PAGEREF _Toc68427526 \h </w:instrText>
             </w:r>
             <w:r>
               <w:rPr>
@@ -974,7 +1043,7 @@
               <w:noProof/>
             </w:rPr>
           </w:pPr>
-          <w:hyperlink w:anchor="_Toc68032231" w:history="1">
+          <w:hyperlink w:anchor="_Toc68427527" w:history="1">
             <w:r>
               <w:rPr>
                 <w:rStyle w:val="Hyperlink"/>
@@ -1001,7 +1070,7 @@
                 <w:noProof/>
                 <w:webHidden/>
               </w:rPr>
-              <w:instrText xml:space="preserve"> PAGEREF _Toc68032231 \h </w:instrText>
+              <w:instrText xml:space="preserve"> PAGEREF _Toc68427527 \h </w:instrText>
             </w:r>
             <w:r>
               <w:rPr>
@@ -1021,7 +1090,7 @@
                 <w:noProof/>
                 <w:webHidden/>
               </w:rPr>
-              <w:t>4</w:t>
+              <w:t>5</w:t>
             </w:r>
             <w:r>
               <w:rPr>
@@ -1043,7 +1112,7 @@
               <w:noProof/>
             </w:rPr>
           </w:pPr>
-          <w:hyperlink w:anchor="_Toc68032232" w:history="1">
+          <w:hyperlink w:anchor="_Toc68427528" w:history="1">
             <w:r>
               <w:rPr>
                 <w:rStyle w:val="Hyperlink"/>
@@ -1070,7 +1139,7 @@
                 <w:noProof/>
                 <w:webHidden/>
               </w:rPr>
-              <w:instrText xml:space="preserve"> PAGEREF _Toc68032232 \h </w:instrText>
+              <w:instrText xml:space="preserve"> PAGEREF _Toc68427528 \h </w:instrText>
             </w:r>
             <w:r>
               <w:rPr>
@@ -1090,7 +1159,7 @@
                 <w:noProof/>
                 <w:webHidden/>
               </w:rPr>
-              <w:t>4</w:t>
+              <w:t>5</w:t>
             </w:r>
             <w:r>
               <w:rPr>
@@ -1112,7 +1181,7 @@
               <w:noProof/>
             </w:rPr>
           </w:pPr>
-          <w:hyperlink w:anchor="_Toc68032233" w:history="1">
+          <w:hyperlink w:anchor="_Toc68427529" w:history="1">
             <w:r>
               <w:rPr>
                 <w:rStyle w:val="Hyperlink"/>
@@ -1139,7 +1208,7 @@
                 <w:noProof/>
                 <w:webHidden/>
               </w:rPr>
-              <w:instrText xml:space="preserve"> PAGEREF _Toc68032233 \h </w:instrText>
+              <w:instrText xml:space="preserve"> PAGEREF _Toc68427529 \h </w:instrText>
             </w:r>
             <w:r>
               <w:rPr>
@@ -1181,7 +1250,7 @@
               <w:noProof/>
             </w:rPr>
           </w:pPr>
-          <w:hyperlink w:anchor="_Toc68032234" w:history="1">
+          <w:hyperlink w:anchor="_Toc68427530" w:history="1">
             <w:r>
               <w:rPr>
                 <w:rStyle w:val="Hyperlink"/>
@@ -1208,7 +1277,7 @@
                 <w:noProof/>
                 <w:webHidden/>
               </w:rPr>
-              <w:instrText xml:space="preserve"> PAGEREF _Toc68032234 \h </w:instrText>
+              <w:instrText xml:space="preserve"> PAGEREF _Toc68427530 \h </w:instrText>
             </w:r>
             <w:r>
               <w:rPr>
@@ -1228,7 +1297,7 @@
                 <w:noProof/>
                 <w:webHidden/>
               </w:rPr>
-              <w:t>5</w:t>
+              <w:t>6</w:t>
             </w:r>
             <w:r>
               <w:rPr>
@@ -1250,7 +1319,7 @@
               <w:noProof/>
             </w:rPr>
           </w:pPr>
-          <w:hyperlink w:anchor="_Toc68032235" w:history="1">
+          <w:hyperlink w:anchor="_Toc68427531" w:history="1">
             <w:r>
               <w:rPr>
                 <w:rStyle w:val="Hyperlink"/>
@@ -1277,7 +1346,7 @@
                 <w:noProof/>
                 <w:webHidden/>
               </w:rPr>
-              <w:instrText xml:space="preserve"> PAGEREF _Toc68032235 \h </w:instrText>
+              <w:instrText xml:space="preserve"> PAGEREF _Toc68427531 \h </w:instrText>
             </w:r>
             <w:r>
               <w:rPr>
@@ -1297,7 +1366,7 @@
                 <w:noProof/>
                 <w:webHidden/>
               </w:rPr>
-              <w:t>5</w:t>
+              <w:t>6</w:t>
             </w:r>
             <w:r>
               <w:rPr>
@@ -1319,7 +1388,7 @@
               <w:noProof/>
             </w:rPr>
           </w:pPr>
-          <w:hyperlink w:anchor="_Toc68032236" w:history="1">
+          <w:hyperlink w:anchor="_Toc68427532" w:history="1">
             <w:r>
               <w:rPr>
                 <w:rStyle w:val="Hyperlink"/>
@@ -1346,7 +1415,7 @@
                 <w:noProof/>
                 <w:webHidden/>
               </w:rPr>
-              <w:instrText xml:space="preserve"> PAGEREF _Toc68032236 \h </w:instrText>
+              <w:instrText xml:space="preserve"> PAGEREF _Toc68427532 \h </w:instrText>
             </w:r>
             <w:r>
               <w:rPr>
@@ -1366,7 +1435,7 @@
                 <w:noProof/>
                 <w:webHidden/>
               </w:rPr>
-              <w:t>5</w:t>
+              <w:t>6</w:t>
             </w:r>
             <w:r>
               <w:rPr>
@@ -1388,7 +1457,7 @@
               <w:noProof/>
             </w:rPr>
           </w:pPr>
-          <w:hyperlink w:anchor="_Toc68032237" w:history="1">
+          <w:hyperlink w:anchor="_Toc68427533" w:history="1">
             <w:r>
               <w:rPr>
                 <w:rStyle w:val="Hyperlink"/>
@@ -1416,7 +1485,7 @@
                 <w:noProof/>
                 <w:webHidden/>
               </w:rPr>
-              <w:instrText xml:space="preserve"> PAGEREF _Toc68032237 \h </w:instrText>
+              <w:instrText xml:space="preserve"> PAGEREF _Toc68427533 \h </w:instrText>
             </w:r>
             <w:r>
               <w:rPr>
@@ -1436,7 +1505,7 @@
                 <w:noProof/>
                 <w:webHidden/>
               </w:rPr>
-              <w:t>5</w:t>
+              <w:t>6</w:t>
             </w:r>
             <w:r>
               <w:rPr>
@@ -1460,7 +1529,7 @@
               <w:lang w:eastAsia="de-DE"/>
             </w:rPr>
           </w:pPr>
-          <w:hyperlink w:anchor="_Toc68032238" w:history="1">
+          <w:hyperlink w:anchor="_Toc68427534" w:history="1">
             <w:r>
               <w:rPr>
                 <w:rStyle w:val="Hyperlink"/>
@@ -1487,7 +1556,7 @@
                 <w:noProof/>
                 <w:webHidden/>
               </w:rPr>
-              <w:instrText xml:space="preserve"> PAGEREF _Toc68032238 \h </w:instrText>
+              <w:instrText xml:space="preserve"> PAGEREF _Toc68427534 \h </w:instrText>
             </w:r>
             <w:r>
               <w:rPr>
@@ -1507,7 +1576,7 @@
                 <w:noProof/>
                 <w:webHidden/>
               </w:rPr>
-              <w:t>6</w:t>
+              <w:t>7</w:t>
             </w:r>
             <w:r>
               <w:rPr>
@@ -1529,7 +1598,7 @@
               <w:noProof/>
             </w:rPr>
           </w:pPr>
-          <w:hyperlink w:anchor="_Toc68032239" w:history="1">
+          <w:hyperlink w:anchor="_Toc68427535" w:history="1">
             <w:r>
               <w:rPr>
                 <w:rStyle w:val="Hyperlink"/>
@@ -1556,7 +1625,7 @@
                 <w:noProof/>
                 <w:webHidden/>
               </w:rPr>
-              <w:instrText xml:space="preserve"> PAGEREF _Toc68032239 \h </w:instrText>
+              <w:instrText xml:space="preserve"> PAGEREF _Toc68427535 \h </w:instrText>
             </w:r>
             <w:r>
               <w:rPr>
@@ -1576,7 +1645,7 @@
                 <w:noProof/>
                 <w:webHidden/>
               </w:rPr>
-              <w:t>6</w:t>
+              <w:t>7</w:t>
             </w:r>
             <w:r>
               <w:rPr>
@@ -1598,7 +1667,7 @@
               <w:noProof/>
             </w:rPr>
           </w:pPr>
-          <w:hyperlink w:anchor="_Toc68032240" w:history="1">
+          <w:hyperlink w:anchor="_Toc68427536" w:history="1">
             <w:r>
               <w:rPr>
                 <w:rStyle w:val="Hyperlink"/>
@@ -1625,7 +1694,7 @@
                 <w:noProof/>
                 <w:webHidden/>
               </w:rPr>
-              <w:instrText xml:space="preserve"> PAGEREF _Toc68032240 \h </w:instrText>
+              <w:instrText xml:space="preserve"> PAGEREF _Toc68427536 \h </w:instrText>
             </w:r>
             <w:r>
               <w:rPr>
@@ -1645,7 +1714,7 @@
                 <w:noProof/>
                 <w:webHidden/>
               </w:rPr>
-              <w:t>6</w:t>
+              <w:t>7</w:t>
             </w:r>
             <w:r>
               <w:rPr>
@@ -1667,13 +1736,13 @@
               <w:noProof/>
             </w:rPr>
           </w:pPr>
-          <w:hyperlink w:anchor="_Toc68032241" w:history="1">
+          <w:hyperlink w:anchor="_Toc68427537" w:history="1">
             <w:r>
               <w:rPr>
                 <w:rStyle w:val="Hyperlink"/>
                 <w:noProof/>
               </w:rPr>
-              <w:t>Append</w:t>
+              <w:t>Member2</w:t>
             </w:r>
             <w:r>
               <w:rPr>
@@ -1694,7 +1763,7 @@
                 <w:noProof/>
                 <w:webHidden/>
               </w:rPr>
-              <w:instrText xml:space="preserve"> PAGEREF _Toc68032241 \h </w:instrText>
+              <w:instrText xml:space="preserve"> PAGEREF _Toc68427537 \h </w:instrText>
             </w:r>
             <w:r>
               <w:rPr>
@@ -1714,7 +1783,7 @@
                 <w:noProof/>
                 <w:webHidden/>
               </w:rPr>
-              <w:t>6</w:t>
+              <w:t>7</w:t>
             </w:r>
             <w:r>
               <w:rPr>
@@ -1736,13 +1805,13 @@
               <w:noProof/>
             </w:rPr>
           </w:pPr>
-          <w:hyperlink w:anchor="_Toc68032242" w:history="1">
+          <w:hyperlink w:anchor="_Toc68427538" w:history="1">
             <w:r>
               <w:rPr>
                 <w:rStyle w:val="Hyperlink"/>
                 <w:noProof/>
               </w:rPr>
-              <w:t>Reverse</w:t>
+              <w:t>Append</w:t>
             </w:r>
             <w:r>
               <w:rPr>
@@ -1763,7 +1832,7 @@
                 <w:noProof/>
                 <w:webHidden/>
               </w:rPr>
-              <w:instrText xml:space="preserve"> PAGEREF _Toc68032242 \h </w:instrText>
+              <w:instrText xml:space="preserve"> PAGEREF _Toc68427538 \h </w:instrText>
             </w:r>
             <w:r>
               <w:rPr>
@@ -1783,7 +1852,7 @@
                 <w:noProof/>
                 <w:webHidden/>
               </w:rPr>
-              <w:t>6</w:t>
+              <w:t>7</w:t>
             </w:r>
             <w:r>
               <w:rPr>
@@ -1805,14 +1874,13 @@
               <w:noProof/>
             </w:rPr>
           </w:pPr>
-          <w:hyperlink w:anchor="_Toc68032243" w:history="1">
+          <w:hyperlink w:anchor="_Toc68427539" w:history="1">
             <w:r>
               <w:rPr>
                 <w:rStyle w:val="Hyperlink"/>
                 <w:noProof/>
-                <w:lang w:val="en-US"/>
-              </w:rPr>
-              <w:t>Quicksort</w:t>
+              </w:rPr>
+              <w:t>Reverse</w:t>
             </w:r>
             <w:r>
               <w:rPr>
@@ -1833,7 +1901,7 @@
                 <w:noProof/>
                 <w:webHidden/>
               </w:rPr>
-              <w:instrText xml:space="preserve"> PAGEREF _Toc68032243 \h </w:instrText>
+              <w:instrText xml:space="preserve"> PAGEREF _Toc68427539 \h </w:instrText>
             </w:r>
             <w:r>
               <w:rPr>
@@ -1853,7 +1921,7 @@
                 <w:noProof/>
                 <w:webHidden/>
               </w:rPr>
-              <w:t>6</w:t>
+              <w:t>7</w:t>
             </w:r>
             <w:r>
               <w:rPr>
@@ -1875,13 +1943,14 @@
               <w:noProof/>
             </w:rPr>
           </w:pPr>
-          <w:hyperlink w:anchor="_Toc68032244" w:history="1">
+          <w:hyperlink w:anchor="_Toc68427540" w:history="1">
             <w:r>
               <w:rPr>
                 <w:rStyle w:val="Hyperlink"/>
                 <w:noProof/>
-              </w:rPr>
-              <w:t>Listenpermutation</w:t>
+                <w:lang w:val="en-US"/>
+              </w:rPr>
+              <w:t>Quicksort</w:t>
             </w:r>
             <w:r>
               <w:rPr>
@@ -1902,7 +1971,7 @@
                 <w:noProof/>
                 <w:webHidden/>
               </w:rPr>
-              <w:instrText xml:space="preserve"> PAGEREF _Toc68032244 \h </w:instrText>
+              <w:instrText xml:space="preserve"> PAGEREF _Toc68427540 \h </w:instrText>
             </w:r>
             <w:r>
               <w:rPr>
@@ -1944,14 +2013,14 @@
               <w:noProof/>
             </w:rPr>
           </w:pPr>
-          <w:hyperlink w:anchor="_Toc68032245" w:history="1">
+          <w:hyperlink w:anchor="_Toc68427541" w:history="1">
             <w:r>
               <w:rPr>
                 <w:rStyle w:val="Hyperlink"/>
                 <w:noProof/>
                 <w:lang w:val="en-US"/>
               </w:rPr>
-              <w:t>even und odd</w:t>
+              <w:t>Listenpermutation</w:t>
             </w:r>
             <w:r>
               <w:rPr>
@@ -1972,7 +2041,7 @@
                 <w:noProof/>
                 <w:webHidden/>
               </w:rPr>
-              <w:instrText xml:space="preserve"> PAGEREF _Toc68032245 \h </w:instrText>
+              <w:instrText xml:space="preserve"> PAGEREF _Toc68427541 \h </w:instrText>
             </w:r>
             <w:r>
               <w:rPr>
@@ -1992,7 +2061,7 @@
                 <w:noProof/>
                 <w:webHidden/>
               </w:rPr>
-              <w:t>7</w:t>
+              <w:t>8</w:t>
             </w:r>
             <w:r>
               <w:rPr>
@@ -2014,13 +2083,152 @@
               <w:noProof/>
             </w:rPr>
           </w:pPr>
-          <w:hyperlink w:anchor="_Toc68032246" w:history="1">
+          <w:hyperlink w:anchor="_Toc68427542" w:history="1">
             <w:r>
               <w:rPr>
                 <w:rStyle w:val="Hyperlink"/>
                 <w:noProof/>
                 <w:lang w:val="en-US"/>
               </w:rPr>
+              <w:t>even und odd</w:t>
+            </w:r>
+            <w:r>
+              <w:rPr>
+                <w:noProof/>
+                <w:webHidden/>
+              </w:rPr>
+              <w:tab/>
+            </w:r>
+            <w:r>
+              <w:rPr>
+                <w:noProof/>
+                <w:webHidden/>
+              </w:rPr>
+              <w:fldChar w:fldCharType="begin"/>
+            </w:r>
+            <w:r>
+              <w:rPr>
+                <w:noProof/>
+                <w:webHidden/>
+              </w:rPr>
+              <w:instrText xml:space="preserve"> PAGEREF _Toc68427542 \h </w:instrText>
+            </w:r>
+            <w:r>
+              <w:rPr>
+                <w:noProof/>
+                <w:webHidden/>
+              </w:rPr>
+            </w:r>
+            <w:r>
+              <w:rPr>
+                <w:noProof/>
+                <w:webHidden/>
+              </w:rPr>
+              <w:fldChar w:fldCharType="separate"/>
+            </w:r>
+            <w:r>
+              <w:rPr>
+                <w:noProof/>
+                <w:webHidden/>
+              </w:rPr>
+              <w:t>8</w:t>
+            </w:r>
+            <w:r>
+              <w:rPr>
+                <w:noProof/>
+                <w:webHidden/>
+              </w:rPr>
+              <w:fldChar w:fldCharType="end"/>
+            </w:r>
+          </w:hyperlink>
+        </w:p>
+        <w:p>
+          <w:pPr>
+            <w:pStyle w:val="TOC3"/>
+            <w:tabs>
+              <w:tab w:val="right" w:leader="dot" w:pos="9062"/>
+            </w:tabs>
+            <w:rPr>
+              <w:rFonts w:cstheme="minorBidi"/>
+              <w:noProof/>
+            </w:rPr>
+          </w:pPr>
+          <w:hyperlink w:anchor="_Toc68427543" w:history="1">
+            <w:r>
+              <w:rPr>
+                <w:rStyle w:val="Hyperlink"/>
+                <w:noProof/>
+                <w:lang w:val="en-US"/>
+              </w:rPr>
+              <w:t>atom</w:t>
+            </w:r>
+            <w:r>
+              <w:rPr>
+                <w:noProof/>
+                <w:webHidden/>
+              </w:rPr>
+              <w:tab/>
+            </w:r>
+            <w:r>
+              <w:rPr>
+                <w:noProof/>
+                <w:webHidden/>
+              </w:rPr>
+              <w:fldChar w:fldCharType="begin"/>
+            </w:r>
+            <w:r>
+              <w:rPr>
+                <w:noProof/>
+                <w:webHidden/>
+              </w:rPr>
+              <w:instrText xml:space="preserve"> PAGEREF _Toc68427543 \h </w:instrText>
+            </w:r>
+            <w:r>
+              <w:rPr>
+                <w:noProof/>
+                <w:webHidden/>
+              </w:rPr>
+            </w:r>
+            <w:r>
+              <w:rPr>
+                <w:noProof/>
+                <w:webHidden/>
+              </w:rPr>
+              <w:fldChar w:fldCharType="separate"/>
+            </w:r>
+            <w:r>
+              <w:rPr>
+                <w:noProof/>
+                <w:webHidden/>
+              </w:rPr>
+              <w:t>8</w:t>
+            </w:r>
+            <w:r>
+              <w:rPr>
+                <w:noProof/>
+                <w:webHidden/>
+              </w:rPr>
+              <w:fldChar w:fldCharType="end"/>
+            </w:r>
+          </w:hyperlink>
+        </w:p>
+        <w:p>
+          <w:pPr>
+            <w:pStyle w:val="TOC3"/>
+            <w:tabs>
+              <w:tab w:val="right" w:leader="dot" w:pos="9062"/>
+            </w:tabs>
+            <w:rPr>
+              <w:rFonts w:cstheme="minorBidi"/>
+              <w:noProof/>
+            </w:rPr>
+          </w:pPr>
+          <w:hyperlink w:anchor="_Toc68427544" w:history="1">
+            <w:r>
+              <w:rPr>
+                <w:rStyle w:val="Hyperlink"/>
+                <w:noProof/>
+              </w:rPr>
               <w:t>Fibonacci</w:t>
             </w:r>
             <w:r>
@@ -2042,7 +2250,7 @@
                 <w:noProof/>
                 <w:webHidden/>
               </w:rPr>
-              <w:instrText xml:space="preserve"> PAGEREF _Toc68032246 \h </w:instrText>
+              <w:instrText xml:space="preserve"> PAGEREF _Toc68427544 \h </w:instrText>
             </w:r>
             <w:r>
               <w:rPr>
@@ -2062,7 +2270,7 @@
                 <w:noProof/>
                 <w:webHidden/>
               </w:rPr>
-              <w:t>7</w:t>
+              <w:t>9</w:t>
             </w:r>
             <w:r>
               <w:rPr>
@@ -2086,7 +2294,7 @@
               <w:lang w:eastAsia="de-DE"/>
             </w:rPr>
           </w:pPr>
-          <w:hyperlink w:anchor="_Toc68032247" w:history="1">
+          <w:hyperlink w:anchor="_Toc68427545" w:history="1">
             <w:r>
               <w:rPr>
                 <w:rStyle w:val="Hyperlink"/>
@@ -2114,7 +2322,7 @@
                 <w:noProof/>
                 <w:webHidden/>
               </w:rPr>
-              <w:instrText xml:space="preserve"> PAGEREF _Toc68032247 \h </w:instrText>
+              <w:instrText xml:space="preserve"> PAGEREF _Toc68427545 \h </w:instrText>
             </w:r>
             <w:r>
               <w:rPr>
@@ -2134,7 +2342,7 @@
                 <w:noProof/>
                 <w:webHidden/>
               </w:rPr>
-              <w:t>8</w:t>
+              <w:t>10</w:t>
             </w:r>
             <w:r>
               <w:rPr>
@@ -2156,7 +2364,7 @@
               <w:noProof/>
             </w:rPr>
           </w:pPr>
-          <w:hyperlink w:anchor="_Toc68032248" w:history="1">
+          <w:hyperlink w:anchor="_Toc68427546" w:history="1">
             <w:r>
               <w:rPr>
                 <w:rStyle w:val="Hyperlink"/>
@@ -2184,7 +2392,7 @@
                 <w:noProof/>
                 <w:webHidden/>
               </w:rPr>
-              <w:instrText xml:space="preserve"> PAGEREF _Toc68032248 \h </w:instrText>
+              <w:instrText xml:space="preserve"> PAGEREF _Toc68427546 \h </w:instrText>
             </w:r>
             <w:r>
               <w:rPr>
@@ -2204,7 +2412,7 @@
                 <w:noProof/>
                 <w:webHidden/>
               </w:rPr>
-              <w:t>8</w:t>
+              <w:t>10</w:t>
             </w:r>
             <w:r>
               <w:rPr>
@@ -2226,7 +2434,7 @@
               <w:noProof/>
             </w:rPr>
           </w:pPr>
-          <w:hyperlink w:anchor="_Toc68032249" w:history="1">
+          <w:hyperlink w:anchor="_Toc68427547" w:history="1">
             <w:r>
               <w:rPr>
                 <w:rStyle w:val="Hyperlink"/>
@@ -2253,7 +2461,7 @@
                 <w:noProof/>
                 <w:webHidden/>
               </w:rPr>
-              <w:instrText xml:space="preserve"> PAGEREF _Toc68032249 \h </w:instrText>
+              <w:instrText xml:space="preserve"> PAGEREF _Toc68427547 \h </w:instrText>
             </w:r>
             <w:r>
               <w:rPr>
@@ -2273,7 +2481,7 @@
                 <w:noProof/>
                 <w:webHidden/>
               </w:rPr>
-              <w:t>9</w:t>
+              <w:t>10</w:t>
             </w:r>
             <w:r>
               <w:rPr>
@@ -2295,7 +2503,7 @@
               <w:noProof/>
             </w:rPr>
           </w:pPr>
-          <w:hyperlink w:anchor="_Toc68032250" w:history="1">
+          <w:hyperlink w:anchor="_Toc68427548" w:history="1">
             <w:r>
               <w:rPr>
                 <w:rStyle w:val="Hyperlink"/>
@@ -2322,7 +2530,7 @@
                 <w:noProof/>
                 <w:webHidden/>
               </w:rPr>
-              <w:instrText xml:space="preserve"> PAGEREF _Toc68032250 \h </w:instrText>
+              <w:instrText xml:space="preserve"> PAGEREF _Toc68427548 \h </w:instrText>
             </w:r>
             <w:r>
               <w:rPr>
@@ -2342,7 +2550,7 @@
                 <w:noProof/>
                 <w:webHidden/>
               </w:rPr>
-              <w:t>9</w:t>
+              <w:t>10</w:t>
             </w:r>
             <w:r>
               <w:rPr>
@@ -2364,7 +2572,7 @@
               <w:noProof/>
             </w:rPr>
           </w:pPr>
-          <w:hyperlink w:anchor="_Toc68032251" w:history="1">
+          <w:hyperlink w:anchor="_Toc68427549" w:history="1">
             <w:r>
               <w:rPr>
                 <w:rStyle w:val="Hyperlink"/>
@@ -2391,7 +2599,7 @@
                 <w:noProof/>
                 <w:webHidden/>
               </w:rPr>
-              <w:instrText xml:space="preserve"> PAGEREF _Toc68032251 \h </w:instrText>
+              <w:instrText xml:space="preserve"> PAGEREF _Toc68427549 \h </w:instrText>
             </w:r>
             <w:r>
               <w:rPr>
@@ -2411,7 +2619,7 @@
                 <w:noProof/>
                 <w:webHidden/>
               </w:rPr>
-              <w:t>9</w:t>
+              <w:t>10</w:t>
             </w:r>
             <w:r>
               <w:rPr>
@@ -2433,7 +2641,7 @@
               <w:noProof/>
             </w:rPr>
           </w:pPr>
-          <w:hyperlink w:anchor="_Toc68032252" w:history="1">
+          <w:hyperlink w:anchor="_Toc68427550" w:history="1">
             <w:r>
               <w:rPr>
                 <w:rStyle w:val="Hyperlink"/>
@@ -2460,7 +2668,7 @@
                 <w:noProof/>
                 <w:webHidden/>
               </w:rPr>
-              <w:instrText xml:space="preserve"> PAGEREF _Toc68032252 \h </w:instrText>
+              <w:instrText xml:space="preserve"> PAGEREF _Toc68427550 \h </w:instrText>
             </w:r>
             <w:r>
               <w:rPr>
@@ -2480,7 +2688,7 @@
                 <w:noProof/>
                 <w:webHidden/>
               </w:rPr>
-              <w:t>9</w:t>
+              <w:t>10</w:t>
             </w:r>
             <w:r>
               <w:rPr>
@@ -2502,11 +2710,12 @@
               <w:noProof/>
             </w:rPr>
           </w:pPr>
-          <w:hyperlink w:anchor="_Toc68032253" w:history="1">
+          <w:hyperlink w:anchor="_Toc68427551" w:history="1">
             <w:r>
               <w:rPr>
                 <w:rStyle w:val="Hyperlink"/>
                 <w:noProof/>
+                <w:lang w:val="en-US"/>
               </w:rPr>
               <w:t>Der Cut</w:t>
             </w:r>
@@ -2529,7 +2738,7 @@
                 <w:noProof/>
                 <w:webHidden/>
               </w:rPr>
-              <w:instrText xml:space="preserve"> PAGEREF _Toc68032253 \h </w:instrText>
+              <w:instrText xml:space="preserve"> PAGEREF _Toc68427551 \h </w:instrText>
             </w:r>
             <w:r>
               <w:rPr>
@@ -2549,7 +2758,7 @@
                 <w:noProof/>
                 <w:webHidden/>
               </w:rPr>
-              <w:t>9</w:t>
+              <w:t>10</w:t>
             </w:r>
             <w:r>
               <w:rPr>
@@ -2571,7 +2780,7 @@
               <w:noProof/>
             </w:rPr>
           </w:pPr>
-          <w:hyperlink w:anchor="_Toc68032254" w:history="1">
+          <w:hyperlink w:anchor="_Toc68427552" w:history="1">
             <w:r>
               <w:rPr>
                 <w:rStyle w:val="Hyperlink"/>
@@ -2598,7 +2807,7 @@
                 <w:noProof/>
                 <w:webHidden/>
               </w:rPr>
-              <w:instrText xml:space="preserve"> PAGEREF _Toc68032254 \h </w:instrText>
+              <w:instrText xml:space="preserve"> PAGEREF _Toc68427552 \h </w:instrText>
             </w:r>
             <w:r>
               <w:rPr>
@@ -2618,7 +2827,7 @@
                 <w:noProof/>
                 <w:webHidden/>
               </w:rPr>
-              <w:t>9</w:t>
+              <w:t>10</w:t>
             </w:r>
             <w:r>
               <w:rPr>
@@ -2640,7 +2849,7 @@
               <w:noProof/>
             </w:rPr>
           </w:pPr>
-          <w:hyperlink w:anchor="_Toc68032255" w:history="1">
+          <w:hyperlink w:anchor="_Toc68427553" w:history="1">
             <w:r>
               <w:rPr>
                 <w:rStyle w:val="Hyperlink"/>
@@ -2667,7 +2876,7 @@
                 <w:noProof/>
                 <w:webHidden/>
               </w:rPr>
-              <w:instrText xml:space="preserve"> PAGEREF _Toc68032255 \h </w:instrText>
+              <w:instrText xml:space="preserve"> PAGEREF _Toc68427553 \h </w:instrText>
             </w:r>
             <w:r>
               <w:rPr>
@@ -2687,7 +2896,7 @@
                 <w:noProof/>
                 <w:webHidden/>
               </w:rPr>
-              <w:t>10</w:t>
+              <w:t>11</w:t>
             </w:r>
             <w:r>
               <w:rPr>
@@ -2709,7 +2918,7 @@
               <w:noProof/>
             </w:rPr>
           </w:pPr>
-          <w:hyperlink w:anchor="_Toc68032256" w:history="1">
+          <w:hyperlink w:anchor="_Toc68427554" w:history="1">
             <w:r>
               <w:rPr>
                 <w:rStyle w:val="Hyperlink"/>
@@ -2736,7 +2945,7 @@
                 <w:noProof/>
                 <w:webHidden/>
               </w:rPr>
-              <w:instrText xml:space="preserve"> PAGEREF _Toc68032256 \h </w:instrText>
+              <w:instrText xml:space="preserve"> PAGEREF _Toc68427554 \h </w:instrText>
             </w:r>
             <w:r>
               <w:rPr>
@@ -2756,7 +2965,7 @@
                 <w:noProof/>
                 <w:webHidden/>
               </w:rPr>
-              <w:t>10</w:t>
+              <w:t>11</w:t>
             </w:r>
             <w:r>
               <w:rPr>
@@ -2778,7 +2987,7 @@
               <w:noProof/>
             </w:rPr>
           </w:pPr>
-          <w:hyperlink w:anchor="_Toc68032257" w:history="1">
+          <w:hyperlink w:anchor="_Toc68427555" w:history="1">
             <w:r>
               <w:rPr>
                 <w:rStyle w:val="Hyperlink"/>
@@ -2805,7 +3014,7 @@
                 <w:noProof/>
                 <w:webHidden/>
               </w:rPr>
-              <w:instrText xml:space="preserve"> PAGEREF _Toc68032257 \h </w:instrText>
+              <w:instrText xml:space="preserve"> PAGEREF _Toc68427555 \h </w:instrText>
             </w:r>
             <w:r>
               <w:rPr>
@@ -2825,7 +3034,7 @@
                 <w:noProof/>
                 <w:webHidden/>
               </w:rPr>
-              <w:t>12</w:t>
+              <w:t>13</w:t>
             </w:r>
             <w:r>
               <w:rPr>
@@ -2849,7 +3058,7 @@
               <w:lang w:eastAsia="de-DE"/>
             </w:rPr>
           </w:pPr>
-          <w:hyperlink w:anchor="_Toc68032258" w:history="1">
+          <w:hyperlink w:anchor="_Toc68427556" w:history="1">
             <w:r>
               <w:rPr>
                 <w:rStyle w:val="Hyperlink"/>
@@ -2876,7 +3085,7 @@
                 <w:noProof/>
                 <w:webHidden/>
               </w:rPr>
-              <w:instrText xml:space="preserve"> PAGEREF _Toc68032258 \h </w:instrText>
+              <w:instrText xml:space="preserve"> PAGEREF _Toc68427556 \h </w:instrText>
             </w:r>
             <w:r>
               <w:rPr>
@@ -2896,7 +3105,7 @@
                 <w:noProof/>
                 <w:webHidden/>
               </w:rPr>
-              <w:t>13</w:t>
+              <w:t>14</w:t>
             </w:r>
             <w:r>
               <w:rPr>
@@ -2918,7 +3127,7 @@
               <w:noProof/>
             </w:rPr>
           </w:pPr>
-          <w:hyperlink w:anchor="_Toc68032259" w:history="1">
+          <w:hyperlink w:anchor="_Toc68427557" w:history="1">
             <w:r>
               <w:rPr>
                 <w:rStyle w:val="Hyperlink"/>
@@ -2945,7 +3154,7 @@
                 <w:noProof/>
                 <w:webHidden/>
               </w:rPr>
-              <w:instrText xml:space="preserve"> PAGEREF _Toc68032259 \h </w:instrText>
+              <w:instrText xml:space="preserve"> PAGEREF _Toc68427557 \h </w:instrText>
             </w:r>
             <w:r>
               <w:rPr>
@@ -2965,7 +3174,7 @@
                 <w:noProof/>
                 <w:webHidden/>
               </w:rPr>
-              <w:t>13</w:t>
+              <w:t>14</w:t>
             </w:r>
             <w:r>
               <w:rPr>
@@ -2987,7 +3196,7 @@
               <w:noProof/>
             </w:rPr>
           </w:pPr>
-          <w:hyperlink w:anchor="_Toc68032260" w:history="1">
+          <w:hyperlink w:anchor="_Toc68427558" w:history="1">
             <w:r>
               <w:rPr>
                 <w:rStyle w:val="Hyperlink"/>
@@ -3014,7 +3223,7 @@
                 <w:noProof/>
                 <w:webHidden/>
               </w:rPr>
-              <w:instrText xml:space="preserve"> PAGEREF _Toc68032260 \h </w:instrText>
+              <w:instrText xml:space="preserve"> PAGEREF _Toc68427558 \h </w:instrText>
             </w:r>
             <w:r>
               <w:rPr>
@@ -3034,7 +3243,7 @@
                 <w:noProof/>
                 <w:webHidden/>
               </w:rPr>
-              <w:t>13</w:t>
+              <w:t>14</w:t>
             </w:r>
             <w:r>
               <w:rPr>
@@ -3056,7 +3265,7 @@
               <w:noProof/>
             </w:rPr>
           </w:pPr>
-          <w:hyperlink w:anchor="_Toc68032261" w:history="1">
+          <w:hyperlink w:anchor="_Toc68427559" w:history="1">
             <w:r>
               <w:rPr>
                 <w:rStyle w:val="Hyperlink"/>
@@ -3083,7 +3292,7 @@
                 <w:noProof/>
                 <w:webHidden/>
               </w:rPr>
-              <w:instrText xml:space="preserve"> PAGEREF _Toc68032261 \h </w:instrText>
+              <w:instrText xml:space="preserve"> PAGEREF _Toc68427559 \h </w:instrText>
             </w:r>
             <w:r>
               <w:rPr>
@@ -3103,7 +3312,7 @@
                 <w:noProof/>
                 <w:webHidden/>
               </w:rPr>
-              <w:t>14</w:t>
+              <w:t>15</w:t>
             </w:r>
             <w:r>
               <w:rPr>
@@ -3127,7 +3336,7 @@
               <w:lang w:eastAsia="de-DE"/>
             </w:rPr>
           </w:pPr>
-          <w:hyperlink w:anchor="_Toc68032262" w:history="1">
+          <w:hyperlink w:anchor="_Toc68427560" w:history="1">
             <w:r>
               <w:rPr>
                 <w:rStyle w:val="Hyperlink"/>
@@ -3154,7 +3363,7 @@
                 <w:noProof/>
                 <w:webHidden/>
               </w:rPr>
-              <w:instrText xml:space="preserve"> PAGEREF _Toc68032262 \h </w:instrText>
+              <w:instrText xml:space="preserve"> PAGEREF _Toc68427560 \h </w:instrText>
             </w:r>
             <w:r>
               <w:rPr>
@@ -3174,7 +3383,7 @@
                 <w:noProof/>
                 <w:webHidden/>
               </w:rPr>
-              <w:t>14</w:t>
+              <w:t>15</w:t>
             </w:r>
             <w:r>
               <w:rPr>
@@ -3196,13 +3405,13 @@
               <w:noProof/>
             </w:rPr>
           </w:pPr>
-          <w:hyperlink w:anchor="_Toc68032263" w:history="1">
+          <w:hyperlink w:anchor="_Toc68427561" w:history="1">
             <w:r>
               <w:rPr>
                 <w:rStyle w:val="Hyperlink"/>
                 <w:noProof/>
               </w:rPr>
-              <w:t>Wolf-Ziege-Kohl</w:t>
+              <w:t>Rot-Schwarz-Bäume</w:t>
             </w:r>
             <w:r>
               <w:rPr>
@@ -3223,7 +3432,7 @@
                 <w:noProof/>
                 <w:webHidden/>
               </w:rPr>
-              <w:instrText xml:space="preserve"> PAGEREF _Toc68032263 \h </w:instrText>
+              <w:instrText xml:space="preserve"> PAGEREF _Toc68427561 \h </w:instrText>
             </w:r>
             <w:r>
               <w:rPr>
@@ -3243,7 +3452,421 @@
                 <w:noProof/>
                 <w:webHidden/>
               </w:rPr>
-              <w:t>14</w:t>
+              <w:t>16</w:t>
+            </w:r>
+            <w:r>
+              <w:rPr>
+                <w:noProof/>
+                <w:webHidden/>
+              </w:rPr>
+              <w:fldChar w:fldCharType="end"/>
+            </w:r>
+          </w:hyperlink>
+        </w:p>
+        <w:p>
+          <w:pPr>
+            <w:pStyle w:val="TOC3"/>
+            <w:tabs>
+              <w:tab w:val="right" w:leader="dot" w:pos="9062"/>
+            </w:tabs>
+            <w:rPr>
+              <w:rFonts w:cstheme="minorBidi"/>
+              <w:noProof/>
+            </w:rPr>
+          </w:pPr>
+          <w:hyperlink w:anchor="_Toc68427562" w:history="1">
+            <w:r>
+              <w:rPr>
+                <w:rStyle w:val="Hyperlink"/>
+                <w:noProof/>
+              </w:rPr>
+              <w:t>Aufgabe</w:t>
+            </w:r>
+            <w:r>
+              <w:rPr>
+                <w:noProof/>
+                <w:webHidden/>
+              </w:rPr>
+              <w:tab/>
+            </w:r>
+            <w:r>
+              <w:rPr>
+                <w:noProof/>
+                <w:webHidden/>
+              </w:rPr>
+              <w:fldChar w:fldCharType="begin"/>
+            </w:r>
+            <w:r>
+              <w:rPr>
+                <w:noProof/>
+                <w:webHidden/>
+              </w:rPr>
+              <w:instrText xml:space="preserve"> PAGEREF _Toc68427562 \h </w:instrText>
+            </w:r>
+            <w:r>
+              <w:rPr>
+                <w:noProof/>
+                <w:webHidden/>
+              </w:rPr>
+            </w:r>
+            <w:r>
+              <w:rPr>
+                <w:noProof/>
+                <w:webHidden/>
+              </w:rPr>
+              <w:fldChar w:fldCharType="separate"/>
+            </w:r>
+            <w:r>
+              <w:rPr>
+                <w:noProof/>
+                <w:webHidden/>
+              </w:rPr>
+              <w:t>16</w:t>
+            </w:r>
+            <w:r>
+              <w:rPr>
+                <w:noProof/>
+                <w:webHidden/>
+              </w:rPr>
+              <w:fldChar w:fldCharType="end"/>
+            </w:r>
+          </w:hyperlink>
+        </w:p>
+        <w:p>
+          <w:pPr>
+            <w:pStyle w:val="TOC3"/>
+            <w:tabs>
+              <w:tab w:val="right" w:leader="dot" w:pos="9062"/>
+            </w:tabs>
+            <w:rPr>
+              <w:rFonts w:cstheme="minorBidi"/>
+              <w:noProof/>
+            </w:rPr>
+          </w:pPr>
+          <w:hyperlink w:anchor="_Toc68427563" w:history="1">
+            <w:r>
+              <w:rPr>
+                <w:rStyle w:val="Hyperlink"/>
+                <w:noProof/>
+              </w:rPr>
+              <w:t>Lösung</w:t>
+            </w:r>
+            <w:r>
+              <w:rPr>
+                <w:noProof/>
+                <w:webHidden/>
+              </w:rPr>
+              <w:tab/>
+            </w:r>
+            <w:r>
+              <w:rPr>
+                <w:noProof/>
+                <w:webHidden/>
+              </w:rPr>
+              <w:fldChar w:fldCharType="begin"/>
+            </w:r>
+            <w:r>
+              <w:rPr>
+                <w:noProof/>
+                <w:webHidden/>
+              </w:rPr>
+              <w:instrText xml:space="preserve"> PAGEREF _Toc68427563 \h </w:instrText>
+            </w:r>
+            <w:r>
+              <w:rPr>
+                <w:noProof/>
+                <w:webHidden/>
+              </w:rPr>
+            </w:r>
+            <w:r>
+              <w:rPr>
+                <w:noProof/>
+                <w:webHidden/>
+              </w:rPr>
+              <w:fldChar w:fldCharType="separate"/>
+            </w:r>
+            <w:r>
+              <w:rPr>
+                <w:noProof/>
+                <w:webHidden/>
+              </w:rPr>
+              <w:t>17</w:t>
+            </w:r>
+            <w:r>
+              <w:rPr>
+                <w:noProof/>
+                <w:webHidden/>
+              </w:rPr>
+              <w:fldChar w:fldCharType="end"/>
+            </w:r>
+          </w:hyperlink>
+        </w:p>
+        <w:p>
+          <w:pPr>
+            <w:pStyle w:val="TOC2"/>
+            <w:tabs>
+              <w:tab w:val="right" w:leader="dot" w:pos="9062"/>
+            </w:tabs>
+            <w:rPr>
+              <w:rFonts w:cstheme="minorBidi"/>
+              <w:noProof/>
+            </w:rPr>
+          </w:pPr>
+          <w:hyperlink w:anchor="_Toc68427564" w:history="1">
+            <w:r>
+              <w:rPr>
+                <w:rStyle w:val="Hyperlink"/>
+                <w:noProof/>
+              </w:rPr>
+              <w:t>Gewichtete Bäume</w:t>
+            </w:r>
+            <w:r>
+              <w:rPr>
+                <w:noProof/>
+                <w:webHidden/>
+              </w:rPr>
+              <w:tab/>
+            </w:r>
+            <w:r>
+              <w:rPr>
+                <w:noProof/>
+                <w:webHidden/>
+              </w:rPr>
+              <w:fldChar w:fldCharType="begin"/>
+            </w:r>
+            <w:r>
+              <w:rPr>
+                <w:noProof/>
+                <w:webHidden/>
+              </w:rPr>
+              <w:instrText xml:space="preserve"> PAGEREF _Toc68427564 \h </w:instrText>
+            </w:r>
+            <w:r>
+              <w:rPr>
+                <w:noProof/>
+                <w:webHidden/>
+              </w:rPr>
+            </w:r>
+            <w:r>
+              <w:rPr>
+                <w:noProof/>
+                <w:webHidden/>
+              </w:rPr>
+              <w:fldChar w:fldCharType="separate"/>
+            </w:r>
+            <w:r>
+              <w:rPr>
+                <w:noProof/>
+                <w:webHidden/>
+              </w:rPr>
+              <w:t>17</w:t>
+            </w:r>
+            <w:r>
+              <w:rPr>
+                <w:noProof/>
+                <w:webHidden/>
+              </w:rPr>
+              <w:fldChar w:fldCharType="end"/>
+            </w:r>
+          </w:hyperlink>
+        </w:p>
+        <w:p>
+          <w:pPr>
+            <w:pStyle w:val="TOC3"/>
+            <w:tabs>
+              <w:tab w:val="right" w:leader="dot" w:pos="9062"/>
+            </w:tabs>
+            <w:rPr>
+              <w:rFonts w:cstheme="minorBidi"/>
+              <w:noProof/>
+            </w:rPr>
+          </w:pPr>
+          <w:hyperlink w:anchor="_Toc68427565" w:history="1">
+            <w:r>
+              <w:rPr>
+                <w:rStyle w:val="Hyperlink"/>
+                <w:noProof/>
+              </w:rPr>
+              <w:t>Aufgabe</w:t>
+            </w:r>
+            <w:r>
+              <w:rPr>
+                <w:noProof/>
+                <w:webHidden/>
+              </w:rPr>
+              <w:tab/>
+            </w:r>
+            <w:r>
+              <w:rPr>
+                <w:noProof/>
+                <w:webHidden/>
+              </w:rPr>
+              <w:fldChar w:fldCharType="begin"/>
+            </w:r>
+            <w:r>
+              <w:rPr>
+                <w:noProof/>
+                <w:webHidden/>
+              </w:rPr>
+              <w:instrText xml:space="preserve"> PAGEREF _Toc68427565 \h </w:instrText>
+            </w:r>
+            <w:r>
+              <w:rPr>
+                <w:noProof/>
+                <w:webHidden/>
+              </w:rPr>
+            </w:r>
+            <w:r>
+              <w:rPr>
+                <w:noProof/>
+                <w:webHidden/>
+              </w:rPr>
+              <w:fldChar w:fldCharType="separate"/>
+            </w:r>
+            <w:r>
+              <w:rPr>
+                <w:noProof/>
+                <w:webHidden/>
+              </w:rPr>
+              <w:t>17</w:t>
+            </w:r>
+            <w:r>
+              <w:rPr>
+                <w:noProof/>
+                <w:webHidden/>
+              </w:rPr>
+              <w:fldChar w:fldCharType="end"/>
+            </w:r>
+          </w:hyperlink>
+        </w:p>
+        <w:p>
+          <w:pPr>
+            <w:pStyle w:val="TOC3"/>
+            <w:tabs>
+              <w:tab w:val="right" w:leader="dot" w:pos="9062"/>
+            </w:tabs>
+            <w:rPr>
+              <w:rFonts w:cstheme="minorBidi"/>
+              <w:noProof/>
+            </w:rPr>
+          </w:pPr>
+          <w:hyperlink w:anchor="_Toc68427566" w:history="1">
+            <w:r>
+              <w:rPr>
+                <w:rStyle w:val="Hyperlink"/>
+                <w:noProof/>
+              </w:rPr>
+              <w:t>Lösung</w:t>
+            </w:r>
+            <w:r>
+              <w:rPr>
+                <w:noProof/>
+                <w:webHidden/>
+              </w:rPr>
+              <w:tab/>
+            </w:r>
+            <w:r>
+              <w:rPr>
+                <w:noProof/>
+                <w:webHidden/>
+              </w:rPr>
+              <w:fldChar w:fldCharType="begin"/>
+            </w:r>
+            <w:r>
+              <w:rPr>
+                <w:noProof/>
+                <w:webHidden/>
+              </w:rPr>
+              <w:instrText xml:space="preserve"> PAGEREF _Toc68427566 \h </w:instrText>
+            </w:r>
+            <w:r>
+              <w:rPr>
+                <w:noProof/>
+                <w:webHidden/>
+              </w:rPr>
+            </w:r>
+            <w:r>
+              <w:rPr>
+                <w:noProof/>
+                <w:webHidden/>
+              </w:rPr>
+              <w:fldChar w:fldCharType="separate"/>
+            </w:r>
+            <w:r>
+              <w:rPr>
+                <w:noProof/>
+                <w:webHidden/>
+              </w:rPr>
+              <w:t>19</w:t>
+            </w:r>
+            <w:r>
+              <w:rPr>
+                <w:noProof/>
+                <w:webHidden/>
+              </w:rPr>
+              <w:fldChar w:fldCharType="end"/>
+            </w:r>
+          </w:hyperlink>
+        </w:p>
+        <w:p>
+          <w:pPr>
+            <w:pStyle w:val="TOC3"/>
+            <w:tabs>
+              <w:tab w:val="right" w:leader="dot" w:pos="9062"/>
+            </w:tabs>
+            <w:rPr>
+              <w:rFonts w:cstheme="minorBidi"/>
+              <w:noProof/>
+            </w:rPr>
+          </w:pPr>
+          <w:hyperlink w:anchor="_Toc68427567" w:history="1">
+            <w:r>
+              <w:rPr>
+                <w:rStyle w:val="Hyperlink"/>
+                <w:noProof/>
+              </w:rPr>
+              <w:t>Erklärung</w:t>
+            </w:r>
+            <w:r>
+              <w:rPr>
+                <w:noProof/>
+                <w:webHidden/>
+              </w:rPr>
+              <w:tab/>
+            </w:r>
+            <w:r>
+              <w:rPr>
+                <w:noProof/>
+                <w:webHidden/>
+              </w:rPr>
+              <w:fldChar w:fldCharType="begin"/>
+            </w:r>
+            <w:r>
+              <w:rPr>
+                <w:noProof/>
+                <w:webHidden/>
+              </w:rPr>
+              <w:instrText xml:space="preserve"> PAGEREF _Toc68427567 \h </w:instrText>
+            </w:r>
+            <w:r>
+              <w:rPr>
+                <w:noProof/>
+                <w:webHidden/>
+              </w:rPr>
+            </w:r>
+            <w:r>
+              <w:rPr>
+                <w:noProof/>
+                <w:webHidden/>
+              </w:rPr>
+              <w:fldChar w:fldCharType="separate"/>
+            </w:r>
+            <w:r>
+              <w:rPr>
+                <w:noProof/>
+                <w:webHidden/>
+              </w:rPr>
+              <w:t>19</w:t>
             </w:r>
             <w:r>
               <w:rPr>
@@ -3271,7 +3894,7 @@
       <w:pPr>
         <w:pStyle w:val="Heading1"/>
       </w:pPr>
-      <w:bookmarkStart w:id="1" w:name="_Toc68032218"/>
+      <w:bookmarkStart w:id="1" w:name="_Toc68427513"/>
       <w:r>
         <w:t>Prolog Basics</w:t>
       </w:r>
@@ -3281,7 +3904,7 @@
       <w:pPr>
         <w:pStyle w:val="Heading2"/>
       </w:pPr>
-      <w:bookmarkStart w:id="2" w:name="_Toc68032219"/>
+      <w:bookmarkStart w:id="2" w:name="_Toc68427514"/>
       <w:r>
         <w:t>Terme</w:t>
       </w:r>
@@ -3291,7 +3914,7 @@
       <w:pPr>
         <w:pStyle w:val="Heading3"/>
       </w:pPr>
-      <w:bookmarkStart w:id="3" w:name="_Toc68032220"/>
+      <w:bookmarkStart w:id="3" w:name="_Toc68427515"/>
       <w:r>
         <w:t>Atome</w:t>
       </w:r>
@@ -3415,8 +4038,9 @@
       <w:pPr>
         <w:pStyle w:val="Heading3"/>
       </w:pPr>
-      <w:bookmarkStart w:id="4" w:name="_Toc68032221"/>
-      <w:r>
+      <w:bookmarkStart w:id="4" w:name="_Toc68427516"/>
+      <w:r>
+        <w:lastRenderedPageBreak/>
         <w:t>Variablen</w:t>
       </w:r>
       <w:bookmarkEnd w:id="4"/>
@@ -3562,9 +4186,11 @@
       <w:pPr>
         <w:pStyle w:val="Heading3"/>
       </w:pPr>
+      <w:bookmarkStart w:id="5" w:name="_Toc68427517"/>
       <w:r>
         <w:t>Anonyme Variablen</w:t>
       </w:r>
+      <w:bookmarkEnd w:id="5"/>
     </w:p>
     <w:p>
       <w:r>
@@ -3636,11 +4262,11 @@
       <w:pPr>
         <w:pStyle w:val="Heading3"/>
       </w:pPr>
-      <w:bookmarkStart w:id="5" w:name="_Toc68032222"/>
+      <w:bookmarkStart w:id="6" w:name="_Toc68427518"/>
       <w:r>
         <w:t>Fakten</w:t>
       </w:r>
-      <w:bookmarkEnd w:id="5"/>
+      <w:bookmarkEnd w:id="6"/>
     </w:p>
     <w:p>
       <w:r>
@@ -3722,11 +4348,11 @@
       <w:pPr>
         <w:pStyle w:val="Heading3"/>
       </w:pPr>
-      <w:bookmarkStart w:id="6" w:name="_Toc68032223"/>
+      <w:bookmarkStart w:id="7" w:name="_Toc68427519"/>
       <w:r>
         <w:t>Zahlen</w:t>
       </w:r>
-      <w:bookmarkEnd w:id="6"/>
+      <w:bookmarkEnd w:id="7"/>
     </w:p>
     <w:p>
       <w:pPr>
@@ -3741,11 +4367,11 @@
       <w:pPr>
         <w:pStyle w:val="Heading2"/>
       </w:pPr>
-      <w:bookmarkStart w:id="7" w:name="_Toc68032224"/>
+      <w:bookmarkStart w:id="8" w:name="_Toc68427520"/>
       <w:r>
         <w:t>Abfragen</w:t>
       </w:r>
-      <w:bookmarkEnd w:id="7"/>
+      <w:bookmarkEnd w:id="8"/>
     </w:p>
     <w:p>
       <w:r>
@@ -3807,14 +4433,14 @@
       <w:pPr>
         <w:pStyle w:val="Heading3"/>
       </w:pPr>
-      <w:bookmarkStart w:id="8" w:name="_Toc68032225"/>
+      <w:bookmarkStart w:id="9" w:name="_Toc68427521"/>
       <w:r>
         <w:t>Konjunktion</w:t>
       </w:r>
       <w:r>
         <w:t xml:space="preserve"> von Abfragen</w:t>
       </w:r>
-      <w:bookmarkEnd w:id="8"/>
+      <w:bookmarkEnd w:id="9"/>
     </w:p>
     <w:p>
       <w:r>
@@ -3860,16 +4486,15 @@
       <w:pPr>
         <w:pStyle w:val="Heading3"/>
       </w:pPr>
-      <w:bookmarkStart w:id="9" w:name="_Toc68032226"/>
+      <w:bookmarkStart w:id="10" w:name="_Toc68427522"/>
       <w:r>
         <w:rPr>
           <w:rStyle w:val="Heading3Char"/>
           <w:b/>
         </w:rPr>
-        <w:lastRenderedPageBreak/>
         <w:t>Beispiel</w:t>
       </w:r>
-      <w:bookmarkEnd w:id="9"/>
+      <w:bookmarkEnd w:id="10"/>
     </w:p>
     <w:p>
       <w:pPr>
@@ -3954,21 +4579,21 @@
       <w:pPr>
         <w:pStyle w:val="Heading2"/>
       </w:pPr>
-      <w:bookmarkStart w:id="10" w:name="_Toc68032227"/>
+      <w:bookmarkStart w:id="11" w:name="_Toc68427523"/>
       <w:r>
         <w:t>Regeln</w:t>
       </w:r>
-      <w:bookmarkEnd w:id="10"/>
+      <w:bookmarkEnd w:id="11"/>
     </w:p>
     <w:p>
       <w:pPr>
         <w:pStyle w:val="Heading3"/>
       </w:pPr>
-      <w:bookmarkStart w:id="11" w:name="_Toc68032228"/>
+      <w:bookmarkStart w:id="12" w:name="_Toc68427524"/>
       <w:r>
         <w:t>Syntax</w:t>
       </w:r>
-      <w:bookmarkEnd w:id="11"/>
+      <w:bookmarkEnd w:id="12"/>
     </w:p>
     <w:p>
       <w:pPr>
@@ -3994,11 +4619,11 @@
       <w:pPr>
         <w:pStyle w:val="Heading3"/>
       </w:pPr>
-      <w:bookmarkStart w:id="12" w:name="_Toc68032229"/>
+      <w:bookmarkStart w:id="13" w:name="_Toc68427525"/>
       <w:r>
         <w:t>Beispiel</w:t>
       </w:r>
-      <w:bookmarkEnd w:id="12"/>
+      <w:bookmarkEnd w:id="13"/>
     </w:p>
     <w:p>
       <w:r>
@@ -4018,11 +4643,11 @@
       <w:pPr>
         <w:pStyle w:val="Heading2"/>
       </w:pPr>
-      <w:bookmarkStart w:id="13" w:name="_Toc68032230"/>
+      <w:bookmarkStart w:id="14" w:name="_Toc68427526"/>
       <w:r>
         <w:t>Prädikate</w:t>
       </w:r>
-      <w:bookmarkEnd w:id="13"/>
+      <w:bookmarkEnd w:id="14"/>
     </w:p>
     <w:p>
       <w:r>
@@ -4070,38 +4695,18 @@
       <w:pPr>
         <w:pStyle w:val="Heading3"/>
       </w:pPr>
-      <w:bookmarkStart w:id="14" w:name="_Toc68032231"/>
+      <w:bookmarkStart w:id="15" w:name="_Toc68427527"/>
       <w:r>
         <w:t>Beispiel</w:t>
       </w:r>
-      <w:bookmarkEnd w:id="14"/>
+      <w:bookmarkEnd w:id="15"/>
     </w:p>
     <w:p>
       <w:pPr>
         <w:pStyle w:val="Code"/>
-        <w:rPr>
-          <w:lang w:val="en-US"/>
-        </w:rPr>
-      </w:pPr>
-      <w:r>
-        <w:rPr>
-          <w:lang w:val="en-US"/>
-        </w:rPr>
-        <w:t>grandparent(</w:t>
-      </w:r>
-      <w:proofErr w:type="gramStart"/>
-      <w:r>
-        <w:rPr>
-          <w:lang w:val="en-US"/>
-        </w:rPr>
-        <w:t>X,Y</w:t>
-      </w:r>
-      <w:proofErr w:type="gramEnd"/>
-      <w:r>
-        <w:rPr>
-          <w:lang w:val="en-US"/>
-        </w:rPr>
-        <w:t>) :- parent(X,Z),parent(Z,Y).</w:t>
+      </w:pPr>
+      <w:r>
+        <w:t>grandparent(X,Y) :- parent(X,Z),parent(Z,Y).</w:t>
       </w:r>
     </w:p>
     <w:p>
@@ -4384,11 +4989,11 @@
       <w:pPr>
         <w:pStyle w:val="Heading2"/>
       </w:pPr>
-      <w:bookmarkStart w:id="15" w:name="_Toc68032232"/>
+      <w:bookmarkStart w:id="16" w:name="_Toc68427528"/>
       <w:r>
         <w:t>Listen</w:t>
       </w:r>
-      <w:bookmarkEnd w:id="15"/>
+      <w:bookmarkEnd w:id="16"/>
     </w:p>
     <w:p>
       <w:r>
@@ -4460,7 +5065,15 @@
       </w:r>
     </w:p>
     <w:p>
-      <w:r>
+      <w:pPr>
+        <w:rPr>
+          <w:lang w:val="en-US"/>
+        </w:rPr>
+      </w:pPr>
+      <w:r>
+        <w:rPr>
+          <w:lang w:val="en-US"/>
+        </w:rPr>
         <w:t>Head: [X | Rest]</w:t>
       </w:r>
     </w:p>
@@ -4495,11 +5108,11 @@
       <w:pPr>
         <w:pStyle w:val="Heading3"/>
       </w:pPr>
-      <w:bookmarkStart w:id="16" w:name="_Toc68032233"/>
+      <w:bookmarkStart w:id="17" w:name="_Toc68427529"/>
       <w:r>
         <w:t>Unendliche Listen</w:t>
       </w:r>
-      <w:bookmarkEnd w:id="16"/>
+      <w:bookmarkEnd w:id="17"/>
     </w:p>
     <w:p>
       <w:pPr>
@@ -4642,6 +5255,7 @@
     </w:p>
     <w:p>
       <w:r>
+        <w:lastRenderedPageBreak/>
         <w:t>durchnummerierte) Variablen verwendet. Das Ziel der Abfrage ist</w:t>
       </w:r>
     </w:p>
@@ -4654,24 +5268,24 @@
       <w:pPr>
         <w:pStyle w:val="Heading2"/>
       </w:pPr>
-      <w:bookmarkStart w:id="17" w:name="_Toc68032234"/>
+      <w:bookmarkStart w:id="18" w:name="_Toc68427530"/>
       <w:r>
         <w:t>Arithmetik</w:t>
       </w:r>
       <w:r>
         <w:t xml:space="preserve"> und Vergleich</w:t>
       </w:r>
-      <w:bookmarkEnd w:id="17"/>
+      <w:bookmarkEnd w:id="18"/>
     </w:p>
     <w:p>
       <w:pPr>
         <w:pStyle w:val="Heading3"/>
       </w:pPr>
-      <w:bookmarkStart w:id="18" w:name="_Toc68032235"/>
+      <w:bookmarkStart w:id="19" w:name="_Toc68427531"/>
       <w:r>
         <w:t>Unifikation</w:t>
       </w:r>
-      <w:bookmarkEnd w:id="18"/>
+      <w:bookmarkEnd w:id="19"/>
     </w:p>
     <w:p>
       <w:pPr>
@@ -4849,7 +5463,6 @@
         <w:rPr>
           <w:lang w:eastAsia="de-DE"/>
         </w:rPr>
-        <w:lastRenderedPageBreak/>
         <w:t>Unifiziert nicht:</w:t>
       </w:r>
       <w:r>
@@ -4885,11 +5498,11 @@
       <w:pPr>
         <w:pStyle w:val="Heading3"/>
       </w:pPr>
-      <w:bookmarkStart w:id="19" w:name="_Toc68032236"/>
+      <w:bookmarkStart w:id="20" w:name="_Toc68427532"/>
       <w:r>
         <w:t>Vergleichsoperatoren</w:t>
       </w:r>
-      <w:bookmarkEnd w:id="19"/>
+      <w:bookmarkEnd w:id="20"/>
     </w:p>
     <w:p>
       <w:r>
@@ -5028,7 +5641,7 @@
           <w:lang w:eastAsia="de-DE"/>
         </w:rPr>
       </w:pPr>
-      <w:bookmarkStart w:id="20" w:name="_Toc68032237"/>
+      <w:bookmarkStart w:id="21" w:name="_Toc68427533"/>
       <w:r>
         <w:rPr>
           <w:rFonts w:eastAsia="Times New Roman"/>
@@ -5043,7 +5656,7 @@
         </w:rPr>
         <w:t xml:space="preserve"> mit is</w:t>
       </w:r>
-      <w:bookmarkEnd w:id="20"/>
+      <w:bookmarkEnd w:id="21"/>
     </w:p>
     <w:p>
       <w:r>
@@ -5162,19 +5775,14 @@
           <w:lang w:val="en-US"/>
         </w:rPr>
       </w:pPr>
-      <w:proofErr w:type="gramStart"/>
-      <w:r>
-        <w:rPr>
-          <w:lang w:val="en-US"/>
-        </w:rPr>
-        <w:t>?X</w:t>
-      </w:r>
-      <w:proofErr w:type="gramEnd"/>
-      <w:r>
-        <w:rPr>
-          <w:lang w:val="en-US"/>
-        </w:rPr>
-        <w:t xml:space="preserve"> is 3+3.  -&gt; true, X=6</w:t>
+      <w:r>
+        <w:t xml:space="preserve">?X is 3+3.  </w:t>
+      </w:r>
+      <w:r>
+        <w:rPr>
+          <w:lang w:val="en-US"/>
+        </w:rPr>
+        <w:t>-&gt; true, X=6</w:t>
       </w:r>
     </w:p>
     <w:p>
@@ -5274,43 +5882,58 @@
       <w:pPr>
         <w:pStyle w:val="Heading1"/>
       </w:pPr>
-      <w:bookmarkStart w:id="21" w:name="_Toc68032238"/>
-      <w:r>
+      <w:bookmarkStart w:id="22" w:name="_Toc68427534"/>
+      <w:r>
+        <w:lastRenderedPageBreak/>
         <w:t>Methoden</w:t>
       </w:r>
-      <w:bookmarkEnd w:id="21"/>
+      <w:bookmarkEnd w:id="22"/>
     </w:p>
     <w:p>
       <w:pPr>
         <w:pStyle w:val="Heading2"/>
       </w:pPr>
-      <w:bookmarkStart w:id="22" w:name="_Toc68032239"/>
+      <w:bookmarkStart w:id="23" w:name="_Toc68427535"/>
       <w:r>
         <w:t>Listenfunktionen</w:t>
       </w:r>
-      <w:bookmarkEnd w:id="22"/>
+      <w:bookmarkEnd w:id="23"/>
     </w:p>
     <w:p>
       <w:pPr>
         <w:pStyle w:val="Heading3"/>
       </w:pPr>
-      <w:bookmarkStart w:id="23" w:name="_Toc68032240"/>
+      <w:bookmarkStart w:id="24" w:name="_Toc68427536"/>
       <w:r>
         <w:t>Member</w:t>
       </w:r>
-      <w:bookmarkEnd w:id="23"/>
+      <w:bookmarkEnd w:id="24"/>
     </w:p>
     <w:p>
       <w:pPr>
         <w:pStyle w:val="Code"/>
         <w:rPr>
           <w:szCs w:val="20"/>
-          <w:lang w:val="en-US"/>
         </w:rPr>
       </w:pPr>
       <w:r>
         <w:rPr>
           <w:szCs w:val="20"/>
+        </w:rPr>
+        <w:t>member(X,[X|R]).</w:t>
+      </w:r>
+    </w:p>
+    <w:p>
+      <w:pPr>
+        <w:pStyle w:val="Code"/>
+        <w:rPr>
+          <w:szCs w:val="20"/>
+          <w:lang w:val="en-US"/>
+        </w:rPr>
+      </w:pPr>
+      <w:r>
+        <w:rPr>
+          <w:szCs w:val="20"/>
           <w:lang w:val="en-US"/>
         </w:rPr>
         <w:t>member(</w:t>
@@ -5329,38 +5952,6 @@
           <w:szCs w:val="20"/>
           <w:lang w:val="en-US"/>
         </w:rPr>
-        <w:t>X|R]).</w:t>
-      </w:r>
-    </w:p>
-    <w:p>
-      <w:pPr>
-        <w:pStyle w:val="Code"/>
-        <w:rPr>
-          <w:szCs w:val="20"/>
-          <w:lang w:val="en-US"/>
-        </w:rPr>
-      </w:pPr>
-      <w:r>
-        <w:rPr>
-          <w:szCs w:val="20"/>
-          <w:lang w:val="en-US"/>
-        </w:rPr>
-        <w:t>member(</w:t>
-      </w:r>
-      <w:proofErr w:type="gramStart"/>
-      <w:r>
-        <w:rPr>
-          <w:szCs w:val="20"/>
-          <w:lang w:val="en-US"/>
-        </w:rPr>
-        <w:t>X,[</w:t>
-      </w:r>
-      <w:proofErr w:type="gramEnd"/>
-      <w:r>
-        <w:rPr>
-          <w:szCs w:val="20"/>
-          <w:lang w:val="en-US"/>
-        </w:rPr>
         <w:t>Y|R]) :- member(X,R).</w:t>
       </w:r>
     </w:p>
@@ -5423,22 +6014,18 @@
       <w:pPr>
         <w:pStyle w:val="Heading3"/>
       </w:pPr>
+      <w:bookmarkStart w:id="25" w:name="_Toc68427537"/>
       <w:r>
         <w:t>Member2</w:t>
       </w:r>
+      <w:bookmarkEnd w:id="25"/>
     </w:p>
     <w:p>
       <w:r>
         <w:rPr>
           <w:rFonts w:ascii="NimbusMonL-Regu" w:hAnsi="NimbusMonL-Regu" w:cs="NimbusMonL-Regu"/>
         </w:rPr>
-        <w:t xml:space="preserve">member2(X,L) </w:t>
-      </w:r>
-      <w:r>
-        <w:rPr>
-          <w:rFonts w:ascii="NimbusMonL-Regu" w:hAnsi="NimbusMonL-Regu" w:cs="NimbusMonL-Regu"/>
-        </w:rPr>
-        <w:t>ist</w:t>
+        <w:t>member2(X,L) ist</w:t>
       </w:r>
       <w:r>
         <w:t xml:space="preserve"> erfüllt, wenn </w:t>
@@ -5557,11 +6144,11 @@
       <w:pPr>
         <w:pStyle w:val="Heading3"/>
       </w:pPr>
-      <w:bookmarkStart w:id="24" w:name="_Toc68032241"/>
+      <w:bookmarkStart w:id="26" w:name="_Toc68427538"/>
       <w:r>
         <w:t>Append</w:t>
       </w:r>
-      <w:bookmarkEnd w:id="24"/>
+      <w:bookmarkEnd w:id="26"/>
     </w:p>
     <w:p>
       <w:pPr>
@@ -5612,20 +6199,29 @@
           <w:lang w:val="en-US"/>
         </w:rPr>
       </w:pPr>
+      <w:proofErr w:type="spellStart"/>
       <w:r>
         <w:rPr>
           <w:szCs w:val="24"/>
           <w:lang w:val="en-US"/>
         </w:rPr>
-        <w:t>Liste [X|T].</w:t>
-      </w:r>
-    </w:p>
-    <w:p>
-      <w:pPr>
+        <w:t>Liste</w:t>
+      </w:r>
+      <w:proofErr w:type="spellEnd"/>
+      <w:r>
         <w:rPr>
           <w:szCs w:val="24"/>
           <w:lang w:val="en-US"/>
         </w:rPr>
+        <w:t xml:space="preserve"> [X|T].</w:t>
+      </w:r>
+    </w:p>
+    <w:p>
+      <w:pPr>
+        <w:rPr>
+          <w:szCs w:val="24"/>
+          <w:lang w:val="en-US"/>
+        </w:rPr>
       </w:pPr>
     </w:p>
     <w:p>
@@ -5635,11 +6231,19 @@
           <w:lang w:val="en-US"/>
         </w:rPr>
       </w:pPr>
-      <w:r>
-        <w:rPr>
-          <w:lang w:val="en-US"/>
-        </w:rPr>
-        <w:t>?append([1,2,3,4],[2,3,4,5],X).</w:t>
+      <w:proofErr w:type="gramStart"/>
+      <w:r>
+        <w:rPr>
+          <w:lang w:val="en-US"/>
+        </w:rPr>
+        <w:t>?append</w:t>
+      </w:r>
+      <w:proofErr w:type="gramEnd"/>
+      <w:r>
+        <w:rPr>
+          <w:lang w:val="en-US"/>
+        </w:rPr>
+        <w:t>([1,2,3,4],[2,3,4,5],X).</w:t>
       </w:r>
     </w:p>
     <w:p>
@@ -5654,11 +6258,11 @@
       <w:pPr>
         <w:pStyle w:val="Heading3"/>
       </w:pPr>
-      <w:bookmarkStart w:id="25" w:name="_Toc68032242"/>
+      <w:bookmarkStart w:id="27" w:name="_Toc68427539"/>
       <w:r>
         <w:t>Reverse</w:t>
       </w:r>
-      <w:bookmarkEnd w:id="25"/>
+      <w:bookmarkEnd w:id="27"/>
     </w:p>
     <w:p>
       <w:r>
@@ -5838,14 +6442,14 @@
           <w:lang w:val="en-US"/>
         </w:rPr>
       </w:pPr>
-      <w:bookmarkStart w:id="26" w:name="_Toc68032243"/>
+      <w:bookmarkStart w:id="28" w:name="_Toc68427540"/>
       <w:r>
         <w:rPr>
           <w:lang w:val="en-US"/>
         </w:rPr>
         <w:t>Quicksort</w:t>
       </w:r>
-      <w:bookmarkEnd w:id="26"/>
+      <w:bookmarkEnd w:id="28"/>
     </w:p>
     <w:p>
       <w:pPr>
@@ -6090,6 +6694,7 @@
         <w:rPr>
           <w:lang w:val="en-US"/>
         </w:rPr>
+        <w:lastRenderedPageBreak/>
         <w:t>split(</w:t>
       </w:r>
       <w:proofErr w:type="gramStart"/>
@@ -6178,14 +6783,16 @@
           <w:lang w:val="en-US"/>
         </w:rPr>
       </w:pPr>
-      <w:bookmarkStart w:id="27" w:name="_Toc68032244"/>
+      <w:bookmarkStart w:id="29" w:name="_Toc68427541"/>
+      <w:proofErr w:type="spellStart"/>
       <w:r>
         <w:rPr>
           <w:lang w:val="en-US"/>
         </w:rPr>
         <w:t>Listenpermutation</w:t>
       </w:r>
-      <w:bookmarkEnd w:id="27"/>
+      <w:bookmarkEnd w:id="29"/>
+      <w:proofErr w:type="spellEnd"/>
     </w:p>
     <w:p>
       <w:pPr>
@@ -6194,11 +6801,19 @@
           <w:lang w:val="en-US"/>
         </w:rPr>
       </w:pPr>
-      <w:r>
-        <w:rPr>
-          <w:lang w:val="en-US"/>
-        </w:rPr>
-        <w:t>permute([],[]).</w:t>
+      <w:proofErr w:type="gramStart"/>
+      <w:r>
+        <w:rPr>
+          <w:lang w:val="en-US"/>
+        </w:rPr>
+        <w:t>permute(</w:t>
+      </w:r>
+      <w:proofErr w:type="gramEnd"/>
+      <w:r>
+        <w:rPr>
+          <w:lang w:val="en-US"/>
+        </w:rPr>
+        <w:t>[],[]).</w:t>
       </w:r>
     </w:p>
     <w:p>
@@ -6212,7 +6827,21 @@
         <w:rPr>
           <w:lang w:val="en-US"/>
         </w:rPr>
-        <w:t>permute([X|R],P) :- permute(R,P1),append(A,B,P1),append(A,[X|B],P).</w:t>
+        <w:t>permute([X|R</w:t>
+      </w:r>
+      <w:proofErr w:type="gramStart"/>
+      <w:r>
+        <w:rPr>
+          <w:lang w:val="en-US"/>
+        </w:rPr>
+        <w:t>],P</w:t>
+      </w:r>
+      <w:proofErr w:type="gramEnd"/>
+      <w:r>
+        <w:rPr>
+          <w:lang w:val="en-US"/>
+        </w:rPr>
+        <w:t>) :- permute(R,P1),append(A,B,P1),append(A,[X|B],P).</w:t>
       </w:r>
     </w:p>
     <w:p>
@@ -6225,7 +6854,6 @@
         <w:rPr>
           <w:noProof/>
         </w:rPr>
-        <w:lastRenderedPageBreak/>
         <w:drawing>
           <wp:inline distT="0" distB="0" distL="0" distR="0" wp14:anchorId="7292C4E1" wp14:editId="2760520D">
             <wp:extent cx="3765974" cy="2173987"/>
@@ -6286,79 +6914,58 @@
     <w:p>
       <w:pPr>
         <w:pStyle w:val="Heading3"/>
-        <w:rPr>
-          <w:lang w:val="en-US"/>
-        </w:rPr>
-      </w:pPr>
-      <w:bookmarkStart w:id="28" w:name="_Toc68032245"/>
-      <w:r>
-        <w:rPr>
-          <w:lang w:val="en-US"/>
-        </w:rPr>
+      </w:pPr>
+      <w:bookmarkStart w:id="30" w:name="_Toc68427542"/>
+      <w:r>
         <w:t>even</w:t>
       </w:r>
       <w:r>
-        <w:rPr>
-          <w:lang w:val="en-US"/>
-        </w:rPr>
         <w:t xml:space="preserve"> und odd</w:t>
       </w:r>
-      <w:bookmarkEnd w:id="28"/>
+      <w:bookmarkEnd w:id="30"/>
     </w:p>
     <w:p>
       <w:pPr>
         <w:pStyle w:val="Code"/>
-        <w:rPr>
-          <w:lang w:val="en-US"/>
-        </w:rPr>
-      </w:pPr>
-      <w:r>
-        <w:rPr>
-          <w:lang w:val="en-US"/>
-        </w:rPr>
-        <w:t>RI</w:t>
-      </w:r>
-      <w:r>
-        <w:rPr>
-          <w:lang w:val="en-US"/>
-        </w:rPr>
-        <w:t>CHTIG:</w:t>
+      </w:pPr>
+      <w:r>
+        <w:t>RICHTIG:</w:t>
       </w:r>
     </w:p>
     <w:p>
       <w:pPr>
         <w:pStyle w:val="Code"/>
-        <w:rPr>
-          <w:lang w:val="en-US"/>
-        </w:rPr>
-      </w:pPr>
+      </w:pPr>
+      <w:r>
+        <w:t>even(0).</w:t>
+      </w:r>
+    </w:p>
+    <w:p>
+      <w:pPr>
+        <w:pStyle w:val="Code"/>
+        <w:rPr>
+          <w:lang w:val="en-US"/>
+        </w:rPr>
+      </w:pPr>
+      <w:r>
+        <w:rPr>
+          <w:lang w:val="en-US"/>
+        </w:rPr>
+        <w:t>even(X</w:t>
+      </w:r>
       <w:proofErr w:type="gramStart"/>
       <w:r>
         <w:rPr>
           <w:lang w:val="en-US"/>
         </w:rPr>
-        <w:t>even(</w:t>
+        <w:t>) :</w:t>
       </w:r>
       <w:proofErr w:type="gramEnd"/>
       <w:r>
         <w:rPr>
           <w:lang w:val="en-US"/>
         </w:rPr>
-        <w:t>0).</w:t>
-      </w:r>
-    </w:p>
-    <w:p>
-      <w:pPr>
-        <w:pStyle w:val="Code"/>
-        <w:rPr>
-          <w:lang w:val="en-US"/>
-        </w:rPr>
-      </w:pPr>
-      <w:r>
-        <w:rPr>
-          <w:lang w:val="en-US"/>
-        </w:rPr>
-        <w:t>even(X) :- X&gt;0, X1 is X-1, odd(X1).</w:t>
+        <w:t>- X&gt;0, X1 is X-1, odd(X1).</w:t>
       </w:r>
     </w:p>
     <w:p>
@@ -6472,12 +7079,21 @@
           <w:lang w:val="en-US"/>
         </w:rPr>
       </w:pPr>
+      <w:proofErr w:type="gramStart"/>
       <w:r>
         <w:rPr>
           <w:strike/>
           <w:lang w:val="en-US"/>
         </w:rPr>
-        <w:t>even(0)</w:t>
+        <w:t>even(</w:t>
+      </w:r>
+      <w:proofErr w:type="gramEnd"/>
+      <w:r>
+        <w:rPr>
+          <w:strike/>
+          <w:lang w:val="en-US"/>
+        </w:rPr>
+        <w:t>0)</w:t>
       </w:r>
       <w:r>
         <w:rPr>
@@ -6499,13 +7115,28 @@
           <w:strike/>
           <w:lang w:val="en-US"/>
         </w:rPr>
-        <w:t>even(X)</w:t>
-      </w:r>
-      <w:r>
-        <w:rPr>
-          <w:lang w:val="en-US"/>
-        </w:rPr>
-        <w:t xml:space="preserve"> :- X&gt;0, odd(X-1).</w:t>
+        <w:t>even(X</w:t>
+      </w:r>
+      <w:proofErr w:type="gramStart"/>
+      <w:r>
+        <w:rPr>
+          <w:strike/>
+          <w:lang w:val="en-US"/>
+        </w:rPr>
+        <w:t>)</w:t>
+      </w:r>
+      <w:r>
+        <w:rPr>
+          <w:lang w:val="en-US"/>
+        </w:rPr>
+        <w:t xml:space="preserve"> :</w:t>
+      </w:r>
+      <w:proofErr w:type="gramEnd"/>
+      <w:r>
+        <w:rPr>
+          <w:lang w:val="en-US"/>
+        </w:rPr>
+        <w:t>- X&gt;0, odd(X-1).</w:t>
       </w:r>
     </w:p>
     <w:p>
@@ -6516,12 +7147,21 @@
           <w:lang w:val="en-US"/>
         </w:rPr>
       </w:pPr>
+      <w:proofErr w:type="gramStart"/>
       <w:r>
         <w:rPr>
           <w:strike/>
           <w:lang w:val="en-US"/>
         </w:rPr>
-        <w:t>odd(1)</w:t>
+        <w:t>odd(</w:t>
+      </w:r>
+      <w:proofErr w:type="gramEnd"/>
+      <w:r>
+        <w:rPr>
+          <w:strike/>
+          <w:lang w:val="en-US"/>
+        </w:rPr>
+        <w:t>1)</w:t>
       </w:r>
       <w:r>
         <w:rPr>
@@ -6542,13 +7182,28 @@
           <w:strike/>
           <w:lang w:val="en-US"/>
         </w:rPr>
-        <w:t>odd(X)</w:t>
-      </w:r>
-      <w:r>
-        <w:rPr>
-          <w:lang w:val="en-US"/>
-        </w:rPr>
-        <w:t xml:space="preserve"> :- X&gt;1, even(X-1).</w:t>
+        <w:t>odd(X</w:t>
+      </w:r>
+      <w:proofErr w:type="gramStart"/>
+      <w:r>
+        <w:rPr>
+          <w:strike/>
+          <w:lang w:val="en-US"/>
+        </w:rPr>
+        <w:t>)</w:t>
+      </w:r>
+      <w:r>
+        <w:rPr>
+          <w:lang w:val="en-US"/>
+        </w:rPr>
+        <w:t xml:space="preserve"> :</w:t>
+      </w:r>
+      <w:proofErr w:type="gramEnd"/>
+      <w:r>
+        <w:rPr>
+          <w:lang w:val="en-US"/>
+        </w:rPr>
+        <w:t>- X&gt;1, even(X-1).</w:t>
       </w:r>
     </w:p>
     <w:p>
@@ -6556,10 +7211,22 @@
         <w:pStyle w:val="Code"/>
         <w:rPr>
           <w:strike/>
-        </w:rPr>
-      </w:pPr>
-      <w:r>
-        <w:t>?even(2) -&gt; No</w:t>
+          <w:lang w:val="en-US"/>
+        </w:rPr>
+      </w:pPr>
+      <w:proofErr w:type="gramStart"/>
+      <w:r>
+        <w:rPr>
+          <w:lang w:val="en-US"/>
+        </w:rPr>
+        <w:t>?even</w:t>
+      </w:r>
+      <w:proofErr w:type="gramEnd"/>
+      <w:r>
+        <w:rPr>
+          <w:lang w:val="en-US"/>
+        </w:rPr>
+        <w:t>(2) -&gt; No</w:t>
       </w:r>
     </w:p>
     <w:p>
@@ -6576,12 +7243,14 @@
           <w:lang w:val="en-US"/>
         </w:rPr>
       </w:pPr>
+      <w:bookmarkStart w:id="31" w:name="_Toc68427543"/>
       <w:r>
         <w:rPr>
           <w:lang w:val="en-US"/>
         </w:rPr>
         <w:t>atom</w:t>
       </w:r>
+      <w:bookmarkEnd w:id="31"/>
     </w:p>
     <w:p>
       <w:pPr>
@@ -6636,6 +7305,7 @@
         <w:rPr>
           <w:lang w:val="en-US"/>
         </w:rPr>
+        <w:lastRenderedPageBreak/>
         <w:t>?-</w:t>
       </w:r>
       <w:proofErr w:type="gramEnd"/>
@@ -6758,11 +7428,11 @@
       <w:pPr>
         <w:pStyle w:val="Heading3"/>
       </w:pPr>
-      <w:bookmarkStart w:id="29" w:name="_Toc68032246"/>
+      <w:bookmarkStart w:id="32" w:name="_Toc68427544"/>
       <w:r>
         <w:t>Fibonacci</w:t>
       </w:r>
-      <w:bookmarkEnd w:id="29"/>
+      <w:bookmarkEnd w:id="32"/>
     </w:p>
     <w:p>
       <w:r>
@@ -6779,7 +7449,6 @@
         <w:rPr>
           <w:noProof/>
         </w:rPr>
-        <w:lastRenderedPageBreak/>
         <w:drawing>
           <wp:inline distT="0" distB="0" distL="0" distR="0" wp14:anchorId="5AB35957" wp14:editId="428C0E21">
             <wp:extent cx="3962400" cy="2160277"/>
@@ -6869,15 +7538,49 @@
         <w:rPr>
           <w:lang w:val="en-US"/>
         </w:rPr>
-        <w:t>fib(0,Y) :- !,Y=0.</w:t>
+        <w:t>fib(</w:t>
+      </w:r>
+      <w:proofErr w:type="gramStart"/>
+      <w:r>
+        <w:rPr>
+          <w:lang w:val="en-US"/>
+        </w:rPr>
+        <w:t>0,Y</w:t>
+      </w:r>
+      <w:proofErr w:type="gramEnd"/>
+      <w:r>
+        <w:rPr>
+          <w:lang w:val="en-US"/>
+        </w:rPr>
+        <w:t>) :- !,Y=0.</w:t>
       </w:r>
     </w:p>
     <w:p>
       <w:pPr>
         <w:pStyle w:val="Code"/>
-      </w:pPr>
-      <w:r>
-        <w:t>fib(1,Y) :- !,Y=1.</w:t>
+        <w:rPr>
+          <w:lang w:val="en-US"/>
+        </w:rPr>
+      </w:pPr>
+      <w:r>
+        <w:rPr>
+          <w:lang w:val="en-US"/>
+        </w:rPr>
+        <w:t>fib(</w:t>
+      </w:r>
+      <w:proofErr w:type="gramStart"/>
+      <w:r>
+        <w:rPr>
+          <w:lang w:val="en-US"/>
+        </w:rPr>
+        <w:t>1,Y</w:t>
+      </w:r>
+      <w:proofErr w:type="gramEnd"/>
+      <w:r>
+        <w:rPr>
+          <w:lang w:val="en-US"/>
+        </w:rPr>
+        <w:t>) :- !,Y=1.</w:t>
       </w:r>
     </w:p>
     <w:p>
@@ -6943,12 +7646,29 @@
         <w:rPr>
           <w:lang w:val="en-US"/>
         </w:rPr>
-        <w:t>fib(X1,Y1), fib(X2,Y2),</w:t>
+        <w:t>fib(X</w:t>
+      </w:r>
+      <w:proofErr w:type="gramStart"/>
+      <w:r>
+        <w:rPr>
+          <w:lang w:val="en-US"/>
+        </w:rPr>
+        <w:t>1,Y</w:t>
+      </w:r>
+      <w:proofErr w:type="gramEnd"/>
+      <w:r>
+        <w:rPr>
+          <w:lang w:val="en-US"/>
+        </w:rPr>
+        <w:t>1), fib(X2,Y2),</w:t>
       </w:r>
     </w:p>
     <w:p>
       <w:pPr>
         <w:pStyle w:val="Code"/>
+        <w:rPr>
+          <w:lang w:val="en-US"/>
+        </w:rPr>
       </w:pPr>
       <w:r>
         <w:rPr>
@@ -6963,18 +7683,18 @@
         <w:tab/>
       </w:r>
       <w:r>
-        <w:t>Y is Y1</w:t>
-      </w:r>
-      <w:r>
-        <w:t>+</w:t>
-      </w:r>
-      <w:r>
-        <w:t>Y2.</w:t>
+        <w:rPr>
+          <w:lang w:val="en-US"/>
+        </w:rPr>
+        <w:t>Y is Y1+Y2.</w:t>
       </w:r>
     </w:p>
     <w:p>
       <w:pPr>
         <w:pStyle w:val="Code"/>
+        <w:rPr>
+          <w:lang w:val="en-US"/>
+        </w:rPr>
       </w:pPr>
     </w:p>
     <w:p>
@@ -7090,14 +7810,15 @@
           <w:lang w:val="en-US"/>
         </w:rPr>
       </w:pPr>
-      <w:bookmarkStart w:id="30" w:name="_Toc68032247"/>
-      <w:r>
-        <w:rPr>
-          <w:lang w:val="en-US"/>
-        </w:rPr>
+      <w:bookmarkStart w:id="33" w:name="_Toc68427545"/>
+      <w:r>
+        <w:rPr>
+          <w:lang w:val="en-US"/>
+        </w:rPr>
+        <w:lastRenderedPageBreak/>
         <w:t>Prolog Expert</w:t>
       </w:r>
-      <w:bookmarkEnd w:id="30"/>
+      <w:bookmarkEnd w:id="33"/>
     </w:p>
     <w:p>
       <w:pPr>
@@ -7106,7 +7827,7 @@
           <w:lang w:val="en-US"/>
         </w:rPr>
       </w:pPr>
-      <w:bookmarkStart w:id="31" w:name="_Toc68032248"/>
+      <w:bookmarkStart w:id="34" w:name="_Toc68427546"/>
       <w:r>
         <w:rPr>
           <w:lang w:val="en-US"/>
@@ -7120,7 +7841,7 @@
         </w:rPr>
         <w:t>Test</w:t>
       </w:r>
-      <w:bookmarkEnd w:id="31"/>
+      <w:bookmarkEnd w:id="34"/>
       <w:proofErr w:type="gramEnd"/>
     </w:p>
     <w:p>
@@ -7216,11 +7937,11 @@
       <w:pPr>
         <w:pStyle w:val="Heading3"/>
       </w:pPr>
-      <w:bookmarkStart w:id="32" w:name="_Toc68032249"/>
+      <w:bookmarkStart w:id="35" w:name="_Toc68427547"/>
       <w:r>
         <w:t>Generate</w:t>
       </w:r>
-      <w:bookmarkEnd w:id="32"/>
+      <w:bookmarkEnd w:id="35"/>
     </w:p>
     <w:p>
       <w:r>
@@ -7270,7 +7991,35 @@
         <w:rPr>
           <w:lang w:val="en-US"/>
         </w:rPr>
-        <w:t>nat2(X) :- nat(Y), X is Y+1.</w:t>
+        <w:t>nat2(X</w:t>
+      </w:r>
+      <w:proofErr w:type="gramStart"/>
+      <w:r>
+        <w:rPr>
+          <w:lang w:val="en-US"/>
+        </w:rPr>
+        <w:t>) :</w:t>
+      </w:r>
+      <w:proofErr w:type="gramEnd"/>
+      <w:r>
+        <w:rPr>
+          <w:lang w:val="en-US"/>
+        </w:rPr>
+        <w:t xml:space="preserve">- </w:t>
+      </w:r>
+      <w:proofErr w:type="spellStart"/>
+      <w:r>
+        <w:rPr>
+          <w:lang w:val="en-US"/>
+        </w:rPr>
+        <w:t>nat</w:t>
+      </w:r>
+      <w:proofErr w:type="spellEnd"/>
+      <w:r>
+        <w:rPr>
+          <w:lang w:val="en-US"/>
+        </w:rPr>
+        <w:t>(Y), X is Y+1.</w:t>
       </w:r>
     </w:p>
     <w:p>
@@ -7285,11 +8034,11 @@
       <w:pPr>
         <w:pStyle w:val="Heading3"/>
       </w:pPr>
-      <w:bookmarkStart w:id="33" w:name="_Toc68032250"/>
+      <w:bookmarkStart w:id="36" w:name="_Toc68427548"/>
       <w:r>
         <w:t>Test</w:t>
       </w:r>
-      <w:bookmarkEnd w:id="33"/>
+      <w:bookmarkEnd w:id="36"/>
     </w:p>
     <w:p>
       <w:r>
@@ -7307,7 +8056,35 @@
         <w:rPr>
           <w:lang w:val="en-US"/>
         </w:rPr>
-        <w:t>sqrt(X,Y) :- nat(Y),</w:t>
+        <w:t>sqrt(</w:t>
+      </w:r>
+      <w:proofErr w:type="gramStart"/>
+      <w:r>
+        <w:rPr>
+          <w:lang w:val="en-US"/>
+        </w:rPr>
+        <w:t>X,Y</w:t>
+      </w:r>
+      <w:proofErr w:type="gramEnd"/>
+      <w:r>
+        <w:rPr>
+          <w:lang w:val="en-US"/>
+        </w:rPr>
+        <w:t xml:space="preserve">) :- </w:t>
+      </w:r>
+      <w:proofErr w:type="spellStart"/>
+      <w:r>
+        <w:rPr>
+          <w:lang w:val="en-US"/>
+        </w:rPr>
+        <w:t>nat</w:t>
+      </w:r>
+      <w:proofErr w:type="spellEnd"/>
+      <w:r>
+        <w:rPr>
+          <w:lang w:val="en-US"/>
+        </w:rPr>
+        <w:t>(Y),</w:t>
       </w:r>
     </w:p>
     <w:p>
@@ -7333,7 +8110,21 @@
         <w:rPr>
           <w:lang w:val="en-US"/>
         </w:rPr>
-        <w:t>Y2 is Y*Y, Y3 is (Y+1)*(Y+1),</w:t>
+        <w:t>Y2 is Y*Y, Y3 is (Y+</w:t>
+      </w:r>
+      <w:proofErr w:type="gramStart"/>
+      <w:r>
+        <w:rPr>
+          <w:lang w:val="en-US"/>
+        </w:rPr>
+        <w:t>1)*</w:t>
+      </w:r>
+      <w:proofErr w:type="gramEnd"/>
+      <w:r>
+        <w:rPr>
+          <w:lang w:val="en-US"/>
+        </w:rPr>
+        <w:t>(Y+1),</w:t>
       </w:r>
     </w:p>
     <w:p>
@@ -7375,44 +8166,60 @@
       <w:pPr>
         <w:pStyle w:val="Heading2"/>
       </w:pPr>
-      <w:bookmarkStart w:id="34" w:name="_Toc68032251"/>
+      <w:bookmarkStart w:id="37" w:name="_Toc68427549"/>
       <w:r>
         <w:t>Ausführungsbaum</w:t>
       </w:r>
-      <w:bookmarkEnd w:id="34"/>
+      <w:bookmarkEnd w:id="37"/>
     </w:p>
     <w:p/>
     <w:p>
       <w:pPr>
         <w:pStyle w:val="Heading2"/>
       </w:pPr>
-      <w:bookmarkStart w:id="35" w:name="_Toc68032252"/>
+      <w:bookmarkStart w:id="38" w:name="_Toc68427550"/>
       <w:r>
         <w:t>Rückwartsausführung</w:t>
       </w:r>
-      <w:bookmarkEnd w:id="35"/>
+      <w:bookmarkEnd w:id="38"/>
     </w:p>
     <w:p>
       <w:pPr>
         <w:pStyle w:val="Code"/>
-        <w:rPr>
-          <w:lang w:val="en-US"/>
-        </w:rPr>
-      </w:pPr>
+      </w:pPr>
+      <w:r>
+        <w:t>?append(X,Y,[1,2,3]).</w:t>
+      </w:r>
+    </w:p>
+    <w:p>
+      <w:pPr>
+        <w:pStyle w:val="Code"/>
+      </w:pPr>
+      <w:r>
+        <w:t>-&gt; X = [], Y = [1,2,3];</w:t>
+      </w:r>
+    </w:p>
+    <w:p>
+      <w:pPr>
+        <w:pStyle w:val="Code"/>
+        <w:rPr>
+          <w:lang w:val="en-US"/>
+        </w:rPr>
+      </w:pPr>
+      <w:r>
+        <w:rPr>
+          <w:lang w:val="en-US"/>
+        </w:rPr>
+        <w:t>-&gt; X = [1], Y = [2,3</w:t>
+      </w:r>
       <w:proofErr w:type="gramStart"/>
       <w:r>
         <w:rPr>
           <w:lang w:val="en-US"/>
         </w:rPr>
-        <w:t>?append</w:t>
+        <w:t>];</w:t>
       </w:r>
       <w:proofErr w:type="gramEnd"/>
-      <w:r>
-        <w:rPr>
-          <w:lang w:val="en-US"/>
-        </w:rPr>
-        <w:t>(X,Y,[1,2,3]).</w:t>
-      </w:r>
     </w:p>
     <w:p>
       <w:pPr>
@@ -7425,7 +8232,7 @@
         <w:rPr>
           <w:lang w:val="en-US"/>
         </w:rPr>
-        <w:t>-&gt; X = [], Y = [1,2,3</w:t>
+        <w:t>-&gt; X = [1,2], Y = [3</w:t>
       </w:r>
       <w:proofErr w:type="gramStart"/>
       <w:r>
@@ -7435,34 +8242,6 @@
         <w:t>];</w:t>
       </w:r>
       <w:proofErr w:type="gramEnd"/>
-    </w:p>
-    <w:p>
-      <w:pPr>
-        <w:pStyle w:val="Code"/>
-        <w:rPr>
-          <w:lang w:val="en-US"/>
-        </w:rPr>
-      </w:pPr>
-      <w:r>
-        <w:rPr>
-          <w:lang w:val="en-US"/>
-        </w:rPr>
-        <w:t>-&gt; X = [1], Y = [2,3];</w:t>
-      </w:r>
-    </w:p>
-    <w:p>
-      <w:pPr>
-        <w:pStyle w:val="Code"/>
-        <w:rPr>
-          <w:lang w:val="en-US"/>
-        </w:rPr>
-      </w:pPr>
-      <w:r>
-        <w:rPr>
-          <w:lang w:val="en-US"/>
-        </w:rPr>
-        <w:t>-&gt; X = [1,2], Y = [3];</w:t>
-      </w:r>
     </w:p>
     <w:p>
       <w:pPr>
@@ -7495,7 +8274,7 @@
           <w:lang w:val="en-US"/>
         </w:rPr>
       </w:pPr>
-      <w:bookmarkStart w:id="36" w:name="_Toc68032253"/>
+      <w:bookmarkStart w:id="39" w:name="_Toc68427551"/>
       <w:r>
         <w:rPr>
           <w:lang w:val="en-US"/>
@@ -7508,17 +8287,17 @@
         </w:rPr>
         <w:t>Cut</w:t>
       </w:r>
-      <w:bookmarkEnd w:id="36"/>
+      <w:bookmarkEnd w:id="39"/>
     </w:p>
     <w:p>
       <w:pPr>
         <w:pStyle w:val="Heading3"/>
       </w:pPr>
-      <w:bookmarkStart w:id="37" w:name="_Toc68032254"/>
+      <w:bookmarkStart w:id="40" w:name="_Toc68427552"/>
       <w:r>
         <w:t>Determinismus</w:t>
       </w:r>
-      <w:bookmarkEnd w:id="37"/>
+      <w:bookmarkEnd w:id="40"/>
     </w:p>
     <w:p>
       <w:r>
@@ -7679,11 +8458,11 @@
           <w:noProof/>
         </w:rPr>
       </w:pPr>
-      <w:bookmarkStart w:id="38" w:name="_Toc68032255"/>
+      <w:bookmarkStart w:id="41" w:name="_Toc68427553"/>
       <w:r>
         <w:t>Beispiel</w:t>
       </w:r>
-      <w:bookmarkEnd w:id="38"/>
+      <w:bookmarkEnd w:id="41"/>
     </w:p>
     <w:p>
       <w:r>
@@ -7745,11 +8524,11 @@
       <w:pPr>
         <w:pStyle w:val="Heading3"/>
       </w:pPr>
-      <w:bookmarkStart w:id="39" w:name="_Toc68032256"/>
+      <w:bookmarkStart w:id="42" w:name="_Toc68427554"/>
       <w:r>
         <w:t>Blaue, grüne und rote Cuts</w:t>
       </w:r>
-      <w:bookmarkEnd w:id="39"/>
+      <w:bookmarkEnd w:id="42"/>
     </w:p>
     <w:p>
       <w:r>
@@ -7979,11 +8758,11 @@
       <w:pPr>
         <w:pStyle w:val="Heading3"/>
       </w:pPr>
-      <w:bookmarkStart w:id="40" w:name="_Toc68032257"/>
+      <w:bookmarkStart w:id="43" w:name="_Toc68427555"/>
       <w:r>
         <w:t>Faustregel</w:t>
       </w:r>
-      <w:bookmarkEnd w:id="40"/>
+      <w:bookmarkEnd w:id="43"/>
     </w:p>
     <w:p>
       <w:r>
@@ -8073,22 +8852,22 @@
       <w:pPr>
         <w:pStyle w:val="Heading1"/>
       </w:pPr>
-      <w:bookmarkStart w:id="41" w:name="_Toc68032258"/>
+      <w:bookmarkStart w:id="44" w:name="_Toc68427556"/>
       <w:r>
         <w:lastRenderedPageBreak/>
         <w:t>Exotische Programme</w:t>
       </w:r>
-      <w:bookmarkEnd w:id="41"/>
+      <w:bookmarkEnd w:id="44"/>
     </w:p>
     <w:p>
       <w:pPr>
         <w:pStyle w:val="Heading3"/>
       </w:pPr>
-      <w:bookmarkStart w:id="42" w:name="_Toc68032259"/>
+      <w:bookmarkStart w:id="45" w:name="_Toc68427557"/>
       <w:r>
         <w:t>Differentialrechnung</w:t>
       </w:r>
-      <w:bookmarkEnd w:id="42"/>
+      <w:bookmarkEnd w:id="45"/>
     </w:p>
     <w:p>
       <w:r>
@@ -8203,11 +8982,11 @@
       <w:pPr>
         <w:pStyle w:val="Heading3"/>
       </w:pPr>
-      <w:bookmarkStart w:id="43" w:name="_Toc68032260"/>
+      <w:bookmarkStart w:id="46" w:name="_Toc68427558"/>
       <w:r>
         <w:t>Acht Damen Problem</w:t>
       </w:r>
-      <w:bookmarkEnd w:id="43"/>
+      <w:bookmarkEnd w:id="46"/>
     </w:p>
     <w:p>
       <w:pPr>
@@ -8385,11 +9164,11 @@
       <w:pPr>
         <w:pStyle w:val="Heading2"/>
       </w:pPr>
-      <w:bookmarkStart w:id="44" w:name="_Toc68032261"/>
+      <w:bookmarkStart w:id="47" w:name="_Toc68427559"/>
       <w:r>
         <w:t>More Money</w:t>
       </w:r>
-      <w:bookmarkEnd w:id="44"/>
+      <w:bookmarkEnd w:id="47"/>
     </w:p>
     <w:p>
       <w:r>
@@ -8450,11 +9229,11 @@
       <w:pPr>
         <w:pStyle w:val="Heading1"/>
       </w:pPr>
-      <w:bookmarkStart w:id="45" w:name="_Toc68032262"/>
+      <w:bookmarkStart w:id="48" w:name="_Toc68427560"/>
       <w:r>
         <w:t>Aufgaben</w:t>
       </w:r>
-      <w:bookmarkEnd w:id="45"/>
+      <w:bookmarkEnd w:id="48"/>
     </w:p>
     <w:p>
       <w:r>
@@ -8466,18 +9245,22 @@
       <w:pPr>
         <w:pStyle w:val="Heading2"/>
       </w:pPr>
+      <w:bookmarkStart w:id="49" w:name="_Toc68427561"/>
       <w:r>
         <w:lastRenderedPageBreak/>
         <w:t>Rot-Schwarz-Bäume</w:t>
       </w:r>
+      <w:bookmarkEnd w:id="49"/>
     </w:p>
     <w:p>
       <w:pPr>
         <w:pStyle w:val="Heading3"/>
       </w:pPr>
+      <w:bookmarkStart w:id="50" w:name="_Toc68427562"/>
       <w:r>
         <w:t>Aufgabe</w:t>
       </w:r>
+      <w:bookmarkEnd w:id="50"/>
     </w:p>
     <w:p>
       <w:r>
@@ -8594,10 +9377,12 @@
       <w:pPr>
         <w:pStyle w:val="Heading3"/>
       </w:pPr>
+      <w:bookmarkStart w:id="51" w:name="_Toc68427563"/>
       <w:r>
         <w:lastRenderedPageBreak/>
         <w:t>Lösung</w:t>
       </w:r>
+      <w:bookmarkEnd w:id="51"/>
     </w:p>
     <w:p>
       <w:r>
@@ -8659,17 +9444,21 @@
       <w:pPr>
         <w:pStyle w:val="Heading2"/>
       </w:pPr>
+      <w:bookmarkStart w:id="52" w:name="_Toc68427564"/>
       <w:r>
         <w:t>Gewichtete Bäume</w:t>
       </w:r>
+      <w:bookmarkEnd w:id="52"/>
     </w:p>
     <w:p>
       <w:pPr>
         <w:pStyle w:val="Heading3"/>
       </w:pPr>
+      <w:bookmarkStart w:id="53" w:name="_Toc68427565"/>
       <w:r>
         <w:t>Aufgabe</w:t>
       </w:r>
+      <w:bookmarkEnd w:id="53"/>
     </w:p>
     <w:p/>
     <w:p>
@@ -8787,10 +9576,12 @@
       <w:pPr>
         <w:pStyle w:val="Heading3"/>
       </w:pPr>
+      <w:bookmarkStart w:id="54" w:name="_Toc68427566"/>
       <w:r>
         <w:lastRenderedPageBreak/>
         <w:t>Lösung</w:t>
       </w:r>
+      <w:bookmarkEnd w:id="54"/>
     </w:p>
     <w:p>
       <w:r>
@@ -8964,9 +9755,11 @@
       <w:pPr>
         <w:pStyle w:val="Heading3"/>
       </w:pPr>
+      <w:bookmarkStart w:id="55" w:name="_Toc68427567"/>
       <w:r>
         <w:t>Erklärung</w:t>
       </w:r>
+      <w:bookmarkEnd w:id="55"/>
     </w:p>
     <w:p>
       <w:pPr>
@@ -9232,7 +10025,6 @@
         <w:docPartUnique/>
       </w:docPartObj>
     </w:sdtPr>
-    <w:sdtEndPr/>
     <w:sdtContent>
       <w:p>
         <w:pPr>

--- a/Prolog.docx
+++ b/Prolog.docx
@@ -6196,54 +6196,28 @@
       <w:pPr>
         <w:rPr>
           <w:szCs w:val="24"/>
-          <w:lang w:val="en-US"/>
-        </w:rPr>
-      </w:pPr>
-      <w:proofErr w:type="spellStart"/>
+        </w:rPr>
+      </w:pPr>
       <w:r>
         <w:rPr>
           <w:szCs w:val="24"/>
-          <w:lang w:val="en-US"/>
-        </w:rPr>
-        <w:t>Liste</w:t>
-      </w:r>
-      <w:proofErr w:type="spellEnd"/>
-      <w:r>
+        </w:rPr>
+        <w:t>Liste [X|T].</w:t>
+      </w:r>
+    </w:p>
+    <w:p>
+      <w:pPr>
         <w:rPr>
           <w:szCs w:val="24"/>
-          <w:lang w:val="en-US"/>
-        </w:rPr>
-        <w:t xml:space="preserve"> [X|T].</w:t>
-      </w:r>
-    </w:p>
-    <w:p>
-      <w:pPr>
-        <w:rPr>
-          <w:szCs w:val="24"/>
-          <w:lang w:val="en-US"/>
         </w:rPr>
       </w:pPr>
     </w:p>
     <w:p>
       <w:pPr>
         <w:pStyle w:val="Code"/>
-        <w:rPr>
-          <w:lang w:val="en-US"/>
-        </w:rPr>
-      </w:pPr>
-      <w:proofErr w:type="gramStart"/>
-      <w:r>
-        <w:rPr>
-          <w:lang w:val="en-US"/>
-        </w:rPr>
-        <w:t>?append</w:t>
-      </w:r>
-      <w:proofErr w:type="gramEnd"/>
-      <w:r>
-        <w:rPr>
-          <w:lang w:val="en-US"/>
-        </w:rPr>
-        <w:t>([1,2,3,4],[2,3,4,5],X).</w:t>
+      </w:pPr>
+      <w:r>
+        <w:t>?append([1,2,3,4],[2,3,4,5],X).</w:t>
       </w:r>
     </w:p>
     <w:p>
@@ -9979,8 +9953,199 @@
         <w:t>))</w:t>
       </w:r>
     </w:p>
+    <w:p>
+      <w:pPr>
+        <w:rPr>
+          <w:lang w:val="en-US"/>
+        </w:rPr>
+      </w:pPr>
+    </w:p>
+    <w:p>
+      <w:pPr>
+        <w:pStyle w:val="Heading2"/>
+        <w:rPr>
+          <w:lang w:val="en-US"/>
+        </w:rPr>
+      </w:pPr>
+      <w:proofErr w:type="spellStart"/>
+      <w:r>
+        <w:rPr>
+          <w:lang w:val="en-US"/>
+        </w:rPr>
+        <w:lastRenderedPageBreak/>
+        <w:t>Ableitungen</w:t>
+      </w:r>
+      <w:proofErr w:type="spellEnd"/>
+      <w:r>
+        <w:rPr>
+          <w:lang w:val="en-US"/>
+        </w:rPr>
+        <w:t xml:space="preserve"> von KFG</w:t>
+      </w:r>
+    </w:p>
+    <w:p>
+      <w:pPr>
+        <w:pStyle w:val="Heading3"/>
+        <w:rPr>
+          <w:lang w:val="en-US"/>
+        </w:rPr>
+      </w:pPr>
+      <w:r>
+        <w:rPr>
+          <w:lang w:val="en-US"/>
+        </w:rPr>
+        <w:t>Aufgabe</w:t>
+      </w:r>
+    </w:p>
+    <w:p>
+      <w:pPr>
+        <w:pStyle w:val="Heading2"/>
+        <w:rPr>
+          <w:lang w:val="en-US"/>
+        </w:rPr>
+      </w:pPr>
+      <w:r>
+        <w:rPr>
+          <w:noProof/>
+          <w:lang w:val="en-US"/>
+        </w:rPr>
+        <w:drawing>
+          <wp:inline distT="0" distB="0" distL="0" distR="0" wp14:anchorId="54655D4F" wp14:editId="6BDE3804">
+            <wp:extent cx="5327374" cy="5430209"/>
+            <wp:effectExtent l="0" t="0" r="6985" b="0"/>
+            <wp:docPr id="25" name="Picture 25"/>
+            <wp:cNvGraphicFramePr>
+              <a:graphicFrameLocks xmlns:a="http://schemas.openxmlformats.org/drawingml/2006/main" noChangeAspect="1"/>
+            </wp:cNvGraphicFramePr>
+            <a:graphic xmlns:a="http://schemas.openxmlformats.org/drawingml/2006/main">
+              <a:graphicData uri="http://schemas.openxmlformats.org/drawingml/2006/picture">
+                <pic:pic xmlns:pic="http://schemas.openxmlformats.org/drawingml/2006/picture">
+                  <pic:nvPicPr>
+                    <pic:cNvPr id="0" name="Picture 2"/>
+                    <pic:cNvPicPr>
+                      <a:picLocks noChangeAspect="1" noChangeArrowheads="1"/>
+                    </pic:cNvPicPr>
+                  </pic:nvPicPr>
+                  <pic:blipFill>
+                    <a:blip r:embed="rId36">
+                      <a:extLst>
+                        <a:ext uri="{28A0092B-C50C-407E-A947-70E740481C1C}">
+                          <a14:useLocalDpi xmlns:a14="http://schemas.microsoft.com/office/drawing/2010/main" val="0"/>
+                        </a:ext>
+                      </a:extLst>
+                    </a:blip>
+                    <a:srcRect/>
+                    <a:stretch>
+                      <a:fillRect/>
+                    </a:stretch>
+                  </pic:blipFill>
+                  <pic:spPr bwMode="auto">
+                    <a:xfrm>
+                      <a:off x="0" y="0"/>
+                      <a:ext cx="5337908" cy="5440946"/>
+                    </a:xfrm>
+                    <a:prstGeom prst="rect">
+                      <a:avLst/>
+                    </a:prstGeom>
+                    <a:noFill/>
+                    <a:ln>
+                      <a:noFill/>
+                    </a:ln>
+                  </pic:spPr>
+                </pic:pic>
+              </a:graphicData>
+            </a:graphic>
+          </wp:inline>
+        </w:drawing>
+      </w:r>
+    </w:p>
+    <w:p>
+      <w:pPr>
+        <w:pStyle w:val="Heading3"/>
+        <w:rPr>
+          <w:lang w:val="en-US"/>
+        </w:rPr>
+      </w:pPr>
+      <w:proofErr w:type="spellStart"/>
+      <w:r>
+        <w:rPr>
+          <w:lang w:val="en-US"/>
+        </w:rPr>
+        <w:t>Lösung</w:t>
+      </w:r>
+      <w:proofErr w:type="spellEnd"/>
+    </w:p>
+    <w:p>
+      <w:pPr>
+        <w:rPr>
+          <w:lang w:val="en-US"/>
+        </w:rPr>
+      </w:pPr>
+    </w:p>
+    <w:p>
+      <w:pPr>
+        <w:rPr>
+          <w:lang w:val="en-US"/>
+        </w:rPr>
+      </w:pPr>
+      <w:r>
+        <w:rPr>
+          <w:noProof/>
+          <w:lang w:val="en-US"/>
+        </w:rPr>
+        <w:lastRenderedPageBreak/>
+        <w:drawing>
+          <wp:inline distT="0" distB="0" distL="0" distR="0" wp14:anchorId="7D68181A" wp14:editId="67E5154A">
+            <wp:extent cx="4412974" cy="3144962"/>
+            <wp:effectExtent l="0" t="0" r="6985" b="0"/>
+            <wp:docPr id="6" name="Picture 6" descr="Text, letter&#10;&#10;Description automatically generated"/>
+            <wp:cNvGraphicFramePr>
+              <a:graphicFrameLocks xmlns:a="http://schemas.openxmlformats.org/drawingml/2006/main" noChangeAspect="1"/>
+            </wp:cNvGraphicFramePr>
+            <a:graphic xmlns:a="http://schemas.openxmlformats.org/drawingml/2006/main">
+              <a:graphicData uri="http://schemas.openxmlformats.org/drawingml/2006/picture">
+                <pic:pic xmlns:pic="http://schemas.openxmlformats.org/drawingml/2006/picture">
+                  <pic:nvPicPr>
+                    <pic:cNvPr id="6" name="Picture 6" descr="Text, letter&#10;&#10;Description automatically generated"/>
+                    <pic:cNvPicPr>
+                      <a:picLocks noChangeAspect="1" noChangeArrowheads="1"/>
+                    </pic:cNvPicPr>
+                  </pic:nvPicPr>
+                  <pic:blipFill>
+                    <a:blip r:embed="rId37">
+                      <a:extLst>
+                        <a:ext uri="{28A0092B-C50C-407E-A947-70E740481C1C}">
+                          <a14:useLocalDpi xmlns:a14="http://schemas.microsoft.com/office/drawing/2010/main" val="0"/>
+                        </a:ext>
+                      </a:extLst>
+                    </a:blip>
+                    <a:srcRect/>
+                    <a:stretch>
+                      <a:fillRect/>
+                    </a:stretch>
+                  </pic:blipFill>
+                  <pic:spPr bwMode="auto">
+                    <a:xfrm>
+                      <a:off x="0" y="0"/>
+                      <a:ext cx="4432871" cy="3159142"/>
+                    </a:xfrm>
+                    <a:prstGeom prst="rect">
+                      <a:avLst/>
+                    </a:prstGeom>
+                    <a:noFill/>
+                    <a:ln>
+                      <a:noFill/>
+                    </a:ln>
+                  </pic:spPr>
+                </pic:pic>
+              </a:graphicData>
+            </a:graphic>
+          </wp:inline>
+        </w:drawing>
+      </w:r>
+    </w:p>
     <w:sectPr>
-      <w:footerReference w:type="default" r:id="rId36"/>
+      <w:footerReference w:type="default" r:id="rId38"/>
       <w:pgSz w:w="11906" w:h="16838"/>
       <w:pgMar w:top="1417" w:right="1417" w:bottom="1134" w:left="1417" w:header="708" w:footer="708" w:gutter="0"/>
       <w:cols w:space="708"/>
@@ -10025,6 +10190,7 @@
         <w:docPartUnique/>
       </w:docPartObj>
     </w:sdtPr>
+    <w:sdtEndPr/>
     <w:sdtContent>
       <w:p>
         <w:pPr>

--- a/Prolog.docx
+++ b/Prolog.docx
@@ -6196,19 +6196,31 @@
       <w:pPr>
         <w:rPr>
           <w:szCs w:val="24"/>
-        </w:rPr>
-      </w:pPr>
+          <w:lang w:val="en-US"/>
+        </w:rPr>
+      </w:pPr>
+      <w:proofErr w:type="spellStart"/>
       <w:r>
         <w:rPr>
           <w:szCs w:val="24"/>
-        </w:rPr>
-        <w:t>Liste [X|T].</w:t>
-      </w:r>
-    </w:p>
-    <w:p>
-      <w:pPr>
+          <w:lang w:val="en-US"/>
+        </w:rPr>
+        <w:t>Liste</w:t>
+      </w:r>
+      <w:proofErr w:type="spellEnd"/>
+      <w:r>
         <w:rPr>
           <w:szCs w:val="24"/>
+          <w:lang w:val="en-US"/>
+        </w:rPr>
+        <w:t xml:space="preserve"> [X|T].</w:t>
+      </w:r>
+    </w:p>
+    <w:p>
+      <w:pPr>
+        <w:rPr>
+          <w:szCs w:val="24"/>
+          <w:lang w:val="en-US"/>
         </w:rPr>
       </w:pPr>
     </w:p>
@@ -6227,6 +6239,11 @@
       <w:r>
         <w:t>-&gt; (einzige) Ausgabe: X = [1,2,3,4,2,3,4,5]</w:t>
       </w:r>
+    </w:p>
+    <w:p>
+      <w:pPr>
+        <w:pStyle w:val="Code"/>
+      </w:pPr>
     </w:p>
     <w:p>
       <w:pPr>
@@ -6622,6 +6639,7 @@
         <w:rPr>
           <w:lang w:val="en-US"/>
         </w:rPr>
+        <w:lastRenderedPageBreak/>
         <w:tab/>
       </w:r>
       <w:r>
@@ -6668,7 +6686,6 @@
         <w:rPr>
           <w:lang w:val="en-US"/>
         </w:rPr>
-        <w:lastRenderedPageBreak/>
         <w:t>split(</w:t>
       </w:r>
       <w:proofErr w:type="gramStart"/>
@@ -7222,6 +7239,7 @@
         <w:rPr>
           <w:lang w:val="en-US"/>
         </w:rPr>
+        <w:lastRenderedPageBreak/>
         <w:t>atom</w:t>
       </w:r>
       <w:bookmarkEnd w:id="31"/>
@@ -7279,7 +7297,6 @@
         <w:rPr>
           <w:lang w:val="en-US"/>
         </w:rPr>
-        <w:lastRenderedPageBreak/>
         <w:t>?-</w:t>
       </w:r>
       <w:proofErr w:type="gramEnd"/>
@@ -7726,6 +7743,7 @@
           <w:szCs w:val="24"/>
           <w:lang w:val="en-US"/>
         </w:rPr>
+        <w:lastRenderedPageBreak/>
         <w:drawing>
           <wp:inline distT="0" distB="0" distL="0" distR="0" wp14:anchorId="22BA7A3F" wp14:editId="21EFA2DD">
             <wp:extent cx="4601028" cy="2526982"/>
@@ -7789,7 +7807,6 @@
         <w:rPr>
           <w:lang w:val="en-US"/>
         </w:rPr>
-        <w:lastRenderedPageBreak/>
         <w:t>Prolog Expert</w:t>
       </w:r>
       <w:bookmarkEnd w:id="33"/>
@@ -8170,6 +8187,7 @@
         <w:pStyle w:val="Code"/>
       </w:pPr>
       <w:r>
+        <w:lastRenderedPageBreak/>
         <w:t>-&gt; X = [], Y = [1,2,3];</w:t>
       </w:r>
     </w:p>
@@ -8333,7 +8351,6 @@
         <w:rPr>
           <w:noProof/>
         </w:rPr>
-        <w:lastRenderedPageBreak/>
         <w:drawing>
           <wp:inline distT="0" distB="0" distL="0" distR="0" wp14:anchorId="0059833D" wp14:editId="6681A73E">
             <wp:extent cx="4375574" cy="2255794"/>
@@ -8564,7 +8581,6 @@
         <w:rPr>
           <w:noProof/>
         </w:rPr>
-        <w:lastRenderedPageBreak/>
         <w:drawing>
           <wp:inline distT="0" distB="0" distL="0" distR="0" wp14:anchorId="711C45C8" wp14:editId="05596E43">
             <wp:extent cx="4043680" cy="2483204"/>
@@ -10144,8 +10160,639 @@
         </w:drawing>
       </w:r>
     </w:p>
+    <w:p>
+      <w:pPr>
+        <w:rPr>
+          <w:lang w:val="en-US"/>
+        </w:rPr>
+      </w:pPr>
+    </w:p>
+    <w:p>
+      <w:pPr>
+        <w:pStyle w:val="Heading2"/>
+        <w:rPr>
+          <w:lang w:val="en-US"/>
+        </w:rPr>
+      </w:pPr>
+      <w:proofErr w:type="spellStart"/>
+      <w:r>
+        <w:rPr>
+          <w:lang w:val="en-US"/>
+        </w:rPr>
+        <w:lastRenderedPageBreak/>
+        <w:t>freie</w:t>
+      </w:r>
+      <w:proofErr w:type="spellEnd"/>
+      <w:r>
+        <w:rPr>
+          <w:lang w:val="en-US"/>
+        </w:rPr>
+        <w:t xml:space="preserve"> </w:t>
+      </w:r>
+      <w:proofErr w:type="spellStart"/>
+      <w:r>
+        <w:rPr>
+          <w:lang w:val="en-US"/>
+        </w:rPr>
+        <w:t>Variablen</w:t>
+      </w:r>
+      <w:proofErr w:type="spellEnd"/>
+    </w:p>
+    <w:p>
+      <w:pPr>
+        <w:pStyle w:val="Heading3"/>
+        <w:rPr>
+          <w:lang w:val="en-US"/>
+        </w:rPr>
+      </w:pPr>
+      <w:r>
+        <w:rPr>
+          <w:lang w:val="en-US"/>
+        </w:rPr>
+        <w:t>Aufgabe</w:t>
+      </w:r>
+      <w:r>
+        <w:rPr>
+          <w:noProof/>
+          <w:lang w:val="en-US"/>
+        </w:rPr>
+        <w:drawing>
+          <wp:inline distT="0" distB="0" distL="0" distR="0" wp14:anchorId="764AE793" wp14:editId="1728B3AA">
+            <wp:extent cx="5762625" cy="4865370"/>
+            <wp:effectExtent l="0" t="0" r="9525" b="0"/>
+            <wp:docPr id="32" name="Picture 32"/>
+            <wp:cNvGraphicFramePr>
+              <a:graphicFrameLocks xmlns:a="http://schemas.openxmlformats.org/drawingml/2006/main" noChangeAspect="1"/>
+            </wp:cNvGraphicFramePr>
+            <a:graphic xmlns:a="http://schemas.openxmlformats.org/drawingml/2006/main">
+              <a:graphicData uri="http://schemas.openxmlformats.org/drawingml/2006/picture">
+                <pic:pic xmlns:pic="http://schemas.openxmlformats.org/drawingml/2006/picture">
+                  <pic:nvPicPr>
+                    <pic:cNvPr id="0" name="Picture 2"/>
+                    <pic:cNvPicPr>
+                      <a:picLocks noChangeAspect="1" noChangeArrowheads="1"/>
+                    </pic:cNvPicPr>
+                  </pic:nvPicPr>
+                  <pic:blipFill>
+                    <a:blip r:embed="rId38">
+                      <a:extLst>
+                        <a:ext uri="{28A0092B-C50C-407E-A947-70E740481C1C}">
+                          <a14:useLocalDpi xmlns:a14="http://schemas.microsoft.com/office/drawing/2010/main" val="0"/>
+                        </a:ext>
+                      </a:extLst>
+                    </a:blip>
+                    <a:srcRect/>
+                    <a:stretch>
+                      <a:fillRect/>
+                    </a:stretch>
+                  </pic:blipFill>
+                  <pic:spPr bwMode="auto">
+                    <a:xfrm>
+                      <a:off x="0" y="0"/>
+                      <a:ext cx="5762625" cy="4865370"/>
+                    </a:xfrm>
+                    <a:prstGeom prst="rect">
+                      <a:avLst/>
+                    </a:prstGeom>
+                    <a:noFill/>
+                    <a:ln>
+                      <a:noFill/>
+                    </a:ln>
+                  </pic:spPr>
+                </pic:pic>
+              </a:graphicData>
+            </a:graphic>
+          </wp:inline>
+        </w:drawing>
+      </w:r>
+    </w:p>
+    <w:p>
+      <w:pPr>
+        <w:pStyle w:val="Heading3"/>
+        <w:rPr>
+          <w:lang w:val="en-US"/>
+        </w:rPr>
+      </w:pPr>
+      <w:r>
+        <w:rPr>
+          <w:lang w:val="en-US"/>
+        </w:rPr>
+        <w:t>L</w:t>
+      </w:r>
+      <w:r>
+        <w:t>ö</w:t>
+      </w:r>
+      <w:r>
+        <w:rPr>
+          <w:lang w:val="en-US"/>
+        </w:rPr>
+        <w:t>sung</w:t>
+      </w:r>
+    </w:p>
+    <w:p>
+      <w:pPr>
+        <w:rPr>
+          <w:lang w:val="en-US"/>
+        </w:rPr>
+      </w:pPr>
+      <w:r>
+        <w:rPr>
+          <w:noProof/>
+          <w:lang w:val="en-US"/>
+        </w:rPr>
+        <w:drawing>
+          <wp:inline distT="0" distB="0" distL="0" distR="0" wp14:anchorId="6589E0AB" wp14:editId="15FF9CDE">
+            <wp:extent cx="5287993" cy="1355701"/>
+            <wp:effectExtent l="0" t="0" r="0" b="0"/>
+            <wp:docPr id="31" name="Picture 31" descr="Text&#10;&#10;Description automatically generated"/>
+            <wp:cNvGraphicFramePr>
+              <a:graphicFrameLocks xmlns:a="http://schemas.openxmlformats.org/drawingml/2006/main" noChangeAspect="1"/>
+            </wp:cNvGraphicFramePr>
+            <a:graphic xmlns:a="http://schemas.openxmlformats.org/drawingml/2006/main">
+              <a:graphicData uri="http://schemas.openxmlformats.org/drawingml/2006/picture">
+                <pic:pic xmlns:pic="http://schemas.openxmlformats.org/drawingml/2006/picture">
+                  <pic:nvPicPr>
+                    <pic:cNvPr id="31" name="Picture 31" descr="Text&#10;&#10;Description automatically generated"/>
+                    <pic:cNvPicPr>
+                      <a:picLocks noChangeAspect="1" noChangeArrowheads="1"/>
+                    </pic:cNvPicPr>
+                  </pic:nvPicPr>
+                  <pic:blipFill>
+                    <a:blip r:embed="rId39">
+                      <a:extLst>
+                        <a:ext uri="{28A0092B-C50C-407E-A947-70E740481C1C}">
+                          <a14:useLocalDpi xmlns:a14="http://schemas.microsoft.com/office/drawing/2010/main" val="0"/>
+                        </a:ext>
+                      </a:extLst>
+                    </a:blip>
+                    <a:srcRect/>
+                    <a:stretch>
+                      <a:fillRect/>
+                    </a:stretch>
+                  </pic:blipFill>
+                  <pic:spPr bwMode="auto">
+                    <a:xfrm>
+                      <a:off x="0" y="0"/>
+                      <a:ext cx="5310946" cy="1361586"/>
+                    </a:xfrm>
+                    <a:prstGeom prst="rect">
+                      <a:avLst/>
+                    </a:prstGeom>
+                    <a:noFill/>
+                    <a:ln>
+                      <a:noFill/>
+                    </a:ln>
+                  </pic:spPr>
+                </pic:pic>
+              </a:graphicData>
+            </a:graphic>
+          </wp:inline>
+        </w:drawing>
+      </w:r>
+    </w:p>
+    <w:p>
+      <w:pPr>
+        <w:rPr>
+          <w:lang w:val="en-US"/>
+        </w:rPr>
+      </w:pPr>
+    </w:p>
+    <w:p>
+      <w:pPr>
+        <w:pStyle w:val="Heading2"/>
+        <w:rPr>
+          <w:lang w:val="en-US"/>
+        </w:rPr>
+      </w:pPr>
+      <w:proofErr w:type="spellStart"/>
+      <w:r>
+        <w:rPr>
+          <w:lang w:val="en-US"/>
+        </w:rPr>
+        <w:lastRenderedPageBreak/>
+        <w:t>Ratsel</w:t>
+      </w:r>
+      <w:proofErr w:type="spellEnd"/>
+      <w:r>
+        <w:rPr>
+          <w:lang w:val="en-US"/>
+        </w:rPr>
+        <w:t xml:space="preserve"> (</w:t>
+      </w:r>
+      <w:proofErr w:type="spellStart"/>
+      <w:r>
+        <w:rPr>
+          <w:lang w:val="en-US"/>
+        </w:rPr>
+        <w:t>generieren</w:t>
+      </w:r>
+      <w:proofErr w:type="spellEnd"/>
+      <w:r>
+        <w:rPr>
+          <w:lang w:val="en-US"/>
+        </w:rPr>
+        <w:t xml:space="preserve"> </w:t>
+      </w:r>
+      <w:proofErr w:type="spellStart"/>
+      <w:r>
+        <w:rPr>
+          <w:lang w:val="en-US"/>
+        </w:rPr>
+        <w:t>mit</w:t>
+      </w:r>
+      <w:proofErr w:type="spellEnd"/>
+      <w:r>
+        <w:rPr>
+          <w:lang w:val="en-US"/>
+        </w:rPr>
+        <w:t xml:space="preserve"> append)</w:t>
+      </w:r>
+    </w:p>
+    <w:p>
+      <w:pPr>
+        <w:pStyle w:val="Heading3"/>
+        <w:rPr>
+          <w:lang w:val="en-US"/>
+        </w:rPr>
+      </w:pPr>
+      <w:r>
+        <w:rPr>
+          <w:lang w:val="en-US"/>
+        </w:rPr>
+        <w:t>Aufgabe</w:t>
+      </w:r>
+    </w:p>
+    <w:p>
+      <w:pPr>
+        <w:rPr>
+          <w:lang w:val="en-US"/>
+        </w:rPr>
+      </w:pPr>
+      <w:r>
+        <w:rPr>
+          <w:noProof/>
+          <w:lang w:val="en-US"/>
+        </w:rPr>
+        <w:drawing>
+          <wp:inline distT="0" distB="0" distL="0" distR="0" wp14:anchorId="1FC10766" wp14:editId="63631903">
+            <wp:extent cx="5753735" cy="4321810"/>
+            <wp:effectExtent l="0" t="0" r="0" b="2540"/>
+            <wp:docPr id="33" name="Picture 33"/>
+            <wp:cNvGraphicFramePr>
+              <a:graphicFrameLocks xmlns:a="http://schemas.openxmlformats.org/drawingml/2006/main" noChangeAspect="1"/>
+            </wp:cNvGraphicFramePr>
+            <a:graphic xmlns:a="http://schemas.openxmlformats.org/drawingml/2006/main">
+              <a:graphicData uri="http://schemas.openxmlformats.org/drawingml/2006/picture">
+                <pic:pic xmlns:pic="http://schemas.openxmlformats.org/drawingml/2006/picture">
+                  <pic:nvPicPr>
+                    <pic:cNvPr id="0" name="Picture 1"/>
+                    <pic:cNvPicPr>
+                      <a:picLocks noChangeAspect="1" noChangeArrowheads="1"/>
+                    </pic:cNvPicPr>
+                  </pic:nvPicPr>
+                  <pic:blipFill>
+                    <a:blip r:embed="rId40">
+                      <a:extLst>
+                        <a:ext uri="{28A0092B-C50C-407E-A947-70E740481C1C}">
+                          <a14:useLocalDpi xmlns:a14="http://schemas.microsoft.com/office/drawing/2010/main" val="0"/>
+                        </a:ext>
+                      </a:extLst>
+                    </a:blip>
+                    <a:srcRect/>
+                    <a:stretch>
+                      <a:fillRect/>
+                    </a:stretch>
+                  </pic:blipFill>
+                  <pic:spPr bwMode="auto">
+                    <a:xfrm>
+                      <a:off x="0" y="0"/>
+                      <a:ext cx="5753735" cy="4321810"/>
+                    </a:xfrm>
+                    <a:prstGeom prst="rect">
+                      <a:avLst/>
+                    </a:prstGeom>
+                    <a:noFill/>
+                    <a:ln>
+                      <a:noFill/>
+                    </a:ln>
+                  </pic:spPr>
+                </pic:pic>
+              </a:graphicData>
+            </a:graphic>
+          </wp:inline>
+        </w:drawing>
+      </w:r>
+    </w:p>
+    <w:p>
+      <w:pPr>
+        <w:rPr>
+          <w:lang w:val="en-US"/>
+        </w:rPr>
+      </w:pPr>
+      <w:r>
+        <w:rPr>
+          <w:noProof/>
+          <w:lang w:val="en-US"/>
+        </w:rPr>
+        <w:drawing>
+          <wp:inline distT="0" distB="0" distL="0" distR="0" wp14:anchorId="229BBC53" wp14:editId="21AF9FD8">
+            <wp:extent cx="5753735" cy="4028440"/>
+            <wp:effectExtent l="0" t="0" r="0" b="0"/>
+            <wp:docPr id="35" name="Picture 35"/>
+            <wp:cNvGraphicFramePr>
+              <a:graphicFrameLocks xmlns:a="http://schemas.openxmlformats.org/drawingml/2006/main" noChangeAspect="1"/>
+            </wp:cNvGraphicFramePr>
+            <a:graphic xmlns:a="http://schemas.openxmlformats.org/drawingml/2006/main">
+              <a:graphicData uri="http://schemas.openxmlformats.org/drawingml/2006/picture">
+                <pic:pic xmlns:pic="http://schemas.openxmlformats.org/drawingml/2006/picture">
+                  <pic:nvPicPr>
+                    <pic:cNvPr id="0" name="Picture 3"/>
+                    <pic:cNvPicPr>
+                      <a:picLocks noChangeAspect="1" noChangeArrowheads="1"/>
+                    </pic:cNvPicPr>
+                  </pic:nvPicPr>
+                  <pic:blipFill>
+                    <a:blip r:embed="rId41">
+                      <a:extLst>
+                        <a:ext uri="{28A0092B-C50C-407E-A947-70E740481C1C}">
+                          <a14:useLocalDpi xmlns:a14="http://schemas.microsoft.com/office/drawing/2010/main" val="0"/>
+                        </a:ext>
+                      </a:extLst>
+                    </a:blip>
+                    <a:srcRect/>
+                    <a:stretch>
+                      <a:fillRect/>
+                    </a:stretch>
+                  </pic:blipFill>
+                  <pic:spPr bwMode="auto">
+                    <a:xfrm>
+                      <a:off x="0" y="0"/>
+                      <a:ext cx="5753735" cy="4028440"/>
+                    </a:xfrm>
+                    <a:prstGeom prst="rect">
+                      <a:avLst/>
+                    </a:prstGeom>
+                    <a:noFill/>
+                    <a:ln>
+                      <a:noFill/>
+                    </a:ln>
+                  </pic:spPr>
+                </pic:pic>
+              </a:graphicData>
+            </a:graphic>
+          </wp:inline>
+        </w:drawing>
+      </w:r>
+    </w:p>
+    <w:p>
+      <w:pPr>
+        <w:rPr>
+          <w:lang w:val="en-US"/>
+        </w:rPr>
+      </w:pPr>
+    </w:p>
+    <w:p>
+      <w:pPr>
+        <w:pStyle w:val="Heading3"/>
+        <w:rPr>
+          <w:lang w:val="en-US"/>
+        </w:rPr>
+      </w:pPr>
+      <w:proofErr w:type="spellStart"/>
+      <w:r>
+        <w:rPr>
+          <w:lang w:val="en-US"/>
+        </w:rPr>
+        <w:t>Lösung</w:t>
+      </w:r>
+      <w:proofErr w:type="spellEnd"/>
+      <w:r>
+        <w:rPr>
+          <w:lang w:val="en-US"/>
+        </w:rPr>
+        <w:t xml:space="preserve"> (</w:t>
+      </w:r>
+      <w:proofErr w:type="spellStart"/>
+      <w:r>
+        <w:rPr>
+          <w:lang w:val="en-US"/>
+        </w:rPr>
+        <w:t>ähnlich</w:t>
+      </w:r>
+      <w:proofErr w:type="spellEnd"/>
+      <w:r>
+        <w:rPr>
+          <w:lang w:val="en-US"/>
+        </w:rPr>
+        <w:t xml:space="preserve"> </w:t>
+      </w:r>
+      <w:proofErr w:type="spellStart"/>
+      <w:r>
+        <w:rPr>
+          <w:lang w:val="en-US"/>
+        </w:rPr>
+        <w:t>zu</w:t>
+      </w:r>
+      <w:proofErr w:type="spellEnd"/>
+      <w:r>
+        <w:rPr>
+          <w:lang w:val="en-US"/>
+        </w:rPr>
+        <w:t xml:space="preserve"> Wolf-</w:t>
+      </w:r>
+      <w:proofErr w:type="spellStart"/>
+      <w:r>
+        <w:rPr>
+          <w:lang w:val="en-US"/>
+        </w:rPr>
+        <w:t>Ziege</w:t>
+      </w:r>
+      <w:proofErr w:type="spellEnd"/>
+      <w:r>
+        <w:rPr>
+          <w:lang w:val="en-US"/>
+        </w:rPr>
+        <w:t>-Kohl)</w:t>
+      </w:r>
+    </w:p>
+    <w:p>
+      <w:r>
+        <w:rPr>
+          <w:noProof/>
+          <w:lang w:val="en-US"/>
+        </w:rPr>
+        <w:drawing>
+          <wp:inline distT="0" distB="0" distL="0" distR="0" wp14:anchorId="3EB51444" wp14:editId="4EAA5784">
+            <wp:extent cx="3005472" cy="2009955"/>
+            <wp:effectExtent l="0" t="0" r="4445" b="9525"/>
+            <wp:docPr id="34" name="Picture 34"/>
+            <wp:cNvGraphicFramePr>
+              <a:graphicFrameLocks xmlns:a="http://schemas.openxmlformats.org/drawingml/2006/main" noChangeAspect="1"/>
+            </wp:cNvGraphicFramePr>
+            <a:graphic xmlns:a="http://schemas.openxmlformats.org/drawingml/2006/main">
+              <a:graphicData uri="http://schemas.openxmlformats.org/drawingml/2006/picture">
+                <pic:pic xmlns:pic="http://schemas.openxmlformats.org/drawingml/2006/picture">
+                  <pic:nvPicPr>
+                    <pic:cNvPr id="0" name="Picture 2"/>
+                    <pic:cNvPicPr>
+                      <a:picLocks noChangeAspect="1" noChangeArrowheads="1"/>
+                    </pic:cNvPicPr>
+                  </pic:nvPicPr>
+                  <pic:blipFill>
+                    <a:blip r:embed="rId42">
+                      <a:extLst>
+                        <a:ext uri="{28A0092B-C50C-407E-A947-70E740481C1C}">
+                          <a14:useLocalDpi xmlns:a14="http://schemas.microsoft.com/office/drawing/2010/main" val="0"/>
+                        </a:ext>
+                      </a:extLst>
+                    </a:blip>
+                    <a:srcRect/>
+                    <a:stretch>
+                      <a:fillRect/>
+                    </a:stretch>
+                  </pic:blipFill>
+                  <pic:spPr bwMode="auto">
+                    <a:xfrm>
+                      <a:off x="0" y="0"/>
+                      <a:ext cx="3056930" cy="2044368"/>
+                    </a:xfrm>
+                    <a:prstGeom prst="rect">
+                      <a:avLst/>
+                    </a:prstGeom>
+                    <a:noFill/>
+                    <a:ln>
+                      <a:noFill/>
+                    </a:ln>
+                  </pic:spPr>
+                </pic:pic>
+              </a:graphicData>
+            </a:graphic>
+          </wp:inline>
+        </w:drawing>
+      </w:r>
+      <w:r>
+        <w:t xml:space="preserve"> </w:t>
+      </w:r>
+    </w:p>
+    <w:p>
+      <w:r>
+        <w:rPr>
+          <w:noProof/>
+          <w:lang w:val="en-US"/>
+        </w:rPr>
+        <w:drawing>
+          <wp:inline distT="0" distB="0" distL="0" distR="0" wp14:anchorId="4180A8CB" wp14:editId="7FD84903">
+            <wp:extent cx="4563374" cy="915189"/>
+            <wp:effectExtent l="0" t="0" r="8890" b="0"/>
+            <wp:docPr id="36" name="Picture 36" descr="Text&#10;&#10;Description automatically generated"/>
+            <wp:cNvGraphicFramePr>
+              <a:graphicFrameLocks xmlns:a="http://schemas.openxmlformats.org/drawingml/2006/main" noChangeAspect="1"/>
+            </wp:cNvGraphicFramePr>
+            <a:graphic xmlns:a="http://schemas.openxmlformats.org/drawingml/2006/main">
+              <a:graphicData uri="http://schemas.openxmlformats.org/drawingml/2006/picture">
+                <pic:pic xmlns:pic="http://schemas.openxmlformats.org/drawingml/2006/picture">
+                  <pic:nvPicPr>
+                    <pic:cNvPr id="36" name="Picture 36" descr="Text&#10;&#10;Description automatically generated"/>
+                    <pic:cNvPicPr>
+                      <a:picLocks noChangeAspect="1" noChangeArrowheads="1"/>
+                    </pic:cNvPicPr>
+                  </pic:nvPicPr>
+                  <pic:blipFill>
+                    <a:blip r:embed="rId43">
+                      <a:extLst>
+                        <a:ext uri="{28A0092B-C50C-407E-A947-70E740481C1C}">
+                          <a14:useLocalDpi xmlns:a14="http://schemas.microsoft.com/office/drawing/2010/main" val="0"/>
+                        </a:ext>
+                      </a:extLst>
+                    </a:blip>
+                    <a:srcRect/>
+                    <a:stretch>
+                      <a:fillRect/>
+                    </a:stretch>
+                  </pic:blipFill>
+                  <pic:spPr bwMode="auto">
+                    <a:xfrm>
+                      <a:off x="0" y="0"/>
+                      <a:ext cx="4648424" cy="932246"/>
+                    </a:xfrm>
+                    <a:prstGeom prst="rect">
+                      <a:avLst/>
+                    </a:prstGeom>
+                    <a:noFill/>
+                    <a:ln>
+                      <a:noFill/>
+                    </a:ln>
+                  </pic:spPr>
+                </pic:pic>
+              </a:graphicData>
+            </a:graphic>
+          </wp:inline>
+        </w:drawing>
+      </w:r>
+    </w:p>
+    <w:p>
+      <w:pPr>
+        <w:pStyle w:val="Heading3"/>
+      </w:pPr>
+      <w:r>
+        <w:t>Erklärung</w:t>
+      </w:r>
+    </w:p>
+    <w:p>
+      <w:r>
+        <w:t>Schritt:</w:t>
+      </w:r>
+    </w:p>
+    <w:p>
+      <w:r>
+        <w:t>1. Replace eine bel. B</w:t>
+      </w:r>
+      <w:r>
+        <w:t>uchstabe mit einer bel. Buchstabe</w:t>
+      </w:r>
+    </w:p>
+    <w:p>
+      <w:r>
+        <w:t>2.</w:t>
+      </w:r>
+      <w:r>
+        <w:t xml:space="preserve"> </w:t>
+      </w:r>
+      <w:r>
+        <w:t>Delete eine bel. Buchstabe in bel.Position</w:t>
+      </w:r>
+    </w:p>
+    <w:p>
+      <w:r>
+        <w:t>3.</w:t>
+      </w:r>
+      <w:r>
+        <w:t xml:space="preserve"> Add eine bel. Buchstabe in bel.Position</w:t>
+      </w:r>
+    </w:p>
+    <w:p/>
+    <w:p>
+      <w:r>
+        <w:t>Erreichbar:</w:t>
+      </w:r>
+    </w:p>
+    <w:p>
+      <w:r>
+        <w:t>Genau, wie bei Wolf, Ziege, Kohl.</w:t>
+      </w:r>
+    </w:p>
+    <w:p>
+      <w:r>
+        <w:t>generiere ein Schritt W, prüfe es mit erlaubt und not member.</w:t>
+      </w:r>
+    </w:p>
+    <w:p>
+      <w:r>
+        <w:t>Dann benutze W als neue S. Erweitere Ausgabe-Wörter mit S Besucht von nächster Rekursion mit W.</w:t>
+      </w:r>
+    </w:p>
     <w:sectPr>
-      <w:footerReference w:type="default" r:id="rId38"/>
+      <w:footerReference w:type="default" r:id="rId44"/>
       <w:pgSz w:w="11906" w:h="16838"/>
       <w:pgMar w:top="1417" w:right="1417" w:bottom="1134" w:left="1417" w:header="708" w:footer="708" w:gutter="0"/>
       <w:cols w:space="708"/>

--- a/Prolog.docx
+++ b/Prolog.docx
@@ -6227,9 +6227,23 @@
     <w:p>
       <w:pPr>
         <w:pStyle w:val="Code"/>
-      </w:pPr>
-      <w:r>
-        <w:t>?append([1,2,3,4],[2,3,4,5],X).</w:t>
+        <w:rPr>
+          <w:lang w:val="en-US"/>
+        </w:rPr>
+      </w:pPr>
+      <w:proofErr w:type="gramStart"/>
+      <w:r>
+        <w:rPr>
+          <w:lang w:val="en-US"/>
+        </w:rPr>
+        <w:t>?append</w:t>
+      </w:r>
+      <w:proofErr w:type="gramEnd"/>
+      <w:r>
+        <w:rPr>
+          <w:lang w:val="en-US"/>
+        </w:rPr>
+        <w:t>([1,2,3,4],[2,3,4,5],X).</w:t>
       </w:r>
     </w:p>
     <w:p>
@@ -10554,65 +10568,12 @@
     <w:p>
       <w:pPr>
         <w:pStyle w:val="Heading3"/>
-        <w:rPr>
-          <w:lang w:val="en-US"/>
-        </w:rPr>
-      </w:pPr>
-      <w:proofErr w:type="spellStart"/>
-      <w:r>
-        <w:rPr>
-          <w:lang w:val="en-US"/>
-        </w:rPr>
+      </w:pPr>
+      <w:r>
         <w:t>Lösung</w:t>
       </w:r>
-      <w:proofErr w:type="spellEnd"/>
-      <w:r>
-        <w:rPr>
-          <w:lang w:val="en-US"/>
-        </w:rPr>
-        <w:t xml:space="preserve"> (</w:t>
-      </w:r>
-      <w:proofErr w:type="spellStart"/>
-      <w:r>
-        <w:rPr>
-          <w:lang w:val="en-US"/>
-        </w:rPr>
-        <w:t>ähnlich</w:t>
-      </w:r>
-      <w:proofErr w:type="spellEnd"/>
-      <w:r>
-        <w:rPr>
-          <w:lang w:val="en-US"/>
-        </w:rPr>
-        <w:t xml:space="preserve"> </w:t>
-      </w:r>
-      <w:proofErr w:type="spellStart"/>
-      <w:r>
-        <w:rPr>
-          <w:lang w:val="en-US"/>
-        </w:rPr>
-        <w:t>zu</w:t>
-      </w:r>
-      <w:proofErr w:type="spellEnd"/>
-      <w:r>
-        <w:rPr>
-          <w:lang w:val="en-US"/>
-        </w:rPr>
-        <w:t xml:space="preserve"> Wolf-</w:t>
-      </w:r>
-      <w:proofErr w:type="spellStart"/>
-      <w:r>
-        <w:rPr>
-          <w:lang w:val="en-US"/>
-        </w:rPr>
-        <w:t>Ziege</w:t>
-      </w:r>
-      <w:proofErr w:type="spellEnd"/>
-      <w:r>
-        <w:rPr>
-          <w:lang w:val="en-US"/>
-        </w:rPr>
-        <w:t>-Kohl)</w:t>
+      <w:r>
+        <w:t xml:space="preserve"> (ähnlich zu Wolf-Ziege-Kohl)</w:t>
       </w:r>
     </w:p>
     <w:p>
@@ -10791,8 +10752,143 @@
         <w:t>Dann benutze W als neue S. Erweitere Ausgabe-Wörter mit S Besucht von nächster Rekursion mit W.</w:t>
       </w:r>
     </w:p>
+    <w:p/>
+    <w:p>
+      <w:pPr>
+        <w:pStyle w:val="Heading2"/>
+      </w:pPr>
+      <w:r>
+        <w:t>Ausführungsbaum</w:t>
+      </w:r>
+    </w:p>
+    <w:p/>
+    <w:p>
+      <w:r>
+        <w:t>Weiter: Übungsblatt 7</w:t>
+      </w:r>
+    </w:p>
+    <w:p>
+      <w:r>
+        <w:rPr>
+          <w:noProof/>
+        </w:rPr>
+        <w:drawing>
+          <wp:inline distT="0" distB="0" distL="0" distR="0" wp14:anchorId="1E01DF45" wp14:editId="0C8889BA">
+            <wp:extent cx="2844140" cy="838743"/>
+            <wp:effectExtent l="0" t="0" r="0" b="0"/>
+            <wp:docPr id="40" name="Picture 40"/>
+            <wp:cNvGraphicFramePr>
+              <a:graphicFrameLocks xmlns:a="http://schemas.openxmlformats.org/drawingml/2006/main" noChangeAspect="1"/>
+            </wp:cNvGraphicFramePr>
+            <a:graphic xmlns:a="http://schemas.openxmlformats.org/drawingml/2006/main">
+              <a:graphicData uri="http://schemas.openxmlformats.org/drawingml/2006/picture">
+                <pic:pic xmlns:pic="http://schemas.openxmlformats.org/drawingml/2006/picture">
+                  <pic:nvPicPr>
+                    <pic:cNvPr id="0" name="Picture 4"/>
+                    <pic:cNvPicPr>
+                      <a:picLocks noChangeAspect="1" noChangeArrowheads="1"/>
+                    </pic:cNvPicPr>
+                  </pic:nvPicPr>
+                  <pic:blipFill>
+                    <a:blip r:embed="rId44">
+                      <a:extLst>
+                        <a:ext uri="{28A0092B-C50C-407E-A947-70E740481C1C}">
+                          <a14:useLocalDpi xmlns:a14="http://schemas.microsoft.com/office/drawing/2010/main" val="0"/>
+                        </a:ext>
+                      </a:extLst>
+                    </a:blip>
+                    <a:srcRect/>
+                    <a:stretch>
+                      <a:fillRect/>
+                    </a:stretch>
+                  </pic:blipFill>
+                  <pic:spPr bwMode="auto">
+                    <a:xfrm>
+                      <a:off x="0" y="0"/>
+                      <a:ext cx="2891668" cy="852759"/>
+                    </a:xfrm>
+                    <a:prstGeom prst="rect">
+                      <a:avLst/>
+                    </a:prstGeom>
+                    <a:noFill/>
+                    <a:ln>
+                      <a:noFill/>
+                    </a:ln>
+                  </pic:spPr>
+                </pic:pic>
+              </a:graphicData>
+            </a:graphic>
+          </wp:inline>
+        </w:drawing>
+      </w:r>
+    </w:p>
+    <w:p/>
+    <w:p>
+      <w:r>
+        <w:t>-&gt; ?even(X) ergibt</w:t>
+      </w:r>
+      <w:r>
+        <w:t>:</w:t>
+      </w:r>
+    </w:p>
+    <w:p>
+      <w:r>
+        <w:rPr>
+          <w:noProof/>
+        </w:rPr>
+        <w:lastRenderedPageBreak/>
+        <w:drawing>
+          <wp:inline distT="0" distB="0" distL="0" distR="0" wp14:anchorId="5F42D71E" wp14:editId="61BF866C">
+            <wp:extent cx="5752465" cy="2934335"/>
+            <wp:effectExtent l="0" t="0" r="635" b="0"/>
+            <wp:docPr id="39" name="Picture 39"/>
+            <wp:cNvGraphicFramePr>
+              <a:graphicFrameLocks xmlns:a="http://schemas.openxmlformats.org/drawingml/2006/main" noChangeAspect="1"/>
+            </wp:cNvGraphicFramePr>
+            <a:graphic xmlns:a="http://schemas.openxmlformats.org/drawingml/2006/main">
+              <a:graphicData uri="http://schemas.openxmlformats.org/drawingml/2006/picture">
+                <pic:pic xmlns:pic="http://schemas.openxmlformats.org/drawingml/2006/picture">
+                  <pic:nvPicPr>
+                    <pic:cNvPr id="0" name="Picture 3"/>
+                    <pic:cNvPicPr>
+                      <a:picLocks noChangeAspect="1" noChangeArrowheads="1"/>
+                    </pic:cNvPicPr>
+                  </pic:nvPicPr>
+                  <pic:blipFill>
+                    <a:blip r:embed="rId45">
+                      <a:extLst>
+                        <a:ext uri="{28A0092B-C50C-407E-A947-70E740481C1C}">
+                          <a14:useLocalDpi xmlns:a14="http://schemas.microsoft.com/office/drawing/2010/main" val="0"/>
+                        </a:ext>
+                      </a:extLst>
+                    </a:blip>
+                    <a:srcRect/>
+                    <a:stretch>
+                      <a:fillRect/>
+                    </a:stretch>
+                  </pic:blipFill>
+                  <pic:spPr bwMode="auto">
+                    <a:xfrm>
+                      <a:off x="0" y="0"/>
+                      <a:ext cx="5752465" cy="2934335"/>
+                    </a:xfrm>
+                    <a:prstGeom prst="rect">
+                      <a:avLst/>
+                    </a:prstGeom>
+                    <a:noFill/>
+                    <a:ln>
+                      <a:noFill/>
+                    </a:ln>
+                  </pic:spPr>
+                </pic:pic>
+              </a:graphicData>
+            </a:graphic>
+          </wp:inline>
+        </w:drawing>
+      </w:r>
+    </w:p>
     <w:sectPr>
-      <w:footerReference w:type="default" r:id="rId44"/>
+      <w:footerReference w:type="default" r:id="rId46"/>
       <w:pgSz w:w="11906" w:h="16838"/>
       <w:pgMar w:top="1417" w:right="1417" w:bottom="1134" w:left="1417" w:header="708" w:footer="708" w:gutter="0"/>
       <w:cols w:space="708"/>

--- a/Prolog.docx
+++ b/Prolog.docx
@@ -77,7 +77,7 @@
             </w:rPr>
             <w:fldChar w:fldCharType="separate"/>
           </w:r>
-          <w:hyperlink w:anchor="_Toc68427513" w:history="1">
+          <w:hyperlink w:anchor="_Toc68695612" w:history="1">
             <w:r>
               <w:rPr>
                 <w:rStyle w:val="Hyperlink"/>
@@ -104,7 +104,7 @@
                 <w:noProof/>
                 <w:webHidden/>
               </w:rPr>
-              <w:instrText xml:space="preserve"> PAGEREF _Toc68427513 \h </w:instrText>
+              <w:instrText xml:space="preserve"> PAGEREF _Toc68695612 \h </w:instrText>
             </w:r>
             <w:r>
               <w:rPr>
@@ -124,7 +124,7 @@
                 <w:noProof/>
                 <w:webHidden/>
               </w:rPr>
-              <w:t>2</w:t>
+              <w:t>3</w:t>
             </w:r>
             <w:r>
               <w:rPr>
@@ -146,7 +146,7 @@
               <w:noProof/>
             </w:rPr>
           </w:pPr>
-          <w:hyperlink w:anchor="_Toc68427514" w:history="1">
+          <w:hyperlink w:anchor="_Toc68695613" w:history="1">
             <w:r>
               <w:rPr>
                 <w:rStyle w:val="Hyperlink"/>
@@ -173,7 +173,7 @@
                 <w:noProof/>
                 <w:webHidden/>
               </w:rPr>
-              <w:instrText xml:space="preserve"> PAGEREF _Toc68427514 \h </w:instrText>
+              <w:instrText xml:space="preserve"> PAGEREF _Toc68695613 \h </w:instrText>
             </w:r>
             <w:r>
               <w:rPr>
@@ -193,7 +193,7 @@
                 <w:noProof/>
                 <w:webHidden/>
               </w:rPr>
-              <w:t>2</w:t>
+              <w:t>3</w:t>
             </w:r>
             <w:r>
               <w:rPr>
@@ -215,7 +215,7 @@
               <w:noProof/>
             </w:rPr>
           </w:pPr>
-          <w:hyperlink w:anchor="_Toc68427515" w:history="1">
+          <w:hyperlink w:anchor="_Toc68695614" w:history="1">
             <w:r>
               <w:rPr>
                 <w:rStyle w:val="Hyperlink"/>
@@ -242,7 +242,7 @@
                 <w:noProof/>
                 <w:webHidden/>
               </w:rPr>
-              <w:instrText xml:space="preserve"> PAGEREF _Toc68427515 \h </w:instrText>
+              <w:instrText xml:space="preserve"> PAGEREF _Toc68695614 \h </w:instrText>
             </w:r>
             <w:r>
               <w:rPr>
@@ -262,7 +262,7 @@
                 <w:noProof/>
                 <w:webHidden/>
               </w:rPr>
-              <w:t>2</w:t>
+              <w:t>3</w:t>
             </w:r>
             <w:r>
               <w:rPr>
@@ -284,7 +284,7 @@
               <w:noProof/>
             </w:rPr>
           </w:pPr>
-          <w:hyperlink w:anchor="_Toc68427516" w:history="1">
+          <w:hyperlink w:anchor="_Toc68695615" w:history="1">
             <w:r>
               <w:rPr>
                 <w:rStyle w:val="Hyperlink"/>
@@ -311,7 +311,7 @@
                 <w:noProof/>
                 <w:webHidden/>
               </w:rPr>
-              <w:instrText xml:space="preserve"> PAGEREF _Toc68427516 \h </w:instrText>
+              <w:instrText xml:space="preserve"> PAGEREF _Toc68695615 \h </w:instrText>
             </w:r>
             <w:r>
               <w:rPr>
@@ -353,7 +353,7 @@
               <w:noProof/>
             </w:rPr>
           </w:pPr>
-          <w:hyperlink w:anchor="_Toc68427517" w:history="1">
+          <w:hyperlink w:anchor="_Toc68695616" w:history="1">
             <w:r>
               <w:rPr>
                 <w:rStyle w:val="Hyperlink"/>
@@ -380,7 +380,7 @@
                 <w:noProof/>
                 <w:webHidden/>
               </w:rPr>
-              <w:instrText xml:space="preserve"> PAGEREF _Toc68427517 \h </w:instrText>
+              <w:instrText xml:space="preserve"> PAGEREF _Toc68695616 \h </w:instrText>
             </w:r>
             <w:r>
               <w:rPr>
@@ -422,7 +422,7 @@
               <w:noProof/>
             </w:rPr>
           </w:pPr>
-          <w:hyperlink w:anchor="_Toc68427518" w:history="1">
+          <w:hyperlink w:anchor="_Toc68695617" w:history="1">
             <w:r>
               <w:rPr>
                 <w:rStyle w:val="Hyperlink"/>
@@ -449,7 +449,7 @@
                 <w:noProof/>
                 <w:webHidden/>
               </w:rPr>
-              <w:instrText xml:space="preserve"> PAGEREF _Toc68427518 \h </w:instrText>
+              <w:instrText xml:space="preserve"> PAGEREF _Toc68695617 \h </w:instrText>
             </w:r>
             <w:r>
               <w:rPr>
@@ -491,7 +491,7 @@
               <w:noProof/>
             </w:rPr>
           </w:pPr>
-          <w:hyperlink w:anchor="_Toc68427519" w:history="1">
+          <w:hyperlink w:anchor="_Toc68695618" w:history="1">
             <w:r>
               <w:rPr>
                 <w:rStyle w:val="Hyperlink"/>
@@ -518,7 +518,7 @@
                 <w:noProof/>
                 <w:webHidden/>
               </w:rPr>
-              <w:instrText xml:space="preserve"> PAGEREF _Toc68427519 \h </w:instrText>
+              <w:instrText xml:space="preserve"> PAGEREF _Toc68695618 \h </w:instrText>
             </w:r>
             <w:r>
               <w:rPr>
@@ -538,7 +538,7 @@
                 <w:noProof/>
                 <w:webHidden/>
               </w:rPr>
-              <w:t>3</w:t>
+              <w:t>4</w:t>
             </w:r>
             <w:r>
               <w:rPr>
@@ -560,7 +560,7 @@
               <w:noProof/>
             </w:rPr>
           </w:pPr>
-          <w:hyperlink w:anchor="_Toc68427520" w:history="1">
+          <w:hyperlink w:anchor="_Toc68695619" w:history="1">
             <w:r>
               <w:rPr>
                 <w:rStyle w:val="Hyperlink"/>
@@ -587,7 +587,7 @@
                 <w:noProof/>
                 <w:webHidden/>
               </w:rPr>
-              <w:instrText xml:space="preserve"> PAGEREF _Toc68427520 \h </w:instrText>
+              <w:instrText xml:space="preserve"> PAGEREF _Toc68695619 \h </w:instrText>
             </w:r>
             <w:r>
               <w:rPr>
@@ -629,7 +629,7 @@
               <w:noProof/>
             </w:rPr>
           </w:pPr>
-          <w:hyperlink w:anchor="_Toc68427521" w:history="1">
+          <w:hyperlink w:anchor="_Toc68695620" w:history="1">
             <w:r>
               <w:rPr>
                 <w:rStyle w:val="Hyperlink"/>
@@ -656,7 +656,7 @@
                 <w:noProof/>
                 <w:webHidden/>
               </w:rPr>
-              <w:instrText xml:space="preserve"> PAGEREF _Toc68427521 \h </w:instrText>
+              <w:instrText xml:space="preserve"> PAGEREF _Toc68695620 \h </w:instrText>
             </w:r>
             <w:r>
               <w:rPr>
@@ -698,7 +698,7 @@
               <w:noProof/>
             </w:rPr>
           </w:pPr>
-          <w:hyperlink w:anchor="_Toc68427522" w:history="1">
+          <w:hyperlink w:anchor="_Toc68695621" w:history="1">
             <w:r>
               <w:rPr>
                 <w:rStyle w:val="Hyperlink"/>
@@ -725,7 +725,7 @@
                 <w:noProof/>
                 <w:webHidden/>
               </w:rPr>
-              <w:instrText xml:space="preserve"> PAGEREF _Toc68427522 \h </w:instrText>
+              <w:instrText xml:space="preserve"> PAGEREF _Toc68695621 \h </w:instrText>
             </w:r>
             <w:r>
               <w:rPr>
@@ -767,7 +767,7 @@
               <w:noProof/>
             </w:rPr>
           </w:pPr>
-          <w:hyperlink w:anchor="_Toc68427523" w:history="1">
+          <w:hyperlink w:anchor="_Toc68695622" w:history="1">
             <w:r>
               <w:rPr>
                 <w:rStyle w:val="Hyperlink"/>
@@ -794,7 +794,7 @@
                 <w:noProof/>
                 <w:webHidden/>
               </w:rPr>
-              <w:instrText xml:space="preserve"> PAGEREF _Toc68427523 \h </w:instrText>
+              <w:instrText xml:space="preserve"> PAGEREF _Toc68695622 \h </w:instrText>
             </w:r>
             <w:r>
               <w:rPr>
@@ -836,7 +836,7 @@
               <w:noProof/>
             </w:rPr>
           </w:pPr>
-          <w:hyperlink w:anchor="_Toc68427524" w:history="1">
+          <w:hyperlink w:anchor="_Toc68695623" w:history="1">
             <w:r>
               <w:rPr>
                 <w:rStyle w:val="Hyperlink"/>
@@ -863,7 +863,7 @@
                 <w:noProof/>
                 <w:webHidden/>
               </w:rPr>
-              <w:instrText xml:space="preserve"> PAGEREF _Toc68427524 \h </w:instrText>
+              <w:instrText xml:space="preserve"> PAGEREF _Toc68695623 \h </w:instrText>
             </w:r>
             <w:r>
               <w:rPr>
@@ -905,7 +905,7 @@
               <w:noProof/>
             </w:rPr>
           </w:pPr>
-          <w:hyperlink w:anchor="_Toc68427525" w:history="1">
+          <w:hyperlink w:anchor="_Toc68695624" w:history="1">
             <w:r>
               <w:rPr>
                 <w:rStyle w:val="Hyperlink"/>
@@ -932,7 +932,7 @@
                 <w:noProof/>
                 <w:webHidden/>
               </w:rPr>
-              <w:instrText xml:space="preserve"> PAGEREF _Toc68427525 \h </w:instrText>
+              <w:instrText xml:space="preserve"> PAGEREF _Toc68695624 \h </w:instrText>
             </w:r>
             <w:r>
               <w:rPr>
@@ -952,7 +952,7 @@
                 <w:noProof/>
                 <w:webHidden/>
               </w:rPr>
-              <w:t>4</w:t>
+              <w:t>5</w:t>
             </w:r>
             <w:r>
               <w:rPr>
@@ -974,7 +974,7 @@
               <w:noProof/>
             </w:rPr>
           </w:pPr>
-          <w:hyperlink w:anchor="_Toc68427526" w:history="1">
+          <w:hyperlink w:anchor="_Toc68695625" w:history="1">
             <w:r>
               <w:rPr>
                 <w:rStyle w:val="Hyperlink"/>
@@ -1001,7 +1001,7 @@
                 <w:noProof/>
                 <w:webHidden/>
               </w:rPr>
-              <w:instrText xml:space="preserve"> PAGEREF _Toc68427526 \h </w:instrText>
+              <w:instrText xml:space="preserve"> PAGEREF _Toc68695625 \h </w:instrText>
             </w:r>
             <w:r>
               <w:rPr>
@@ -1021,7 +1021,7 @@
                 <w:noProof/>
                 <w:webHidden/>
               </w:rPr>
-              <w:t>4</w:t>
+              <w:t>5</w:t>
             </w:r>
             <w:r>
               <w:rPr>
@@ -1043,7 +1043,7 @@
               <w:noProof/>
             </w:rPr>
           </w:pPr>
-          <w:hyperlink w:anchor="_Toc68427527" w:history="1">
+          <w:hyperlink w:anchor="_Toc68695626" w:history="1">
             <w:r>
               <w:rPr>
                 <w:rStyle w:val="Hyperlink"/>
@@ -1070,7 +1070,7 @@
                 <w:noProof/>
                 <w:webHidden/>
               </w:rPr>
-              <w:instrText xml:space="preserve"> PAGEREF _Toc68427527 \h </w:instrText>
+              <w:instrText xml:space="preserve"> PAGEREF _Toc68695626 \h </w:instrText>
             </w:r>
             <w:r>
               <w:rPr>
@@ -1112,7 +1112,7 @@
               <w:noProof/>
             </w:rPr>
           </w:pPr>
-          <w:hyperlink w:anchor="_Toc68427528" w:history="1">
+          <w:hyperlink w:anchor="_Toc68695627" w:history="1">
             <w:r>
               <w:rPr>
                 <w:rStyle w:val="Hyperlink"/>
@@ -1139,7 +1139,7 @@
                 <w:noProof/>
                 <w:webHidden/>
               </w:rPr>
-              <w:instrText xml:space="preserve"> PAGEREF _Toc68427528 \h </w:instrText>
+              <w:instrText xml:space="preserve"> PAGEREF _Toc68695627 \h </w:instrText>
             </w:r>
             <w:r>
               <w:rPr>
@@ -1181,7 +1181,7 @@
               <w:noProof/>
             </w:rPr>
           </w:pPr>
-          <w:hyperlink w:anchor="_Toc68427529" w:history="1">
+          <w:hyperlink w:anchor="_Toc68695628" w:history="1">
             <w:r>
               <w:rPr>
                 <w:rStyle w:val="Hyperlink"/>
@@ -1208,7 +1208,7 @@
                 <w:noProof/>
                 <w:webHidden/>
               </w:rPr>
-              <w:instrText xml:space="preserve"> PAGEREF _Toc68427529 \h </w:instrText>
+              <w:instrText xml:space="preserve"> PAGEREF _Toc68695628 \h </w:instrText>
             </w:r>
             <w:r>
               <w:rPr>
@@ -1228,7 +1228,7 @@
                 <w:noProof/>
                 <w:webHidden/>
               </w:rPr>
-              <w:t>5</w:t>
+              <w:t>6</w:t>
             </w:r>
             <w:r>
               <w:rPr>
@@ -1250,7 +1250,7 @@
               <w:noProof/>
             </w:rPr>
           </w:pPr>
-          <w:hyperlink w:anchor="_Toc68427530" w:history="1">
+          <w:hyperlink w:anchor="_Toc68695629" w:history="1">
             <w:r>
               <w:rPr>
                 <w:rStyle w:val="Hyperlink"/>
@@ -1277,7 +1277,7 @@
                 <w:noProof/>
                 <w:webHidden/>
               </w:rPr>
-              <w:instrText xml:space="preserve"> PAGEREF _Toc68427530 \h </w:instrText>
+              <w:instrText xml:space="preserve"> PAGEREF _Toc68695629 \h </w:instrText>
             </w:r>
             <w:r>
               <w:rPr>
@@ -1319,7 +1319,7 @@
               <w:noProof/>
             </w:rPr>
           </w:pPr>
-          <w:hyperlink w:anchor="_Toc68427531" w:history="1">
+          <w:hyperlink w:anchor="_Toc68695630" w:history="1">
             <w:r>
               <w:rPr>
                 <w:rStyle w:val="Hyperlink"/>
@@ -1346,7 +1346,7 @@
                 <w:noProof/>
                 <w:webHidden/>
               </w:rPr>
-              <w:instrText xml:space="preserve"> PAGEREF _Toc68427531 \h </w:instrText>
+              <w:instrText xml:space="preserve"> PAGEREF _Toc68695630 \h </w:instrText>
             </w:r>
             <w:r>
               <w:rPr>
@@ -1388,7 +1388,7 @@
               <w:noProof/>
             </w:rPr>
           </w:pPr>
-          <w:hyperlink w:anchor="_Toc68427532" w:history="1">
+          <w:hyperlink w:anchor="_Toc68695631" w:history="1">
             <w:r>
               <w:rPr>
                 <w:rStyle w:val="Hyperlink"/>
@@ -1415,7 +1415,7 @@
                 <w:noProof/>
                 <w:webHidden/>
               </w:rPr>
-              <w:instrText xml:space="preserve"> PAGEREF _Toc68427532 \h </w:instrText>
+              <w:instrText xml:space="preserve"> PAGEREF _Toc68695631 \h </w:instrText>
             </w:r>
             <w:r>
               <w:rPr>
@@ -1457,7 +1457,7 @@
               <w:noProof/>
             </w:rPr>
           </w:pPr>
-          <w:hyperlink w:anchor="_Toc68427533" w:history="1">
+          <w:hyperlink w:anchor="_Toc68695632" w:history="1">
             <w:r>
               <w:rPr>
                 <w:rStyle w:val="Hyperlink"/>
@@ -1485,7 +1485,7 @@
                 <w:noProof/>
                 <w:webHidden/>
               </w:rPr>
-              <w:instrText xml:space="preserve"> PAGEREF _Toc68427533 \h </w:instrText>
+              <w:instrText xml:space="preserve"> PAGEREF _Toc68695632 \h </w:instrText>
             </w:r>
             <w:r>
               <w:rPr>
@@ -1529,7 +1529,7 @@
               <w:lang w:eastAsia="de-DE"/>
             </w:rPr>
           </w:pPr>
-          <w:hyperlink w:anchor="_Toc68427534" w:history="1">
+          <w:hyperlink w:anchor="_Toc68695633" w:history="1">
             <w:r>
               <w:rPr>
                 <w:rStyle w:val="Hyperlink"/>
@@ -1556,7 +1556,7 @@
                 <w:noProof/>
                 <w:webHidden/>
               </w:rPr>
-              <w:instrText xml:space="preserve"> PAGEREF _Toc68427534 \h </w:instrText>
+              <w:instrText xml:space="preserve"> PAGEREF _Toc68695633 \h </w:instrText>
             </w:r>
             <w:r>
               <w:rPr>
@@ -1598,7 +1598,7 @@
               <w:noProof/>
             </w:rPr>
           </w:pPr>
-          <w:hyperlink w:anchor="_Toc68427535" w:history="1">
+          <w:hyperlink w:anchor="_Toc68695634" w:history="1">
             <w:r>
               <w:rPr>
                 <w:rStyle w:val="Hyperlink"/>
@@ -1625,7 +1625,7 @@
                 <w:noProof/>
                 <w:webHidden/>
               </w:rPr>
-              <w:instrText xml:space="preserve"> PAGEREF _Toc68427535 \h </w:instrText>
+              <w:instrText xml:space="preserve"> PAGEREF _Toc68695634 \h </w:instrText>
             </w:r>
             <w:r>
               <w:rPr>
@@ -1667,7 +1667,7 @@
               <w:noProof/>
             </w:rPr>
           </w:pPr>
-          <w:hyperlink w:anchor="_Toc68427536" w:history="1">
+          <w:hyperlink w:anchor="_Toc68695635" w:history="1">
             <w:r>
               <w:rPr>
                 <w:rStyle w:val="Hyperlink"/>
@@ -1694,7 +1694,7 @@
                 <w:noProof/>
                 <w:webHidden/>
               </w:rPr>
-              <w:instrText xml:space="preserve"> PAGEREF _Toc68427536 \h </w:instrText>
+              <w:instrText xml:space="preserve"> PAGEREF _Toc68695635 \h </w:instrText>
             </w:r>
             <w:r>
               <w:rPr>
@@ -1736,7 +1736,7 @@
               <w:noProof/>
             </w:rPr>
           </w:pPr>
-          <w:hyperlink w:anchor="_Toc68427537" w:history="1">
+          <w:hyperlink w:anchor="_Toc68695636" w:history="1">
             <w:r>
               <w:rPr>
                 <w:rStyle w:val="Hyperlink"/>
@@ -1763,7 +1763,7 @@
                 <w:noProof/>
                 <w:webHidden/>
               </w:rPr>
-              <w:instrText xml:space="preserve"> PAGEREF _Toc68427537 \h </w:instrText>
+              <w:instrText xml:space="preserve"> PAGEREF _Toc68695636 \h </w:instrText>
             </w:r>
             <w:r>
               <w:rPr>
@@ -1805,7 +1805,7 @@
               <w:noProof/>
             </w:rPr>
           </w:pPr>
-          <w:hyperlink w:anchor="_Toc68427538" w:history="1">
+          <w:hyperlink w:anchor="_Toc68695637" w:history="1">
             <w:r>
               <w:rPr>
                 <w:rStyle w:val="Hyperlink"/>
@@ -1832,7 +1832,7 @@
                 <w:noProof/>
                 <w:webHidden/>
               </w:rPr>
-              <w:instrText xml:space="preserve"> PAGEREF _Toc68427538 \h </w:instrText>
+              <w:instrText xml:space="preserve"> PAGEREF _Toc68695637 \h </w:instrText>
             </w:r>
             <w:r>
               <w:rPr>
@@ -1874,7 +1874,7 @@
               <w:noProof/>
             </w:rPr>
           </w:pPr>
-          <w:hyperlink w:anchor="_Toc68427539" w:history="1">
+          <w:hyperlink w:anchor="_Toc68695638" w:history="1">
             <w:r>
               <w:rPr>
                 <w:rStyle w:val="Hyperlink"/>
@@ -1901,7 +1901,7 @@
                 <w:noProof/>
                 <w:webHidden/>
               </w:rPr>
-              <w:instrText xml:space="preserve"> PAGEREF _Toc68427539 \h </w:instrText>
+              <w:instrText xml:space="preserve"> PAGEREF _Toc68695638 \h </w:instrText>
             </w:r>
             <w:r>
               <w:rPr>
@@ -1943,7 +1943,7 @@
               <w:noProof/>
             </w:rPr>
           </w:pPr>
-          <w:hyperlink w:anchor="_Toc68427540" w:history="1">
+          <w:hyperlink w:anchor="_Toc68695639" w:history="1">
             <w:r>
               <w:rPr>
                 <w:rStyle w:val="Hyperlink"/>
@@ -1971,7 +1971,7 @@
                 <w:noProof/>
                 <w:webHidden/>
               </w:rPr>
-              <w:instrText xml:space="preserve"> PAGEREF _Toc68427540 \h </w:instrText>
+              <w:instrText xml:space="preserve"> PAGEREF _Toc68695639 \h </w:instrText>
             </w:r>
             <w:r>
               <w:rPr>
@@ -1991,7 +1991,7 @@
                 <w:noProof/>
                 <w:webHidden/>
               </w:rPr>
-              <w:t>7</w:t>
+              <w:t>8</w:t>
             </w:r>
             <w:r>
               <w:rPr>
@@ -2013,7 +2013,7 @@
               <w:noProof/>
             </w:rPr>
           </w:pPr>
-          <w:hyperlink w:anchor="_Toc68427541" w:history="1">
+          <w:hyperlink w:anchor="_Toc68695640" w:history="1">
             <w:r>
               <w:rPr>
                 <w:rStyle w:val="Hyperlink"/>
@@ -2041,7 +2041,7 @@
                 <w:noProof/>
                 <w:webHidden/>
               </w:rPr>
-              <w:instrText xml:space="preserve"> PAGEREF _Toc68427541 \h </w:instrText>
+              <w:instrText xml:space="preserve"> PAGEREF _Toc68695640 \h </w:instrText>
             </w:r>
             <w:r>
               <w:rPr>
@@ -2083,12 +2083,11 @@
               <w:noProof/>
             </w:rPr>
           </w:pPr>
-          <w:hyperlink w:anchor="_Toc68427542" w:history="1">
+          <w:hyperlink w:anchor="_Toc68695641" w:history="1">
             <w:r>
               <w:rPr>
                 <w:rStyle w:val="Hyperlink"/>
                 <w:noProof/>
-                <w:lang w:val="en-US"/>
               </w:rPr>
               <w:t>even und odd</w:t>
             </w:r>
@@ -2111,7 +2110,7 @@
                 <w:noProof/>
                 <w:webHidden/>
               </w:rPr>
-              <w:instrText xml:space="preserve"> PAGEREF _Toc68427542 \h </w:instrText>
+              <w:instrText xml:space="preserve"> PAGEREF _Toc68695641 \h </w:instrText>
             </w:r>
             <w:r>
               <w:rPr>
@@ -2153,7 +2152,7 @@
               <w:noProof/>
             </w:rPr>
           </w:pPr>
-          <w:hyperlink w:anchor="_Toc68427543" w:history="1">
+          <w:hyperlink w:anchor="_Toc68695642" w:history="1">
             <w:r>
               <w:rPr>
                 <w:rStyle w:val="Hyperlink"/>
@@ -2181,7 +2180,7 @@
                 <w:noProof/>
                 <w:webHidden/>
               </w:rPr>
-              <w:instrText xml:space="preserve"> PAGEREF _Toc68427543 \h </w:instrText>
+              <w:instrText xml:space="preserve"> PAGEREF _Toc68695642 \h </w:instrText>
             </w:r>
             <w:r>
               <w:rPr>
@@ -2201,7 +2200,7 @@
                 <w:noProof/>
                 <w:webHidden/>
               </w:rPr>
-              <w:t>8</w:t>
+              <w:t>9</w:t>
             </w:r>
             <w:r>
               <w:rPr>
@@ -2223,7 +2222,7 @@
               <w:noProof/>
             </w:rPr>
           </w:pPr>
-          <w:hyperlink w:anchor="_Toc68427544" w:history="1">
+          <w:hyperlink w:anchor="_Toc68695643" w:history="1">
             <w:r>
               <w:rPr>
                 <w:rStyle w:val="Hyperlink"/>
@@ -2250,7 +2249,7 @@
                 <w:noProof/>
                 <w:webHidden/>
               </w:rPr>
-              <w:instrText xml:space="preserve"> PAGEREF _Toc68427544 \h </w:instrText>
+              <w:instrText xml:space="preserve"> PAGEREF _Toc68695643 \h </w:instrText>
             </w:r>
             <w:r>
               <w:rPr>
@@ -2294,7 +2293,7 @@
               <w:lang w:eastAsia="de-DE"/>
             </w:rPr>
           </w:pPr>
-          <w:hyperlink w:anchor="_Toc68427545" w:history="1">
+          <w:hyperlink w:anchor="_Toc68695644" w:history="1">
             <w:r>
               <w:rPr>
                 <w:rStyle w:val="Hyperlink"/>
@@ -2322,7 +2321,7 @@
                 <w:noProof/>
                 <w:webHidden/>
               </w:rPr>
-              <w:instrText xml:space="preserve"> PAGEREF _Toc68427545 \h </w:instrText>
+              <w:instrText xml:space="preserve"> PAGEREF _Toc68695644 \h </w:instrText>
             </w:r>
             <w:r>
               <w:rPr>
@@ -2364,7 +2363,7 @@
               <w:noProof/>
             </w:rPr>
           </w:pPr>
-          <w:hyperlink w:anchor="_Toc68427546" w:history="1">
+          <w:hyperlink w:anchor="_Toc68695645" w:history="1">
             <w:r>
               <w:rPr>
                 <w:rStyle w:val="Hyperlink"/>
@@ -2392,7 +2391,7 @@
                 <w:noProof/>
                 <w:webHidden/>
               </w:rPr>
-              <w:instrText xml:space="preserve"> PAGEREF _Toc68427546 \h </w:instrText>
+              <w:instrText xml:space="preserve"> PAGEREF _Toc68695645 \h </w:instrText>
             </w:r>
             <w:r>
               <w:rPr>
@@ -2434,7 +2433,7 @@
               <w:noProof/>
             </w:rPr>
           </w:pPr>
-          <w:hyperlink w:anchor="_Toc68427547" w:history="1">
+          <w:hyperlink w:anchor="_Toc68695646" w:history="1">
             <w:r>
               <w:rPr>
                 <w:rStyle w:val="Hyperlink"/>
@@ -2461,7 +2460,7 @@
                 <w:noProof/>
                 <w:webHidden/>
               </w:rPr>
-              <w:instrText xml:space="preserve"> PAGEREF _Toc68427547 \h </w:instrText>
+              <w:instrText xml:space="preserve"> PAGEREF _Toc68695646 \h </w:instrText>
             </w:r>
             <w:r>
               <w:rPr>
@@ -2503,7 +2502,7 @@
               <w:noProof/>
             </w:rPr>
           </w:pPr>
-          <w:hyperlink w:anchor="_Toc68427548" w:history="1">
+          <w:hyperlink w:anchor="_Toc68695647" w:history="1">
             <w:r>
               <w:rPr>
                 <w:rStyle w:val="Hyperlink"/>
@@ -2530,7 +2529,7 @@
                 <w:noProof/>
                 <w:webHidden/>
               </w:rPr>
-              <w:instrText xml:space="preserve"> PAGEREF _Toc68427548 \h </w:instrText>
+              <w:instrText xml:space="preserve"> PAGEREF _Toc68695647 \h </w:instrText>
             </w:r>
             <w:r>
               <w:rPr>
@@ -2572,7 +2571,7 @@
               <w:noProof/>
             </w:rPr>
           </w:pPr>
-          <w:hyperlink w:anchor="_Toc68427549" w:history="1">
+          <w:hyperlink w:anchor="_Toc68695648" w:history="1">
             <w:r>
               <w:rPr>
                 <w:rStyle w:val="Hyperlink"/>
@@ -2599,7 +2598,7 @@
                 <w:noProof/>
                 <w:webHidden/>
               </w:rPr>
-              <w:instrText xml:space="preserve"> PAGEREF _Toc68427549 \h </w:instrText>
+              <w:instrText xml:space="preserve"> PAGEREF _Toc68695648 \h </w:instrText>
             </w:r>
             <w:r>
               <w:rPr>
@@ -2641,7 +2640,7 @@
               <w:noProof/>
             </w:rPr>
           </w:pPr>
-          <w:hyperlink w:anchor="_Toc68427550" w:history="1">
+          <w:hyperlink w:anchor="_Toc68695649" w:history="1">
             <w:r>
               <w:rPr>
                 <w:rStyle w:val="Hyperlink"/>
@@ -2668,7 +2667,7 @@
                 <w:noProof/>
                 <w:webHidden/>
               </w:rPr>
-              <w:instrText xml:space="preserve"> PAGEREF _Toc68427550 \h </w:instrText>
+              <w:instrText xml:space="preserve"> PAGEREF _Toc68695649 \h </w:instrText>
             </w:r>
             <w:r>
               <w:rPr>
@@ -2710,7 +2709,7 @@
               <w:noProof/>
             </w:rPr>
           </w:pPr>
-          <w:hyperlink w:anchor="_Toc68427551" w:history="1">
+          <w:hyperlink w:anchor="_Toc68695650" w:history="1">
             <w:r>
               <w:rPr>
                 <w:rStyle w:val="Hyperlink"/>
@@ -2738,7 +2737,7 @@
                 <w:noProof/>
                 <w:webHidden/>
               </w:rPr>
-              <w:instrText xml:space="preserve"> PAGEREF _Toc68427551 \h </w:instrText>
+              <w:instrText xml:space="preserve"> PAGEREF _Toc68695650 \h </w:instrText>
             </w:r>
             <w:r>
               <w:rPr>
@@ -2758,7 +2757,7 @@
                 <w:noProof/>
                 <w:webHidden/>
               </w:rPr>
-              <w:t>10</w:t>
+              <w:t>11</w:t>
             </w:r>
             <w:r>
               <w:rPr>
@@ -2780,7 +2779,7 @@
               <w:noProof/>
             </w:rPr>
           </w:pPr>
-          <w:hyperlink w:anchor="_Toc68427552" w:history="1">
+          <w:hyperlink w:anchor="_Toc68695651" w:history="1">
             <w:r>
               <w:rPr>
                 <w:rStyle w:val="Hyperlink"/>
@@ -2807,7 +2806,7 @@
                 <w:noProof/>
                 <w:webHidden/>
               </w:rPr>
-              <w:instrText xml:space="preserve"> PAGEREF _Toc68427552 \h </w:instrText>
+              <w:instrText xml:space="preserve"> PAGEREF _Toc68695651 \h </w:instrText>
             </w:r>
             <w:r>
               <w:rPr>
@@ -2827,7 +2826,7 @@
                 <w:noProof/>
                 <w:webHidden/>
               </w:rPr>
-              <w:t>10</w:t>
+              <w:t>11</w:t>
             </w:r>
             <w:r>
               <w:rPr>
@@ -2849,7 +2848,7 @@
               <w:noProof/>
             </w:rPr>
           </w:pPr>
-          <w:hyperlink w:anchor="_Toc68427553" w:history="1">
+          <w:hyperlink w:anchor="_Toc68695652" w:history="1">
             <w:r>
               <w:rPr>
                 <w:rStyle w:val="Hyperlink"/>
@@ -2876,7 +2875,7 @@
                 <w:noProof/>
                 <w:webHidden/>
               </w:rPr>
-              <w:instrText xml:space="preserve"> PAGEREF _Toc68427553 \h </w:instrText>
+              <w:instrText xml:space="preserve"> PAGEREF _Toc68695652 \h </w:instrText>
             </w:r>
             <w:r>
               <w:rPr>
@@ -2918,7 +2917,7 @@
               <w:noProof/>
             </w:rPr>
           </w:pPr>
-          <w:hyperlink w:anchor="_Toc68427554" w:history="1">
+          <w:hyperlink w:anchor="_Toc68695653" w:history="1">
             <w:r>
               <w:rPr>
                 <w:rStyle w:val="Hyperlink"/>
@@ -2945,7 +2944,7 @@
                 <w:noProof/>
                 <w:webHidden/>
               </w:rPr>
-              <w:instrText xml:space="preserve"> PAGEREF _Toc68427554 \h </w:instrText>
+              <w:instrText xml:space="preserve"> PAGEREF _Toc68695653 \h </w:instrText>
             </w:r>
             <w:r>
               <w:rPr>
@@ -2965,7 +2964,7 @@
                 <w:noProof/>
                 <w:webHidden/>
               </w:rPr>
-              <w:t>11</w:t>
+              <w:t>12</w:t>
             </w:r>
             <w:r>
               <w:rPr>
@@ -2987,7 +2986,7 @@
               <w:noProof/>
             </w:rPr>
           </w:pPr>
-          <w:hyperlink w:anchor="_Toc68427555" w:history="1">
+          <w:hyperlink w:anchor="_Toc68695654" w:history="1">
             <w:r>
               <w:rPr>
                 <w:rStyle w:val="Hyperlink"/>
@@ -3014,7 +3013,7 @@
                 <w:noProof/>
                 <w:webHidden/>
               </w:rPr>
-              <w:instrText xml:space="preserve"> PAGEREF _Toc68427555 \h </w:instrText>
+              <w:instrText xml:space="preserve"> PAGEREF _Toc68695654 \h </w:instrText>
             </w:r>
             <w:r>
               <w:rPr>
@@ -3058,7 +3057,7 @@
               <w:lang w:eastAsia="de-DE"/>
             </w:rPr>
           </w:pPr>
-          <w:hyperlink w:anchor="_Toc68427556" w:history="1">
+          <w:hyperlink w:anchor="_Toc68695655" w:history="1">
             <w:r>
               <w:rPr>
                 <w:rStyle w:val="Hyperlink"/>
@@ -3085,7 +3084,7 @@
                 <w:noProof/>
                 <w:webHidden/>
               </w:rPr>
-              <w:instrText xml:space="preserve"> PAGEREF _Toc68427556 \h </w:instrText>
+              <w:instrText xml:space="preserve"> PAGEREF _Toc68695655 \h </w:instrText>
             </w:r>
             <w:r>
               <w:rPr>
@@ -3127,7 +3126,7 @@
               <w:noProof/>
             </w:rPr>
           </w:pPr>
-          <w:hyperlink w:anchor="_Toc68427557" w:history="1">
+          <w:hyperlink w:anchor="_Toc68695656" w:history="1">
             <w:r>
               <w:rPr>
                 <w:rStyle w:val="Hyperlink"/>
@@ -3154,7 +3153,7 @@
                 <w:noProof/>
                 <w:webHidden/>
               </w:rPr>
-              <w:instrText xml:space="preserve"> PAGEREF _Toc68427557 \h </w:instrText>
+              <w:instrText xml:space="preserve"> PAGEREF _Toc68695656 \h </w:instrText>
             </w:r>
             <w:r>
               <w:rPr>
@@ -3196,7 +3195,7 @@
               <w:noProof/>
             </w:rPr>
           </w:pPr>
-          <w:hyperlink w:anchor="_Toc68427558" w:history="1">
+          <w:hyperlink w:anchor="_Toc68695657" w:history="1">
             <w:r>
               <w:rPr>
                 <w:rStyle w:val="Hyperlink"/>
@@ -3223,7 +3222,7 @@
                 <w:noProof/>
                 <w:webHidden/>
               </w:rPr>
-              <w:instrText xml:space="preserve"> PAGEREF _Toc68427558 \h </w:instrText>
+              <w:instrText xml:space="preserve"> PAGEREF _Toc68695657 \h </w:instrText>
             </w:r>
             <w:r>
               <w:rPr>
@@ -3265,7 +3264,7 @@
               <w:noProof/>
             </w:rPr>
           </w:pPr>
-          <w:hyperlink w:anchor="_Toc68427559" w:history="1">
+          <w:hyperlink w:anchor="_Toc68695658" w:history="1">
             <w:r>
               <w:rPr>
                 <w:rStyle w:val="Hyperlink"/>
@@ -3292,7 +3291,7 @@
                 <w:noProof/>
                 <w:webHidden/>
               </w:rPr>
-              <w:instrText xml:space="preserve"> PAGEREF _Toc68427559 \h </w:instrText>
+              <w:instrText xml:space="preserve"> PAGEREF _Toc68695658 \h </w:instrText>
             </w:r>
             <w:r>
               <w:rPr>
@@ -3336,7 +3335,7 @@
               <w:lang w:eastAsia="de-DE"/>
             </w:rPr>
           </w:pPr>
-          <w:hyperlink w:anchor="_Toc68427560" w:history="1">
+          <w:hyperlink w:anchor="_Toc68695659" w:history="1">
             <w:r>
               <w:rPr>
                 <w:rStyle w:val="Hyperlink"/>
@@ -3363,7 +3362,7 @@
                 <w:noProof/>
                 <w:webHidden/>
               </w:rPr>
-              <w:instrText xml:space="preserve"> PAGEREF _Toc68427560 \h </w:instrText>
+              <w:instrText xml:space="preserve"> PAGEREF _Toc68695659 \h </w:instrText>
             </w:r>
             <w:r>
               <w:rPr>
@@ -3383,7 +3382,7 @@
                 <w:noProof/>
                 <w:webHidden/>
               </w:rPr>
-              <w:t>15</w:t>
+              <w:t>16</w:t>
             </w:r>
             <w:r>
               <w:rPr>
@@ -3405,7 +3404,7 @@
               <w:noProof/>
             </w:rPr>
           </w:pPr>
-          <w:hyperlink w:anchor="_Toc68427561" w:history="1">
+          <w:hyperlink w:anchor="_Toc68695660" w:history="1">
             <w:r>
               <w:rPr>
                 <w:rStyle w:val="Hyperlink"/>
@@ -3432,7 +3431,7 @@
                 <w:noProof/>
                 <w:webHidden/>
               </w:rPr>
-              <w:instrText xml:space="preserve"> PAGEREF _Toc68427561 \h </w:instrText>
+              <w:instrText xml:space="preserve"> PAGEREF _Toc68695660 \h </w:instrText>
             </w:r>
             <w:r>
               <w:rPr>
@@ -3474,7 +3473,7 @@
               <w:noProof/>
             </w:rPr>
           </w:pPr>
-          <w:hyperlink w:anchor="_Toc68427562" w:history="1">
+          <w:hyperlink w:anchor="_Toc68695661" w:history="1">
             <w:r>
               <w:rPr>
                 <w:rStyle w:val="Hyperlink"/>
@@ -3501,7 +3500,7 @@
                 <w:noProof/>
                 <w:webHidden/>
               </w:rPr>
-              <w:instrText xml:space="preserve"> PAGEREF _Toc68427562 \h </w:instrText>
+              <w:instrText xml:space="preserve"> PAGEREF _Toc68695661 \h </w:instrText>
             </w:r>
             <w:r>
               <w:rPr>
@@ -3543,7 +3542,7 @@
               <w:noProof/>
             </w:rPr>
           </w:pPr>
-          <w:hyperlink w:anchor="_Toc68427563" w:history="1">
+          <w:hyperlink w:anchor="_Toc68695662" w:history="1">
             <w:r>
               <w:rPr>
                 <w:rStyle w:val="Hyperlink"/>
@@ -3570,7 +3569,7 @@
                 <w:noProof/>
                 <w:webHidden/>
               </w:rPr>
-              <w:instrText xml:space="preserve"> PAGEREF _Toc68427563 \h </w:instrText>
+              <w:instrText xml:space="preserve"> PAGEREF _Toc68695662 \h </w:instrText>
             </w:r>
             <w:r>
               <w:rPr>
@@ -3612,7 +3611,7 @@
               <w:noProof/>
             </w:rPr>
           </w:pPr>
-          <w:hyperlink w:anchor="_Toc68427564" w:history="1">
+          <w:hyperlink w:anchor="_Toc68695663" w:history="1">
             <w:r>
               <w:rPr>
                 <w:rStyle w:val="Hyperlink"/>
@@ -3639,7 +3638,7 @@
                 <w:noProof/>
                 <w:webHidden/>
               </w:rPr>
-              <w:instrText xml:space="preserve"> PAGEREF _Toc68427564 \h </w:instrText>
+              <w:instrText xml:space="preserve"> PAGEREF _Toc68695663 \h </w:instrText>
             </w:r>
             <w:r>
               <w:rPr>
@@ -3659,7 +3658,7 @@
                 <w:noProof/>
                 <w:webHidden/>
               </w:rPr>
-              <w:t>17</w:t>
+              <w:t>18</w:t>
             </w:r>
             <w:r>
               <w:rPr>
@@ -3681,7 +3680,7 @@
               <w:noProof/>
             </w:rPr>
           </w:pPr>
-          <w:hyperlink w:anchor="_Toc68427565" w:history="1">
+          <w:hyperlink w:anchor="_Toc68695664" w:history="1">
             <w:r>
               <w:rPr>
                 <w:rStyle w:val="Hyperlink"/>
@@ -3708,7 +3707,7 @@
                 <w:noProof/>
                 <w:webHidden/>
               </w:rPr>
-              <w:instrText xml:space="preserve"> PAGEREF _Toc68427565 \h </w:instrText>
+              <w:instrText xml:space="preserve"> PAGEREF _Toc68695664 \h </w:instrText>
             </w:r>
             <w:r>
               <w:rPr>
@@ -3728,7 +3727,7 @@
                 <w:noProof/>
                 <w:webHidden/>
               </w:rPr>
-              <w:t>17</w:t>
+              <w:t>18</w:t>
             </w:r>
             <w:r>
               <w:rPr>
@@ -3750,7 +3749,7 @@
               <w:noProof/>
             </w:rPr>
           </w:pPr>
-          <w:hyperlink w:anchor="_Toc68427566" w:history="1">
+          <w:hyperlink w:anchor="_Toc68695665" w:history="1">
             <w:r>
               <w:rPr>
                 <w:rStyle w:val="Hyperlink"/>
@@ -3777,7 +3776,7 @@
                 <w:noProof/>
                 <w:webHidden/>
               </w:rPr>
-              <w:instrText xml:space="preserve"> PAGEREF _Toc68427566 \h </w:instrText>
+              <w:instrText xml:space="preserve"> PAGEREF _Toc68695665 \h </w:instrText>
             </w:r>
             <w:r>
               <w:rPr>
@@ -3819,11 +3818,12 @@
               <w:noProof/>
             </w:rPr>
           </w:pPr>
-          <w:hyperlink w:anchor="_Toc68427567" w:history="1">
+          <w:hyperlink w:anchor="_Toc68695666" w:history="1">
             <w:r>
               <w:rPr>
                 <w:rStyle w:val="Hyperlink"/>
                 <w:noProof/>
+                <w:lang w:val="en-US"/>
               </w:rPr>
               <w:t>Erklärung</w:t>
             </w:r>
@@ -3846,7 +3846,7 @@
                 <w:noProof/>
                 <w:webHidden/>
               </w:rPr>
-              <w:instrText xml:space="preserve"> PAGEREF _Toc68427567 \h </w:instrText>
+              <w:instrText xml:space="preserve"> PAGEREF _Toc68695666 \h </w:instrText>
             </w:r>
             <w:r>
               <w:rPr>
@@ -3867,6 +3867,718 @@
                 <w:webHidden/>
               </w:rPr>
               <w:t>19</w:t>
+            </w:r>
+            <w:r>
+              <w:rPr>
+                <w:noProof/>
+                <w:webHidden/>
+              </w:rPr>
+              <w:fldChar w:fldCharType="end"/>
+            </w:r>
+          </w:hyperlink>
+        </w:p>
+        <w:p>
+          <w:pPr>
+            <w:pStyle w:val="TOC2"/>
+            <w:tabs>
+              <w:tab w:val="right" w:leader="dot" w:pos="9062"/>
+            </w:tabs>
+            <w:rPr>
+              <w:rFonts w:cstheme="minorBidi"/>
+              <w:noProof/>
+            </w:rPr>
+          </w:pPr>
+          <w:hyperlink w:anchor="_Toc68695667" w:history="1">
+            <w:r>
+              <w:rPr>
+                <w:rStyle w:val="Hyperlink"/>
+                <w:noProof/>
+                <w:lang w:val="en-US"/>
+              </w:rPr>
+              <w:t>Ableitungen von KFG</w:t>
+            </w:r>
+            <w:r>
+              <w:rPr>
+                <w:noProof/>
+                <w:webHidden/>
+              </w:rPr>
+              <w:tab/>
+            </w:r>
+            <w:r>
+              <w:rPr>
+                <w:noProof/>
+                <w:webHidden/>
+              </w:rPr>
+              <w:fldChar w:fldCharType="begin"/>
+            </w:r>
+            <w:r>
+              <w:rPr>
+                <w:noProof/>
+                <w:webHidden/>
+              </w:rPr>
+              <w:instrText xml:space="preserve"> PAGEREF _Toc68695667 \h </w:instrText>
+            </w:r>
+            <w:r>
+              <w:rPr>
+                <w:noProof/>
+                <w:webHidden/>
+              </w:rPr>
+            </w:r>
+            <w:r>
+              <w:rPr>
+                <w:noProof/>
+                <w:webHidden/>
+              </w:rPr>
+              <w:fldChar w:fldCharType="separate"/>
+            </w:r>
+            <w:r>
+              <w:rPr>
+                <w:noProof/>
+                <w:webHidden/>
+              </w:rPr>
+              <w:t>20</w:t>
+            </w:r>
+            <w:r>
+              <w:rPr>
+                <w:noProof/>
+                <w:webHidden/>
+              </w:rPr>
+              <w:fldChar w:fldCharType="end"/>
+            </w:r>
+          </w:hyperlink>
+        </w:p>
+        <w:p>
+          <w:pPr>
+            <w:pStyle w:val="TOC3"/>
+            <w:tabs>
+              <w:tab w:val="right" w:leader="dot" w:pos="9062"/>
+            </w:tabs>
+            <w:rPr>
+              <w:rFonts w:cstheme="minorBidi"/>
+              <w:noProof/>
+            </w:rPr>
+          </w:pPr>
+          <w:hyperlink w:anchor="_Toc68695668" w:history="1">
+            <w:r>
+              <w:rPr>
+                <w:rStyle w:val="Hyperlink"/>
+                <w:noProof/>
+                <w:lang w:val="en-US"/>
+              </w:rPr>
+              <w:t>Aufgabe</w:t>
+            </w:r>
+            <w:r>
+              <w:rPr>
+                <w:noProof/>
+                <w:webHidden/>
+              </w:rPr>
+              <w:tab/>
+            </w:r>
+            <w:r>
+              <w:rPr>
+                <w:noProof/>
+                <w:webHidden/>
+              </w:rPr>
+              <w:fldChar w:fldCharType="begin"/>
+            </w:r>
+            <w:r>
+              <w:rPr>
+                <w:noProof/>
+                <w:webHidden/>
+              </w:rPr>
+              <w:instrText xml:space="preserve"> PAGEREF _Toc68695668 \h </w:instrText>
+            </w:r>
+            <w:r>
+              <w:rPr>
+                <w:noProof/>
+                <w:webHidden/>
+              </w:rPr>
+            </w:r>
+            <w:r>
+              <w:rPr>
+                <w:noProof/>
+                <w:webHidden/>
+              </w:rPr>
+              <w:fldChar w:fldCharType="separate"/>
+            </w:r>
+            <w:r>
+              <w:rPr>
+                <w:noProof/>
+                <w:webHidden/>
+              </w:rPr>
+              <w:t>20</w:t>
+            </w:r>
+            <w:r>
+              <w:rPr>
+                <w:noProof/>
+                <w:webHidden/>
+              </w:rPr>
+              <w:fldChar w:fldCharType="end"/>
+            </w:r>
+          </w:hyperlink>
+        </w:p>
+        <w:p>
+          <w:pPr>
+            <w:pStyle w:val="TOC3"/>
+            <w:tabs>
+              <w:tab w:val="right" w:leader="dot" w:pos="9062"/>
+            </w:tabs>
+            <w:rPr>
+              <w:rFonts w:cstheme="minorBidi"/>
+              <w:noProof/>
+            </w:rPr>
+          </w:pPr>
+          <w:hyperlink w:anchor="_Toc68695669" w:history="1">
+            <w:r>
+              <w:rPr>
+                <w:rStyle w:val="Hyperlink"/>
+                <w:noProof/>
+                <w:lang w:val="en-US"/>
+              </w:rPr>
+              <w:t>Lösung</w:t>
+            </w:r>
+            <w:r>
+              <w:rPr>
+                <w:noProof/>
+                <w:webHidden/>
+              </w:rPr>
+              <w:tab/>
+            </w:r>
+            <w:r>
+              <w:rPr>
+                <w:noProof/>
+                <w:webHidden/>
+              </w:rPr>
+              <w:fldChar w:fldCharType="begin"/>
+            </w:r>
+            <w:r>
+              <w:rPr>
+                <w:noProof/>
+                <w:webHidden/>
+              </w:rPr>
+              <w:instrText xml:space="preserve"> PAGEREF _Toc68695669 \h </w:instrText>
+            </w:r>
+            <w:r>
+              <w:rPr>
+                <w:noProof/>
+                <w:webHidden/>
+              </w:rPr>
+            </w:r>
+            <w:r>
+              <w:rPr>
+                <w:noProof/>
+                <w:webHidden/>
+              </w:rPr>
+              <w:fldChar w:fldCharType="separate"/>
+            </w:r>
+            <w:r>
+              <w:rPr>
+                <w:noProof/>
+                <w:webHidden/>
+              </w:rPr>
+              <w:t>20</w:t>
+            </w:r>
+            <w:r>
+              <w:rPr>
+                <w:noProof/>
+                <w:webHidden/>
+              </w:rPr>
+              <w:fldChar w:fldCharType="end"/>
+            </w:r>
+          </w:hyperlink>
+        </w:p>
+        <w:p>
+          <w:pPr>
+            <w:pStyle w:val="TOC2"/>
+            <w:tabs>
+              <w:tab w:val="right" w:leader="dot" w:pos="9062"/>
+            </w:tabs>
+            <w:rPr>
+              <w:rFonts w:cstheme="minorBidi"/>
+              <w:noProof/>
+            </w:rPr>
+          </w:pPr>
+          <w:hyperlink w:anchor="_Toc68695670" w:history="1">
+            <w:r>
+              <w:rPr>
+                <w:rStyle w:val="Hyperlink"/>
+                <w:noProof/>
+                <w:lang w:val="en-US"/>
+              </w:rPr>
+              <w:t>freie Variablen</w:t>
+            </w:r>
+            <w:r>
+              <w:rPr>
+                <w:noProof/>
+                <w:webHidden/>
+              </w:rPr>
+              <w:tab/>
+            </w:r>
+            <w:r>
+              <w:rPr>
+                <w:noProof/>
+                <w:webHidden/>
+              </w:rPr>
+              <w:fldChar w:fldCharType="begin"/>
+            </w:r>
+            <w:r>
+              <w:rPr>
+                <w:noProof/>
+                <w:webHidden/>
+              </w:rPr>
+              <w:instrText xml:space="preserve"> PAGEREF _Toc68695670 \h </w:instrText>
+            </w:r>
+            <w:r>
+              <w:rPr>
+                <w:noProof/>
+                <w:webHidden/>
+              </w:rPr>
+            </w:r>
+            <w:r>
+              <w:rPr>
+                <w:noProof/>
+                <w:webHidden/>
+              </w:rPr>
+              <w:fldChar w:fldCharType="separate"/>
+            </w:r>
+            <w:r>
+              <w:rPr>
+                <w:noProof/>
+                <w:webHidden/>
+              </w:rPr>
+              <w:t>21</w:t>
+            </w:r>
+            <w:r>
+              <w:rPr>
+                <w:noProof/>
+                <w:webHidden/>
+              </w:rPr>
+              <w:fldChar w:fldCharType="end"/>
+            </w:r>
+          </w:hyperlink>
+        </w:p>
+        <w:p>
+          <w:pPr>
+            <w:pStyle w:val="TOC3"/>
+            <w:tabs>
+              <w:tab w:val="right" w:leader="dot" w:pos="9062"/>
+            </w:tabs>
+            <w:rPr>
+              <w:rFonts w:cstheme="minorBidi"/>
+              <w:noProof/>
+            </w:rPr>
+          </w:pPr>
+          <w:hyperlink w:anchor="_Toc68695671" w:history="1">
+            <w:r>
+              <w:rPr>
+                <w:rStyle w:val="Hyperlink"/>
+                <w:noProof/>
+                <w:lang w:val="en-US"/>
+              </w:rPr>
+              <w:t>L</w:t>
+            </w:r>
+            <w:r>
+              <w:rPr>
+                <w:rStyle w:val="Hyperlink"/>
+                <w:noProof/>
+              </w:rPr>
+              <w:t>ö</w:t>
+            </w:r>
+            <w:r>
+              <w:rPr>
+                <w:rStyle w:val="Hyperlink"/>
+                <w:noProof/>
+                <w:lang w:val="en-US"/>
+              </w:rPr>
+              <w:t>sung</w:t>
+            </w:r>
+            <w:r>
+              <w:rPr>
+                <w:noProof/>
+                <w:webHidden/>
+              </w:rPr>
+              <w:tab/>
+            </w:r>
+            <w:r>
+              <w:rPr>
+                <w:noProof/>
+                <w:webHidden/>
+              </w:rPr>
+              <w:fldChar w:fldCharType="begin"/>
+            </w:r>
+            <w:r>
+              <w:rPr>
+                <w:noProof/>
+                <w:webHidden/>
+              </w:rPr>
+              <w:instrText xml:space="preserve"> PAGEREF _Toc68695671 \h </w:instrText>
+            </w:r>
+            <w:r>
+              <w:rPr>
+                <w:noProof/>
+                <w:webHidden/>
+              </w:rPr>
+            </w:r>
+            <w:r>
+              <w:rPr>
+                <w:noProof/>
+                <w:webHidden/>
+              </w:rPr>
+              <w:fldChar w:fldCharType="separate"/>
+            </w:r>
+            <w:r>
+              <w:rPr>
+                <w:noProof/>
+                <w:webHidden/>
+              </w:rPr>
+              <w:t>22</w:t>
+            </w:r>
+            <w:r>
+              <w:rPr>
+                <w:noProof/>
+                <w:webHidden/>
+              </w:rPr>
+              <w:fldChar w:fldCharType="end"/>
+            </w:r>
+          </w:hyperlink>
+        </w:p>
+        <w:p>
+          <w:pPr>
+            <w:pStyle w:val="TOC2"/>
+            <w:tabs>
+              <w:tab w:val="right" w:leader="dot" w:pos="9062"/>
+            </w:tabs>
+            <w:rPr>
+              <w:rFonts w:cstheme="minorBidi"/>
+              <w:noProof/>
+            </w:rPr>
+          </w:pPr>
+          <w:hyperlink w:anchor="_Toc68695672" w:history="1">
+            <w:r>
+              <w:rPr>
+                <w:rStyle w:val="Hyperlink"/>
+                <w:noProof/>
+                <w:lang w:val="en-US"/>
+              </w:rPr>
+              <w:t>Ratsel (generieren mit append)</w:t>
+            </w:r>
+            <w:r>
+              <w:rPr>
+                <w:noProof/>
+                <w:webHidden/>
+              </w:rPr>
+              <w:tab/>
+            </w:r>
+            <w:r>
+              <w:rPr>
+                <w:noProof/>
+                <w:webHidden/>
+              </w:rPr>
+              <w:fldChar w:fldCharType="begin"/>
+            </w:r>
+            <w:r>
+              <w:rPr>
+                <w:noProof/>
+                <w:webHidden/>
+              </w:rPr>
+              <w:instrText xml:space="preserve"> PAGEREF _Toc68695672 \h </w:instrText>
+            </w:r>
+            <w:r>
+              <w:rPr>
+                <w:noProof/>
+                <w:webHidden/>
+              </w:rPr>
+            </w:r>
+            <w:r>
+              <w:rPr>
+                <w:noProof/>
+                <w:webHidden/>
+              </w:rPr>
+              <w:fldChar w:fldCharType="separate"/>
+            </w:r>
+            <w:r>
+              <w:rPr>
+                <w:noProof/>
+                <w:webHidden/>
+              </w:rPr>
+              <w:t>22</w:t>
+            </w:r>
+            <w:r>
+              <w:rPr>
+                <w:noProof/>
+                <w:webHidden/>
+              </w:rPr>
+              <w:fldChar w:fldCharType="end"/>
+            </w:r>
+          </w:hyperlink>
+        </w:p>
+        <w:p>
+          <w:pPr>
+            <w:pStyle w:val="TOC3"/>
+            <w:tabs>
+              <w:tab w:val="right" w:leader="dot" w:pos="9062"/>
+            </w:tabs>
+            <w:rPr>
+              <w:rFonts w:cstheme="minorBidi"/>
+              <w:noProof/>
+            </w:rPr>
+          </w:pPr>
+          <w:hyperlink w:anchor="_Toc68695673" w:history="1">
+            <w:r>
+              <w:rPr>
+                <w:rStyle w:val="Hyperlink"/>
+                <w:noProof/>
+                <w:lang w:val="en-US"/>
+              </w:rPr>
+              <w:t>Aufgabe</w:t>
+            </w:r>
+            <w:r>
+              <w:rPr>
+                <w:noProof/>
+                <w:webHidden/>
+              </w:rPr>
+              <w:tab/>
+            </w:r>
+            <w:r>
+              <w:rPr>
+                <w:noProof/>
+                <w:webHidden/>
+              </w:rPr>
+              <w:fldChar w:fldCharType="begin"/>
+            </w:r>
+            <w:r>
+              <w:rPr>
+                <w:noProof/>
+                <w:webHidden/>
+              </w:rPr>
+              <w:instrText xml:space="preserve"> PAGEREF _Toc68695673 \h </w:instrText>
+            </w:r>
+            <w:r>
+              <w:rPr>
+                <w:noProof/>
+                <w:webHidden/>
+              </w:rPr>
+            </w:r>
+            <w:r>
+              <w:rPr>
+                <w:noProof/>
+                <w:webHidden/>
+              </w:rPr>
+              <w:fldChar w:fldCharType="separate"/>
+            </w:r>
+            <w:r>
+              <w:rPr>
+                <w:noProof/>
+                <w:webHidden/>
+              </w:rPr>
+              <w:t>22</w:t>
+            </w:r>
+            <w:r>
+              <w:rPr>
+                <w:noProof/>
+                <w:webHidden/>
+              </w:rPr>
+              <w:fldChar w:fldCharType="end"/>
+            </w:r>
+          </w:hyperlink>
+        </w:p>
+        <w:p>
+          <w:pPr>
+            <w:pStyle w:val="TOC3"/>
+            <w:tabs>
+              <w:tab w:val="right" w:leader="dot" w:pos="9062"/>
+            </w:tabs>
+            <w:rPr>
+              <w:rFonts w:cstheme="minorBidi"/>
+              <w:noProof/>
+            </w:rPr>
+          </w:pPr>
+          <w:hyperlink w:anchor="_Toc68695674" w:history="1">
+            <w:r>
+              <w:rPr>
+                <w:rStyle w:val="Hyperlink"/>
+                <w:noProof/>
+              </w:rPr>
+              <w:t>Lösung (ähnlich zu Wolf-Ziege-Kohl)</w:t>
+            </w:r>
+            <w:r>
+              <w:rPr>
+                <w:noProof/>
+                <w:webHidden/>
+              </w:rPr>
+              <w:tab/>
+            </w:r>
+            <w:r>
+              <w:rPr>
+                <w:noProof/>
+                <w:webHidden/>
+              </w:rPr>
+              <w:fldChar w:fldCharType="begin"/>
+            </w:r>
+            <w:r>
+              <w:rPr>
+                <w:noProof/>
+                <w:webHidden/>
+              </w:rPr>
+              <w:instrText xml:space="preserve"> PAGEREF _Toc68695674 \h </w:instrText>
+            </w:r>
+            <w:r>
+              <w:rPr>
+                <w:noProof/>
+                <w:webHidden/>
+              </w:rPr>
+            </w:r>
+            <w:r>
+              <w:rPr>
+                <w:noProof/>
+                <w:webHidden/>
+              </w:rPr>
+              <w:fldChar w:fldCharType="separate"/>
+            </w:r>
+            <w:r>
+              <w:rPr>
+                <w:noProof/>
+                <w:webHidden/>
+              </w:rPr>
+              <w:t>23</w:t>
+            </w:r>
+            <w:r>
+              <w:rPr>
+                <w:noProof/>
+                <w:webHidden/>
+              </w:rPr>
+              <w:fldChar w:fldCharType="end"/>
+            </w:r>
+          </w:hyperlink>
+        </w:p>
+        <w:p>
+          <w:pPr>
+            <w:pStyle w:val="TOC3"/>
+            <w:tabs>
+              <w:tab w:val="right" w:leader="dot" w:pos="9062"/>
+            </w:tabs>
+            <w:rPr>
+              <w:rFonts w:cstheme="minorBidi"/>
+              <w:noProof/>
+            </w:rPr>
+          </w:pPr>
+          <w:hyperlink w:anchor="_Toc68695675" w:history="1">
+            <w:r>
+              <w:rPr>
+                <w:rStyle w:val="Hyperlink"/>
+                <w:noProof/>
+              </w:rPr>
+              <w:t>Erklärung</w:t>
+            </w:r>
+            <w:r>
+              <w:rPr>
+                <w:noProof/>
+                <w:webHidden/>
+              </w:rPr>
+              <w:tab/>
+            </w:r>
+            <w:r>
+              <w:rPr>
+                <w:noProof/>
+                <w:webHidden/>
+              </w:rPr>
+              <w:fldChar w:fldCharType="begin"/>
+            </w:r>
+            <w:r>
+              <w:rPr>
+                <w:noProof/>
+                <w:webHidden/>
+              </w:rPr>
+              <w:instrText xml:space="preserve"> PAGEREF _Toc68695675 \h </w:instrText>
+            </w:r>
+            <w:r>
+              <w:rPr>
+                <w:noProof/>
+                <w:webHidden/>
+              </w:rPr>
+            </w:r>
+            <w:r>
+              <w:rPr>
+                <w:noProof/>
+                <w:webHidden/>
+              </w:rPr>
+              <w:fldChar w:fldCharType="separate"/>
+            </w:r>
+            <w:r>
+              <w:rPr>
+                <w:noProof/>
+                <w:webHidden/>
+              </w:rPr>
+              <w:t>23</w:t>
+            </w:r>
+            <w:r>
+              <w:rPr>
+                <w:noProof/>
+                <w:webHidden/>
+              </w:rPr>
+              <w:fldChar w:fldCharType="end"/>
+            </w:r>
+          </w:hyperlink>
+        </w:p>
+        <w:p>
+          <w:pPr>
+            <w:pStyle w:val="TOC2"/>
+            <w:tabs>
+              <w:tab w:val="right" w:leader="dot" w:pos="9062"/>
+            </w:tabs>
+            <w:rPr>
+              <w:rFonts w:cstheme="minorBidi"/>
+              <w:noProof/>
+            </w:rPr>
+          </w:pPr>
+          <w:hyperlink w:anchor="_Toc68695676" w:history="1">
+            <w:r>
+              <w:rPr>
+                <w:rStyle w:val="Hyperlink"/>
+                <w:noProof/>
+              </w:rPr>
+              <w:t>Ausführungsbaum</w:t>
+            </w:r>
+            <w:r>
+              <w:rPr>
+                <w:noProof/>
+                <w:webHidden/>
+              </w:rPr>
+              <w:tab/>
+            </w:r>
+            <w:r>
+              <w:rPr>
+                <w:noProof/>
+                <w:webHidden/>
+              </w:rPr>
+              <w:fldChar w:fldCharType="begin"/>
+            </w:r>
+            <w:r>
+              <w:rPr>
+                <w:noProof/>
+                <w:webHidden/>
+              </w:rPr>
+              <w:instrText xml:space="preserve"> PAGEREF _Toc68695676 \h </w:instrText>
+            </w:r>
+            <w:r>
+              <w:rPr>
+                <w:noProof/>
+                <w:webHidden/>
+              </w:rPr>
+            </w:r>
+            <w:r>
+              <w:rPr>
+                <w:noProof/>
+                <w:webHidden/>
+              </w:rPr>
+              <w:fldChar w:fldCharType="separate"/>
+            </w:r>
+            <w:r>
+              <w:rPr>
+                <w:noProof/>
+                <w:webHidden/>
+              </w:rPr>
+              <w:t>24</w:t>
             </w:r>
             <w:r>
               <w:rPr>
@@ -3894,8 +4606,9 @@
       <w:pPr>
         <w:pStyle w:val="Heading1"/>
       </w:pPr>
-      <w:bookmarkStart w:id="1" w:name="_Toc68427513"/>
-      <w:r>
+      <w:bookmarkStart w:id="1" w:name="_Toc68695612"/>
+      <w:r>
+        <w:lastRenderedPageBreak/>
         <w:t>Prolog Basics</w:t>
       </w:r>
       <w:bookmarkEnd w:id="1"/>
@@ -3904,7 +4617,7 @@
       <w:pPr>
         <w:pStyle w:val="Heading2"/>
       </w:pPr>
-      <w:bookmarkStart w:id="2" w:name="_Toc68427514"/>
+      <w:bookmarkStart w:id="2" w:name="_Toc68695613"/>
       <w:r>
         <w:t>Terme</w:t>
       </w:r>
@@ -3914,7 +4627,7 @@
       <w:pPr>
         <w:pStyle w:val="Heading3"/>
       </w:pPr>
-      <w:bookmarkStart w:id="3" w:name="_Toc68427515"/>
+      <w:bookmarkStart w:id="3" w:name="_Toc68695614"/>
       <w:r>
         <w:t>Atome</w:t>
       </w:r>
@@ -4038,9 +4751,8 @@
       <w:pPr>
         <w:pStyle w:val="Heading3"/>
       </w:pPr>
-      <w:bookmarkStart w:id="4" w:name="_Toc68427516"/>
-      <w:r>
-        <w:lastRenderedPageBreak/>
+      <w:bookmarkStart w:id="4" w:name="_Toc68695615"/>
+      <w:r>
         <w:t>Variablen</w:t>
       </w:r>
       <w:bookmarkEnd w:id="4"/>
@@ -4186,7 +4898,7 @@
       <w:pPr>
         <w:pStyle w:val="Heading3"/>
       </w:pPr>
-      <w:bookmarkStart w:id="5" w:name="_Toc68427517"/>
+      <w:bookmarkStart w:id="5" w:name="_Toc68695616"/>
       <w:r>
         <w:t>Anonyme Variablen</w:t>
       </w:r>
@@ -4262,7 +4974,7 @@
       <w:pPr>
         <w:pStyle w:val="Heading3"/>
       </w:pPr>
-      <w:bookmarkStart w:id="6" w:name="_Toc68427518"/>
+      <w:bookmarkStart w:id="6" w:name="_Toc68695617"/>
       <w:r>
         <w:t>Fakten</w:t>
       </w:r>
@@ -4289,6 +5001,7 @@
         <w:rPr>
           <w:noProof/>
         </w:rPr>
+        <w:lastRenderedPageBreak/>
         <w:drawing>
           <wp:inline distT="0" distB="0" distL="0" distR="0" wp14:anchorId="73EDDDCA" wp14:editId="7778670E">
             <wp:extent cx="4097867" cy="1619803"/>
@@ -4348,7 +5061,7 @@
       <w:pPr>
         <w:pStyle w:val="Heading3"/>
       </w:pPr>
-      <w:bookmarkStart w:id="7" w:name="_Toc68427519"/>
+      <w:bookmarkStart w:id="7" w:name="_Toc68695618"/>
       <w:r>
         <w:t>Zahlen</w:t>
       </w:r>
@@ -4367,7 +5080,7 @@
       <w:pPr>
         <w:pStyle w:val="Heading2"/>
       </w:pPr>
-      <w:bookmarkStart w:id="8" w:name="_Toc68427520"/>
+      <w:bookmarkStart w:id="8" w:name="_Toc68695619"/>
       <w:r>
         <w:t>Abfragen</w:t>
       </w:r>
@@ -4433,7 +5146,7 @@
       <w:pPr>
         <w:pStyle w:val="Heading3"/>
       </w:pPr>
-      <w:bookmarkStart w:id="9" w:name="_Toc68427521"/>
+      <w:bookmarkStart w:id="9" w:name="_Toc68695620"/>
       <w:r>
         <w:t>Konjunktion</w:t>
       </w:r>
@@ -4486,7 +5199,7 @@
       <w:pPr>
         <w:pStyle w:val="Heading3"/>
       </w:pPr>
-      <w:bookmarkStart w:id="10" w:name="_Toc68427522"/>
+      <w:bookmarkStart w:id="10" w:name="_Toc68695621"/>
       <w:r>
         <w:rPr>
           <w:rStyle w:val="Heading3Char"/>
@@ -4579,7 +5292,7 @@
       <w:pPr>
         <w:pStyle w:val="Heading2"/>
       </w:pPr>
-      <w:bookmarkStart w:id="11" w:name="_Toc68427523"/>
+      <w:bookmarkStart w:id="11" w:name="_Toc68695622"/>
       <w:r>
         <w:t>Regeln</w:t>
       </w:r>
@@ -4589,7 +5302,7 @@
       <w:pPr>
         <w:pStyle w:val="Heading3"/>
       </w:pPr>
-      <w:bookmarkStart w:id="12" w:name="_Toc68427524"/>
+      <w:bookmarkStart w:id="12" w:name="_Toc68695623"/>
       <w:r>
         <w:t>Syntax</w:t>
       </w:r>
@@ -4619,8 +5332,9 @@
       <w:pPr>
         <w:pStyle w:val="Heading3"/>
       </w:pPr>
-      <w:bookmarkStart w:id="13" w:name="_Toc68427525"/>
-      <w:r>
+      <w:bookmarkStart w:id="13" w:name="_Toc68695624"/>
+      <w:r>
+        <w:lastRenderedPageBreak/>
         <w:t>Beispiel</w:t>
       </w:r>
       <w:bookmarkEnd w:id="13"/>
@@ -4643,7 +5357,7 @@
       <w:pPr>
         <w:pStyle w:val="Heading2"/>
       </w:pPr>
-      <w:bookmarkStart w:id="14" w:name="_Toc68427526"/>
+      <w:bookmarkStart w:id="14" w:name="_Toc68695625"/>
       <w:r>
         <w:t>Prädikate</w:t>
       </w:r>
@@ -4695,7 +5409,7 @@
       <w:pPr>
         <w:pStyle w:val="Heading3"/>
       </w:pPr>
-      <w:bookmarkStart w:id="15" w:name="_Toc68427527"/>
+      <w:bookmarkStart w:id="15" w:name="_Toc68695626"/>
       <w:r>
         <w:t>Beispiel</w:t>
       </w:r>
@@ -4720,21 +5434,7 @@
         <w:rPr>
           <w:lang w:val="en-US"/>
         </w:rPr>
-        <w:t>parent(</w:t>
-      </w:r>
-      <w:proofErr w:type="gramStart"/>
-      <w:r>
-        <w:rPr>
-          <w:lang w:val="en-US"/>
-        </w:rPr>
-        <w:t>X,Y</w:t>
-      </w:r>
-      <w:proofErr w:type="gramEnd"/>
-      <w:r>
-        <w:rPr>
-          <w:lang w:val="en-US"/>
-        </w:rPr>
-        <w:t>) :- mother(X,Y).</w:t>
+        <w:t>parent(X,Y) :- mother(X,Y).</w:t>
       </w:r>
     </w:p>
     <w:p>
@@ -4748,21 +5448,7 @@
         <w:rPr>
           <w:lang w:val="en-US"/>
         </w:rPr>
-        <w:t>parent(</w:t>
-      </w:r>
-      <w:proofErr w:type="gramStart"/>
-      <w:r>
-        <w:rPr>
-          <w:lang w:val="en-US"/>
-        </w:rPr>
-        <w:t>X,Y</w:t>
-      </w:r>
-      <w:proofErr w:type="gramEnd"/>
-      <w:r>
-        <w:rPr>
-          <w:lang w:val="en-US"/>
-        </w:rPr>
-        <w:t>) :- father(X,Y).</w:t>
+        <w:t>parent(X,Y) :- father(X,Y).</w:t>
       </w:r>
     </w:p>
     <w:p>
@@ -4779,7 +5465,6 @@
         <w:t>mother(</w:t>
       </w:r>
       <w:proofErr w:type="spellStart"/>
-      <w:proofErr w:type="gramStart"/>
       <w:r>
         <w:rPr>
           <w:lang w:val="en-US"/>
@@ -4787,7 +5472,6 @@
         <w:t>inge,emil</w:t>
       </w:r>
       <w:proofErr w:type="spellEnd"/>
-      <w:proofErr w:type="gramEnd"/>
       <w:r>
         <w:rPr>
           <w:lang w:val="en-US"/>
@@ -4809,7 +5493,6 @@
         <w:t>mother(</w:t>
       </w:r>
       <w:proofErr w:type="spellStart"/>
-      <w:proofErr w:type="gramStart"/>
       <w:r>
         <w:rPr>
           <w:lang w:val="en-US"/>
@@ -4817,7 +5500,6 @@
         <w:t>inge,petra</w:t>
       </w:r>
       <w:proofErr w:type="spellEnd"/>
-      <w:proofErr w:type="gramEnd"/>
       <w:r>
         <w:rPr>
           <w:lang w:val="en-US"/>
@@ -4839,7 +5521,6 @@
         <w:t>mother(</w:t>
       </w:r>
       <w:proofErr w:type="spellStart"/>
-      <w:proofErr w:type="gramStart"/>
       <w:r>
         <w:rPr>
           <w:lang w:val="en-US"/>
@@ -4847,7 +5528,6 @@
         <w:t>petra,willi</w:t>
       </w:r>
       <w:proofErr w:type="spellEnd"/>
-      <w:proofErr w:type="gramEnd"/>
       <w:r>
         <w:rPr>
           <w:lang w:val="en-US"/>
@@ -4869,7 +5549,6 @@
         <w:t>father(</w:t>
       </w:r>
       <w:proofErr w:type="spellStart"/>
-      <w:proofErr w:type="gramStart"/>
       <w:r>
         <w:rPr>
           <w:lang w:val="en-US"/>
@@ -4877,7 +5556,6 @@
         <w:t>fritz,emil</w:t>
       </w:r>
       <w:proofErr w:type="spellEnd"/>
-      <w:proofErr w:type="gramEnd"/>
       <w:r>
         <w:rPr>
           <w:lang w:val="en-US"/>
@@ -4989,7 +5667,7 @@
       <w:pPr>
         <w:pStyle w:val="Heading2"/>
       </w:pPr>
-      <w:bookmarkStart w:id="16" w:name="_Toc68427528"/>
+      <w:bookmarkStart w:id="16" w:name="_Toc68695627"/>
       <w:r>
         <w:t>Listen</w:t>
       </w:r>
@@ -5087,6 +5765,7 @@
         <w:rPr>
           <w:lang w:val="en-US"/>
         </w:rPr>
+        <w:lastRenderedPageBreak/>
         <w:t xml:space="preserve">Two heads: [X | </w:t>
       </w:r>
       <w:r>
@@ -5108,7 +5787,7 @@
       <w:pPr>
         <w:pStyle w:val="Heading3"/>
       </w:pPr>
-      <w:bookmarkStart w:id="17" w:name="_Toc68427529"/>
+      <w:bookmarkStart w:id="17" w:name="_Toc68695628"/>
       <w:r>
         <w:t>Unendliche Listen</w:t>
       </w:r>
@@ -5255,7 +5934,6 @@
     </w:p>
     <w:p>
       <w:r>
-        <w:lastRenderedPageBreak/>
         <w:t>durchnummerierte) Variablen verwendet. Das Ziel der Abfrage ist</w:t>
       </w:r>
     </w:p>
@@ -5268,7 +5946,7 @@
       <w:pPr>
         <w:pStyle w:val="Heading2"/>
       </w:pPr>
-      <w:bookmarkStart w:id="18" w:name="_Toc68427530"/>
+      <w:bookmarkStart w:id="18" w:name="_Toc68695629"/>
       <w:r>
         <w:t>Arithmetik</w:t>
       </w:r>
@@ -5281,7 +5959,7 @@
       <w:pPr>
         <w:pStyle w:val="Heading3"/>
       </w:pPr>
-      <w:bookmarkStart w:id="19" w:name="_Toc68427531"/>
+      <w:bookmarkStart w:id="19" w:name="_Toc68695630"/>
       <w:r>
         <w:t>Unifikation</w:t>
       </w:r>
@@ -5498,7 +6176,7 @@
       <w:pPr>
         <w:pStyle w:val="Heading3"/>
       </w:pPr>
-      <w:bookmarkStart w:id="20" w:name="_Toc68427532"/>
+      <w:bookmarkStart w:id="20" w:name="_Toc68695631"/>
       <w:r>
         <w:t>Vergleichsoperatoren</w:t>
       </w:r>
@@ -5641,7 +6319,7 @@
           <w:lang w:eastAsia="de-DE"/>
         </w:rPr>
       </w:pPr>
-      <w:bookmarkStart w:id="21" w:name="_Toc68427533"/>
+      <w:bookmarkStart w:id="21" w:name="_Toc68695632"/>
       <w:r>
         <w:rPr>
           <w:rFonts w:eastAsia="Times New Roman"/>
@@ -5691,6 +6369,7 @@
     </w:p>
     <w:p>
       <w:r>
+        <w:lastRenderedPageBreak/>
         <w:t xml:space="preserve">(Der linke Term kann </w:t>
       </w:r>
       <w:r>
@@ -5812,19 +6491,11 @@
           <w:lang w:val="en-US"/>
         </w:rPr>
       </w:pPr>
-      <w:proofErr w:type="gramStart"/>
-      <w:r>
-        <w:rPr>
-          <w:lang w:val="en-US"/>
-        </w:rPr>
-        <w:t>?X</w:t>
-      </w:r>
-      <w:proofErr w:type="gramEnd"/>
-      <w:r>
-        <w:rPr>
-          <w:lang w:val="en-US"/>
-        </w:rPr>
-        <w:t xml:space="preserve"> is 0*Y  </w:t>
+      <w:r>
+        <w:rPr>
+          <w:lang w:val="en-US"/>
+        </w:rPr>
+        <w:t xml:space="preserve">?X is 0*Y  </w:t>
       </w:r>
       <w:r>
         <w:rPr>
@@ -5882,9 +6553,8 @@
       <w:pPr>
         <w:pStyle w:val="Heading1"/>
       </w:pPr>
-      <w:bookmarkStart w:id="22" w:name="_Toc68427534"/>
-      <w:r>
-        <w:lastRenderedPageBreak/>
+      <w:bookmarkStart w:id="22" w:name="_Toc68695633"/>
+      <w:r>
         <w:t>Methoden</w:t>
       </w:r>
       <w:bookmarkEnd w:id="22"/>
@@ -5893,7 +6563,7 @@
       <w:pPr>
         <w:pStyle w:val="Heading2"/>
       </w:pPr>
-      <w:bookmarkStart w:id="23" w:name="_Toc68427535"/>
+      <w:bookmarkStart w:id="23" w:name="_Toc68695634"/>
       <w:r>
         <w:t>Listenfunktionen</w:t>
       </w:r>
@@ -5903,7 +6573,7 @@
       <w:pPr>
         <w:pStyle w:val="Heading3"/>
       </w:pPr>
-      <w:bookmarkStart w:id="24" w:name="_Toc68427536"/>
+      <w:bookmarkStart w:id="24" w:name="_Toc68695635"/>
       <w:r>
         <w:t>Member</w:t>
       </w:r>
@@ -5936,23 +6606,7 @@
           <w:szCs w:val="20"/>
           <w:lang w:val="en-US"/>
         </w:rPr>
-        <w:t>member(</w:t>
-      </w:r>
-      <w:proofErr w:type="gramStart"/>
-      <w:r>
-        <w:rPr>
-          <w:szCs w:val="20"/>
-          <w:lang w:val="en-US"/>
-        </w:rPr>
-        <w:t>X,[</w:t>
-      </w:r>
-      <w:proofErr w:type="gramEnd"/>
-      <w:r>
-        <w:rPr>
-          <w:szCs w:val="20"/>
-          <w:lang w:val="en-US"/>
-        </w:rPr>
-        <w:t>Y|R]) :- member(X,R).</w:t>
+        <w:t>member(X,[Y|R]) :- member(X,R).</w:t>
       </w:r>
     </w:p>
     <w:p>
@@ -6014,7 +6668,7 @@
       <w:pPr>
         <w:pStyle w:val="Heading3"/>
       </w:pPr>
-      <w:bookmarkStart w:id="25" w:name="_Toc68427537"/>
+      <w:bookmarkStart w:id="25" w:name="_Toc68695636"/>
       <w:r>
         <w:t>Member2</w:t>
       </w:r>
@@ -6073,21 +6727,7 @@
         <w:rPr>
           <w:lang w:val="en-US"/>
         </w:rPr>
-        <w:t>member2(</w:t>
-      </w:r>
-      <w:proofErr w:type="gramStart"/>
-      <w:r>
-        <w:rPr>
-          <w:lang w:val="en-US"/>
-        </w:rPr>
-        <w:t>X,[</w:t>
-      </w:r>
-      <w:proofErr w:type="gramEnd"/>
-      <w:r>
-        <w:rPr>
-          <w:lang w:val="en-US"/>
-        </w:rPr>
-        <w:t>X|[</w:t>
+        <w:t>member2(X,[X|[</w:t>
       </w:r>
       <w:proofErr w:type="spellStart"/>
       <w:r>
@@ -6115,17 +6755,9 @@
         <w:rPr>
           <w:lang w:val="en-US"/>
         </w:rPr>
-        <w:t>member2(</w:t>
-      </w:r>
-      <w:proofErr w:type="gramStart"/>
-      <w:r>
-        <w:rPr>
-          <w:lang w:val="en-US"/>
-        </w:rPr>
-        <w:t>X,[</w:t>
+        <w:t>member2(X,[</w:t>
       </w:r>
       <w:proofErr w:type="spellStart"/>
-      <w:proofErr w:type="gramEnd"/>
       <w:r>
         <w:rPr>
           <w:lang w:val="en-US"/>
@@ -6144,7 +6776,7 @@
       <w:pPr>
         <w:pStyle w:val="Heading3"/>
       </w:pPr>
-      <w:bookmarkStart w:id="26" w:name="_Toc68427538"/>
+      <w:bookmarkStart w:id="26" w:name="_Toc68695637"/>
       <w:r>
         <w:t>Append</w:t>
       </w:r>
@@ -6231,19 +6863,11 @@
           <w:lang w:val="en-US"/>
         </w:rPr>
       </w:pPr>
-      <w:proofErr w:type="gramStart"/>
-      <w:r>
-        <w:rPr>
-          <w:lang w:val="en-US"/>
-        </w:rPr>
-        <w:t>?append</w:t>
-      </w:r>
-      <w:proofErr w:type="gramEnd"/>
-      <w:r>
-        <w:rPr>
-          <w:lang w:val="en-US"/>
-        </w:rPr>
-        <w:t>([1,2,3,4],[2,3,4,5],X).</w:t>
+      <w:r>
+        <w:rPr>
+          <w:lang w:val="en-US"/>
+        </w:rPr>
+        <w:t>?append([1,2,3,4],[2,3,4,5],X).</w:t>
       </w:r>
     </w:p>
     <w:p>
@@ -6263,7 +6887,7 @@
       <w:pPr>
         <w:pStyle w:val="Heading3"/>
       </w:pPr>
-      <w:bookmarkStart w:id="27" w:name="_Toc68427539"/>
+      <w:bookmarkStart w:id="27" w:name="_Toc68695638"/>
       <w:r>
         <w:t>Reverse</w:t>
       </w:r>
@@ -6281,19 +6905,11 @@
           <w:lang w:val="en-US"/>
         </w:rPr>
       </w:pPr>
-      <w:proofErr w:type="gramStart"/>
-      <w:r>
-        <w:rPr>
-          <w:lang w:val="en-US"/>
-        </w:rPr>
-        <w:t>rev(</w:t>
-      </w:r>
-      <w:proofErr w:type="gramEnd"/>
-      <w:r>
-        <w:rPr>
-          <w:lang w:val="en-US"/>
-        </w:rPr>
-        <w:t>[],[]).</w:t>
+      <w:r>
+        <w:rPr>
+          <w:lang w:val="en-US"/>
+        </w:rPr>
+        <w:t>rev([],[]).</w:t>
       </w:r>
     </w:p>
     <w:p>
@@ -6307,21 +6923,7 @@
         <w:rPr>
           <w:lang w:val="en-US"/>
         </w:rPr>
-        <w:t>rev([X|R</w:t>
-      </w:r>
-      <w:proofErr w:type="gramStart"/>
-      <w:r>
-        <w:rPr>
-          <w:lang w:val="en-US"/>
-        </w:rPr>
-        <w:t>],Y</w:t>
-      </w:r>
-      <w:proofErr w:type="gramEnd"/>
-      <w:r>
-        <w:rPr>
-          <w:lang w:val="en-US"/>
-        </w:rPr>
-        <w:t>) :- rev(R,Y1),append(Y1,[X],Y).</w:t>
+        <w:t>rev([X|R],Y) :- rev(R,Y1),append(Y1,[X],Y).</w:t>
       </w:r>
     </w:p>
     <w:p>
@@ -6360,21 +6962,8 @@
         <w:rPr>
           <w:lang w:val="en-US"/>
         </w:rPr>
-        <w:t>rev(</w:t>
-      </w:r>
-      <w:proofErr w:type="gramStart"/>
-      <w:r>
-        <w:rPr>
-          <w:lang w:val="en-US"/>
-        </w:rPr>
-        <w:t>X,Y</w:t>
-      </w:r>
-      <w:proofErr w:type="gramEnd"/>
-      <w:r>
-        <w:rPr>
-          <w:lang w:val="en-US"/>
-        </w:rPr>
-        <w:t>) :- rev1(X,[],Y).</w:t>
+        <w:lastRenderedPageBreak/>
+        <w:t>rev(X,Y) :- rev1(X,[],Y).</w:t>
       </w:r>
     </w:p>
     <w:p>
@@ -6388,21 +6977,7 @@
         <w:rPr>
           <w:lang w:val="en-US"/>
         </w:rPr>
-        <w:t>rev1([</w:t>
-      </w:r>
-      <w:proofErr w:type="gramStart"/>
-      <w:r>
-        <w:rPr>
-          <w:lang w:val="en-US"/>
-        </w:rPr>
-        <w:t>],Y</w:t>
-      </w:r>
-      <w:proofErr w:type="gramEnd"/>
-      <w:r>
-        <w:rPr>
-          <w:lang w:val="en-US"/>
-        </w:rPr>
-        <w:t>,Y).</w:t>
+        <w:t>rev1([],Y,Y).</w:t>
       </w:r>
     </w:p>
     <w:p>
@@ -6416,21 +6991,7 @@
         <w:rPr>
           <w:lang w:val="en-US"/>
         </w:rPr>
-        <w:t>rev1([X|R</w:t>
-      </w:r>
-      <w:proofErr w:type="gramStart"/>
-      <w:r>
-        <w:rPr>
-          <w:lang w:val="en-US"/>
-        </w:rPr>
-        <w:t>],A</w:t>
-      </w:r>
-      <w:proofErr w:type="gramEnd"/>
-      <w:r>
-        <w:rPr>
-          <w:lang w:val="en-US"/>
-        </w:rPr>
-        <w:t>,Y) :- rev1(R,[X|A],Y).</w:t>
+        <w:t>rev1([X|R],A,Y) :- rev1(R,[X|A],Y).</w:t>
       </w:r>
     </w:p>
     <w:p>
@@ -6447,7 +7008,7 @@
           <w:lang w:val="en-US"/>
         </w:rPr>
       </w:pPr>
-      <w:bookmarkStart w:id="28" w:name="_Toc68427540"/>
+      <w:bookmarkStart w:id="28" w:name="_Toc68695639"/>
       <w:r>
         <w:rPr>
           <w:lang w:val="en-US"/>
@@ -6464,7 +7025,6 @@
         </w:rPr>
       </w:pPr>
       <w:proofErr w:type="spellStart"/>
-      <w:proofErr w:type="gramStart"/>
       <w:r>
         <w:rPr>
           <w:lang w:val="en-US"/>
@@ -6476,14 +7036,7 @@
         <w:rPr>
           <w:lang w:val="en-US"/>
         </w:rPr>
-        <w:t>(</w:t>
-      </w:r>
-      <w:proofErr w:type="gramEnd"/>
-      <w:r>
-        <w:rPr>
-          <w:lang w:val="en-US"/>
-        </w:rPr>
-        <w:t>[],[]).</w:t>
+        <w:t>([],[]).</w:t>
       </w:r>
     </w:p>
     <w:p>
@@ -6505,21 +7058,7 @@
         <w:rPr>
           <w:lang w:val="en-US"/>
         </w:rPr>
-        <w:t>([X|R</w:t>
-      </w:r>
-      <w:proofErr w:type="gramStart"/>
-      <w:r>
-        <w:rPr>
-          <w:lang w:val="en-US"/>
-        </w:rPr>
-        <w:t>],Y</w:t>
-      </w:r>
-      <w:proofErr w:type="gramEnd"/>
-      <w:r>
-        <w:rPr>
-          <w:lang w:val="en-US"/>
-        </w:rPr>
-        <w:t xml:space="preserve">) :- </w:t>
+        <w:t xml:space="preserve">([X|R],Y) :- </w:t>
       </w:r>
       <w:r>
         <w:rPr>
@@ -6571,21 +7110,7 @@
         <w:rPr>
           <w:lang w:val="en-US"/>
         </w:rPr>
-        <w:t>(R</w:t>
-      </w:r>
-      <w:proofErr w:type="gramStart"/>
-      <w:r>
-        <w:rPr>
-          <w:lang w:val="en-US"/>
-        </w:rPr>
-        <w:t>1,Y</w:t>
-      </w:r>
-      <w:proofErr w:type="gramEnd"/>
-      <w:r>
-        <w:rPr>
-          <w:lang w:val="en-US"/>
-        </w:rPr>
-        <w:t>1),</w:t>
+        <w:t>(R1,Y1),</w:t>
       </w:r>
     </w:p>
     <w:p>
@@ -6625,21 +7150,7 @@
         <w:rPr>
           <w:lang w:val="en-US"/>
         </w:rPr>
-        <w:t>(R</w:t>
-      </w:r>
-      <w:proofErr w:type="gramStart"/>
-      <w:r>
-        <w:rPr>
-          <w:lang w:val="en-US"/>
-        </w:rPr>
-        <w:t>2,Y</w:t>
-      </w:r>
-      <w:proofErr w:type="gramEnd"/>
-      <w:r>
-        <w:rPr>
-          <w:lang w:val="en-US"/>
-        </w:rPr>
-        <w:t>2),</w:t>
+        <w:t>(R2,Y2),</w:t>
       </w:r>
     </w:p>
     <w:p>
@@ -6653,7 +7164,6 @@
         <w:rPr>
           <w:lang w:val="en-US"/>
         </w:rPr>
-        <w:lastRenderedPageBreak/>
         <w:tab/>
       </w:r>
       <w:r>
@@ -6672,21 +7182,7 @@
         <w:rPr>
           <w:lang w:val="en-US"/>
         </w:rPr>
-        <w:t>append(Y</w:t>
-      </w:r>
-      <w:proofErr w:type="gramStart"/>
-      <w:r>
-        <w:rPr>
-          <w:lang w:val="en-US"/>
-        </w:rPr>
-        <w:t>1,[</w:t>
-      </w:r>
-      <w:proofErr w:type="gramEnd"/>
-      <w:r>
-        <w:rPr>
-          <w:lang w:val="en-US"/>
-        </w:rPr>
-        <w:t>X|Y2],Y).</w:t>
+        <w:t>append(Y1,[X|Y2],Y).</w:t>
       </w:r>
     </w:p>
     <w:p>
@@ -6700,21 +7196,7 @@
         <w:rPr>
           <w:lang w:val="en-US"/>
         </w:rPr>
-        <w:t>split(</w:t>
-      </w:r>
-      <w:proofErr w:type="gramStart"/>
-      <w:r>
-        <w:rPr>
-          <w:lang w:val="en-US"/>
-        </w:rPr>
-        <w:t>X,[</w:t>
-      </w:r>
-      <w:proofErr w:type="gramEnd"/>
-      <w:r>
-        <w:rPr>
-          <w:lang w:val="en-US"/>
-        </w:rPr>
-        <w:t>],[],[]).</w:t>
+        <w:t>split(X,[],[],[]).</w:t>
       </w:r>
     </w:p>
     <w:p>
@@ -6728,21 +7210,7 @@
         <w:rPr>
           <w:lang w:val="en-US"/>
         </w:rPr>
-        <w:t>split(</w:t>
-      </w:r>
-      <w:proofErr w:type="gramStart"/>
-      <w:r>
-        <w:rPr>
-          <w:lang w:val="en-US"/>
-        </w:rPr>
-        <w:t>X,[</w:t>
-      </w:r>
-      <w:proofErr w:type="gramEnd"/>
-      <w:r>
-        <w:rPr>
-          <w:lang w:val="en-US"/>
-        </w:rPr>
-        <w:t>H|T],[H|R],Y) :- X&gt;H, split(X,T,R,Y).</w:t>
+        <w:t>split(X,[H|T],[H|R],Y) :- X&gt;H, split(X,T,R,Y).</w:t>
       </w:r>
     </w:p>
     <w:p>
@@ -6756,21 +7224,7 @@
         <w:rPr>
           <w:lang w:val="en-US"/>
         </w:rPr>
-        <w:t>split(</w:t>
-      </w:r>
-      <w:proofErr w:type="gramStart"/>
-      <w:r>
-        <w:rPr>
-          <w:lang w:val="en-US"/>
-        </w:rPr>
-        <w:t>X,[</w:t>
-      </w:r>
-      <w:proofErr w:type="gramEnd"/>
-      <w:r>
-        <w:rPr>
-          <w:lang w:val="en-US"/>
-        </w:rPr>
-        <w:t>H|T],R,[H|Y]) :- X=&lt;H, split(X,T,R,Y).</w:t>
+        <w:t>split(X,[H|T],R,[H|Y]) :- X=&lt;H, split(X,T,R,Y).</w:t>
       </w:r>
     </w:p>
     <w:p>
@@ -6788,7 +7242,7 @@
           <w:lang w:val="en-US"/>
         </w:rPr>
       </w:pPr>
-      <w:bookmarkStart w:id="29" w:name="_Toc68427541"/>
+      <w:bookmarkStart w:id="29" w:name="_Toc68695640"/>
       <w:proofErr w:type="spellStart"/>
       <w:r>
         <w:rPr>
@@ -6806,19 +7260,11 @@
           <w:lang w:val="en-US"/>
         </w:rPr>
       </w:pPr>
-      <w:proofErr w:type="gramStart"/>
-      <w:r>
-        <w:rPr>
-          <w:lang w:val="en-US"/>
-        </w:rPr>
-        <w:t>permute(</w:t>
-      </w:r>
-      <w:proofErr w:type="gramEnd"/>
-      <w:r>
-        <w:rPr>
-          <w:lang w:val="en-US"/>
-        </w:rPr>
-        <w:t>[],[]).</w:t>
+      <w:r>
+        <w:rPr>
+          <w:lang w:val="en-US"/>
+        </w:rPr>
+        <w:t>permute([],[]).</w:t>
       </w:r>
     </w:p>
     <w:p>
@@ -6832,21 +7278,7 @@
         <w:rPr>
           <w:lang w:val="en-US"/>
         </w:rPr>
-        <w:t>permute([X|R</w:t>
-      </w:r>
-      <w:proofErr w:type="gramStart"/>
-      <w:r>
-        <w:rPr>
-          <w:lang w:val="en-US"/>
-        </w:rPr>
-        <w:t>],P</w:t>
-      </w:r>
-      <w:proofErr w:type="gramEnd"/>
-      <w:r>
-        <w:rPr>
-          <w:lang w:val="en-US"/>
-        </w:rPr>
-        <w:t>) :- permute(R,P1),append(A,B,P1),append(A,[X|B],P).</w:t>
+        <w:t>permute([X|R],P) :- permute(R,P1),append(A,B,P1),append(A,[X|B],P).</w:t>
       </w:r>
     </w:p>
     <w:p>
@@ -6920,7 +7352,7 @@
       <w:pPr>
         <w:pStyle w:val="Heading3"/>
       </w:pPr>
-      <w:bookmarkStart w:id="30" w:name="_Toc68427542"/>
+      <w:bookmarkStart w:id="30" w:name="_Toc68695641"/>
       <w:r>
         <w:t>even</w:t>
       </w:r>
@@ -6956,21 +7388,7 @@
         <w:rPr>
           <w:lang w:val="en-US"/>
         </w:rPr>
-        <w:t>even(X</w:t>
-      </w:r>
-      <w:proofErr w:type="gramStart"/>
-      <w:r>
-        <w:rPr>
-          <w:lang w:val="en-US"/>
-        </w:rPr>
-        <w:t>) :</w:t>
-      </w:r>
-      <w:proofErr w:type="gramEnd"/>
-      <w:r>
-        <w:rPr>
-          <w:lang w:val="en-US"/>
-        </w:rPr>
-        <w:t>- X&gt;0, X1 is X-1, odd(X1).</w:t>
+        <w:t>even(X) :- X&gt;0, X1 is X-1, odd(X1).</w:t>
       </w:r>
     </w:p>
     <w:p>
@@ -6988,19 +7406,11 @@
           <w:lang w:val="en-US"/>
         </w:rPr>
       </w:pPr>
-      <w:proofErr w:type="gramStart"/>
-      <w:r>
-        <w:rPr>
-          <w:lang w:val="en-US"/>
-        </w:rPr>
-        <w:t>odd(</w:t>
-      </w:r>
-      <w:proofErr w:type="gramEnd"/>
-      <w:r>
-        <w:rPr>
-          <w:lang w:val="en-US"/>
-        </w:rPr>
-        <w:t>1).</w:t>
+      <w:r>
+        <w:rPr>
+          <w:lang w:val="en-US"/>
+        </w:rPr>
+        <w:t>odd(1).</w:t>
       </w:r>
     </w:p>
     <w:p>
@@ -7014,21 +7424,7 @@
         <w:rPr>
           <w:lang w:val="en-US"/>
         </w:rPr>
-        <w:t>odd(X</w:t>
-      </w:r>
-      <w:proofErr w:type="gramStart"/>
-      <w:r>
-        <w:rPr>
-          <w:lang w:val="en-US"/>
-        </w:rPr>
-        <w:t>) :</w:t>
-      </w:r>
-      <w:proofErr w:type="gramEnd"/>
-      <w:r>
-        <w:rPr>
-          <w:lang w:val="en-US"/>
-        </w:rPr>
-        <w:t>- X&gt;1, X1 is X-1, even(X1).</w:t>
+        <w:t>odd(X) :- X&gt;1, X1 is X-1, even(X1).</w:t>
       </w:r>
     </w:p>
     <w:p>
@@ -7084,21 +7480,56 @@
           <w:lang w:val="en-US"/>
         </w:rPr>
       </w:pPr>
-      <w:proofErr w:type="gramStart"/>
       <w:r>
         <w:rPr>
           <w:strike/>
           <w:lang w:val="en-US"/>
         </w:rPr>
-        <w:t>even(</w:t>
-      </w:r>
-      <w:proofErr w:type="gramEnd"/>
-      <w:r>
+        <w:t>even(0)</w:t>
+      </w:r>
+      <w:r>
+        <w:rPr>
+          <w:lang w:val="en-US"/>
+        </w:rPr>
+        <w:t>.</w:t>
+      </w:r>
+    </w:p>
+    <w:p>
+      <w:pPr>
+        <w:pStyle w:val="Code"/>
         <w:rPr>
           <w:strike/>
           <w:lang w:val="en-US"/>
         </w:rPr>
-        <w:t>0)</w:t>
+      </w:pPr>
+      <w:r>
+        <w:rPr>
+          <w:strike/>
+          <w:lang w:val="en-US"/>
+        </w:rPr>
+        <w:t>even(X)</w:t>
+      </w:r>
+      <w:r>
+        <w:rPr>
+          <w:lang w:val="en-US"/>
+        </w:rPr>
+        <w:t xml:space="preserve"> :- X&gt;0, odd(X-1).</w:t>
+      </w:r>
+    </w:p>
+    <w:p>
+      <w:pPr>
+        <w:pStyle w:val="Code"/>
+        <w:rPr>
+          <w:strike/>
+          <w:lang w:val="en-US"/>
+        </w:rPr>
+      </w:pPr>
+      <w:r>
+        <w:rPr>
+          <w:strike/>
+          <w:lang w:val="en-US"/>
+        </w:rPr>
+        <w:t>odd(1)</w:t>
       </w:r>
       <w:r>
         <w:rPr>
@@ -7111,127 +7542,36 @@
       <w:pPr>
         <w:pStyle w:val="Code"/>
         <w:rPr>
+          <w:lang w:val="en-US"/>
+        </w:rPr>
+      </w:pPr>
+      <w:r>
+        <w:rPr>
           <w:strike/>
           <w:lang w:val="en-US"/>
         </w:rPr>
-      </w:pPr>
-      <w:r>
+        <w:t>odd(X)</w:t>
+      </w:r>
+      <w:r>
+        <w:rPr>
+          <w:lang w:val="en-US"/>
+        </w:rPr>
+        <w:t xml:space="preserve"> :- X&gt;1, even(X-1).</w:t>
+      </w:r>
+    </w:p>
+    <w:p>
+      <w:pPr>
+        <w:pStyle w:val="Code"/>
         <w:rPr>
           <w:strike/>
           <w:lang w:val="en-US"/>
         </w:rPr>
-        <w:t>even(X</w:t>
-      </w:r>
-      <w:proofErr w:type="gramStart"/>
-      <w:r>
-        <w:rPr>
-          <w:strike/>
-          <w:lang w:val="en-US"/>
-        </w:rPr>
-        <w:t>)</w:t>
-      </w:r>
-      <w:r>
-        <w:rPr>
-          <w:lang w:val="en-US"/>
-        </w:rPr>
-        <w:t xml:space="preserve"> :</w:t>
-      </w:r>
-      <w:proofErr w:type="gramEnd"/>
-      <w:r>
-        <w:rPr>
-          <w:lang w:val="en-US"/>
-        </w:rPr>
-        <w:t>- X&gt;0, odd(X-1).</w:t>
-      </w:r>
-    </w:p>
-    <w:p>
-      <w:pPr>
-        <w:pStyle w:val="Code"/>
-        <w:rPr>
-          <w:strike/>
-          <w:lang w:val="en-US"/>
-        </w:rPr>
-      </w:pPr>
-      <w:proofErr w:type="gramStart"/>
-      <w:r>
-        <w:rPr>
-          <w:strike/>
-          <w:lang w:val="en-US"/>
-        </w:rPr>
-        <w:t>odd(</w:t>
-      </w:r>
-      <w:proofErr w:type="gramEnd"/>
-      <w:r>
-        <w:rPr>
-          <w:strike/>
-          <w:lang w:val="en-US"/>
-        </w:rPr>
-        <w:t>1)</w:t>
-      </w:r>
-      <w:r>
-        <w:rPr>
-          <w:lang w:val="en-US"/>
-        </w:rPr>
-        <w:t>.</w:t>
-      </w:r>
-    </w:p>
-    <w:p>
-      <w:pPr>
-        <w:pStyle w:val="Code"/>
-        <w:rPr>
-          <w:lang w:val="en-US"/>
-        </w:rPr>
-      </w:pPr>
-      <w:r>
-        <w:rPr>
-          <w:strike/>
-          <w:lang w:val="en-US"/>
-        </w:rPr>
-        <w:t>odd(X</w:t>
-      </w:r>
-      <w:proofErr w:type="gramStart"/>
-      <w:r>
-        <w:rPr>
-          <w:strike/>
-          <w:lang w:val="en-US"/>
-        </w:rPr>
-        <w:t>)</w:t>
-      </w:r>
-      <w:r>
-        <w:rPr>
-          <w:lang w:val="en-US"/>
-        </w:rPr>
-        <w:t xml:space="preserve"> :</w:t>
-      </w:r>
-      <w:proofErr w:type="gramEnd"/>
-      <w:r>
-        <w:rPr>
-          <w:lang w:val="en-US"/>
-        </w:rPr>
-        <w:t>- X&gt;1, even(X-1).</w:t>
-      </w:r>
-    </w:p>
-    <w:p>
-      <w:pPr>
-        <w:pStyle w:val="Code"/>
-        <w:rPr>
-          <w:strike/>
-          <w:lang w:val="en-US"/>
-        </w:rPr>
-      </w:pPr>
-      <w:proofErr w:type="gramStart"/>
-      <w:r>
-        <w:rPr>
-          <w:lang w:val="en-US"/>
-        </w:rPr>
-        <w:t>?even</w:t>
-      </w:r>
-      <w:proofErr w:type="gramEnd"/>
-      <w:r>
-        <w:rPr>
-          <w:lang w:val="en-US"/>
-        </w:rPr>
-        <w:t>(2) -&gt; No</w:t>
+      </w:pPr>
+      <w:r>
+        <w:rPr>
+          <w:lang w:val="en-US"/>
+        </w:rPr>
+        <w:t>?even(2) -&gt; No</w:t>
       </w:r>
     </w:p>
     <w:p>
@@ -7248,12 +7588,11 @@
           <w:lang w:val="en-US"/>
         </w:rPr>
       </w:pPr>
-      <w:bookmarkStart w:id="31" w:name="_Toc68427543"/>
-      <w:r>
-        <w:rPr>
-          <w:lang w:val="en-US"/>
-        </w:rPr>
-        <w:lastRenderedPageBreak/>
+      <w:bookmarkStart w:id="31" w:name="_Toc68695642"/>
+      <w:r>
+        <w:rPr>
+          <w:lang w:val="en-US"/>
+        </w:rPr>
         <w:t>atom</w:t>
       </w:r>
       <w:bookmarkEnd w:id="31"/>
@@ -7264,19 +7603,11 @@
           <w:lang w:val="en-US" w:eastAsia="de-DE"/>
         </w:rPr>
       </w:pPr>
-      <w:proofErr w:type="gramStart"/>
       <w:r>
         <w:rPr>
           <w:lang w:val="en-US" w:eastAsia="de-DE"/>
         </w:rPr>
-        <w:t>atom(</w:t>
-      </w:r>
-      <w:proofErr w:type="gramEnd"/>
-      <w:r>
-        <w:rPr>
-          <w:lang w:val="en-US" w:eastAsia="de-DE"/>
-        </w:rPr>
-        <w:t xml:space="preserve">Term) -&gt; </w:t>
+        <w:t xml:space="preserve">atom(Term) -&gt; </w:t>
       </w:r>
       <w:r>
         <w:rPr>
@@ -7306,19 +7637,11 @@
           <w:lang w:val="en-US"/>
         </w:rPr>
       </w:pPr>
-      <w:proofErr w:type="gramStart"/>
-      <w:r>
-        <w:rPr>
-          <w:lang w:val="en-US"/>
-        </w:rPr>
-        <w:t>?-</w:t>
-      </w:r>
-      <w:proofErr w:type="gramEnd"/>
-      <w:r>
-        <w:rPr>
-          <w:lang w:val="en-US"/>
-        </w:rPr>
-        <w:t xml:space="preserve"> atom(pizza). -&gt; true.</w:t>
+      <w:r>
+        <w:rPr>
+          <w:lang w:val="en-US"/>
+        </w:rPr>
+        <w:t>?- atom(pizza). -&gt; true.</w:t>
       </w:r>
     </w:p>
     <w:p>
@@ -7328,19 +7651,11 @@
           <w:lang w:val="en-US" w:eastAsia="de-DE"/>
         </w:rPr>
       </w:pPr>
-      <w:proofErr w:type="gramStart"/>
       <w:r>
         <w:rPr>
           <w:lang w:val="en-US" w:eastAsia="de-DE"/>
         </w:rPr>
-        <w:t>?-</w:t>
-      </w:r>
-      <w:proofErr w:type="gramEnd"/>
-      <w:r>
-        <w:rPr>
-          <w:lang w:val="en-US" w:eastAsia="de-DE"/>
-        </w:rPr>
-        <w:t xml:space="preserve"> atom(likes(</w:t>
+        <w:t>?- atom(likes(</w:t>
       </w:r>
       <w:proofErr w:type="spellStart"/>
       <w:r>
@@ -7433,7 +7748,7 @@
       <w:pPr>
         <w:pStyle w:val="Heading3"/>
       </w:pPr>
-      <w:bookmarkStart w:id="32" w:name="_Toc68427544"/>
+      <w:bookmarkStart w:id="32" w:name="_Toc68695643"/>
       <w:r>
         <w:t>Fibonacci</w:t>
       </w:r>
@@ -7543,21 +7858,7 @@
         <w:rPr>
           <w:lang w:val="en-US"/>
         </w:rPr>
-        <w:t>fib(</w:t>
-      </w:r>
-      <w:proofErr w:type="gramStart"/>
-      <w:r>
-        <w:rPr>
-          <w:lang w:val="en-US"/>
-        </w:rPr>
-        <w:t>0,Y</w:t>
-      </w:r>
-      <w:proofErr w:type="gramEnd"/>
-      <w:r>
-        <w:rPr>
-          <w:lang w:val="en-US"/>
-        </w:rPr>
-        <w:t>) :- !,Y=0.</w:t>
+        <w:t>fib(0,Y) :- !,Y=0.</w:t>
       </w:r>
     </w:p>
     <w:p>
@@ -7571,21 +7872,7 @@
         <w:rPr>
           <w:lang w:val="en-US"/>
         </w:rPr>
-        <w:t>fib(</w:t>
-      </w:r>
-      <w:proofErr w:type="gramStart"/>
-      <w:r>
-        <w:rPr>
-          <w:lang w:val="en-US"/>
-        </w:rPr>
-        <w:t>1,Y</w:t>
-      </w:r>
-      <w:proofErr w:type="gramEnd"/>
-      <w:r>
-        <w:rPr>
-          <w:lang w:val="en-US"/>
-        </w:rPr>
-        <w:t>) :- !,Y=1.</w:t>
+        <w:t>fib(1,Y) :- !,Y=1.</w:t>
       </w:r>
     </w:p>
     <w:p>
@@ -7599,21 +7886,7 @@
         <w:rPr>
           <w:lang w:val="en-US"/>
         </w:rPr>
-        <w:t>fib(</w:t>
-      </w:r>
-      <w:proofErr w:type="gramStart"/>
-      <w:r>
-        <w:rPr>
-          <w:lang w:val="en-US"/>
-        </w:rPr>
-        <w:t>X,Y</w:t>
-      </w:r>
-      <w:proofErr w:type="gramEnd"/>
-      <w:r>
-        <w:rPr>
-          <w:lang w:val="en-US"/>
-        </w:rPr>
-        <w:t>) :-</w:t>
+        <w:t>fib(X,Y) :-</w:t>
       </w:r>
       <w:r>
         <w:rPr>
@@ -7651,21 +7924,7 @@
         <w:rPr>
           <w:lang w:val="en-US"/>
         </w:rPr>
-        <w:t>fib(X</w:t>
-      </w:r>
-      <w:proofErr w:type="gramStart"/>
-      <w:r>
-        <w:rPr>
-          <w:lang w:val="en-US"/>
-        </w:rPr>
-        <w:t>1,Y</w:t>
-      </w:r>
-      <w:proofErr w:type="gramEnd"/>
-      <w:r>
-        <w:rPr>
-          <w:lang w:val="en-US"/>
-        </w:rPr>
-        <w:t>1), fib(X2,Y2),</w:t>
+        <w:t>fib(X1,Y1), fib(X2,Y2),</w:t>
       </w:r>
     </w:p>
     <w:p>
@@ -7713,21 +7972,7 @@
         <w:rPr>
           <w:lang w:val="en-US"/>
         </w:rPr>
-        <w:t>not(X</w:t>
-      </w:r>
-      <w:proofErr w:type="gramStart"/>
-      <w:r>
-        <w:rPr>
-          <w:lang w:val="en-US"/>
-        </w:rPr>
-        <w:t>) :</w:t>
-      </w:r>
-      <w:proofErr w:type="gramEnd"/>
-      <w:r>
-        <w:rPr>
-          <w:lang w:val="en-US"/>
-        </w:rPr>
-        <w:t>- call(X),!,fail.</w:t>
+        <w:t>not(X) :- call(X),!,fail.</w:t>
       </w:r>
     </w:p>
     <w:p>
@@ -7816,7 +8061,7 @@
           <w:lang w:val="en-US"/>
         </w:rPr>
       </w:pPr>
-      <w:bookmarkStart w:id="33" w:name="_Toc68427545"/>
+      <w:bookmarkStart w:id="33" w:name="_Toc68695644"/>
       <w:r>
         <w:rPr>
           <w:lang w:val="en-US"/>
@@ -7832,22 +8077,14 @@
           <w:lang w:val="en-US"/>
         </w:rPr>
       </w:pPr>
-      <w:bookmarkStart w:id="34" w:name="_Toc68427546"/>
-      <w:r>
-        <w:rPr>
-          <w:lang w:val="en-US"/>
-        </w:rPr>
-        <w:t xml:space="preserve">Generate and </w:t>
-      </w:r>
-      <w:proofErr w:type="gramStart"/>
-      <w:r>
-        <w:rPr>
-          <w:lang w:val="en-US"/>
-        </w:rPr>
-        <w:t>Test</w:t>
+      <w:bookmarkStart w:id="34" w:name="_Toc68695645"/>
+      <w:r>
+        <w:rPr>
+          <w:lang w:val="en-US"/>
+        </w:rPr>
+        <w:t>Generate and Test</w:t>
       </w:r>
       <w:bookmarkEnd w:id="34"/>
-      <w:proofErr w:type="gramEnd"/>
     </w:p>
     <w:p>
       <w:r>
@@ -7942,7 +8179,7 @@
       <w:pPr>
         <w:pStyle w:val="Heading3"/>
       </w:pPr>
-      <w:bookmarkStart w:id="35" w:name="_Toc68427547"/>
+      <w:bookmarkStart w:id="35" w:name="_Toc68695646"/>
       <w:r>
         <w:t>Generate</w:t>
       </w:r>
@@ -7996,21 +8233,7 @@
         <w:rPr>
           <w:lang w:val="en-US"/>
         </w:rPr>
-        <w:t>nat2(X</w:t>
-      </w:r>
-      <w:proofErr w:type="gramStart"/>
-      <w:r>
-        <w:rPr>
-          <w:lang w:val="en-US"/>
-        </w:rPr>
-        <w:t>) :</w:t>
-      </w:r>
-      <w:proofErr w:type="gramEnd"/>
-      <w:r>
-        <w:rPr>
-          <w:lang w:val="en-US"/>
-        </w:rPr>
-        <w:t xml:space="preserve">- </w:t>
+        <w:t xml:space="preserve">nat2(X) :- </w:t>
       </w:r>
       <w:proofErr w:type="spellStart"/>
       <w:r>
@@ -8039,7 +8262,7 @@
       <w:pPr>
         <w:pStyle w:val="Heading3"/>
       </w:pPr>
-      <w:bookmarkStart w:id="36" w:name="_Toc68427548"/>
+      <w:bookmarkStart w:id="36" w:name="_Toc68695647"/>
       <w:r>
         <w:t>Test</w:t>
       </w:r>
@@ -8061,21 +8284,7 @@
         <w:rPr>
           <w:lang w:val="en-US"/>
         </w:rPr>
-        <w:t>sqrt(</w:t>
-      </w:r>
-      <w:proofErr w:type="gramStart"/>
-      <w:r>
-        <w:rPr>
-          <w:lang w:val="en-US"/>
-        </w:rPr>
-        <w:t>X,Y</w:t>
-      </w:r>
-      <w:proofErr w:type="gramEnd"/>
-      <w:r>
-        <w:rPr>
-          <w:lang w:val="en-US"/>
-        </w:rPr>
-        <w:t xml:space="preserve">) :- </w:t>
+        <w:t xml:space="preserve">sqrt(X,Y) :- </w:t>
       </w:r>
       <w:proofErr w:type="spellStart"/>
       <w:r>
@@ -8115,21 +8324,7 @@
         <w:rPr>
           <w:lang w:val="en-US"/>
         </w:rPr>
-        <w:t>Y2 is Y*Y, Y3 is (Y+</w:t>
-      </w:r>
-      <w:proofErr w:type="gramStart"/>
-      <w:r>
-        <w:rPr>
-          <w:lang w:val="en-US"/>
-        </w:rPr>
-        <w:t>1)*</w:t>
-      </w:r>
-      <w:proofErr w:type="gramEnd"/>
-      <w:r>
-        <w:rPr>
-          <w:lang w:val="en-US"/>
-        </w:rPr>
-        <w:t>(Y+1),</w:t>
+        <w:t>Y2 is Y*Y, Y3 is (Y+1)*(Y+1),</w:t>
       </w:r>
     </w:p>
     <w:p>
@@ -8171,7 +8366,7 @@
       <w:pPr>
         <w:pStyle w:val="Heading2"/>
       </w:pPr>
-      <w:bookmarkStart w:id="37" w:name="_Toc68427549"/>
+      <w:bookmarkStart w:id="37" w:name="_Toc68695648"/>
       <w:r>
         <w:t>Ausführungsbaum</w:t>
       </w:r>
@@ -8182,7 +8377,7 @@
       <w:pPr>
         <w:pStyle w:val="Heading2"/>
       </w:pPr>
-      <w:bookmarkStart w:id="38" w:name="_Toc68427550"/>
+      <w:bookmarkStart w:id="38" w:name="_Toc68695649"/>
       <w:r>
         <w:t>Rückwartsausführung</w:t>
       </w:r>
@@ -8216,16 +8411,8 @@
         <w:rPr>
           <w:lang w:val="en-US"/>
         </w:rPr>
-        <w:t>-&gt; X = [1], Y = [2,3</w:t>
-      </w:r>
-      <w:proofErr w:type="gramStart"/>
-      <w:r>
-        <w:rPr>
-          <w:lang w:val="en-US"/>
-        </w:rPr>
-        <w:t>];</w:t>
-      </w:r>
-      <w:proofErr w:type="gramEnd"/>
+        <w:t>-&gt; X = [1], Y = [2,3];</w:t>
+      </w:r>
     </w:p>
     <w:p>
       <w:pPr>
@@ -8238,16 +8425,8 @@
         <w:rPr>
           <w:lang w:val="en-US"/>
         </w:rPr>
-        <w:t>-&gt; X = [1,2], Y = [3</w:t>
-      </w:r>
-      <w:proofErr w:type="gramStart"/>
-      <w:r>
-        <w:rPr>
-          <w:lang w:val="en-US"/>
-        </w:rPr>
-        <w:t>];</w:t>
-      </w:r>
-      <w:proofErr w:type="gramEnd"/>
+        <w:t>-&gt; X = [1,2], Y = [3];</w:t>
+      </w:r>
     </w:p>
     <w:p>
       <w:pPr>
@@ -8280,7 +8459,7 @@
           <w:lang w:val="en-US"/>
         </w:rPr>
       </w:pPr>
-      <w:bookmarkStart w:id="39" w:name="_Toc68427551"/>
+      <w:bookmarkStart w:id="39" w:name="_Toc68695650"/>
       <w:r>
         <w:rPr>
           <w:lang w:val="en-US"/>
@@ -8299,7 +8478,7 @@
       <w:pPr>
         <w:pStyle w:val="Heading3"/>
       </w:pPr>
-      <w:bookmarkStart w:id="40" w:name="_Toc68427552"/>
+      <w:bookmarkStart w:id="40" w:name="_Toc68695651"/>
       <w:r>
         <w:t>Determinismus</w:t>
       </w:r>
@@ -8463,7 +8642,7 @@
           <w:noProof/>
         </w:rPr>
       </w:pPr>
-      <w:bookmarkStart w:id="41" w:name="_Toc68427553"/>
+      <w:bookmarkStart w:id="41" w:name="_Toc68695652"/>
       <w:r>
         <w:t>Beispiel</w:t>
       </w:r>
@@ -8529,7 +8708,7 @@
       <w:pPr>
         <w:pStyle w:val="Heading3"/>
       </w:pPr>
-      <w:bookmarkStart w:id="42" w:name="_Toc68427554"/>
+      <w:bookmarkStart w:id="42" w:name="_Toc68695653"/>
       <w:r>
         <w:t>Blaue, grüne und rote Cuts</w:t>
       </w:r>
@@ -8762,7 +8941,7 @@
       <w:pPr>
         <w:pStyle w:val="Heading3"/>
       </w:pPr>
-      <w:bookmarkStart w:id="43" w:name="_Toc68427555"/>
+      <w:bookmarkStart w:id="43" w:name="_Toc68695654"/>
       <w:r>
         <w:t>Faustregel</w:t>
       </w:r>
@@ -8856,7 +9035,7 @@
       <w:pPr>
         <w:pStyle w:val="Heading1"/>
       </w:pPr>
-      <w:bookmarkStart w:id="44" w:name="_Toc68427556"/>
+      <w:bookmarkStart w:id="44" w:name="_Toc68695655"/>
       <w:r>
         <w:lastRenderedPageBreak/>
         <w:t>Exotische Programme</w:t>
@@ -8867,7 +9046,7 @@
       <w:pPr>
         <w:pStyle w:val="Heading3"/>
       </w:pPr>
-      <w:bookmarkStart w:id="45" w:name="_Toc68427557"/>
+      <w:bookmarkStart w:id="45" w:name="_Toc68695656"/>
       <w:r>
         <w:t>Differentialrechnung</w:t>
       </w:r>
@@ -8986,7 +9165,7 @@
       <w:pPr>
         <w:pStyle w:val="Heading3"/>
       </w:pPr>
-      <w:bookmarkStart w:id="46" w:name="_Toc68427558"/>
+      <w:bookmarkStart w:id="46" w:name="_Toc68695657"/>
       <w:r>
         <w:t>Acht Damen Problem</w:t>
       </w:r>
@@ -9168,7 +9347,7 @@
       <w:pPr>
         <w:pStyle w:val="Heading2"/>
       </w:pPr>
-      <w:bookmarkStart w:id="47" w:name="_Toc68427559"/>
+      <w:bookmarkStart w:id="47" w:name="_Toc68695658"/>
       <w:r>
         <w:t>More Money</w:t>
       </w:r>
@@ -9233,25 +9412,19 @@
       <w:pPr>
         <w:pStyle w:val="Heading1"/>
       </w:pPr>
-      <w:bookmarkStart w:id="48" w:name="_Toc68427560"/>
-      <w:r>
+      <w:bookmarkStart w:id="48" w:name="_Toc68695659"/>
+      <w:r>
+        <w:lastRenderedPageBreak/>
         <w:t>Aufgaben</w:t>
       </w:r>
       <w:bookmarkEnd w:id="48"/>
     </w:p>
     <w:p>
-      <w:r>
-        <w:t>Siege Übungsblatt 6</w:t>
-      </w:r>
-    </w:p>
-    <w:p/>
-    <w:p>
       <w:pPr>
         <w:pStyle w:val="Heading2"/>
       </w:pPr>
-      <w:bookmarkStart w:id="49" w:name="_Toc68427561"/>
-      <w:r>
-        <w:lastRenderedPageBreak/>
+      <w:bookmarkStart w:id="49" w:name="_Toc68695660"/>
+      <w:r>
         <w:t>Rot-Schwarz-Bäume</w:t>
       </w:r>
       <w:bookmarkEnd w:id="49"/>
@@ -9260,7 +9433,7 @@
       <w:pPr>
         <w:pStyle w:val="Heading3"/>
       </w:pPr>
-      <w:bookmarkStart w:id="50" w:name="_Toc68427562"/>
+      <w:bookmarkStart w:id="50" w:name="_Toc68695661"/>
       <w:r>
         <w:t>Aufgabe</w:t>
       </w:r>
@@ -9381,7 +9554,7 @@
       <w:pPr>
         <w:pStyle w:val="Heading3"/>
       </w:pPr>
-      <w:bookmarkStart w:id="51" w:name="_Toc68427563"/>
+      <w:bookmarkStart w:id="51" w:name="_Toc68695662"/>
       <w:r>
         <w:lastRenderedPageBreak/>
         <w:t>Lösung</w:t>
@@ -9448,8 +9621,9 @@
       <w:pPr>
         <w:pStyle w:val="Heading2"/>
       </w:pPr>
-      <w:bookmarkStart w:id="52" w:name="_Toc68427564"/>
-      <w:r>
+      <w:bookmarkStart w:id="52" w:name="_Toc68695663"/>
+      <w:r>
+        <w:lastRenderedPageBreak/>
         <w:t>Gewichtete Bäume</w:t>
       </w:r>
       <w:bookmarkEnd w:id="52"/>
@@ -9458,23 +9632,21 @@
       <w:pPr>
         <w:pStyle w:val="Heading3"/>
       </w:pPr>
-      <w:bookmarkStart w:id="53" w:name="_Toc68427565"/>
+      <w:bookmarkStart w:id="53" w:name="_Toc68695664"/>
       <w:r>
         <w:t>Aufgabe</w:t>
       </w:r>
       <w:bookmarkEnd w:id="53"/>
     </w:p>
-    <w:p/>
     <w:p>
       <w:r>
         <w:rPr>
           <w:noProof/>
         </w:rPr>
-        <w:lastRenderedPageBreak/>
         <w:drawing>
-          <wp:inline distT="0" distB="0" distL="0" distR="0" wp14:anchorId="2C84C7D2" wp14:editId="4EF7C36F">
-            <wp:extent cx="5761990" cy="4180205"/>
-            <wp:effectExtent l="0" t="0" r="0" b="0"/>
+          <wp:inline distT="0" distB="0" distL="0" distR="0" wp14:anchorId="2C84C7D2" wp14:editId="62C8DC30">
+            <wp:extent cx="5271715" cy="3824521"/>
+            <wp:effectExtent l="0" t="0" r="5715" b="5080"/>
             <wp:docPr id="27" name="Picture 27"/>
             <wp:cNvGraphicFramePr>
               <a:graphicFrameLocks xmlns:a="http://schemas.openxmlformats.org/drawingml/2006/main" noChangeAspect="1"/>
@@ -9504,7 +9676,7 @@
                   <pic:spPr bwMode="auto">
                     <a:xfrm>
                       <a:off x="0" y="0"/>
-                      <a:ext cx="5761990" cy="4180205"/>
+                      <a:ext cx="5275033" cy="3826928"/>
                     </a:xfrm>
                     <a:prstGeom prst="rect">
                       <a:avLst/>
@@ -9527,9 +9699,9 @@
           <w:noProof/>
         </w:rPr>
         <w:drawing>
-          <wp:inline distT="0" distB="0" distL="0" distR="0" wp14:anchorId="22819A77" wp14:editId="091BEE5E">
-            <wp:extent cx="5755005" cy="4441190"/>
-            <wp:effectExtent l="0" t="0" r="0" b="0"/>
+          <wp:inline distT="0" distB="0" distL="0" distR="0" wp14:anchorId="22819A77" wp14:editId="7523915C">
+            <wp:extent cx="5203266" cy="4015408"/>
+            <wp:effectExtent l="0" t="0" r="0" b="4445"/>
             <wp:docPr id="26" name="Picture 26"/>
             <wp:cNvGraphicFramePr>
               <a:graphicFrameLocks xmlns:a="http://schemas.openxmlformats.org/drawingml/2006/main" noChangeAspect="1"/>
@@ -9559,7 +9731,7 @@
                   <pic:spPr bwMode="auto">
                     <a:xfrm>
                       <a:off x="0" y="0"/>
-                      <a:ext cx="5755005" cy="4441190"/>
+                      <a:ext cx="5214359" cy="4023969"/>
                     </a:xfrm>
                     <a:prstGeom prst="rect">
                       <a:avLst/>
@@ -9580,7 +9752,7 @@
       <w:pPr>
         <w:pStyle w:val="Heading3"/>
       </w:pPr>
-      <w:bookmarkStart w:id="54" w:name="_Toc68427566"/>
+      <w:bookmarkStart w:id="54" w:name="_Toc68695665"/>
       <w:r>
         <w:lastRenderedPageBreak/>
         <w:t>Lösung</w:t>
@@ -9758,12 +9930,20 @@
     <w:p>
       <w:pPr>
         <w:pStyle w:val="Heading3"/>
-      </w:pPr>
-      <w:bookmarkStart w:id="55" w:name="_Toc68427567"/>
-      <w:r>
+        <w:rPr>
+          <w:lang w:val="en-US"/>
+        </w:rPr>
+      </w:pPr>
+      <w:bookmarkStart w:id="55" w:name="_Toc68695666"/>
+      <w:proofErr w:type="spellStart"/>
+      <w:r>
+        <w:rPr>
+          <w:lang w:val="en-US"/>
+        </w:rPr>
         <w:t>Erklärung</w:t>
       </w:r>
       <w:bookmarkEnd w:id="55"/>
+      <w:proofErr w:type="spellEnd"/>
     </w:p>
     <w:p>
       <w:pPr>
@@ -9772,7 +9952,6 @@
         </w:rPr>
       </w:pPr>
       <w:proofErr w:type="spellStart"/>
-      <w:proofErr w:type="gramStart"/>
       <w:r>
         <w:rPr>
           <w:lang w:val="en-US"/>
@@ -9784,57 +9963,160 @@
         <w:rPr>
           <w:lang w:val="en-US"/>
         </w:rPr>
+        <w:t xml:space="preserve">(List, T) -&gt; List = (Value), </w:t>
+      </w:r>
+      <w:proofErr w:type="spellStart"/>
+      <w:r>
+        <w:rPr>
+          <w:lang w:val="en-US"/>
+        </w:rPr>
+        <w:t>nur</w:t>
+      </w:r>
+      <w:proofErr w:type="spellEnd"/>
+      <w:r>
+        <w:rPr>
+          <w:lang w:val="en-US"/>
+        </w:rPr>
+        <w:t xml:space="preserve"> 1 Eleme</w:t>
+      </w:r>
+      <w:r>
+        <w:rPr>
+          <w:lang w:val="en-US"/>
+        </w:rPr>
+        <w:t>nt</w:t>
+      </w:r>
+      <w:r>
+        <w:rPr>
+          <w:lang w:val="en-US"/>
+        </w:rPr>
+        <w:t xml:space="preserve"> -&gt; T = leaf(Value)</w:t>
+      </w:r>
+    </w:p>
+    <w:p>
+      <w:pPr>
+        <w:rPr>
+          <w:lang w:val="en-US"/>
+        </w:rPr>
+      </w:pPr>
+    </w:p>
+    <w:p>
+      <w:pPr>
+        <w:rPr>
+          <w:lang w:val="en-US"/>
+        </w:rPr>
+      </w:pPr>
+      <w:proofErr w:type="spellStart"/>
+      <w:r>
+        <w:rPr>
+          <w:lang w:val="en-US"/>
+        </w:rPr>
+        <w:t>makeTree</w:t>
+      </w:r>
+      <w:proofErr w:type="spellEnd"/>
+      <w:r>
+        <w:rPr>
+          <w:lang w:val="en-US"/>
+        </w:rPr>
+        <w:t>(List, T) -&gt; List = (</w:t>
+      </w:r>
+      <w:proofErr w:type="spellStart"/>
+      <w:r>
+        <w:rPr>
+          <w:lang w:val="en-US"/>
+        </w:rPr>
+        <w:t>LeftPart</w:t>
+      </w:r>
+      <w:proofErr w:type="spellEnd"/>
+      <w:r>
+        <w:rPr>
+          <w:lang w:val="en-US"/>
+        </w:rPr>
+        <w:t xml:space="preserve">, Value, </w:t>
+      </w:r>
+      <w:proofErr w:type="spellStart"/>
+      <w:r>
+        <w:rPr>
+          <w:lang w:val="en-US"/>
+        </w:rPr>
+        <w:t>RightPart</w:t>
+      </w:r>
+      <w:proofErr w:type="spellEnd"/>
+      <w:r>
+        <w:rPr>
+          <w:lang w:val="en-US"/>
+        </w:rPr>
+        <w:t xml:space="preserve">), </w:t>
+      </w:r>
+      <w:proofErr w:type="spellStart"/>
+      <w:r>
+        <w:rPr>
+          <w:lang w:val="en-US"/>
+        </w:rPr>
+        <w:t>LeftPart</w:t>
+      </w:r>
+      <w:proofErr w:type="spellEnd"/>
+      <w:r>
+        <w:rPr>
+          <w:lang w:val="en-US"/>
+        </w:rPr>
+        <w:t xml:space="preserve"> and </w:t>
+      </w:r>
+      <w:proofErr w:type="spellStart"/>
+      <w:r>
+        <w:rPr>
+          <w:lang w:val="en-US"/>
+        </w:rPr>
+        <w:t>RightPart</w:t>
+      </w:r>
+      <w:proofErr w:type="spellEnd"/>
+      <w:r>
+        <w:rPr>
+          <w:lang w:val="en-US"/>
+        </w:rPr>
+        <w:t xml:space="preserve"> not empty,</w:t>
+      </w:r>
+    </w:p>
+    <w:p>
+      <w:pPr>
+        <w:rPr>
+          <w:lang w:val="en-US"/>
+        </w:rPr>
+      </w:pPr>
+      <w:r>
+        <w:rPr>
+          <w:lang w:val="en-US"/>
+        </w:rPr>
+        <w:t>T = node(</w:t>
+      </w:r>
+      <w:proofErr w:type="spellStart"/>
+      <w:r>
+        <w:rPr>
+          <w:lang w:val="en-US"/>
+        </w:rPr>
+        <w:t>makeTree</w:t>
+      </w:r>
+      <w:proofErr w:type="spellEnd"/>
+      <w:r>
+        <w:rPr>
+          <w:lang w:val="en-US"/>
+        </w:rPr>
         <w:t>(</w:t>
       </w:r>
-      <w:proofErr w:type="gramEnd"/>
-      <w:r>
-        <w:rPr>
-          <w:lang w:val="en-US"/>
-        </w:rPr>
-        <w:t xml:space="preserve">List, T) -&gt; List = (Value), </w:t>
-      </w:r>
       <w:proofErr w:type="spellStart"/>
       <w:r>
         <w:rPr>
           <w:lang w:val="en-US"/>
         </w:rPr>
-        <w:t>nur</w:t>
+        <w:t>LeftPart</w:t>
       </w:r>
       <w:proofErr w:type="spellEnd"/>
       <w:r>
         <w:rPr>
           <w:lang w:val="en-US"/>
         </w:rPr>
-        <w:t xml:space="preserve"> 1 Eleme</w:t>
-      </w:r>
-      <w:r>
-        <w:rPr>
-          <w:lang w:val="en-US"/>
-        </w:rPr>
-        <w:t>nt</w:t>
-      </w:r>
-      <w:r>
-        <w:rPr>
-          <w:lang w:val="en-US"/>
-        </w:rPr>
-        <w:t xml:space="preserve"> -&gt; T = leaf(Value)</w:t>
-      </w:r>
-    </w:p>
-    <w:p>
-      <w:pPr>
-        <w:rPr>
-          <w:lang w:val="en-US"/>
-        </w:rPr>
-      </w:pPr>
-    </w:p>
-    <w:p>
-      <w:pPr>
-        <w:rPr>
-          <w:lang w:val="en-US"/>
-        </w:rPr>
-      </w:pPr>
+        <w:t xml:space="preserve">), Value, </w:t>
+      </w:r>
       <w:proofErr w:type="spellStart"/>
-      <w:proofErr w:type="gramStart"/>
       <w:r>
         <w:rPr>
           <w:lang w:val="en-US"/>
@@ -9848,138 +10130,18 @@
         </w:rPr>
         <w:t>(</w:t>
       </w:r>
-      <w:proofErr w:type="gramEnd"/>
-      <w:r>
-        <w:rPr>
-          <w:lang w:val="en-US"/>
-        </w:rPr>
-        <w:t>List, T) -&gt; List = (</w:t>
-      </w:r>
       <w:proofErr w:type="spellStart"/>
       <w:r>
         <w:rPr>
           <w:lang w:val="en-US"/>
         </w:rPr>
-        <w:t>LeftPart</w:t>
+        <w:t>RightPart</w:t>
       </w:r>
       <w:proofErr w:type="spellEnd"/>
       <w:r>
         <w:rPr>
           <w:lang w:val="en-US"/>
         </w:rPr>
-        <w:t xml:space="preserve">, Value, </w:t>
-      </w:r>
-      <w:proofErr w:type="spellStart"/>
-      <w:r>
-        <w:rPr>
-          <w:lang w:val="en-US"/>
-        </w:rPr>
-        <w:t>RightPart</w:t>
-      </w:r>
-      <w:proofErr w:type="spellEnd"/>
-      <w:r>
-        <w:rPr>
-          <w:lang w:val="en-US"/>
-        </w:rPr>
-        <w:t xml:space="preserve">), </w:t>
-      </w:r>
-      <w:proofErr w:type="spellStart"/>
-      <w:r>
-        <w:rPr>
-          <w:lang w:val="en-US"/>
-        </w:rPr>
-        <w:t>LeftPart</w:t>
-      </w:r>
-      <w:proofErr w:type="spellEnd"/>
-      <w:r>
-        <w:rPr>
-          <w:lang w:val="en-US"/>
-        </w:rPr>
-        <w:t xml:space="preserve"> and </w:t>
-      </w:r>
-      <w:proofErr w:type="spellStart"/>
-      <w:r>
-        <w:rPr>
-          <w:lang w:val="en-US"/>
-        </w:rPr>
-        <w:t>RightPart</w:t>
-      </w:r>
-      <w:proofErr w:type="spellEnd"/>
-      <w:r>
-        <w:rPr>
-          <w:lang w:val="en-US"/>
-        </w:rPr>
-        <w:t xml:space="preserve"> not empty,</w:t>
-      </w:r>
-    </w:p>
-    <w:p>
-      <w:pPr>
-        <w:rPr>
-          <w:lang w:val="en-US"/>
-        </w:rPr>
-      </w:pPr>
-      <w:r>
-        <w:rPr>
-          <w:lang w:val="en-US"/>
-        </w:rPr>
-        <w:t>T = node(</w:t>
-      </w:r>
-      <w:proofErr w:type="spellStart"/>
-      <w:proofErr w:type="gramStart"/>
-      <w:r>
-        <w:rPr>
-          <w:lang w:val="en-US"/>
-        </w:rPr>
-        <w:t>makeTree</w:t>
-      </w:r>
-      <w:proofErr w:type="spellEnd"/>
-      <w:r>
-        <w:rPr>
-          <w:lang w:val="en-US"/>
-        </w:rPr>
-        <w:t>(</w:t>
-      </w:r>
-      <w:proofErr w:type="spellStart"/>
-      <w:proofErr w:type="gramEnd"/>
-      <w:r>
-        <w:rPr>
-          <w:lang w:val="en-US"/>
-        </w:rPr>
-        <w:t>LeftPart</w:t>
-      </w:r>
-      <w:proofErr w:type="spellEnd"/>
-      <w:r>
-        <w:rPr>
-          <w:lang w:val="en-US"/>
-        </w:rPr>
-        <w:t xml:space="preserve">), Value, </w:t>
-      </w:r>
-      <w:proofErr w:type="spellStart"/>
-      <w:r>
-        <w:rPr>
-          <w:lang w:val="en-US"/>
-        </w:rPr>
-        <w:t>makeTree</w:t>
-      </w:r>
-      <w:proofErr w:type="spellEnd"/>
-      <w:r>
-        <w:rPr>
-          <w:lang w:val="en-US"/>
-        </w:rPr>
-        <w:t>(</w:t>
-      </w:r>
-      <w:proofErr w:type="spellStart"/>
-      <w:r>
-        <w:rPr>
-          <w:lang w:val="en-US"/>
-        </w:rPr>
-        <w:t>RightPart</w:t>
-      </w:r>
-      <w:proofErr w:type="spellEnd"/>
-      <w:r>
-        <w:rPr>
-          <w:lang w:val="en-US"/>
-        </w:rPr>
         <w:t>))</w:t>
       </w:r>
     </w:p>
@@ -9997,6 +10159,7 @@
           <w:lang w:val="en-US"/>
         </w:rPr>
       </w:pPr>
+      <w:bookmarkStart w:id="56" w:name="_Toc68695667"/>
       <w:proofErr w:type="spellStart"/>
       <w:r>
         <w:rPr>
@@ -10012,6 +10175,7 @@
         </w:rPr>
         <w:t xml:space="preserve"> von KFG</w:t>
       </w:r>
+      <w:bookmarkEnd w:id="56"/>
     </w:p>
     <w:p>
       <w:pPr>
@@ -10020,16 +10184,17 @@
           <w:lang w:val="en-US"/>
         </w:rPr>
       </w:pPr>
+      <w:bookmarkStart w:id="57" w:name="_Toc68695668"/>
       <w:r>
         <w:rPr>
           <w:lang w:val="en-US"/>
         </w:rPr>
         <w:t>Aufgabe</w:t>
       </w:r>
-    </w:p>
-    <w:p>
-      <w:pPr>
-        <w:pStyle w:val="Heading2"/>
+      <w:bookmarkEnd w:id="57"/>
+    </w:p>
+    <w:p>
+      <w:pPr>
         <w:rPr>
           <w:lang w:val="en-US"/>
         </w:rPr>
@@ -10096,6 +10261,7 @@
           <w:lang w:val="en-US"/>
         </w:rPr>
       </w:pPr>
+      <w:bookmarkStart w:id="58" w:name="_Toc68695669"/>
       <w:proofErr w:type="spellStart"/>
       <w:r>
         <w:rPr>
@@ -10103,6 +10269,7 @@
         </w:rPr>
         <w:t>Lösung</w:t>
       </w:r>
+      <w:bookmarkEnd w:id="58"/>
       <w:proofErr w:type="spellEnd"/>
     </w:p>
     <w:p>
@@ -10176,24 +10343,17 @@
     </w:p>
     <w:p>
       <w:pPr>
-        <w:rPr>
-          <w:lang w:val="en-US"/>
-        </w:rPr>
-      </w:pPr>
-    </w:p>
-    <w:p>
-      <w:pPr>
         <w:pStyle w:val="Heading2"/>
         <w:rPr>
           <w:lang w:val="en-US"/>
         </w:rPr>
       </w:pPr>
+      <w:bookmarkStart w:id="59" w:name="_Toc68695670"/>
       <w:proofErr w:type="spellStart"/>
       <w:r>
         <w:rPr>
           <w:lang w:val="en-US"/>
         </w:rPr>
-        <w:lastRenderedPageBreak/>
         <w:t>freie</w:t>
       </w:r>
       <w:proofErr w:type="spellEnd"/>
@@ -10210,11 +10370,11 @@
         </w:rPr>
         <w:t>Variablen</w:t>
       </w:r>
+      <w:bookmarkEnd w:id="59"/>
       <w:proofErr w:type="spellEnd"/>
     </w:p>
     <w:p>
       <w:pPr>
-        <w:pStyle w:val="Heading3"/>
         <w:rPr>
           <w:lang w:val="en-US"/>
         </w:rPr>
@@ -10287,10 +10447,12 @@
           <w:lang w:val="en-US"/>
         </w:rPr>
       </w:pPr>
-      <w:r>
-        <w:rPr>
-          <w:lang w:val="en-US"/>
-        </w:rPr>
+      <w:bookmarkStart w:id="60" w:name="_Toc68695671"/>
+      <w:r>
+        <w:rPr>
+          <w:lang w:val="en-US"/>
+        </w:rPr>
+        <w:lastRenderedPageBreak/>
         <w:t>L</w:t>
       </w:r>
       <w:r>
@@ -10302,6 +10464,7 @@
         </w:rPr>
         <w:t>sung</w:t>
       </w:r>
+      <w:bookmarkEnd w:id="60"/>
     </w:p>
     <w:p>
       <w:pPr>
@@ -10378,12 +10541,12 @@
           <w:lang w:val="en-US"/>
         </w:rPr>
       </w:pPr>
+      <w:bookmarkStart w:id="61" w:name="_Toc68695672"/>
       <w:proofErr w:type="spellStart"/>
       <w:r>
         <w:rPr>
           <w:lang w:val="en-US"/>
         </w:rPr>
-        <w:lastRenderedPageBreak/>
         <w:t>Ratsel</w:t>
       </w:r>
       <w:proofErr w:type="spellEnd"/>
@@ -10421,6 +10584,7 @@
         </w:rPr>
         <w:t xml:space="preserve"> append)</w:t>
       </w:r>
+      <w:bookmarkEnd w:id="61"/>
     </w:p>
     <w:p>
       <w:pPr>
@@ -10429,12 +10593,14 @@
           <w:lang w:val="en-US"/>
         </w:rPr>
       </w:pPr>
+      <w:bookmarkStart w:id="62" w:name="_Toc68695673"/>
       <w:r>
         <w:rPr>
           <w:lang w:val="en-US"/>
         </w:rPr>
         <w:t>Aufgabe</w:t>
       </w:r>
+      <w:bookmarkEnd w:id="62"/>
     </w:p>
     <w:p>
       <w:pPr>
@@ -10508,6 +10674,7 @@
           <w:noProof/>
           <w:lang w:val="en-US"/>
         </w:rPr>
+        <w:lastRenderedPageBreak/>
         <w:drawing>
           <wp:inline distT="0" distB="0" distL="0" distR="0" wp14:anchorId="229BBC53" wp14:editId="21AF9FD8">
             <wp:extent cx="5753735" cy="4028440"/>
@@ -10569,12 +10736,14 @@
       <w:pPr>
         <w:pStyle w:val="Heading3"/>
       </w:pPr>
+      <w:bookmarkStart w:id="63" w:name="_Toc68695674"/>
       <w:r>
         <w:t>Lösung</w:t>
       </w:r>
       <w:r>
         <w:t xml:space="preserve"> (ähnlich zu Wolf-Ziege-Kohl)</w:t>
       </w:r>
+      <w:bookmarkEnd w:id="63"/>
     </w:p>
     <w:p>
       <w:r>
@@ -10695,9 +10864,11 @@
       <w:pPr>
         <w:pStyle w:val="Heading3"/>
       </w:pPr>
+      <w:bookmarkStart w:id="64" w:name="_Toc68695675"/>
       <w:r>
         <w:t>Erklärung</w:t>
       </w:r>
+      <w:bookmarkEnd w:id="64"/>
     </w:p>
     <w:p>
       <w:r>
@@ -10734,6 +10905,7 @@
     <w:p/>
     <w:p>
       <w:r>
+        <w:lastRenderedPageBreak/>
         <w:t>Erreichbar:</w:t>
       </w:r>
     </w:p>
@@ -10757,9 +10929,11 @@
       <w:pPr>
         <w:pStyle w:val="Heading2"/>
       </w:pPr>
+      <w:bookmarkStart w:id="65" w:name="_Toc68695676"/>
       <w:r>
         <w:t>Ausführungsbaum</w:t>
       </w:r>
+      <w:bookmarkEnd w:id="65"/>
     </w:p>
     <w:p/>
     <w:p>
@@ -10836,7 +11010,6 @@
         <w:rPr>
           <w:noProof/>
         </w:rPr>
-        <w:lastRenderedPageBreak/>
         <w:drawing>
           <wp:inline distT="0" distB="0" distL="0" distR="0" wp14:anchorId="5F42D71E" wp14:editId="61BF866C">
             <wp:extent cx="5752465" cy="2934335"/>
